--- a/Rascunho do Relatorio.docx
+++ b/Rascunho do Relatorio.docx
@@ -1,9 +1,17 @@
 
 <file path=word/document.xml><?xml version="1.0" encoding="utf-8"?>
-<w:document xmlns:wpc="http://schemas.microsoft.com/office/word/2010/wordprocessingCanvas" xmlns:cx="http://schemas.microsoft.com/office/drawing/2014/chartex" xmlns:cx1="http://schemas.microsoft.com/office/drawing/2015/9/8/chartex" xmlns:cx2="http://schemas.microsoft.com/office/drawing/2015/10/21/chartex" xmlns:cx3="http://schemas.microsoft.com/office/drawing/2016/5/9/chartex" xmlns:cx4="http://schemas.microsoft.com/office/drawing/2016/5/10/chartex" xmlns:cx5="http://schemas.microsoft.com/office/drawing/2016/5/11/chartex" xmlns:cx6="http://schemas.microsoft.com/office/drawing/2016/5/12/chartex" xmlns:cx7="http://schemas.microsoft.com/office/drawing/2016/5/13/chartex" xmlns:cx8="http://schemas.microsoft.com/office/drawing/2016/5/14/chartex" xmlns:mc="http://schemas.openxmlformats.org/markup-compatibility/2006" xmlns:aink="http://schemas.microsoft.com/office/drawing/2016/ink" xmlns:am3d="http://schemas.microsoft.com/office/drawing/2017/model3d" xmlns:o="urn:schemas-microsoft-com:office:office" xmlns:r="http://schemas.openxmlformats.org/officeDocument/2006/relationships" xmlns:m="http://schemas.openxmlformats.org/officeDocument/2006/math" xmlns:v="urn:schemas-microsoft-com:vml" xmlns:wp14="http://schemas.microsoft.com/office/word/2010/wordprocessingDrawing" xmlns:wp="http://schemas.openxmlformats.org/drawingml/2006/wordprocessingDrawing" xmlns:w10="urn:schemas-microsoft-com:office:word" xmlns:w="http://schemas.openxmlformats.org/wordprocessingml/2006/main" xmlns:w14="http://schemas.microsoft.com/office/word/2010/wordml" xmlns:w15="http://schemas.microsoft.com/office/word/2012/wordml" xmlns:w16cex="http://schemas.microsoft.com/office/word/2018/wordml/cex" xmlns:w16cid="http://schemas.microsoft.com/office/word/2016/wordml/cid" xmlns:w16="http://schemas.microsoft.com/office/word/2018/wordml" xmlns:w16sdtdh="http://schemas.microsoft.com/office/word/2020/wordml/sdtdatahash" xmlns:w16se="http://schemas.microsoft.com/office/word/2015/wordml/symex" xmlns:wpg="http://schemas.microsoft.com/office/word/2010/wordprocessingGroup" xmlns:wpi="http://schemas.microsoft.com/office/word/2010/wordprocessingInk" xmlns:wne="http://schemas.microsoft.com/office/word/2006/wordml" xmlns:wps="http://schemas.microsoft.com/office/word/2010/wordprocessingShape" mc:Ignorable="w14 w15 w16se w16cid w16 w16cex w16sdtdh wp14">
+<w:document xmlns:wpc="http://schemas.microsoft.com/office/word/2010/wordprocessingCanvas" xmlns:cx="http://schemas.microsoft.com/office/drawing/2014/chartex" xmlns:cx1="http://schemas.microsoft.com/office/drawing/2015/9/8/chartex" xmlns:cx2="http://schemas.microsoft.com/office/drawing/2015/10/21/chartex" xmlns:cx3="http://schemas.microsoft.com/office/drawing/2016/5/9/chartex" xmlns:cx4="http://schemas.microsoft.com/office/drawing/2016/5/10/chartex" xmlns:cx5="http://schemas.microsoft.com/office/drawing/2016/5/11/chartex" xmlns:cx6="http://schemas.microsoft.com/office/drawing/2016/5/12/chartex" xmlns:cx7="http://schemas.microsoft.com/office/drawing/2016/5/13/chartex" xmlns:cx8="http://schemas.microsoft.com/office/drawing/2016/5/14/chartex" xmlns:mc="http://schemas.openxmlformats.org/markup-compatibility/2006" xmlns:aink="http://schemas.microsoft.com/office/drawing/2016/ink" xmlns:am3d="http://schemas.microsoft.com/office/drawing/2017/model3d" xmlns:o="urn:schemas-microsoft-com:office:office" xmlns:oel="http://schemas.microsoft.com/office/2019/extlst" xmlns:r="http://schemas.openxmlformats.org/officeDocument/2006/relationships" xmlns:m="http://schemas.openxmlformats.org/officeDocument/2006/math" xmlns:v="urn:schemas-microsoft-com:vml" xmlns:wp14="http://schemas.microsoft.com/office/word/2010/wordprocessingDrawing" xmlns:wp="http://schemas.openxmlformats.org/drawingml/2006/wordprocessingDrawing" xmlns:w10="urn:schemas-microsoft-com:office:word" xmlns:w="http://schemas.openxmlformats.org/wordprocessingml/2006/main" xmlns:w14="http://schemas.microsoft.com/office/word/2010/wordml" xmlns:w15="http://schemas.microsoft.com/office/word/2012/wordml" xmlns:w16cex="http://schemas.microsoft.com/office/word/2018/wordml/cex" xmlns:w16cid="http://schemas.microsoft.com/office/word/2016/wordml/cid" xmlns:w16="http://schemas.microsoft.com/office/word/2018/wordml" xmlns:w16sdtdh="http://schemas.microsoft.com/office/word/2020/wordml/sdtdatahash" xmlns:w16se="http://schemas.microsoft.com/office/word/2015/wordml/symex" xmlns:wpg="http://schemas.microsoft.com/office/word/2010/wordprocessingGroup" xmlns:wpi="http://schemas.microsoft.com/office/word/2010/wordprocessingInk" xmlns:wne="http://schemas.microsoft.com/office/word/2006/wordml" xmlns:wps="http://schemas.microsoft.com/office/word/2010/wordprocessingShape" mc:Ignorable="w14 w15 w16se w16cid w16 w16cex w16sdtdh wp14">
   <w:body>
     <w:p>
       <w:pPr>
+        <w:rPr>
+          <w:rFonts w:cs="Times New Roman"/>
+          <w:szCs w:val="24"/>
+        </w:rPr>
+      </w:pPr>
+    </w:p>
+    <w:p>
+      <w:pPr>
         <w:jc w:val="center"/>
         <w:rPr>
           <w:rFonts w:cs="Times New Roman"/>
@@ -13,9 +21,50 @@
       <w:r>
         <w:rPr>
           <w:rFonts w:cs="Times New Roman"/>
-          <w:szCs w:val="24"/>
-        </w:rPr>
-        <w:t>INSTITUTO POLITÉCNICO INDUSTRIAL DE LUANDA CURSO TÉCNICO DE INFORMÁTICA</w:t>
+          <w:noProof/>
+          <w:szCs w:val="24"/>
+        </w:rPr>
+        <w:drawing>
+          <wp:inline distT="0" distB="0" distL="0" distR="0" wp14:anchorId="47329B9D" wp14:editId="6A18D23C">
+            <wp:extent cx="1082040" cy="1085809"/>
+            <wp:effectExtent l="0" t="0" r="0" b="0"/>
+            <wp:docPr id="7" name="Imagem 7"/>
+            <wp:cNvGraphicFramePr>
+              <a:graphicFrameLocks xmlns:a="http://schemas.openxmlformats.org/drawingml/2006/main" noChangeAspect="1"/>
+            </wp:cNvGraphicFramePr>
+            <a:graphic xmlns:a="http://schemas.openxmlformats.org/drawingml/2006/main">
+              <a:graphicData uri="http://schemas.openxmlformats.org/drawingml/2006/picture">
+                <pic:pic xmlns:pic="http://schemas.openxmlformats.org/drawingml/2006/picture">
+                  <pic:nvPicPr>
+                    <pic:cNvPr id="7" name="Imagem 7"/>
+                    <pic:cNvPicPr/>
+                  </pic:nvPicPr>
+                  <pic:blipFill>
+                    <a:blip r:embed="rId8" cstate="print">
+                      <a:extLst>
+                        <a:ext uri="{28A0092B-C50C-407E-A947-70E740481C1C}">
+                          <a14:useLocalDpi xmlns:a14="http://schemas.microsoft.com/office/drawing/2010/main" val="0"/>
+                        </a:ext>
+                      </a:extLst>
+                    </a:blip>
+                    <a:stretch>
+                      <a:fillRect/>
+                    </a:stretch>
+                  </pic:blipFill>
+                  <pic:spPr>
+                    <a:xfrm>
+                      <a:off x="0" y="0"/>
+                      <a:ext cx="1120128" cy="1124030"/>
+                    </a:xfrm>
+                    <a:prstGeom prst="rect">
+                      <a:avLst/>
+                    </a:prstGeom>
+                  </pic:spPr>
+                </pic:pic>
+              </a:graphicData>
+            </a:graphic>
+          </wp:inline>
+        </w:drawing>
       </w:r>
     </w:p>
     <w:p>
@@ -26,6 +75,13 @@
           <w:szCs w:val="24"/>
         </w:rPr>
       </w:pPr>
+      <w:r>
+        <w:rPr>
+          <w:rFonts w:cs="Times New Roman"/>
+          <w:szCs w:val="24"/>
+        </w:rPr>
+        <w:t xml:space="preserve">INSTITUTO POLITÉCNICO INDUSTRIAL DE LUANDA </w:t>
+      </w:r>
     </w:p>
     <w:p>
       <w:pPr>
@@ -35,6 +91,13 @@
           <w:szCs w:val="24"/>
         </w:rPr>
       </w:pPr>
+      <w:r>
+        <w:rPr>
+          <w:rFonts w:cs="Times New Roman"/>
+          <w:szCs w:val="24"/>
+        </w:rPr>
+        <w:t>CURSO TÉCNICO DE INFORMÁTICA</w:t>
+      </w:r>
     </w:p>
     <w:p>
       <w:pPr>
@@ -69,6 +132,683 @@
         <w:rPr>
           <w:rFonts w:cs="Times New Roman"/>
           <w:szCs w:val="24"/>
+        </w:rPr>
+      </w:pPr>
+    </w:p>
+    <w:p>
+      <w:pPr>
+        <w:jc w:val="center"/>
+        <w:rPr>
+          <w:rFonts w:cs="Times New Roman"/>
+          <w:szCs w:val="24"/>
+        </w:rPr>
+      </w:pPr>
+    </w:p>
+    <w:p>
+      <w:pPr>
+        <w:jc w:val="center"/>
+        <w:rPr>
+          <w:rFonts w:cs="Times New Roman"/>
+          <w:szCs w:val="24"/>
+          <w:lang w:val="pt-PT"/>
+        </w:rPr>
+      </w:pPr>
+      <w:r>
+        <w:rPr>
+          <w:rFonts w:cs="Times New Roman"/>
+          <w:szCs w:val="24"/>
+          <w:lang w:val="pt-PT"/>
+        </w:rPr>
+        <w:t>ARISTIDES C.D. DA COSTA</w:t>
+      </w:r>
+    </w:p>
+    <w:p>
+      <w:pPr>
+        <w:jc w:val="center"/>
+        <w:rPr>
+          <w:rFonts w:cs="Times New Roman"/>
+          <w:szCs w:val="24"/>
+          <w:lang w:val="pt-PT"/>
+        </w:rPr>
+      </w:pPr>
+      <w:r>
+        <w:rPr>
+          <w:rFonts w:cs="Times New Roman"/>
+          <w:szCs w:val="24"/>
+          <w:lang w:val="pt-PT"/>
+        </w:rPr>
+        <w:t>RUBEN MAMBO GÁRCIA ANDRÉ</w:t>
+      </w:r>
+    </w:p>
+    <w:p>
+      <w:pPr>
+        <w:jc w:val="center"/>
+        <w:rPr>
+          <w:rFonts w:cs="Times New Roman"/>
+          <w:szCs w:val="24"/>
+          <w:lang w:val="pt-PT"/>
+        </w:rPr>
+      </w:pPr>
+    </w:p>
+    <w:p>
+      <w:pPr>
+        <w:jc w:val="center"/>
+        <w:rPr>
+          <w:rFonts w:cs="Times New Roman"/>
+          <w:szCs w:val="24"/>
+          <w:lang w:val="pt-PT"/>
+        </w:rPr>
+      </w:pPr>
+    </w:p>
+    <w:p>
+      <w:pPr>
+        <w:jc w:val="center"/>
+        <w:rPr>
+          <w:rFonts w:cs="Times New Roman"/>
+          <w:szCs w:val="24"/>
+          <w:lang w:val="pt-PT"/>
+        </w:rPr>
+      </w:pPr>
+    </w:p>
+    <w:p>
+      <w:pPr>
+        <w:jc w:val="center"/>
+        <w:rPr>
+          <w:rFonts w:cs="Times New Roman"/>
+          <w:szCs w:val="24"/>
+          <w:lang w:val="pt-PT"/>
+        </w:rPr>
+      </w:pPr>
+    </w:p>
+    <w:p>
+      <w:pPr>
+        <w:jc w:val="center"/>
+        <w:rPr>
+          <w:rFonts w:cs="Times New Roman"/>
+          <w:szCs w:val="24"/>
+          <w:lang w:val="pt-PT"/>
+        </w:rPr>
+      </w:pPr>
+    </w:p>
+    <w:p>
+      <w:pPr>
+        <w:jc w:val="center"/>
+        <w:rPr>
+          <w:rFonts w:cs="Times New Roman"/>
+          <w:b/>
+          <w:bCs/>
+          <w:szCs w:val="24"/>
+          <w:lang w:val="pt-PT"/>
+        </w:rPr>
+      </w:pPr>
+      <w:r>
+        <w:rPr>
+          <w:rFonts w:cs="Times New Roman"/>
+          <w:b/>
+          <w:bCs/>
+          <w:szCs w:val="24"/>
+          <w:lang w:val="pt-PT"/>
+        </w:rPr>
+        <w:t>DESENVOLVIMENTO DE MARKETPLACE DIGITAL PARA AGENDAMENTO DE SERVIÇOS</w:t>
+      </w:r>
+    </w:p>
+    <w:p>
+      <w:pPr>
+        <w:jc w:val="center"/>
+        <w:rPr>
+          <w:rFonts w:cs="Times New Roman"/>
+          <w:szCs w:val="24"/>
+        </w:rPr>
+      </w:pPr>
+    </w:p>
+    <w:p>
+      <w:pPr>
+        <w:jc w:val="center"/>
+        <w:rPr>
+          <w:rFonts w:cs="Times New Roman"/>
+          <w:szCs w:val="24"/>
+        </w:rPr>
+      </w:pPr>
+    </w:p>
+    <w:p>
+      <w:pPr>
+        <w:jc w:val="center"/>
+        <w:rPr>
+          <w:rFonts w:cs="Times New Roman"/>
+          <w:szCs w:val="24"/>
+        </w:rPr>
+      </w:pPr>
+    </w:p>
+    <w:p>
+      <w:pPr>
+        <w:jc w:val="center"/>
+        <w:rPr>
+          <w:rFonts w:cs="Times New Roman"/>
+          <w:szCs w:val="24"/>
+        </w:rPr>
+      </w:pPr>
+    </w:p>
+    <w:p>
+      <w:pPr>
+        <w:jc w:val="center"/>
+        <w:rPr>
+          <w:rFonts w:cs="Times New Roman"/>
+          <w:szCs w:val="24"/>
+        </w:rPr>
+      </w:pPr>
+    </w:p>
+    <w:p>
+      <w:pPr>
+        <w:jc w:val="center"/>
+        <w:rPr>
+          <w:rFonts w:cs="Times New Roman"/>
+          <w:szCs w:val="24"/>
+        </w:rPr>
+      </w:pPr>
+    </w:p>
+    <w:p>
+      <w:pPr>
+        <w:jc w:val="center"/>
+        <w:rPr>
+          <w:rFonts w:cs="Times New Roman"/>
+          <w:szCs w:val="24"/>
+          <w:lang w:val="pt-PT"/>
+        </w:rPr>
+      </w:pPr>
+    </w:p>
+    <w:p>
+      <w:pPr>
+        <w:jc w:val="center"/>
+        <w:rPr>
+          <w:rFonts w:cs="Times New Roman"/>
+          <w:szCs w:val="24"/>
+          <w:lang w:val="pt-PT"/>
+        </w:rPr>
+      </w:pPr>
+    </w:p>
+    <w:p>
+      <w:pPr>
+        <w:jc w:val="center"/>
+        <w:rPr>
+          <w:rFonts w:cs="Times New Roman"/>
+          <w:szCs w:val="24"/>
+          <w:lang w:val="pt-PT"/>
+        </w:rPr>
+      </w:pPr>
+      <w:r>
+        <w:rPr>
+          <w:rFonts w:cs="Times New Roman"/>
+          <w:szCs w:val="24"/>
+          <w:lang w:val="pt-PT"/>
+        </w:rPr>
+        <w:t>LUANDA</w:t>
+      </w:r>
+    </w:p>
+    <w:p>
+      <w:pPr>
+        <w:jc w:val="center"/>
+        <w:rPr>
+          <w:rFonts w:cs="Times New Roman"/>
+          <w:szCs w:val="24"/>
+          <w:lang w:val="pt-PT"/>
+        </w:rPr>
+        <w:sectPr>
+          <w:headerReference w:type="default" r:id="rId9"/>
+          <w:pgSz w:w="11906" w:h="16838"/>
+          <w:pgMar w:top="1418" w:right="1701" w:bottom="1418" w:left="1701" w:header="709" w:footer="709" w:gutter="0"/>
+          <w:cols w:space="708"/>
+          <w:docGrid w:linePitch="360"/>
+        </w:sectPr>
+      </w:pPr>
+      <w:r>
+        <w:rPr>
+          <w:rFonts w:cs="Times New Roman"/>
+          <w:szCs w:val="24"/>
+          <w:lang w:val="pt-PT"/>
+        </w:rPr>
+        <w:t>2022</w:t>
+      </w:r>
+    </w:p>
+    <w:p>
+      <w:pPr>
+        <w:jc w:val="center"/>
+        <w:rPr>
+          <w:rFonts w:cs="Times New Roman"/>
+          <w:szCs w:val="24"/>
+          <w:lang w:val="pt-PT"/>
+        </w:rPr>
+      </w:pPr>
+      <w:r>
+        <w:rPr>
+          <w:rFonts w:cs="Times New Roman"/>
+          <w:szCs w:val="24"/>
+          <w:lang w:val="pt-PT"/>
+        </w:rPr>
+        <w:lastRenderedPageBreak/>
+        <w:t>ARISTIDES C.D. DA COSTA</w:t>
+      </w:r>
+    </w:p>
+    <w:p>
+      <w:pPr>
+        <w:jc w:val="center"/>
+        <w:rPr>
+          <w:rFonts w:cs="Times New Roman"/>
+          <w:szCs w:val="24"/>
+          <w:lang w:val="pt-PT"/>
+        </w:rPr>
+      </w:pPr>
+      <w:r>
+        <w:rPr>
+          <w:rFonts w:cs="Times New Roman"/>
+          <w:szCs w:val="24"/>
+          <w:lang w:val="pt-PT"/>
+        </w:rPr>
+        <w:t>RUBEN MAMBO GÁRCIA ANDRÉ</w:t>
+      </w:r>
+    </w:p>
+    <w:p>
+      <w:pPr>
+        <w:jc w:val="center"/>
+        <w:rPr>
+          <w:rFonts w:cs="Times New Roman"/>
+          <w:szCs w:val="24"/>
+          <w:lang w:val="pt-PT"/>
+        </w:rPr>
+      </w:pPr>
+    </w:p>
+    <w:p>
+      <w:pPr>
+        <w:jc w:val="center"/>
+        <w:rPr>
+          <w:rFonts w:cs="Times New Roman"/>
+          <w:szCs w:val="24"/>
+          <w:lang w:val="pt-PT"/>
+        </w:rPr>
+      </w:pPr>
+    </w:p>
+    <w:p>
+      <w:pPr>
+        <w:jc w:val="center"/>
+        <w:rPr>
+          <w:rFonts w:cs="Times New Roman"/>
+          <w:szCs w:val="24"/>
+          <w:lang w:val="pt-PT"/>
+        </w:rPr>
+      </w:pPr>
+    </w:p>
+    <w:p>
+      <w:pPr>
+        <w:jc w:val="center"/>
+        <w:rPr>
+          <w:rFonts w:cs="Times New Roman"/>
+          <w:szCs w:val="24"/>
+          <w:lang w:val="pt-PT"/>
+        </w:rPr>
+      </w:pPr>
+    </w:p>
+    <w:p>
+      <w:pPr>
+        <w:jc w:val="center"/>
+        <w:rPr>
+          <w:rFonts w:cs="Times New Roman"/>
+          <w:szCs w:val="24"/>
+          <w:lang w:val="pt-PT"/>
+        </w:rPr>
+      </w:pPr>
+    </w:p>
+    <w:p>
+      <w:pPr>
+        <w:jc w:val="center"/>
+        <w:rPr>
+          <w:rFonts w:cs="Times New Roman"/>
+          <w:b/>
+          <w:bCs/>
+          <w:szCs w:val="24"/>
+          <w:lang w:val="pt-PT"/>
+        </w:rPr>
+      </w:pPr>
+      <w:r>
+        <w:rPr>
+          <w:rFonts w:cs="Times New Roman"/>
+          <w:b/>
+          <w:bCs/>
+          <w:szCs w:val="24"/>
+          <w:lang w:val="pt-PT"/>
+        </w:rPr>
+        <w:t>DESENVOLVIMENTO DE MARKETPLACE DIGITAL PARA AGENDAMENTO DE SERVIÇOS</w:t>
+      </w:r>
+    </w:p>
+    <w:p>
+      <w:pPr>
+        <w:jc w:val="center"/>
+        <w:rPr>
+          <w:rFonts w:cs="Times New Roman"/>
+          <w:szCs w:val="24"/>
+          <w:lang w:val="pt-PT"/>
+        </w:rPr>
+      </w:pPr>
+    </w:p>
+    <w:p>
+      <w:pPr>
+        <w:jc w:val="center"/>
+        <w:rPr>
+          <w:rFonts w:cs="Times New Roman"/>
+          <w:szCs w:val="24"/>
+          <w:lang w:val="pt-PT"/>
+        </w:rPr>
+      </w:pPr>
+    </w:p>
+    <w:p>
+      <w:pPr>
+        <w:jc w:val="center"/>
+        <w:rPr>
+          <w:rFonts w:cs="Times New Roman"/>
+          <w:szCs w:val="24"/>
+          <w:lang w:val="pt-PT"/>
+        </w:rPr>
+      </w:pPr>
+    </w:p>
+    <w:p>
+      <w:pPr>
+        <w:jc w:val="center"/>
+        <w:rPr>
+          <w:rFonts w:cs="Times New Roman"/>
+          <w:szCs w:val="24"/>
+          <w:lang w:val="pt-PT"/>
+        </w:rPr>
+      </w:pPr>
+    </w:p>
+    <w:p>
+      <w:pPr>
+        <w:pStyle w:val="ABNT"/>
+        <w:ind w:left="4536"/>
+        <w:jc w:val="both"/>
+        <w:rPr>
+          <w:sz w:val="20"/>
+          <w:szCs w:val="20"/>
+        </w:rPr>
+      </w:pPr>
+      <w:r>
+        <w:rPr>
+          <w:sz w:val="20"/>
+          <w:szCs w:val="20"/>
+        </w:rPr>
+        <w:t>Trabalho de conclusão de curso apresentado ao Instituto Politécnico Industrial de Luanda – Área de Informática, como requisito parcial para obtenção do título de Técnico Médio, Curso de Gestão de Sistemas Informáticos sob orientações do Orientador: Prof. Judson Quissanga Coge Paiva</w:t>
+      </w:r>
+      <w:r>
+        <w:rPr>
+          <w:sz w:val="20"/>
+          <w:szCs w:val="20"/>
+        </w:rPr>
+        <w:t>.</w:t>
+      </w:r>
+    </w:p>
+    <w:p>
+      <w:pPr>
+        <w:jc w:val="center"/>
+        <w:rPr>
+          <w:rFonts w:cs="Times New Roman"/>
+          <w:szCs w:val="24"/>
+          <w:lang w:val="pt-PT"/>
+        </w:rPr>
+      </w:pPr>
+    </w:p>
+    <w:p>
+      <w:pPr>
+        <w:jc w:val="center"/>
+        <w:rPr>
+          <w:rFonts w:cs="Times New Roman"/>
+          <w:szCs w:val="24"/>
+          <w:lang w:val="pt-PT"/>
+        </w:rPr>
+      </w:pPr>
+    </w:p>
+    <w:p>
+      <w:pPr>
+        <w:jc w:val="center"/>
+        <w:rPr>
+          <w:rFonts w:cs="Times New Roman"/>
+          <w:szCs w:val="24"/>
+          <w:lang w:val="pt-PT"/>
+        </w:rPr>
+      </w:pPr>
+    </w:p>
+    <w:p>
+      <w:pPr>
+        <w:jc w:val="center"/>
+        <w:rPr>
+          <w:rFonts w:cs="Times New Roman"/>
+          <w:szCs w:val="24"/>
+          <w:lang w:val="pt-PT"/>
+        </w:rPr>
+      </w:pPr>
+      <w:r>
+        <w:rPr>
+          <w:rFonts w:cs="Times New Roman"/>
+          <w:szCs w:val="24"/>
+          <w:lang w:val="pt-PT"/>
+        </w:rPr>
+        <w:pict w14:anchorId="365CC565">
+          <v:rect id="_x0000_i1037" style="width:340.15pt;height:1pt;mso-position-vertical:absolute" o:hrpct="800" o:hralign="center" o:hrstd="t" o:hrnoshade="t" o:hr="t" fillcolor="black [3213]" stroked="f"/>
+        </w:pict>
+      </w:r>
+    </w:p>
+    <w:p>
+      <w:pPr>
+        <w:pStyle w:val="ABNT"/>
+        <w:spacing w:after="0" w:line="240" w:lineRule="auto"/>
+        <w:jc w:val="center"/>
+        <w:rPr>
+          <w:sz w:val="20"/>
+          <w:szCs w:val="20"/>
+        </w:rPr>
+      </w:pPr>
+      <w:r>
+        <w:rPr>
+          <w:sz w:val="20"/>
+          <w:szCs w:val="20"/>
+        </w:rPr>
+        <w:t>Prof. Eng. Judson Paiva</w:t>
+      </w:r>
+    </w:p>
+    <w:p>
+      <w:pPr>
+        <w:pStyle w:val="ABNT"/>
+        <w:spacing w:line="240" w:lineRule="auto"/>
+        <w:jc w:val="center"/>
+        <w:rPr>
+          <w:sz w:val="20"/>
+          <w:szCs w:val="20"/>
+        </w:rPr>
+      </w:pPr>
+      <w:r>
+        <w:rPr>
+          <w:sz w:val="20"/>
+          <w:szCs w:val="20"/>
+        </w:rPr>
+        <w:t>(Orientador)</w:t>
+      </w:r>
+    </w:p>
+    <w:p>
+      <w:pPr>
+        <w:jc w:val="center"/>
+        <w:rPr>
+          <w:rFonts w:cs="Times New Roman"/>
+          <w:szCs w:val="24"/>
+          <w:lang w:val="pt-PT"/>
+        </w:rPr>
+      </w:pPr>
+    </w:p>
+    <w:p>
+      <w:pPr>
+        <w:jc w:val="center"/>
+        <w:rPr>
+          <w:rFonts w:cs="Times New Roman"/>
+          <w:szCs w:val="24"/>
+          <w:lang w:val="pt-PT"/>
+        </w:rPr>
+      </w:pPr>
+    </w:p>
+    <w:p>
+      <w:pPr>
+        <w:jc w:val="center"/>
+        <w:rPr>
+          <w:rFonts w:cs="Times New Roman"/>
+          <w:szCs w:val="24"/>
+          <w:lang w:val="pt-PT"/>
+        </w:rPr>
+      </w:pPr>
+    </w:p>
+    <w:p>
+      <w:pPr>
+        <w:jc w:val="center"/>
+        <w:rPr>
+          <w:rFonts w:cs="Times New Roman"/>
+          <w:szCs w:val="24"/>
+          <w:lang w:val="pt-PT"/>
+        </w:rPr>
+      </w:pPr>
+    </w:p>
+    <w:p>
+      <w:pPr>
+        <w:jc w:val="center"/>
+        <w:rPr>
+          <w:rFonts w:cs="Times New Roman"/>
+          <w:szCs w:val="24"/>
+          <w:lang w:val="pt-PT"/>
+        </w:rPr>
+      </w:pPr>
+    </w:p>
+    <w:p>
+      <w:pPr>
+        <w:jc w:val="center"/>
+        <w:rPr>
+          <w:rFonts w:cs="Times New Roman"/>
+          <w:szCs w:val="24"/>
+          <w:lang w:val="pt-PT"/>
+        </w:rPr>
+      </w:pPr>
+      <w:r>
+        <w:rPr>
+          <w:rFonts w:cs="Times New Roman"/>
+          <w:szCs w:val="24"/>
+          <w:lang w:val="pt-PT"/>
+        </w:rPr>
+        <w:t>LUANDA</w:t>
+      </w:r>
+    </w:p>
+    <w:p>
+      <w:pPr>
+        <w:jc w:val="center"/>
+        <w:rPr>
+          <w:rFonts w:cs="Times New Roman"/>
+          <w:szCs w:val="24"/>
+          <w:lang w:val="pt-PT"/>
+        </w:rPr>
+        <w:sectPr>
+          <w:pgSz w:w="11906" w:h="16838"/>
+          <w:pgMar w:top="1418" w:right="1701" w:bottom="1418" w:left="1701" w:header="709" w:footer="709" w:gutter="0"/>
+          <w:cols w:space="708"/>
+          <w:docGrid w:linePitch="360"/>
+        </w:sectPr>
+      </w:pPr>
+      <w:r>
+        <w:rPr>
+          <w:rFonts w:cs="Times New Roman"/>
+          <w:szCs w:val="24"/>
+          <w:lang w:val="pt-PT"/>
+        </w:rPr>
+        <w:t>2022</w:t>
+      </w:r>
+    </w:p>
+    <w:p>
+      <w:pPr>
+        <w:jc w:val="center"/>
+        <w:rPr>
+          <w:rFonts w:cs="Times New Roman"/>
+          <w:szCs w:val="24"/>
+          <w:lang w:val="pt-PT"/>
+        </w:rPr>
+      </w:pPr>
+      <w:proofErr w:type="spellStart"/>
+      <w:r>
+        <w:rPr>
+          <w:rFonts w:cs="Times New Roman"/>
+          <w:szCs w:val="24"/>
+          <w:lang w:val="pt-PT"/>
+        </w:rPr>
+        <w:lastRenderedPageBreak/>
+        <w:t>Dedicatoria</w:t>
+      </w:r>
+      <w:proofErr w:type="spellEnd"/>
+    </w:p>
+    <w:p>
+      <w:pPr>
+        <w:jc w:val="center"/>
+        <w:rPr>
+          <w:rFonts w:cs="Times New Roman"/>
+          <w:szCs w:val="24"/>
+          <w:lang w:val="pt-PT"/>
+        </w:rPr>
+      </w:pPr>
+    </w:p>
+    <w:p>
+      <w:pPr>
+        <w:jc w:val="center"/>
+        <w:rPr>
+          <w:rFonts w:cs="Times New Roman"/>
+          <w:szCs w:val="24"/>
+          <w:lang w:val="pt-PT"/>
+        </w:rPr>
+      </w:pPr>
+    </w:p>
+    <w:p>
+      <w:pPr>
+        <w:jc w:val="center"/>
+        <w:rPr>
+          <w:rFonts w:cs="Times New Roman"/>
+          <w:szCs w:val="24"/>
+          <w:lang w:val="pt-PT"/>
+        </w:rPr>
+      </w:pPr>
+    </w:p>
+    <w:p>
+      <w:pPr>
+        <w:jc w:val="center"/>
+        <w:rPr>
+          <w:rFonts w:cs="Times New Roman"/>
+          <w:szCs w:val="24"/>
+          <w:lang w:val="pt-PT"/>
+        </w:rPr>
+      </w:pPr>
+    </w:p>
+    <w:p>
+      <w:pPr>
+        <w:jc w:val="center"/>
+        <w:rPr>
+          <w:rFonts w:cs="Times New Roman"/>
+          <w:szCs w:val="24"/>
+          <w:lang w:val="pt-PT"/>
+        </w:rPr>
+      </w:pPr>
+    </w:p>
+    <w:p>
+      <w:pPr>
+        <w:jc w:val="center"/>
+        <w:rPr>
+          <w:rFonts w:cs="Times New Roman"/>
+          <w:szCs w:val="24"/>
+          <w:lang w:val="pt-PT"/>
+        </w:rPr>
+      </w:pPr>
+    </w:p>
+    <w:p>
+      <w:pPr>
+        <w:jc w:val="center"/>
+        <w:rPr>
+          <w:rFonts w:cs="Times New Roman"/>
+          <w:szCs w:val="24"/>
+          <w:lang w:val="pt-PT"/>
         </w:rPr>
       </w:pPr>
     </w:p>
@@ -4232,39 +4972,7 @@
           <w:lang w:val="pt-PT"/>
         </w:rPr>
         <w:lastRenderedPageBreak/>
-        <w:t>Resumo</w:t>
-      </w:r>
-    </w:p>
-    <w:p>
-      <w:pPr>
-        <w:rPr>
-          <w:rFonts w:cs="Times New Roman"/>
-          <w:szCs w:val="24"/>
-          <w:lang w:val="pt-PT"/>
-        </w:rPr>
-      </w:pPr>
-      <w:r>
-        <w:rPr>
-          <w:rFonts w:cs="Times New Roman"/>
-          <w:szCs w:val="24"/>
-          <w:lang w:val="pt-PT"/>
-        </w:rPr>
-        <w:t>Aristides Da Costa &amp; Ruben André</w:t>
-      </w:r>
-      <w:r>
-        <w:rPr>
-          <w:rFonts w:cs="Times New Roman"/>
-          <w:szCs w:val="24"/>
-        </w:rPr>
-        <w:t>.</w:t>
-      </w:r>
-      <w:r>
-        <w:rPr>
-          <w:rFonts w:cs="Times New Roman"/>
-          <w:szCs w:val="24"/>
-          <w:lang w:val="pt-PT"/>
-        </w:rPr>
-        <w:t xml:space="preserve"> </w:t>
+        <w:t>R</w:t>
       </w:r>
       <w:r>
         <w:rPr>
@@ -4274,57 +4982,105 @@
           <w:szCs w:val="24"/>
           <w:lang w:val="pt-PT"/>
         </w:rPr>
-        <w:t>Marketplace para agendamentos de serviços</w:t>
-      </w:r>
-      <w:r>
-        <w:rPr>
-          <w:rFonts w:cs="Times New Roman"/>
-          <w:szCs w:val="24"/>
-        </w:rPr>
-        <w:t>. 20</w:t>
-      </w:r>
-      <w:r>
-        <w:rPr>
-          <w:rFonts w:cs="Times New Roman"/>
-          <w:szCs w:val="24"/>
-          <w:lang w:val="pt-PT"/>
-        </w:rPr>
-        <w:t>22</w:t>
-      </w:r>
-      <w:r>
-        <w:rPr>
-          <w:rFonts w:cs="Times New Roman"/>
-          <w:szCs w:val="24"/>
-        </w:rPr>
-        <w:t>.Trabalho de Conclusão de Curso (</w:t>
-      </w:r>
-      <w:r>
-        <w:rPr>
-          <w:rFonts w:cs="Times New Roman"/>
-          <w:szCs w:val="24"/>
-          <w:lang w:val="pt-PT"/>
-        </w:rPr>
-        <w:t>Técnico de Informática</w:t>
-      </w:r>
-      <w:r>
-        <w:rPr>
-          <w:rFonts w:cs="Times New Roman"/>
-          <w:szCs w:val="24"/>
-        </w:rPr>
-        <w:t>) -</w:t>
-      </w:r>
-      <w:r>
-        <w:rPr>
-          <w:rFonts w:cs="Times New Roman"/>
-          <w:szCs w:val="24"/>
-          <w:lang w:val="pt-PT"/>
-        </w:rPr>
-        <w:t>Instituto Politécnico Industrial de Luanda</w:t>
-      </w:r>
-      <w:r>
-        <w:rPr>
-          <w:rFonts w:cs="Times New Roman"/>
-          <w:szCs w:val="24"/>
+        <w:t>ESUMO</w:t>
+      </w:r>
+    </w:p>
+    <w:p>
+      <w:pPr>
+        <w:ind w:firstLine="720"/>
+        <w:jc w:val="both"/>
+      </w:pPr>
+      <w:r>
+        <w:t xml:space="preserve">Podemos observar, nos últimos anos, o crescimento exponencial do mundo digital. Consequentemente, temos hoje um grande diferencial competitivo agregando valor e entregando resultados para </w:t>
+      </w:r>
+      <w:r>
+        <w:rPr>
+          <w:lang w:val="pt-PT"/>
+        </w:rPr>
+        <w:t>o publico consumidor</w:t>
+      </w:r>
+      <w:r>
+        <w:t xml:space="preserve"> de forma totalmente online.</w:t>
+      </w:r>
+      <w:r>
+        <w:t>O agendamento de serviços é o processo que as empresas e organizações seguem para garantir que seus serviços e recursos sejam agendados da maneira mais eficiente possível. Empresas de serviços e empresas que têm uma força de trabalho móvel, especialmente, devem lidar com o agendamento de serviços com eficiência</w:t>
+      </w:r>
+      <w:r>
+        <w:rPr>
+          <w:lang w:val="pt-PT"/>
+        </w:rPr>
+        <w:t>.Cientes de tudo isto e também da existente</w:t>
+      </w:r>
+      <w:r>
+        <w:rPr>
+          <w:rFonts w:cs="Times New Roman"/>
+          <w:szCs w:val="24"/>
+          <w:lang w:val="pt-PT"/>
+        </w:rPr>
+        <w:t xml:space="preserve"> dificuldade na obtenção de um atendimento rápido e flexível em estabelecimentos que fornecem serviços como: </w:t>
+      </w:r>
+      <w:r>
+        <w:rPr>
+          <w:rFonts w:cs="Times New Roman"/>
+          <w:color w:val="000000"/>
+          <w:szCs w:val="24"/>
+          <w:lang w:val="pt-PT" w:eastAsia="pt-PT"/>
+        </w:rPr>
+        <w:t xml:space="preserve">serviços de saúde, serviços estéticos, serviços automobilísticos e etc. E a necessidade de divulgação desses serviços visando a obtenção de clientes. </w:t>
+      </w:r>
+      <w:r>
+        <w:rPr>
+          <w:rFonts w:cs="Times New Roman"/>
+          <w:szCs w:val="24"/>
+          <w:lang w:val="pt-PT"/>
+        </w:rPr>
+        <w:t xml:space="preserve">Este trabalho apresenta como proposta a implementação de um Marketplace para o agendamento prévio destes serviços, modernizando e proporcionando uma maior flexibilidade e agilidade no atendimento de clientes por parte dos estabelecimentos, alem de possibilitar a busca por parte de clientes que procuram por determinados serviços em uma região especifica, facilitando a comparação entre valores, detalhes dos serviços e disponibilidade de horários. </w:t>
+      </w:r>
+    </w:p>
+    <w:p>
+      <w:pPr>
+        <w:jc w:val="center"/>
+        <w:rPr>
+          <w:rFonts w:cs="Times New Roman"/>
+          <w:szCs w:val="24"/>
+          <w:lang w:val="pt-PT"/>
+        </w:rPr>
+      </w:pPr>
+      <w:r>
+        <w:rPr>
+          <w:rFonts w:cs="Times New Roman"/>
+          <w:b/>
+          <w:bCs/>
+          <w:szCs w:val="24"/>
+        </w:rPr>
+        <w:t>Palavras-chave</w:t>
+      </w:r>
+      <w:r>
+        <w:rPr>
+          <w:rFonts w:cs="Times New Roman"/>
+          <w:szCs w:val="24"/>
+        </w:rPr>
+        <w:t>:</w:t>
+      </w:r>
+      <w:r>
+        <w:rPr>
+          <w:rFonts w:cs="Times New Roman"/>
+          <w:szCs w:val="24"/>
+        </w:rPr>
+        <w:t xml:space="preserve"> </w:t>
+      </w:r>
+      <w:r>
+        <w:rPr>
+          <w:rFonts w:cs="Times New Roman"/>
+          <w:szCs w:val="24"/>
+        </w:rPr>
+        <w:t xml:space="preserve"> Agendamento</w:t>
+      </w:r>
+      <w:r>
+        <w:rPr>
+          <w:rFonts w:cs="Times New Roman"/>
+          <w:szCs w:val="24"/>
+          <w:lang w:val="pt-PT"/>
         </w:rPr>
         <w:t>.</w:t>
       </w:r>
@@ -4332,136 +5088,273 @@
         <w:rPr>
           <w:rFonts w:cs="Times New Roman"/>
           <w:szCs w:val="24"/>
-          <w:lang w:val="pt-PT"/>
-        </w:rPr>
-        <w:t>Luanda</w:t>
-      </w:r>
-      <w:r>
-        <w:rPr>
-          <w:rFonts w:cs="Times New Roman"/>
-          <w:szCs w:val="24"/>
-        </w:rPr>
-        <w:t>, 20</w:t>
-      </w:r>
-      <w:r>
-        <w:rPr>
-          <w:rFonts w:cs="Times New Roman"/>
-          <w:szCs w:val="24"/>
-          <w:lang w:val="pt-PT"/>
-        </w:rPr>
-        <w:t>22</w:t>
-      </w:r>
-      <w:r>
-        <w:rPr>
-          <w:rFonts w:cs="Times New Roman"/>
-          <w:szCs w:val="24"/>
-        </w:rPr>
-        <w:t>.</w:t>
-      </w:r>
-    </w:p>
-    <w:p>
-      <w:pPr>
-        <w:rPr>
-          <w:rFonts w:cs="Times New Roman"/>
-          <w:szCs w:val="24"/>
-          <w:lang w:val="pt-PT"/>
-        </w:rPr>
-      </w:pPr>
-      <w:r>
-        <w:rPr>
-          <w:rFonts w:cs="Times New Roman"/>
-          <w:szCs w:val="24"/>
-          <w:lang w:val="pt-PT"/>
-        </w:rPr>
-        <w:t xml:space="preserve">Dada a dificuldade na obtenção de um atendimento rápido e flexível em estabelecimentos que fornecem serviços como: </w:t>
-      </w:r>
-      <w:r>
-        <w:rPr>
-          <w:rFonts w:cs="Times New Roman"/>
-          <w:color w:val="000000"/>
-          <w:szCs w:val="24"/>
-          <w:lang w:val="pt-PT" w:eastAsia="pt-PT"/>
-        </w:rPr>
-        <w:t xml:space="preserve">serviços de saúde, serviços estéticos, serviços automobilísticos e etc. E a necessidade de divulgação desses serviços visando a obtenção de clientes. </w:t>
-      </w:r>
-      <w:r>
-        <w:rPr>
-          <w:rFonts w:cs="Times New Roman"/>
-          <w:szCs w:val="24"/>
-          <w:lang w:val="pt-PT"/>
-        </w:rPr>
-        <w:t xml:space="preserve">Este trabalho apresenta como proposta a implementação de um Marketplace para o agendamento prévio destes serviços, modernizando e proporcionando uma maior flexibilidade e agilidade no atendimento de clientes por parte dos estabelecimentos, alem de possibilitar a busca por parte de clientes que procuram por determinados serviços em uma região especifica, facilitando a comparação entre valores, detalhes dos serviços e disponibilidade de horários. </w:t>
-      </w:r>
-    </w:p>
-    <w:p>
-      <w:pPr>
+        </w:rPr>
+        <w:t xml:space="preserve"> </w:t>
+      </w:r>
+      <w:r>
+        <w:rPr>
+          <w:rFonts w:cs="Times New Roman"/>
+          <w:szCs w:val="24"/>
+          <w:lang w:val="pt-PT"/>
+        </w:rPr>
+        <w:t>Marketplace</w:t>
+      </w:r>
+      <w:r>
+        <w:rPr>
+          <w:rFonts w:cs="Times New Roman"/>
+          <w:szCs w:val="24"/>
+        </w:rPr>
+        <w:t>. Serviço.</w:t>
+      </w:r>
+      <w:r>
+        <w:rPr>
+          <w:rFonts w:cs="Times New Roman"/>
+          <w:szCs w:val="24"/>
+          <w:lang w:val="pt-PT"/>
+        </w:rPr>
+        <w:t xml:space="preserve"> Online.</w:t>
+      </w:r>
+    </w:p>
+    <w:p>
+      <w:pPr>
+        <w:jc w:val="center"/>
+        <w:rPr>
+          <w:rFonts w:cs="Times New Roman"/>
+          <w:szCs w:val="24"/>
+          <w:lang w:val="pt-PT"/>
+        </w:rPr>
+      </w:pPr>
+    </w:p>
+    <w:p>
+      <w:pPr>
+        <w:jc w:val="center"/>
+        <w:rPr>
+          <w:rFonts w:cs="Times New Roman"/>
+          <w:szCs w:val="24"/>
+          <w:lang w:val="pt-PT"/>
+        </w:rPr>
+      </w:pPr>
+    </w:p>
+    <w:p>
+      <w:pPr>
+        <w:jc w:val="center"/>
+        <w:rPr>
+          <w:rFonts w:cs="Times New Roman"/>
+          <w:szCs w:val="24"/>
+          <w:lang w:val="pt-PT"/>
+        </w:rPr>
+      </w:pPr>
+    </w:p>
+    <w:p>
+      <w:pPr>
+        <w:jc w:val="center"/>
+        <w:rPr>
+          <w:rFonts w:cs="Times New Roman"/>
+          <w:szCs w:val="24"/>
+          <w:lang w:val="pt-PT"/>
+        </w:rPr>
+      </w:pPr>
+    </w:p>
+    <w:p>
+      <w:pPr>
+        <w:jc w:val="center"/>
+        <w:rPr>
+          <w:rFonts w:cs="Times New Roman"/>
+          <w:szCs w:val="24"/>
+          <w:lang w:val="pt-PT"/>
+        </w:rPr>
+      </w:pPr>
+    </w:p>
+    <w:p>
+      <w:pPr>
+        <w:jc w:val="center"/>
+        <w:rPr>
+          <w:rFonts w:cs="Times New Roman"/>
+          <w:szCs w:val="24"/>
+          <w:lang w:val="pt-PT"/>
+        </w:rPr>
+      </w:pPr>
+    </w:p>
+    <w:p>
+      <w:pPr>
+        <w:jc w:val="center"/>
+        <w:rPr>
+          <w:rFonts w:cs="Times New Roman"/>
+          <w:szCs w:val="24"/>
+          <w:lang w:val="pt-PT"/>
+        </w:rPr>
+      </w:pPr>
+    </w:p>
+    <w:p>
+      <w:pPr>
+        <w:jc w:val="center"/>
+        <w:rPr>
+          <w:rFonts w:cs="Times New Roman"/>
+          <w:szCs w:val="24"/>
+          <w:lang w:val="pt-PT"/>
+        </w:rPr>
+      </w:pPr>
+    </w:p>
+    <w:p>
+      <w:pPr>
+        <w:jc w:val="center"/>
+        <w:rPr>
+          <w:rFonts w:cs="Times New Roman"/>
+          <w:szCs w:val="24"/>
+          <w:lang w:val="pt-PT"/>
+        </w:rPr>
+      </w:pPr>
+    </w:p>
+    <w:p>
+      <w:pPr>
+        <w:jc w:val="center"/>
+        <w:rPr>
+          <w:rFonts w:cs="Times New Roman"/>
+          <w:szCs w:val="24"/>
+          <w:lang w:val="pt-PT"/>
+        </w:rPr>
+      </w:pPr>
+    </w:p>
+    <w:p>
+      <w:pPr>
+        <w:jc w:val="center"/>
+        <w:rPr>
+          <w:rFonts w:cs="Times New Roman"/>
+          <w:szCs w:val="24"/>
+          <w:lang w:val="pt-PT"/>
+        </w:rPr>
+      </w:pPr>
+    </w:p>
+    <w:p>
+      <w:pPr>
+        <w:jc w:val="center"/>
+        <w:rPr>
+          <w:rFonts w:cs="Times New Roman"/>
+          <w:szCs w:val="24"/>
+          <w:lang w:val="pt-PT"/>
+        </w:rPr>
+      </w:pPr>
+    </w:p>
+    <w:p>
+      <w:pPr>
+        <w:jc w:val="center"/>
+        <w:rPr>
+          <w:rFonts w:cs="Times New Roman"/>
+          <w:szCs w:val="24"/>
+          <w:lang w:val="pt-PT"/>
+        </w:rPr>
+      </w:pPr>
+    </w:p>
+    <w:p>
+      <w:pPr>
+        <w:jc w:val="center"/>
+        <w:rPr>
+          <w:rFonts w:cs="Times New Roman"/>
+          <w:szCs w:val="24"/>
+          <w:lang w:val="pt-PT"/>
+        </w:rPr>
+      </w:pPr>
+    </w:p>
+    <w:p>
+      <w:pPr>
+        <w:jc w:val="center"/>
+        <w:rPr>
+          <w:rFonts w:cs="Times New Roman"/>
+          <w:szCs w:val="24"/>
+          <w:lang w:val="pt-PT"/>
+        </w:rPr>
+      </w:pPr>
+    </w:p>
+    <w:p>
+      <w:pPr>
+        <w:jc w:val="center"/>
+        <w:rPr>
+          <w:rFonts w:cs="Times New Roman"/>
+          <w:szCs w:val="24"/>
+          <w:lang w:val="pt-PT"/>
+        </w:rPr>
+      </w:pPr>
+    </w:p>
+    <w:p>
+      <w:pPr>
+        <w:jc w:val="center"/>
+        <w:rPr>
+          <w:rFonts w:cs="Times New Roman"/>
+          <w:szCs w:val="24"/>
+          <w:lang w:val="pt-PT"/>
+        </w:rPr>
+      </w:pPr>
+    </w:p>
+    <w:p>
+      <w:pPr>
+        <w:jc w:val="center"/>
+        <w:rPr>
+          <w:rFonts w:cs="Times New Roman"/>
+          <w:szCs w:val="24"/>
+          <w:lang w:val="pt-PT"/>
+        </w:rPr>
+      </w:pPr>
+    </w:p>
+    <w:p>
+      <w:pPr>
+        <w:jc w:val="center"/>
+        <w:rPr>
+          <w:b/>
+          <w:bCs/>
+          <w:lang w:val="pt-PT"/>
+        </w:rPr>
+      </w:pPr>
+      <w:r>
+        <w:rPr>
+          <w:b/>
+          <w:bCs/>
+          <w:lang w:val="pt-PT"/>
+        </w:rPr>
+        <w:lastRenderedPageBreak/>
+        <w:t>ASTRACT</w:t>
+      </w:r>
+    </w:p>
+    <w:p>
+      <w:pPr>
+        <w:ind w:firstLine="720"/>
+        <w:jc w:val="both"/>
+      </w:pPr>
+      <w:r>
+        <w:t>We can observe, in recent years, the exponential growth of the digital world. Consequently, today we have a great competitive advantage adding value and delivering results to the consumer public in a completely online way. Service scheduling is the process that companies and organizations follow to ensure that their services and resources are scheduled in the most efficient way possible. Service companies and companies that have a mobile workforce, especially, must handle scheduling services efficiently. Aware of all this and also of the existing difficulty in obtaining fast and flexible service in establishments that provide services such as: health, aesthetic services, automobile services and so on. And the need to publicize these services in order to obtain customers. This work proposes the implementation of a Marketplace for the prior scheduling of these services, modernizing and providing greater flexibility and agility in customer service by establishments, in addition to enabling the search by customers looking for certain services in a specific region, facilitating the comparison between values, service details and schedule availability.</w:t>
+      </w:r>
+    </w:p>
+    <w:p>
+      <w:pPr>
+        <w:jc w:val="center"/>
+      </w:pPr>
+      <w:r>
+        <w:rPr>
+          <w:b/>
+          <w:bCs/>
+        </w:rPr>
+        <w:t>Keywords:</w:t>
+      </w:r>
+      <w:r>
+        <w:t xml:space="preserve"> Scheduling. Marketplace. Service. Online.</w:t>
+      </w:r>
+    </w:p>
+    <w:p/>
+    <w:p/>
+    <w:p>
+      <w:pPr>
+        <w:jc w:val="center"/>
         <w:rPr>
           <w:rFonts w:cs="Times New Roman"/>
           <w:szCs w:val="24"/>
           <w:lang w:val="pt-PT"/>
         </w:rPr>
         <w:sectPr>
-          <w:headerReference w:type="default" r:id="rId8"/>
           <w:pgSz w:w="11906" w:h="16838"/>
           <w:pgMar w:top="1418" w:right="1701" w:bottom="1418" w:left="1701" w:header="709" w:footer="709" w:gutter="0"/>
           <w:cols w:space="708"/>
           <w:docGrid w:linePitch="360"/>
         </w:sectPr>
       </w:pPr>
-      <w:r>
-        <w:rPr>
-          <w:rFonts w:cs="Times New Roman"/>
-          <w:b/>
-          <w:bCs/>
-          <w:szCs w:val="24"/>
-        </w:rPr>
-        <w:t>Palavras-chave</w:t>
-      </w:r>
-      <w:r>
-        <w:rPr>
-          <w:rFonts w:cs="Times New Roman"/>
-          <w:szCs w:val="24"/>
-        </w:rPr>
-        <w:t xml:space="preserve">: </w:t>
-      </w:r>
-      <w:r>
-        <w:rPr>
-          <w:rFonts w:cs="Times New Roman"/>
-          <w:szCs w:val="24"/>
-          <w:lang w:val="pt-PT"/>
-        </w:rPr>
-        <w:t>Marketplace</w:t>
-      </w:r>
-      <w:r>
-        <w:rPr>
-          <w:rFonts w:cs="Times New Roman"/>
-          <w:szCs w:val="24"/>
-        </w:rPr>
-        <w:t xml:space="preserve">. </w:t>
-      </w:r>
-      <w:r>
-        <w:rPr>
-          <w:rFonts w:cs="Times New Roman"/>
-          <w:szCs w:val="24"/>
-          <w:lang w:val="pt-PT"/>
-        </w:rPr>
-        <w:t>Flexibilidade</w:t>
-      </w:r>
-      <w:r>
-        <w:rPr>
-          <w:rFonts w:cs="Times New Roman"/>
-          <w:szCs w:val="24"/>
-        </w:rPr>
-        <w:t>. Serviço. Agendamento.</w:t>
-      </w:r>
-      <w:r>
-        <w:rPr>
-          <w:rFonts w:cs="Times New Roman"/>
-          <w:szCs w:val="24"/>
-          <w:lang w:val="pt-PT"/>
-        </w:rPr>
-        <w:t xml:space="preserve"> Atendimento</w:t>
-      </w:r>
     </w:p>
     <w:p>
       <w:pPr>
@@ -4820,7 +5713,7 @@
           <w:lang w:val="pt-PT" w:eastAsia="pt-PT"/>
         </w:rPr>
         <w:sectPr>
-          <w:headerReference w:type="default" r:id="rId9"/>
+          <w:headerReference w:type="default" r:id="rId10"/>
           <w:type w:val="oddPage"/>
           <w:pgSz w:w="11906" w:h="16838"/>
           <w:pgMar w:top="1418" w:right="1701" w:bottom="1418" w:left="1701" w:header="709" w:footer="709" w:gutter="0"/>
@@ -4928,7 +5821,7 @@
           <w:lang w:val="pt-PT" w:eastAsia="pt-PT"/>
         </w:rPr>
         <w:sectPr>
-          <w:headerReference w:type="default" r:id="rId10"/>
+          <w:headerReference w:type="default" r:id="rId11"/>
           <w:pgSz w:w="11906" w:h="16838"/>
           <w:pgMar w:top="1418" w:right="1701" w:bottom="1418" w:left="1701" w:header="709" w:footer="709" w:gutter="0"/>
           <w:cols w:space="708"/>
@@ -6898,7 +7791,7 @@
           <w:szCs w:val="24"/>
         </w:rPr>
         <w:sectPr>
-          <w:headerReference w:type="default" r:id="rId11"/>
+          <w:headerReference w:type="default" r:id="rId12"/>
           <w:type w:val="oddPage"/>
           <w:pgSz w:w="11906" w:h="16838"/>
           <w:pgMar w:top="1418" w:right="1701" w:bottom="1418" w:left="1701" w:header="709" w:footer="709" w:gutter="0"/>
@@ -7075,7 +7968,7 @@
           <w:lang w:val="pt-PT"/>
         </w:rPr>
         <w:sectPr>
-          <w:headerReference w:type="default" r:id="rId12"/>
+          <w:headerReference w:type="default" r:id="rId13"/>
           <w:pgSz w:w="11906" w:h="16838"/>
           <w:pgMar w:top="1418" w:right="1701" w:bottom="1418" w:left="1701" w:header="709" w:footer="709" w:gutter="0"/>
           <w:cols w:space="708"/>
@@ -7600,7 +8493,7 @@
         </w:rPr>
         <w:t>A metodologia científica tem sua origem no pensamento de Descartes, que foi posteriormente desenvolvido empiricamente pelo físico inglês </w:t>
       </w:r>
-      <w:hyperlink r:id="rId13" w:tooltip="Isaac Newton" w:history="1">
+      <w:hyperlink r:id="rId14" w:tooltip="Isaac Newton" w:history="1">
         <w:r>
           <w:rPr>
             <w:rStyle w:val="Hiperligao"/>
@@ -7619,7 +8512,7 @@
         </w:rPr>
         <w:t>. </w:t>
       </w:r>
-      <w:hyperlink r:id="rId14" w:tooltip="René Descartes" w:history="1">
+      <w:hyperlink r:id="rId15" w:tooltip="René Descartes" w:history="1">
         <w:r>
           <w:rPr>
             <w:rStyle w:val="Hiperligao"/>
@@ -7663,7 +8556,7 @@
         </w:rPr>
         <w:t>Lê-se no livro o </w:t>
       </w:r>
-      <w:hyperlink r:id="rId15" w:tooltip="Discurso do método" w:history="1">
+      <w:hyperlink r:id="rId16" w:tooltip="Discurso do método" w:history="1">
         <w:r>
           <w:rPr>
             <w:rStyle w:val="Hiperligao"/>
@@ -7876,7 +8769,7 @@
         <w:lastRenderedPageBreak/>
         <w:t>supõe universal. Embora procedimentos variem de uma área da ciência para outra (as disciplinas científicas), diferenciadas por seus distintos objetos de estudo, consegue-se determinar certos elementos que diferenciam o método científico de outros métodos encontrados em áreas não científicas, a citarem-se os presentes na </w:t>
       </w:r>
-      <w:hyperlink r:id="rId16" w:tooltip="Filosofia" w:history="1">
+      <w:hyperlink r:id="rId17" w:tooltip="Filosofia" w:history="1">
         <w:r>
           <w:rPr>
             <w:rStyle w:val="Hiperligao"/>
@@ -7895,7 +8788,7 @@
         </w:rPr>
         <w:t>, na </w:t>
       </w:r>
-      <w:hyperlink r:id="rId17" w:tooltip="Matemática" w:history="1">
+      <w:hyperlink r:id="rId18" w:tooltip="Matemática" w:history="1">
         <w:r>
           <w:rPr>
             <w:rStyle w:val="Hiperligao"/>
@@ -7914,7 +8807,7 @@
         </w:rPr>
         <w:t> e mesmo nas </w:t>
       </w:r>
-      <w:hyperlink r:id="rId18" w:tooltip="Religião" w:history="1">
+      <w:hyperlink r:id="rId19" w:tooltip="Religião" w:history="1">
         <w:r>
           <w:rPr>
             <w:rStyle w:val="Hiperligao"/>
@@ -8108,7 +9001,7 @@
         </w:rPr>
         <w:t>A pesquisa científica é a investigação de um fenômeno. O objetivo de qualquer pesquisa vai ser sempre encontrar a solução para algum problema. É por isso que todos os </w:t>
       </w:r>
-      <w:hyperlink r:id="rId19" w:history="1">
+      <w:hyperlink r:id="rId20" w:history="1">
         <w:r>
           <w:rPr>
             <w:rStyle w:val="Hiperligao"/>
@@ -8127,7 +9020,7 @@
         </w:rPr>
         <w:t> dizem que toda pesquisa parte de um </w:t>
       </w:r>
-      <w:hyperlink r:id="rId20" w:history="1">
+      <w:hyperlink r:id="rId21" w:history="1">
         <w:r>
           <w:rPr>
             <w:rStyle w:val="Hiperligao"/>
@@ -8168,7 +9061,7 @@
         </w:rPr>
         <w:t xml:space="preserve"> o conjunto de procedimentos desse processo de investigação. Os procedimentos de investigação são os mecanismos de </w:t>
       </w:r>
-      <w:hyperlink r:id="rId21" w:history="1">
+      <w:hyperlink r:id="rId22" w:history="1">
         <w:r>
           <w:rPr>
             <w:rStyle w:val="Hiperligao"/>
@@ -8187,7 +9080,7 @@
         </w:rPr>
         <w:t> e de </w:t>
       </w:r>
-      <w:hyperlink r:id="rId22" w:history="1">
+      <w:hyperlink r:id="rId23" w:history="1">
         <w:r>
           <w:rPr>
             <w:rStyle w:val="Hiperligao"/>
@@ -8206,7 +9099,7 @@
         </w:rPr>
         <w:t>.Por essa razão, a descrição da metodologia científica é a definição de quais procedimentos serão utilizados para a coleta e para a análise de dados.Isso não significa dizer que existe um conjunto de diretrizes imutáveis para seguir à risca. Mas que é necessário construir um procedimento de pesquisa lógico que se adapte às necessidades e aos </w:t>
       </w:r>
-      <w:hyperlink r:id="rId23" w:history="1">
+      <w:hyperlink r:id="rId24" w:history="1">
         <w:r>
           <w:rPr>
             <w:rStyle w:val="Hiperligao"/>
@@ -12850,7 +13743,7 @@
         </w:rPr>
         <w:t>Desenvolvimento Ágil de Software (em </w:t>
       </w:r>
-      <w:hyperlink r:id="rId24" w:tooltip="Língua inglesa" w:history="1">
+      <w:hyperlink r:id="rId25" w:tooltip="Língua inglesa" w:history="1">
         <w:r>
           <w:rPr>
             <w:rStyle w:val="Hiperligao"/>
@@ -13074,7 +13967,7 @@
         </w:rPr>
         <w:t>aplicações. São utilizadas para agilizar o trabalho dos </w:t>
       </w:r>
-      <w:hyperlink r:id="rId25" w:tgtFrame="_blank" w:history="1">
+      <w:hyperlink r:id="rId26" w:tgtFrame="_blank" w:history="1">
         <w:r>
           <w:rPr>
             <w:rStyle w:val="Hiperligao"/>
@@ -15277,7 +16170,7 @@
                     <pic:cNvPicPr/>
                   </pic:nvPicPr>
                   <pic:blipFill>
-                    <a:blip r:embed="rId26">
+                    <a:blip r:embed="rId27">
                       <a:extLst>
                         <a:ext uri="{28A0092B-C50C-407E-A947-70E740481C1C}">
                           <a14:useLocalDpi xmlns:a14="http://schemas.microsoft.com/office/drawing/2010/main" val="0"/>
@@ -15349,7 +16242,7 @@
                     <pic:cNvPicPr/>
                   </pic:nvPicPr>
                   <pic:blipFill>
-                    <a:blip r:embed="rId27">
+                    <a:blip r:embed="rId28">
                       <a:extLst>
                         <a:ext uri="{28A0092B-C50C-407E-A947-70E740481C1C}">
                           <a14:useLocalDpi xmlns:a14="http://schemas.microsoft.com/office/drawing/2010/main" val="0"/>
@@ -15429,7 +16322,7 @@
                     <pic:cNvPicPr/>
                   </pic:nvPicPr>
                   <pic:blipFill>
-                    <a:blip r:embed="rId28">
+                    <a:blip r:embed="rId29">
                       <a:extLst>
                         <a:ext uri="{28A0092B-C50C-407E-A947-70E740481C1C}">
                           <a14:useLocalDpi xmlns:a14="http://schemas.microsoft.com/office/drawing/2010/main" val="0"/>
@@ -16827,6 +17720,7 @@
           <w:id w:val="-1958784810"/>
           <w:citation/>
         </w:sdtPr>
+        <w:sdtEndPr/>
         <w:sdtContent>
           <w:r>
             <w:rPr>
@@ -16880,6 +17774,7 @@
           <w:id w:val="175616324"/>
           <w:citation/>
         </w:sdtPr>
+        <w:sdtEndPr/>
         <w:sdtContent>
           <w:r>
             <w:rPr>
@@ -16933,6 +17828,7 @@
           <w:id w:val="-451940747"/>
           <w:citation/>
         </w:sdtPr>
+        <w:sdtEndPr/>
         <w:sdtContent>
           <w:r>
             <w:fldChar w:fldCharType="begin"/>
@@ -17204,6 +18100,7 @@
           <w:id w:val="1422146281"/>
           <w:citation/>
         </w:sdtPr>
+        <w:sdtEndPr/>
         <w:sdtContent>
           <w:r>
             <w:fldChar w:fldCharType="begin"/>
@@ -17260,7 +18157,7 @@
                     <pic:cNvPicPr/>
                   </pic:nvPicPr>
                   <pic:blipFill>
-                    <a:blip r:embed="rId29">
+                    <a:blip r:embed="rId30">
                       <a:extLst>
                         <a:ext uri="{28A0092B-C50C-407E-A947-70E740481C1C}">
                           <a14:useLocalDpi xmlns:a14="http://schemas.microsoft.com/office/drawing/2010/main" val="0"/>
@@ -17301,6 +18198,7 @@
           <w:id w:val="1774050348"/>
           <w:citation/>
         </w:sdtPr>
+        <w:sdtEndPr/>
         <w:sdtContent>
           <w:r>
             <w:fldChar w:fldCharType="begin"/>
@@ -17364,6 +18262,7 @@
           <w:id w:val="-351718583"/>
           <w:citation/>
         </w:sdtPr>
+        <w:sdtEndPr/>
         <w:sdtContent>
           <w:r>
             <w:fldChar w:fldCharType="begin"/>
@@ -17444,6 +18343,7 @@
           <w:id w:val="703146996"/>
           <w:citation/>
         </w:sdtPr>
+        <w:sdtEndPr/>
         <w:sdtContent>
           <w:r>
             <w:rPr>
@@ -17495,6 +18395,7 @@
           <w:id w:val="869106924"/>
           <w:citation/>
         </w:sdtPr>
+        <w:sdtEndPr/>
         <w:sdtContent>
           <w:r>
             <w:rPr>
@@ -17921,6 +18822,7 @@
           <w:id w:val="-1903369450"/>
           <w:citation/>
         </w:sdtPr>
+        <w:sdtEndPr/>
         <w:sdtContent>
           <w:r>
             <w:fldChar w:fldCharType="begin"/>
@@ -17965,6 +18867,7 @@
           <w:id w:val="-806388112"/>
           <w:citation/>
         </w:sdtPr>
+        <w:sdtEndPr/>
         <w:sdtContent>
           <w:r>
             <w:fldChar w:fldCharType="begin"/>
@@ -18019,6 +18922,7 @@
           <w:id w:val="1605762872"/>
           <w:citation/>
         </w:sdtPr>
+        <w:sdtEndPr/>
         <w:sdtContent>
           <w:r>
             <w:fldChar w:fldCharType="begin"/>
@@ -18076,6 +18980,7 @@
           <w:id w:val="1800642914"/>
           <w:citation/>
         </w:sdtPr>
+        <w:sdtEndPr/>
         <w:sdtContent>
           <w:r>
             <w:rPr>
@@ -18132,6 +19037,7 @@
           <w:id w:val="568079890"/>
           <w:citation/>
         </w:sdtPr>
+        <w:sdtEndPr/>
         <w:sdtContent>
           <w:r>
             <w:rPr>
@@ -18171,13 +19077,6 @@
       </w:r>
     </w:p>
     <w:p>
-      <w:pPr>
-        <w:rPr>
-          <w:rFonts w:cs="Times New Roman"/>
-          <w:szCs w:val="24"/>
-          <w:lang w:val="pt-PT"/>
-        </w:rPr>
-      </w:pPr>
       <w:r>
         <w:t xml:space="preserve"> A equipe de desenvolvimento ou Scrum Team, é o time de colaboradores responsávelpelo desenvolvimento de todo o projeto, a partir das definições impostar pelo ScrumMaster.</w:t>
       </w:r>
@@ -18198,8 +19097,26 @@
           <w:szCs w:val="24"/>
           <w:lang w:val="pt-PT"/>
         </w:rPr>
+      </w:pPr>
+    </w:p>
+    <w:p>
+      <w:pPr>
+        <w:rPr>
+          <w:rFonts w:cs="Times New Roman"/>
+          <w:szCs w:val="24"/>
+          <w:lang w:val="pt-PT"/>
+        </w:rPr>
+      </w:pPr>
+    </w:p>
+    <w:p>
+      <w:pPr>
+        <w:rPr>
+          <w:rFonts w:cs="Times New Roman"/>
+          <w:szCs w:val="24"/>
+          <w:lang w:val="pt-PT"/>
+        </w:rPr>
         <w:sectPr>
-          <w:headerReference w:type="default" r:id="rId30"/>
+          <w:headerReference w:type="default" r:id="rId31"/>
           <w:type w:val="oddPage"/>
           <w:pgSz w:w="11906" w:h="16838"/>
           <w:pgMar w:top="1418" w:right="1701" w:bottom="1418" w:left="1701" w:header="709" w:footer="709" w:gutter="0"/>
@@ -18210,40 +19127,14 @@
     </w:p>
     <w:p>
       <w:pPr>
-        <w:rPr>
-          <w:rFonts w:cs="Times New Roman"/>
-          <w:szCs w:val="24"/>
-        </w:rPr>
-      </w:pPr>
-    </w:p>
-    <w:p>
-      <w:pPr>
         <w:jc w:val="right"/>
-        <w:rPr>
-          <w:rFonts w:cs="Times New Roman"/>
-          <w:sz w:val="84"/>
-          <w:szCs w:val="84"/>
-          <w:lang w:val="pt-PT"/>
-        </w:rPr>
-      </w:pPr>
-      <w:r>
-        <w:rPr>
-          <w:rFonts w:cs="Times New Roman"/>
-          <w:sz w:val="84"/>
-          <w:szCs w:val="84"/>
-          <w:lang w:val="pt-PT"/>
-        </w:rPr>
-        <w:t xml:space="preserve">REFERÊNCIAS </w:t>
-      </w:r>
-      <w:r>
         <w:rPr>
           <w:rFonts w:cs="Times New Roman"/>
           <w:sz w:val="88"/>
           <w:szCs w:val="88"/>
           <w:lang w:val="pt-PT"/>
         </w:rPr>
-        <w:t>BI</w:t>
-      </w:r>
+      </w:pPr>
       <w:r>
         <w:rPr>
           <w:rFonts w:cs="Times New Roman"/>
@@ -18251,17 +19142,16 @@
           <w:szCs w:val="88"/>
           <w:lang w:val="pt-PT"/>
         </w:rPr>
-        <w:t>BLOGÁFICAS</w:t>
-      </w:r>
-    </w:p>
-    <w:p>
-      <w:pPr>
-        <w:rPr>
-          <w:rFonts w:cs="Times New Roman"/>
-          <w:szCs w:val="24"/>
-          <w:lang w:eastAsia="pt-PT"/>
-        </w:rPr>
-      </w:pPr>
+        <w:lastRenderedPageBreak/>
+        <w:t xml:space="preserve">CAPÍTULO 4 </w:t>
+      </w:r>
+      <w:r>
+        <w:rPr>
+          <w:sz w:val="88"/>
+          <w:szCs w:val="88"/>
+        </w:rPr>
+        <w:t>Implementação do Projecto</w:t>
+      </w:r>
     </w:p>
     <w:p>
       <w:pPr>
@@ -18271,7 +19161,7 @@
           <w:lang w:val="pt-PT"/>
         </w:rPr>
         <w:sectPr>
-          <w:headerReference w:type="default" r:id="rId31"/>
+          <w:headerReference w:type="default" r:id="rId32"/>
           <w:pgSz w:w="11906" w:h="16838"/>
           <w:pgMar w:top="1418" w:right="1701" w:bottom="1418" w:left="1701" w:header="709" w:footer="709" w:gutter="0"/>
           <w:cols w:space="708"/>
@@ -18279,9 +19169,203 @@
           <w:docGrid w:linePitch="360"/>
         </w:sectPr>
       </w:pPr>
-    </w:p>
-    <w:bookmarkStart w:id="63" w:name="_Toc101403196" w:displacedByCustomXml="next"/>
-    <w:bookmarkStart w:id="64" w:name="_Toc101403109" w:displacedByCustomXml="next"/>
+      <w:r>
+        <w:rPr>
+          <w:rFonts w:cs="Times New Roman"/>
+          <w:szCs w:val="24"/>
+          <w:lang w:val="pt-PT"/>
+        </w:rPr>
+        <w:t xml:space="preserve">  </w:t>
+      </w:r>
+    </w:p>
+    <w:p>
+      <w:pPr>
+        <w:pStyle w:val="Ttulo1"/>
+        <w:numPr>
+          <w:ilvl w:val="0"/>
+          <w:numId w:val="1"/>
+        </w:numPr>
+        <w:rPr>
+          <w:u w:val="single"/>
+          <w:lang w:val="pt-PT"/>
+        </w:rPr>
+      </w:pPr>
+      <w:r>
+        <w:rPr>
+          <w:u w:val="single"/>
+          <w:lang w:val="pt-PT"/>
+        </w:rPr>
+        <w:lastRenderedPageBreak/>
+        <w:t>IMPLEMENTAÇÃO DO PROJECTO</w:t>
+      </w:r>
+    </w:p>
+    <w:p>
+      <w:pPr>
+        <w:rPr>
+          <w:lang w:val="pt-PT"/>
+        </w:rPr>
+      </w:pPr>
+      <w:r>
+        <w:rPr>
+          <w:lang w:val="pt-PT"/>
+        </w:rPr>
+        <w:t xml:space="preserve">Neste </w:t>
+      </w:r>
+      <w:proofErr w:type="gramStart"/>
+      <w:r>
+        <w:rPr>
+          <w:lang w:val="pt-PT"/>
+        </w:rPr>
+        <w:t>capitulo</w:t>
+      </w:r>
+      <w:proofErr w:type="gramEnd"/>
+      <w:r>
+        <w:rPr>
+          <w:lang w:val="pt-PT"/>
+        </w:rPr>
+        <w:t xml:space="preserve"> </w:t>
+      </w:r>
+    </w:p>
+    <w:p>
+      <w:pPr>
+        <w:rPr>
+          <w:lang w:val="pt-PT"/>
+        </w:rPr>
+      </w:pPr>
+    </w:p>
+    <w:p>
+      <w:pPr>
+        <w:rPr>
+          <w:lang w:val="pt-PT"/>
+        </w:rPr>
+      </w:pPr>
+    </w:p>
+    <w:p>
+      <w:pPr>
+        <w:rPr>
+          <w:lang w:val="pt-PT"/>
+        </w:rPr>
+      </w:pPr>
+    </w:p>
+    <w:p>
+      <w:pPr>
+        <w:rPr>
+          <w:lang w:val="pt-PT"/>
+        </w:rPr>
+      </w:pPr>
+    </w:p>
+    <w:p>
+      <w:pPr>
+        <w:rPr>
+          <w:lang w:val="pt-PT"/>
+        </w:rPr>
+      </w:pPr>
+    </w:p>
+    <w:p>
+      <w:pPr>
+        <w:rPr>
+          <w:lang w:val="pt-PT"/>
+        </w:rPr>
+      </w:pPr>
+    </w:p>
+    <w:p>
+      <w:pPr>
+        <w:rPr>
+          <w:lang w:val="pt-PT"/>
+        </w:rPr>
+      </w:pPr>
+    </w:p>
+    <w:p>
+      <w:pPr>
+        <w:rPr>
+          <w:lang w:val="pt-PT"/>
+        </w:rPr>
+        <w:sectPr>
+          <w:headerReference w:type="default" r:id="rId33"/>
+          <w:type w:val="oddPage"/>
+          <w:pgSz w:w="11906" w:h="16838" w:code="9"/>
+          <w:pgMar w:top="1418" w:right="1701" w:bottom="1418" w:left="1701" w:header="709" w:footer="709" w:gutter="0"/>
+          <w:cols w:space="708"/>
+          <w:docGrid w:linePitch="360"/>
+        </w:sectPr>
+      </w:pPr>
+    </w:p>
+    <w:p>
+      <w:pPr>
+        <w:jc w:val="right"/>
+        <w:rPr>
+          <w:rFonts w:cs="Times New Roman"/>
+          <w:sz w:val="84"/>
+          <w:szCs w:val="84"/>
+          <w:lang w:val="pt-PT"/>
+        </w:rPr>
+      </w:pPr>
+    </w:p>
+    <w:p>
+      <w:pPr>
+        <w:jc w:val="right"/>
+        <w:rPr>
+          <w:rFonts w:cs="Times New Roman"/>
+          <w:sz w:val="84"/>
+          <w:szCs w:val="84"/>
+          <w:lang w:val="pt-PT"/>
+        </w:rPr>
+      </w:pPr>
+      <w:r>
+        <w:rPr>
+          <w:rFonts w:cs="Times New Roman"/>
+          <w:sz w:val="84"/>
+          <w:szCs w:val="84"/>
+          <w:lang w:val="pt-PT"/>
+        </w:rPr>
+        <w:t xml:space="preserve">REFERÊNCIAS </w:t>
+      </w:r>
+      <w:r>
+        <w:rPr>
+          <w:rFonts w:cs="Times New Roman"/>
+          <w:sz w:val="88"/>
+          <w:szCs w:val="88"/>
+          <w:lang w:val="pt-PT"/>
+        </w:rPr>
+        <w:t>BI</w:t>
+      </w:r>
+      <w:r>
+        <w:rPr>
+          <w:rFonts w:cs="Times New Roman"/>
+          <w:sz w:val="88"/>
+          <w:szCs w:val="88"/>
+          <w:lang w:val="pt-PT"/>
+        </w:rPr>
+        <w:t>BLOGÁFICAS</w:t>
+      </w:r>
+    </w:p>
+    <w:p>
+      <w:pPr>
+        <w:rPr>
+          <w:rFonts w:cs="Times New Roman"/>
+          <w:szCs w:val="24"/>
+          <w:lang w:eastAsia="pt-PT"/>
+        </w:rPr>
+      </w:pPr>
+    </w:p>
+    <w:p>
+      <w:pPr>
+        <w:rPr>
+          <w:rFonts w:cs="Times New Roman"/>
+          <w:szCs w:val="24"/>
+          <w:lang w:val="pt-PT"/>
+        </w:rPr>
+        <w:sectPr>
+          <w:pgSz w:w="11906" w:h="16838"/>
+          <w:pgMar w:top="1418" w:right="1701" w:bottom="1418" w:left="1701" w:header="709" w:footer="709" w:gutter="0"/>
+          <w:cols w:space="708"/>
+          <w:vAlign w:val="center"/>
+          <w:docGrid w:linePitch="360"/>
+        </w:sectPr>
+      </w:pPr>
+    </w:p>
+    <w:bookmarkStart w:id="63" w:name="_Toc101403109" w:displacedByCustomXml="next"/>
+    <w:bookmarkStart w:id="64" w:name="_Toc101403196" w:displacedByCustomXml="next"/>
     <w:sdt>
       <w:sdtPr>
         <w:rPr>
@@ -19841,7 +20925,7 @@
       </w:pPr>
     </w:p>
     <w:sectPr>
-      <w:headerReference w:type="default" r:id="rId32"/>
+      <w:headerReference w:type="default" r:id="rId34"/>
       <w:type w:val="oddPage"/>
       <w:pgSz w:w="11906" w:h="16838"/>
       <w:pgMar w:top="1418" w:right="1701" w:bottom="1418" w:left="1701" w:header="709" w:footer="709" w:gutter="0"/>
@@ -19853,7 +20937,7 @@
 </file>
 
 <file path=word/endnotes.xml><?xml version="1.0" encoding="utf-8"?>
-<w:endnotes xmlns:wpc="http://schemas.microsoft.com/office/word/2010/wordprocessingCanvas" xmlns:cx="http://schemas.microsoft.com/office/drawing/2014/chartex" xmlns:cx1="http://schemas.microsoft.com/office/drawing/2015/9/8/chartex" xmlns:cx2="http://schemas.microsoft.com/office/drawing/2015/10/21/chartex" xmlns:cx3="http://schemas.microsoft.com/office/drawing/2016/5/9/chartex" xmlns:cx4="http://schemas.microsoft.com/office/drawing/2016/5/10/chartex" xmlns:cx5="http://schemas.microsoft.com/office/drawing/2016/5/11/chartex" xmlns:cx6="http://schemas.microsoft.com/office/drawing/2016/5/12/chartex" xmlns:cx7="http://schemas.microsoft.com/office/drawing/2016/5/13/chartex" xmlns:cx8="http://schemas.microsoft.com/office/drawing/2016/5/14/chartex" xmlns:mc="http://schemas.openxmlformats.org/markup-compatibility/2006" xmlns:aink="http://schemas.microsoft.com/office/drawing/2016/ink" xmlns:am3d="http://schemas.microsoft.com/office/drawing/2017/model3d" xmlns:o="urn:schemas-microsoft-com:office:office" xmlns:r="http://schemas.openxmlformats.org/officeDocument/2006/relationships" xmlns:m="http://schemas.openxmlformats.org/officeDocument/2006/math" xmlns:v="urn:schemas-microsoft-com:vml" xmlns:wp14="http://schemas.microsoft.com/office/word/2010/wordprocessingDrawing" xmlns:wp="http://schemas.openxmlformats.org/drawingml/2006/wordprocessingDrawing" xmlns:w10="urn:schemas-microsoft-com:office:word" xmlns:w="http://schemas.openxmlformats.org/wordprocessingml/2006/main" xmlns:w14="http://schemas.microsoft.com/office/word/2010/wordml" xmlns:w15="http://schemas.microsoft.com/office/word/2012/wordml" xmlns:w16cex="http://schemas.microsoft.com/office/word/2018/wordml/cex" xmlns:w16cid="http://schemas.microsoft.com/office/word/2016/wordml/cid" xmlns:w16="http://schemas.microsoft.com/office/word/2018/wordml" xmlns:w16sdtdh="http://schemas.microsoft.com/office/word/2020/wordml/sdtdatahash" xmlns:w16se="http://schemas.microsoft.com/office/word/2015/wordml/symex" xmlns:wpg="http://schemas.microsoft.com/office/word/2010/wordprocessingGroup" xmlns:wpi="http://schemas.microsoft.com/office/word/2010/wordprocessingInk" xmlns:wne="http://schemas.microsoft.com/office/word/2006/wordml" xmlns:wps="http://schemas.microsoft.com/office/word/2010/wordprocessingShape" mc:Ignorable="w14 w15 w16se w16cid w16 w16cex w16sdtdh wp14">
+<w:endnotes xmlns:wpc="http://schemas.microsoft.com/office/word/2010/wordprocessingCanvas" xmlns:cx="http://schemas.microsoft.com/office/drawing/2014/chartex" xmlns:cx1="http://schemas.microsoft.com/office/drawing/2015/9/8/chartex" xmlns:cx2="http://schemas.microsoft.com/office/drawing/2015/10/21/chartex" xmlns:cx3="http://schemas.microsoft.com/office/drawing/2016/5/9/chartex" xmlns:cx4="http://schemas.microsoft.com/office/drawing/2016/5/10/chartex" xmlns:cx5="http://schemas.microsoft.com/office/drawing/2016/5/11/chartex" xmlns:cx6="http://schemas.microsoft.com/office/drawing/2016/5/12/chartex" xmlns:cx7="http://schemas.microsoft.com/office/drawing/2016/5/13/chartex" xmlns:cx8="http://schemas.microsoft.com/office/drawing/2016/5/14/chartex" xmlns:mc="http://schemas.openxmlformats.org/markup-compatibility/2006" xmlns:aink="http://schemas.microsoft.com/office/drawing/2016/ink" xmlns:am3d="http://schemas.microsoft.com/office/drawing/2017/model3d" xmlns:o="urn:schemas-microsoft-com:office:office" xmlns:oel="http://schemas.microsoft.com/office/2019/extlst" xmlns:r="http://schemas.openxmlformats.org/officeDocument/2006/relationships" xmlns:m="http://schemas.openxmlformats.org/officeDocument/2006/math" xmlns:v="urn:schemas-microsoft-com:vml" xmlns:wp14="http://schemas.microsoft.com/office/word/2010/wordprocessingDrawing" xmlns:wp="http://schemas.openxmlformats.org/drawingml/2006/wordprocessingDrawing" xmlns:w10="urn:schemas-microsoft-com:office:word" xmlns:w="http://schemas.openxmlformats.org/wordprocessingml/2006/main" xmlns:w14="http://schemas.microsoft.com/office/word/2010/wordml" xmlns:w15="http://schemas.microsoft.com/office/word/2012/wordml" xmlns:w16cex="http://schemas.microsoft.com/office/word/2018/wordml/cex" xmlns:w16cid="http://schemas.microsoft.com/office/word/2016/wordml/cid" xmlns:w16="http://schemas.microsoft.com/office/word/2018/wordml" xmlns:w16sdtdh="http://schemas.microsoft.com/office/word/2020/wordml/sdtdatahash" xmlns:w16se="http://schemas.microsoft.com/office/word/2015/wordml/symex" xmlns:wpg="http://schemas.microsoft.com/office/word/2010/wordprocessingGroup" xmlns:wpi="http://schemas.microsoft.com/office/word/2010/wordprocessingInk" xmlns:wne="http://schemas.microsoft.com/office/word/2006/wordml" xmlns:wps="http://schemas.microsoft.com/office/word/2010/wordprocessingShape" mc:Ignorable="w14 w15 w16se w16cid w16 w16cex w16sdtdh wp14">
   <w:endnote w:type="separator" w:id="-1">
     <w:p>
       <w:pPr>
@@ -19878,7 +20962,7 @@
 </file>
 
 <file path=word/footnotes.xml><?xml version="1.0" encoding="utf-8"?>
-<w:footnotes xmlns:wpc="http://schemas.microsoft.com/office/word/2010/wordprocessingCanvas" xmlns:cx="http://schemas.microsoft.com/office/drawing/2014/chartex" xmlns:cx1="http://schemas.microsoft.com/office/drawing/2015/9/8/chartex" xmlns:cx2="http://schemas.microsoft.com/office/drawing/2015/10/21/chartex" xmlns:cx3="http://schemas.microsoft.com/office/drawing/2016/5/9/chartex" xmlns:cx4="http://schemas.microsoft.com/office/drawing/2016/5/10/chartex" xmlns:cx5="http://schemas.microsoft.com/office/drawing/2016/5/11/chartex" xmlns:cx6="http://schemas.microsoft.com/office/drawing/2016/5/12/chartex" xmlns:cx7="http://schemas.microsoft.com/office/drawing/2016/5/13/chartex" xmlns:cx8="http://schemas.microsoft.com/office/drawing/2016/5/14/chartex" xmlns:mc="http://schemas.openxmlformats.org/markup-compatibility/2006" xmlns:aink="http://schemas.microsoft.com/office/drawing/2016/ink" xmlns:am3d="http://schemas.microsoft.com/office/drawing/2017/model3d" xmlns:o="urn:schemas-microsoft-com:office:office" xmlns:r="http://schemas.openxmlformats.org/officeDocument/2006/relationships" xmlns:m="http://schemas.openxmlformats.org/officeDocument/2006/math" xmlns:v="urn:schemas-microsoft-com:vml" xmlns:wp14="http://schemas.microsoft.com/office/word/2010/wordprocessingDrawing" xmlns:wp="http://schemas.openxmlformats.org/drawingml/2006/wordprocessingDrawing" xmlns:w10="urn:schemas-microsoft-com:office:word" xmlns:w="http://schemas.openxmlformats.org/wordprocessingml/2006/main" xmlns:w14="http://schemas.microsoft.com/office/word/2010/wordml" xmlns:w15="http://schemas.microsoft.com/office/word/2012/wordml" xmlns:w16cex="http://schemas.microsoft.com/office/word/2018/wordml/cex" xmlns:w16cid="http://schemas.microsoft.com/office/word/2016/wordml/cid" xmlns:w16="http://schemas.microsoft.com/office/word/2018/wordml" xmlns:w16sdtdh="http://schemas.microsoft.com/office/word/2020/wordml/sdtdatahash" xmlns:w16se="http://schemas.microsoft.com/office/word/2015/wordml/symex" xmlns:wpg="http://schemas.microsoft.com/office/word/2010/wordprocessingGroup" xmlns:wpi="http://schemas.microsoft.com/office/word/2010/wordprocessingInk" xmlns:wne="http://schemas.microsoft.com/office/word/2006/wordml" xmlns:wps="http://schemas.microsoft.com/office/word/2010/wordprocessingShape" mc:Ignorable="w14 w15 w16se w16cid w16 w16cex w16sdtdh wp14">
+<w:footnotes xmlns:wpc="http://schemas.microsoft.com/office/word/2010/wordprocessingCanvas" xmlns:cx="http://schemas.microsoft.com/office/drawing/2014/chartex" xmlns:cx1="http://schemas.microsoft.com/office/drawing/2015/9/8/chartex" xmlns:cx2="http://schemas.microsoft.com/office/drawing/2015/10/21/chartex" xmlns:cx3="http://schemas.microsoft.com/office/drawing/2016/5/9/chartex" xmlns:cx4="http://schemas.microsoft.com/office/drawing/2016/5/10/chartex" xmlns:cx5="http://schemas.microsoft.com/office/drawing/2016/5/11/chartex" xmlns:cx6="http://schemas.microsoft.com/office/drawing/2016/5/12/chartex" xmlns:cx7="http://schemas.microsoft.com/office/drawing/2016/5/13/chartex" xmlns:cx8="http://schemas.microsoft.com/office/drawing/2016/5/14/chartex" xmlns:mc="http://schemas.openxmlformats.org/markup-compatibility/2006" xmlns:aink="http://schemas.microsoft.com/office/drawing/2016/ink" xmlns:am3d="http://schemas.microsoft.com/office/drawing/2017/model3d" xmlns:o="urn:schemas-microsoft-com:office:office" xmlns:oel="http://schemas.microsoft.com/office/2019/extlst" xmlns:r="http://schemas.openxmlformats.org/officeDocument/2006/relationships" xmlns:m="http://schemas.openxmlformats.org/officeDocument/2006/math" xmlns:v="urn:schemas-microsoft-com:vml" xmlns:wp14="http://schemas.microsoft.com/office/word/2010/wordprocessingDrawing" xmlns:wp="http://schemas.openxmlformats.org/drawingml/2006/wordprocessingDrawing" xmlns:w10="urn:schemas-microsoft-com:office:word" xmlns:w="http://schemas.openxmlformats.org/wordprocessingml/2006/main" xmlns:w14="http://schemas.microsoft.com/office/word/2010/wordml" xmlns:w15="http://schemas.microsoft.com/office/word/2012/wordml" xmlns:w16cex="http://schemas.microsoft.com/office/word/2018/wordml/cex" xmlns:w16cid="http://schemas.microsoft.com/office/word/2016/wordml/cid" xmlns:w16="http://schemas.microsoft.com/office/word/2018/wordml" xmlns:w16sdtdh="http://schemas.microsoft.com/office/word/2020/wordml/sdtdatahash" xmlns:w16se="http://schemas.microsoft.com/office/word/2015/wordml/symex" xmlns:wpg="http://schemas.microsoft.com/office/word/2010/wordprocessingGroup" xmlns:wpi="http://schemas.microsoft.com/office/word/2010/wordprocessingInk" xmlns:wne="http://schemas.microsoft.com/office/word/2006/wordml" xmlns:wps="http://schemas.microsoft.com/office/word/2010/wordprocessingShape" mc:Ignorable="w14 w15 w16se w16cid w16 w16cex w16sdtdh wp14">
   <w:footnote w:type="separator" w:id="-1">
     <w:p>
       <w:pPr>
@@ -19903,7 +20987,7 @@
 </file>
 
 <file path=word/header1.xml><?xml version="1.0" encoding="utf-8"?>
-<w:hdr xmlns:wpc="http://schemas.microsoft.com/office/word/2010/wordprocessingCanvas" xmlns:cx="http://schemas.microsoft.com/office/drawing/2014/chartex" xmlns:cx1="http://schemas.microsoft.com/office/drawing/2015/9/8/chartex" xmlns:cx2="http://schemas.microsoft.com/office/drawing/2015/10/21/chartex" xmlns:cx3="http://schemas.microsoft.com/office/drawing/2016/5/9/chartex" xmlns:cx4="http://schemas.microsoft.com/office/drawing/2016/5/10/chartex" xmlns:cx5="http://schemas.microsoft.com/office/drawing/2016/5/11/chartex" xmlns:cx6="http://schemas.microsoft.com/office/drawing/2016/5/12/chartex" xmlns:cx7="http://schemas.microsoft.com/office/drawing/2016/5/13/chartex" xmlns:cx8="http://schemas.microsoft.com/office/drawing/2016/5/14/chartex" xmlns:mc="http://schemas.openxmlformats.org/markup-compatibility/2006" xmlns:aink="http://schemas.microsoft.com/office/drawing/2016/ink" xmlns:am3d="http://schemas.microsoft.com/office/drawing/2017/model3d" xmlns:o="urn:schemas-microsoft-com:office:office" xmlns:r="http://schemas.openxmlformats.org/officeDocument/2006/relationships" xmlns:m="http://schemas.openxmlformats.org/officeDocument/2006/math" xmlns:v="urn:schemas-microsoft-com:vml" xmlns:wp14="http://schemas.microsoft.com/office/word/2010/wordprocessingDrawing" xmlns:wp="http://schemas.openxmlformats.org/drawingml/2006/wordprocessingDrawing" xmlns:w10="urn:schemas-microsoft-com:office:word" xmlns:w="http://schemas.openxmlformats.org/wordprocessingml/2006/main" xmlns:w14="http://schemas.microsoft.com/office/word/2010/wordml" xmlns:w15="http://schemas.microsoft.com/office/word/2012/wordml" xmlns:w16cex="http://schemas.microsoft.com/office/word/2018/wordml/cex" xmlns:w16cid="http://schemas.microsoft.com/office/word/2016/wordml/cid" xmlns:w16="http://schemas.microsoft.com/office/word/2018/wordml" xmlns:w16sdtdh="http://schemas.microsoft.com/office/word/2020/wordml/sdtdatahash" xmlns:w16se="http://schemas.microsoft.com/office/word/2015/wordml/symex" xmlns:wpg="http://schemas.microsoft.com/office/word/2010/wordprocessingGroup" xmlns:wpi="http://schemas.microsoft.com/office/word/2010/wordprocessingInk" xmlns:wne="http://schemas.microsoft.com/office/word/2006/wordml" xmlns:wps="http://schemas.microsoft.com/office/word/2010/wordprocessingShape" mc:Ignorable="w14 w15 w16se w16cid w16 w16cex w16sdtdh wp14">
+<w:hdr xmlns:wpc="http://schemas.microsoft.com/office/word/2010/wordprocessingCanvas" xmlns:cx="http://schemas.microsoft.com/office/drawing/2014/chartex" xmlns:cx1="http://schemas.microsoft.com/office/drawing/2015/9/8/chartex" xmlns:cx2="http://schemas.microsoft.com/office/drawing/2015/10/21/chartex" xmlns:cx3="http://schemas.microsoft.com/office/drawing/2016/5/9/chartex" xmlns:cx4="http://schemas.microsoft.com/office/drawing/2016/5/10/chartex" xmlns:cx5="http://schemas.microsoft.com/office/drawing/2016/5/11/chartex" xmlns:cx6="http://schemas.microsoft.com/office/drawing/2016/5/12/chartex" xmlns:cx7="http://schemas.microsoft.com/office/drawing/2016/5/13/chartex" xmlns:cx8="http://schemas.microsoft.com/office/drawing/2016/5/14/chartex" xmlns:mc="http://schemas.openxmlformats.org/markup-compatibility/2006" xmlns:aink="http://schemas.microsoft.com/office/drawing/2016/ink" xmlns:am3d="http://schemas.microsoft.com/office/drawing/2017/model3d" xmlns:o="urn:schemas-microsoft-com:office:office" xmlns:oel="http://schemas.microsoft.com/office/2019/extlst" xmlns:r="http://schemas.openxmlformats.org/officeDocument/2006/relationships" xmlns:m="http://schemas.openxmlformats.org/officeDocument/2006/math" xmlns:v="urn:schemas-microsoft-com:vml" xmlns:wp14="http://schemas.microsoft.com/office/word/2010/wordprocessingDrawing" xmlns:wp="http://schemas.openxmlformats.org/drawingml/2006/wordprocessingDrawing" xmlns:w10="urn:schemas-microsoft-com:office:word" xmlns:w="http://schemas.openxmlformats.org/wordprocessingml/2006/main" xmlns:w14="http://schemas.microsoft.com/office/word/2010/wordml" xmlns:w15="http://schemas.microsoft.com/office/word/2012/wordml" xmlns:w16cex="http://schemas.microsoft.com/office/word/2018/wordml/cex" xmlns:w16cid="http://schemas.microsoft.com/office/word/2016/wordml/cid" xmlns:w16="http://schemas.microsoft.com/office/word/2018/wordml" xmlns:w16sdtdh="http://schemas.microsoft.com/office/word/2020/wordml/sdtdatahash" xmlns:w16se="http://schemas.microsoft.com/office/word/2015/wordml/symex" xmlns:wpg="http://schemas.microsoft.com/office/word/2010/wordprocessingGroup" xmlns:wpi="http://schemas.microsoft.com/office/word/2010/wordprocessingInk" xmlns:wne="http://schemas.microsoft.com/office/word/2006/wordml" xmlns:wps="http://schemas.microsoft.com/office/word/2010/wordprocessingShape" mc:Ignorable="w14 w15 w16se w16cid w16 w16cex w16sdtdh wp14">
   <w:p>
     <w:pPr>
       <w:pStyle w:val="Cabealho"/>
@@ -19920,7 +21004,7 @@
 </file>
 
 <file path=word/header2.xml><?xml version="1.0" encoding="utf-8"?>
-<w:hdr xmlns:wpc="http://schemas.microsoft.com/office/word/2010/wordprocessingCanvas" xmlns:cx="http://schemas.microsoft.com/office/drawing/2014/chartex" xmlns:cx1="http://schemas.microsoft.com/office/drawing/2015/9/8/chartex" xmlns:cx2="http://schemas.microsoft.com/office/drawing/2015/10/21/chartex" xmlns:cx3="http://schemas.microsoft.com/office/drawing/2016/5/9/chartex" xmlns:cx4="http://schemas.microsoft.com/office/drawing/2016/5/10/chartex" xmlns:cx5="http://schemas.microsoft.com/office/drawing/2016/5/11/chartex" xmlns:cx6="http://schemas.microsoft.com/office/drawing/2016/5/12/chartex" xmlns:cx7="http://schemas.microsoft.com/office/drawing/2016/5/13/chartex" xmlns:cx8="http://schemas.microsoft.com/office/drawing/2016/5/14/chartex" xmlns:mc="http://schemas.openxmlformats.org/markup-compatibility/2006" xmlns:aink="http://schemas.microsoft.com/office/drawing/2016/ink" xmlns:am3d="http://schemas.microsoft.com/office/drawing/2017/model3d" xmlns:o="urn:schemas-microsoft-com:office:office" xmlns:r="http://schemas.openxmlformats.org/officeDocument/2006/relationships" xmlns:m="http://schemas.openxmlformats.org/officeDocument/2006/math" xmlns:v="urn:schemas-microsoft-com:vml" xmlns:wp14="http://schemas.microsoft.com/office/word/2010/wordprocessingDrawing" xmlns:wp="http://schemas.openxmlformats.org/drawingml/2006/wordprocessingDrawing" xmlns:w10="urn:schemas-microsoft-com:office:word" xmlns:w="http://schemas.openxmlformats.org/wordprocessingml/2006/main" xmlns:w14="http://schemas.microsoft.com/office/word/2010/wordml" xmlns:w15="http://schemas.microsoft.com/office/word/2012/wordml" xmlns:w16cex="http://schemas.microsoft.com/office/word/2018/wordml/cex" xmlns:w16cid="http://schemas.microsoft.com/office/word/2016/wordml/cid" xmlns:w16="http://schemas.microsoft.com/office/word/2018/wordml" xmlns:w16sdtdh="http://schemas.microsoft.com/office/word/2020/wordml/sdtdatahash" xmlns:w16se="http://schemas.microsoft.com/office/word/2015/wordml/symex" xmlns:wpg="http://schemas.microsoft.com/office/word/2010/wordprocessingGroup" xmlns:wpi="http://schemas.microsoft.com/office/word/2010/wordprocessingInk" xmlns:wne="http://schemas.microsoft.com/office/word/2006/wordml" xmlns:wps="http://schemas.microsoft.com/office/word/2010/wordprocessingShape" mc:Ignorable="w14 w15 w16se w16cid w16 w16cex w16sdtdh wp14">
+<w:hdr xmlns:wpc="http://schemas.microsoft.com/office/word/2010/wordprocessingCanvas" xmlns:cx="http://schemas.microsoft.com/office/drawing/2014/chartex" xmlns:cx1="http://schemas.microsoft.com/office/drawing/2015/9/8/chartex" xmlns:cx2="http://schemas.microsoft.com/office/drawing/2015/10/21/chartex" xmlns:cx3="http://schemas.microsoft.com/office/drawing/2016/5/9/chartex" xmlns:cx4="http://schemas.microsoft.com/office/drawing/2016/5/10/chartex" xmlns:cx5="http://schemas.microsoft.com/office/drawing/2016/5/11/chartex" xmlns:cx6="http://schemas.microsoft.com/office/drawing/2016/5/12/chartex" xmlns:cx7="http://schemas.microsoft.com/office/drawing/2016/5/13/chartex" xmlns:cx8="http://schemas.microsoft.com/office/drawing/2016/5/14/chartex" xmlns:mc="http://schemas.openxmlformats.org/markup-compatibility/2006" xmlns:aink="http://schemas.microsoft.com/office/drawing/2016/ink" xmlns:am3d="http://schemas.microsoft.com/office/drawing/2017/model3d" xmlns:o="urn:schemas-microsoft-com:office:office" xmlns:oel="http://schemas.microsoft.com/office/2019/extlst" xmlns:r="http://schemas.openxmlformats.org/officeDocument/2006/relationships" xmlns:m="http://schemas.openxmlformats.org/officeDocument/2006/math" xmlns:v="urn:schemas-microsoft-com:vml" xmlns:wp14="http://schemas.microsoft.com/office/word/2010/wordprocessingDrawing" xmlns:wp="http://schemas.openxmlformats.org/drawingml/2006/wordprocessingDrawing" xmlns:w10="urn:schemas-microsoft-com:office:word" xmlns:w="http://schemas.openxmlformats.org/wordprocessingml/2006/main" xmlns:w14="http://schemas.microsoft.com/office/word/2010/wordml" xmlns:w15="http://schemas.microsoft.com/office/word/2012/wordml" xmlns:w16cex="http://schemas.microsoft.com/office/word/2018/wordml/cex" xmlns:w16cid="http://schemas.microsoft.com/office/word/2016/wordml/cid" xmlns:w16="http://schemas.microsoft.com/office/word/2018/wordml" xmlns:w16sdtdh="http://schemas.microsoft.com/office/word/2020/wordml/sdtdatahash" xmlns:w16se="http://schemas.microsoft.com/office/word/2015/wordml/symex" xmlns:wpg="http://schemas.microsoft.com/office/word/2010/wordprocessingGroup" xmlns:wpi="http://schemas.microsoft.com/office/word/2010/wordprocessingInk" xmlns:wne="http://schemas.microsoft.com/office/word/2006/wordml" xmlns:wps="http://schemas.microsoft.com/office/word/2010/wordprocessingShape" mc:Ignorable="w14 w15 w16se w16cid w16 w16cex w16sdtdh wp14">
   <w:p>
     <w:pPr>
       <w:pStyle w:val="Cabealho"/>
@@ -19960,7 +21044,7 @@
 </file>
 
 <file path=word/header3.xml><?xml version="1.0" encoding="utf-8"?>
-<w:hdr xmlns:wpc="http://schemas.microsoft.com/office/word/2010/wordprocessingCanvas" xmlns:cx="http://schemas.microsoft.com/office/drawing/2014/chartex" xmlns:cx1="http://schemas.microsoft.com/office/drawing/2015/9/8/chartex" xmlns:cx2="http://schemas.microsoft.com/office/drawing/2015/10/21/chartex" xmlns:cx3="http://schemas.microsoft.com/office/drawing/2016/5/9/chartex" xmlns:cx4="http://schemas.microsoft.com/office/drawing/2016/5/10/chartex" xmlns:cx5="http://schemas.microsoft.com/office/drawing/2016/5/11/chartex" xmlns:cx6="http://schemas.microsoft.com/office/drawing/2016/5/12/chartex" xmlns:cx7="http://schemas.microsoft.com/office/drawing/2016/5/13/chartex" xmlns:cx8="http://schemas.microsoft.com/office/drawing/2016/5/14/chartex" xmlns:mc="http://schemas.openxmlformats.org/markup-compatibility/2006" xmlns:aink="http://schemas.microsoft.com/office/drawing/2016/ink" xmlns:am3d="http://schemas.microsoft.com/office/drawing/2017/model3d" xmlns:o="urn:schemas-microsoft-com:office:office" xmlns:r="http://schemas.openxmlformats.org/officeDocument/2006/relationships" xmlns:m="http://schemas.openxmlformats.org/officeDocument/2006/math" xmlns:v="urn:schemas-microsoft-com:vml" xmlns:wp14="http://schemas.microsoft.com/office/word/2010/wordprocessingDrawing" xmlns:wp="http://schemas.openxmlformats.org/drawingml/2006/wordprocessingDrawing" xmlns:w10="urn:schemas-microsoft-com:office:word" xmlns:w="http://schemas.openxmlformats.org/wordprocessingml/2006/main" xmlns:w14="http://schemas.microsoft.com/office/word/2010/wordml" xmlns:w15="http://schemas.microsoft.com/office/word/2012/wordml" xmlns:w16cex="http://schemas.microsoft.com/office/word/2018/wordml/cex" xmlns:w16cid="http://schemas.microsoft.com/office/word/2016/wordml/cid" xmlns:w16="http://schemas.microsoft.com/office/word/2018/wordml" xmlns:w16sdtdh="http://schemas.microsoft.com/office/word/2020/wordml/sdtdatahash" xmlns:w16se="http://schemas.microsoft.com/office/word/2015/wordml/symex" xmlns:wpg="http://schemas.microsoft.com/office/word/2010/wordprocessingGroup" xmlns:wpi="http://schemas.microsoft.com/office/word/2010/wordprocessingInk" xmlns:wne="http://schemas.microsoft.com/office/word/2006/wordml" xmlns:wps="http://schemas.microsoft.com/office/word/2010/wordprocessingShape" mc:Ignorable="w14 w15 w16se w16cid w16 w16cex w16sdtdh wp14">
+<w:hdr xmlns:wpc="http://schemas.microsoft.com/office/word/2010/wordprocessingCanvas" xmlns:cx="http://schemas.microsoft.com/office/drawing/2014/chartex" xmlns:cx1="http://schemas.microsoft.com/office/drawing/2015/9/8/chartex" xmlns:cx2="http://schemas.microsoft.com/office/drawing/2015/10/21/chartex" xmlns:cx3="http://schemas.microsoft.com/office/drawing/2016/5/9/chartex" xmlns:cx4="http://schemas.microsoft.com/office/drawing/2016/5/10/chartex" xmlns:cx5="http://schemas.microsoft.com/office/drawing/2016/5/11/chartex" xmlns:cx6="http://schemas.microsoft.com/office/drawing/2016/5/12/chartex" xmlns:cx7="http://schemas.microsoft.com/office/drawing/2016/5/13/chartex" xmlns:cx8="http://schemas.microsoft.com/office/drawing/2016/5/14/chartex" xmlns:mc="http://schemas.openxmlformats.org/markup-compatibility/2006" xmlns:aink="http://schemas.microsoft.com/office/drawing/2016/ink" xmlns:am3d="http://schemas.microsoft.com/office/drawing/2017/model3d" xmlns:o="urn:schemas-microsoft-com:office:office" xmlns:oel="http://schemas.microsoft.com/office/2019/extlst" xmlns:r="http://schemas.openxmlformats.org/officeDocument/2006/relationships" xmlns:m="http://schemas.openxmlformats.org/officeDocument/2006/math" xmlns:v="urn:schemas-microsoft-com:vml" xmlns:wp14="http://schemas.microsoft.com/office/word/2010/wordprocessingDrawing" xmlns:wp="http://schemas.openxmlformats.org/drawingml/2006/wordprocessingDrawing" xmlns:w10="urn:schemas-microsoft-com:office:word" xmlns:w="http://schemas.openxmlformats.org/wordprocessingml/2006/main" xmlns:w14="http://schemas.microsoft.com/office/word/2010/wordml" xmlns:w15="http://schemas.microsoft.com/office/word/2012/wordml" xmlns:w16cex="http://schemas.microsoft.com/office/word/2018/wordml/cex" xmlns:w16cid="http://schemas.microsoft.com/office/word/2016/wordml/cid" xmlns:w16="http://schemas.microsoft.com/office/word/2018/wordml" xmlns:w16sdtdh="http://schemas.microsoft.com/office/word/2020/wordml/sdtdatahash" xmlns:w16se="http://schemas.microsoft.com/office/word/2015/wordml/symex" xmlns:wpg="http://schemas.microsoft.com/office/word/2010/wordprocessingGroup" xmlns:wpi="http://schemas.microsoft.com/office/word/2010/wordprocessingInk" xmlns:wne="http://schemas.microsoft.com/office/word/2006/wordml" xmlns:wps="http://schemas.microsoft.com/office/word/2010/wordprocessingShape" mc:Ignorable="w14 w15 w16se w16cid w16 w16cex w16sdtdh wp14">
   <w:p>
     <w:pPr>
       <w:pStyle w:val="Cabealho"/>
@@ -19977,7 +21061,7 @@
 </file>
 
 <file path=word/header4.xml><?xml version="1.0" encoding="utf-8"?>
-<w:hdr xmlns:wpc="http://schemas.microsoft.com/office/word/2010/wordprocessingCanvas" xmlns:cx="http://schemas.microsoft.com/office/drawing/2014/chartex" xmlns:cx1="http://schemas.microsoft.com/office/drawing/2015/9/8/chartex" xmlns:cx2="http://schemas.microsoft.com/office/drawing/2015/10/21/chartex" xmlns:cx3="http://schemas.microsoft.com/office/drawing/2016/5/9/chartex" xmlns:cx4="http://schemas.microsoft.com/office/drawing/2016/5/10/chartex" xmlns:cx5="http://schemas.microsoft.com/office/drawing/2016/5/11/chartex" xmlns:cx6="http://schemas.microsoft.com/office/drawing/2016/5/12/chartex" xmlns:cx7="http://schemas.microsoft.com/office/drawing/2016/5/13/chartex" xmlns:cx8="http://schemas.microsoft.com/office/drawing/2016/5/14/chartex" xmlns:mc="http://schemas.openxmlformats.org/markup-compatibility/2006" xmlns:aink="http://schemas.microsoft.com/office/drawing/2016/ink" xmlns:am3d="http://schemas.microsoft.com/office/drawing/2017/model3d" xmlns:o="urn:schemas-microsoft-com:office:office" xmlns:r="http://schemas.openxmlformats.org/officeDocument/2006/relationships" xmlns:m="http://schemas.openxmlformats.org/officeDocument/2006/math" xmlns:v="urn:schemas-microsoft-com:vml" xmlns:wp14="http://schemas.microsoft.com/office/word/2010/wordprocessingDrawing" xmlns:wp="http://schemas.openxmlformats.org/drawingml/2006/wordprocessingDrawing" xmlns:w10="urn:schemas-microsoft-com:office:word" xmlns:w="http://schemas.openxmlformats.org/wordprocessingml/2006/main" xmlns:w14="http://schemas.microsoft.com/office/word/2010/wordml" xmlns:w15="http://schemas.microsoft.com/office/word/2012/wordml" xmlns:w16cex="http://schemas.microsoft.com/office/word/2018/wordml/cex" xmlns:w16cid="http://schemas.microsoft.com/office/word/2016/wordml/cid" xmlns:w16="http://schemas.microsoft.com/office/word/2018/wordml" xmlns:w16sdtdh="http://schemas.microsoft.com/office/word/2020/wordml/sdtdatahash" xmlns:w16se="http://schemas.microsoft.com/office/word/2015/wordml/symex" xmlns:wpg="http://schemas.microsoft.com/office/word/2010/wordprocessingGroup" xmlns:wpi="http://schemas.microsoft.com/office/word/2010/wordprocessingInk" xmlns:wne="http://schemas.microsoft.com/office/word/2006/wordml" xmlns:wps="http://schemas.microsoft.com/office/word/2010/wordprocessingShape" mc:Ignorable="w14 w15 w16se w16cid w16 w16cex w16sdtdh wp14">
+<w:hdr xmlns:wpc="http://schemas.microsoft.com/office/word/2010/wordprocessingCanvas" xmlns:cx="http://schemas.microsoft.com/office/drawing/2014/chartex" xmlns:cx1="http://schemas.microsoft.com/office/drawing/2015/9/8/chartex" xmlns:cx2="http://schemas.microsoft.com/office/drawing/2015/10/21/chartex" xmlns:cx3="http://schemas.microsoft.com/office/drawing/2016/5/9/chartex" xmlns:cx4="http://schemas.microsoft.com/office/drawing/2016/5/10/chartex" xmlns:cx5="http://schemas.microsoft.com/office/drawing/2016/5/11/chartex" xmlns:cx6="http://schemas.microsoft.com/office/drawing/2016/5/12/chartex" xmlns:cx7="http://schemas.microsoft.com/office/drawing/2016/5/13/chartex" xmlns:cx8="http://schemas.microsoft.com/office/drawing/2016/5/14/chartex" xmlns:mc="http://schemas.openxmlformats.org/markup-compatibility/2006" xmlns:aink="http://schemas.microsoft.com/office/drawing/2016/ink" xmlns:am3d="http://schemas.microsoft.com/office/drawing/2017/model3d" xmlns:o="urn:schemas-microsoft-com:office:office" xmlns:oel="http://schemas.microsoft.com/office/2019/extlst" xmlns:r="http://schemas.openxmlformats.org/officeDocument/2006/relationships" xmlns:m="http://schemas.openxmlformats.org/officeDocument/2006/math" xmlns:v="urn:schemas-microsoft-com:vml" xmlns:wp14="http://schemas.microsoft.com/office/word/2010/wordprocessingDrawing" xmlns:wp="http://schemas.openxmlformats.org/drawingml/2006/wordprocessingDrawing" xmlns:w10="urn:schemas-microsoft-com:office:word" xmlns:w="http://schemas.openxmlformats.org/wordprocessingml/2006/main" xmlns:w14="http://schemas.microsoft.com/office/word/2010/wordml" xmlns:w15="http://schemas.microsoft.com/office/word/2012/wordml" xmlns:w16cex="http://schemas.microsoft.com/office/word/2018/wordml/cex" xmlns:w16cid="http://schemas.microsoft.com/office/word/2016/wordml/cid" xmlns:w16="http://schemas.microsoft.com/office/word/2018/wordml" xmlns:w16sdtdh="http://schemas.microsoft.com/office/word/2020/wordml/sdtdatahash" xmlns:w16se="http://schemas.microsoft.com/office/word/2015/wordml/symex" xmlns:wpg="http://schemas.microsoft.com/office/word/2010/wordprocessingGroup" xmlns:wpi="http://schemas.microsoft.com/office/word/2010/wordprocessingInk" xmlns:wne="http://schemas.microsoft.com/office/word/2006/wordml" xmlns:wps="http://schemas.microsoft.com/office/word/2010/wordprocessingShape" mc:Ignorable="w14 w15 w16se w16cid w16 w16cex w16sdtdh wp14">
   <w:p>
     <w:pPr>
       <w:pStyle w:val="Cabealho"/>
@@ -20049,7 +21133,7 @@
 </file>
 
 <file path=word/header5.xml><?xml version="1.0" encoding="utf-8"?>
-<w:hdr xmlns:wpc="http://schemas.microsoft.com/office/word/2010/wordprocessingCanvas" xmlns:cx="http://schemas.microsoft.com/office/drawing/2014/chartex" xmlns:cx1="http://schemas.microsoft.com/office/drawing/2015/9/8/chartex" xmlns:cx2="http://schemas.microsoft.com/office/drawing/2015/10/21/chartex" xmlns:cx3="http://schemas.microsoft.com/office/drawing/2016/5/9/chartex" xmlns:cx4="http://schemas.microsoft.com/office/drawing/2016/5/10/chartex" xmlns:cx5="http://schemas.microsoft.com/office/drawing/2016/5/11/chartex" xmlns:cx6="http://schemas.microsoft.com/office/drawing/2016/5/12/chartex" xmlns:cx7="http://schemas.microsoft.com/office/drawing/2016/5/13/chartex" xmlns:cx8="http://schemas.microsoft.com/office/drawing/2016/5/14/chartex" xmlns:mc="http://schemas.openxmlformats.org/markup-compatibility/2006" xmlns:aink="http://schemas.microsoft.com/office/drawing/2016/ink" xmlns:am3d="http://schemas.microsoft.com/office/drawing/2017/model3d" xmlns:o="urn:schemas-microsoft-com:office:office" xmlns:r="http://schemas.openxmlformats.org/officeDocument/2006/relationships" xmlns:m="http://schemas.openxmlformats.org/officeDocument/2006/math" xmlns:v="urn:schemas-microsoft-com:vml" xmlns:wp14="http://schemas.microsoft.com/office/word/2010/wordprocessingDrawing" xmlns:wp="http://schemas.openxmlformats.org/drawingml/2006/wordprocessingDrawing" xmlns:w10="urn:schemas-microsoft-com:office:word" xmlns:w="http://schemas.openxmlformats.org/wordprocessingml/2006/main" xmlns:w14="http://schemas.microsoft.com/office/word/2010/wordml" xmlns:w15="http://schemas.microsoft.com/office/word/2012/wordml" xmlns:w16cex="http://schemas.microsoft.com/office/word/2018/wordml/cex" xmlns:w16cid="http://schemas.microsoft.com/office/word/2016/wordml/cid" xmlns:w16="http://schemas.microsoft.com/office/word/2018/wordml" xmlns:w16sdtdh="http://schemas.microsoft.com/office/word/2020/wordml/sdtdatahash" xmlns:w16se="http://schemas.microsoft.com/office/word/2015/wordml/symex" xmlns:wpg="http://schemas.microsoft.com/office/word/2010/wordprocessingGroup" xmlns:wpi="http://schemas.microsoft.com/office/word/2010/wordprocessingInk" xmlns:wne="http://schemas.microsoft.com/office/word/2006/wordml" xmlns:wps="http://schemas.microsoft.com/office/word/2010/wordprocessingShape" mc:Ignorable="w14 w15 w16se w16cid w16 w16cex w16sdtdh wp14">
+<w:hdr xmlns:wpc="http://schemas.microsoft.com/office/word/2010/wordprocessingCanvas" xmlns:cx="http://schemas.microsoft.com/office/drawing/2014/chartex" xmlns:cx1="http://schemas.microsoft.com/office/drawing/2015/9/8/chartex" xmlns:cx2="http://schemas.microsoft.com/office/drawing/2015/10/21/chartex" xmlns:cx3="http://schemas.microsoft.com/office/drawing/2016/5/9/chartex" xmlns:cx4="http://schemas.microsoft.com/office/drawing/2016/5/10/chartex" xmlns:cx5="http://schemas.microsoft.com/office/drawing/2016/5/11/chartex" xmlns:cx6="http://schemas.microsoft.com/office/drawing/2016/5/12/chartex" xmlns:cx7="http://schemas.microsoft.com/office/drawing/2016/5/13/chartex" xmlns:cx8="http://schemas.microsoft.com/office/drawing/2016/5/14/chartex" xmlns:mc="http://schemas.openxmlformats.org/markup-compatibility/2006" xmlns:aink="http://schemas.microsoft.com/office/drawing/2016/ink" xmlns:am3d="http://schemas.microsoft.com/office/drawing/2017/model3d" xmlns:o="urn:schemas-microsoft-com:office:office" xmlns:oel="http://schemas.microsoft.com/office/2019/extlst" xmlns:r="http://schemas.openxmlformats.org/officeDocument/2006/relationships" xmlns:m="http://schemas.openxmlformats.org/officeDocument/2006/math" xmlns:v="urn:schemas-microsoft-com:vml" xmlns:wp14="http://schemas.microsoft.com/office/word/2010/wordprocessingDrawing" xmlns:wp="http://schemas.openxmlformats.org/drawingml/2006/wordprocessingDrawing" xmlns:w10="urn:schemas-microsoft-com:office:word" xmlns:w="http://schemas.openxmlformats.org/wordprocessingml/2006/main" xmlns:w14="http://schemas.microsoft.com/office/word/2010/wordml" xmlns:w15="http://schemas.microsoft.com/office/word/2012/wordml" xmlns:w16cex="http://schemas.microsoft.com/office/word/2018/wordml/cex" xmlns:w16cid="http://schemas.microsoft.com/office/word/2016/wordml/cid" xmlns:w16="http://schemas.microsoft.com/office/word/2018/wordml" xmlns:w16sdtdh="http://schemas.microsoft.com/office/word/2020/wordml/sdtdatahash" xmlns:w16se="http://schemas.microsoft.com/office/word/2015/wordml/symex" xmlns:wpg="http://schemas.microsoft.com/office/word/2010/wordprocessingGroup" xmlns:wpi="http://schemas.microsoft.com/office/word/2010/wordprocessingInk" xmlns:wne="http://schemas.microsoft.com/office/word/2006/wordml" xmlns:wps="http://schemas.microsoft.com/office/word/2010/wordprocessingShape" mc:Ignorable="w14 w15 w16se w16cid w16 w16cex w16sdtdh wp14">
   <w:p>
     <w:pPr>
       <w:pStyle w:val="Cabealho"/>
@@ -20066,7 +21150,7 @@
 </file>
 
 <file path=word/header6.xml><?xml version="1.0" encoding="utf-8"?>
-<w:hdr xmlns:wpc="http://schemas.microsoft.com/office/word/2010/wordprocessingCanvas" xmlns:cx="http://schemas.microsoft.com/office/drawing/2014/chartex" xmlns:cx1="http://schemas.microsoft.com/office/drawing/2015/9/8/chartex" xmlns:cx2="http://schemas.microsoft.com/office/drawing/2015/10/21/chartex" xmlns:cx3="http://schemas.microsoft.com/office/drawing/2016/5/9/chartex" xmlns:cx4="http://schemas.microsoft.com/office/drawing/2016/5/10/chartex" xmlns:cx5="http://schemas.microsoft.com/office/drawing/2016/5/11/chartex" xmlns:cx6="http://schemas.microsoft.com/office/drawing/2016/5/12/chartex" xmlns:cx7="http://schemas.microsoft.com/office/drawing/2016/5/13/chartex" xmlns:cx8="http://schemas.microsoft.com/office/drawing/2016/5/14/chartex" xmlns:mc="http://schemas.openxmlformats.org/markup-compatibility/2006" xmlns:aink="http://schemas.microsoft.com/office/drawing/2016/ink" xmlns:am3d="http://schemas.microsoft.com/office/drawing/2017/model3d" xmlns:o="urn:schemas-microsoft-com:office:office" xmlns:r="http://schemas.openxmlformats.org/officeDocument/2006/relationships" xmlns:m="http://schemas.openxmlformats.org/officeDocument/2006/math" xmlns:v="urn:schemas-microsoft-com:vml" xmlns:wp14="http://schemas.microsoft.com/office/word/2010/wordprocessingDrawing" xmlns:wp="http://schemas.openxmlformats.org/drawingml/2006/wordprocessingDrawing" xmlns:w10="urn:schemas-microsoft-com:office:word" xmlns:w="http://schemas.openxmlformats.org/wordprocessingml/2006/main" xmlns:w14="http://schemas.microsoft.com/office/word/2010/wordml" xmlns:w15="http://schemas.microsoft.com/office/word/2012/wordml" xmlns:w16cex="http://schemas.microsoft.com/office/word/2018/wordml/cex" xmlns:w16cid="http://schemas.microsoft.com/office/word/2016/wordml/cid" xmlns:w16="http://schemas.microsoft.com/office/word/2018/wordml" xmlns:w16sdtdh="http://schemas.microsoft.com/office/word/2020/wordml/sdtdatahash" xmlns:w16se="http://schemas.microsoft.com/office/word/2015/wordml/symex" xmlns:wpg="http://schemas.microsoft.com/office/word/2010/wordprocessingGroup" xmlns:wpi="http://schemas.microsoft.com/office/word/2010/wordprocessingInk" xmlns:wne="http://schemas.microsoft.com/office/word/2006/wordml" xmlns:wps="http://schemas.microsoft.com/office/word/2010/wordprocessingShape" mc:Ignorable="w14 w15 w16se w16cid w16 w16cex w16sdtdh wp14">
+<w:hdr xmlns:wpc="http://schemas.microsoft.com/office/word/2010/wordprocessingCanvas" xmlns:cx="http://schemas.microsoft.com/office/drawing/2014/chartex" xmlns:cx1="http://schemas.microsoft.com/office/drawing/2015/9/8/chartex" xmlns:cx2="http://schemas.microsoft.com/office/drawing/2015/10/21/chartex" xmlns:cx3="http://schemas.microsoft.com/office/drawing/2016/5/9/chartex" xmlns:cx4="http://schemas.microsoft.com/office/drawing/2016/5/10/chartex" xmlns:cx5="http://schemas.microsoft.com/office/drawing/2016/5/11/chartex" xmlns:cx6="http://schemas.microsoft.com/office/drawing/2016/5/12/chartex" xmlns:cx7="http://schemas.microsoft.com/office/drawing/2016/5/13/chartex" xmlns:cx8="http://schemas.microsoft.com/office/drawing/2016/5/14/chartex" xmlns:mc="http://schemas.openxmlformats.org/markup-compatibility/2006" xmlns:aink="http://schemas.microsoft.com/office/drawing/2016/ink" xmlns:am3d="http://schemas.microsoft.com/office/drawing/2017/model3d" xmlns:o="urn:schemas-microsoft-com:office:office" xmlns:oel="http://schemas.microsoft.com/office/2019/extlst" xmlns:r="http://schemas.openxmlformats.org/officeDocument/2006/relationships" xmlns:m="http://schemas.openxmlformats.org/officeDocument/2006/math" xmlns:v="urn:schemas-microsoft-com:vml" xmlns:wp14="http://schemas.microsoft.com/office/word/2010/wordprocessingDrawing" xmlns:wp="http://schemas.openxmlformats.org/drawingml/2006/wordprocessingDrawing" xmlns:w10="urn:schemas-microsoft-com:office:word" xmlns:w="http://schemas.openxmlformats.org/wordprocessingml/2006/main" xmlns:w14="http://schemas.microsoft.com/office/word/2010/wordml" xmlns:w15="http://schemas.microsoft.com/office/word/2012/wordml" xmlns:w16cex="http://schemas.microsoft.com/office/word/2018/wordml/cex" xmlns:w16cid="http://schemas.microsoft.com/office/word/2016/wordml/cid" xmlns:w16="http://schemas.microsoft.com/office/word/2018/wordml" xmlns:w16sdtdh="http://schemas.microsoft.com/office/word/2020/wordml/sdtdatahash" xmlns:w16se="http://schemas.microsoft.com/office/word/2015/wordml/symex" xmlns:wpg="http://schemas.microsoft.com/office/word/2010/wordprocessingGroup" xmlns:wpi="http://schemas.microsoft.com/office/word/2010/wordprocessingInk" xmlns:wne="http://schemas.microsoft.com/office/word/2006/wordml" xmlns:wps="http://schemas.microsoft.com/office/word/2010/wordprocessingShape" mc:Ignorable="w14 w15 w16se w16cid w16 w16cex w16sdtdh wp14">
   <w:p>
     <w:pPr>
       <w:pStyle w:val="Cabealho"/>
@@ -20103,7 +21187,7 @@
 </file>
 
 <file path=word/header7.xml><?xml version="1.0" encoding="utf-8"?>
-<w:hdr xmlns:wpc="http://schemas.microsoft.com/office/word/2010/wordprocessingCanvas" xmlns:cx="http://schemas.microsoft.com/office/drawing/2014/chartex" xmlns:cx1="http://schemas.microsoft.com/office/drawing/2015/9/8/chartex" xmlns:cx2="http://schemas.microsoft.com/office/drawing/2015/10/21/chartex" xmlns:cx3="http://schemas.microsoft.com/office/drawing/2016/5/9/chartex" xmlns:cx4="http://schemas.microsoft.com/office/drawing/2016/5/10/chartex" xmlns:cx5="http://schemas.microsoft.com/office/drawing/2016/5/11/chartex" xmlns:cx6="http://schemas.microsoft.com/office/drawing/2016/5/12/chartex" xmlns:cx7="http://schemas.microsoft.com/office/drawing/2016/5/13/chartex" xmlns:cx8="http://schemas.microsoft.com/office/drawing/2016/5/14/chartex" xmlns:mc="http://schemas.openxmlformats.org/markup-compatibility/2006" xmlns:aink="http://schemas.microsoft.com/office/drawing/2016/ink" xmlns:am3d="http://schemas.microsoft.com/office/drawing/2017/model3d" xmlns:o="urn:schemas-microsoft-com:office:office" xmlns:r="http://schemas.openxmlformats.org/officeDocument/2006/relationships" xmlns:m="http://schemas.openxmlformats.org/officeDocument/2006/math" xmlns:v="urn:schemas-microsoft-com:vml" xmlns:wp14="http://schemas.microsoft.com/office/word/2010/wordprocessingDrawing" xmlns:wp="http://schemas.openxmlformats.org/drawingml/2006/wordprocessingDrawing" xmlns:w10="urn:schemas-microsoft-com:office:word" xmlns:w="http://schemas.openxmlformats.org/wordprocessingml/2006/main" xmlns:w14="http://schemas.microsoft.com/office/word/2010/wordml" xmlns:w15="http://schemas.microsoft.com/office/word/2012/wordml" xmlns:w16cex="http://schemas.microsoft.com/office/word/2018/wordml/cex" xmlns:w16cid="http://schemas.microsoft.com/office/word/2016/wordml/cid" xmlns:w16="http://schemas.microsoft.com/office/word/2018/wordml" xmlns:w16sdtdh="http://schemas.microsoft.com/office/word/2020/wordml/sdtdatahash" xmlns:w16se="http://schemas.microsoft.com/office/word/2015/wordml/symex" xmlns:wpg="http://schemas.microsoft.com/office/word/2010/wordprocessingGroup" xmlns:wpi="http://schemas.microsoft.com/office/word/2010/wordprocessingInk" xmlns:wne="http://schemas.microsoft.com/office/word/2006/wordml" xmlns:wps="http://schemas.microsoft.com/office/word/2010/wordprocessingShape" mc:Ignorable="w14 w15 w16se w16cid w16 w16cex w16sdtdh wp14">
+<w:hdr xmlns:wpc="http://schemas.microsoft.com/office/word/2010/wordprocessingCanvas" xmlns:cx="http://schemas.microsoft.com/office/drawing/2014/chartex" xmlns:cx1="http://schemas.microsoft.com/office/drawing/2015/9/8/chartex" xmlns:cx2="http://schemas.microsoft.com/office/drawing/2015/10/21/chartex" xmlns:cx3="http://schemas.microsoft.com/office/drawing/2016/5/9/chartex" xmlns:cx4="http://schemas.microsoft.com/office/drawing/2016/5/10/chartex" xmlns:cx5="http://schemas.microsoft.com/office/drawing/2016/5/11/chartex" xmlns:cx6="http://schemas.microsoft.com/office/drawing/2016/5/12/chartex" xmlns:cx7="http://schemas.microsoft.com/office/drawing/2016/5/13/chartex" xmlns:cx8="http://schemas.microsoft.com/office/drawing/2016/5/14/chartex" xmlns:mc="http://schemas.openxmlformats.org/markup-compatibility/2006" xmlns:aink="http://schemas.microsoft.com/office/drawing/2016/ink" xmlns:am3d="http://schemas.microsoft.com/office/drawing/2017/model3d" xmlns:o="urn:schemas-microsoft-com:office:office" xmlns:oel="http://schemas.microsoft.com/office/2019/extlst" xmlns:r="http://schemas.openxmlformats.org/officeDocument/2006/relationships" xmlns:m="http://schemas.openxmlformats.org/officeDocument/2006/math" xmlns:v="urn:schemas-microsoft-com:vml" xmlns:wp14="http://schemas.microsoft.com/office/word/2010/wordprocessingDrawing" xmlns:wp="http://schemas.openxmlformats.org/drawingml/2006/wordprocessingDrawing" xmlns:w10="urn:schemas-microsoft-com:office:word" xmlns:w="http://schemas.openxmlformats.org/wordprocessingml/2006/main" xmlns:w14="http://schemas.microsoft.com/office/word/2010/wordml" xmlns:w15="http://schemas.microsoft.com/office/word/2012/wordml" xmlns:w16cex="http://schemas.microsoft.com/office/word/2018/wordml/cex" xmlns:w16cid="http://schemas.microsoft.com/office/word/2016/wordml/cid" xmlns:w16="http://schemas.microsoft.com/office/word/2018/wordml" xmlns:w16sdtdh="http://schemas.microsoft.com/office/word/2020/wordml/sdtdatahash" xmlns:w16se="http://schemas.microsoft.com/office/word/2015/wordml/symex" xmlns:wpg="http://schemas.microsoft.com/office/word/2010/wordprocessingGroup" xmlns:wpi="http://schemas.microsoft.com/office/word/2010/wordprocessingInk" xmlns:wne="http://schemas.microsoft.com/office/word/2006/wordml" xmlns:wps="http://schemas.microsoft.com/office/word/2010/wordprocessingShape" mc:Ignorable="w14 w15 w16se w16cid w16 w16cex w16sdtdh wp14">
   <w:p>
     <w:pPr>
       <w:pStyle w:val="Cabealho"/>
@@ -20119,7 +21203,78 @@
 </file>
 
 <file path=word/header8.xml><?xml version="1.0" encoding="utf-8"?>
-<w:hdr xmlns:wpc="http://schemas.microsoft.com/office/word/2010/wordprocessingCanvas" xmlns:cx="http://schemas.microsoft.com/office/drawing/2014/chartex" xmlns:cx1="http://schemas.microsoft.com/office/drawing/2015/9/8/chartex" xmlns:cx2="http://schemas.microsoft.com/office/drawing/2015/10/21/chartex" xmlns:cx3="http://schemas.microsoft.com/office/drawing/2016/5/9/chartex" xmlns:cx4="http://schemas.microsoft.com/office/drawing/2016/5/10/chartex" xmlns:cx5="http://schemas.microsoft.com/office/drawing/2016/5/11/chartex" xmlns:cx6="http://schemas.microsoft.com/office/drawing/2016/5/12/chartex" xmlns:cx7="http://schemas.microsoft.com/office/drawing/2016/5/13/chartex" xmlns:cx8="http://schemas.microsoft.com/office/drawing/2016/5/14/chartex" xmlns:mc="http://schemas.openxmlformats.org/markup-compatibility/2006" xmlns:aink="http://schemas.microsoft.com/office/drawing/2016/ink" xmlns:am3d="http://schemas.microsoft.com/office/drawing/2017/model3d" xmlns:o="urn:schemas-microsoft-com:office:office" xmlns:r="http://schemas.openxmlformats.org/officeDocument/2006/relationships" xmlns:m="http://schemas.openxmlformats.org/officeDocument/2006/math" xmlns:v="urn:schemas-microsoft-com:vml" xmlns:wp14="http://schemas.microsoft.com/office/word/2010/wordprocessingDrawing" xmlns:wp="http://schemas.openxmlformats.org/drawingml/2006/wordprocessingDrawing" xmlns:w10="urn:schemas-microsoft-com:office:word" xmlns:w="http://schemas.openxmlformats.org/wordprocessingml/2006/main" xmlns:w14="http://schemas.microsoft.com/office/word/2010/wordml" xmlns:w15="http://schemas.microsoft.com/office/word/2012/wordml" xmlns:w16cex="http://schemas.microsoft.com/office/word/2018/wordml/cex" xmlns:w16cid="http://schemas.microsoft.com/office/word/2016/wordml/cid" xmlns:w16="http://schemas.microsoft.com/office/word/2018/wordml" xmlns:w16sdtdh="http://schemas.microsoft.com/office/word/2020/wordml/sdtdatahash" xmlns:w16se="http://schemas.microsoft.com/office/word/2015/wordml/symex" xmlns:wpg="http://schemas.microsoft.com/office/word/2010/wordprocessingGroup" xmlns:wpi="http://schemas.microsoft.com/office/word/2010/wordprocessingInk" xmlns:wne="http://schemas.microsoft.com/office/word/2006/wordml" xmlns:wps="http://schemas.microsoft.com/office/word/2010/wordprocessingShape" mc:Ignorable="w14 w15 w16se w16cid w16 w16cex w16sdtdh wp14">
+<w:hdr xmlns:wpc="http://schemas.microsoft.com/office/word/2010/wordprocessingCanvas" xmlns:cx="http://schemas.microsoft.com/office/drawing/2014/chartex" xmlns:cx1="http://schemas.microsoft.com/office/drawing/2015/9/8/chartex" xmlns:cx2="http://schemas.microsoft.com/office/drawing/2015/10/21/chartex" xmlns:cx3="http://schemas.microsoft.com/office/drawing/2016/5/9/chartex" xmlns:cx4="http://schemas.microsoft.com/office/drawing/2016/5/10/chartex" xmlns:cx5="http://schemas.microsoft.com/office/drawing/2016/5/11/chartex" xmlns:cx6="http://schemas.microsoft.com/office/drawing/2016/5/12/chartex" xmlns:cx7="http://schemas.microsoft.com/office/drawing/2016/5/13/chartex" xmlns:cx8="http://schemas.microsoft.com/office/drawing/2016/5/14/chartex" xmlns:mc="http://schemas.openxmlformats.org/markup-compatibility/2006" xmlns:aink="http://schemas.microsoft.com/office/drawing/2016/ink" xmlns:am3d="http://schemas.microsoft.com/office/drawing/2017/model3d" xmlns:o="urn:schemas-microsoft-com:office:office" xmlns:oel="http://schemas.microsoft.com/office/2019/extlst" xmlns:r="http://schemas.openxmlformats.org/officeDocument/2006/relationships" xmlns:m="http://schemas.openxmlformats.org/officeDocument/2006/math" xmlns:v="urn:schemas-microsoft-com:vml" xmlns:wp14="http://schemas.microsoft.com/office/word/2010/wordprocessingDrawing" xmlns:wp="http://schemas.openxmlformats.org/drawingml/2006/wordprocessingDrawing" xmlns:w10="urn:schemas-microsoft-com:office:word" xmlns:w="http://schemas.openxmlformats.org/wordprocessingml/2006/main" xmlns:w14="http://schemas.microsoft.com/office/word/2010/wordml" xmlns:w15="http://schemas.microsoft.com/office/word/2012/wordml" xmlns:w16cex="http://schemas.microsoft.com/office/word/2018/wordml/cex" xmlns:w16cid="http://schemas.microsoft.com/office/word/2016/wordml/cid" xmlns:w16="http://schemas.microsoft.com/office/word/2018/wordml" xmlns:w16sdtdh="http://schemas.microsoft.com/office/word/2020/wordml/sdtdatahash" xmlns:w16se="http://schemas.microsoft.com/office/word/2015/wordml/symex" xmlns:wpg="http://schemas.microsoft.com/office/word/2010/wordprocessingGroup" xmlns:wpi="http://schemas.microsoft.com/office/word/2010/wordprocessingInk" xmlns:wne="http://schemas.microsoft.com/office/word/2006/wordml" xmlns:wps="http://schemas.microsoft.com/office/word/2010/wordprocessingShape" mc:Ignorable="w14 w15 w16se w16cid w16 w16cex w16sdtdh wp14">
+  <w:p>
+    <w:pPr>
+      <w:pStyle w:val="Cabealho"/>
+      <w:pBdr>
+        <w:bottom w:val="single" w:sz="4" w:space="1" w:color="auto"/>
+      </w:pBdr>
+      <w:jc w:val="right"/>
+      <w:rPr>
+        <w:rFonts w:cs="Times New Roman"/>
+        <w:sz w:val="28"/>
+        <w:szCs w:val="28"/>
+        <w:lang w:val="pt-PT"/>
+      </w:rPr>
+    </w:pPr>
+    <w:r>
+      <w:rPr>
+        <w:rFonts w:cs="Times New Roman"/>
+        <w:i/>
+        <w:iCs/>
+        <w:sz w:val="28"/>
+        <w:szCs w:val="28"/>
+        <w:lang w:val="pt-PT"/>
+      </w:rPr>
+      <w:t>Capítulo</w:t>
+    </w:r>
+    <w:r>
+      <w:rPr>
+        <w:rFonts w:cs="Times New Roman"/>
+        <w:i/>
+        <w:iCs/>
+        <w:sz w:val="28"/>
+        <w:szCs w:val="28"/>
+        <w:lang w:val="pt-PT"/>
+      </w:rPr>
+      <w:t>4</w:t>
+    </w:r>
+    <w:r>
+      <w:rPr>
+        <w:rFonts w:cs="Times New Roman"/>
+        <w:i/>
+        <w:iCs/>
+        <w:sz w:val="28"/>
+        <w:szCs w:val="28"/>
+        <w:lang w:val="pt-PT"/>
+      </w:rPr>
+      <w:t>.</w:t>
+    </w:r>
+    <w:r>
+      <w:rPr>
+        <w:sz w:val="28"/>
+        <w:szCs w:val="28"/>
+      </w:rPr>
+      <w:t>Implementação do Projecto</w:t>
+    </w:r>
+  </w:p>
+  <w:p>
+    <w:pPr>
+      <w:pStyle w:val="Cabealho"/>
+      <w:rPr>
+        <w:rFonts w:cs="Times New Roman"/>
+        <w:sz w:val="28"/>
+        <w:szCs w:val="28"/>
+        <w:lang w:val="pt-PT"/>
+      </w:rPr>
+    </w:pPr>
+  </w:p>
+</w:hdr>
+</file>
+
+<file path=word/header9.xml><?xml version="1.0" encoding="utf-8"?>
+<w:hdr xmlns:wpc="http://schemas.microsoft.com/office/word/2010/wordprocessingCanvas" xmlns:cx="http://schemas.microsoft.com/office/drawing/2014/chartex" xmlns:cx1="http://schemas.microsoft.com/office/drawing/2015/9/8/chartex" xmlns:cx2="http://schemas.microsoft.com/office/drawing/2015/10/21/chartex" xmlns:cx3="http://schemas.microsoft.com/office/drawing/2016/5/9/chartex" xmlns:cx4="http://schemas.microsoft.com/office/drawing/2016/5/10/chartex" xmlns:cx5="http://schemas.microsoft.com/office/drawing/2016/5/11/chartex" xmlns:cx6="http://schemas.microsoft.com/office/drawing/2016/5/12/chartex" xmlns:cx7="http://schemas.microsoft.com/office/drawing/2016/5/13/chartex" xmlns:cx8="http://schemas.microsoft.com/office/drawing/2016/5/14/chartex" xmlns:mc="http://schemas.openxmlformats.org/markup-compatibility/2006" xmlns:aink="http://schemas.microsoft.com/office/drawing/2016/ink" xmlns:am3d="http://schemas.microsoft.com/office/drawing/2017/model3d" xmlns:o="urn:schemas-microsoft-com:office:office" xmlns:oel="http://schemas.microsoft.com/office/2019/extlst" xmlns:r="http://schemas.openxmlformats.org/officeDocument/2006/relationships" xmlns:m="http://schemas.openxmlformats.org/officeDocument/2006/math" xmlns:v="urn:schemas-microsoft-com:vml" xmlns:wp14="http://schemas.microsoft.com/office/word/2010/wordprocessingDrawing" xmlns:wp="http://schemas.openxmlformats.org/drawingml/2006/wordprocessingDrawing" xmlns:w10="urn:schemas-microsoft-com:office:word" xmlns:w="http://schemas.openxmlformats.org/wordprocessingml/2006/main" xmlns:w14="http://schemas.microsoft.com/office/word/2010/wordml" xmlns:w15="http://schemas.microsoft.com/office/word/2012/wordml" xmlns:w16cex="http://schemas.microsoft.com/office/word/2018/wordml/cex" xmlns:w16cid="http://schemas.microsoft.com/office/word/2016/wordml/cid" xmlns:w16="http://schemas.microsoft.com/office/word/2018/wordml" xmlns:w16sdtdh="http://schemas.microsoft.com/office/word/2020/wordml/sdtdatahash" xmlns:w16se="http://schemas.microsoft.com/office/word/2015/wordml/symex" xmlns:wpg="http://schemas.microsoft.com/office/word/2010/wordprocessingGroup" xmlns:wpi="http://schemas.microsoft.com/office/word/2010/wordprocessingInk" xmlns:wne="http://schemas.microsoft.com/office/word/2006/wordml" xmlns:wps="http://schemas.microsoft.com/office/word/2010/wordprocessingShape" mc:Ignorable="w14 w15 w16se w16cid w16 w16cex w16sdtdh wp14">
   <w:p>
     <w:pPr>
       <w:pStyle w:val="Cabealho"/>
@@ -20154,7 +21309,7 @@
 </file>
 
 <file path=word/numbering.xml><?xml version="1.0" encoding="utf-8"?>
-<w:numbering xmlns:wpc="http://schemas.microsoft.com/office/word/2010/wordprocessingCanvas" xmlns:cx="http://schemas.microsoft.com/office/drawing/2014/chartex" xmlns:cx1="http://schemas.microsoft.com/office/drawing/2015/9/8/chartex" xmlns:cx2="http://schemas.microsoft.com/office/drawing/2015/10/21/chartex" xmlns:cx3="http://schemas.microsoft.com/office/drawing/2016/5/9/chartex" xmlns:cx4="http://schemas.microsoft.com/office/drawing/2016/5/10/chartex" xmlns:cx5="http://schemas.microsoft.com/office/drawing/2016/5/11/chartex" xmlns:cx6="http://schemas.microsoft.com/office/drawing/2016/5/12/chartex" xmlns:cx7="http://schemas.microsoft.com/office/drawing/2016/5/13/chartex" xmlns:cx8="http://schemas.microsoft.com/office/drawing/2016/5/14/chartex" xmlns:mc="http://schemas.openxmlformats.org/markup-compatibility/2006" xmlns:aink="http://schemas.microsoft.com/office/drawing/2016/ink" xmlns:am3d="http://schemas.microsoft.com/office/drawing/2017/model3d" xmlns:o="urn:schemas-microsoft-com:office:office" xmlns:r="http://schemas.openxmlformats.org/officeDocument/2006/relationships" xmlns:m="http://schemas.openxmlformats.org/officeDocument/2006/math" xmlns:v="urn:schemas-microsoft-com:vml" xmlns:wp14="http://schemas.microsoft.com/office/word/2010/wordprocessingDrawing" xmlns:wp="http://schemas.openxmlformats.org/drawingml/2006/wordprocessingDrawing" xmlns:w10="urn:schemas-microsoft-com:office:word" xmlns:w="http://schemas.openxmlformats.org/wordprocessingml/2006/main" xmlns:w14="http://schemas.microsoft.com/office/word/2010/wordml" xmlns:w15="http://schemas.microsoft.com/office/word/2012/wordml" xmlns:w16cex="http://schemas.microsoft.com/office/word/2018/wordml/cex" xmlns:w16cid="http://schemas.microsoft.com/office/word/2016/wordml/cid" xmlns:w16="http://schemas.microsoft.com/office/word/2018/wordml" xmlns:w16sdtdh="http://schemas.microsoft.com/office/word/2020/wordml/sdtdatahash" xmlns:w16se="http://schemas.microsoft.com/office/word/2015/wordml/symex" xmlns:wpg="http://schemas.microsoft.com/office/word/2010/wordprocessingGroup" xmlns:wpi="http://schemas.microsoft.com/office/word/2010/wordprocessingInk" xmlns:wne="http://schemas.microsoft.com/office/word/2006/wordml" xmlns:wps="http://schemas.microsoft.com/office/word/2010/wordprocessingShape" mc:Ignorable="w14 w15 w16se w16cid w16 w16cex w16sdtdh wp14">
+<w:numbering xmlns:wpc="http://schemas.microsoft.com/office/word/2010/wordprocessingCanvas" xmlns:cx="http://schemas.microsoft.com/office/drawing/2014/chartex" xmlns:cx1="http://schemas.microsoft.com/office/drawing/2015/9/8/chartex" xmlns:cx2="http://schemas.microsoft.com/office/drawing/2015/10/21/chartex" xmlns:cx3="http://schemas.microsoft.com/office/drawing/2016/5/9/chartex" xmlns:cx4="http://schemas.microsoft.com/office/drawing/2016/5/10/chartex" xmlns:cx5="http://schemas.microsoft.com/office/drawing/2016/5/11/chartex" xmlns:cx6="http://schemas.microsoft.com/office/drawing/2016/5/12/chartex" xmlns:cx7="http://schemas.microsoft.com/office/drawing/2016/5/13/chartex" xmlns:cx8="http://schemas.microsoft.com/office/drawing/2016/5/14/chartex" xmlns:mc="http://schemas.openxmlformats.org/markup-compatibility/2006" xmlns:aink="http://schemas.microsoft.com/office/drawing/2016/ink" xmlns:am3d="http://schemas.microsoft.com/office/drawing/2017/model3d" xmlns:o="urn:schemas-microsoft-com:office:office" xmlns:oel="http://schemas.microsoft.com/office/2019/extlst" xmlns:r="http://schemas.openxmlformats.org/officeDocument/2006/relationships" xmlns:m="http://schemas.openxmlformats.org/officeDocument/2006/math" xmlns:v="urn:schemas-microsoft-com:vml" xmlns:wp14="http://schemas.microsoft.com/office/word/2010/wordprocessingDrawing" xmlns:wp="http://schemas.openxmlformats.org/drawingml/2006/wordprocessingDrawing" xmlns:w10="urn:schemas-microsoft-com:office:word" xmlns:w="http://schemas.openxmlformats.org/wordprocessingml/2006/main" xmlns:w14="http://schemas.microsoft.com/office/word/2010/wordml" xmlns:w15="http://schemas.microsoft.com/office/word/2012/wordml" xmlns:w16cex="http://schemas.microsoft.com/office/word/2018/wordml/cex" xmlns:w16cid="http://schemas.microsoft.com/office/word/2016/wordml/cid" xmlns:w16="http://schemas.microsoft.com/office/word/2018/wordml" xmlns:w16sdtdh="http://schemas.microsoft.com/office/word/2020/wordml/sdtdatahash" xmlns:w16se="http://schemas.microsoft.com/office/word/2015/wordml/symex" xmlns:wpg="http://schemas.microsoft.com/office/word/2010/wordprocessingGroup" xmlns:wpi="http://schemas.microsoft.com/office/word/2010/wordprocessingInk" xmlns:wne="http://schemas.microsoft.com/office/word/2006/wordml" xmlns:wps="http://schemas.microsoft.com/office/word/2010/wordprocessingShape" mc:Ignorable="w14 w15 w16se w16cid w16 w16cex w16sdtdh wp14">
   <w:abstractNum w:abstractNumId="0" w15:restartNumberingAfterBreak="0">
     <w:nsid w:val="01E26598"/>
     <w:multiLevelType w:val="hybridMultilevel"/>
@@ -25067,6 +26222,88 @@
       <w:ind w:left="1200"/>
     </w:pPr>
   </w:style>
+  <w:style w:type="paragraph" w:customStyle="1" w:styleId="ABNT">
+    <w:name w:val="ABNT"/>
+    <w:basedOn w:val="Normal"/>
+    <w:link w:val="ABNTCarter"/>
+    <w:qFormat/>
+    <w:rsid w:val="00D1056F"/>
+    <w:pPr>
+      <w:spacing w:line="360" w:lineRule="auto"/>
+    </w:pPr>
+    <w:rPr>
+      <w:rFonts w:cs="Arial"/>
+      <w:szCs w:val="24"/>
+      <w:lang w:val="pt-PT"/>
+    </w:rPr>
+  </w:style>
+  <w:style w:type="character" w:customStyle="1" w:styleId="ABNTCarter">
+    <w:name w:val="ABNT Caráter"/>
+    <w:basedOn w:val="Tipodeletrapredefinidodopargrafo"/>
+    <w:link w:val="ABNT"/>
+    <w:rsid w:val="00D1056F"/>
+    <w:rPr>
+      <w:rFonts w:ascii="Times New Roman" w:hAnsi="Times New Roman" w:cs="Arial"/>
+      <w:sz w:val="24"/>
+      <w:szCs w:val="24"/>
+      <w:lang w:val="pt-PT"/>
+    </w:rPr>
+  </w:style>
+  <w:style w:type="paragraph" w:styleId="HTMLpr-formatado">
+    <w:name w:val="HTML Preformatted"/>
+    <w:basedOn w:val="Normal"/>
+    <w:link w:val="HTMLpr-formatadoCarter"/>
+    <w:uiPriority w:val="99"/>
+    <w:semiHidden/>
+    <w:unhideWhenUsed/>
+    <w:rsid w:val="00306D6C"/>
+    <w:pPr>
+      <w:tabs>
+        <w:tab w:val="left" w:pos="916"/>
+        <w:tab w:val="left" w:pos="1832"/>
+        <w:tab w:val="left" w:pos="2748"/>
+        <w:tab w:val="left" w:pos="3664"/>
+        <w:tab w:val="left" w:pos="4580"/>
+        <w:tab w:val="left" w:pos="5496"/>
+        <w:tab w:val="left" w:pos="6412"/>
+        <w:tab w:val="left" w:pos="7328"/>
+        <w:tab w:val="left" w:pos="8244"/>
+        <w:tab w:val="left" w:pos="9160"/>
+        <w:tab w:val="left" w:pos="10076"/>
+        <w:tab w:val="left" w:pos="10992"/>
+        <w:tab w:val="left" w:pos="11908"/>
+        <w:tab w:val="left" w:pos="12824"/>
+        <w:tab w:val="left" w:pos="13740"/>
+        <w:tab w:val="left" w:pos="14656"/>
+      </w:tabs>
+      <w:spacing w:after="0" w:line="240" w:lineRule="auto"/>
+    </w:pPr>
+    <w:rPr>
+      <w:rFonts w:ascii="Courier New" w:eastAsia="Times New Roman" w:hAnsi="Courier New" w:cs="Courier New"/>
+      <w:sz w:val="20"/>
+      <w:szCs w:val="20"/>
+      <w:lang w:eastAsia="pt-AO"/>
+    </w:rPr>
+  </w:style>
+  <w:style w:type="character" w:customStyle="1" w:styleId="HTMLpr-formatadoCarter">
+    <w:name w:val="HTML pré-formatado Caráter"/>
+    <w:basedOn w:val="Tipodeletrapredefinidodopargrafo"/>
+    <w:link w:val="HTMLpr-formatado"/>
+    <w:uiPriority w:val="99"/>
+    <w:semiHidden/>
+    <w:rsid w:val="00306D6C"/>
+    <w:rPr>
+      <w:rFonts w:ascii="Courier New" w:eastAsia="Times New Roman" w:hAnsi="Courier New" w:cs="Courier New"/>
+      <w:sz w:val="20"/>
+      <w:szCs w:val="20"/>
+      <w:lang w:eastAsia="pt-AO"/>
+    </w:rPr>
+  </w:style>
+  <w:style w:type="character" w:customStyle="1" w:styleId="y2iqfc">
+    <w:name w:val="y2iqfc"/>
+    <w:basedOn w:val="Tipodeletrapredefinidodopargrafo"/>
+    <w:rsid w:val="00306D6C"/>
+  </w:style>
 </w:styles>
 </file>
 
@@ -25366,7 +26603,7 @@
 </file>
 
 <file path=customXml/item1.xml><?xml version="1.0" encoding="utf-8"?>
-<b:Sources xmlns:b="http://schemas.openxmlformats.org/officeDocument/2006/bibliography" xmlns="http://schemas.openxmlformats.org/officeDocument/2006/bibliography" SelectedStyle="\ABNT_Author.XSL" StyleName="ABNT NBR 6023:2002*" Version="1">
+<b:Sources xmlns:b="http://schemas.openxmlformats.org/officeDocument/2006/bibliography" xmlns="http://schemas.openxmlformats.org/officeDocument/2006/bibliography" SelectedStyle="\ABNT_Author.XSL" StyleName="ABNT NBR 6023:2002*" Version="10">
   <b:Source>
     <b:Tag>Sou09</b:Tag>
     <b:SourceType>Book</b:SourceType>
@@ -26597,7 +27834,7 @@
 </file>
 
 <file path=customXml/itemProps1.xml><?xml version="1.0" encoding="utf-8"?>
-<ds:datastoreItem xmlns:ds="http://schemas.openxmlformats.org/officeDocument/2006/customXml" ds:itemID="{87508E46-E62C-44BE-BF84-34691ED8A296}">
+<ds:datastoreItem xmlns:ds="http://schemas.openxmlformats.org/officeDocument/2006/customXml" ds:itemID="{8AF7927A-8602-4084-84D0-5636EAE3646F}">
   <ds:schemaRefs>
     <ds:schemaRef ds:uri="http://schemas.openxmlformats.org/officeDocument/2006/bibliography"/>
   </ds:schemaRefs>

--- a/Rascunho do Relatorio.docx
+++ b/Rascunho do Relatorio.docx
@@ -589,7 +589,7 @@
           <w:lang w:val="pt-PT"/>
         </w:rPr>
         <w:pict w14:anchorId="365CC565">
-          <v:rect id="_x0000_i1037" style="width:340.15pt;height:1pt;mso-position-vertical:absolute" o:hrpct="800" o:hralign="center" o:hrstd="t" o:hrnoshade="t" o:hr="t" fillcolor="black [3213]" stroked="f"/>
+          <v:rect id="_x0000_i1025" style="width:340.15pt;height:1pt;mso-position-vertical:absolute" o:hrpct="800" o:hralign="center" o:hrstd="t" o:hrnoshade="t" o:hr="t" fillcolor="black [3213]" stroked="f"/>
         </w:pict>
       </w:r>
     </w:p>
@@ -723,14 +723,12 @@
     </w:p>
     <w:p>
       <w:pPr>
-        <w:jc w:val="center"/>
-        <w:rPr>
-          <w:rFonts w:cs="Times New Roman"/>
-          <w:szCs w:val="24"/>
-          <w:lang w:val="pt-PT"/>
-        </w:rPr>
-      </w:pPr>
-      <w:proofErr w:type="spellStart"/>
+        <w:rPr>
+          <w:rFonts w:cs="Times New Roman"/>
+          <w:szCs w:val="24"/>
+          <w:lang w:val="pt-PT"/>
+        </w:rPr>
+      </w:pPr>
       <w:r>
         <w:rPr>
           <w:rFonts w:cs="Times New Roman"/>
@@ -738,9 +736,8 @@
           <w:lang w:val="pt-PT"/>
         </w:rPr>
         <w:lastRenderedPageBreak/>
-        <w:t>Dedicatoria</w:t>
-      </w:r>
-      <w:proofErr w:type="spellEnd"/>
+        <w:t>Dedicatória</w:t>
+      </w:r>
     </w:p>
     <w:p>
       <w:pPr>
@@ -1062,7 +1059,6 @@
             <w:rPr>
               <w:rFonts w:ascii="Times New Roman" w:eastAsiaTheme="minorHAnsi" w:hAnsi="Times New Roman" w:cstheme="minorBidi"/>
               <w:color w:val="auto"/>
-              <w:sz w:val="24"/>
               <w:szCs w:val="22"/>
               <w:lang w:val="pt-PT" w:eastAsia="en-US"/>
             </w:rPr>
@@ -5348,8 +5344,872 @@
           <w:szCs w:val="24"/>
           <w:lang w:val="pt-PT"/>
         </w:rPr>
+      </w:pPr>
+    </w:p>
+    <w:p>
+      <w:pPr>
+        <w:jc w:val="center"/>
+        <w:rPr>
+          <w:rFonts w:cs="Times New Roman"/>
+          <w:szCs w:val="24"/>
+          <w:lang w:val="pt-PT"/>
+        </w:rPr>
+      </w:pPr>
+    </w:p>
+    <w:p>
+      <w:pPr>
+        <w:jc w:val="center"/>
+        <w:rPr>
+          <w:rFonts w:cs="Times New Roman"/>
+          <w:szCs w:val="24"/>
+          <w:lang w:val="pt-PT"/>
+        </w:rPr>
+      </w:pPr>
+    </w:p>
+    <w:p>
+      <w:pPr>
+        <w:jc w:val="center"/>
+        <w:rPr>
+          <w:rFonts w:cs="Times New Roman"/>
+          <w:szCs w:val="24"/>
+          <w:lang w:val="pt-PT"/>
+        </w:rPr>
+      </w:pPr>
+    </w:p>
+    <w:p>
+      <w:pPr>
+        <w:jc w:val="center"/>
+        <w:rPr>
+          <w:rFonts w:cs="Times New Roman"/>
+          <w:szCs w:val="24"/>
+          <w:lang w:val="pt-PT"/>
+        </w:rPr>
+      </w:pPr>
+    </w:p>
+    <w:p>
+      <w:pPr>
+        <w:jc w:val="center"/>
+        <w:rPr>
+          <w:rFonts w:cs="Times New Roman"/>
+          <w:szCs w:val="24"/>
+          <w:lang w:val="pt-PT"/>
+        </w:rPr>
+      </w:pPr>
+    </w:p>
+    <w:p>
+      <w:pPr>
+        <w:jc w:val="center"/>
+        <w:rPr>
+          <w:rFonts w:cs="Times New Roman"/>
+          <w:szCs w:val="24"/>
+          <w:lang w:val="pt-PT"/>
+        </w:rPr>
+      </w:pPr>
+    </w:p>
+    <w:p>
+      <w:pPr>
+        <w:jc w:val="center"/>
+        <w:rPr>
+          <w:rFonts w:cs="Times New Roman"/>
+          <w:szCs w:val="24"/>
+          <w:lang w:val="pt-PT"/>
+        </w:rPr>
+      </w:pPr>
+    </w:p>
+    <w:p>
+      <w:pPr>
+        <w:jc w:val="center"/>
+        <w:rPr>
+          <w:rFonts w:cs="Times New Roman"/>
+          <w:szCs w:val="24"/>
+          <w:lang w:val="pt-PT"/>
+        </w:rPr>
+      </w:pPr>
+    </w:p>
+    <w:p>
+      <w:pPr>
+        <w:jc w:val="center"/>
+        <w:rPr>
+          <w:rFonts w:cs="Times New Roman"/>
+          <w:szCs w:val="24"/>
+          <w:lang w:val="pt-PT"/>
+        </w:rPr>
+      </w:pPr>
+    </w:p>
+    <w:p>
+      <w:pPr>
+        <w:jc w:val="center"/>
+        <w:rPr>
+          <w:rFonts w:cs="Times New Roman"/>
+          <w:szCs w:val="24"/>
+          <w:lang w:val="pt-PT"/>
+        </w:rPr>
         <w:sectPr>
           <w:pgSz w:w="11906" w:h="16838"/>
+          <w:pgMar w:top="1418" w:right="1701" w:bottom="1418" w:left="1701" w:header="709" w:footer="709" w:gutter="0"/>
+          <w:cols w:space="708"/>
+          <w:docGrid w:linePitch="360"/>
+        </w:sectPr>
+      </w:pPr>
+    </w:p>
+    <w:p>
+      <w:pPr>
+        <w:jc w:val="center"/>
+        <w:rPr>
+          <w:rFonts w:cs="Times New Roman"/>
+          <w:b/>
+          <w:bCs/>
+          <w:szCs w:val="24"/>
+          <w:lang w:val="pt-PT"/>
+        </w:rPr>
+      </w:pPr>
+      <w:r>
+        <w:rPr>
+          <w:rFonts w:cs="Times New Roman"/>
+          <w:b/>
+          <w:bCs/>
+          <w:szCs w:val="24"/>
+          <w:lang w:val="pt-PT"/>
+        </w:rPr>
+        <w:lastRenderedPageBreak/>
+        <w:t>LISTA DE FIGURAS</w:t>
+      </w:r>
+    </w:p>
+    <w:p>
+      <w:pPr>
+        <w:pStyle w:val="ndicedeilustraes"/>
+        <w:tabs>
+          <w:tab w:val="right" w:leader="dot" w:pos="8494"/>
+        </w:tabs>
+        <w:rPr>
+          <w:rFonts w:asciiTheme="minorHAnsi" w:eastAsiaTheme="minorEastAsia" w:hAnsiTheme="minorHAnsi"/>
+          <w:noProof/>
+          <w:sz w:val="22"/>
+          <w:lang w:eastAsia="pt-AO"/>
+        </w:rPr>
+      </w:pPr>
+      <w:r>
+        <w:rPr>
+          <w:rFonts w:cs="Times New Roman"/>
+          <w:szCs w:val="24"/>
+          <w:lang w:val="pt-PT"/>
+        </w:rPr>
+        <w:fldChar w:fldCharType="begin"/>
+      </w:r>
+      <w:r>
+        <w:rPr>
+          <w:rFonts w:cs="Times New Roman"/>
+          <w:szCs w:val="24"/>
+          <w:lang w:val="pt-PT"/>
+        </w:rPr>
+        <w:instrText xml:space="preserve"> TOC \h \z \c "Figura" </w:instrText>
+      </w:r>
+      <w:r>
+        <w:rPr>
+          <w:rFonts w:cs="Times New Roman"/>
+          <w:szCs w:val="24"/>
+          <w:lang w:val="pt-PT"/>
+        </w:rPr>
+        <w:fldChar w:fldCharType="separate"/>
+      </w:r>
+      <w:hyperlink w:anchor="_Toc104418265" w:history="1">
+        <w:r>
+          <w:rPr>
+            <w:rStyle w:val="Hiperligao"/>
+            <w:noProof/>
+          </w:rPr>
+          <w:t>Figura 1</w:t>
+        </w:r>
+        <w:r>
+          <w:rPr>
+            <w:rStyle w:val="Hiperligao"/>
+            <w:noProof/>
+            <w:lang w:val="pt-PT"/>
+          </w:rPr>
+          <w:t>- Exemplo que quadro Kanban com tarefas não iniciadas</w:t>
+        </w:r>
+        <w:r>
+          <w:rPr>
+            <w:noProof/>
+            <w:webHidden/>
+          </w:rPr>
+          <w:tab/>
+        </w:r>
+        <w:r>
+          <w:rPr>
+            <w:noProof/>
+            <w:webHidden/>
+          </w:rPr>
+          <w:fldChar w:fldCharType="begin"/>
+        </w:r>
+        <w:r>
+          <w:rPr>
+            <w:noProof/>
+            <w:webHidden/>
+          </w:rPr>
+          <w:instrText xml:space="preserve"> PAGEREF _Toc104418265 \h </w:instrText>
+        </w:r>
+        <w:r>
+          <w:rPr>
+            <w:noProof/>
+            <w:webHidden/>
+          </w:rPr>
+        </w:r>
+        <w:r>
+          <w:rPr>
+            <w:noProof/>
+            <w:webHidden/>
+          </w:rPr>
+          <w:fldChar w:fldCharType="separate"/>
+        </w:r>
+        <w:r>
+          <w:rPr>
+            <w:noProof/>
+            <w:webHidden/>
+          </w:rPr>
+          <w:t>31</w:t>
+        </w:r>
+        <w:r>
+          <w:rPr>
+            <w:noProof/>
+            <w:webHidden/>
+          </w:rPr>
+          <w:fldChar w:fldCharType="end"/>
+        </w:r>
+      </w:hyperlink>
+    </w:p>
+    <w:p>
+      <w:pPr>
+        <w:pStyle w:val="ndicedeilustraes"/>
+        <w:tabs>
+          <w:tab w:val="right" w:leader="dot" w:pos="8494"/>
+        </w:tabs>
+        <w:rPr>
+          <w:rFonts w:asciiTheme="minorHAnsi" w:eastAsiaTheme="minorEastAsia" w:hAnsiTheme="minorHAnsi"/>
+          <w:noProof/>
+          <w:sz w:val="22"/>
+          <w:lang w:eastAsia="pt-AO"/>
+        </w:rPr>
+      </w:pPr>
+      <w:hyperlink w:anchor="_Toc104418266" w:history="1">
+        <w:r>
+          <w:rPr>
+            <w:rStyle w:val="Hiperligao"/>
+            <w:noProof/>
+          </w:rPr>
+          <w:t>Figura 2</w:t>
+        </w:r>
+        <w:r>
+          <w:rPr>
+            <w:rStyle w:val="Hiperligao"/>
+            <w:noProof/>
+            <w:lang w:val="pt-PT"/>
+          </w:rPr>
+          <w:t xml:space="preserve"> - Exemplo de quadro Kanban com tarefas em andamento</w:t>
+        </w:r>
+        <w:r>
+          <w:rPr>
+            <w:noProof/>
+            <w:webHidden/>
+          </w:rPr>
+          <w:tab/>
+        </w:r>
+        <w:r>
+          <w:rPr>
+            <w:noProof/>
+            <w:webHidden/>
+          </w:rPr>
+          <w:fldChar w:fldCharType="begin"/>
+        </w:r>
+        <w:r>
+          <w:rPr>
+            <w:noProof/>
+            <w:webHidden/>
+          </w:rPr>
+          <w:instrText xml:space="preserve"> PAGEREF _Toc104418266 \h </w:instrText>
+        </w:r>
+        <w:r>
+          <w:rPr>
+            <w:noProof/>
+            <w:webHidden/>
+          </w:rPr>
+        </w:r>
+        <w:r>
+          <w:rPr>
+            <w:noProof/>
+            <w:webHidden/>
+          </w:rPr>
+          <w:fldChar w:fldCharType="separate"/>
+        </w:r>
+        <w:r>
+          <w:rPr>
+            <w:noProof/>
+            <w:webHidden/>
+          </w:rPr>
+          <w:t>31</w:t>
+        </w:r>
+        <w:r>
+          <w:rPr>
+            <w:noProof/>
+            <w:webHidden/>
+          </w:rPr>
+          <w:fldChar w:fldCharType="end"/>
+        </w:r>
+      </w:hyperlink>
+    </w:p>
+    <w:p>
+      <w:pPr>
+        <w:pStyle w:val="ndicedeilustraes"/>
+        <w:tabs>
+          <w:tab w:val="right" w:leader="dot" w:pos="8494"/>
+        </w:tabs>
+        <w:rPr>
+          <w:rFonts w:asciiTheme="minorHAnsi" w:eastAsiaTheme="minorEastAsia" w:hAnsiTheme="minorHAnsi"/>
+          <w:noProof/>
+          <w:sz w:val="22"/>
+          <w:lang w:eastAsia="pt-AO"/>
+        </w:rPr>
+      </w:pPr>
+      <w:hyperlink w:anchor="_Toc104418267" w:history="1">
+        <w:r>
+          <w:rPr>
+            <w:rStyle w:val="Hiperligao"/>
+            <w:noProof/>
+          </w:rPr>
+          <w:t>Figura 3</w:t>
+        </w:r>
+        <w:r>
+          <w:rPr>
+            <w:rStyle w:val="Hiperligao"/>
+            <w:noProof/>
+            <w:lang w:val="pt-PT"/>
+          </w:rPr>
+          <w:t xml:space="preserve"> - Exemplo que quadro Kanban no desenvolvimento de Software</w:t>
+        </w:r>
+        <w:r>
+          <w:rPr>
+            <w:noProof/>
+            <w:webHidden/>
+          </w:rPr>
+          <w:tab/>
+        </w:r>
+        <w:r>
+          <w:rPr>
+            <w:noProof/>
+            <w:webHidden/>
+          </w:rPr>
+          <w:fldChar w:fldCharType="begin"/>
+        </w:r>
+        <w:r>
+          <w:rPr>
+            <w:noProof/>
+            <w:webHidden/>
+          </w:rPr>
+          <w:instrText xml:space="preserve"> PAGEREF _Toc104418267 \h </w:instrText>
+        </w:r>
+        <w:r>
+          <w:rPr>
+            <w:noProof/>
+            <w:webHidden/>
+          </w:rPr>
+        </w:r>
+        <w:r>
+          <w:rPr>
+            <w:noProof/>
+            <w:webHidden/>
+          </w:rPr>
+          <w:fldChar w:fldCharType="separate"/>
+        </w:r>
+        <w:r>
+          <w:rPr>
+            <w:noProof/>
+            <w:webHidden/>
+          </w:rPr>
+          <w:t>32</w:t>
+        </w:r>
+        <w:r>
+          <w:rPr>
+            <w:noProof/>
+            <w:webHidden/>
+          </w:rPr>
+          <w:fldChar w:fldCharType="end"/>
+        </w:r>
+      </w:hyperlink>
+    </w:p>
+    <w:p>
+      <w:pPr>
+        <w:pStyle w:val="ndicedeilustraes"/>
+        <w:tabs>
+          <w:tab w:val="right" w:leader="dot" w:pos="8494"/>
+        </w:tabs>
+        <w:rPr>
+          <w:rFonts w:asciiTheme="minorHAnsi" w:eastAsiaTheme="minorEastAsia" w:hAnsiTheme="minorHAnsi"/>
+          <w:noProof/>
+          <w:sz w:val="22"/>
+          <w:lang w:eastAsia="pt-AO"/>
+        </w:rPr>
+      </w:pPr>
+      <w:hyperlink w:anchor="_Toc104418268" w:history="1">
+        <w:r>
+          <w:rPr>
+            <w:rStyle w:val="Hiperligao"/>
+            <w:noProof/>
+          </w:rPr>
+          <w:t>Figura 4</w:t>
+        </w:r>
+        <w:r>
+          <w:rPr>
+            <w:rStyle w:val="Hiperligao"/>
+            <w:noProof/>
+            <w:lang w:val="pt-PT"/>
+          </w:rPr>
+          <w:t xml:space="preserve"> - Ciclo de vida scrum</w:t>
+        </w:r>
+        <w:r>
+          <w:rPr>
+            <w:noProof/>
+            <w:webHidden/>
+          </w:rPr>
+          <w:tab/>
+        </w:r>
+        <w:r>
+          <w:rPr>
+            <w:noProof/>
+            <w:webHidden/>
+          </w:rPr>
+          <w:fldChar w:fldCharType="begin"/>
+        </w:r>
+        <w:r>
+          <w:rPr>
+            <w:noProof/>
+            <w:webHidden/>
+          </w:rPr>
+          <w:instrText xml:space="preserve"> PAGEREF _Toc104418268 \h </w:instrText>
+        </w:r>
+        <w:r>
+          <w:rPr>
+            <w:noProof/>
+            <w:webHidden/>
+          </w:rPr>
+        </w:r>
+        <w:r>
+          <w:rPr>
+            <w:noProof/>
+            <w:webHidden/>
+          </w:rPr>
+          <w:fldChar w:fldCharType="separate"/>
+        </w:r>
+        <w:r>
+          <w:rPr>
+            <w:noProof/>
+            <w:webHidden/>
+          </w:rPr>
+          <w:t>35</w:t>
+        </w:r>
+        <w:r>
+          <w:rPr>
+            <w:noProof/>
+            <w:webHidden/>
+          </w:rPr>
+          <w:fldChar w:fldCharType="end"/>
+        </w:r>
+      </w:hyperlink>
+    </w:p>
+    <w:p>
+      <w:pPr>
+        <w:pStyle w:val="ndicedeilustraes"/>
+        <w:tabs>
+          <w:tab w:val="right" w:leader="dot" w:pos="8494"/>
+        </w:tabs>
+        <w:rPr>
+          <w:rFonts w:asciiTheme="minorHAnsi" w:eastAsiaTheme="minorEastAsia" w:hAnsiTheme="minorHAnsi"/>
+          <w:noProof/>
+          <w:sz w:val="22"/>
+          <w:lang w:eastAsia="pt-AO"/>
+        </w:rPr>
+      </w:pPr>
+      <w:hyperlink w:anchor="_Toc104418269" w:history="1">
+        <w:r>
+          <w:rPr>
+            <w:rStyle w:val="Hiperligao"/>
+            <w:noProof/>
+          </w:rPr>
+          <w:t>Figura 5</w:t>
+        </w:r>
+        <w:r>
+          <w:rPr>
+            <w:rStyle w:val="Hiperligao"/>
+            <w:noProof/>
+            <w:lang w:val="pt-PT"/>
+          </w:rPr>
+          <w:t xml:space="preserve"> - Logo da plataforma</w:t>
+        </w:r>
+        <w:r>
+          <w:rPr>
+            <w:noProof/>
+            <w:webHidden/>
+          </w:rPr>
+          <w:tab/>
+        </w:r>
+        <w:r>
+          <w:rPr>
+            <w:noProof/>
+            <w:webHidden/>
+          </w:rPr>
+          <w:fldChar w:fldCharType="begin"/>
+        </w:r>
+        <w:r>
+          <w:rPr>
+            <w:noProof/>
+            <w:webHidden/>
+          </w:rPr>
+          <w:instrText xml:space="preserve"> PAGEREF _Toc104418269 \h </w:instrText>
+        </w:r>
+        <w:r>
+          <w:rPr>
+            <w:noProof/>
+            <w:webHidden/>
+          </w:rPr>
+        </w:r>
+        <w:r>
+          <w:rPr>
+            <w:noProof/>
+            <w:webHidden/>
+          </w:rPr>
+          <w:fldChar w:fldCharType="separate"/>
+        </w:r>
+        <w:r>
+          <w:rPr>
+            <w:noProof/>
+            <w:webHidden/>
+          </w:rPr>
+          <w:t>39</w:t>
+        </w:r>
+        <w:r>
+          <w:rPr>
+            <w:noProof/>
+            <w:webHidden/>
+          </w:rPr>
+          <w:fldChar w:fldCharType="end"/>
+        </w:r>
+      </w:hyperlink>
+    </w:p>
+    <w:p>
+      <w:pPr>
+        <w:rPr>
+          <w:rFonts w:cs="Times New Roman"/>
+          <w:szCs w:val="24"/>
+          <w:lang w:val="pt-PT"/>
+        </w:rPr>
+        <w:sectPr>
+          <w:pgSz w:w="11906" w:h="16838" w:code="9"/>
+          <w:pgMar w:top="1418" w:right="1701" w:bottom="1418" w:left="1701" w:header="709" w:footer="709" w:gutter="0"/>
+          <w:cols w:space="708"/>
+          <w:docGrid w:linePitch="360"/>
+        </w:sectPr>
+      </w:pPr>
+      <w:r>
+        <w:rPr>
+          <w:rFonts w:cs="Times New Roman"/>
+          <w:szCs w:val="24"/>
+          <w:lang w:val="pt-PT"/>
+        </w:rPr>
+        <w:fldChar w:fldCharType="end"/>
+      </w:r>
+    </w:p>
+    <w:p>
+      <w:pPr>
+        <w:jc w:val="center"/>
+        <w:rPr>
+          <w:rFonts w:cs="Times New Roman"/>
+          <w:b/>
+          <w:bCs/>
+          <w:szCs w:val="24"/>
+          <w:lang w:val="pt-PT"/>
+        </w:rPr>
+      </w:pPr>
+      <w:r>
+        <w:rPr>
+          <w:rFonts w:cs="Times New Roman"/>
+          <w:b/>
+          <w:bCs/>
+          <w:szCs w:val="24"/>
+          <w:lang w:val="pt-PT"/>
+        </w:rPr>
+        <w:lastRenderedPageBreak/>
+        <w:t>LISTA DE TABELAS</w:t>
+      </w:r>
+    </w:p>
+    <w:p>
+      <w:pPr>
+        <w:pStyle w:val="ndicedeilustraes"/>
+        <w:tabs>
+          <w:tab w:val="right" w:leader="dot" w:pos="8494"/>
+        </w:tabs>
+        <w:rPr>
+          <w:rFonts w:asciiTheme="minorHAnsi" w:eastAsiaTheme="minorEastAsia" w:hAnsiTheme="minorHAnsi"/>
+          <w:noProof/>
+          <w:sz w:val="22"/>
+          <w:lang w:eastAsia="pt-AO"/>
+        </w:rPr>
+      </w:pPr>
+      <w:r>
+        <w:rPr>
+          <w:rFonts w:cs="Times New Roman"/>
+          <w:szCs w:val="24"/>
+          <w:lang w:val="pt-PT"/>
+        </w:rPr>
+        <w:fldChar w:fldCharType="begin"/>
+      </w:r>
+      <w:r>
+        <w:rPr>
+          <w:rFonts w:cs="Times New Roman"/>
+          <w:szCs w:val="24"/>
+          <w:lang w:val="pt-PT"/>
+        </w:rPr>
+        <w:instrText xml:space="preserve"> TOC \h \z \c "Tabela" </w:instrText>
+      </w:r>
+      <w:r>
+        <w:rPr>
+          <w:rFonts w:cs="Times New Roman"/>
+          <w:szCs w:val="24"/>
+          <w:lang w:val="pt-PT"/>
+        </w:rPr>
+        <w:fldChar w:fldCharType="separate"/>
+      </w:r>
+      <w:hyperlink w:anchor="_Toc104416452" w:history="1">
+        <w:r>
+          <w:rPr>
+            <w:rStyle w:val="Hiperligao"/>
+            <w:noProof/>
+          </w:rPr>
+          <w:t>Tabela 1</w:t>
+        </w:r>
+        <w:r>
+          <w:rPr>
+            <w:rStyle w:val="Hiperligao"/>
+            <w:noProof/>
+            <w:lang w:val="pt-PT"/>
+          </w:rPr>
+          <w:t xml:space="preserve"> - Requisitos Funcionais</w:t>
+        </w:r>
+        <w:r>
+          <w:rPr>
+            <w:noProof/>
+            <w:webHidden/>
+          </w:rPr>
+          <w:tab/>
+        </w:r>
+        <w:r>
+          <w:rPr>
+            <w:noProof/>
+            <w:webHidden/>
+          </w:rPr>
+          <w:fldChar w:fldCharType="begin"/>
+        </w:r>
+        <w:r>
+          <w:rPr>
+            <w:noProof/>
+            <w:webHidden/>
+          </w:rPr>
+          <w:instrText xml:space="preserve"> PAGEREF _Toc104416452 \h </w:instrText>
+        </w:r>
+        <w:r>
+          <w:rPr>
+            <w:noProof/>
+            <w:webHidden/>
+          </w:rPr>
+        </w:r>
+        <w:r>
+          <w:rPr>
+            <w:noProof/>
+            <w:webHidden/>
+          </w:rPr>
+          <w:fldChar w:fldCharType="separate"/>
+        </w:r>
+        <w:r>
+          <w:rPr>
+            <w:noProof/>
+            <w:webHidden/>
+          </w:rPr>
+          <w:t>41</w:t>
+        </w:r>
+        <w:r>
+          <w:rPr>
+            <w:noProof/>
+            <w:webHidden/>
+          </w:rPr>
+          <w:fldChar w:fldCharType="end"/>
+        </w:r>
+      </w:hyperlink>
+    </w:p>
+    <w:p>
+      <w:pPr>
+        <w:pStyle w:val="ndicedeilustraes"/>
+        <w:tabs>
+          <w:tab w:val="right" w:leader="dot" w:pos="8494"/>
+        </w:tabs>
+        <w:rPr>
+          <w:rFonts w:asciiTheme="minorHAnsi" w:eastAsiaTheme="minorEastAsia" w:hAnsiTheme="minorHAnsi"/>
+          <w:noProof/>
+          <w:sz w:val="22"/>
+          <w:lang w:eastAsia="pt-AO"/>
+        </w:rPr>
+      </w:pPr>
+      <w:hyperlink w:anchor="_Toc104416453" w:history="1">
+        <w:r>
+          <w:rPr>
+            <w:rStyle w:val="Hiperligao"/>
+            <w:noProof/>
+          </w:rPr>
+          <w:t>Tabela 2</w:t>
+        </w:r>
+        <w:r>
+          <w:rPr>
+            <w:rStyle w:val="Hiperligao"/>
+            <w:noProof/>
+            <w:lang w:val="pt-PT"/>
+          </w:rPr>
+          <w:t xml:space="preserve"> - Requisitos Não Funcionais</w:t>
+        </w:r>
+        <w:r>
+          <w:rPr>
+            <w:noProof/>
+            <w:webHidden/>
+          </w:rPr>
+          <w:tab/>
+        </w:r>
+        <w:r>
+          <w:rPr>
+            <w:noProof/>
+            <w:webHidden/>
+          </w:rPr>
+          <w:fldChar w:fldCharType="begin"/>
+        </w:r>
+        <w:r>
+          <w:rPr>
+            <w:noProof/>
+            <w:webHidden/>
+          </w:rPr>
+          <w:instrText xml:space="preserve"> PAGEREF _Toc104416453 \h </w:instrText>
+        </w:r>
+        <w:r>
+          <w:rPr>
+            <w:noProof/>
+            <w:webHidden/>
+          </w:rPr>
+        </w:r>
+        <w:r>
+          <w:rPr>
+            <w:noProof/>
+            <w:webHidden/>
+          </w:rPr>
+          <w:fldChar w:fldCharType="separate"/>
+        </w:r>
+        <w:r>
+          <w:rPr>
+            <w:noProof/>
+            <w:webHidden/>
+          </w:rPr>
+          <w:t>41</w:t>
+        </w:r>
+        <w:r>
+          <w:rPr>
+            <w:noProof/>
+            <w:webHidden/>
+          </w:rPr>
+          <w:fldChar w:fldCharType="end"/>
+        </w:r>
+      </w:hyperlink>
+    </w:p>
+    <w:p>
+      <w:pPr>
+        <w:rPr>
+          <w:rFonts w:cs="Times New Roman"/>
+          <w:szCs w:val="24"/>
+          <w:lang w:val="pt-PT"/>
+        </w:rPr>
+      </w:pPr>
+      <w:r>
+        <w:rPr>
+          <w:rFonts w:cs="Times New Roman"/>
+          <w:szCs w:val="24"/>
+          <w:lang w:val="pt-PT"/>
+        </w:rPr>
+        <w:fldChar w:fldCharType="end"/>
+      </w:r>
+    </w:p>
+    <w:p>
+      <w:pPr>
+        <w:jc w:val="right"/>
+        <w:rPr>
+          <w:rFonts w:cs="Times New Roman"/>
+          <w:szCs w:val="24"/>
+          <w:lang w:val="pt-PT"/>
+        </w:rPr>
+      </w:pPr>
+    </w:p>
+    <w:p>
+      <w:pPr>
+        <w:jc w:val="right"/>
+        <w:rPr>
+          <w:rFonts w:cs="Times New Roman"/>
+          <w:szCs w:val="24"/>
+          <w:lang w:val="pt-PT"/>
+        </w:rPr>
+      </w:pPr>
+    </w:p>
+    <w:p>
+      <w:pPr>
+        <w:jc w:val="right"/>
+        <w:rPr>
+          <w:rFonts w:cs="Times New Roman"/>
+          <w:szCs w:val="24"/>
+          <w:lang w:val="pt-PT"/>
+        </w:rPr>
+      </w:pPr>
+    </w:p>
+    <w:p>
+      <w:pPr>
+        <w:jc w:val="right"/>
+        <w:rPr>
+          <w:rFonts w:cs="Times New Roman"/>
+          <w:szCs w:val="24"/>
+          <w:lang w:val="pt-PT"/>
+        </w:rPr>
+      </w:pPr>
+    </w:p>
+    <w:p>
+      <w:pPr>
+        <w:jc w:val="right"/>
+        <w:rPr>
+          <w:rFonts w:cs="Times New Roman"/>
+          <w:szCs w:val="24"/>
+          <w:lang w:val="pt-PT"/>
+        </w:rPr>
+      </w:pPr>
+    </w:p>
+    <w:p>
+      <w:pPr>
+        <w:jc w:val="right"/>
+        <w:rPr>
+          <w:rFonts w:cs="Times New Roman"/>
+          <w:szCs w:val="24"/>
+          <w:lang w:val="pt-PT"/>
+        </w:rPr>
+      </w:pPr>
+    </w:p>
+    <w:p>
+      <w:pPr>
+        <w:jc w:val="right"/>
+        <w:rPr>
+          <w:rFonts w:cs="Times New Roman"/>
+          <w:sz w:val="88"/>
+          <w:szCs w:val="88"/>
+          <w:lang w:val="pt-PT"/>
+        </w:rPr>
+        <w:sectPr>
+          <w:pgSz w:w="11906" w:h="16838" w:code="9"/>
           <w:pgMar w:top="1418" w:right="1701" w:bottom="1418" w:left="1701" w:header="709" w:footer="709" w:gutter="0"/>
           <w:cols w:space="708"/>
           <w:docGrid w:linePitch="360"/>
@@ -5403,6 +6263,7 @@
         <w:tabs>
           <w:tab w:val="num" w:pos="360"/>
         </w:tabs>
+        <w:spacing w:before="0" w:line="360" w:lineRule="auto"/>
         <w:ind w:left="0" w:firstLine="0"/>
       </w:pPr>
       <w:bookmarkStart w:id="0" w:name="_Toc101403087"/>
@@ -5416,17 +6277,8 @@
     </w:p>
     <w:p>
       <w:pPr>
-        <w:rPr>
-          <w:rFonts w:cs="Times New Roman"/>
-          <w:b/>
-          <w:bCs/>
-          <w:szCs w:val="24"/>
-          <w:lang w:val="pt-PT"/>
-        </w:rPr>
-      </w:pPr>
-    </w:p>
-    <w:p>
-      <w:pPr>
+        <w:spacing w:after="0" w:line="360" w:lineRule="auto"/>
+        <w:ind w:firstLine="709"/>
         <w:rPr>
           <w:rFonts w:cs="Times New Roman"/>
           <w:szCs w:val="24"/>
@@ -5509,6 +6361,8 @@
     </w:p>
     <w:p>
       <w:pPr>
+        <w:spacing w:after="0" w:line="360" w:lineRule="auto"/>
+        <w:ind w:firstLine="709"/>
         <w:rPr>
           <w:rFonts w:cs="Times New Roman"/>
           <w:szCs w:val="24"/>
@@ -5648,6 +6502,8 @@
     </w:p>
     <w:p>
       <w:pPr>
+        <w:spacing w:after="0" w:line="360" w:lineRule="auto"/>
+        <w:ind w:firstLine="709"/>
         <w:rPr>
           <w:rFonts w:cs="Times New Roman"/>
           <w:szCs w:val="24"/>
@@ -5673,6 +6529,8 @@
     </w:p>
     <w:p>
       <w:pPr>
+        <w:spacing w:after="0" w:line="360" w:lineRule="auto"/>
+        <w:ind w:firstLine="709"/>
         <w:rPr>
           <w:rFonts w:cs="Times New Roman"/>
           <w:szCs w:val="24"/>
@@ -5690,6 +6548,8 @@
     </w:p>
     <w:p>
       <w:pPr>
+        <w:spacing w:after="0" w:line="360" w:lineRule="auto"/>
+        <w:ind w:firstLine="709"/>
         <w:rPr>
           <w:rFonts w:cs="Times New Roman"/>
           <w:szCs w:val="24"/>
@@ -5707,19 +6567,13 @@
     </w:p>
     <w:p>
       <w:pPr>
+        <w:spacing w:after="0" w:line="360" w:lineRule="auto"/>
+        <w:ind w:firstLine="709"/>
         <w:rPr>
           <w:rFonts w:cs="Times New Roman"/>
           <w:szCs w:val="24"/>
           <w:lang w:val="pt-PT" w:eastAsia="pt-PT"/>
         </w:rPr>
-        <w:sectPr>
-          <w:headerReference w:type="default" r:id="rId10"/>
-          <w:type w:val="oddPage"/>
-          <w:pgSz w:w="11906" w:h="16838"/>
-          <w:pgMar w:top="1418" w:right="1701" w:bottom="1418" w:left="1701" w:header="709" w:footer="709" w:gutter="0"/>
-          <w:cols w:space="708"/>
-          <w:docGrid w:linePitch="360"/>
-        </w:sectPr>
       </w:pPr>
       <w:r>
         <w:rPr>
@@ -5813,6 +6667,67 @@
     </w:p>
     <w:p>
       <w:pPr>
+        <w:spacing w:after="0" w:line="360" w:lineRule="auto"/>
+        <w:ind w:firstLine="709"/>
+        <w:rPr>
+          <w:rFonts w:cs="Times New Roman"/>
+          <w:szCs w:val="24"/>
+          <w:lang w:val="pt-PT" w:eastAsia="pt-PT"/>
+        </w:rPr>
+      </w:pPr>
+    </w:p>
+    <w:p>
+      <w:pPr>
+        <w:pStyle w:val="Ttulo2"/>
+        <w:numPr>
+          <w:ilvl w:val="1"/>
+          <w:numId w:val="1"/>
+        </w:numPr>
+        <w:ind w:left="0" w:firstLine="0"/>
+        <w:rPr>
+          <w:lang w:val="pt-PT" w:eastAsia="pt-PT"/>
+        </w:rPr>
+      </w:pPr>
+      <w:r>
+        <w:rPr>
+          <w:lang w:val="pt-PT" w:eastAsia="pt-PT"/>
+        </w:rPr>
+        <w:lastRenderedPageBreak/>
+        <w:t>Problema</w:t>
+      </w:r>
+    </w:p>
+    <w:p>
+      <w:pPr>
+        <w:spacing w:after="0" w:line="360" w:lineRule="auto"/>
+        <w:ind w:firstLine="709"/>
+        <w:rPr>
+          <w:rFonts w:cs="Times New Roman"/>
+          <w:szCs w:val="24"/>
+          <w:lang w:val="pt-PT" w:eastAsia="pt-PT"/>
+        </w:rPr>
+      </w:pPr>
+    </w:p>
+    <w:p>
+      <w:pPr>
+        <w:spacing w:after="0" w:line="360" w:lineRule="auto"/>
+        <w:ind w:firstLine="709"/>
+        <w:rPr>
+          <w:rFonts w:cs="Times New Roman"/>
+          <w:szCs w:val="24"/>
+          <w:lang w:val="pt-PT" w:eastAsia="pt-PT"/>
+        </w:rPr>
+        <w:sectPr>
+          <w:headerReference w:type="default" r:id="rId10"/>
+          <w:type w:val="oddPage"/>
+          <w:pgSz w:w="11906" w:h="16838"/>
+          <w:pgMar w:top="1418" w:right="1701" w:bottom="1418" w:left="1701" w:header="709" w:footer="709" w:gutter="0"/>
+          <w:cols w:space="708"/>
+          <w:docGrid w:linePitch="360"/>
+        </w:sectPr>
+      </w:pPr>
+    </w:p>
+    <w:p>
+      <w:pPr>
         <w:jc w:val="right"/>
         <w:rPr>
           <w:rFonts w:cs="Times New Roman"/>
@@ -5877,7 +6792,9 @@
         <w:tabs>
           <w:tab w:val="num" w:pos="360"/>
         </w:tabs>
+        <w:spacing w:before="0" w:line="360" w:lineRule="auto"/>
         <w:ind w:left="0" w:firstLine="0"/>
+        <w:jc w:val="both"/>
         <w:rPr>
           <w:lang w:val="pt-PT"/>
         </w:rPr>
@@ -5896,6 +6813,9 @@
     </w:p>
     <w:p>
       <w:pPr>
+        <w:spacing w:after="0" w:line="360" w:lineRule="auto"/>
+        <w:ind w:firstLine="709"/>
+        <w:jc w:val="both"/>
         <w:rPr>
           <w:rFonts w:cs="Times New Roman"/>
           <w:szCs w:val="24"/>
@@ -5918,6 +6838,8 @@
           <w:ilvl w:val="1"/>
           <w:numId w:val="1"/>
         </w:numPr>
+        <w:ind w:left="0" w:firstLine="0"/>
+        <w:jc w:val="both"/>
         <w:rPr>
           <w:b w:val="0"/>
           <w:lang w:val="pt-PT"/>
@@ -5938,6 +6860,9 @@
     </w:p>
     <w:p>
       <w:pPr>
+        <w:spacing w:after="0" w:line="360" w:lineRule="auto"/>
+        <w:ind w:firstLine="709"/>
+        <w:jc w:val="both"/>
         <w:rPr>
           <w:rFonts w:cs="Times New Roman"/>
           <w:szCs w:val="24"/>
@@ -5957,6 +6882,9 @@
     </w:p>
     <w:p>
       <w:pPr>
+        <w:spacing w:after="0" w:line="360" w:lineRule="auto"/>
+        <w:ind w:firstLine="709"/>
+        <w:jc w:val="both"/>
         <w:rPr>
           <w:rFonts w:cs="Times New Roman"/>
           <w:szCs w:val="24"/>
@@ -6040,6 +6968,8 @@
           <w:ilvl w:val="1"/>
           <w:numId w:val="1"/>
         </w:numPr>
+        <w:ind w:left="0" w:firstLine="0"/>
+        <w:jc w:val="both"/>
         <w:rPr>
           <w:lang w:val="pt-PT"/>
         </w:rPr>
@@ -6059,6 +6989,9 @@
     </w:p>
     <w:p>
       <w:pPr>
+        <w:spacing w:after="0" w:line="360" w:lineRule="auto"/>
+        <w:ind w:firstLine="709"/>
+        <w:jc w:val="both"/>
         <w:rPr>
           <w:rFonts w:cs="Times New Roman"/>
           <w:szCs w:val="24"/>
@@ -6156,6 +7089,9 @@
     </w:p>
     <w:p>
       <w:pPr>
+        <w:spacing w:after="0" w:line="360" w:lineRule="auto"/>
+        <w:ind w:firstLine="709"/>
+        <w:jc w:val="both"/>
         <w:rPr>
           <w:rFonts w:cs="Times New Roman"/>
           <w:b/>
@@ -6207,6 +7143,9 @@
     </w:p>
     <w:p>
       <w:pPr>
+        <w:spacing w:after="0" w:line="360" w:lineRule="auto"/>
+        <w:ind w:firstLine="709"/>
+        <w:jc w:val="both"/>
         <w:rPr>
           <w:rFonts w:cs="Times New Roman"/>
           <w:szCs w:val="24"/>
@@ -6258,6 +7197,9 @@
     </w:p>
     <w:p>
       <w:pPr>
+        <w:spacing w:after="0" w:line="360" w:lineRule="auto"/>
+        <w:ind w:firstLine="709"/>
+        <w:jc w:val="both"/>
         <w:rPr>
           <w:rFonts w:cs="Times New Roman"/>
           <w:szCs w:val="24"/>
@@ -6352,7 +7294,17 @@
           <w:shd w:val="clear" w:color="auto" w:fill="FFFFFF"/>
           <w:lang w:val="pt-PT"/>
         </w:rPr>
-        <w:t>. Nos últimos anos o conceito de Marketplace tem crescido imenso em Angola com o surgimento de várias plataformas tanto na área de publicitação e venda de produtos como na prestação de serviços temos como exemplos as plataformas: Kussumba Marketplace, Tupuca, T´leva Heetch e Allo Táxi Angola.</w:t>
+        <w:t xml:space="preserve">. Nos últimos anos o conceito de Marketplace tem crescido imenso em Angola com o surgimento de várias plataformas tanto na área de publicitação e venda de produtos como na prestação de </w:t>
+      </w:r>
+      <w:r>
+        <w:rPr>
+          <w:rFonts w:cs="Times New Roman"/>
+          <w:szCs w:val="24"/>
+          <w:shd w:val="clear" w:color="auto" w:fill="FFFFFF"/>
+          <w:lang w:val="pt-PT"/>
+        </w:rPr>
+        <w:lastRenderedPageBreak/>
+        <w:t>serviços temos como exemplos as plataformas: Kussumba Marketplace, Tupuca, T´leva Heetch e Allo Táxi Angola.</w:t>
       </w:r>
     </w:p>
     <w:p>
@@ -6366,6 +7318,7 @@
           <w:tab w:val="num" w:pos="360"/>
         </w:tabs>
         <w:ind w:left="0" w:firstLine="0"/>
+        <w:jc w:val="both"/>
         <w:rPr>
           <w:shd w:val="clear" w:color="auto" w:fill="FFFFFF"/>
           <w:lang w:val="pt-PT"/>
@@ -6390,6 +7343,9 @@
           <w:ilvl w:val="2"/>
           <w:numId w:val="1"/>
         </w:numPr>
+        <w:spacing w:after="0" w:line="360" w:lineRule="auto"/>
+        <w:ind w:left="0" w:firstLine="0"/>
+        <w:jc w:val="both"/>
         <w:rPr>
           <w:rFonts w:cs="Times New Roman"/>
           <w:szCs w:val="24"/>
@@ -6405,14 +7361,18 @@
       </w:r>
       <w:bookmarkEnd w:id="12"/>
       <w:bookmarkEnd w:id="13"/>
-      <w:r>
-        <w:rPr>
-          <w:rFonts w:cs="Times New Roman"/>
-          <w:szCs w:val="24"/>
-          <w:lang w:val="pt-PT"/>
-        </w:rPr>
-        <w:t>-</w:t>
-      </w:r>
+    </w:p>
+    <w:p>
+      <w:pPr>
+        <w:pStyle w:val="PargrafodaLista"/>
+        <w:spacing w:after="0" w:line="360" w:lineRule="auto"/>
+        <w:ind w:left="0" w:firstLine="709"/>
+        <w:jc w:val="both"/>
+        <w:rPr>
+          <w:rFonts w:cs="Times New Roman"/>
+          <w:szCs w:val="24"/>
+        </w:rPr>
+      </w:pPr>
       <w:r>
         <w:rPr>
           <w:rFonts w:cs="Times New Roman"/>
@@ -6436,6 +7396,9 @@
           <w:ilvl w:val="2"/>
           <w:numId w:val="1"/>
         </w:numPr>
+        <w:spacing w:after="0" w:line="360" w:lineRule="auto"/>
+        <w:ind w:left="0" w:firstLine="0"/>
+        <w:jc w:val="both"/>
         <w:rPr>
           <w:rFonts w:cs="Times New Roman"/>
           <w:szCs w:val="24"/>
@@ -6451,14 +7414,18 @@
       </w:r>
       <w:bookmarkEnd w:id="14"/>
       <w:bookmarkEnd w:id="15"/>
-      <w:r>
-        <w:rPr>
-          <w:rFonts w:cs="Times New Roman"/>
-          <w:szCs w:val="24"/>
-          <w:lang w:val="pt-PT"/>
-        </w:rPr>
-        <w:t>-</w:t>
-      </w:r>
+    </w:p>
+    <w:p>
+      <w:pPr>
+        <w:pStyle w:val="PargrafodaLista"/>
+        <w:spacing w:after="0" w:line="360" w:lineRule="auto"/>
+        <w:ind w:left="0" w:firstLine="709"/>
+        <w:jc w:val="both"/>
+        <w:rPr>
+          <w:rFonts w:cs="Times New Roman"/>
+          <w:szCs w:val="24"/>
+        </w:rPr>
+      </w:pPr>
       <w:r>
         <w:rPr>
           <w:rFonts w:cs="Times New Roman"/>
@@ -6479,7 +7446,6 @@
           <w:rFonts w:cs="Times New Roman"/>
           <w:szCs w:val="24"/>
         </w:rPr>
-        <w:lastRenderedPageBreak/>
         <w:t xml:space="preserve">Existem </w:t>
       </w:r>
       <w:r>
@@ -6498,6 +7464,9 @@
           <w:ilvl w:val="2"/>
           <w:numId w:val="1"/>
         </w:numPr>
+        <w:spacing w:after="0" w:line="360" w:lineRule="auto"/>
+        <w:ind w:left="0" w:firstLine="0"/>
+        <w:jc w:val="both"/>
         <w:rPr>
           <w:rFonts w:cs="Times New Roman"/>
           <w:szCs w:val="24"/>
@@ -6513,20 +7482,32 @@
       </w:r>
       <w:bookmarkEnd w:id="16"/>
       <w:bookmarkEnd w:id="17"/>
-      <w:r>
-        <w:rPr>
-          <w:rFonts w:cs="Times New Roman"/>
-          <w:szCs w:val="24"/>
-          <w:lang w:val="pt-PT"/>
-        </w:rPr>
-        <w:t>-</w:t>
-      </w:r>
-      <w:r>
-        <w:rPr>
-          <w:rFonts w:cs="Times New Roman"/>
-          <w:szCs w:val="24"/>
-        </w:rPr>
-        <w:t xml:space="preserve"> tem como finalidade unir a agenda de prestadores de serviços a clientes interessados. É um tipo de marketplace de serviços, mas no qual o cliente já realiza o agendamento em questão. Um exemplo é a plataforma Doctoralia, marketplace de agendamento de consultas médicas. </w:t>
+    </w:p>
+    <w:p>
+      <w:pPr>
+        <w:pStyle w:val="PargrafodaLista"/>
+        <w:spacing w:after="0" w:line="360" w:lineRule="auto"/>
+        <w:ind w:left="0" w:firstLine="709"/>
+        <w:jc w:val="both"/>
+        <w:rPr>
+          <w:rFonts w:cs="Times New Roman"/>
+          <w:szCs w:val="24"/>
+        </w:rPr>
+      </w:pPr>
+      <w:r>
+        <w:rPr>
+          <w:rFonts w:cs="Times New Roman"/>
+          <w:szCs w:val="24"/>
+          <w:lang w:val="pt-PT"/>
+        </w:rPr>
+        <w:t>T</w:t>
+      </w:r>
+      <w:r>
+        <w:rPr>
+          <w:rFonts w:cs="Times New Roman"/>
+          <w:szCs w:val="24"/>
+        </w:rPr>
+        <w:t>em como finalidade unir a agenda de prestadores de serviços a clientes interessados. É um tipo de marketplace de serviços, mas no qual o cliente já realiza o agendamento em questão. Um exemplo é a plataforma Doctoralia, marketplace de agendamento de consultas médicas. </w:t>
       </w:r>
     </w:p>
     <w:p>
@@ -6536,6 +7517,9 @@
           <w:ilvl w:val="2"/>
           <w:numId w:val="1"/>
         </w:numPr>
+        <w:spacing w:after="0" w:line="360" w:lineRule="auto"/>
+        <w:ind w:left="0" w:firstLine="0"/>
+        <w:jc w:val="both"/>
         <w:rPr>
           <w:rFonts w:cs="Times New Roman"/>
           <w:szCs w:val="24"/>
@@ -6551,21 +7535,25 @@
       </w:r>
       <w:bookmarkEnd w:id="18"/>
       <w:bookmarkEnd w:id="19"/>
-      <w:r>
-        <w:rPr>
-          <w:rFonts w:cs="Times New Roman"/>
-          <w:szCs w:val="24"/>
-          <w:lang w:val="pt-PT"/>
-        </w:rPr>
-        <w:t>-</w:t>
-      </w:r>
-      <w:r>
-        <w:rPr>
-          <w:rFonts w:cs="Times New Roman"/>
-          <w:szCs w:val="24"/>
-          <w:lang w:val="pt-PT"/>
-        </w:rPr>
-        <w:t xml:space="preserve"> e</w:t>
+    </w:p>
+    <w:p>
+      <w:pPr>
+        <w:pStyle w:val="PargrafodaLista"/>
+        <w:spacing w:after="0" w:line="360" w:lineRule="auto"/>
+        <w:ind w:left="0" w:firstLine="709"/>
+        <w:jc w:val="both"/>
+        <w:rPr>
+          <w:rFonts w:cs="Times New Roman"/>
+          <w:szCs w:val="24"/>
+        </w:rPr>
+      </w:pPr>
+      <w:r>
+        <w:rPr>
+          <w:rFonts w:cs="Times New Roman"/>
+          <w:szCs w:val="24"/>
+          <w:lang w:val="pt-PT"/>
+        </w:rPr>
+        <w:t>E</w:t>
       </w:r>
       <w:r>
         <w:rPr>
@@ -6579,15 +7567,15 @@
           <w:rFonts w:cs="Times New Roman"/>
           <w:szCs w:val="24"/>
         </w:rPr>
-        <w:t xml:space="preserve">Alguns exemplos são o Facebook Marketplace e até mesmo a OLX, plataformas </w:t>
-      </w:r>
-      <w:r>
-        <w:rPr>
-          <w:rFonts w:cs="Times New Roman"/>
-          <w:szCs w:val="24"/>
-          <w:lang w:val="pt-PT"/>
-        </w:rPr>
-        <w:t xml:space="preserve">              </w:t>
+        <w:t>Alguns exemplos são o Facebook Marketplace e até mesmo a OLX, plataformas</w:t>
+      </w:r>
+      <w:r>
+        <w:rPr>
+          <w:rFonts w:cs="Times New Roman"/>
+          <w:szCs w:val="24"/>
+          <w:lang w:val="pt-PT"/>
+        </w:rPr>
+        <w:t xml:space="preserve"> </w:t>
       </w:r>
       <w:r>
         <w:rPr>
@@ -6619,6 +7607,9 @@
           <w:ilvl w:val="2"/>
           <w:numId w:val="1"/>
         </w:numPr>
+        <w:spacing w:after="0" w:line="360" w:lineRule="auto"/>
+        <w:ind w:left="0" w:firstLine="0"/>
+        <w:jc w:val="both"/>
         <w:rPr>
           <w:rFonts w:cs="Times New Roman"/>
           <w:szCs w:val="24"/>
@@ -6634,14 +7625,18 @@
       </w:r>
       <w:bookmarkEnd w:id="20"/>
       <w:bookmarkEnd w:id="21"/>
-      <w:r>
-        <w:rPr>
-          <w:rFonts w:cs="Times New Roman"/>
-          <w:szCs w:val="24"/>
-          <w:lang w:val="pt-PT"/>
-        </w:rPr>
-        <w:t>-</w:t>
-      </w:r>
+    </w:p>
+    <w:p>
+      <w:pPr>
+        <w:pStyle w:val="PargrafodaLista"/>
+        <w:spacing w:after="0" w:line="360" w:lineRule="auto"/>
+        <w:ind w:left="0" w:firstLine="709"/>
+        <w:jc w:val="both"/>
+        <w:rPr>
+          <w:rFonts w:cs="Times New Roman"/>
+          <w:szCs w:val="24"/>
+        </w:rPr>
+      </w:pPr>
       <w:r>
         <w:rPr>
           <w:rFonts w:cs="Times New Roman"/>
@@ -6667,6 +7662,9 @@
     </w:p>
     <w:p>
       <w:pPr>
+        <w:spacing w:after="0" w:line="360" w:lineRule="auto"/>
+        <w:ind w:firstLine="709"/>
+        <w:jc w:val="both"/>
         <w:rPr>
           <w:rFonts w:cs="Times New Roman"/>
           <w:szCs w:val="24"/>
@@ -6687,6 +7685,9 @@
           <w:ilvl w:val="0"/>
           <w:numId w:val="3"/>
         </w:numPr>
+        <w:spacing w:after="0" w:line="360" w:lineRule="auto"/>
+        <w:ind w:left="0" w:firstLine="709"/>
+        <w:jc w:val="both"/>
         <w:rPr>
           <w:rFonts w:cs="Times New Roman"/>
           <w:szCs w:val="24"/>
@@ -6707,6 +7708,9 @@
           <w:ilvl w:val="0"/>
           <w:numId w:val="3"/>
         </w:numPr>
+        <w:spacing w:after="0" w:line="360" w:lineRule="auto"/>
+        <w:ind w:left="0" w:firstLine="709"/>
+        <w:jc w:val="both"/>
         <w:rPr>
           <w:rFonts w:cs="Times New Roman"/>
           <w:szCs w:val="24"/>
@@ -6727,6 +7731,9 @@
           <w:ilvl w:val="0"/>
           <w:numId w:val="3"/>
         </w:numPr>
+        <w:spacing w:after="0" w:line="360" w:lineRule="auto"/>
+        <w:ind w:left="0" w:firstLine="709"/>
+        <w:jc w:val="both"/>
         <w:rPr>
           <w:rFonts w:cs="Times New Roman"/>
           <w:szCs w:val="24"/>
@@ -6747,16 +7754,20 @@
           <w:ilvl w:val="0"/>
           <w:numId w:val="3"/>
         </w:numPr>
-        <w:rPr>
-          <w:rFonts w:cs="Times New Roman"/>
-          <w:szCs w:val="24"/>
-        </w:rPr>
-      </w:pPr>
-      <w:r>
-        <w:rPr>
-          <w:rFonts w:cs="Times New Roman"/>
-          <w:szCs w:val="24"/>
-        </w:rPr>
+        <w:spacing w:after="0" w:line="360" w:lineRule="auto"/>
+        <w:ind w:left="0" w:firstLine="709"/>
+        <w:jc w:val="both"/>
+        <w:rPr>
+          <w:rFonts w:cs="Times New Roman"/>
+          <w:szCs w:val="24"/>
+        </w:rPr>
+      </w:pPr>
+      <w:r>
+        <w:rPr>
+          <w:rFonts w:cs="Times New Roman"/>
+          <w:szCs w:val="24"/>
+        </w:rPr>
+        <w:lastRenderedPageBreak/>
         <w:t>Netshoes;</w:t>
       </w:r>
     </w:p>
@@ -6767,6 +7778,9 @@
           <w:ilvl w:val="0"/>
           <w:numId w:val="3"/>
         </w:numPr>
+        <w:spacing w:after="0" w:line="360" w:lineRule="auto"/>
+        <w:ind w:left="0" w:firstLine="709"/>
+        <w:jc w:val="both"/>
         <w:rPr>
           <w:rFonts w:cs="Times New Roman"/>
           <w:szCs w:val="24"/>
@@ -6784,6 +7798,9 @@
     <w:p>
       <w:pPr>
         <w:pStyle w:val="PargrafodaLista"/>
+        <w:spacing w:after="0" w:line="360" w:lineRule="auto"/>
+        <w:ind w:left="0" w:firstLine="709"/>
+        <w:jc w:val="both"/>
         <w:rPr>
           <w:rFonts w:cs="Times New Roman"/>
           <w:szCs w:val="24"/>
@@ -6794,48 +7811,345 @@
     <w:p>
       <w:pPr>
         <w:pStyle w:val="PargrafodaLista"/>
-        <w:rPr>
-          <w:rFonts w:cs="Times New Roman"/>
-          <w:szCs w:val="24"/>
-        </w:rPr>
-      </w:pPr>
-    </w:p>
-    <w:p>
-      <w:pPr>
-        <w:pStyle w:val="PargrafodaLista"/>
+        <w:spacing w:after="0" w:line="360" w:lineRule="auto"/>
+        <w:ind w:left="0" w:firstLine="709"/>
+        <w:jc w:val="both"/>
+        <w:rPr>
+          <w:rFonts w:cs="Times New Roman"/>
+          <w:szCs w:val="24"/>
+        </w:rPr>
+      </w:pPr>
+    </w:p>
+    <w:p>
+      <w:pPr>
+        <w:pStyle w:val="Ttulo3"/>
         <w:numPr>
           <w:ilvl w:val="2"/>
           <w:numId w:val="1"/>
         </w:numPr>
         <w:rPr>
           <w:rFonts w:cs="Times New Roman"/>
-          <w:szCs w:val="24"/>
         </w:rPr>
       </w:pPr>
       <w:bookmarkStart w:id="22" w:name="_Toc101403097"/>
       <w:bookmarkStart w:id="23" w:name="_Toc101403167"/>
       <w:r>
-        <w:rPr>
-          <w:rStyle w:val="Ttulo3Carter"/>
-        </w:rPr>
         <w:t>Marketplace de anúncios</w:t>
       </w:r>
       <w:bookmarkEnd w:id="22"/>
       <w:bookmarkEnd w:id="23"/>
-      <w:r>
-        <w:rPr>
-          <w:rFonts w:cs="Times New Roman"/>
-          <w:szCs w:val="24"/>
-          <w:lang w:val="pt-PT"/>
-        </w:rPr>
-        <w:t>-</w:t>
-      </w:r>
+    </w:p>
+    <w:p>
+      <w:pPr>
+        <w:spacing w:after="0" w:line="360" w:lineRule="auto"/>
+        <w:ind w:firstLine="709"/>
+        <w:jc w:val="both"/>
+        <w:rPr>
+          <w:rFonts w:cs="Times New Roman"/>
+          <w:szCs w:val="24"/>
+        </w:rPr>
+      </w:pPr>
       <w:r>
         <w:rPr>
           <w:rFonts w:cs="Times New Roman"/>
           <w:szCs w:val="24"/>
         </w:rPr>
         <w:t>São marketplaces nos quais os usuários podem criar anúncios de produtos ou serviços. Diferentemente dos marketplaces anteriores, em que os sellers tem uma loja virtual dentro da plataforma, aqui oferecem-se apenas anúncios, tal qual em um classificado. Um exemplo disso é o Facebook Marketplace. </w:t>
+      </w:r>
+    </w:p>
+    <w:p>
+      <w:pPr>
+        <w:pStyle w:val="Ttulo2"/>
+        <w:numPr>
+          <w:ilvl w:val="1"/>
+          <w:numId w:val="1"/>
+        </w:numPr>
+        <w:ind w:left="709" w:hanging="709"/>
+        <w:jc w:val="both"/>
+      </w:pPr>
+      <w:bookmarkStart w:id="24" w:name="_Toc101403098"/>
+      <w:bookmarkStart w:id="25" w:name="_Toc101403168"/>
+      <w:r>
+        <w:t>Classificação dos marketplaces p</w:t>
+      </w:r>
+      <w:r>
+        <w:rPr>
+          <w:lang w:val="pt-PT"/>
+        </w:rPr>
+        <w:t>elo</w:t>
+      </w:r>
+      <w:r>
+        <w:t xml:space="preserve"> perfil de cliente</w:t>
+      </w:r>
+      <w:bookmarkEnd w:id="24"/>
+      <w:bookmarkEnd w:id="25"/>
+    </w:p>
+    <w:p>
+      <w:pPr>
+        <w:pStyle w:val="PargrafodaLista"/>
+        <w:numPr>
+          <w:ilvl w:val="0"/>
+          <w:numId w:val="8"/>
+        </w:numPr>
+        <w:spacing w:after="0" w:line="360" w:lineRule="auto"/>
+        <w:ind w:left="0" w:firstLine="709"/>
+        <w:jc w:val="both"/>
+        <w:rPr>
+          <w:rFonts w:cs="Times New Roman"/>
+          <w:b/>
+          <w:bCs/>
+          <w:szCs w:val="24"/>
+        </w:rPr>
+      </w:pPr>
+      <w:r>
+        <w:rPr>
+          <w:rStyle w:val="mw-headline"/>
+          <w:rFonts w:cs="Times New Roman"/>
+          <w:szCs w:val="24"/>
+        </w:rPr>
+        <w:t>Business to Consumer</w:t>
+      </w:r>
+      <w:r>
+        <w:rPr>
+          <w:rStyle w:val="mw-headline"/>
+          <w:rFonts w:cs="Times New Roman"/>
+          <w:szCs w:val="24"/>
+          <w:lang w:val="pt-PT"/>
+        </w:rPr>
+        <w:t>(B2C)-</w:t>
+      </w:r>
+      <w:r>
+        <w:rPr>
+          <w:rFonts w:cs="Times New Roman"/>
+          <w:szCs w:val="24"/>
+        </w:rPr>
+        <w:t>Este é o tipo mais comum de marketplace. É a venda direta para o cliente final. Normalmente, é uma venda operada por um varejista, mas que, como falamos no início do texto, também pode ser operada por um distribuidor ou fabricante, sem incluir um intermediário do processo de compra.</w:t>
+      </w:r>
+      <w:r>
+        <w:rPr>
+          <w:rFonts w:cs="Times New Roman"/>
+          <w:b/>
+          <w:bCs/>
+          <w:szCs w:val="24"/>
+        </w:rPr>
+        <w:t xml:space="preserve"> </w:t>
+      </w:r>
+    </w:p>
+    <w:p>
+      <w:pPr>
+        <w:pStyle w:val="PargrafodaLista"/>
+        <w:numPr>
+          <w:ilvl w:val="0"/>
+          <w:numId w:val="8"/>
+        </w:numPr>
+        <w:spacing w:after="0" w:line="360" w:lineRule="auto"/>
+        <w:ind w:left="0" w:firstLine="709"/>
+        <w:jc w:val="both"/>
+        <w:rPr>
+          <w:rFonts w:cs="Times New Roman"/>
+          <w:szCs w:val="24"/>
+          <w:lang w:val="pt-PT"/>
+        </w:rPr>
+      </w:pPr>
+      <w:r>
+        <w:rPr>
+          <w:rFonts w:cs="Times New Roman"/>
+          <w:szCs w:val="24"/>
+        </w:rPr>
+        <w:t>Business to Business</w:t>
+      </w:r>
+      <w:r>
+        <w:rPr>
+          <w:rFonts w:cs="Times New Roman"/>
+          <w:szCs w:val="24"/>
+          <w:lang w:val="pt-PT"/>
+        </w:rPr>
+        <w:t>(B2B)-</w:t>
+      </w:r>
+      <w:r>
+        <w:rPr>
+          <w:rFonts w:cs="Times New Roman"/>
+          <w:szCs w:val="24"/>
+        </w:rPr>
+        <w:t>Enquanto no B2C há uma empresa que vende um produto para o cliente final, o B2B trata de um modelo de venda entre duas empresas. A finalidade de quem compra costuma ser para reposição de estoque e revenda ou mesmo para a aquisição de matéria-prima que entra em linha de produção para gerar um produto final.Um exemplo é o site Americanas Empresas, do grupo B2W Marketplace.</w:t>
+      </w:r>
+    </w:p>
+    <w:p>
+      <w:pPr>
+        <w:spacing w:after="0" w:line="360" w:lineRule="auto"/>
+        <w:ind w:firstLine="709"/>
+        <w:jc w:val="both"/>
+        <w:rPr>
+          <w:rFonts w:cs="Times New Roman"/>
+          <w:szCs w:val="24"/>
+        </w:rPr>
+      </w:pPr>
+      <w:r>
+        <w:rPr>
+          <w:rFonts w:cs="Times New Roman"/>
+          <w:szCs w:val="24"/>
+        </w:rPr>
+        <w:t>É importante lembrar que, na negociação entre empresas, existem questões mais complexas que não aparecem na compra B2C, por exemplo, como descontos maiores em função do volume da compra, vendas faturadas com limite de crédito, impostos diferentes dependendo do estado ou tipo de empresa, entre outros aspectos.</w:t>
+      </w:r>
+    </w:p>
+    <w:p>
+      <w:pPr>
+        <w:pStyle w:val="PargrafodaLista"/>
+        <w:numPr>
+          <w:ilvl w:val="0"/>
+          <w:numId w:val="9"/>
+        </w:numPr>
+        <w:spacing w:after="0" w:line="360" w:lineRule="auto"/>
+        <w:ind w:left="0" w:firstLine="709"/>
+        <w:jc w:val="both"/>
+        <w:rPr>
+          <w:rFonts w:cs="Times New Roman"/>
+          <w:szCs w:val="24"/>
+          <w:lang w:val="pt-PT"/>
+        </w:rPr>
+      </w:pPr>
+      <w:r>
+        <w:rPr>
+          <w:rFonts w:cs="Times New Roman"/>
+          <w:szCs w:val="24"/>
+        </w:rPr>
+        <w:t>Consumer to Consumer</w:t>
+      </w:r>
+      <w:r>
+        <w:rPr>
+          <w:rFonts w:cs="Times New Roman"/>
+          <w:szCs w:val="24"/>
+          <w:lang w:val="pt-PT"/>
+        </w:rPr>
+        <w:t>(C2C)-</w:t>
+      </w:r>
+      <w:r>
+        <w:rPr>
+          <w:rFonts w:cs="Times New Roman"/>
+          <w:szCs w:val="24"/>
+        </w:rPr>
+        <w:t>Sites como o Mercado Livre são exemplos de marketplace C2C. É uma negociação feita de consumidor para consumidor, intermediada pelo site. Afinal, as pessoas não compram produtos do Mercado Livre exatamente, mas, sim, de outras pessoas que anunciam por lá – é claro que, com a expansão deste tipo de modelo, as empresas também já usam o site para fechar negócio.</w:t>
+      </w:r>
+      <w:r>
+        <w:rPr>
+          <w:rFonts w:cs="Times New Roman"/>
+          <w:szCs w:val="24"/>
+          <w:lang w:val="pt-PT"/>
+        </w:rPr>
+        <w:t xml:space="preserve"> </w:t>
+      </w:r>
+    </w:p>
+    <w:p>
+      <w:pPr>
+        <w:pStyle w:val="PargrafodaLista"/>
+        <w:numPr>
+          <w:ilvl w:val="0"/>
+          <w:numId w:val="9"/>
+        </w:numPr>
+        <w:spacing w:after="0" w:line="360" w:lineRule="auto"/>
+        <w:ind w:left="0" w:firstLine="709"/>
+        <w:jc w:val="both"/>
+        <w:rPr>
+          <w:rFonts w:cs="Times New Roman"/>
+          <w:szCs w:val="24"/>
+        </w:rPr>
+      </w:pPr>
+      <w:r>
+        <w:rPr>
+          <w:rFonts w:cs="Times New Roman"/>
+          <w:szCs w:val="24"/>
+        </w:rPr>
+        <w:t>Business to Business to Consumer</w:t>
+      </w:r>
+      <w:r>
+        <w:rPr>
+          <w:rFonts w:cs="Times New Roman"/>
+          <w:szCs w:val="24"/>
+          <w:lang w:val="pt-PT"/>
+        </w:rPr>
+        <w:t>(B2B2C)-</w:t>
+      </w:r>
+      <w:r>
+        <w:rPr>
+          <w:rFonts w:cs="Times New Roman"/>
+          <w:szCs w:val="24"/>
+        </w:rPr>
+        <w:t>Quando uma empresa faz negócios com outra visando uma venda para o cliente final. Uma loja de informática pode fazer uma venda para seu cliente final utilizando o próprio sistema do distribuidor, que fatura</w:t>
+      </w:r>
+    </w:p>
+    <w:p>
+      <w:pPr>
+        <w:spacing w:after="0" w:line="360" w:lineRule="auto"/>
+        <w:ind w:firstLine="709"/>
+        <w:jc w:val="both"/>
+        <w:rPr>
+          <w:rFonts w:cs="Times New Roman"/>
+          <w:szCs w:val="24"/>
+          <w:lang w:val="pt-PT"/>
+        </w:rPr>
+      </w:pPr>
+      <w:r>
+        <w:rPr>
+          <w:rFonts w:cs="Times New Roman"/>
+          <w:szCs w:val="24"/>
+        </w:rPr>
+        <w:lastRenderedPageBreak/>
+        <w:t xml:space="preserve"> direto para o cliente, porém sendo intermediado pelo lojista, que não precisa ter estoque, risco de crédito nem logística.</w:t>
+      </w:r>
+      <w:r>
+        <w:rPr>
+          <w:rFonts w:cs="Times New Roman"/>
+          <w:szCs w:val="24"/>
+          <w:lang w:val="pt-PT"/>
+        </w:rPr>
+        <w:t xml:space="preserve"> </w:t>
+      </w:r>
+    </w:p>
+    <w:p>
+      <w:pPr>
+        <w:pStyle w:val="PargrafodaLista"/>
+        <w:numPr>
+          <w:ilvl w:val="0"/>
+          <w:numId w:val="10"/>
+        </w:numPr>
+        <w:spacing w:after="0" w:line="360" w:lineRule="auto"/>
+        <w:ind w:left="0" w:firstLine="709"/>
+        <w:jc w:val="both"/>
+        <w:rPr>
+          <w:rFonts w:cs="Times New Roman"/>
+          <w:szCs w:val="24"/>
+          <w:lang w:val="pt-PT"/>
+        </w:rPr>
+      </w:pPr>
+      <w:r>
+        <w:rPr>
+          <w:rFonts w:cs="Times New Roman"/>
+          <w:szCs w:val="24"/>
+        </w:rPr>
+        <w:t>Business to Government</w:t>
+      </w:r>
+      <w:r>
+        <w:rPr>
+          <w:rFonts w:cs="Times New Roman"/>
+          <w:szCs w:val="24"/>
+          <w:lang w:val="pt-PT"/>
+        </w:rPr>
+        <w:t>(B2G)-</w:t>
+      </w:r>
+      <w:r>
+        <w:rPr>
+          <w:rFonts w:cs="Times New Roman"/>
+          <w:szCs w:val="24"/>
+        </w:rPr>
+        <w:t>Este modelo de negócio se refere a transações entre empresas e governo, como companhias que prestam serviços ou fornecem material para órgãos governamentais. Os negócios B2G envolvem um processo de licitação ou contratos especiais, afinal, ao vender para o governo, seja federal, estadual ou municipal, há diversas particularidades e processos que devem ser seguidos, conforme a legislação que regula as compras e vendas do poder público.</w:t>
+      </w:r>
+      <w:r>
+        <w:rPr>
+          <w:rFonts w:cs="Times New Roman"/>
+          <w:szCs w:val="24"/>
+          <w:lang w:val="pt-PT"/>
+        </w:rPr>
+        <w:t xml:space="preserve"> </w:t>
       </w:r>
     </w:p>
     <w:p>
@@ -6846,279 +8160,7 @@
           <w:numId w:val="1"/>
         </w:numPr>
         <w:ind w:left="0" w:firstLine="0"/>
-      </w:pPr>
-      <w:bookmarkStart w:id="24" w:name="_Toc101403098"/>
-      <w:bookmarkStart w:id="25" w:name="_Toc101403168"/>
-      <w:r>
-        <w:t>Classificação dos marketplaces p</w:t>
-      </w:r>
-      <w:r>
-        <w:rPr>
-          <w:lang w:val="pt-PT"/>
-        </w:rPr>
-        <w:t>elo</w:t>
-      </w:r>
-      <w:r>
-        <w:t xml:space="preserve"> perfil de cliente</w:t>
-      </w:r>
-      <w:bookmarkEnd w:id="24"/>
-      <w:bookmarkEnd w:id="25"/>
-    </w:p>
-    <w:p>
-      <w:pPr>
-        <w:pStyle w:val="PargrafodaLista"/>
-        <w:numPr>
-          <w:ilvl w:val="0"/>
-          <w:numId w:val="8"/>
-        </w:numPr>
-        <w:rPr>
-          <w:rFonts w:cs="Times New Roman"/>
-          <w:b/>
-          <w:bCs/>
-          <w:szCs w:val="24"/>
-        </w:rPr>
-      </w:pPr>
-      <w:r>
-        <w:rPr>
-          <w:rStyle w:val="mw-headline"/>
-          <w:rFonts w:cs="Times New Roman"/>
-          <w:szCs w:val="24"/>
-        </w:rPr>
-        <w:t>Business to Consumer</w:t>
-      </w:r>
-      <w:r>
-        <w:rPr>
-          <w:rStyle w:val="mw-headline"/>
-          <w:rFonts w:cs="Times New Roman"/>
-          <w:szCs w:val="24"/>
-          <w:lang w:val="pt-PT"/>
-        </w:rPr>
-        <w:t>(B2C)-</w:t>
-      </w:r>
-      <w:r>
-        <w:rPr>
-          <w:rFonts w:cs="Times New Roman"/>
-          <w:szCs w:val="24"/>
-        </w:rPr>
-        <w:t>Este é o tipo mais comum de marketplace. É a venda direta para o cliente final. Normalmente, é uma venda operada por um varejista, mas que, como falamos no início do texto, também pode ser operada por um distribuidor ou fabricante, sem incluir um intermediário do processo de compra.</w:t>
-      </w:r>
-      <w:r>
-        <w:rPr>
-          <w:rFonts w:cs="Times New Roman"/>
-          <w:b/>
-          <w:bCs/>
-          <w:szCs w:val="24"/>
-        </w:rPr>
-        <w:t xml:space="preserve"> </w:t>
-      </w:r>
-    </w:p>
-    <w:p>
-      <w:pPr>
-        <w:pStyle w:val="PargrafodaLista"/>
-        <w:numPr>
-          <w:ilvl w:val="0"/>
-          <w:numId w:val="8"/>
-        </w:numPr>
-        <w:rPr>
-          <w:rFonts w:cs="Times New Roman"/>
-          <w:szCs w:val="24"/>
-          <w:lang w:val="pt-PT"/>
-        </w:rPr>
-      </w:pPr>
-      <w:r>
-        <w:rPr>
-          <w:rFonts w:cs="Times New Roman"/>
-          <w:szCs w:val="24"/>
-        </w:rPr>
-        <w:t>Business to Business</w:t>
-      </w:r>
-      <w:r>
-        <w:rPr>
-          <w:rFonts w:cs="Times New Roman"/>
-          <w:szCs w:val="24"/>
-          <w:lang w:val="pt-PT"/>
-        </w:rPr>
-        <w:t>(B2B)-</w:t>
-      </w:r>
-      <w:r>
-        <w:rPr>
-          <w:rFonts w:cs="Times New Roman"/>
-          <w:szCs w:val="24"/>
-        </w:rPr>
-        <w:t>Enquanto no B2C há uma empresa que vende um produto para o cliente final, o B2B trata de um modelo de venda entre duas empresas. A finalidade de quem compra costuma ser para reposição de estoque e revenda ou mesmo para a aquisição de matéria-prima que entra em linha de produção para gerar um produto final.Um exemplo é o site Americanas Empresas, do grupo B2W Marketplace.</w:t>
-      </w:r>
-    </w:p>
-    <w:p>
-      <w:pPr>
-        <w:rPr>
-          <w:rFonts w:cs="Times New Roman"/>
-          <w:szCs w:val="24"/>
-        </w:rPr>
-      </w:pPr>
-      <w:r>
-        <w:rPr>
-          <w:rFonts w:cs="Times New Roman"/>
-          <w:szCs w:val="24"/>
-        </w:rPr>
-        <w:lastRenderedPageBreak/>
-        <w:t>É importante lembrar que, na negociação entre empresas, existem questões mais complexas que não aparecem na compra B2C, por exemplo, como descontos maiores em função do volume da compra, vendas faturadas com limite de crédito, impostos diferentes dependendo do estado ou tipo de empresa, entre outros aspectos.</w:t>
-      </w:r>
-    </w:p>
-    <w:p>
-      <w:pPr>
-        <w:pStyle w:val="PargrafodaLista"/>
-        <w:numPr>
-          <w:ilvl w:val="0"/>
-          <w:numId w:val="9"/>
-        </w:numPr>
-        <w:rPr>
-          <w:rFonts w:cs="Times New Roman"/>
-          <w:szCs w:val="24"/>
-          <w:lang w:val="pt-PT"/>
-        </w:rPr>
-      </w:pPr>
-      <w:r>
-        <w:rPr>
-          <w:rFonts w:cs="Times New Roman"/>
-          <w:szCs w:val="24"/>
-        </w:rPr>
-        <w:t>Consumer to Consumer</w:t>
-      </w:r>
-      <w:r>
-        <w:rPr>
-          <w:rFonts w:cs="Times New Roman"/>
-          <w:szCs w:val="24"/>
-          <w:lang w:val="pt-PT"/>
-        </w:rPr>
-        <w:t>(C2C)-</w:t>
-      </w:r>
-      <w:r>
-        <w:rPr>
-          <w:rFonts w:cs="Times New Roman"/>
-          <w:szCs w:val="24"/>
-        </w:rPr>
-        <w:t>Sites como o Mercado Livre são exemplos de marketplace C2C. É uma negociação feita de consumidor para consumidor, intermediada pelo site. Afinal, as pessoas não compram produtos do Mercado Livre exatamente, mas, sim, de outras pessoas que anunciam por lá – é claro que, com a expansão deste tipo de modelo, as empresas também já usam o site para fechar negócio.</w:t>
-      </w:r>
-      <w:r>
-        <w:rPr>
-          <w:rFonts w:cs="Times New Roman"/>
-          <w:szCs w:val="24"/>
-          <w:lang w:val="pt-PT"/>
-        </w:rPr>
-        <w:t xml:space="preserve"> </w:t>
-      </w:r>
-    </w:p>
-    <w:p>
-      <w:pPr>
-        <w:pStyle w:val="PargrafodaLista"/>
-        <w:numPr>
-          <w:ilvl w:val="0"/>
-          <w:numId w:val="9"/>
-        </w:numPr>
-        <w:rPr>
-          <w:rFonts w:cs="Times New Roman"/>
-          <w:szCs w:val="24"/>
-        </w:rPr>
-      </w:pPr>
-      <w:r>
-        <w:rPr>
-          <w:rFonts w:cs="Times New Roman"/>
-          <w:szCs w:val="24"/>
-        </w:rPr>
-        <w:t>Business to Business to Consumer</w:t>
-      </w:r>
-      <w:r>
-        <w:rPr>
-          <w:rFonts w:cs="Times New Roman"/>
-          <w:szCs w:val="24"/>
-          <w:lang w:val="pt-PT"/>
-        </w:rPr>
-        <w:t>(B2B2C)-</w:t>
-      </w:r>
-      <w:r>
-        <w:rPr>
-          <w:rFonts w:cs="Times New Roman"/>
-          <w:szCs w:val="24"/>
-        </w:rPr>
-        <w:t>Quando uma empresa faz negócios com outra visando uma venda para o cliente final. Uma loja de informática pode fazer uma venda para seu cliente final utilizando o próprio sistema do distribuidor, que fatura</w:t>
-      </w:r>
-    </w:p>
-    <w:p>
-      <w:pPr>
-        <w:rPr>
-          <w:rFonts w:cs="Times New Roman"/>
-          <w:szCs w:val="24"/>
-          <w:lang w:val="pt-PT"/>
-        </w:rPr>
-      </w:pPr>
-      <w:r>
-        <w:rPr>
-          <w:rFonts w:cs="Times New Roman"/>
-          <w:szCs w:val="24"/>
-        </w:rPr>
-        <w:t xml:space="preserve"> direto para o cliente, porém sendo intermediado pelo lojista, que não precisa ter estoque, risco de crédito nem logística.</w:t>
-      </w:r>
-      <w:r>
-        <w:rPr>
-          <w:rFonts w:cs="Times New Roman"/>
-          <w:szCs w:val="24"/>
-          <w:lang w:val="pt-PT"/>
-        </w:rPr>
-        <w:t xml:space="preserve"> </w:t>
-      </w:r>
-    </w:p>
-    <w:p>
-      <w:pPr>
-        <w:pStyle w:val="PargrafodaLista"/>
-        <w:numPr>
-          <w:ilvl w:val="0"/>
-          <w:numId w:val="10"/>
-        </w:numPr>
-        <w:rPr>
-          <w:rFonts w:cs="Times New Roman"/>
-          <w:szCs w:val="24"/>
-          <w:lang w:val="pt-PT"/>
-        </w:rPr>
-      </w:pPr>
-      <w:r>
-        <w:rPr>
-          <w:rFonts w:cs="Times New Roman"/>
-          <w:szCs w:val="24"/>
-        </w:rPr>
-        <w:t>Business to Government</w:t>
-      </w:r>
-      <w:r>
-        <w:rPr>
-          <w:rFonts w:cs="Times New Roman"/>
-          <w:szCs w:val="24"/>
-          <w:lang w:val="pt-PT"/>
-        </w:rPr>
-        <w:t>(B2G)-</w:t>
-      </w:r>
-      <w:r>
-        <w:rPr>
-          <w:rFonts w:cs="Times New Roman"/>
-          <w:szCs w:val="24"/>
-        </w:rPr>
-        <w:t>Este modelo de negócio se refere a transações entre empresas e governo, como companhias que prestam serviços ou fornecem material para órgãos governamentais. Os negócios B2G envolvem um processo de licitação ou contratos especiais, afinal, ao vender para o governo, seja federal, estadual ou municipal, há diversas particularidades e processos que devem ser seguidos, conforme a legislação que regula as compras e vendas do poder público.</w:t>
-      </w:r>
-      <w:r>
-        <w:rPr>
-          <w:rFonts w:cs="Times New Roman"/>
-          <w:szCs w:val="24"/>
-          <w:lang w:val="pt-PT"/>
-        </w:rPr>
-        <w:t xml:space="preserve"> </w:t>
-      </w:r>
-    </w:p>
-    <w:p>
-      <w:pPr>
-        <w:pStyle w:val="Ttulo2"/>
-        <w:numPr>
-          <w:ilvl w:val="1"/>
-          <w:numId w:val="1"/>
-        </w:numPr>
-        <w:ind w:left="0" w:firstLine="0"/>
+        <w:jc w:val="both"/>
         <w:rPr>
           <w:lang w:val="pt-PT"/>
         </w:rPr>
@@ -7136,6 +8178,9 @@
     </w:p>
     <w:p>
       <w:pPr>
+        <w:spacing w:after="0" w:line="360" w:lineRule="auto"/>
+        <w:ind w:firstLine="709"/>
+        <w:jc w:val="both"/>
         <w:rPr>
           <w:rFonts w:cs="Times New Roman"/>
           <w:szCs w:val="24"/>
@@ -7262,6 +8307,9 @@
     </w:p>
     <w:p>
       <w:pPr>
+        <w:spacing w:after="0" w:line="360" w:lineRule="auto"/>
+        <w:ind w:firstLine="709"/>
+        <w:jc w:val="both"/>
         <w:rPr>
           <w:rFonts w:eastAsia="Times New Roman" w:cs="Times New Roman"/>
           <w:szCs w:val="24"/>
@@ -7363,6 +8411,9 @@
           <w:ilvl w:val="0"/>
           <w:numId w:val="2"/>
         </w:numPr>
+        <w:spacing w:after="0" w:line="360" w:lineRule="auto"/>
+        <w:ind w:left="0" w:firstLine="709"/>
+        <w:jc w:val="both"/>
         <w:rPr>
           <w:rFonts w:eastAsia="Times New Roman" w:cs="Times New Roman"/>
           <w:szCs w:val="24"/>
@@ -7385,6 +8436,9 @@
           <w:ilvl w:val="0"/>
           <w:numId w:val="2"/>
         </w:numPr>
+        <w:spacing w:after="0" w:line="360" w:lineRule="auto"/>
+        <w:ind w:left="0" w:firstLine="709"/>
+        <w:jc w:val="both"/>
         <w:rPr>
           <w:rFonts w:eastAsia="Times New Roman" w:cs="Times New Roman"/>
           <w:szCs w:val="24"/>
@@ -7407,6 +8461,9 @@
           <w:ilvl w:val="0"/>
           <w:numId w:val="2"/>
         </w:numPr>
+        <w:spacing w:after="0" w:line="360" w:lineRule="auto"/>
+        <w:ind w:left="0" w:firstLine="709"/>
+        <w:jc w:val="both"/>
         <w:rPr>
           <w:rFonts w:eastAsia="Times New Roman" w:cs="Times New Roman"/>
           <w:szCs w:val="24"/>
@@ -7424,6 +8481,9 @@
     </w:p>
     <w:p>
       <w:pPr>
+        <w:spacing w:after="0" w:line="360" w:lineRule="auto"/>
+        <w:ind w:firstLine="709"/>
+        <w:jc w:val="both"/>
         <w:rPr>
           <w:rFonts w:eastAsia="Times New Roman" w:cs="Times New Roman"/>
           <w:szCs w:val="24"/>
@@ -7442,7 +8502,9 @@
     <w:p>
       <w:pPr>
         <w:pStyle w:val="NormalWeb"/>
-        <w:spacing w:before="0" w:beforeAutospacing="0" w:line="390" w:lineRule="atLeast"/>
+        <w:spacing w:before="0" w:beforeAutospacing="0" w:after="0" w:afterAutospacing="0" w:line="360" w:lineRule="auto"/>
+        <w:ind w:firstLine="709"/>
+        <w:jc w:val="both"/>
       </w:pPr>
       <w:r>
         <w:rPr>
@@ -7526,6 +8588,9 @@
     </w:p>
     <w:p>
       <w:pPr>
+        <w:spacing w:after="0" w:line="360" w:lineRule="auto"/>
+        <w:ind w:firstLine="709"/>
+        <w:jc w:val="both"/>
         <w:rPr>
           <w:rFonts w:cs="Times New Roman"/>
           <w:szCs w:val="24"/>
@@ -7550,6 +8615,81 @@
     </w:p>
     <w:p>
       <w:pPr>
+        <w:spacing w:after="0" w:line="360" w:lineRule="auto"/>
+        <w:ind w:firstLine="709"/>
+        <w:jc w:val="both"/>
+        <w:rPr>
+          <w:rFonts w:cs="Times New Roman"/>
+          <w:szCs w:val="24"/>
+        </w:rPr>
+      </w:pPr>
+      <w:r>
+        <w:rPr>
+          <w:rFonts w:cs="Times New Roman"/>
+          <w:szCs w:val="24"/>
+        </w:rPr>
+        <w:t>Este é o modelo mais usual e se baseia na intermediação da transação entre as duas partes. Ou seja, cobra-se uma comissão de quem utiliza a plataforma. No geral, essa porcentagem varia entre 15% a 30% sobre o serviço.</w:t>
+      </w:r>
+    </w:p>
+    <w:p>
+      <w:pPr>
+        <w:spacing w:after="0" w:line="360" w:lineRule="auto"/>
+        <w:ind w:firstLine="709"/>
+        <w:jc w:val="both"/>
+        <w:rPr>
+          <w:rFonts w:cs="Times New Roman"/>
+          <w:szCs w:val="24"/>
+        </w:rPr>
+      </w:pPr>
+      <w:r>
+        <w:rPr>
+          <w:rFonts w:cs="Times New Roman"/>
+          <w:szCs w:val="24"/>
+        </w:rPr>
+        <w:t>O grande benefício desse modelo é que o prestador de serviço só paga a comissão se vender ou efetuar o seu serviço. Para a outra ponta da negociação, esse negócio também é proveitoso, já que há geração de receita para cada serviço prestado. </w:t>
+      </w:r>
+    </w:p>
+    <w:p>
+      <w:pPr>
+        <w:spacing w:after="0" w:line="360" w:lineRule="auto"/>
+        <w:ind w:firstLine="709"/>
+        <w:jc w:val="both"/>
+        <w:rPr>
+          <w:rFonts w:cs="Times New Roman"/>
+          <w:szCs w:val="24"/>
+        </w:rPr>
+      </w:pPr>
+      <w:r>
+        <w:rPr>
+          <w:rFonts w:cs="Times New Roman"/>
+          <w:szCs w:val="24"/>
+        </w:rPr>
+        <w:t>Um exemplo seria a WeDoLogos, que conecta empresas e designers de todo o Brasil e cobra 1% do serviço recebido pelo designer.</w:t>
+      </w:r>
+    </w:p>
+    <w:p>
+      <w:pPr>
+        <w:spacing w:after="0" w:line="360" w:lineRule="auto"/>
+        <w:ind w:firstLine="709"/>
+        <w:jc w:val="both"/>
+        <w:rPr>
+          <w:rFonts w:cs="Times New Roman"/>
+          <w:szCs w:val="24"/>
+        </w:rPr>
+      </w:pPr>
+      <w:r>
+        <w:rPr>
+          <w:rFonts w:cs="Times New Roman"/>
+          <w:szCs w:val="24"/>
+        </w:rPr>
+        <w:t>2. por negociação</w:t>
+      </w:r>
+    </w:p>
+    <w:p>
+      <w:pPr>
+        <w:spacing w:after="0" w:line="360" w:lineRule="auto"/>
+        <w:ind w:firstLine="709"/>
+        <w:jc w:val="both"/>
         <w:rPr>
           <w:rFonts w:cs="Times New Roman"/>
           <w:szCs w:val="24"/>
@@ -7561,71 +8701,14 @@
           <w:szCs w:val="24"/>
         </w:rPr>
         <w:lastRenderedPageBreak/>
-        <w:t>Este é o modelo mais usual e se baseia na intermediação da transação entre as duas partes. Ou seja, cobra-se uma comissão de quem utiliza a plataforma. No geral, essa porcentagem varia entre 15% a 30% sobre o serviço.</w:t>
-      </w:r>
-    </w:p>
-    <w:p>
-      <w:pPr>
-        <w:rPr>
-          <w:rFonts w:cs="Times New Roman"/>
-          <w:szCs w:val="24"/>
-        </w:rPr>
-      </w:pPr>
-      <w:r>
-        <w:rPr>
-          <w:rFonts w:cs="Times New Roman"/>
-          <w:szCs w:val="24"/>
-        </w:rPr>
-        <w:t>O grande benefício desse modelo é que o prestador de serviço só paga a comissão se vender ou efetuar o seu serviço. Para a outra ponta da negociação, esse negócio também é proveitoso, já que há geração de receita para cada serviço prestado. </w:t>
-      </w:r>
-    </w:p>
-    <w:p>
-      <w:pPr>
-        <w:rPr>
-          <w:rFonts w:cs="Times New Roman"/>
-          <w:szCs w:val="24"/>
-        </w:rPr>
-      </w:pPr>
-      <w:r>
-        <w:rPr>
-          <w:rFonts w:cs="Times New Roman"/>
-          <w:szCs w:val="24"/>
-        </w:rPr>
-        <w:t>Um exemplo seria a WeDoLogos, que conecta empresas e designers de todo o Brasil e cobra 1% do serviço recebido pelo designer.</w:t>
-      </w:r>
-    </w:p>
-    <w:p>
-      <w:pPr>
-        <w:rPr>
-          <w:rFonts w:cs="Times New Roman"/>
-          <w:szCs w:val="24"/>
-        </w:rPr>
-      </w:pPr>
-      <w:r>
-        <w:rPr>
-          <w:rFonts w:cs="Times New Roman"/>
-          <w:szCs w:val="24"/>
-        </w:rPr>
-        <w:t>2. por negociação</w:t>
-      </w:r>
-    </w:p>
-    <w:p>
-      <w:pPr>
-        <w:rPr>
-          <w:rFonts w:cs="Times New Roman"/>
-          <w:szCs w:val="24"/>
-        </w:rPr>
-      </w:pPr>
-      <w:r>
-        <w:rPr>
-          <w:rFonts w:cs="Times New Roman"/>
-          <w:szCs w:val="24"/>
-        </w:rPr>
         <w:t>Por meio desse modelo, o profissional ou empresa prestadora de serviço realiza o cadastro de seu perfil e insere seu portfólio na plataforma. Assim, ele fica aberto a receber contatos de clientes em potencial. Em seguida, uma negociação é iniciada e o pagamento é feito fora da plataforma.</w:t>
       </w:r>
     </w:p>
     <w:p>
       <w:pPr>
+        <w:spacing w:after="0" w:line="360" w:lineRule="auto"/>
+        <w:ind w:firstLine="709"/>
+        <w:jc w:val="both"/>
         <w:rPr>
           <w:rFonts w:cs="Times New Roman"/>
           <w:szCs w:val="24"/>
@@ -7641,6 +8724,9 @@
     </w:p>
     <w:p>
       <w:pPr>
+        <w:spacing w:after="0" w:line="360" w:lineRule="auto"/>
+        <w:ind w:firstLine="709"/>
+        <w:jc w:val="both"/>
         <w:rPr>
           <w:rFonts w:cs="Times New Roman"/>
           <w:szCs w:val="24"/>
@@ -7656,6 +8742,9 @@
     </w:p>
     <w:p>
       <w:pPr>
+        <w:spacing w:after="0" w:line="360" w:lineRule="auto"/>
+        <w:ind w:firstLine="709"/>
+        <w:jc w:val="both"/>
         <w:rPr>
           <w:rFonts w:cs="Times New Roman"/>
           <w:szCs w:val="24"/>
@@ -7671,6 +8760,9 @@
     </w:p>
     <w:p>
       <w:pPr>
+        <w:spacing w:after="0" w:line="360" w:lineRule="auto"/>
+        <w:ind w:firstLine="709"/>
+        <w:jc w:val="both"/>
         <w:rPr>
           <w:rFonts w:cs="Times New Roman"/>
           <w:szCs w:val="24"/>
@@ -7692,6 +8784,7 @@
           <w:numId w:val="1"/>
         </w:numPr>
         <w:ind w:left="0" w:firstLine="0"/>
+        <w:jc w:val="both"/>
       </w:pPr>
       <w:bookmarkStart w:id="28" w:name="_Toc101403100"/>
       <w:bookmarkStart w:id="29" w:name="_Toc101403170"/>
@@ -7703,14 +8796,9 @@
     </w:p>
     <w:p>
       <w:pPr>
-        <w:rPr>
-          <w:rFonts w:cs="Times New Roman"/>
-          <w:szCs w:val="24"/>
-        </w:rPr>
-      </w:pPr>
-    </w:p>
-    <w:p>
-      <w:pPr>
+        <w:spacing w:after="0" w:line="360" w:lineRule="auto"/>
+        <w:ind w:firstLine="709"/>
+        <w:jc w:val="both"/>
         <w:rPr>
           <w:rFonts w:cs="Times New Roman"/>
           <w:szCs w:val="24"/>
@@ -7726,6 +8814,9 @@
     </w:p>
     <w:p>
       <w:pPr>
+        <w:spacing w:after="0" w:line="360" w:lineRule="auto"/>
+        <w:ind w:firstLine="709"/>
+        <w:jc w:val="both"/>
         <w:rPr>
           <w:rFonts w:cs="Times New Roman"/>
           <w:szCs w:val="24"/>
@@ -7741,6 +8832,9 @@
     </w:p>
     <w:p>
       <w:pPr>
+        <w:spacing w:after="0" w:line="360" w:lineRule="auto"/>
+        <w:ind w:firstLine="709"/>
+        <w:jc w:val="both"/>
         <w:rPr>
           <w:rFonts w:cs="Times New Roman"/>
           <w:szCs w:val="24"/>
@@ -7756,6 +8850,9 @@
     </w:p>
     <w:p>
       <w:pPr>
+        <w:spacing w:after="0" w:line="360" w:lineRule="auto"/>
+        <w:ind w:firstLine="709"/>
+        <w:jc w:val="both"/>
         <w:rPr>
           <w:rFonts w:cs="Times New Roman"/>
           <w:szCs w:val="24"/>
@@ -7771,6 +8868,9 @@
     </w:p>
     <w:p>
       <w:pPr>
+        <w:spacing w:after="0" w:line="360" w:lineRule="auto"/>
+        <w:ind w:firstLine="709"/>
+        <w:jc w:val="both"/>
         <w:rPr>
           <w:rFonts w:cs="Times New Roman"/>
           <w:szCs w:val="24"/>
@@ -7786,6 +8886,9 @@
     </w:p>
     <w:p>
       <w:pPr>
+        <w:spacing w:after="0" w:line="360" w:lineRule="auto"/>
+        <w:ind w:firstLine="709"/>
+        <w:jc w:val="both"/>
         <w:rPr>
           <w:rFonts w:cs="Times New Roman"/>
           <w:szCs w:val="24"/>
@@ -7991,6 +9094,8 @@
           <w:ilvl w:val="0"/>
           <w:numId w:val="1"/>
         </w:numPr>
+        <w:spacing w:before="0" w:line="360" w:lineRule="auto"/>
+        <w:ind w:left="0" w:firstLine="0"/>
         <w:rPr>
           <w:lang w:val="pt-PT"/>
         </w:rPr>
@@ -8011,6 +9116,80 @@
           <w:lang w:val="pt-PT"/>
         </w:rPr>
         <w:tab/>
+      </w:r>
+    </w:p>
+    <w:p>
+      <w:pPr>
+        <w:pStyle w:val="ABNT"/>
+        <w:spacing w:after="0"/>
+        <w:ind w:firstLine="709"/>
+        <w:jc w:val="both"/>
+        <w:rPr>
+          <w:color w:val="000000" w:themeColor="text1"/>
+          <w:shd w:val="clear" w:color="auto" w:fill="FFFFFF"/>
+        </w:rPr>
+      </w:pPr>
+      <w:r>
+        <w:rPr>
+          <w:shd w:val="clear" w:color="auto" w:fill="FFFFFF"/>
+        </w:rPr>
+        <w:t xml:space="preserve">A metodologia se faz presente em diversas áreas, e também em diversas situações do nosso dia a dia como no trabalho e até mesmo na resolução de problemas, o uso de metodologias se faz necessário uma vez que descrevem uma abordagem para chegar a </w:t>
+      </w:r>
+      <w:r>
+        <w:rPr>
+          <w:color w:val="000000" w:themeColor="text1"/>
+          <w:shd w:val="clear" w:color="auto" w:fill="FFFFFF"/>
+        </w:rPr>
+        <w:t>determinado objetivo.</w:t>
+      </w:r>
+      <w:r>
+        <w:rPr>
+          <w:color w:val="000000" w:themeColor="text1"/>
+          <w:shd w:val="clear" w:color="auto" w:fill="FFFFFF"/>
+        </w:rPr>
+        <w:t xml:space="preserve"> Além disso são importantes aliadas pois descrevem em detalhes cada etapa a ser seguida e segmentam um objetivo maior em pequenos objetivos que compõem a meta maior. Neste capítulo</w:t>
+      </w:r>
+      <w:r>
+        <w:rPr>
+          <w:color w:val="000000" w:themeColor="text1"/>
+          <w:shd w:val="clear" w:color="auto" w:fill="FFFFFF"/>
+        </w:rPr>
+        <w:t xml:space="preserve"> nos aprofundaremos no</w:t>
+      </w:r>
+      <w:r>
+        <w:rPr>
+          <w:color w:val="000000" w:themeColor="text1"/>
+          <w:shd w:val="clear" w:color="auto" w:fill="FFFFFF"/>
+        </w:rPr>
+        <w:t xml:space="preserve"> que é metodologia</w:t>
+      </w:r>
+      <w:r>
+        <w:rPr>
+          <w:color w:val="000000" w:themeColor="text1"/>
+          <w:shd w:val="clear" w:color="auto" w:fill="FFFFFF"/>
+        </w:rPr>
+        <w:t xml:space="preserve"> e seus</w:t>
+      </w:r>
+      <w:r>
+        <w:rPr>
+          <w:color w:val="000000" w:themeColor="text1"/>
+          <w:shd w:val="clear" w:color="auto" w:fill="FFFFFF"/>
+        </w:rPr>
+        <w:t xml:space="preserve"> </w:t>
+      </w:r>
+      <w:r>
+        <w:rPr>
+          <w:color w:val="000000" w:themeColor="text1"/>
+          <w:shd w:val="clear" w:color="auto" w:fill="FFFFFF"/>
+        </w:rPr>
+        <w:t>principais tipos</w:t>
+      </w:r>
+      <w:r>
+        <w:rPr>
+          <w:color w:val="000000" w:themeColor="text1"/>
+          <w:shd w:val="clear" w:color="auto" w:fill="FFFFFF"/>
+        </w:rPr>
+        <w:t>.</w:t>
       </w:r>
     </w:p>
     <w:p>
@@ -8018,70 +9197,72 @@
         <w:tabs>
           <w:tab w:val="left" w:pos="2880"/>
         </w:tabs>
+        <w:spacing w:after="0" w:line="360" w:lineRule="auto"/>
+        <w:ind w:firstLine="709"/>
+        <w:jc w:val="both"/>
         <w:rPr>
           <w:rFonts w:cs="Times New Roman"/>
           <w:color w:val="000000" w:themeColor="text1"/>
           <w:szCs w:val="24"/>
           <w:shd w:val="clear" w:color="auto" w:fill="FFFFFF"/>
-          <w:lang w:val="pt-PT"/>
-        </w:rPr>
-      </w:pPr>
-      <w:r>
-        <w:rPr>
-          <w:rFonts w:cs="Times New Roman"/>
-          <w:color w:val="333433"/>
+        </w:rPr>
+      </w:pPr>
+      <w:r>
+        <w:rPr>
+          <w:rFonts w:cs="Times New Roman"/>
+          <w:color w:val="000000" w:themeColor="text1"/>
           <w:szCs w:val="24"/>
           <w:shd w:val="clear" w:color="auto" w:fill="FFFFFF"/>
-          <w:lang w:val="pt-PT"/>
-        </w:rPr>
-        <w:t>A</w:t>
-      </w:r>
-      <w:r>
-        <w:rPr>
-          <w:rFonts w:cs="Times New Roman"/>
-          <w:color w:val="333433"/>
+        </w:rPr>
+        <w:t>A palavra </w:t>
+      </w:r>
+      <w:r>
+        <w:rPr>
+          <w:rStyle w:val="Forte"/>
+          <w:rFonts w:cs="Times New Roman"/>
+          <w:color w:val="000000" w:themeColor="text1"/>
           <w:szCs w:val="24"/>
           <w:shd w:val="clear" w:color="auto" w:fill="FFFFFF"/>
         </w:rPr>
-        <w:t xml:space="preserve"> metodologia se faz presente em</w:t>
-      </w:r>
-      <w:r>
-        <w:rPr>
-          <w:rFonts w:cs="Times New Roman"/>
-          <w:color w:val="333433"/>
+        <w:t>metodologia</w:t>
+      </w:r>
+      <w:r>
+        <w:rPr>
+          <w:rFonts w:cs="Times New Roman"/>
+          <w:color w:val="000000" w:themeColor="text1"/>
           <w:szCs w:val="24"/>
           <w:shd w:val="clear" w:color="auto" w:fill="FFFFFF"/>
-          <w:lang w:val="pt-PT"/>
-        </w:rPr>
-        <w:t xml:space="preserve"> diversas </w:t>
-      </w:r>
-      <w:r>
-        <w:rPr>
-          <w:rFonts w:cs="Times New Roman"/>
-          <w:color w:val="333433"/>
+        </w:rPr>
+        <w:t> é uma derivação da palavra “</w:t>
+      </w:r>
+      <w:r>
+        <w:rPr>
+          <w:rStyle w:val="Forte"/>
+          <w:rFonts w:cs="Times New Roman"/>
+          <w:color w:val="000000" w:themeColor="text1"/>
           <w:szCs w:val="24"/>
           <w:shd w:val="clear" w:color="auto" w:fill="FFFFFF"/>
         </w:rPr>
-        <w:t>áreas</w:t>
-      </w:r>
-      <w:r>
-        <w:rPr>
-          <w:rFonts w:cs="Times New Roman"/>
-          <w:color w:val="333433"/>
+        <w:t>método”</w:t>
+      </w:r>
+      <w:r>
+        <w:rPr>
+          <w:rFonts w:cs="Times New Roman"/>
+          <w:color w:val="000000" w:themeColor="text1"/>
           <w:szCs w:val="24"/>
           <w:shd w:val="clear" w:color="auto" w:fill="FFFFFF"/>
-          <w:lang w:val="pt-PT"/>
-        </w:rPr>
-        <w:t>, e também e</w:t>
-      </w:r>
-      <w:r>
-        <w:rPr>
-          <w:rFonts w:cs="Times New Roman"/>
-          <w:color w:val="333433"/>
+        </w:rPr>
+        <w:t> (do Latim “</w:t>
+      </w:r>
+      <w:r>
+        <w:rPr>
+          <w:rStyle w:val="nfase"/>
+          <w:rFonts w:cs="Times New Roman"/>
+          <w:color w:val="000000" w:themeColor="text1"/>
           <w:szCs w:val="24"/>
           <w:shd w:val="clear" w:color="auto" w:fill="FFFFFF"/>
         </w:rPr>
-        <w:t xml:space="preserve">m diversas situações do nosso dia a dia como no trabalho e até mesmo na resolução de problemas, o uso de metodologias se faz necessário uma vez que descrevem uma abordagem para chegar a </w:t>
+        <w:t>methodus</w:t>
       </w:r>
       <w:r>
         <w:rPr>
@@ -8090,17 +9271,17 @@
           <w:szCs w:val="24"/>
           <w:shd w:val="clear" w:color="auto" w:fill="FFFFFF"/>
         </w:rPr>
-        <w:t>determinado objetivo.</w:t>
-      </w:r>
-      <w:r>
-        <w:rPr>
+        <w:t>“), cujo significado, que tem origem latina é “</w:t>
+      </w:r>
+      <w:r>
+        <w:rPr>
+          <w:rStyle w:val="Forte"/>
           <w:rFonts w:cs="Times New Roman"/>
           <w:color w:val="000000" w:themeColor="text1"/>
           <w:szCs w:val="24"/>
           <w:shd w:val="clear" w:color="auto" w:fill="FFFFFF"/>
-          <w:lang w:val="pt-PT"/>
-        </w:rPr>
-        <w:t xml:space="preserve"> </w:t>
+        </w:rPr>
+        <w:t>caminho ou via para realização de algo</w:t>
       </w:r>
       <w:r>
         <w:rPr>
@@ -8109,75 +9290,7 @@
           <w:szCs w:val="24"/>
           <w:shd w:val="clear" w:color="auto" w:fill="FFFFFF"/>
         </w:rPr>
-        <w:t xml:space="preserve">Além disso são importantes aliadas pois descrevem em detalhes cada etapa a ser seguida e segmentam um objetivo maior em pequenos objetivos que compõem a meta maior. Neste </w:t>
-      </w:r>
-      <w:r>
-        <w:rPr>
-          <w:rFonts w:cs="Times New Roman"/>
-          <w:color w:val="000000" w:themeColor="text1"/>
-          <w:szCs w:val="24"/>
-          <w:shd w:val="clear" w:color="auto" w:fill="FFFFFF"/>
-          <w:lang w:val="pt-PT"/>
-        </w:rPr>
-        <w:t>capítulo</w:t>
-      </w:r>
-      <w:r>
-        <w:rPr>
-          <w:rFonts w:cs="Times New Roman"/>
-          <w:color w:val="000000" w:themeColor="text1"/>
-          <w:szCs w:val="24"/>
-          <w:shd w:val="clear" w:color="auto" w:fill="FFFFFF"/>
-          <w:lang w:val="pt-PT"/>
-        </w:rPr>
-        <w:t xml:space="preserve"> nos aprofundaremos no</w:t>
-      </w:r>
-      <w:r>
-        <w:rPr>
-          <w:rFonts w:cs="Times New Roman"/>
-          <w:color w:val="000000" w:themeColor="text1"/>
-          <w:szCs w:val="24"/>
-          <w:shd w:val="clear" w:color="auto" w:fill="FFFFFF"/>
-        </w:rPr>
-        <w:t xml:space="preserve"> que é metodologia</w:t>
-      </w:r>
-      <w:r>
-        <w:rPr>
-          <w:rFonts w:cs="Times New Roman"/>
-          <w:color w:val="000000" w:themeColor="text1"/>
-          <w:szCs w:val="24"/>
-          <w:shd w:val="clear" w:color="auto" w:fill="FFFFFF"/>
-          <w:lang w:val="pt-PT"/>
-        </w:rPr>
-        <w:t xml:space="preserve"> e seus</w:t>
-      </w:r>
-      <w:r>
-        <w:rPr>
-          <w:rFonts w:cs="Times New Roman"/>
-          <w:color w:val="000000" w:themeColor="text1"/>
-          <w:szCs w:val="24"/>
-          <w:shd w:val="clear" w:color="auto" w:fill="FFFFFF"/>
-        </w:rPr>
-        <w:t xml:space="preserve"> </w:t>
-      </w:r>
-      <w:r>
-        <w:rPr>
-          <w:rFonts w:cs="Times New Roman"/>
-          <w:color w:val="000000" w:themeColor="text1"/>
-          <w:szCs w:val="24"/>
-          <w:shd w:val="clear" w:color="auto" w:fill="FFFFFF"/>
-          <w:lang w:val="pt-PT"/>
-        </w:rPr>
-        <w:t>principais tipos</w:t>
-      </w:r>
-      <w:r>
-        <w:rPr>
-          <w:rFonts w:cs="Times New Roman"/>
-          <w:color w:val="000000" w:themeColor="text1"/>
-          <w:szCs w:val="24"/>
-          <w:shd w:val="clear" w:color="auto" w:fill="FFFFFF"/>
-          <w:lang w:val="pt-PT"/>
-        </w:rPr>
-        <w:t>.</w:t>
+        <w:t>.” Já a palavra “metodologia”, consiste no campo que estuda os melhores métodos praticados.</w:t>
       </w:r>
     </w:p>
     <w:p>
@@ -8185,11 +9298,15 @@
         <w:tabs>
           <w:tab w:val="left" w:pos="2880"/>
         </w:tabs>
+        <w:spacing w:after="0" w:line="360" w:lineRule="auto"/>
+        <w:ind w:firstLine="709"/>
+        <w:jc w:val="both"/>
         <w:rPr>
           <w:rFonts w:cs="Times New Roman"/>
           <w:color w:val="000000" w:themeColor="text1"/>
           <w:szCs w:val="24"/>
           <w:shd w:val="clear" w:color="auto" w:fill="FFFFFF"/>
+          <w:lang w:val="pt-PT"/>
         </w:rPr>
       </w:pPr>
       <w:r>
@@ -8198,84 +9315,9 @@
           <w:color w:val="000000" w:themeColor="text1"/>
           <w:szCs w:val="24"/>
           <w:shd w:val="clear" w:color="auto" w:fill="FFFFFF"/>
-        </w:rPr>
-        <w:t>A palavra </w:t>
-      </w:r>
-      <w:r>
-        <w:rPr>
-          <w:rStyle w:val="Forte"/>
-          <w:rFonts w:cs="Times New Roman"/>
-          <w:color w:val="000000" w:themeColor="text1"/>
-          <w:szCs w:val="24"/>
-          <w:shd w:val="clear" w:color="auto" w:fill="FFFFFF"/>
-        </w:rPr>
-        <w:t>metodologia</w:t>
-      </w:r>
-      <w:r>
-        <w:rPr>
-          <w:rFonts w:cs="Times New Roman"/>
-          <w:color w:val="000000" w:themeColor="text1"/>
-          <w:szCs w:val="24"/>
-          <w:shd w:val="clear" w:color="auto" w:fill="FFFFFF"/>
-        </w:rPr>
-        <w:t> é uma derivação da palavra “</w:t>
-      </w:r>
-      <w:r>
-        <w:rPr>
-          <w:rStyle w:val="Forte"/>
-          <w:rFonts w:cs="Times New Roman"/>
-          <w:color w:val="000000" w:themeColor="text1"/>
-          <w:szCs w:val="24"/>
-          <w:shd w:val="clear" w:color="auto" w:fill="FFFFFF"/>
-        </w:rPr>
-        <w:t>método”</w:t>
-      </w:r>
-      <w:r>
-        <w:rPr>
-          <w:rFonts w:cs="Times New Roman"/>
-          <w:color w:val="000000" w:themeColor="text1"/>
-          <w:szCs w:val="24"/>
-          <w:shd w:val="clear" w:color="auto" w:fill="FFFFFF"/>
-        </w:rPr>
-        <w:t> (do Latim “</w:t>
-      </w:r>
-      <w:r>
-        <w:rPr>
-          <w:rStyle w:val="nfase"/>
-          <w:rFonts w:cs="Times New Roman"/>
-          <w:color w:val="000000" w:themeColor="text1"/>
-          <w:szCs w:val="24"/>
-          <w:shd w:val="clear" w:color="auto" w:fill="FFFFFF"/>
-        </w:rPr>
-        <w:t>methodus</w:t>
-      </w:r>
-      <w:r>
-        <w:rPr>
-          <w:rFonts w:cs="Times New Roman"/>
-          <w:color w:val="000000" w:themeColor="text1"/>
-          <w:szCs w:val="24"/>
-          <w:shd w:val="clear" w:color="auto" w:fill="FFFFFF"/>
-        </w:rPr>
-        <w:t>“), cujo significado, que tem origem latina é “</w:t>
-      </w:r>
-      <w:r>
-        <w:rPr>
-          <w:rStyle w:val="Forte"/>
-          <w:rFonts w:cs="Times New Roman"/>
-          <w:color w:val="000000" w:themeColor="text1"/>
-          <w:szCs w:val="24"/>
-          <w:shd w:val="clear" w:color="auto" w:fill="FFFFFF"/>
-        </w:rPr>
-        <w:t>caminho ou via para realização de algo</w:t>
-      </w:r>
-      <w:r>
-        <w:rPr>
-          <w:rFonts w:cs="Times New Roman"/>
-          <w:color w:val="000000" w:themeColor="text1"/>
-          <w:szCs w:val="24"/>
-          <w:shd w:val="clear" w:color="auto" w:fill="FFFFFF"/>
-        </w:rPr>
-        <w:t>.” Já a palavra “metodologia”, consiste no campo que estuda os melhores métodos praticados.</w:t>
+          <w:lang w:val="pt-PT"/>
+        </w:rPr>
+        <w:t>Segundo Guilherme Mendes metodologia:</w:t>
       </w:r>
     </w:p>
     <w:p>
@@ -8283,31 +9325,8 @@
         <w:tabs>
           <w:tab w:val="left" w:pos="2880"/>
         </w:tabs>
-        <w:rPr>
-          <w:rFonts w:cs="Times New Roman"/>
-          <w:color w:val="000000" w:themeColor="text1"/>
-          <w:szCs w:val="24"/>
-          <w:shd w:val="clear" w:color="auto" w:fill="FFFFFF"/>
-          <w:lang w:val="pt-PT"/>
-        </w:rPr>
-      </w:pPr>
-      <w:r>
-        <w:rPr>
-          <w:rFonts w:cs="Times New Roman"/>
-          <w:color w:val="000000" w:themeColor="text1"/>
-          <w:szCs w:val="24"/>
-          <w:shd w:val="clear" w:color="auto" w:fill="FFFFFF"/>
-          <w:lang w:val="pt-PT"/>
-        </w:rPr>
-        <w:t>Segundo Guilherme Mendes metodologia:</w:t>
-      </w:r>
-    </w:p>
-    <w:p>
-      <w:pPr>
-        <w:tabs>
-          <w:tab w:val="left" w:pos="2880"/>
-        </w:tabs>
-        <w:ind w:left="1440"/>
+        <w:spacing w:after="0" w:line="360" w:lineRule="auto"/>
+        <w:ind w:firstLine="709"/>
         <w:jc w:val="both"/>
         <w:rPr>
           <w:rFonts w:cs="Times New Roman"/>
@@ -8449,6 +9468,8 @@
           <w:ilvl w:val="1"/>
           <w:numId w:val="1"/>
         </w:numPr>
+        <w:ind w:left="0" w:firstLine="709"/>
+        <w:jc w:val="both"/>
         <w:rPr>
           <w:shd w:val="clear" w:color="auto" w:fill="FFFFFF"/>
           <w:lang w:val="pt-PT"/>
@@ -8478,6 +9499,9 @@
         <w:tabs>
           <w:tab w:val="left" w:pos="2880"/>
         </w:tabs>
+        <w:spacing w:after="0" w:line="360" w:lineRule="auto"/>
+        <w:ind w:firstLine="709"/>
+        <w:jc w:val="both"/>
         <w:rPr>
           <w:rFonts w:ascii="Arial" w:hAnsi="Arial" w:cs="Arial"/>
           <w:color w:val="202122"/>
@@ -8544,6 +9568,9 @@
     </w:p>
     <w:p>
       <w:pPr>
+        <w:spacing w:after="0" w:line="360" w:lineRule="auto"/>
+        <w:ind w:firstLine="709"/>
+        <w:jc w:val="both"/>
         <w:rPr>
           <w:rFonts w:cs="Times New Roman"/>
           <w:szCs w:val="24"/>
@@ -8578,11 +9605,14 @@
     </w:p>
     <w:p>
       <w:pPr>
-        <w:ind w:left="1440"/>
+        <w:spacing w:after="0" w:line="360" w:lineRule="auto"/>
+        <w:ind w:left="1440" w:firstLine="709"/>
+        <w:jc w:val="both"/>
         <w:rPr>
           <w:rFonts w:cs="Times New Roman"/>
           <w:sz w:val="20"/>
           <w:szCs w:val="20"/>
+          <w:lang w:val="pt-PT"/>
         </w:rPr>
       </w:pPr>
       <w:r>
@@ -8627,6 +9657,14 @@
           <w:szCs w:val="20"/>
         </w:rPr>
         <w:br/>
+      </w:r>
+      <w:r>
+        <w:rPr>
+          <w:rFonts w:cs="Times New Roman"/>
+          <w:sz w:val="20"/>
+          <w:szCs w:val="20"/>
+        </w:rPr>
+        <w:lastRenderedPageBreak/>
         <w:t>E o último – fazer sempre enumerações tão completas e revisões tão gerais, que ficasse certo de nada omitir.”</w:t>
       </w:r>
       <w:sdt>
@@ -8696,12 +9734,23 @@
           </w:r>
         </w:sdtContent>
       </w:sdt>
+      <w:r>
+        <w:rPr>
+          <w:rFonts w:cs="Times New Roman"/>
+          <w:sz w:val="20"/>
+          <w:szCs w:val="20"/>
+          <w:lang w:val="pt-PT"/>
+        </w:rPr>
+        <w:t>.</w:t>
+      </w:r>
     </w:p>
     <w:p>
       <w:pPr>
         <w:tabs>
           <w:tab w:val="left" w:pos="2880"/>
         </w:tabs>
+        <w:spacing w:after="0" w:line="360" w:lineRule="auto"/>
+        <w:ind w:firstLine="709"/>
         <w:jc w:val="both"/>
         <w:rPr>
           <w:rFonts w:cs="Times New Roman"/>
@@ -8711,13 +9760,7 @@
           <w:lang w:val="pt-PT"/>
         </w:rPr>
       </w:pPr>
-    </w:p>
-    <w:p>
-      <w:pPr>
-        <w:tabs>
-          <w:tab w:val="left" w:pos="2880"/>
-        </w:tabs>
-        <w:jc w:val="both"/>
+      <w:r>
         <w:rPr>
           <w:rFonts w:cs="Times New Roman"/>
           <w:color w:val="333433"/>
@@ -8725,7 +9768,8 @@
           <w:shd w:val="clear" w:color="auto" w:fill="FFFFFF"/>
           <w:lang w:val="pt-PT"/>
         </w:rPr>
-      </w:pPr>
+        <w:t>Sendo a</w:t>
+      </w:r>
       <w:r>
         <w:rPr>
           <w:rFonts w:cs="Times New Roman"/>
@@ -8734,16 +9778,6 @@
           <w:shd w:val="clear" w:color="auto" w:fill="FFFFFF"/>
           <w:lang w:val="pt-PT"/>
         </w:rPr>
-        <w:t>Sendo a</w:t>
-      </w:r>
-      <w:r>
-        <w:rPr>
-          <w:rFonts w:cs="Times New Roman"/>
-          <w:color w:val="333433"/>
-          <w:szCs w:val="24"/>
-          <w:shd w:val="clear" w:color="auto" w:fill="FFFFFF"/>
-          <w:lang w:val="pt-PT"/>
-        </w:rPr>
         <w:t xml:space="preserve">ssim </w:t>
       </w:r>
       <w:r>
@@ -8759,15 +9793,7 @@
           <w:rFonts w:cs="Times New Roman"/>
           <w:szCs w:val="24"/>
         </w:rPr>
-        <w:t xml:space="preserve">etodologia científica literalmente refere-se ao estudo dos pormenores dos métodos empregados em cada área científica específica, e em essência dos passos comuns a todos estes métodos, ou seja, do método da ciência em sua forma geral, que se </w:t>
-      </w:r>
-      <w:r>
-        <w:rPr>
-          <w:rFonts w:cs="Times New Roman"/>
-          <w:szCs w:val="24"/>
-        </w:rPr>
-        <w:lastRenderedPageBreak/>
-        <w:t>supõe universal. Embora procedimentos variem de uma área da ciência para outra (as disciplinas científicas), diferenciadas por seus distintos objetos de estudo, consegue-se determinar certos elementos que diferenciam o método científico de outros métodos encontrados em áreas não científicas, a citarem-se os presentes na </w:t>
+        <w:t>etodologia científica literalmente refere-se ao estudo dos pormenores dos métodos empregados em cada área científica específica, e em essência dos passos comuns a todos estes métodos, ou seja, do método da ciência em sua forma geral, que se supõe universal. Embora procedimentos variem de uma área da ciência para outra (as disciplinas científicas), diferenciadas por seus distintos objetos de estudo, consegue-se determinar certos elementos que diferenciam o método científico de outros métodos encontrados em áreas não científicas, a citarem-se os presentes na </w:t>
       </w:r>
       <w:hyperlink r:id="rId17" w:tooltip="Filosofia" w:history="1">
         <w:r>
@@ -8832,6 +9858,8 @@
         <w:tabs>
           <w:tab w:val="left" w:pos="2880"/>
         </w:tabs>
+        <w:spacing w:after="0" w:line="360" w:lineRule="auto"/>
+        <w:ind w:firstLine="709"/>
         <w:jc w:val="both"/>
         <w:rPr>
           <w:rFonts w:cs="Times New Roman"/>
@@ -8989,6 +10017,9 @@
     </w:p>
     <w:p>
       <w:pPr>
+        <w:spacing w:after="0" w:line="360" w:lineRule="auto"/>
+        <w:ind w:firstLine="709"/>
+        <w:jc w:val="both"/>
         <w:rPr>
           <w:rFonts w:cs="Times New Roman"/>
           <w:szCs w:val="24"/>
@@ -9191,6 +10222,9 @@
     </w:p>
     <w:p>
       <w:pPr>
+        <w:spacing w:after="0" w:line="360" w:lineRule="auto"/>
+        <w:ind w:firstLine="709"/>
+        <w:jc w:val="both"/>
         <w:rPr>
           <w:rFonts w:cs="Times New Roman"/>
           <w:szCs w:val="24"/>
@@ -9282,6 +10316,8 @@
           <w:ilvl w:val="2"/>
           <w:numId w:val="1"/>
         </w:numPr>
+        <w:ind w:left="0" w:firstLine="0"/>
+        <w:jc w:val="both"/>
         <w:rPr>
           <w:rFonts w:cs="Times New Roman"/>
           <w:lang w:val="pt-PT"/>
@@ -9301,6 +10337,9 @@
     </w:p>
     <w:p>
       <w:pPr>
+        <w:spacing w:after="0" w:line="360" w:lineRule="auto"/>
+        <w:ind w:firstLine="709"/>
+        <w:jc w:val="both"/>
         <w:rPr>
           <w:rFonts w:cs="Times New Roman"/>
           <w:szCs w:val="24"/>
@@ -9487,6 +10526,9 @@
     </w:p>
     <w:p>
       <w:pPr>
+        <w:spacing w:after="0" w:line="360" w:lineRule="auto"/>
+        <w:ind w:firstLine="709"/>
+        <w:jc w:val="both"/>
         <w:rPr>
           <w:rFonts w:cs="Times New Roman"/>
           <w:szCs w:val="24"/>
@@ -9503,16 +10545,20 @@
     </w:p>
     <w:p>
       <w:pPr>
-        <w:rPr>
-          <w:rFonts w:cs="Times New Roman"/>
-          <w:szCs w:val="24"/>
-        </w:rPr>
-      </w:pPr>
-      <w:r>
-        <w:rPr>
-          <w:rFonts w:cs="Times New Roman"/>
-          <w:szCs w:val="24"/>
-        </w:rPr>
+        <w:spacing w:after="0" w:line="360" w:lineRule="auto"/>
+        <w:ind w:firstLine="709"/>
+        <w:jc w:val="both"/>
+        <w:rPr>
+          <w:rFonts w:cs="Times New Roman"/>
+          <w:szCs w:val="24"/>
+        </w:rPr>
+      </w:pPr>
+      <w:r>
+        <w:rPr>
+          <w:rFonts w:cs="Times New Roman"/>
+          <w:szCs w:val="24"/>
+        </w:rPr>
+        <w:lastRenderedPageBreak/>
         <w:t> Em relação à pesquisa cientifica, é importante saber que ela sempre irá operar em dois níveis: um nível teórico e um nível empírico. O nível teórico está voltado para o desenvolvimento de vários conceitos abstratos sobre um fenômeno social ou natural para construir teorias, o nível empírico está voltado a realizar teste dos conceitos teóricos para definir as observações da realidade, o seu principal objetivo é realizar a construção em última instância de uma excelente teoria</w:t>
       </w:r>
       <w:r>
@@ -9588,6 +10634,9 @@
     </w:p>
     <w:p>
       <w:pPr>
+        <w:spacing w:after="0" w:line="360" w:lineRule="auto"/>
+        <w:ind w:firstLine="709"/>
+        <w:jc w:val="both"/>
         <w:rPr>
           <w:rFonts w:cs="Times New Roman"/>
           <w:szCs w:val="24"/>
@@ -9694,17 +10743,19 @@
     </w:p>
     <w:p>
       <w:pPr>
-        <w:rPr>
-          <w:rFonts w:cs="Times New Roman"/>
-          <w:szCs w:val="24"/>
-        </w:rPr>
-      </w:pPr>
-      <w:r>
-        <w:rPr>
-          <w:rFonts w:cs="Times New Roman"/>
-          <w:szCs w:val="24"/>
-        </w:rPr>
-        <w:lastRenderedPageBreak/>
+        <w:spacing w:after="0" w:line="360" w:lineRule="auto"/>
+        <w:ind w:firstLine="709"/>
+        <w:jc w:val="both"/>
+        <w:rPr>
+          <w:rFonts w:cs="Times New Roman"/>
+          <w:szCs w:val="24"/>
+        </w:rPr>
+      </w:pPr>
+      <w:r>
+        <w:rPr>
+          <w:rFonts w:cs="Times New Roman"/>
+          <w:szCs w:val="24"/>
+        </w:rPr>
         <w:t>A pesquisa indutiva também pode ser denominada como pesquisa para construção de teoria e a pesquisa dedutiva como aquela que realiza o teste da teoria</w:t>
       </w:r>
       <w:sdt>
@@ -9844,6 +10895,9 @@
     </w:p>
     <w:p>
       <w:pPr>
+        <w:spacing w:after="0" w:line="360" w:lineRule="auto"/>
+        <w:ind w:firstLine="709"/>
+        <w:jc w:val="both"/>
         <w:rPr>
           <w:rFonts w:cs="Times New Roman"/>
           <w:szCs w:val="24"/>
@@ -9874,6 +10928,9 @@
     </w:p>
     <w:p>
       <w:pPr>
+        <w:spacing w:after="0" w:line="360" w:lineRule="auto"/>
+        <w:ind w:firstLine="709"/>
+        <w:jc w:val="both"/>
         <w:rPr>
           <w:rFonts w:cs="Times New Roman"/>
           <w:szCs w:val="24"/>
@@ -10038,6 +11095,9 @@
     </w:p>
     <w:p>
       <w:pPr>
+        <w:spacing w:after="0" w:line="360" w:lineRule="auto"/>
+        <w:ind w:firstLine="709"/>
+        <w:jc w:val="both"/>
         <w:rPr>
           <w:rFonts w:cs="Times New Roman"/>
           <w:szCs w:val="24"/>
@@ -10131,6 +11191,9 @@
     </w:p>
     <w:p>
       <w:pPr>
+        <w:spacing w:after="0" w:line="360" w:lineRule="auto"/>
+        <w:ind w:firstLine="709"/>
+        <w:jc w:val="both"/>
         <w:rPr>
           <w:rFonts w:cs="Times New Roman"/>
           <w:szCs w:val="24"/>
@@ -10288,21 +11351,28 @@
     </w:p>
     <w:p>
       <w:pPr>
-        <w:rPr>
-          <w:rFonts w:cs="Times New Roman"/>
-          <w:szCs w:val="24"/>
-        </w:rPr>
-      </w:pPr>
-      <w:r>
-        <w:rPr>
-          <w:rFonts w:cs="Times New Roman"/>
-          <w:szCs w:val="24"/>
-        </w:rPr>
+        <w:spacing w:after="0" w:line="360" w:lineRule="auto"/>
+        <w:ind w:firstLine="709"/>
+        <w:jc w:val="both"/>
+        <w:rPr>
+          <w:rFonts w:cs="Times New Roman"/>
+          <w:szCs w:val="24"/>
+        </w:rPr>
+      </w:pPr>
+      <w:r>
+        <w:rPr>
+          <w:rFonts w:cs="Times New Roman"/>
+          <w:szCs w:val="24"/>
+        </w:rPr>
+        <w:lastRenderedPageBreak/>
         <w:t>Quando ocorre a mistura de métodos quantitativos e qualitativos ou características paradigmáticas, podemos dizer que houve uma pesquisa mista, de natureza quali-quantitativa, pois os dados são uma mistura de variáveis, palavras e imagens.</w:t>
       </w:r>
     </w:p>
     <w:p>
       <w:pPr>
+        <w:spacing w:after="0" w:line="360" w:lineRule="auto"/>
+        <w:ind w:firstLine="709"/>
+        <w:jc w:val="both"/>
         <w:rPr>
           <w:rFonts w:cs="Times New Roman"/>
           <w:szCs w:val="24"/>
@@ -10415,29 +11485,27 @@
     </w:p>
     <w:p>
       <w:pPr>
-        <w:rPr>
-          <w:rFonts w:cs="Times New Roman"/>
-          <w:szCs w:val="24"/>
-        </w:rPr>
-      </w:pPr>
-      <w:r>
-        <w:rPr>
-          <w:rFonts w:cs="Times New Roman"/>
-          <w:szCs w:val="24"/>
-        </w:rPr>
-        <w:t xml:space="preserve">Já a pesquisa aplicada auxilia a resolução de alguns problemas por meio de teorias e princípios bem conhecidos e aceitos na comunidade acadêmica. Esta Pesquisa compõe grande parte da pesquisa experimental, estudos de caso e pesquisa interdisciplinar, podendo também ser útil para a pesquisa básica. Nesse contexto, a pesquisa que apresenta resultado através de aplicação imediata pode ser denominada de pesquisa </w:t>
-      </w:r>
-      <w:r>
-        <w:rPr>
-          <w:rFonts w:cs="Times New Roman"/>
-          <w:szCs w:val="24"/>
-        </w:rPr>
-        <w:lastRenderedPageBreak/>
-        <w:t>aplicada. Essa pesquisa é de uso prático para a atividade atual, citando como exemplo de usos: Estudo casos individuais ou específicos sem o objetivo de generalizar; Aponta qualquer variável que faça a diferença desejada; Realiza a busca de alguns fatores que podem ser alterados; Realiza a correção de fatos que são problemáticos; Apresenta relatórios em linguagem comum (CRISTIANE, 2014).</w:t>
-      </w:r>
-    </w:p>
-    <w:p>
-      <w:pPr>
+        <w:spacing w:after="0" w:line="360" w:lineRule="auto"/>
+        <w:ind w:firstLine="709"/>
+        <w:jc w:val="both"/>
+        <w:rPr>
+          <w:rFonts w:cs="Times New Roman"/>
+          <w:szCs w:val="24"/>
+        </w:rPr>
+      </w:pPr>
+      <w:r>
+        <w:rPr>
+          <w:rFonts w:cs="Times New Roman"/>
+          <w:szCs w:val="24"/>
+        </w:rPr>
+        <w:t>Já a pesquisa aplicada auxilia a resolução de alguns problemas por meio de teorias e princípios bem conhecidos e aceitos na comunidade acadêmica. Esta Pesquisa compõe grande parte da pesquisa experimental, estudos de caso e pesquisa interdisciplinar, podendo também ser útil para a pesquisa básica. Nesse contexto, a pesquisa que apresenta resultado através de aplicação imediata pode ser denominada de pesquisa aplicada. Essa pesquisa é de uso prático para a atividade atual, citando como exemplo de usos: Estudo casos individuais ou específicos sem o objetivo de generalizar; Aponta qualquer variável que faça a diferença desejada; Realiza a busca de alguns fatores que podem ser alterados; Realiza a correção de fatos que são problemáticos; Apresenta relatórios em linguagem comum (CRISTIANE, 2014).</w:t>
+      </w:r>
+    </w:p>
+    <w:p>
+      <w:pPr>
+        <w:spacing w:after="0" w:line="360" w:lineRule="auto"/>
+        <w:ind w:firstLine="709"/>
+        <w:jc w:val="both"/>
         <w:rPr>
           <w:rFonts w:cs="Times New Roman"/>
           <w:szCs w:val="24"/>
@@ -10591,16 +11659,20 @@
     </w:p>
     <w:p>
       <w:pPr>
-        <w:rPr>
-          <w:rFonts w:cs="Times New Roman"/>
-          <w:szCs w:val="24"/>
-        </w:rPr>
-      </w:pPr>
-      <w:r>
-        <w:rPr>
-          <w:rFonts w:cs="Times New Roman"/>
-          <w:szCs w:val="24"/>
-        </w:rPr>
+        <w:spacing w:after="0" w:line="360" w:lineRule="auto"/>
+        <w:ind w:firstLine="709"/>
+        <w:jc w:val="both"/>
+        <w:rPr>
+          <w:rFonts w:cs="Times New Roman"/>
+          <w:szCs w:val="24"/>
+        </w:rPr>
+      </w:pPr>
+      <w:r>
+        <w:rPr>
+          <w:rFonts w:cs="Times New Roman"/>
+          <w:szCs w:val="24"/>
+        </w:rPr>
+        <w:lastRenderedPageBreak/>
         <w:t xml:space="preserve">A Pesquisa descritiva é direcionada para responder alguma dúvida ou questionamento como exemplo, “O que é isto?” Tendo como objetivo primordial a descrição das características de determinada população ou fenômeno ou, então, o estabelecimento de relações entre variáveis </w:t>
       </w:r>
       <w:sdt>
@@ -10664,6 +11736,9 @@
     </w:p>
     <w:p>
       <w:pPr>
+        <w:spacing w:after="0" w:line="360" w:lineRule="auto"/>
+        <w:ind w:firstLine="709"/>
+        <w:jc w:val="both"/>
         <w:rPr>
           <w:rFonts w:cs="Times New Roman"/>
           <w:szCs w:val="24"/>
@@ -10749,6 +11824,9 @@
     </w:p>
     <w:p>
       <w:pPr>
+        <w:spacing w:after="0" w:line="360" w:lineRule="auto"/>
+        <w:ind w:firstLine="709"/>
+        <w:jc w:val="both"/>
         <w:rPr>
           <w:rFonts w:cs="Times New Roman"/>
           <w:szCs w:val="24"/>
@@ -10871,6 +11949,8 @@
           <w:ilvl w:val="2"/>
           <w:numId w:val="1"/>
         </w:numPr>
+        <w:ind w:left="0" w:firstLine="709"/>
+        <w:jc w:val="both"/>
         <w:rPr>
           <w:rFonts w:cs="Times New Roman"/>
           <w:lang w:val="pt-PT"/>
@@ -10911,6 +11991,9 @@
     </w:p>
     <w:p>
       <w:pPr>
+        <w:spacing w:after="0" w:line="360" w:lineRule="auto"/>
+        <w:ind w:firstLine="709"/>
+        <w:jc w:val="both"/>
         <w:rPr>
           <w:rFonts w:cs="Times New Roman"/>
           <w:szCs w:val="24"/>
@@ -11010,6 +12093,9 @@
           <w:ilvl w:val="0"/>
           <w:numId w:val="15"/>
         </w:numPr>
+        <w:spacing w:after="0" w:line="360" w:lineRule="auto"/>
+        <w:ind w:left="0" w:firstLine="709"/>
+        <w:jc w:val="both"/>
         <w:rPr>
           <w:rFonts w:cs="Times New Roman"/>
           <w:szCs w:val="24"/>
@@ -11032,6 +12118,9 @@
           <w:ilvl w:val="0"/>
           <w:numId w:val="15"/>
         </w:numPr>
+        <w:spacing w:after="0" w:line="360" w:lineRule="auto"/>
+        <w:ind w:left="0" w:firstLine="709"/>
+        <w:jc w:val="both"/>
         <w:rPr>
           <w:rFonts w:cs="Times New Roman"/>
           <w:szCs w:val="24"/>
@@ -11053,6 +12142,9 @@
           <w:ilvl w:val="0"/>
           <w:numId w:val="15"/>
         </w:numPr>
+        <w:spacing w:after="0" w:line="360" w:lineRule="auto"/>
+        <w:ind w:left="0" w:firstLine="709"/>
+        <w:jc w:val="both"/>
         <w:rPr>
           <w:rFonts w:cs="Times New Roman"/>
           <w:szCs w:val="24"/>
@@ -11074,6 +12166,9 @@
           <w:ilvl w:val="0"/>
           <w:numId w:val="15"/>
         </w:numPr>
+        <w:spacing w:after="0" w:line="360" w:lineRule="auto"/>
+        <w:ind w:left="0" w:firstLine="709"/>
+        <w:jc w:val="both"/>
         <w:rPr>
           <w:rFonts w:cs="Times New Roman"/>
           <w:szCs w:val="24"/>
@@ -11095,6 +12190,9 @@
           <w:ilvl w:val="0"/>
           <w:numId w:val="15"/>
         </w:numPr>
+        <w:spacing w:after="0" w:line="360" w:lineRule="auto"/>
+        <w:ind w:left="0" w:firstLine="709"/>
+        <w:jc w:val="both"/>
         <w:rPr>
           <w:rFonts w:cs="Times New Roman"/>
           <w:szCs w:val="24"/>
@@ -11116,6 +12214,9 @@
           <w:ilvl w:val="0"/>
           <w:numId w:val="15"/>
         </w:numPr>
+        <w:spacing w:after="0" w:line="360" w:lineRule="auto"/>
+        <w:ind w:left="0" w:firstLine="709"/>
+        <w:jc w:val="both"/>
         <w:rPr>
           <w:rFonts w:cs="Times New Roman"/>
           <w:szCs w:val="24"/>
@@ -11145,6 +12246,9 @@
           <w:ilvl w:val="0"/>
           <w:numId w:val="15"/>
         </w:numPr>
+        <w:spacing w:after="0" w:line="360" w:lineRule="auto"/>
+        <w:ind w:left="0" w:firstLine="709"/>
+        <w:jc w:val="both"/>
         <w:rPr>
           <w:rFonts w:cs="Times New Roman"/>
           <w:szCs w:val="24"/>
@@ -11166,6 +12270,9 @@
           <w:ilvl w:val="0"/>
           <w:numId w:val="15"/>
         </w:numPr>
+        <w:spacing w:after="0" w:line="360" w:lineRule="auto"/>
+        <w:ind w:left="0" w:firstLine="709"/>
+        <w:jc w:val="both"/>
         <w:rPr>
           <w:rFonts w:cs="Times New Roman"/>
           <w:szCs w:val="24"/>
@@ -11187,6 +12294,9 @@
           <w:ilvl w:val="0"/>
           <w:numId w:val="15"/>
         </w:numPr>
+        <w:spacing w:after="0" w:line="360" w:lineRule="auto"/>
+        <w:ind w:left="0" w:firstLine="709"/>
+        <w:jc w:val="both"/>
         <w:rPr>
           <w:rFonts w:cs="Times New Roman"/>
           <w:szCs w:val="24"/>
@@ -11208,6 +12318,9 @@
           <w:ilvl w:val="0"/>
           <w:numId w:val="15"/>
         </w:numPr>
+        <w:spacing w:after="0" w:line="360" w:lineRule="auto"/>
+        <w:ind w:left="0" w:firstLine="709"/>
+        <w:jc w:val="both"/>
         <w:rPr>
           <w:rFonts w:cs="Times New Roman"/>
           <w:szCs w:val="24"/>
@@ -11229,6 +12342,9 @@
           <w:ilvl w:val="0"/>
           <w:numId w:val="15"/>
         </w:numPr>
+        <w:spacing w:after="0" w:line="360" w:lineRule="auto"/>
+        <w:ind w:left="0" w:firstLine="709"/>
+        <w:jc w:val="both"/>
         <w:rPr>
           <w:rFonts w:cs="Times New Roman"/>
           <w:szCs w:val="24"/>
@@ -11245,6 +12361,9 @@
     </w:p>
     <w:p>
       <w:pPr>
+        <w:spacing w:after="0" w:line="360" w:lineRule="auto"/>
+        <w:ind w:firstLine="709"/>
+        <w:jc w:val="both"/>
         <w:rPr>
           <w:rFonts w:cs="Times New Roman"/>
           <w:szCs w:val="24"/>
@@ -11333,16 +12452,7 @@
           <w:szCs w:val="24"/>
           <w:lang w:val="pt-PT"/>
         </w:rPr>
-        <w:t xml:space="preserve">, escolher um tema significa eleger uma parcela delimitada de um assunto, </w:t>
-      </w:r>
-      <w:r>
-        <w:rPr>
-          <w:rFonts w:cs="Times New Roman"/>
-          <w:szCs w:val="24"/>
-          <w:lang w:val="pt-PT"/>
-        </w:rPr>
-        <w:lastRenderedPageBreak/>
-        <w:t xml:space="preserve">estabelecendo limites ou restrições para o desenvolvimento da pesquisa pretendida </w:t>
+        <w:t xml:space="preserve">, escolher um tema significa eleger uma parcela delimitada de um assunto, estabelecendo limites ou restrições para o desenvolvimento da pesquisa pretendida </w:t>
       </w:r>
       <w:sdt>
         <w:sdtPr>
@@ -11410,6 +12520,9 @@
     </w:p>
     <w:p>
       <w:pPr>
+        <w:spacing w:after="0" w:line="360" w:lineRule="auto"/>
+        <w:ind w:firstLine="709"/>
+        <w:jc w:val="both"/>
         <w:rPr>
           <w:rFonts w:cs="Times New Roman"/>
           <w:szCs w:val="24"/>
@@ -11483,17 +12596,21 @@
     </w:p>
     <w:p>
       <w:pPr>
-        <w:rPr>
-          <w:rFonts w:cs="Times New Roman"/>
-          <w:szCs w:val="24"/>
-        </w:rPr>
-      </w:pPr>
-      <w:r>
-        <w:rPr>
-          <w:rFonts w:cs="Times New Roman"/>
-          <w:szCs w:val="24"/>
-          <w:lang w:val="pt-PT"/>
-        </w:rPr>
+        <w:spacing w:after="0" w:line="360" w:lineRule="auto"/>
+        <w:ind w:firstLine="709"/>
+        <w:jc w:val="both"/>
+        <w:rPr>
+          <w:rFonts w:cs="Times New Roman"/>
+          <w:szCs w:val="24"/>
+        </w:rPr>
+      </w:pPr>
+      <w:r>
+        <w:rPr>
+          <w:rFonts w:cs="Times New Roman"/>
+          <w:szCs w:val="24"/>
+          <w:lang w:val="pt-PT"/>
+        </w:rPr>
+        <w:lastRenderedPageBreak/>
         <w:t xml:space="preserve">Já sobre justificativa </w:t>
       </w:r>
       <w:sdt>
@@ -11734,6 +12851,9 @@
     </w:p>
     <w:p>
       <w:pPr>
+        <w:spacing w:after="0" w:line="360" w:lineRule="auto"/>
+        <w:ind w:firstLine="709"/>
+        <w:jc w:val="both"/>
         <w:rPr>
           <w:rFonts w:cs="Times New Roman"/>
           <w:szCs w:val="24"/>
@@ -11917,6 +13037,9 @@
     </w:p>
     <w:p>
       <w:pPr>
+        <w:spacing w:after="0" w:line="360" w:lineRule="auto"/>
+        <w:ind w:firstLine="709"/>
+        <w:jc w:val="both"/>
         <w:rPr>
           <w:rFonts w:cs="Times New Roman"/>
           <w:b/>
@@ -12161,6 +13284,9 @@
     </w:p>
     <w:p>
       <w:pPr>
+        <w:spacing w:after="0" w:line="360" w:lineRule="auto"/>
+        <w:ind w:firstLine="709"/>
+        <w:jc w:val="both"/>
         <w:rPr>
           <w:rFonts w:cs="Times New Roman"/>
           <w:szCs w:val="24"/>
@@ -12314,6 +13440,9 @@
     </w:p>
     <w:p>
       <w:pPr>
+        <w:spacing w:after="0" w:line="360" w:lineRule="auto"/>
+        <w:ind w:firstLine="709"/>
+        <w:jc w:val="both"/>
         <w:rPr>
           <w:rFonts w:cs="Times New Roman"/>
           <w:szCs w:val="24"/>
@@ -12480,6 +13609,9 @@
     </w:p>
     <w:p>
       <w:pPr>
+        <w:spacing w:after="0" w:line="360" w:lineRule="auto"/>
+        <w:ind w:firstLine="709"/>
+        <w:jc w:val="both"/>
         <w:rPr>
           <w:rFonts w:cs="Times New Roman"/>
           <w:szCs w:val="24"/>
@@ -12611,16 +13743,20 @@
     </w:p>
     <w:p>
       <w:pPr>
-        <w:rPr>
-          <w:rFonts w:cs="Times New Roman"/>
-          <w:szCs w:val="24"/>
-        </w:rPr>
-      </w:pPr>
-      <w:r>
-        <w:rPr>
-          <w:rFonts w:cs="Times New Roman"/>
-          <w:szCs w:val="24"/>
-        </w:rPr>
+        <w:spacing w:after="0" w:line="360" w:lineRule="auto"/>
+        <w:ind w:firstLine="709"/>
+        <w:jc w:val="both"/>
+        <w:rPr>
+          <w:rFonts w:cs="Times New Roman"/>
+          <w:szCs w:val="24"/>
+        </w:rPr>
+      </w:pPr>
+      <w:r>
+        <w:rPr>
+          <w:rFonts w:cs="Times New Roman"/>
+          <w:szCs w:val="24"/>
+        </w:rPr>
+        <w:lastRenderedPageBreak/>
         <w:t>A tabulação de dados é a transformação de todas as informações coletadas em material que possa ser analisado para, assim, ter potencial de se tornar um suporte importante nas tomadas de decisão, para facilitar a leitura e simplificar o acesso a dados que toda a equipe precisa ter</w:t>
       </w:r>
       <w:r>
@@ -12696,17 +13832,19 @@
     </w:p>
     <w:p>
       <w:pPr>
-        <w:rPr>
-          <w:rFonts w:cs="Times New Roman"/>
-          <w:szCs w:val="24"/>
-        </w:rPr>
-      </w:pPr>
-      <w:r>
-        <w:rPr>
-          <w:rFonts w:cs="Times New Roman"/>
-          <w:szCs w:val="24"/>
-        </w:rPr>
-        <w:lastRenderedPageBreak/>
+        <w:spacing w:after="0" w:line="360" w:lineRule="auto"/>
+        <w:ind w:firstLine="709"/>
+        <w:jc w:val="both"/>
+        <w:rPr>
+          <w:rFonts w:cs="Times New Roman"/>
+          <w:szCs w:val="24"/>
+        </w:rPr>
+      </w:pPr>
+      <w:r>
+        <w:rPr>
+          <w:rFonts w:cs="Times New Roman"/>
+          <w:szCs w:val="24"/>
+        </w:rPr>
         <w:t>N</w:t>
       </w:r>
       <w:r>
@@ -12857,6 +13995,9 @@
     </w:p>
     <w:p>
       <w:pPr>
+        <w:spacing w:after="0" w:line="360" w:lineRule="auto"/>
+        <w:ind w:firstLine="709"/>
+        <w:jc w:val="both"/>
         <w:rPr>
           <w:rFonts w:cs="Times New Roman"/>
           <w:szCs w:val="24"/>
@@ -12988,6 +14129,9 @@
     </w:p>
     <w:p>
       <w:pPr>
+        <w:spacing w:after="0" w:line="360" w:lineRule="auto"/>
+        <w:ind w:firstLine="709"/>
+        <w:jc w:val="both"/>
         <w:rPr>
           <w:rFonts w:cs="Times New Roman"/>
           <w:szCs w:val="24"/>
@@ -13125,6 +14269,8 @@
           <w:ilvl w:val="2"/>
           <w:numId w:val="1"/>
         </w:numPr>
+        <w:ind w:left="0" w:firstLine="0"/>
+        <w:jc w:val="both"/>
         <w:rPr>
           <w:rFonts w:cs="Times New Roman"/>
           <w:lang w:val="pt-PT"/>
@@ -13165,6 +14311,9 @@
     </w:p>
     <w:p>
       <w:pPr>
+        <w:spacing w:after="0" w:line="360" w:lineRule="auto"/>
+        <w:ind w:firstLine="709"/>
+        <w:jc w:val="both"/>
         <w:rPr>
           <w:rFonts w:cs="Times New Roman"/>
           <w:szCs w:val="24"/>
@@ -13182,6 +14331,9 @@
     </w:p>
     <w:p>
       <w:pPr>
+        <w:spacing w:after="0" w:line="360" w:lineRule="auto"/>
+        <w:ind w:firstLine="709"/>
+        <w:jc w:val="both"/>
         <w:rPr>
           <w:rFonts w:cs="Times New Roman"/>
           <w:szCs w:val="24"/>
@@ -13199,6 +14351,9 @@
     </w:p>
     <w:p>
       <w:pPr>
+        <w:spacing w:after="0" w:line="360" w:lineRule="auto"/>
+        <w:ind w:firstLine="709"/>
+        <w:jc w:val="both"/>
         <w:rPr>
           <w:rFonts w:cs="Times New Roman"/>
           <w:szCs w:val="24"/>
@@ -13221,6 +14376,8 @@
           <w:ilvl w:val="1"/>
           <w:numId w:val="1"/>
         </w:numPr>
+        <w:ind w:left="0" w:firstLine="0"/>
+        <w:jc w:val="both"/>
         <w:rPr>
           <w:rFonts w:cs="Times New Roman"/>
           <w:szCs w:val="24"/>
@@ -13242,6 +14399,9 @@
     </w:p>
     <w:p>
       <w:pPr>
+        <w:spacing w:after="0" w:line="360" w:lineRule="auto"/>
+        <w:ind w:firstLine="709"/>
+        <w:jc w:val="both"/>
         <w:rPr>
           <w:rFonts w:cs="Times New Roman"/>
           <w:szCs w:val="24"/>
@@ -13346,18 +14506,29 @@
     </w:p>
     <w:p>
       <w:pPr>
-        <w:rPr>
-          <w:rFonts w:cs="Times New Roman"/>
-          <w:szCs w:val="24"/>
-          <w:lang w:val="pt-PT"/>
-        </w:rPr>
-      </w:pPr>
-      <w:r>
-        <w:rPr>
-          <w:rFonts w:cs="Times New Roman"/>
-          <w:szCs w:val="24"/>
-        </w:rPr>
-        <w:t>Método é um procedimento ou técnica utilizado para obter um determinado resultado. Também pode ser definido como uma forma de agir em uma determinada situação a fim de regularizar uma tarefa. Com essa definição é possível entender o porquê é fácil encontrar várias metodologias para o desenvolvimento de documentação de software. Isso acontece porque são vários os tipos de software que são desenvolvidos em várias linguagens para diversos ambientes e desenvolvidos em diversos modelos de sistemas de informação, tais como baseado em fluxo de dados, relacionais e orientado a objetos</w:t>
+        <w:spacing w:after="0" w:line="360" w:lineRule="auto"/>
+        <w:ind w:firstLine="709"/>
+        <w:jc w:val="both"/>
+        <w:rPr>
+          <w:rFonts w:cs="Times New Roman"/>
+          <w:szCs w:val="24"/>
+          <w:lang w:val="pt-PT"/>
+        </w:rPr>
+      </w:pPr>
+      <w:r>
+        <w:rPr>
+          <w:rFonts w:cs="Times New Roman"/>
+          <w:szCs w:val="24"/>
+        </w:rPr>
+        <w:t xml:space="preserve">Método é um procedimento ou técnica utilizado para obter um determinado resultado. Também pode ser definido como uma forma de agir em uma determinada situação a fim de regularizar uma tarefa. Com essa definição é possível entender o porquê é fácil encontrar </w:t>
+      </w:r>
+      <w:r>
+        <w:rPr>
+          <w:rFonts w:cs="Times New Roman"/>
+          <w:szCs w:val="24"/>
+        </w:rPr>
+        <w:lastRenderedPageBreak/>
+        <w:t>várias metodologias para o desenvolvimento de documentação de software. Isso acontece porque são vários os tipos de software que são desenvolvidos em várias linguagens para diversos ambientes e desenvolvidos em diversos modelos de sistemas de informação, tais como baseado em fluxo de dados, relacionais e orientado a objetos</w:t>
       </w:r>
       <w:r>
         <w:rPr>
@@ -13433,6 +14604,9 @@
     </w:p>
     <w:p>
       <w:pPr>
+        <w:spacing w:after="0" w:line="360" w:lineRule="auto"/>
+        <w:ind w:firstLine="709"/>
+        <w:jc w:val="both"/>
         <w:rPr>
           <w:rFonts w:cs="Times New Roman"/>
           <w:color w:val="202122"/>
@@ -13531,6 +14705,9 @@
     </w:p>
     <w:p>
       <w:pPr>
+        <w:spacing w:after="0" w:line="360" w:lineRule="auto"/>
+        <w:ind w:firstLine="709"/>
+        <w:jc w:val="both"/>
         <w:rPr>
           <w:rFonts w:cs="Times New Roman"/>
           <w:szCs w:val="24"/>
@@ -13544,7 +14721,6 @@
           <w:shd w:val="clear" w:color="auto" w:fill="FFFFFF"/>
           <w:lang w:val="pt-PT"/>
         </w:rPr>
-        <w:lastRenderedPageBreak/>
         <w:t>As metodologias de desenvolvimento são</w:t>
       </w:r>
       <w:r>
@@ -13572,6 +14748,9 @@
           <w:ilvl w:val="0"/>
           <w:numId w:val="16"/>
         </w:numPr>
+        <w:spacing w:after="0" w:line="360" w:lineRule="auto"/>
+        <w:ind w:left="0" w:firstLine="709"/>
+        <w:jc w:val="both"/>
         <w:rPr>
           <w:rFonts w:cs="Times New Roman"/>
           <w:color w:val="202122"/>
@@ -13632,6 +14811,9 @@
           <w:ilvl w:val="0"/>
           <w:numId w:val="16"/>
         </w:numPr>
+        <w:spacing w:after="0" w:line="360" w:lineRule="auto"/>
+        <w:ind w:left="0" w:firstLine="709"/>
+        <w:jc w:val="both"/>
         <w:rPr>
           <w:rFonts w:cs="Times New Roman"/>
           <w:color w:val="202122"/>
@@ -13678,6 +14860,9 @@
     </w:p>
     <w:p>
       <w:pPr>
+        <w:spacing w:after="0" w:line="360" w:lineRule="auto"/>
+        <w:ind w:firstLine="709"/>
+        <w:jc w:val="both"/>
         <w:rPr>
           <w:rFonts w:cs="Times New Roman"/>
           <w:szCs w:val="24"/>
@@ -13702,6 +14887,8 @@
           <w:ilvl w:val="2"/>
           <w:numId w:val="1"/>
         </w:numPr>
+        <w:ind w:left="0" w:firstLine="709"/>
+        <w:jc w:val="both"/>
         <w:rPr>
           <w:rFonts w:cs="Times New Roman"/>
           <w:shd w:val="clear" w:color="auto" w:fill="FFFFFF"/>
@@ -13731,6 +14918,9 @@
     </w:p>
     <w:p>
       <w:pPr>
+        <w:spacing w:after="0" w:line="360" w:lineRule="auto"/>
+        <w:ind w:firstLine="709"/>
+        <w:jc w:val="both"/>
         <w:rPr>
           <w:rFonts w:cs="Times New Roman"/>
           <w:szCs w:val="24"/>
@@ -13835,6 +15025,9 @@
     </w:p>
     <w:p>
       <w:pPr>
+        <w:spacing w:after="0" w:line="360" w:lineRule="auto"/>
+        <w:ind w:firstLine="709"/>
+        <w:jc w:val="both"/>
         <w:rPr>
           <w:rFonts w:cs="Times New Roman"/>
           <w:szCs w:val="24"/>
@@ -13931,6 +15124,9 @@
     </w:p>
     <w:p>
       <w:pPr>
+        <w:spacing w:after="0" w:line="360" w:lineRule="auto"/>
+        <w:ind w:firstLine="709"/>
+        <w:jc w:val="both"/>
         <w:rPr>
           <w:rFonts w:cs="Times New Roman"/>
           <w:szCs w:val="24"/>
@@ -13946,6 +15142,9 @@
     </w:p>
     <w:p>
       <w:pPr>
+        <w:spacing w:after="0" w:line="360" w:lineRule="auto"/>
+        <w:ind w:firstLine="709"/>
+        <w:jc w:val="both"/>
         <w:rPr>
           <w:rFonts w:cs="Times New Roman"/>
           <w:szCs w:val="24"/>
@@ -14127,6 +15326,9 @@
           <w:ilvl w:val="3"/>
           <w:numId w:val="1"/>
         </w:numPr>
+        <w:spacing w:before="0" w:line="360" w:lineRule="auto"/>
+        <w:ind w:left="0" w:firstLine="0"/>
+        <w:jc w:val="both"/>
         <w:rPr>
           <w:shd w:val="clear" w:color="auto" w:fill="FFFFFF"/>
           <w:lang w:val="pt-PT"/>
@@ -14138,6 +15340,7 @@
           <w:shd w:val="clear" w:color="auto" w:fill="FFFFFF"/>
           <w:lang w:val="pt-PT"/>
         </w:rPr>
+        <w:lastRenderedPageBreak/>
         <w:t>Manifesto ágil</w:t>
       </w:r>
       <w:bookmarkEnd w:id="44"/>
@@ -14150,6 +15353,11 @@
       </w:r>
     </w:p>
     <w:p>
+      <w:pPr>
+        <w:spacing w:after="0" w:line="360" w:lineRule="auto"/>
+        <w:ind w:firstLine="709"/>
+        <w:jc w:val="both"/>
+      </w:pPr>
       <w:r>
         <w:rPr>
           <w:lang w:val="pt-PT"/>
@@ -14219,7 +15427,9 @@
           <w:numId w:val="20"/>
         </w:numPr>
         <w:shd w:val="clear" w:color="auto" w:fill="FFFFFF"/>
-        <w:spacing w:before="100" w:beforeAutospacing="1" w:after="100" w:afterAutospacing="1" w:line="240" w:lineRule="auto"/>
+        <w:spacing w:after="0" w:line="360" w:lineRule="auto"/>
+        <w:ind w:left="0" w:firstLine="709"/>
+        <w:jc w:val="both"/>
         <w:rPr>
           <w:rFonts w:eastAsia="Times New Roman" w:cs="Times New Roman"/>
           <w:color w:val="212529"/>
@@ -14255,7 +15465,9 @@
           <w:numId w:val="20"/>
         </w:numPr>
         <w:shd w:val="clear" w:color="auto" w:fill="FFFFFF"/>
-        <w:spacing w:before="100" w:beforeAutospacing="1" w:after="100" w:afterAutospacing="1" w:line="240" w:lineRule="auto"/>
+        <w:spacing w:after="0" w:line="360" w:lineRule="auto"/>
+        <w:ind w:left="0" w:firstLine="709"/>
+        <w:jc w:val="both"/>
         <w:rPr>
           <w:rFonts w:eastAsia="Times New Roman" w:cs="Times New Roman"/>
           <w:color w:val="212529"/>
@@ -14291,7 +15503,9 @@
           <w:numId w:val="20"/>
         </w:numPr>
         <w:shd w:val="clear" w:color="auto" w:fill="FFFFFF"/>
-        <w:spacing w:before="100" w:beforeAutospacing="1" w:after="100" w:afterAutospacing="1" w:line="240" w:lineRule="auto"/>
+        <w:spacing w:after="0" w:line="360" w:lineRule="auto"/>
+        <w:ind w:left="0" w:firstLine="709"/>
+        <w:jc w:val="both"/>
         <w:rPr>
           <w:rFonts w:eastAsia="Times New Roman" w:cs="Times New Roman"/>
           <w:color w:val="212529"/>
@@ -14327,7 +15541,9 @@
           <w:numId w:val="20"/>
         </w:numPr>
         <w:shd w:val="clear" w:color="auto" w:fill="FFFFFF"/>
-        <w:spacing w:before="100" w:beforeAutospacing="1" w:after="100" w:afterAutospacing="1" w:line="240" w:lineRule="auto"/>
+        <w:spacing w:after="0" w:line="360" w:lineRule="auto"/>
+        <w:ind w:left="0" w:firstLine="709"/>
+        <w:jc w:val="both"/>
         <w:rPr>
           <w:rFonts w:eastAsia="Times New Roman" w:cs="Times New Roman"/>
           <w:color w:val="212529"/>
@@ -14363,6 +15579,9 @@
           <w:ilvl w:val="3"/>
           <w:numId w:val="1"/>
         </w:numPr>
+        <w:spacing w:before="0" w:line="360" w:lineRule="auto"/>
+        <w:ind w:left="0" w:firstLine="709"/>
+        <w:jc w:val="both"/>
       </w:pPr>
       <w:bookmarkStart w:id="45" w:name="_Toc101403179"/>
       <w:r>
@@ -14386,6 +15605,9 @@
     </w:p>
     <w:p>
       <w:pPr>
+        <w:spacing w:after="0" w:line="360" w:lineRule="auto"/>
+        <w:ind w:firstLine="709"/>
+        <w:jc w:val="both"/>
         <w:rPr>
           <w:shd w:val="clear" w:color="auto" w:fill="FFFFFF"/>
         </w:rPr>
@@ -14474,7 +15696,9 @@
           <w:numId w:val="21"/>
         </w:numPr>
         <w:shd w:val="clear" w:color="auto" w:fill="FFFFFF"/>
-        <w:spacing w:before="100" w:beforeAutospacing="1" w:after="100" w:afterAutospacing="1" w:line="240" w:lineRule="auto"/>
+        <w:spacing w:after="0" w:line="360" w:lineRule="auto"/>
+        <w:ind w:left="0" w:firstLine="709"/>
+        <w:jc w:val="both"/>
         <w:rPr>
           <w:rFonts w:eastAsia="Times New Roman" w:cs="Times New Roman"/>
           <w:color w:val="000000" w:themeColor="text1"/>
@@ -14499,7 +15723,9 @@
           <w:numId w:val="21"/>
         </w:numPr>
         <w:shd w:val="clear" w:color="auto" w:fill="FFFFFF"/>
-        <w:spacing w:before="100" w:beforeAutospacing="1" w:after="100" w:afterAutospacing="1" w:line="240" w:lineRule="auto"/>
+        <w:spacing w:after="0" w:line="360" w:lineRule="auto"/>
+        <w:ind w:left="0" w:firstLine="709"/>
+        <w:jc w:val="both"/>
         <w:rPr>
           <w:rFonts w:eastAsia="Times New Roman" w:cs="Times New Roman"/>
           <w:color w:val="000000" w:themeColor="text1"/>
@@ -14524,7 +15750,9 @@
           <w:numId w:val="21"/>
         </w:numPr>
         <w:shd w:val="clear" w:color="auto" w:fill="FFFFFF"/>
-        <w:spacing w:before="100" w:beforeAutospacing="1" w:after="100" w:afterAutospacing="1" w:line="240" w:lineRule="auto"/>
+        <w:spacing w:after="0" w:line="360" w:lineRule="auto"/>
+        <w:ind w:left="0" w:firstLine="709"/>
+        <w:jc w:val="both"/>
         <w:rPr>
           <w:rFonts w:eastAsia="Times New Roman" w:cs="Times New Roman"/>
           <w:color w:val="000000" w:themeColor="text1"/>
@@ -14549,7 +15777,9 @@
           <w:numId w:val="21"/>
         </w:numPr>
         <w:shd w:val="clear" w:color="auto" w:fill="FFFFFF"/>
-        <w:spacing w:before="100" w:beforeAutospacing="1" w:after="100" w:afterAutospacing="1" w:line="240" w:lineRule="auto"/>
+        <w:spacing w:after="0" w:line="360" w:lineRule="auto"/>
+        <w:ind w:left="0" w:firstLine="709"/>
+        <w:jc w:val="both"/>
         <w:rPr>
           <w:rFonts w:eastAsia="Times New Roman" w:cs="Times New Roman"/>
           <w:color w:val="000000" w:themeColor="text1"/>
@@ -14564,7 +15794,6 @@
           <w:szCs w:val="24"/>
           <w:lang w:eastAsia="pt-AO"/>
         </w:rPr>
-        <w:lastRenderedPageBreak/>
         <w:t>Agilidade e eficiência nas entregas e na execução do projeto como um todo;</w:t>
       </w:r>
     </w:p>
@@ -14575,7 +15804,9 @@
           <w:numId w:val="21"/>
         </w:numPr>
         <w:shd w:val="clear" w:color="auto" w:fill="FFFFFF"/>
-        <w:spacing w:before="100" w:beforeAutospacing="1" w:after="100" w:afterAutospacing="1" w:line="240" w:lineRule="auto"/>
+        <w:spacing w:after="0" w:line="360" w:lineRule="auto"/>
+        <w:ind w:left="0" w:firstLine="709"/>
+        <w:jc w:val="both"/>
         <w:rPr>
           <w:rFonts w:eastAsia="Times New Roman" w:cs="Times New Roman"/>
           <w:color w:val="000000" w:themeColor="text1"/>
@@ -14596,7 +15827,9 @@
     <w:p>
       <w:pPr>
         <w:shd w:val="clear" w:color="auto" w:fill="FFFFFF"/>
-        <w:spacing w:after="0" w:line="240" w:lineRule="auto"/>
+        <w:spacing w:after="0" w:line="360" w:lineRule="auto"/>
+        <w:ind w:firstLine="709"/>
+        <w:jc w:val="both"/>
         <w:rPr>
           <w:rFonts w:eastAsia="Times New Roman" w:cs="Times New Roman"/>
           <w:color w:val="000000" w:themeColor="text1"/>
@@ -14696,7 +15929,9 @@
     <w:p>
       <w:pPr>
         <w:shd w:val="clear" w:color="auto" w:fill="FFFFFF"/>
-        <w:spacing w:after="0" w:line="240" w:lineRule="auto"/>
+        <w:spacing w:after="0" w:line="360" w:lineRule="auto"/>
+        <w:ind w:firstLine="709"/>
+        <w:jc w:val="both"/>
         <w:rPr>
           <w:rFonts w:eastAsia="Times New Roman" w:cs="Times New Roman"/>
           <w:color w:val="000000" w:themeColor="text1"/>
@@ -14712,6 +15947,9 @@
           <w:ilvl w:val="3"/>
           <w:numId w:val="1"/>
         </w:numPr>
+        <w:spacing w:before="0" w:line="360" w:lineRule="auto"/>
+        <w:ind w:left="0" w:firstLine="709"/>
+        <w:jc w:val="both"/>
         <w:rPr>
           <w:rStyle w:val="mw-headline"/>
         </w:rPr>
@@ -14729,7 +15967,9 @@
       <w:pPr>
         <w:pStyle w:val="NormalWeb"/>
         <w:shd w:val="clear" w:color="auto" w:fill="FFFFFF"/>
-        <w:spacing w:before="120" w:beforeAutospacing="0" w:after="120" w:afterAutospacing="0"/>
+        <w:spacing w:before="0" w:beforeAutospacing="0" w:after="0" w:afterAutospacing="0" w:line="360" w:lineRule="auto"/>
+        <w:ind w:firstLine="709"/>
+        <w:jc w:val="both"/>
         <w:rPr>
           <w:color w:val="000000" w:themeColor="text1"/>
           <w:lang w:val="pt-PT"/>
@@ -14777,8 +16017,9 @@
           <w:numId w:val="19"/>
         </w:numPr>
         <w:shd w:val="clear" w:color="auto" w:fill="FFFFFF"/>
-        <w:spacing w:before="100" w:beforeAutospacing="1" w:after="24" w:line="240" w:lineRule="auto"/>
-        <w:ind w:left="1104"/>
+        <w:spacing w:after="0" w:line="360" w:lineRule="auto"/>
+        <w:ind w:left="0" w:firstLine="709"/>
+        <w:jc w:val="both"/>
         <w:rPr>
           <w:rFonts w:cs="Times New Roman"/>
           <w:color w:val="000000" w:themeColor="text1"/>
@@ -14801,8 +16042,9 @@
           <w:numId w:val="19"/>
         </w:numPr>
         <w:shd w:val="clear" w:color="auto" w:fill="FFFFFF"/>
-        <w:spacing w:before="100" w:beforeAutospacing="1" w:after="24" w:line="240" w:lineRule="auto"/>
-        <w:ind w:left="1104"/>
+        <w:spacing w:after="0" w:line="360" w:lineRule="auto"/>
+        <w:ind w:left="0" w:firstLine="709"/>
+        <w:jc w:val="both"/>
         <w:rPr>
           <w:rFonts w:cs="Times New Roman"/>
           <w:color w:val="000000" w:themeColor="text1"/>
@@ -14825,8 +16067,9 @@
           <w:numId w:val="19"/>
         </w:numPr>
         <w:shd w:val="clear" w:color="auto" w:fill="FFFFFF"/>
-        <w:spacing w:before="100" w:beforeAutospacing="1" w:after="24" w:line="240" w:lineRule="auto"/>
-        <w:ind w:left="1104"/>
+        <w:spacing w:after="0" w:line="360" w:lineRule="auto"/>
+        <w:ind w:left="0" w:firstLine="709"/>
+        <w:jc w:val="both"/>
         <w:rPr>
           <w:rFonts w:cs="Times New Roman"/>
           <w:color w:val="000000" w:themeColor="text1"/>
@@ -14839,6 +16082,7 @@
           <w:color w:val="000000" w:themeColor="text1"/>
           <w:szCs w:val="24"/>
         </w:rPr>
+        <w:lastRenderedPageBreak/>
         <w:t>Software funcionais são entregues frequentemente (semanas, ao invés de meses);</w:t>
       </w:r>
     </w:p>
@@ -14849,8 +16093,9 @@
           <w:numId w:val="19"/>
         </w:numPr>
         <w:shd w:val="clear" w:color="auto" w:fill="FFFFFF"/>
-        <w:spacing w:before="100" w:beforeAutospacing="1" w:after="24" w:line="240" w:lineRule="auto"/>
-        <w:ind w:left="1104"/>
+        <w:spacing w:after="0" w:line="360" w:lineRule="auto"/>
+        <w:ind w:left="0" w:firstLine="709"/>
+        <w:jc w:val="both"/>
         <w:rPr>
           <w:rFonts w:cs="Times New Roman"/>
           <w:color w:val="000000" w:themeColor="text1"/>
@@ -14873,8 +16118,9 @@
           <w:numId w:val="19"/>
         </w:numPr>
         <w:shd w:val="clear" w:color="auto" w:fill="FFFFFF"/>
-        <w:spacing w:before="100" w:beforeAutospacing="1" w:after="24" w:line="240" w:lineRule="auto"/>
-        <w:ind w:left="1104"/>
+        <w:spacing w:after="0" w:line="360" w:lineRule="auto"/>
+        <w:ind w:left="0" w:firstLine="709"/>
+        <w:jc w:val="both"/>
         <w:rPr>
           <w:rFonts w:cs="Times New Roman"/>
           <w:color w:val="000000" w:themeColor="text1"/>
@@ -14897,8 +16143,9 @@
           <w:numId w:val="19"/>
         </w:numPr>
         <w:shd w:val="clear" w:color="auto" w:fill="FFFFFF"/>
-        <w:spacing w:before="100" w:beforeAutospacing="1" w:after="24" w:line="240" w:lineRule="auto"/>
-        <w:ind w:left="1104"/>
+        <w:spacing w:after="0" w:line="360" w:lineRule="auto"/>
+        <w:ind w:left="0" w:firstLine="709"/>
+        <w:jc w:val="both"/>
         <w:rPr>
           <w:rFonts w:cs="Times New Roman"/>
           <w:color w:val="000000" w:themeColor="text1"/>
@@ -14921,8 +16168,9 @@
           <w:numId w:val="19"/>
         </w:numPr>
         <w:shd w:val="clear" w:color="auto" w:fill="FFFFFF"/>
-        <w:spacing w:before="100" w:beforeAutospacing="1" w:after="24" w:line="240" w:lineRule="auto"/>
-        <w:ind w:left="1104"/>
+        <w:spacing w:after="0" w:line="360" w:lineRule="auto"/>
+        <w:ind w:left="0" w:firstLine="709"/>
+        <w:jc w:val="both"/>
         <w:rPr>
           <w:rFonts w:cs="Times New Roman"/>
           <w:color w:val="000000" w:themeColor="text1"/>
@@ -14945,8 +16193,9 @@
           <w:numId w:val="19"/>
         </w:numPr>
         <w:shd w:val="clear" w:color="auto" w:fill="FFFFFF"/>
-        <w:spacing w:before="100" w:beforeAutospacing="1" w:after="24" w:line="240" w:lineRule="auto"/>
-        <w:ind w:left="1104"/>
+        <w:spacing w:after="0" w:line="360" w:lineRule="auto"/>
+        <w:ind w:left="0" w:firstLine="709"/>
+        <w:jc w:val="both"/>
         <w:rPr>
           <w:rFonts w:cs="Times New Roman"/>
           <w:color w:val="000000" w:themeColor="text1"/>
@@ -14969,8 +16218,9 @@
           <w:numId w:val="19"/>
         </w:numPr>
         <w:shd w:val="clear" w:color="auto" w:fill="FFFFFF"/>
-        <w:spacing w:before="100" w:beforeAutospacing="1" w:after="24" w:line="240" w:lineRule="auto"/>
-        <w:ind w:left="1104"/>
+        <w:spacing w:after="0" w:line="360" w:lineRule="auto"/>
+        <w:ind w:left="0" w:firstLine="709"/>
+        <w:jc w:val="both"/>
         <w:rPr>
           <w:rFonts w:cs="Times New Roman"/>
           <w:color w:val="000000" w:themeColor="text1"/>
@@ -14993,8 +16243,9 @@
           <w:numId w:val="19"/>
         </w:numPr>
         <w:shd w:val="clear" w:color="auto" w:fill="FFFFFF"/>
-        <w:spacing w:before="100" w:beforeAutospacing="1" w:after="24" w:line="240" w:lineRule="auto"/>
-        <w:ind w:left="1104"/>
+        <w:spacing w:after="0" w:line="360" w:lineRule="auto"/>
+        <w:ind w:left="0" w:firstLine="709"/>
+        <w:jc w:val="both"/>
         <w:rPr>
           <w:rFonts w:cs="Times New Roman"/>
           <w:color w:val="000000" w:themeColor="text1"/>
@@ -15017,8 +16268,9 @@
           <w:numId w:val="19"/>
         </w:numPr>
         <w:shd w:val="clear" w:color="auto" w:fill="FFFFFF"/>
-        <w:spacing w:before="100" w:beforeAutospacing="1" w:after="24" w:line="240" w:lineRule="auto"/>
-        <w:ind w:left="1104"/>
+        <w:spacing w:after="0" w:line="360" w:lineRule="auto"/>
+        <w:ind w:left="0" w:firstLine="709"/>
+        <w:jc w:val="both"/>
         <w:rPr>
           <w:rFonts w:cs="Times New Roman"/>
           <w:color w:val="000000" w:themeColor="text1"/>
@@ -15041,8 +16293,9 @@
           <w:numId w:val="19"/>
         </w:numPr>
         <w:shd w:val="clear" w:color="auto" w:fill="FFFFFF"/>
-        <w:spacing w:before="100" w:beforeAutospacing="1" w:after="24" w:line="240" w:lineRule="auto"/>
-        <w:ind w:left="1104"/>
+        <w:spacing w:after="0" w:line="360" w:lineRule="auto"/>
+        <w:ind w:left="0" w:firstLine="709"/>
+        <w:jc w:val="both"/>
         <w:rPr>
           <w:rFonts w:cs="Times New Roman"/>
           <w:color w:val="000000" w:themeColor="text1"/>
@@ -15061,6 +16314,9 @@
     <w:p>
       <w:pPr>
         <w:pStyle w:val="Ttulo4"/>
+        <w:spacing w:before="0" w:line="360" w:lineRule="auto"/>
+        <w:ind w:firstLine="709"/>
+        <w:jc w:val="both"/>
         <w:rPr>
           <w:rFonts w:eastAsia="Times New Roman"/>
           <w:lang w:eastAsia="pt-AO"/>
@@ -15074,6 +16330,9 @@
           <w:ilvl w:val="3"/>
           <w:numId w:val="1"/>
         </w:numPr>
+        <w:spacing w:before="0" w:line="360" w:lineRule="auto"/>
+        <w:ind w:left="0" w:firstLine="709"/>
+        <w:jc w:val="both"/>
       </w:pPr>
       <w:bookmarkStart w:id="47" w:name="_Toc101403181"/>
       <w:r>
@@ -15086,6 +16345,9 @@
     </w:p>
     <w:p>
       <w:pPr>
+        <w:spacing w:after="0" w:line="360" w:lineRule="auto"/>
+        <w:ind w:firstLine="709"/>
+        <w:jc w:val="both"/>
         <w:rPr>
           <w:rFonts w:cs="Times New Roman"/>
           <w:color w:val="000000" w:themeColor="text1"/>
@@ -15217,8 +16479,9 @@
           <w:numId w:val="17"/>
         </w:numPr>
         <w:shd w:val="clear" w:color="auto" w:fill="FFFFFF"/>
-        <w:spacing w:before="100" w:beforeAutospacing="1" w:after="24" w:line="240" w:lineRule="auto"/>
-        <w:ind w:left="1104"/>
+        <w:spacing w:after="0" w:line="360" w:lineRule="auto"/>
+        <w:ind w:left="0" w:firstLine="709"/>
+        <w:jc w:val="both"/>
         <w:rPr>
           <w:rFonts w:eastAsia="Times New Roman" w:cs="Times New Roman"/>
           <w:color w:val="000000" w:themeColor="text1"/>
@@ -15243,8 +16506,9 @@
           <w:numId w:val="17"/>
         </w:numPr>
         <w:shd w:val="clear" w:color="auto" w:fill="FFFFFF"/>
-        <w:spacing w:before="100" w:beforeAutospacing="1" w:after="24" w:line="240" w:lineRule="auto"/>
-        <w:ind w:left="1104"/>
+        <w:spacing w:after="0" w:line="360" w:lineRule="auto"/>
+        <w:ind w:left="0" w:firstLine="709"/>
+        <w:jc w:val="both"/>
         <w:rPr>
           <w:rFonts w:eastAsia="Times New Roman" w:cs="Times New Roman"/>
           <w:color w:val="000000" w:themeColor="text1"/>
@@ -15269,8 +16533,9 @@
           <w:numId w:val="17"/>
         </w:numPr>
         <w:shd w:val="clear" w:color="auto" w:fill="FFFFFF"/>
-        <w:spacing w:before="100" w:beforeAutospacing="1" w:after="24" w:line="240" w:lineRule="auto"/>
-        <w:ind w:left="1104"/>
+        <w:spacing w:after="0" w:line="360" w:lineRule="auto"/>
+        <w:ind w:left="0" w:firstLine="709"/>
+        <w:jc w:val="both"/>
         <w:rPr>
           <w:rFonts w:eastAsia="Times New Roman" w:cs="Times New Roman"/>
           <w:color w:val="000000" w:themeColor="text1"/>
@@ -15285,7 +16550,6 @@
           <w:szCs w:val="24"/>
           <w:lang w:eastAsia="pt-AO"/>
         </w:rPr>
-        <w:lastRenderedPageBreak/>
         <w:t>Poucas pessoas, mas competentes.</w:t>
       </w:r>
     </w:p>
@@ -15296,8 +16560,9 @@
           <w:numId w:val="17"/>
         </w:numPr>
         <w:shd w:val="clear" w:color="auto" w:fill="FFFFFF"/>
-        <w:spacing w:before="100" w:beforeAutospacing="1" w:after="24" w:line="240" w:lineRule="auto"/>
-        <w:ind w:left="1104"/>
+        <w:spacing w:after="0" w:line="360" w:lineRule="auto"/>
+        <w:ind w:left="0" w:firstLine="709"/>
+        <w:jc w:val="both"/>
         <w:rPr>
           <w:rFonts w:eastAsia="Times New Roman" w:cs="Times New Roman"/>
           <w:color w:val="000000" w:themeColor="text1"/>
@@ -15322,8 +16587,9 @@
           <w:numId w:val="17"/>
         </w:numPr>
         <w:shd w:val="clear" w:color="auto" w:fill="FFFFFF"/>
-        <w:spacing w:before="100" w:beforeAutospacing="1" w:after="24" w:line="240" w:lineRule="auto"/>
-        <w:ind w:left="1104"/>
+        <w:spacing w:after="0" w:line="360" w:lineRule="auto"/>
+        <w:ind w:left="0" w:firstLine="709"/>
+        <w:jc w:val="both"/>
         <w:rPr>
           <w:rFonts w:eastAsia="Times New Roman" w:cs="Times New Roman"/>
           <w:color w:val="000000" w:themeColor="text1"/>
@@ -15338,6 +16604,7 @@
           <w:szCs w:val="24"/>
           <w:lang w:eastAsia="pt-AO"/>
         </w:rPr>
+        <w:lastRenderedPageBreak/>
         <w:t>A Organização necessita ter um ambiente que facilite a rápida comunicação entre os membros.</w:t>
       </w:r>
     </w:p>
@@ -15348,6 +16615,8 @@
           <w:ilvl w:val="2"/>
           <w:numId w:val="1"/>
         </w:numPr>
+        <w:ind w:left="0" w:firstLine="709"/>
+        <w:jc w:val="both"/>
         <w:rPr>
           <w:rFonts w:eastAsia="Times New Roman"/>
           <w:lang w:val="pt-PT" w:eastAsia="pt-AO"/>
@@ -15374,6 +16643,9 @@
     </w:p>
     <w:p>
       <w:pPr>
+        <w:spacing w:after="0" w:line="360" w:lineRule="auto"/>
+        <w:ind w:firstLine="709"/>
+        <w:jc w:val="both"/>
         <w:rPr>
           <w:lang w:val="pt-PT" w:eastAsia="pt-AO"/>
         </w:rPr>
@@ -15447,6 +16719,9 @@
           <w:ilvl w:val="3"/>
           <w:numId w:val="1"/>
         </w:numPr>
+        <w:spacing w:before="0" w:line="360" w:lineRule="auto"/>
+        <w:ind w:left="0" w:firstLine="709"/>
+        <w:jc w:val="both"/>
         <w:rPr>
           <w:lang w:val="pt-PT" w:eastAsia="pt-AO"/>
         </w:rPr>
@@ -15467,6 +16742,11 @@
       </w:r>
     </w:p>
     <w:p>
+      <w:pPr>
+        <w:spacing w:after="0" w:line="360" w:lineRule="auto"/>
+        <w:ind w:firstLine="709"/>
+        <w:jc w:val="both"/>
+      </w:pPr>
       <w:r>
         <w:t>A metodologia lean é um tipo de gerenciamento que visa evitar desperdícios – de tempo, verba, mão de obra etc.</w:t>
       </w:r>
@@ -15534,6 +16814,9 @@
     </w:p>
     <w:p>
       <w:pPr>
+        <w:spacing w:after="0" w:line="360" w:lineRule="auto"/>
+        <w:ind w:firstLine="709"/>
+        <w:jc w:val="both"/>
         <w:rPr>
           <w:rFonts w:cs="Times New Roman"/>
           <w:color w:val="000000" w:themeColor="text1"/>
@@ -15628,6 +16911,11 @@
       </w:r>
     </w:p>
     <w:p>
+      <w:pPr>
+        <w:spacing w:after="0" w:line="360" w:lineRule="auto"/>
+        <w:ind w:firstLine="709"/>
+        <w:jc w:val="both"/>
+      </w:pPr>
       <w:r>
         <w:t>O Lean não é especificamente uma metodologia ágil, porém muitos de seus valores estão presentes em valores ágeis e sua adoção pode agregar muitos valores em diversas outras metodologias e boas práticas. Baseado na metodologia desenvolvida pela Toyota conhecida como Lean Manufacturing. O Lean está diretamente ligado a redução do desperdício, para o Lean, desperdício é tudo que não é feito para o cliente, no caso dos softwares podemos ter: Espera(tempo de desenvolvimento parado por falta de informações), documentação excessiva, funcionalidades e rotinas não solicitadas pelo cliente</w:t>
       </w:r>
@@ -15685,6 +16973,11 @@
       </w:r>
     </w:p>
     <w:p>
+      <w:pPr>
+        <w:spacing w:after="0" w:line="360" w:lineRule="auto"/>
+        <w:ind w:firstLine="709"/>
+        <w:jc w:val="both"/>
+      </w:pPr>
       <w:r>
         <w:rPr>
           <w:rFonts w:cs="Times New Roman"/>
@@ -15761,6 +17054,11 @@
       </w:r>
     </w:p>
     <w:p>
+      <w:pPr>
+        <w:spacing w:after="0" w:line="360" w:lineRule="auto"/>
+        <w:ind w:firstLine="709"/>
+        <w:jc w:val="both"/>
+      </w:pPr>
       <w:r>
         <w:rPr>
           <w:b/>
@@ -15779,6 +17077,9 @@
           <w:ilvl w:val="0"/>
           <w:numId w:val="23"/>
         </w:numPr>
+        <w:spacing w:after="0" w:line="360" w:lineRule="auto"/>
+        <w:ind w:left="0" w:firstLine="709"/>
+        <w:jc w:val="both"/>
         <w:rPr>
           <w:lang w:val="pt-PT" w:eastAsia="pt-AO"/>
         </w:rPr>
@@ -15794,6 +17095,9 @@
           <w:ilvl w:val="0"/>
           <w:numId w:val="23"/>
         </w:numPr>
+        <w:spacing w:after="0" w:line="360" w:lineRule="auto"/>
+        <w:ind w:left="0" w:firstLine="709"/>
+        <w:jc w:val="both"/>
         <w:rPr>
           <w:rFonts w:cs="Times New Roman"/>
           <w:color w:val="000000" w:themeColor="text1"/>
@@ -15818,6 +17122,9 @@
           <w:ilvl w:val="0"/>
           <w:numId w:val="23"/>
         </w:numPr>
+        <w:spacing w:after="0" w:line="360" w:lineRule="auto"/>
+        <w:ind w:left="0" w:firstLine="709"/>
+        <w:jc w:val="both"/>
         <w:rPr>
           <w:rFonts w:cs="Times New Roman"/>
           <w:szCs w:val="24"/>
@@ -15830,7 +17137,9 @@
     </w:p>
     <w:p>
       <w:pPr>
-        <w:ind w:left="420"/>
+        <w:spacing w:after="0" w:line="360" w:lineRule="auto"/>
+        <w:ind w:firstLine="709"/>
+        <w:jc w:val="both"/>
       </w:pPr>
       <w:r>
         <w:rPr>
@@ -15839,6 +17148,7 @@
           <w:color w:val="000000" w:themeColor="text1"/>
           <w:lang w:val="pt-PT"/>
         </w:rPr>
+        <w:lastRenderedPageBreak/>
         <w:t>“</w:t>
       </w:r>
       <w:r>
@@ -15870,7 +17180,9 @@
     </w:p>
     <w:p>
       <w:pPr>
-        <w:ind w:left="420"/>
+        <w:spacing w:after="0" w:line="360" w:lineRule="auto"/>
+        <w:ind w:firstLine="709"/>
+        <w:jc w:val="both"/>
         <w:rPr>
           <w:lang w:val="pt-PT"/>
         </w:rPr>
@@ -15880,7 +17192,6 @@
           <w:b/>
           <w:bCs/>
         </w:rPr>
-        <w:lastRenderedPageBreak/>
         <w:t>Entregar Rapidamente</w:t>
       </w:r>
       <w:r>
@@ -15904,7 +17215,9 @@
     </w:p>
     <w:p>
       <w:pPr>
-        <w:ind w:left="420"/>
+        <w:spacing w:after="0" w:line="360" w:lineRule="auto"/>
+        <w:ind w:firstLine="709"/>
+        <w:jc w:val="both"/>
         <w:rPr>
           <w:lang w:val="pt-PT"/>
         </w:rPr>
@@ -15928,7 +17241,9 @@
     </w:p>
     <w:p>
       <w:pPr>
-        <w:ind w:left="420"/>
+        <w:spacing w:after="0" w:line="360" w:lineRule="auto"/>
+        <w:ind w:firstLine="709"/>
+        <w:jc w:val="both"/>
       </w:pPr>
       <w:r>
         <w:rPr>
@@ -15943,7 +17258,9 @@
     </w:p>
     <w:p>
       <w:pPr>
-        <w:ind w:left="420"/>
+        <w:spacing w:after="0" w:line="360" w:lineRule="auto"/>
+        <w:ind w:firstLine="709"/>
+        <w:jc w:val="both"/>
       </w:pPr>
       <w:r>
         <w:rPr>
@@ -15963,6 +17280,8 @@
           <w:ilvl w:val="3"/>
           <w:numId w:val="1"/>
         </w:numPr>
+        <w:spacing w:before="0" w:line="360" w:lineRule="auto"/>
+        <w:ind w:left="0" w:firstLine="0"/>
         <w:rPr>
           <w:lang w:val="pt-PT"/>
         </w:rPr>
@@ -15990,7 +17309,9 @@
     </w:p>
     <w:p>
       <w:pPr>
-        <w:ind w:left="420"/>
+        <w:spacing w:after="0" w:line="360" w:lineRule="auto"/>
+        <w:ind w:firstLine="709"/>
+        <w:jc w:val="both"/>
       </w:pPr>
       <w:r>
         <w:rPr>
@@ -16078,10 +17399,16 @@
     </w:p>
     <w:p>
       <w:pPr>
-        <w:ind w:left="420"/>
-      </w:pPr>
-      <w:r>
-        <w:t>O Quadro Kanban permite visualizar o trabalho que está em andamento e limitar o WIP. Tradicionalmente (mas NÃO é uma REGRA), o quadro Kanban é dividido em quadros ou status como DO(À Fazer) – DOING(Fazendo) – DONE(Feito), as tarefas que precisão ser realizadas são listadas(ou “coladas“) na parte À Fazer, quando elas começam a ser feitas, elas mudam para o status Fazendo e quando estão(totalmente) prontas, vão para o status Feito, bem os status podem ser completamente diferentes, por exemplo, no caso de desenvolvimento de software poderíamos ter Modelado, Em Desenvolvimento, Desenvolvido, Em implantação, Pronto. Ou qualquer outro estado que faça sentido para o trabalho e para a equipe</w:t>
+        <w:spacing w:after="0" w:line="360" w:lineRule="auto"/>
+        <w:ind w:firstLine="709"/>
+        <w:jc w:val="both"/>
+      </w:pPr>
+      <w:r>
+        <w:t xml:space="preserve">O Quadro Kanban permite visualizar o trabalho que está em andamento e limitar o WIP. Tradicionalmente (mas NÃO é uma REGRA), o quadro Kanban é dividido em quadros ou status como DO(À Fazer) – DOING(Fazendo) – DONE(Feito), as tarefas que precisão ser realizadas são listadas(ou “coladas“) na parte À Fazer, quando elas começam a ser feitas, elas mudam para o status Fazendo e quando estão(totalmente) prontas, vão para o status Feito, bem os status podem ser completamente diferentes, por exemplo, no caso de desenvolvimento </w:t>
+      </w:r>
+      <w:r>
+        <w:lastRenderedPageBreak/>
+        <w:t>de software poderíamos ter Modelado, Em Desenvolvimento, Desenvolvido, Em implantação, Pronto. Ou qualquer outro estado que faça sentido para o trabalho e para a equipe</w:t>
       </w:r>
       <w:r>
         <w:rPr>
@@ -16138,7 +17465,45 @@
     </w:p>
     <w:p>
       <w:pPr>
-        <w:ind w:left="420"/>
+        <w:spacing w:after="0" w:line="360" w:lineRule="auto"/>
+        <w:ind w:firstLine="709"/>
+        <w:jc w:val="both"/>
+      </w:pPr>
+    </w:p>
+    <w:p>
+      <w:pPr>
+        <w:pStyle w:val="EstiloLegenda-ABNT"/>
+      </w:pPr>
+      <w:bookmarkStart w:id="52" w:name="_Toc104418265"/>
+      <w:r>
+        <w:t xml:space="preserve">Figura </w:t>
+      </w:r>
+      <w:fldSimple w:instr=" SEQ Figura \* ARABIC ">
+        <w:r>
+          <w:rPr>
+            <w:noProof/>
+          </w:rPr>
+          <w:t>1</w:t>
+        </w:r>
+      </w:fldSimple>
+      <w:r>
+        <w:rPr>
+          <w:lang w:val="pt-PT"/>
+        </w:rPr>
+        <w:t xml:space="preserve">- </w:t>
+      </w:r>
+      <w:r>
+        <w:rPr>
+          <w:lang w:val="pt-PT"/>
+        </w:rPr>
+        <w:t>Exemplo que quadro Kanban com tarefas não iniciadas</w:t>
+      </w:r>
+      <w:bookmarkEnd w:id="52"/>
+    </w:p>
+    <w:p>
+      <w:pPr>
+        <w:spacing w:after="0" w:line="360" w:lineRule="auto"/>
+        <w:ind w:firstLine="709"/>
         <w:jc w:val="center"/>
         <w:rPr>
           <w:rFonts w:cs="Times New Roman"/>
@@ -16153,7 +17518,6 @@
           <w:color w:val="000000" w:themeColor="text1"/>
           <w:lang w:val="pt-PT" w:eastAsia="pt-AO"/>
         </w:rPr>
-        <w:lastRenderedPageBreak/>
         <w:drawing>
           <wp:inline distT="0" distB="0" distL="0" distR="0" wp14:anchorId="5259033D" wp14:editId="51069C1D">
             <wp:extent cx="3801005" cy="1933845"/>
@@ -16199,7 +17563,8 @@
     </w:p>
     <w:p>
       <w:pPr>
-        <w:ind w:left="420"/>
+        <w:spacing w:after="0" w:line="360" w:lineRule="auto"/>
+        <w:ind w:firstLine="709"/>
         <w:jc w:val="center"/>
         <w:rPr>
           <w:rFonts w:cs="Times New Roman"/>
@@ -16207,28 +17572,94 @@
           <w:lang w:val="pt-PT" w:eastAsia="pt-AO"/>
         </w:rPr>
       </w:pPr>
-    </w:p>
-    <w:p>
-      <w:pPr>
-        <w:jc w:val="center"/>
-        <w:rPr>
-          <w:rFonts w:cs="Times New Roman"/>
-          <w:szCs w:val="24"/>
+      <w:r>
+        <w:t>Autor:</w:t>
+      </w:r>
+      <w:sdt>
+        <w:sdtPr>
+          <w:id w:val="595128249"/>
+          <w:citation/>
+        </w:sdtPr>
+        <w:sdtContent>
+          <w:r>
+            <w:fldChar w:fldCharType="begin"/>
+          </w:r>
+          <w:r>
+            <w:rPr>
+              <w:lang w:val="pt-PT"/>
+            </w:rPr>
+            <w:instrText xml:space="preserve"> CITATION Raf15 \l 2070 </w:instrText>
+          </w:r>
+          <w:r>
+            <w:fldChar w:fldCharType="separate"/>
+          </w:r>
+          <w:r>
+            <w:rPr>
+              <w:noProof/>
+              <w:lang w:val="pt-PT"/>
+            </w:rPr>
+            <w:t xml:space="preserve"> </w:t>
+          </w:r>
+          <w:r>
+            <w:rPr>
+              <w:noProof/>
+              <w:lang w:val="pt-PT"/>
+            </w:rPr>
+            <w:t>(RIBEIRO, CUNHA e RIBEIRO, 2015)</w:t>
+          </w:r>
+          <w:r>
+            <w:fldChar w:fldCharType="end"/>
+          </w:r>
+        </w:sdtContent>
+      </w:sdt>
+    </w:p>
+    <w:p>
+      <w:pPr>
+        <w:pStyle w:val="EstiloLegenda-ABNT"/>
+      </w:pPr>
+      <w:bookmarkStart w:id="53" w:name="_Toc104418266"/>
+      <w:r>
+        <w:t xml:space="preserve">Figura </w:t>
+      </w:r>
+      <w:fldSimple w:instr=" SEQ Figura \* ARABIC ">
+        <w:r>
+          <w:rPr>
+            <w:noProof/>
+          </w:rPr>
+          <w:t>2</w:t>
+        </w:r>
+      </w:fldSimple>
+      <w:r>
+        <w:rPr>
+          <w:lang w:val="pt-PT"/>
+        </w:rPr>
+        <w:t xml:space="preserve"> - </w:t>
+      </w:r>
+      <w:r>
+        <w:rPr>
+          <w:lang w:val="pt-PT"/>
+        </w:rPr>
+        <w:t>Exemplo de quadro Kanban com tarefas em andamento</w:t>
+      </w:r>
+      <w:bookmarkEnd w:id="53"/>
+    </w:p>
+    <w:p>
+      <w:pPr>
+        <w:pStyle w:val="EstiloLegenda-ABNT"/>
+        <w:rPr>
           <w:shd w:val="clear" w:color="auto" w:fill="FFFFFF"/>
           <w:lang w:val="pt-PT"/>
         </w:rPr>
       </w:pPr>
       <w:r>
         <w:rPr>
-          <w:rFonts w:cs="Times New Roman"/>
           <w:noProof/>
-          <w:szCs w:val="24"/>
           <w:shd w:val="clear" w:color="auto" w:fill="FFFFFF"/>
           <w:lang w:val="pt-PT"/>
         </w:rPr>
         <w:drawing>
-          <wp:inline distT="0" distB="0" distL="0" distR="0" wp14:anchorId="45A849F8" wp14:editId="50F0892F">
-            <wp:extent cx="4001058" cy="2734057"/>
+          <wp:inline distT="0" distB="0" distL="0" distR="0" wp14:anchorId="45A849F8" wp14:editId="0CF79687">
+            <wp:extent cx="4000499" cy="2628900"/>
             <wp:effectExtent l="0" t="0" r="0" b="0"/>
             <wp:docPr id="2" name="Imagem 2"/>
             <wp:cNvGraphicFramePr>
@@ -16256,7 +17687,7 @@
                   <pic:spPr>
                     <a:xfrm>
                       <a:off x="0" y="0"/>
-                      <a:ext cx="4001058" cy="2734057"/>
+                      <a:ext cx="4002326" cy="2630101"/>
                     </a:xfrm>
                     <a:prstGeom prst="rect">
                       <a:avLst/>
@@ -16271,11 +17702,90 @@
     </w:p>
     <w:p>
       <w:pPr>
-        <w:rPr>
-          <w:rFonts w:cs="Times New Roman"/>
-          <w:szCs w:val="24"/>
-          <w:lang w:val="pt-PT"/>
-        </w:rPr>
+        <w:pStyle w:val="EstiloLegenda-ABNT"/>
+        <w:rPr>
+          <w:shd w:val="clear" w:color="auto" w:fill="FFFFFF"/>
+          <w:lang w:val="pt-PT"/>
+        </w:rPr>
+      </w:pPr>
+      <w:r>
+        <w:rPr>
+          <w:shd w:val="clear" w:color="auto" w:fill="FFFFFF"/>
+          <w:lang w:val="pt-PT"/>
+        </w:rPr>
+        <w:t>Autor:</w:t>
+      </w:r>
+      <w:sdt>
+        <w:sdtPr>
+          <w:rPr>
+            <w:shd w:val="clear" w:color="auto" w:fill="FFFFFF"/>
+            <w:lang w:val="pt-PT"/>
+          </w:rPr>
+          <w:id w:val="935103399"/>
+          <w:citation/>
+        </w:sdtPr>
+        <w:sdtContent>
+          <w:r>
+            <w:rPr>
+              <w:shd w:val="clear" w:color="auto" w:fill="FFFFFF"/>
+              <w:lang w:val="pt-PT"/>
+            </w:rPr>
+            <w:fldChar w:fldCharType="begin"/>
+          </w:r>
+          <w:r>
+            <w:rPr>
+              <w:shd w:val="clear" w:color="auto" w:fill="FFFFFF"/>
+              <w:lang w:val="pt-PT"/>
+            </w:rPr>
+            <w:instrText xml:space="preserve"> CITATION Raf15 \l 2070 </w:instrText>
+          </w:r>
+          <w:r>
+            <w:rPr>
+              <w:shd w:val="clear" w:color="auto" w:fill="FFFFFF"/>
+              <w:lang w:val="pt-PT"/>
+            </w:rPr>
+            <w:fldChar w:fldCharType="separate"/>
+          </w:r>
+          <w:r>
+            <w:rPr>
+              <w:noProof/>
+              <w:shd w:val="clear" w:color="auto" w:fill="FFFFFF"/>
+              <w:lang w:val="pt-PT"/>
+            </w:rPr>
+            <w:t xml:space="preserve"> </w:t>
+          </w:r>
+          <w:r>
+            <w:rPr>
+              <w:noProof/>
+              <w:shd w:val="clear" w:color="auto" w:fill="FFFFFF"/>
+              <w:lang w:val="pt-PT"/>
+            </w:rPr>
+            <w:t>(RIBEIRO, CUNHA e RIBEIRO, 2015)</w:t>
+          </w:r>
+          <w:r>
+            <w:rPr>
+              <w:shd w:val="clear" w:color="auto" w:fill="FFFFFF"/>
+              <w:lang w:val="pt-PT"/>
+            </w:rPr>
+            <w:fldChar w:fldCharType="end"/>
+          </w:r>
+        </w:sdtContent>
+      </w:sdt>
+    </w:p>
+    <w:p>
+      <w:pPr>
+        <w:pStyle w:val="EstiloLegenda-ABNT"/>
+        <w:rPr>
+          <w:shd w:val="clear" w:color="auto" w:fill="FFFFFF"/>
+          <w:lang w:val="pt-PT"/>
+        </w:rPr>
+      </w:pPr>
+    </w:p>
+    <w:p>
+      <w:pPr>
+        <w:spacing w:after="0" w:line="360" w:lineRule="auto"/>
+        <w:ind w:firstLine="709"/>
+        <w:jc w:val="both"/>
       </w:pPr>
       <w:r>
         <w:t>Observe que cada inventário pode determinar um limitador de tarefas que podem ser feitas paralelamente, no exemplo o número máximo de tarefas que podem</w:t>
@@ -16292,6 +17802,79 @@
     </w:p>
     <w:p>
       <w:pPr>
+        <w:spacing w:after="0" w:line="360" w:lineRule="auto"/>
+        <w:ind w:firstLine="709"/>
+        <w:jc w:val="both"/>
+      </w:pPr>
+    </w:p>
+    <w:p>
+      <w:pPr>
+        <w:spacing w:after="0" w:line="360" w:lineRule="auto"/>
+        <w:ind w:firstLine="709"/>
+        <w:jc w:val="both"/>
+      </w:pPr>
+    </w:p>
+    <w:p>
+      <w:pPr>
+        <w:spacing w:after="0" w:line="360" w:lineRule="auto"/>
+        <w:ind w:firstLine="709"/>
+        <w:jc w:val="both"/>
+      </w:pPr>
+    </w:p>
+    <w:p>
+      <w:pPr>
+        <w:spacing w:after="0" w:line="360" w:lineRule="auto"/>
+        <w:ind w:firstLine="709"/>
+        <w:jc w:val="both"/>
+      </w:pPr>
+    </w:p>
+    <w:p>
+      <w:pPr>
+        <w:spacing w:after="0" w:line="360" w:lineRule="auto"/>
+        <w:ind w:firstLine="709"/>
+        <w:jc w:val="both"/>
+        <w:rPr>
+          <w:rFonts w:cs="Times New Roman"/>
+          <w:szCs w:val="24"/>
+          <w:lang w:val="pt-PT"/>
+        </w:rPr>
+      </w:pPr>
+    </w:p>
+    <w:p>
+      <w:pPr>
+        <w:pStyle w:val="EstiloLegenda-ABNT"/>
+      </w:pPr>
+      <w:bookmarkStart w:id="54" w:name="_Toc104418267"/>
+      <w:r>
+        <w:lastRenderedPageBreak/>
+        <w:t xml:space="preserve">Figura </w:t>
+      </w:r>
+      <w:fldSimple w:instr=" SEQ Figura \* ARABIC ">
+        <w:r>
+          <w:rPr>
+            <w:noProof/>
+          </w:rPr>
+          <w:t>3</w:t>
+        </w:r>
+      </w:fldSimple>
+      <w:r>
+        <w:rPr>
+          <w:lang w:val="pt-PT"/>
+        </w:rPr>
+        <w:t xml:space="preserve"> - </w:t>
+      </w:r>
+      <w:r>
+        <w:rPr>
+          <w:lang w:val="pt-PT"/>
+        </w:rPr>
+        <w:t>Exemplo que quadro Kanban no desenvolvimento de Software</w:t>
+      </w:r>
+      <w:bookmarkEnd w:id="54"/>
+    </w:p>
+    <w:p>
+      <w:pPr>
+        <w:spacing w:after="0" w:line="360" w:lineRule="auto"/>
+        <w:ind w:firstLine="709"/>
         <w:jc w:val="center"/>
         <w:rPr>
           <w:rFonts w:cs="Times New Roman"/>
@@ -16351,6 +17934,100 @@
     </w:p>
     <w:p>
       <w:pPr>
+        <w:spacing w:after="0" w:line="360" w:lineRule="auto"/>
+        <w:ind w:firstLine="709"/>
+        <w:jc w:val="center"/>
+        <w:rPr>
+          <w:rFonts w:cs="Times New Roman"/>
+          <w:szCs w:val="24"/>
+          <w:lang w:val="pt-PT"/>
+        </w:rPr>
+      </w:pPr>
+      <w:r>
+        <w:rPr>
+          <w:rFonts w:cs="Times New Roman"/>
+          <w:szCs w:val="24"/>
+          <w:lang w:val="pt-PT"/>
+        </w:rPr>
+        <w:t>Autor:</w:t>
+      </w:r>
+      <w:sdt>
+        <w:sdtPr>
+          <w:rPr>
+            <w:rFonts w:cs="Times New Roman"/>
+            <w:szCs w:val="24"/>
+            <w:lang w:val="pt-PT"/>
+          </w:rPr>
+          <w:id w:val="-450476182"/>
+          <w:citation/>
+        </w:sdtPr>
+        <w:sdtContent>
+          <w:r>
+            <w:rPr>
+              <w:rFonts w:cs="Times New Roman"/>
+              <w:szCs w:val="24"/>
+              <w:lang w:val="pt-PT"/>
+            </w:rPr>
+            <w:fldChar w:fldCharType="begin"/>
+          </w:r>
+          <w:r>
+            <w:rPr>
+              <w:rFonts w:cs="Times New Roman"/>
+              <w:szCs w:val="24"/>
+              <w:lang w:val="pt-PT"/>
+            </w:rPr>
+            <w:instrText xml:space="preserve"> CITATION Raf15 \l 2070 </w:instrText>
+          </w:r>
+          <w:r>
+            <w:rPr>
+              <w:rFonts w:cs="Times New Roman"/>
+              <w:szCs w:val="24"/>
+              <w:lang w:val="pt-PT"/>
+            </w:rPr>
+            <w:fldChar w:fldCharType="separate"/>
+          </w:r>
+          <w:r>
+            <w:rPr>
+              <w:rFonts w:cs="Times New Roman"/>
+              <w:noProof/>
+              <w:szCs w:val="24"/>
+              <w:lang w:val="pt-PT"/>
+            </w:rPr>
+            <w:t xml:space="preserve"> </w:t>
+          </w:r>
+          <w:r>
+            <w:rPr>
+              <w:rFonts w:cs="Times New Roman"/>
+              <w:noProof/>
+              <w:szCs w:val="24"/>
+              <w:lang w:val="pt-PT"/>
+            </w:rPr>
+            <w:t>(RIBEIRO, CUNHA e RIBEIRO, 2015)</w:t>
+          </w:r>
+          <w:r>
+            <w:rPr>
+              <w:rFonts w:cs="Times New Roman"/>
+              <w:szCs w:val="24"/>
+              <w:lang w:val="pt-PT"/>
+            </w:rPr>
+            <w:fldChar w:fldCharType="end"/>
+          </w:r>
+        </w:sdtContent>
+      </w:sdt>
+      <w:r>
+        <w:rPr>
+          <w:rFonts w:cs="Times New Roman"/>
+          <w:szCs w:val="24"/>
+          <w:lang w:val="pt-PT"/>
+        </w:rPr>
+        <w:t>.</w:t>
+      </w:r>
+    </w:p>
+    <w:p>
+      <w:pPr>
+        <w:spacing w:after="0" w:line="360" w:lineRule="auto"/>
+        <w:ind w:firstLine="709"/>
+        <w:jc w:val="both"/>
         <w:rPr>
           <w:rFonts w:cs="Times New Roman"/>
           <w:color w:val="000000" w:themeColor="text1"/>
@@ -16482,7 +18159,9 @@
           <w:numId w:val="17"/>
         </w:numPr>
         <w:shd w:val="clear" w:color="auto" w:fill="FFFFFF"/>
-        <w:spacing w:line="384" w:lineRule="atLeast"/>
+        <w:spacing w:before="0" w:beforeAutospacing="0" w:after="0" w:afterAutospacing="0" w:line="360" w:lineRule="auto"/>
+        <w:ind w:left="0" w:firstLine="709"/>
+        <w:jc w:val="both"/>
         <w:textAlignment w:val="baseline"/>
         <w:rPr>
           <w:color w:val="000000" w:themeColor="text1"/>
@@ -16492,7 +18171,6 @@
         <w:rPr>
           <w:color w:val="000000" w:themeColor="text1"/>
         </w:rPr>
-        <w:lastRenderedPageBreak/>
         <w:t>Evita a procrastinação e o tempo ocioso dos colaboradores;</w:t>
       </w:r>
     </w:p>
@@ -16504,7 +18182,9 @@
           <w:numId w:val="17"/>
         </w:numPr>
         <w:shd w:val="clear" w:color="auto" w:fill="FFFFFF"/>
-        <w:spacing w:line="384" w:lineRule="atLeast"/>
+        <w:spacing w:before="0" w:beforeAutospacing="0" w:after="0" w:afterAutospacing="0" w:line="360" w:lineRule="auto"/>
+        <w:ind w:left="0" w:firstLine="709"/>
+        <w:jc w:val="both"/>
         <w:textAlignment w:val="baseline"/>
         <w:rPr>
           <w:color w:val="000000" w:themeColor="text1"/>
@@ -16525,7 +18205,9 @@
           <w:numId w:val="17"/>
         </w:numPr>
         <w:shd w:val="clear" w:color="auto" w:fill="FFFFFF"/>
-        <w:spacing w:line="384" w:lineRule="atLeast"/>
+        <w:spacing w:before="0" w:beforeAutospacing="0" w:after="0" w:afterAutospacing="0" w:line="360" w:lineRule="auto"/>
+        <w:ind w:left="0" w:firstLine="709"/>
+        <w:jc w:val="both"/>
         <w:textAlignment w:val="baseline"/>
         <w:rPr>
           <w:color w:val="000000" w:themeColor="text1"/>
@@ -16546,7 +18228,9 @@
           <w:numId w:val="17"/>
         </w:numPr>
         <w:shd w:val="clear" w:color="auto" w:fill="FFFFFF"/>
-        <w:spacing w:line="384" w:lineRule="atLeast"/>
+        <w:spacing w:before="0" w:beforeAutospacing="0" w:after="0" w:afterAutospacing="0" w:line="360" w:lineRule="auto"/>
+        <w:ind w:left="0" w:firstLine="709"/>
+        <w:jc w:val="both"/>
         <w:textAlignment w:val="baseline"/>
         <w:rPr>
           <w:color w:val="000000" w:themeColor="text1"/>
@@ -16567,7 +18251,9 @@
           <w:numId w:val="17"/>
         </w:numPr>
         <w:shd w:val="clear" w:color="auto" w:fill="FFFFFF"/>
-        <w:spacing w:line="384" w:lineRule="atLeast"/>
+        <w:spacing w:before="0" w:beforeAutospacing="0" w:after="0" w:afterAutospacing="0" w:line="360" w:lineRule="auto"/>
+        <w:ind w:left="0" w:firstLine="709"/>
+        <w:jc w:val="both"/>
         <w:textAlignment w:val="baseline"/>
         <w:rPr>
           <w:color w:val="000000" w:themeColor="text1"/>
@@ -16588,7 +18274,9 @@
           <w:numId w:val="17"/>
         </w:numPr>
         <w:shd w:val="clear" w:color="auto" w:fill="FFFFFF"/>
-        <w:spacing w:line="384" w:lineRule="atLeast"/>
+        <w:spacing w:before="0" w:beforeAutospacing="0" w:after="0" w:afterAutospacing="0" w:line="360" w:lineRule="auto"/>
+        <w:ind w:left="0" w:firstLine="709"/>
+        <w:jc w:val="both"/>
         <w:textAlignment w:val="baseline"/>
         <w:rPr>
           <w:color w:val="000000" w:themeColor="text1"/>
@@ -16609,7 +18297,9 @@
           <w:numId w:val="17"/>
         </w:numPr>
         <w:shd w:val="clear" w:color="auto" w:fill="FFFFFF"/>
-        <w:spacing w:line="384" w:lineRule="atLeast"/>
+        <w:spacing w:before="0" w:beforeAutospacing="0" w:after="0" w:afterAutospacing="0" w:line="360" w:lineRule="auto"/>
+        <w:ind w:left="0" w:firstLine="709"/>
+        <w:jc w:val="both"/>
         <w:textAlignment w:val="baseline"/>
         <w:rPr>
           <w:color w:val="000000" w:themeColor="text1"/>
@@ -16629,21 +18319,27 @@
           <w:ilvl w:val="3"/>
           <w:numId w:val="1"/>
         </w:numPr>
-        <w:rPr>
-          <w:lang w:val="pt-PT"/>
-        </w:rPr>
-      </w:pPr>
-      <w:bookmarkStart w:id="52" w:name="_Toc101403185"/>
+        <w:spacing w:before="0" w:line="360" w:lineRule="auto"/>
+        <w:ind w:left="0" w:firstLine="0"/>
+        <w:jc w:val="both"/>
+        <w:rPr>
+          <w:lang w:val="pt-PT"/>
+        </w:rPr>
+      </w:pPr>
+      <w:bookmarkStart w:id="55" w:name="_Toc101403185"/>
       <w:r>
         <w:rPr>
           <w:lang w:val="pt-PT"/>
         </w:rPr>
         <w:t>Smart</w:t>
       </w:r>
-      <w:bookmarkEnd w:id="52"/>
-    </w:p>
-    <w:p>
-      <w:pPr>
+      <w:bookmarkEnd w:id="55"/>
+    </w:p>
+    <w:p>
+      <w:pPr>
+        <w:spacing w:after="0" w:line="360" w:lineRule="auto"/>
+        <w:ind w:firstLine="709"/>
+        <w:jc w:val="both"/>
         <w:rPr>
           <w:rFonts w:cs="Times New Roman"/>
           <w:color w:val="000000" w:themeColor="text1"/>
@@ -16824,6 +18520,9 @@
     </w:p>
     <w:p>
       <w:pPr>
+        <w:spacing w:after="0" w:line="360" w:lineRule="auto"/>
+        <w:ind w:firstLine="709"/>
+        <w:jc w:val="both"/>
         <w:rPr>
           <w:rFonts w:cs="Times New Roman"/>
           <w:color w:val="000000" w:themeColor="text1"/>
@@ -16918,7 +18617,9 @@
           <w:numId w:val="25"/>
         </w:numPr>
         <w:shd w:val="clear" w:color="auto" w:fill="FFFFFF"/>
-        <w:spacing w:before="100" w:beforeAutospacing="1" w:after="100" w:afterAutospacing="1" w:line="240" w:lineRule="auto"/>
+        <w:spacing w:after="0" w:line="360" w:lineRule="auto"/>
+        <w:ind w:left="0" w:firstLine="709"/>
+        <w:jc w:val="both"/>
         <w:rPr>
           <w:rFonts w:eastAsia="Times New Roman" w:cs="Times New Roman"/>
           <w:color w:val="000000" w:themeColor="text1"/>
@@ -16972,7 +18673,9 @@
           <w:numId w:val="25"/>
         </w:numPr>
         <w:shd w:val="clear" w:color="auto" w:fill="FFFFFF"/>
-        <w:spacing w:before="100" w:beforeAutospacing="1" w:after="100" w:afterAutospacing="1" w:line="240" w:lineRule="auto"/>
+        <w:spacing w:after="0" w:line="360" w:lineRule="auto"/>
+        <w:ind w:left="0" w:firstLine="709"/>
+        <w:jc w:val="both"/>
         <w:rPr>
           <w:rFonts w:eastAsia="Times New Roman" w:cs="Times New Roman"/>
           <w:color w:val="000000" w:themeColor="text1"/>
@@ -17026,7 +18729,9 @@
           <w:numId w:val="25"/>
         </w:numPr>
         <w:shd w:val="clear" w:color="auto" w:fill="FFFFFF"/>
-        <w:spacing w:before="100" w:beforeAutospacing="1" w:after="100" w:afterAutospacing="1" w:line="240" w:lineRule="auto"/>
+        <w:spacing w:after="0" w:line="360" w:lineRule="auto"/>
+        <w:ind w:left="0" w:firstLine="709"/>
+        <w:jc w:val="both"/>
         <w:rPr>
           <w:rFonts w:eastAsia="Times New Roman" w:cs="Times New Roman"/>
           <w:color w:val="000000" w:themeColor="text1"/>
@@ -17043,6 +18748,7 @@
           <w:szCs w:val="24"/>
           <w:lang w:eastAsia="pt-AO"/>
         </w:rPr>
+        <w:lastRenderedPageBreak/>
         <w:t>A – de Attainable:</w:t>
       </w:r>
       <w:r>
@@ -17080,7 +18786,9 @@
           <w:numId w:val="25"/>
         </w:numPr>
         <w:shd w:val="clear" w:color="auto" w:fill="FFFFFF"/>
-        <w:spacing w:before="100" w:beforeAutospacing="1" w:after="100" w:afterAutospacing="1" w:line="240" w:lineRule="auto"/>
+        <w:spacing w:after="0" w:line="360" w:lineRule="auto"/>
+        <w:ind w:left="0" w:firstLine="709"/>
+        <w:jc w:val="both"/>
         <w:rPr>
           <w:rFonts w:eastAsia="Times New Roman" w:cs="Times New Roman"/>
           <w:color w:val="000000" w:themeColor="text1"/>
@@ -17197,7 +18905,9 @@
           <w:numId w:val="25"/>
         </w:numPr>
         <w:shd w:val="clear" w:color="auto" w:fill="FFFFFF"/>
-        <w:spacing w:before="100" w:beforeAutospacing="1" w:after="100" w:afterAutospacing="1" w:line="240" w:lineRule="auto"/>
+        <w:spacing w:after="0" w:line="360" w:lineRule="auto"/>
+        <w:ind w:left="0" w:firstLine="709"/>
+        <w:jc w:val="both"/>
         <w:rPr>
           <w:rFonts w:eastAsia="Times New Roman" w:cs="Times New Roman"/>
           <w:color w:val="000000" w:themeColor="text1"/>
@@ -17269,12 +18979,15 @@
           <w:ilvl w:val="3"/>
           <w:numId w:val="1"/>
         </w:numPr>
+        <w:spacing w:before="0" w:line="360" w:lineRule="auto"/>
+        <w:ind w:left="0" w:firstLine="0"/>
+        <w:jc w:val="both"/>
         <w:rPr>
           <w:rFonts w:eastAsia="Times New Roman"/>
           <w:lang w:val="pt-PT" w:eastAsia="pt-AO"/>
         </w:rPr>
       </w:pPr>
-      <w:bookmarkStart w:id="53" w:name="_Toc101403186"/>
+      <w:bookmarkStart w:id="56" w:name="_Toc101403186"/>
       <w:r>
         <w:rPr>
           <w:rFonts w:eastAsia="Times New Roman"/>
@@ -17282,16 +18995,24 @@
         </w:rPr>
         <w:t>Scrum</w:t>
       </w:r>
-      <w:bookmarkEnd w:id="53"/>
-    </w:p>
-    <w:p>
-      <w:pPr>
+      <w:bookmarkEnd w:id="56"/>
+    </w:p>
+    <w:p>
+      <w:pPr>
+        <w:spacing w:after="0" w:line="360" w:lineRule="auto"/>
+        <w:ind w:firstLine="709"/>
+        <w:jc w:val="both"/>
         <w:rPr>
           <w:lang w:val="pt-PT" w:eastAsia="pt-AO"/>
         </w:rPr>
       </w:pPr>
     </w:p>
     <w:p>
+      <w:pPr>
+        <w:spacing w:after="0" w:line="360" w:lineRule="auto"/>
+        <w:ind w:firstLine="709"/>
+        <w:jc w:val="both"/>
+      </w:pPr>
       <w:r>
         <w:rPr>
           <w:lang w:val="pt-PT"/>
@@ -17358,20 +19079,28 @@
           <w:ilvl w:val="4"/>
           <w:numId w:val="1"/>
         </w:numPr>
-        <w:rPr>
-          <w:lang w:val="pt-PT"/>
-        </w:rPr>
-      </w:pPr>
-      <w:bookmarkStart w:id="54" w:name="_Toc101403187"/>
+        <w:spacing w:before="0" w:line="360" w:lineRule="auto"/>
+        <w:ind w:left="0" w:firstLine="0"/>
+        <w:jc w:val="both"/>
+        <w:rPr>
+          <w:lang w:val="pt-PT"/>
+        </w:rPr>
+      </w:pPr>
+      <w:bookmarkStart w:id="57" w:name="_Toc101403187"/>
       <w:r>
         <w:rPr>
           <w:lang w:val="pt-PT"/>
         </w:rPr>
         <w:t>História</w:t>
       </w:r>
-      <w:bookmarkEnd w:id="54"/>
-    </w:p>
-    <w:p>
+      <w:bookmarkEnd w:id="57"/>
+    </w:p>
+    <w:p>
+      <w:pPr>
+        <w:spacing w:after="0" w:line="360" w:lineRule="auto"/>
+        <w:ind w:firstLine="709"/>
+        <w:jc w:val="both"/>
+      </w:pPr>
       <w:r>
         <w:t>Scrum é baseado em um artigo de 1986 escrito por HirotakaTakeuchi e Ikujiro Nonaka para a Harvard Business Review, o "The Game Development New Product"</w:t>
       </w:r>
@@ -17406,7 +19135,6 @@
               <w:noProof/>
               <w:lang w:val="pt-PT"/>
             </w:rPr>
-            <w:lastRenderedPageBreak/>
             <w:t>(TAKEUCHI e NONAKA, 1986)</w:t>
           </w:r>
           <w:r>
@@ -17438,7 +19166,8 @@
     </w:p>
     <w:p>
       <w:pPr>
-        <w:ind w:left="1440"/>
+        <w:spacing w:after="0" w:line="360" w:lineRule="auto"/>
+        <w:ind w:firstLine="709"/>
         <w:jc w:val="both"/>
         <w:rPr>
           <w:sz w:val="20"/>
@@ -17520,21 +19249,26 @@
           <w:ilvl w:val="4"/>
           <w:numId w:val="1"/>
         </w:numPr>
-        <w:rPr>
-          <w:lang w:val="pt-PT"/>
-        </w:rPr>
-      </w:pPr>
-      <w:bookmarkStart w:id="55" w:name="_Toc101403188"/>
+        <w:spacing w:before="0" w:line="360" w:lineRule="auto"/>
+        <w:ind w:left="0" w:firstLine="0"/>
+        <w:jc w:val="both"/>
+        <w:rPr>
+          <w:lang w:val="pt-PT"/>
+        </w:rPr>
+      </w:pPr>
+      <w:bookmarkStart w:id="58" w:name="_Toc101403188"/>
       <w:r>
         <w:rPr>
           <w:lang w:val="pt-PT"/>
         </w:rPr>
         <w:t>Pilares do scrum</w:t>
       </w:r>
-      <w:bookmarkEnd w:id="55"/>
-    </w:p>
-    <w:p>
-      <w:pPr>
+      <w:bookmarkEnd w:id="58"/>
+    </w:p>
+    <w:p>
+      <w:pPr>
+        <w:spacing w:after="0" w:line="360" w:lineRule="auto"/>
+        <w:ind w:firstLine="709"/>
         <w:jc w:val="both"/>
       </w:pPr>
       <w:r>
@@ -17598,6 +19332,8 @@
     </w:p>
     <w:p>
       <w:pPr>
+        <w:spacing w:after="0" w:line="360" w:lineRule="auto"/>
+        <w:ind w:firstLine="709"/>
         <w:jc w:val="both"/>
       </w:pPr>
       <w:r>
@@ -17605,6 +19341,7 @@
           <w:b/>
           <w:bCs/>
         </w:rPr>
+        <w:lastRenderedPageBreak/>
         <w:t xml:space="preserve"> Transparência:</w:t>
       </w:r>
       <w:r>
@@ -17613,6 +19350,8 @@
     </w:p>
     <w:p>
       <w:pPr>
+        <w:spacing w:after="0" w:line="360" w:lineRule="auto"/>
+        <w:ind w:firstLine="709"/>
         <w:jc w:val="both"/>
       </w:pPr>
       <w:r>
@@ -17637,6 +19376,8 @@
     </w:p>
     <w:p>
       <w:pPr>
+        <w:spacing w:after="0" w:line="360" w:lineRule="auto"/>
+        <w:ind w:firstLine="709"/>
         <w:jc w:val="both"/>
       </w:pPr>
       <w:r>
@@ -17652,6 +19393,8 @@
     </w:p>
     <w:p>
       <w:pPr>
+        <w:spacing w:after="0" w:line="360" w:lineRule="auto"/>
+        <w:ind w:firstLine="709"/>
         <w:jc w:val="both"/>
         <w:rPr>
           <w:lang w:val="pt-PT"/>
@@ -17674,18 +19417,21 @@
           <w:ilvl w:val="4"/>
           <w:numId w:val="1"/>
         </w:numPr>
-        <w:rPr>
-          <w:lang w:val="pt-PT"/>
-        </w:rPr>
-      </w:pPr>
-      <w:bookmarkStart w:id="56" w:name="_Toc101403189"/>
+        <w:spacing w:before="0" w:line="360" w:lineRule="auto"/>
+        <w:ind w:left="0" w:firstLine="0"/>
+        <w:jc w:val="both"/>
+        <w:rPr>
+          <w:lang w:val="pt-PT"/>
+        </w:rPr>
+      </w:pPr>
+      <w:bookmarkStart w:id="59" w:name="_Toc101403189"/>
       <w:r>
         <w:rPr>
           <w:lang w:val="pt-PT"/>
         </w:rPr>
         <w:t>Framework Scrum e ciclo scrum</w:t>
       </w:r>
-      <w:bookmarkEnd w:id="56"/>
+      <w:bookmarkEnd w:id="59"/>
       <w:r>
         <w:rPr>
           <w:lang w:val="pt-PT"/>
@@ -17694,6 +19440,11 @@
       </w:r>
     </w:p>
     <w:p>
+      <w:pPr>
+        <w:spacing w:after="0" w:line="360" w:lineRule="auto"/>
+        <w:ind w:firstLine="709"/>
+        <w:jc w:val="both"/>
+      </w:pPr>
       <w:r>
         <w:t> </w:t>
       </w:r>
@@ -17760,6 +19511,11 @@
       </w:r>
     </w:p>
     <w:p>
+      <w:pPr>
+        <w:spacing w:after="0" w:line="360" w:lineRule="auto"/>
+        <w:ind w:firstLine="709"/>
+        <w:jc w:val="both"/>
+      </w:pPr>
       <w:r>
         <w:rPr>
           <w:lang w:val="pt-PT"/>
@@ -17820,6 +19576,11 @@
       </w:r>
     </w:p>
     <w:p>
+      <w:pPr>
+        <w:spacing w:after="0" w:line="360" w:lineRule="auto"/>
+        <w:ind w:firstLine="709"/>
+        <w:jc w:val="both"/>
+      </w:pPr>
       <w:r>
         <w:t xml:space="preserve">Segundo </w:t>
       </w:r>
@@ -17990,11 +19751,7 @@
         <w:t xml:space="preserve"> </w:t>
       </w:r>
       <w:r>
-        <w:t xml:space="preserve">também é definido a equipe de trabalho, chamado </w:t>
-      </w:r>
-      <w:r>
-        <w:lastRenderedPageBreak/>
-        <w:t>de Time de Scrum, que junto</w:t>
+        <w:t>também é definido a equipe de trabalho, chamado de Time de Scrum, que junto</w:t>
       </w:r>
       <w:r>
         <w:rPr>
@@ -18132,6 +19889,63 @@
     </w:p>
     <w:p>
       <w:pPr>
+        <w:pStyle w:val="EstiloLegenda-ABNT"/>
+      </w:pPr>
+    </w:p>
+    <w:p>
+      <w:pPr>
+        <w:pStyle w:val="EstiloLegenda-ABNT"/>
+      </w:pPr>
+    </w:p>
+    <w:p>
+      <w:pPr>
+        <w:pStyle w:val="EstiloLegenda-ABNT"/>
+      </w:pPr>
+    </w:p>
+    <w:p>
+      <w:pPr>
+        <w:pStyle w:val="EstiloLegenda-ABNT"/>
+      </w:pPr>
+    </w:p>
+    <w:p>
+      <w:pPr>
+        <w:pStyle w:val="EstiloLegenda-ABNT"/>
+      </w:pPr>
+    </w:p>
+    <w:p>
+      <w:pPr>
+        <w:pStyle w:val="EstiloLegenda-ABNT"/>
+      </w:pPr>
+    </w:p>
+    <w:p>
+      <w:pPr>
+        <w:pStyle w:val="EstiloLegenda-ABNT"/>
+      </w:pPr>
+      <w:bookmarkStart w:id="60" w:name="_Toc104418268"/>
+      <w:r>
+        <w:lastRenderedPageBreak/>
+        <w:t xml:space="preserve">Figura </w:t>
+      </w:r>
+      <w:fldSimple w:instr=" SEQ Figura \* ARABIC ">
+        <w:r>
+          <w:rPr>
+            <w:noProof/>
+          </w:rPr>
+          <w:t>4</w:t>
+        </w:r>
+      </w:fldSimple>
+      <w:r>
+        <w:rPr>
+          <w:lang w:val="pt-PT"/>
+        </w:rPr>
+        <w:t xml:space="preserve"> - Ciclo de vida scrum</w:t>
+      </w:r>
+      <w:bookmarkEnd w:id="60"/>
+    </w:p>
+    <w:p>
+      <w:pPr>
+        <w:spacing w:after="0" w:line="360" w:lineRule="auto"/>
+        <w:ind w:firstLine="709"/>
         <w:rPr>
           <w:lang w:val="pt-PT"/>
         </w:rPr>
@@ -18142,10 +19956,10 @@
           <w:lang w:val="pt-PT"/>
         </w:rPr>
         <w:drawing>
-          <wp:inline distT="0" distB="0" distL="0" distR="0" wp14:anchorId="5CE486F8" wp14:editId="4D1CDA59">
-            <wp:extent cx="5400040" cy="3086735"/>
+          <wp:inline distT="0" distB="0" distL="0" distR="0" wp14:anchorId="77B364B8" wp14:editId="6A5A0C46">
+            <wp:extent cx="5131435" cy="3481705"/>
             <wp:effectExtent l="0" t="0" r="0" b="0"/>
-            <wp:docPr id="5" name="Imagem 5"/>
+            <wp:docPr id="8" name="Imagem 8"/>
             <wp:cNvGraphicFramePr>
               <a:graphicFrameLocks xmlns:a="http://schemas.openxmlformats.org/drawingml/2006/main" noChangeAspect="1"/>
             </wp:cNvGraphicFramePr>
@@ -18153,7 +19967,7 @@
               <a:graphicData uri="http://schemas.openxmlformats.org/drawingml/2006/picture">
                 <pic:pic xmlns:pic="http://schemas.openxmlformats.org/drawingml/2006/picture">
                   <pic:nvPicPr>
-                    <pic:cNvPr id="5" name="Imagem 5"/>
+                    <pic:cNvPr id="8" name="Imagem 8"/>
                     <pic:cNvPicPr/>
                   </pic:nvPicPr>
                   <pic:blipFill>
@@ -18171,7 +19985,7 @@
                   <pic:spPr>
                     <a:xfrm>
                       <a:off x="0" y="0"/>
-                      <a:ext cx="5400040" cy="3086735"/>
+                      <a:ext cx="5131435" cy="3481705"/>
                     </a:xfrm>
                     <a:prstGeom prst="rect">
                       <a:avLst/>
@@ -18186,6 +20000,74 @@
     </w:p>
     <w:p>
       <w:pPr>
+        <w:spacing w:after="0" w:line="360" w:lineRule="auto"/>
+        <w:ind w:firstLine="709"/>
+        <w:jc w:val="center"/>
+        <w:rPr>
+          <w:lang w:val="pt-PT"/>
+        </w:rPr>
+      </w:pPr>
+      <w:r>
+        <w:rPr>
+          <w:lang w:val="pt-PT"/>
+        </w:rPr>
+        <w:t>Fonte:</w:t>
+      </w:r>
+      <w:sdt>
+        <w:sdtPr>
+          <w:rPr>
+            <w:lang w:val="pt-PT"/>
+          </w:rPr>
+          <w:id w:val="-39823105"/>
+          <w:citation/>
+        </w:sdtPr>
+        <w:sdtContent>
+          <w:r>
+            <w:rPr>
+              <w:lang w:val="pt-PT"/>
+            </w:rPr>
+            <w:fldChar w:fldCharType="begin"/>
+          </w:r>
+          <w:r>
+            <w:rPr>
+              <w:lang w:val="pt-PT"/>
+            </w:rPr>
+            <w:instrText xml:space="preserve"> CITATION Oli19 \l 2070 </w:instrText>
+          </w:r>
+          <w:r>
+            <w:rPr>
+              <w:lang w:val="pt-PT"/>
+            </w:rPr>
+            <w:fldChar w:fldCharType="separate"/>
+          </w:r>
+          <w:r>
+            <w:rPr>
+              <w:noProof/>
+              <w:lang w:val="pt-PT"/>
+            </w:rPr>
+            <w:t xml:space="preserve"> </w:t>
+          </w:r>
+          <w:r>
+            <w:rPr>
+              <w:noProof/>
+              <w:lang w:val="pt-PT"/>
+            </w:rPr>
+            <w:t>(OLIVEIRA, 2019)</w:t>
+          </w:r>
+          <w:r>
+            <w:rPr>
+              <w:lang w:val="pt-PT"/>
+            </w:rPr>
+            <w:fldChar w:fldCharType="end"/>
+          </w:r>
+        </w:sdtContent>
+      </w:sdt>
+    </w:p>
+    <w:p>
+      <w:pPr>
+        <w:spacing w:after="0" w:line="360" w:lineRule="auto"/>
+        <w:ind w:firstLine="709"/>
+        <w:jc w:val="both"/>
         <w:rPr>
           <w:lang w:val="pt-PT"/>
         </w:rPr>
@@ -18236,6 +20118,11 @@
       </w:r>
     </w:p>
     <w:p>
+      <w:pPr>
+        <w:spacing w:after="0" w:line="360" w:lineRule="auto"/>
+        <w:ind w:firstLine="709"/>
+        <w:jc w:val="both"/>
+      </w:pPr>
       <w:r>
         <w:t>Uma vez que o time se comprometeu com um Sprint Backlog, o trabalho começa tarefa. Durante este tempo no Sprint, a equipe está protegida de interrupções e permitiu a concentrar-se em atender o objetivo do 50 Sprint. Nenhuma alteração para o Sprint Backlog são permitidos, no entanto, o Product Backlog pode ser alterado, em preparação para o próximo Sprint</w:t>
       </w:r>
@@ -18255,7 +20142,11 @@
         <w:t xml:space="preserve"> </w:t>
       </w:r>
       <w:r>
-        <w:t>No final do Sprint, o time (e o cliente, quando possível) reúnem-se para a reunião conhecida como Revisão (Review Meeting) . Eles também possuem uma Reunião de Retrospectiva (Retrospective Meeting) com o objetivo de aprender como melhorar. Esta reunião é fundamental, pois seu foco é sobre os três pilares do Scrum: transparência, inspeção e adaptação</w:t>
+        <w:t xml:space="preserve">No final do Sprint, o time (e o cliente, quando possível) reúnem-se para a reunião conhecida como Revisão (Review Meeting) . Eles também possuem uma Reunião de Retrospectiva </w:t>
+      </w:r>
+      <w:r>
+        <w:lastRenderedPageBreak/>
+        <w:t>(Retrospective Meeting) com o objetivo de aprender como melhorar. Esta reunião é fundamental, pois seu foco é sobre os três pilares do Scrum: transparência, inspeção e adaptação</w:t>
       </w:r>
       <w:sdt>
         <w:sdtPr>
@@ -18306,22 +20197,27 @@
           <w:ilvl w:val="4"/>
           <w:numId w:val="1"/>
         </w:numPr>
-        <w:rPr>
-          <w:lang w:val="pt-PT"/>
-        </w:rPr>
-      </w:pPr>
-      <w:bookmarkStart w:id="57" w:name="_Toc101403190"/>
-      <w:r>
-        <w:rPr>
-          <w:lang w:val="pt-PT"/>
-        </w:rPr>
-        <w:lastRenderedPageBreak/>
+        <w:spacing w:before="0" w:line="360" w:lineRule="auto"/>
+        <w:ind w:left="0" w:firstLine="0"/>
+        <w:jc w:val="both"/>
+        <w:rPr>
+          <w:lang w:val="pt-PT"/>
+        </w:rPr>
+      </w:pPr>
+      <w:bookmarkStart w:id="61" w:name="_Toc101403190"/>
+      <w:r>
+        <w:rPr>
+          <w:lang w:val="pt-PT"/>
+        </w:rPr>
         <w:t>Artefactos Scrum</w:t>
       </w:r>
-      <w:bookmarkEnd w:id="57"/>
-    </w:p>
-    <w:p>
-      <w:pPr>
+      <w:bookmarkEnd w:id="61"/>
+    </w:p>
+    <w:p>
+      <w:pPr>
+        <w:spacing w:after="0" w:line="360" w:lineRule="auto"/>
+        <w:ind w:firstLine="709"/>
+        <w:jc w:val="both"/>
         <w:rPr>
           <w:lang w:val="pt-PT"/>
         </w:rPr>
@@ -18453,11 +20349,14 @@
     <w:p>
       <w:pPr>
         <w:pStyle w:val="Ttulo6"/>
-        <w:rPr>
-          <w:lang w:val="pt-PT"/>
-        </w:rPr>
-      </w:pPr>
-      <w:bookmarkStart w:id="58" w:name="_Toc101403191"/>
+        <w:spacing w:before="0" w:line="360" w:lineRule="auto"/>
+        <w:ind w:firstLine="709"/>
+        <w:jc w:val="both"/>
+        <w:rPr>
+          <w:lang w:val="pt-PT"/>
+        </w:rPr>
+      </w:pPr>
+      <w:bookmarkStart w:id="62" w:name="_Toc101403191"/>
       <w:r>
         <w:t>Product</w:t>
       </w:r>
@@ -18473,7 +20372,7 @@
         </w:rPr>
         <w:t>:</w:t>
       </w:r>
-      <w:bookmarkEnd w:id="58"/>
+      <w:bookmarkEnd w:id="62"/>
     </w:p>
     <w:p>
       <w:pPr>
@@ -18482,6 +20381,9 @@
           <w:ilvl w:val="0"/>
           <w:numId w:val="27"/>
         </w:numPr>
+        <w:spacing w:after="0" w:line="360" w:lineRule="auto"/>
+        <w:ind w:left="0" w:firstLine="709"/>
+        <w:jc w:val="both"/>
         <w:rPr>
           <w:lang w:val="pt-PT"/>
         </w:rPr>
@@ -18500,6 +20402,9 @@
           <w:ilvl w:val="0"/>
           <w:numId w:val="27"/>
         </w:numPr>
+        <w:spacing w:after="0" w:line="360" w:lineRule="auto"/>
+        <w:ind w:left="0" w:firstLine="709"/>
+        <w:jc w:val="both"/>
         <w:rPr>
           <w:lang w:val="pt-PT"/>
         </w:rPr>
@@ -18518,6 +20423,9 @@
           <w:ilvl w:val="0"/>
           <w:numId w:val="27"/>
         </w:numPr>
+        <w:spacing w:after="0" w:line="360" w:lineRule="auto"/>
+        <w:ind w:left="0" w:firstLine="709"/>
+        <w:jc w:val="both"/>
         <w:rPr>
           <w:lang w:val="pt-PT"/>
         </w:rPr>
@@ -18536,6 +20444,9 @@
           <w:ilvl w:val="0"/>
           <w:numId w:val="27"/>
         </w:numPr>
+        <w:spacing w:after="0" w:line="360" w:lineRule="auto"/>
+        <w:ind w:left="0" w:firstLine="709"/>
+        <w:jc w:val="both"/>
         <w:rPr>
           <w:lang w:val="pt-PT"/>
         </w:rPr>
@@ -18550,11 +20461,14 @@
     <w:p>
       <w:pPr>
         <w:pStyle w:val="Ttulo6"/>
-        <w:rPr>
-          <w:lang w:val="pt-PT"/>
-        </w:rPr>
-      </w:pPr>
-      <w:bookmarkStart w:id="59" w:name="_Toc101403192"/>
+        <w:spacing w:before="0" w:line="360" w:lineRule="auto"/>
+        <w:ind w:firstLine="709"/>
+        <w:jc w:val="both"/>
+        <w:rPr>
+          <w:lang w:val="pt-PT"/>
+        </w:rPr>
+      </w:pPr>
+      <w:bookmarkStart w:id="63" w:name="_Toc101403192"/>
       <w:r>
         <w:rPr>
           <w:lang w:val="pt-PT"/>
@@ -18579,7 +20493,7 @@
         </w:rPr>
         <w:t>:</w:t>
       </w:r>
-      <w:bookmarkEnd w:id="59"/>
+      <w:bookmarkEnd w:id="63"/>
     </w:p>
     <w:p>
       <w:pPr>
@@ -18588,6 +20502,9 @@
           <w:ilvl w:val="0"/>
           <w:numId w:val="28"/>
         </w:numPr>
+        <w:spacing w:after="0" w:line="360" w:lineRule="auto"/>
+        <w:ind w:left="0" w:firstLine="709"/>
+        <w:jc w:val="both"/>
         <w:rPr>
           <w:lang w:val="pt-PT"/>
         </w:rPr>
@@ -18606,6 +20523,9 @@
           <w:ilvl w:val="0"/>
           <w:numId w:val="28"/>
         </w:numPr>
+        <w:spacing w:after="0" w:line="360" w:lineRule="auto"/>
+        <w:ind w:left="0" w:firstLine="709"/>
+        <w:jc w:val="both"/>
         <w:rPr>
           <w:lang w:val="pt-PT"/>
         </w:rPr>
@@ -18624,6 +20544,9 @@
           <w:ilvl w:val="0"/>
           <w:numId w:val="28"/>
         </w:numPr>
+        <w:spacing w:after="0" w:line="360" w:lineRule="auto"/>
+        <w:ind w:left="0" w:firstLine="709"/>
+        <w:jc w:val="both"/>
         <w:rPr>
           <w:lang w:val="pt-PT"/>
         </w:rPr>
@@ -18642,6 +20565,9 @@
           <w:ilvl w:val="0"/>
           <w:numId w:val="28"/>
         </w:numPr>
+        <w:spacing w:after="0" w:line="360" w:lineRule="auto"/>
+        <w:ind w:left="0" w:firstLine="709"/>
+        <w:jc w:val="both"/>
         <w:rPr>
           <w:lang w:val="pt-PT"/>
         </w:rPr>
@@ -18656,18 +20582,21 @@
     <w:p>
       <w:pPr>
         <w:pStyle w:val="Ttulo6"/>
-        <w:rPr>
-          <w:lang w:val="pt-PT"/>
-        </w:rPr>
-      </w:pPr>
-      <w:bookmarkStart w:id="60" w:name="_Toc101403193"/>
+        <w:spacing w:before="0" w:line="360" w:lineRule="auto"/>
+        <w:ind w:firstLine="709"/>
+        <w:jc w:val="both"/>
+        <w:rPr>
+          <w:lang w:val="pt-PT"/>
+        </w:rPr>
+      </w:pPr>
+      <w:bookmarkStart w:id="64" w:name="_Toc101403193"/>
       <w:r>
         <w:rPr>
           <w:lang w:val="pt-PT"/>
         </w:rPr>
         <w:t>Burndown Chart:</w:t>
       </w:r>
-      <w:bookmarkEnd w:id="60"/>
+      <w:bookmarkEnd w:id="64"/>
     </w:p>
     <w:p>
       <w:pPr>
@@ -18676,6 +20605,9 @@
           <w:ilvl w:val="0"/>
           <w:numId w:val="29"/>
         </w:numPr>
+        <w:spacing w:after="0" w:line="360" w:lineRule="auto"/>
+        <w:ind w:left="0" w:firstLine="709"/>
+        <w:jc w:val="both"/>
         <w:rPr>
           <w:lang w:val="pt-PT"/>
         </w:rPr>
@@ -18694,6 +20626,9 @@
           <w:ilvl w:val="0"/>
           <w:numId w:val="29"/>
         </w:numPr>
+        <w:spacing w:after="0" w:line="360" w:lineRule="auto"/>
+        <w:ind w:left="0" w:firstLine="709"/>
+        <w:jc w:val="both"/>
         <w:rPr>
           <w:lang w:val="pt-PT"/>
         </w:rPr>
@@ -18714,18 +20649,21 @@
     <w:p>
       <w:pPr>
         <w:pStyle w:val="Ttulo6"/>
-        <w:rPr>
-          <w:lang w:val="pt-PT"/>
-        </w:rPr>
-      </w:pPr>
-      <w:bookmarkStart w:id="61" w:name="_Toc101403194"/>
+        <w:spacing w:before="0" w:line="360" w:lineRule="auto"/>
+        <w:ind w:firstLine="709"/>
+        <w:jc w:val="both"/>
+        <w:rPr>
+          <w:lang w:val="pt-PT"/>
+        </w:rPr>
+      </w:pPr>
+      <w:bookmarkStart w:id="65" w:name="_Toc101403194"/>
       <w:r>
         <w:rPr>
           <w:lang w:val="pt-PT"/>
         </w:rPr>
         <w:t>Product Increment:</w:t>
       </w:r>
-      <w:bookmarkEnd w:id="61"/>
+      <w:bookmarkEnd w:id="65"/>
     </w:p>
     <w:p>
       <w:pPr>
@@ -18734,6 +20672,9 @@
           <w:ilvl w:val="0"/>
           <w:numId w:val="32"/>
         </w:numPr>
+        <w:spacing w:after="0" w:line="360" w:lineRule="auto"/>
+        <w:ind w:left="0" w:firstLine="709"/>
+        <w:jc w:val="both"/>
         <w:rPr>
           <w:lang w:val="pt-PT"/>
         </w:rPr>
@@ -18758,6 +20699,9 @@
           <w:ilvl w:val="0"/>
           <w:numId w:val="32"/>
         </w:numPr>
+        <w:spacing w:after="0" w:line="360" w:lineRule="auto"/>
+        <w:ind w:left="0" w:firstLine="709"/>
+        <w:jc w:val="both"/>
         <w:rPr>
           <w:lang w:val="pt-PT"/>
         </w:rPr>
@@ -18776,6 +20720,9 @@
           <w:ilvl w:val="0"/>
           <w:numId w:val="32"/>
         </w:numPr>
+        <w:spacing w:after="0" w:line="360" w:lineRule="auto"/>
+        <w:ind w:left="0" w:firstLine="709"/>
+        <w:jc w:val="both"/>
         <w:rPr>
           <w:lang w:val="pt-PT"/>
         </w:rPr>
@@ -18794,18 +20741,21 @@
           <w:ilvl w:val="4"/>
           <w:numId w:val="1"/>
         </w:numPr>
-        <w:rPr>
-          <w:lang w:val="pt-PT"/>
-        </w:rPr>
-      </w:pPr>
-      <w:bookmarkStart w:id="62" w:name="_Toc101403195"/>
+        <w:spacing w:before="0" w:line="360" w:lineRule="auto"/>
+        <w:ind w:left="0" w:firstLine="0"/>
+        <w:jc w:val="both"/>
+        <w:rPr>
+          <w:lang w:val="pt-PT"/>
+        </w:rPr>
+      </w:pPr>
+      <w:bookmarkStart w:id="66" w:name="_Toc101403195"/>
       <w:r>
         <w:rPr>
           <w:lang w:val="pt-PT"/>
         </w:rPr>
         <w:t>Papeis no scrum</w:t>
       </w:r>
-      <w:bookmarkEnd w:id="62"/>
+      <w:bookmarkEnd w:id="66"/>
       <w:r>
         <w:rPr>
           <w:lang w:val="pt-PT"/>
@@ -18814,6 +20764,11 @@
       </w:r>
     </w:p>
     <w:p>
+      <w:pPr>
+        <w:spacing w:after="0" w:line="360" w:lineRule="auto"/>
+        <w:ind w:firstLine="709"/>
+        <w:jc w:val="both"/>
+      </w:pPr>
       <w:r>
         <w:t xml:space="preserve">Segundo </w:t>
       </w:r>
@@ -18859,7 +20814,13 @@
       </w:r>
     </w:p>
     <w:p>
-      <w:r>
+      <w:pPr>
+        <w:spacing w:after="0" w:line="360" w:lineRule="auto"/>
+        <w:ind w:firstLine="709"/>
+        <w:jc w:val="both"/>
+      </w:pPr>
+      <w:r>
+        <w:lastRenderedPageBreak/>
         <w:t xml:space="preserve"> O Product Owner é responsável pela criação da visão do Product Backloge éapartirdela que o projeto se inicia, que no caso são os requisitos estabelecidos peloclienteetranscrito por ele, também, sempre, os requisitos sofrem alterações e é exatamente oProductOwner o responsável por manter o time informado sobre todas as possíveis alteraçõesquevenham a acontecer </w:t>
       </w:r>
       <w:sdt>
@@ -18914,6 +20875,11 @@
       </w:r>
     </w:p>
     <w:p>
+      <w:pPr>
+        <w:spacing w:after="0" w:line="360" w:lineRule="auto"/>
+        <w:ind w:firstLine="709"/>
+        <w:jc w:val="both"/>
+      </w:pPr>
       <w:r>
         <w:t xml:space="preserve">Segundo </w:t>
       </w:r>
@@ -18959,12 +20925,13 @@
       </w:r>
     </w:p>
     <w:p>
-      <w:r>
-        <w:t xml:space="preserve">O Scrum Master é o responsável pelo andamento do processo, ele faz comquenãoajaimpedimentos para que seja possível a realização do trabalho do time, exclui obstáculosdia-a-dia, de modo que todos os integrantes da equipe possam se </w:t>
-      </w:r>
-      <w:r>
-        <w:lastRenderedPageBreak/>
-        <w:t>concentrar nos principais objetivose técnicas e tudo é incluído no Backlog de impedimentos, que todos podemvisualizar</w:t>
+      <w:pPr>
+        <w:spacing w:after="0" w:line="360" w:lineRule="auto"/>
+        <w:ind w:firstLine="709"/>
+        <w:jc w:val="both"/>
+      </w:pPr>
+      <w:r>
+        <w:t>O Scrum Master é o responsável pelo andamento do processo, ele faz comquenãoajaimpedimentos para que seja possível a realização do trabalho do time, exclui obstáculosdia-a-dia, de modo que todos os integrantes da equipe possam se concentrar nos principais objetivose técnicas e tudo é incluído no Backlog de impedimentos, que todos podemvisualizar</w:t>
       </w:r>
       <w:r>
         <w:rPr>
@@ -19020,6 +20987,11 @@
       </w:r>
     </w:p>
     <w:p>
+      <w:pPr>
+        <w:spacing w:after="0" w:line="360" w:lineRule="auto"/>
+        <w:ind w:firstLine="709"/>
+        <w:jc w:val="both"/>
+      </w:pPr>
       <w:r>
         <w:t>Scrum Master é conhecedor da ferramenta, propicia aos colaboradores treinamentos,organiza os eventos e trabalha para ver sua equipe sempre em harmonia</w:t>
       </w:r>
@@ -19077,12 +21049,20 @@
       </w:r>
     </w:p>
     <w:p>
+      <w:pPr>
+        <w:spacing w:after="0" w:line="360" w:lineRule="auto"/>
+        <w:ind w:firstLine="709"/>
+        <w:jc w:val="both"/>
+      </w:pPr>
       <w:r>
         <w:t xml:space="preserve"> A equipe de desenvolvimento ou Scrum Team, é o time de colaboradores responsávelpelo desenvolvimento de todo o projeto, a partir das definições impostar pelo ScrumMaster.</w:t>
       </w:r>
     </w:p>
     <w:p>
       <w:pPr>
+        <w:spacing w:after="0" w:line="360" w:lineRule="auto"/>
+        <w:ind w:firstLine="709"/>
+        <w:jc w:val="both"/>
         <w:rPr>
           <w:rFonts w:cs="Times New Roman"/>
           <w:szCs w:val="24"/>
@@ -19118,8 +21098,8 @@
         <w:sectPr>
           <w:headerReference w:type="default" r:id="rId31"/>
           <w:type w:val="oddPage"/>
-          <w:pgSz w:w="11906" w:h="16838"/>
-          <w:pgMar w:top="1418" w:right="1701" w:bottom="1418" w:left="1701" w:header="709" w:footer="709" w:gutter="0"/>
+          <w:pgSz w:w="11906" w:h="16838" w:code="9"/>
+          <w:pgMar w:top="1701" w:right="1134" w:bottom="1134" w:left="1701" w:header="709" w:footer="709" w:gutter="0"/>
           <w:cols w:space="708"/>
           <w:docGrid w:linePitch="360"/>
         </w:sectPr>
@@ -19185,70 +21165,2468 @@
           <w:ilvl w:val="0"/>
           <w:numId w:val="1"/>
         </w:numPr>
-        <w:rPr>
-          <w:u w:val="single"/>
-          <w:lang w:val="pt-PT"/>
-        </w:rPr>
-      </w:pPr>
-      <w:r>
-        <w:rPr>
-          <w:u w:val="single"/>
+        <w:ind w:left="357" w:hanging="357"/>
+        <w:rPr>
+          <w:lang w:val="pt-PT"/>
+        </w:rPr>
+      </w:pPr>
+      <w:r>
+        <w:rPr>
           <w:lang w:val="pt-PT"/>
         </w:rPr>
         <w:lastRenderedPageBreak/>
-        <w:t>IMPLEMENTAÇÃO DO PROJECTO</w:t>
-      </w:r>
-    </w:p>
-    <w:p>
-      <w:pPr>
-        <w:rPr>
-          <w:lang w:val="pt-PT"/>
-        </w:rPr>
-      </w:pPr>
-      <w:r>
-        <w:rPr>
-          <w:lang w:val="pt-PT"/>
-        </w:rPr>
-        <w:t xml:space="preserve">Neste </w:t>
-      </w:r>
-      <w:proofErr w:type="gramStart"/>
-      <w:r>
-        <w:rPr>
-          <w:lang w:val="pt-PT"/>
-        </w:rPr>
-        <w:t>capitulo</w:t>
-      </w:r>
-      <w:proofErr w:type="gramEnd"/>
+        <w:t>IMPLEMENTAÇÃO DO PROJETO</w:t>
+      </w:r>
+    </w:p>
+    <w:p>
+      <w:pPr>
+        <w:spacing w:after="0" w:line="360" w:lineRule="auto"/>
+        <w:ind w:firstLine="709"/>
+        <w:jc w:val="both"/>
+        <w:rPr>
+          <w:lang w:val="pt-PT"/>
+        </w:rPr>
+      </w:pPr>
+      <w:r>
+        <w:rPr>
+          <w:lang w:val="pt-PT"/>
+        </w:rPr>
+        <w:t xml:space="preserve">No </w:t>
+      </w:r>
+      <w:r>
+        <w:rPr>
+          <w:lang w:val="pt-PT"/>
+        </w:rPr>
+        <w:t>capítulo</w:t>
+      </w:r>
+      <w:r>
+        <w:rPr>
+          <w:lang w:val="pt-PT"/>
+        </w:rPr>
+        <w:t xml:space="preserve"> de implementação do projeto serão abordados de fo</w:t>
+      </w:r>
+      <w:r>
+        <w:rPr>
+          <w:lang w:val="pt-PT"/>
+        </w:rPr>
+        <w:t>rm</w:t>
+      </w:r>
+      <w:r>
+        <w:rPr>
+          <w:lang w:val="pt-PT"/>
+        </w:rPr>
+        <w:t xml:space="preserve">a detalhada </w:t>
+      </w:r>
+      <w:r>
+        <w:rPr>
+          <w:lang w:val="pt-PT"/>
+        </w:rPr>
+        <w:t>os principais</w:t>
+      </w:r>
+      <w:r>
+        <w:rPr>
+          <w:lang w:val="pt-PT"/>
+        </w:rPr>
+        <w:t xml:space="preserve"> conceitos empregados na realização do trabalho, </w:t>
+      </w:r>
+      <w:r>
+        <w:rPr>
+          <w:lang w:val="pt-PT"/>
+        </w:rPr>
+        <w:t xml:space="preserve">a arquitetura do sistema e as etapas necessárias para a </w:t>
+      </w:r>
+      <w:r>
+        <w:rPr>
+          <w:lang w:val="pt-PT"/>
+        </w:rPr>
+        <w:t>conceção</w:t>
+      </w:r>
+      <w:r>
+        <w:rPr>
+          <w:lang w:val="pt-PT"/>
+        </w:rPr>
+        <w:t xml:space="preserve"> do trabalho.</w:t>
+      </w:r>
+    </w:p>
+    <w:p>
+      <w:pPr>
+        <w:pStyle w:val="Ttulo2"/>
+        <w:numPr>
+          <w:ilvl w:val="1"/>
+          <w:numId w:val="1"/>
+        </w:numPr>
+        <w:ind w:left="720"/>
+        <w:rPr>
+          <w:lang w:val="pt-PT"/>
+        </w:rPr>
+      </w:pPr>
+      <w:r>
+        <w:rPr>
+          <w:lang w:val="pt-PT"/>
+        </w:rPr>
+        <w:t>APRESENTAÇÃO DO PROJETO</w:t>
+      </w:r>
+    </w:p>
+    <w:p>
+      <w:pPr>
+        <w:spacing w:line="360" w:lineRule="auto"/>
+        <w:ind w:firstLine="720"/>
+        <w:jc w:val="both"/>
+        <w:rPr>
+          <w:lang w:val="pt-PT"/>
+        </w:rPr>
+      </w:pPr>
+      <w:r>
+        <w:rPr>
+          <w:lang w:val="pt-PT"/>
+        </w:rPr>
+        <w:t>Para a implementação deste projeto foram utilizados conceitos</w:t>
+      </w:r>
+      <w:r>
+        <w:rPr>
+          <w:lang w:val="pt-PT"/>
+        </w:rPr>
+        <w:t xml:space="preserve"> duas</w:t>
+      </w:r>
+      <w:r>
+        <w:rPr>
+          <w:lang w:val="pt-PT"/>
+        </w:rPr>
+        <w:t xml:space="preserve"> de áreas fundamentais</w:t>
+      </w:r>
       <w:r>
         <w:rPr>
           <w:lang w:val="pt-PT"/>
         </w:rPr>
         <w:t xml:space="preserve"> </w:t>
       </w:r>
-    </w:p>
-    <w:p>
-      <w:pPr>
-        <w:rPr>
-          <w:lang w:val="pt-PT"/>
-        </w:rPr>
-      </w:pPr>
-    </w:p>
-    <w:p>
-      <w:pPr>
-        <w:rPr>
-          <w:lang w:val="pt-PT"/>
-        </w:rPr>
-      </w:pPr>
-    </w:p>
-    <w:p>
-      <w:pPr>
-        <w:rPr>
-          <w:lang w:val="pt-PT"/>
-        </w:rPr>
-      </w:pPr>
-    </w:p>
-    <w:p>
-      <w:pPr>
+      <w:r>
+        <w:rPr>
+          <w:lang w:val="pt-PT"/>
+        </w:rPr>
+        <w:t xml:space="preserve">no desenvolvimento de software: </w:t>
+      </w:r>
+      <w:r>
+        <w:rPr>
+          <w:lang w:val="pt-PT"/>
+        </w:rPr>
+        <w:t>d</w:t>
+      </w:r>
+      <w:r>
+        <w:rPr>
+          <w:lang w:val="pt-PT"/>
+        </w:rPr>
+        <w:t>esenvolvimento mobile</w:t>
+      </w:r>
+      <w:r>
+        <w:rPr>
+          <w:lang w:val="pt-PT"/>
+        </w:rPr>
+        <w:t xml:space="preserve"> e d</w:t>
+      </w:r>
+      <w:r>
+        <w:rPr>
+          <w:lang w:val="pt-PT"/>
+        </w:rPr>
+        <w:t>esenvolvimento web</w:t>
+      </w:r>
+      <w:r>
+        <w:rPr>
+          <w:lang w:val="pt-PT"/>
+        </w:rPr>
+        <w:t>.</w:t>
+      </w:r>
+      <w:r>
+        <w:rPr>
+          <w:lang w:val="pt-PT"/>
+        </w:rPr>
+        <w:t xml:space="preserve"> P</w:t>
+      </w:r>
+      <w:r>
+        <w:rPr>
+          <w:lang w:val="pt-PT"/>
+        </w:rPr>
+        <w:t xml:space="preserve">roporcionando ao projeto ao a riqueza das diversas tecnologias empregadas no seu desenvolvimento. O projeto desenvolvido conta com </w:t>
+      </w:r>
+      <w:r>
+        <w:rPr>
+          <w:lang w:val="pt-PT"/>
+        </w:rPr>
+        <w:t>várias</w:t>
+      </w:r>
+      <w:r>
+        <w:rPr>
+          <w:lang w:val="pt-PT"/>
+        </w:rPr>
+        <w:t xml:space="preserve"> funcionalidades implementadas para proporcionar ao cliente que busca por um </w:t>
+      </w:r>
+      <w:r>
+        <w:rPr>
+          <w:lang w:val="pt-PT"/>
+        </w:rPr>
+        <w:t>determinado serviço</w:t>
+      </w:r>
+      <w:r>
+        <w:rPr>
+          <w:lang w:val="pt-PT"/>
+        </w:rPr>
+        <w:t xml:space="preserve"> uma </w:t>
+      </w:r>
+      <w:r>
+        <w:rPr>
+          <w:lang w:val="pt-PT"/>
+        </w:rPr>
+        <w:t>experiência fluida e confortável.</w:t>
+      </w:r>
+    </w:p>
+    <w:p>
+      <w:pPr>
+        <w:pStyle w:val="Ttulo3"/>
+        <w:numPr>
+          <w:ilvl w:val="2"/>
+          <w:numId w:val="1"/>
+        </w:numPr>
+        <w:ind w:left="720"/>
+        <w:rPr>
+          <w:lang w:val="pt-PT"/>
+        </w:rPr>
+      </w:pPr>
+      <w:r>
+        <w:rPr>
+          <w:lang w:val="pt-PT"/>
+        </w:rPr>
+        <w:t>ELABORAÇÃO DO SISTEMA</w:t>
+      </w:r>
+      <w:r>
+        <w:rPr>
+          <w:lang w:val="pt-PT"/>
+        </w:rPr>
+        <w:t xml:space="preserve"> </w:t>
+      </w:r>
+    </w:p>
+    <w:p>
+      <w:pPr>
+        <w:spacing w:after="0" w:line="360" w:lineRule="auto"/>
+        <w:ind w:firstLine="709"/>
+        <w:jc w:val="both"/>
+        <w:rPr>
+          <w:noProof/>
+          <w:lang w:val="pt-PT"/>
+        </w:rPr>
+      </w:pPr>
+      <w:r>
+        <w:rPr>
+          <w:noProof/>
+          <w:lang w:val="pt-PT"/>
+        </w:rPr>
+        <w:t xml:space="preserve">O agendado </w:t>
+      </w:r>
+      <w:r>
+        <w:rPr>
+          <w:noProof/>
+          <w:lang w:val="pt-PT"/>
+        </w:rPr>
+        <w:t xml:space="preserve">- </w:t>
+      </w:r>
+      <w:r>
+        <w:rPr>
+          <w:noProof/>
+          <w:lang w:val="pt-PT"/>
+        </w:rPr>
+        <w:t xml:space="preserve">é uma plataforma que tem como finalidade </w:t>
+      </w:r>
+      <w:r>
+        <w:rPr>
+          <w:noProof/>
+          <w:lang w:val="pt-PT"/>
+        </w:rPr>
+        <w:t xml:space="preserve">conectar potencial clientes a prestadores dre serviço e ainda permitr o </w:t>
+      </w:r>
+      <w:r>
+        <w:rPr>
+          <w:noProof/>
+          <w:lang w:val="pt-PT"/>
+        </w:rPr>
+        <w:t>agendamento de</w:t>
+      </w:r>
+      <w:r>
+        <w:rPr>
+          <w:noProof/>
+          <w:lang w:val="pt-PT"/>
+        </w:rPr>
+        <w:t>sses</w:t>
+      </w:r>
+      <w:r>
+        <w:rPr>
+          <w:noProof/>
+          <w:lang w:val="pt-PT"/>
+        </w:rPr>
+        <w:t xml:space="preserve"> serviços</w:t>
+      </w:r>
+      <w:r>
+        <w:rPr>
+          <w:noProof/>
+          <w:lang w:val="pt-PT"/>
+        </w:rPr>
+        <w:t>, evitando filas de espera desnecessarias.</w:t>
+      </w:r>
+      <w:r>
+        <w:rPr>
+          <w:noProof/>
+          <w:lang w:val="pt-PT"/>
+        </w:rPr>
+        <w:t xml:space="preserve"> </w:t>
+      </w:r>
+    </w:p>
+    <w:p>
+      <w:pPr>
+        <w:pStyle w:val="EstiloLegenda-ABNT"/>
+      </w:pPr>
+      <w:bookmarkStart w:id="67" w:name="_Toc104418269"/>
+      <w:r>
+        <w:t xml:space="preserve">Figura </w:t>
+      </w:r>
+      <w:fldSimple w:instr=" SEQ Figura \* ARABIC ">
+        <w:r>
+          <w:rPr>
+            <w:noProof/>
+          </w:rPr>
+          <w:t>5</w:t>
+        </w:r>
+      </w:fldSimple>
+      <w:r>
+        <w:rPr>
+          <w:lang w:val="pt-PT"/>
+        </w:rPr>
+        <w:t xml:space="preserve"> - Logo da plataforma</w:t>
+      </w:r>
+      <w:bookmarkEnd w:id="67"/>
+    </w:p>
+    <w:p>
+      <w:pPr>
+        <w:pStyle w:val="EstiloLegenda-ABNT"/>
+        <w:rPr>
+          <w:lang w:val="pt-PT"/>
+        </w:rPr>
+      </w:pPr>
+      <w:r>
+        <w:rPr>
+          <w:noProof/>
+          <w:lang w:val="pt-PT"/>
+        </w:rPr>
+        <w:drawing>
+          <wp:inline distT="0" distB="0" distL="0" distR="0" wp14:anchorId="37D7EC86" wp14:editId="30603448">
+            <wp:extent cx="1625397" cy="1625397"/>
+            <wp:effectExtent l="0" t="0" r="0" b="0"/>
+            <wp:docPr id="4" name="Imagem 4"/>
+            <wp:cNvGraphicFramePr>
+              <a:graphicFrameLocks xmlns:a="http://schemas.openxmlformats.org/drawingml/2006/main" noChangeAspect="1"/>
+            </wp:cNvGraphicFramePr>
+            <a:graphic xmlns:a="http://schemas.openxmlformats.org/drawingml/2006/main">
+              <a:graphicData uri="http://schemas.openxmlformats.org/drawingml/2006/picture">
+                <pic:pic xmlns:pic="http://schemas.openxmlformats.org/drawingml/2006/picture">
+                  <pic:nvPicPr>
+                    <pic:cNvPr id="4" name="Imagem 4"/>
+                    <pic:cNvPicPr/>
+                  </pic:nvPicPr>
+                  <pic:blipFill>
+                    <a:blip r:embed="rId33">
+                      <a:extLst>
+                        <a:ext uri="{28A0092B-C50C-407E-A947-70E740481C1C}">
+                          <a14:useLocalDpi xmlns:a14="http://schemas.microsoft.com/office/drawing/2010/main" val="0"/>
+                        </a:ext>
+                      </a:extLst>
+                    </a:blip>
+                    <a:stretch>
+                      <a:fillRect/>
+                    </a:stretch>
+                  </pic:blipFill>
+                  <pic:spPr>
+                    <a:xfrm>
+                      <a:off x="0" y="0"/>
+                      <a:ext cx="1625397" cy="1625397"/>
+                    </a:xfrm>
+                    <a:prstGeom prst="rect">
+                      <a:avLst/>
+                    </a:prstGeom>
+                  </pic:spPr>
+                </pic:pic>
+              </a:graphicData>
+            </a:graphic>
+          </wp:inline>
+        </w:drawing>
+      </w:r>
+    </w:p>
+    <w:p>
+      <w:pPr>
+        <w:pStyle w:val="EstiloLegenda-ABNT"/>
+        <w:rPr>
+          <w:lang w:val="pt-PT"/>
+        </w:rPr>
+      </w:pPr>
+      <w:r>
+        <w:rPr>
+          <w:lang w:val="pt-PT"/>
+        </w:rPr>
+        <w:t>Fonte: Autoria Própria</w:t>
+      </w:r>
+    </w:p>
+    <w:p>
+      <w:pPr>
+        <w:pStyle w:val="EstiloLegenda-ABNT"/>
+        <w:rPr>
+          <w:lang w:val="pt-PT"/>
+        </w:rPr>
+      </w:pPr>
+    </w:p>
+    <w:p>
+      <w:pPr>
+        <w:pStyle w:val="EstiloLegenda-ABNT"/>
+        <w:rPr>
+          <w:lang w:val="pt-PT"/>
+        </w:rPr>
+      </w:pPr>
+    </w:p>
+    <w:p>
+      <w:pPr>
+        <w:pStyle w:val="Ttulo2"/>
+        <w:numPr>
+          <w:ilvl w:val="1"/>
+          <w:numId w:val="1"/>
+        </w:numPr>
+        <w:ind w:left="720"/>
+        <w:rPr>
+          <w:lang w:val="pt-PT"/>
+        </w:rPr>
+      </w:pPr>
+      <w:r>
+        <w:rPr>
+          <w:lang w:val="pt-PT"/>
+        </w:rPr>
+        <w:t>REQUISITOS DE SOFTWARE</w:t>
+      </w:r>
+    </w:p>
+    <w:p>
+      <w:pPr>
+        <w:spacing w:after="0" w:line="360" w:lineRule="auto"/>
+        <w:ind w:firstLine="709"/>
+        <w:jc w:val="both"/>
+        <w:rPr>
+          <w:shd w:val="clear" w:color="auto" w:fill="FFFFFF"/>
+        </w:rPr>
+      </w:pPr>
+      <w:r>
+        <w:rPr>
+          <w:shd w:val="clear" w:color="auto" w:fill="FFFFFF"/>
+        </w:rPr>
+        <w:t>Os requisitos de software são descrição dos recursos e funcionalidades do sistema alvo. Requisitos transmitir as expectativas dos usuários do produto de software. Os requisitos podem ser evidentes ou escondidas, conhecidas ou desconhecidas, esperado ou inesperado do cliente do ponto de vista.</w:t>
+      </w:r>
+      <w:r>
+        <w:rPr>
+          <w:shd w:val="clear" w:color="auto" w:fill="FFFFFF"/>
+          <w:lang w:val="pt-PT"/>
+        </w:rPr>
+        <w:t xml:space="preserve"> </w:t>
+      </w:r>
+      <w:r>
+        <w:t>Existem dois tipos de classificação de requisitos, são eles: Requisitos Funcionais (RF) e Requisitos Não-Funcionais (RNF).</w:t>
+      </w:r>
+    </w:p>
+    <w:p>
+      <w:pPr>
+        <w:pStyle w:val="Ttulo3"/>
+        <w:numPr>
+          <w:ilvl w:val="2"/>
+          <w:numId w:val="1"/>
+        </w:numPr>
+        <w:ind w:left="720"/>
+        <w:rPr>
+          <w:shd w:val="clear" w:color="auto" w:fill="FFFFFF"/>
+          <w:lang w:val="pt-PT"/>
+        </w:rPr>
+      </w:pPr>
+      <w:r>
+        <w:rPr>
+          <w:shd w:val="clear" w:color="auto" w:fill="FFFFFF"/>
+          <w:lang w:val="pt-PT"/>
+        </w:rPr>
+        <w:t>REQUISITOS FUNCIONAIS</w:t>
+      </w:r>
+    </w:p>
+    <w:p>
+      <w:pPr>
+        <w:spacing w:after="0" w:line="360" w:lineRule="auto"/>
+        <w:ind w:firstLine="709"/>
+      </w:pPr>
+      <w:r>
+        <w:t>Os requisitos funcionais são de extrema importância no </w:t>
+      </w:r>
+      <w:hyperlink r:id="rId34" w:history="1">
+        <w:r>
+          <w:rPr>
+            <w:rStyle w:val="Hiperligao"/>
+            <w:color w:val="000000" w:themeColor="text1"/>
+            <w:u w:val="none"/>
+          </w:rPr>
+          <w:t>desenvolvimento de aplicativos</w:t>
+        </w:r>
+      </w:hyperlink>
+      <w:r>
+        <w:rPr>
+          <w:color w:val="000000" w:themeColor="text1"/>
+        </w:rPr>
+        <w:t>,</w:t>
+      </w:r>
+      <w:r>
+        <w:t xml:space="preserve"> pois, sem eles não há funcionalidades nos sistemas. Seus modelos devem ser construídos em um nível de entendimento claro e objetivo, além de um código </w:t>
+      </w:r>
+      <w:r>
+        <w:lastRenderedPageBreak/>
+        <w:t>fonte totalmente aplicável. Conclusão, para se obter requisitos funcionais de qualidade a fábrica de software deve estar atenta a síntese e a semântica dos mesmos</w:t>
+      </w:r>
+      <w:r>
+        <w:rPr>
+          <w:lang w:val="pt-PT"/>
+        </w:rPr>
+        <w:t xml:space="preserve"> </w:t>
+      </w:r>
+      <w:sdt>
+        <w:sdtPr>
+          <w:rPr>
+            <w:lang w:val="pt-PT"/>
+          </w:rPr>
+          <w:id w:val="1374040328"/>
+          <w:citation/>
+        </w:sdtPr>
+        <w:sdtEndPr/>
+        <w:sdtContent>
+          <w:r>
+            <w:rPr>
+              <w:lang w:val="pt-PT"/>
+            </w:rPr>
+            <w:fldChar w:fldCharType="begin"/>
+          </w:r>
+          <w:r>
+            <w:rPr>
+              <w:lang w:val="pt-PT"/>
+            </w:rPr>
+            <w:instrText xml:space="preserve"> CITATION Rap21 \l 2070 </w:instrText>
+          </w:r>
+          <w:r>
+            <w:rPr>
+              <w:lang w:val="pt-PT"/>
+            </w:rPr>
+            <w:fldChar w:fldCharType="separate"/>
+          </w:r>
+          <w:r>
+            <w:rPr>
+              <w:noProof/>
+              <w:lang w:val="pt-PT"/>
+            </w:rPr>
+            <w:t>(CANGUÇU, 2021)</w:t>
+          </w:r>
+          <w:r>
+            <w:rPr>
+              <w:lang w:val="pt-PT"/>
+            </w:rPr>
+            <w:fldChar w:fldCharType="end"/>
+          </w:r>
+        </w:sdtContent>
+      </w:sdt>
+      <w:r>
+        <w:t>.</w:t>
+      </w:r>
+    </w:p>
+    <w:tbl>
+      <w:tblPr>
+        <w:tblStyle w:val="SimplesTabela1"/>
+        <w:tblW w:w="0" w:type="auto"/>
+        <w:tblLook w:val="04A0" w:firstRow="1" w:lastRow="0" w:firstColumn="1" w:lastColumn="0" w:noHBand="0" w:noVBand="1"/>
+      </w:tblPr>
+      <w:tblGrid>
+        <w:gridCol w:w="2518"/>
+        <w:gridCol w:w="6202"/>
+      </w:tblGrid>
+      <w:tr>
+        <w:trPr>
+          <w:cnfStyle w:val="100000000000" w:firstRow="1" w:lastRow="0" w:firstColumn="0" w:lastColumn="0" w:oddVBand="0" w:evenVBand="0" w:oddHBand="0" w:evenHBand="0" w:firstRowFirstColumn="0" w:firstRowLastColumn="0" w:lastRowFirstColumn="0" w:lastRowLastColumn="0"/>
+          <w:trHeight w:val="567"/>
+        </w:trPr>
+        <w:tc>
+          <w:tcPr>
+            <w:cnfStyle w:val="001000000000" w:firstRow="0" w:lastRow="0" w:firstColumn="1" w:lastColumn="0" w:oddVBand="0" w:evenVBand="0" w:oddHBand="0" w:evenHBand="0" w:firstRowFirstColumn="0" w:firstRowLastColumn="0" w:lastRowFirstColumn="0" w:lastRowLastColumn="0"/>
+            <w:tcW w:w="2518" w:type="dxa"/>
+            <w:vAlign w:val="center"/>
+          </w:tcPr>
+          <w:p>
+            <w:pPr>
+              <w:spacing w:line="360" w:lineRule="auto"/>
+              <w:jc w:val="center"/>
+              <w:rPr>
+                <w:sz w:val="24"/>
+                <w:szCs w:val="24"/>
+                <w:lang w:val="pt-PT"/>
+              </w:rPr>
+            </w:pPr>
+            <w:r>
+              <w:rPr>
+                <w:sz w:val="24"/>
+                <w:szCs w:val="24"/>
+                <w:lang w:val="pt-PT"/>
+              </w:rPr>
+              <w:t>IDENTIFICADOR</w:t>
+            </w:r>
+          </w:p>
+        </w:tc>
+        <w:tc>
+          <w:tcPr>
+            <w:tcW w:w="6202" w:type="dxa"/>
+            <w:vAlign w:val="center"/>
+          </w:tcPr>
+          <w:p>
+            <w:pPr>
+              <w:spacing w:line="360" w:lineRule="auto"/>
+              <w:jc w:val="center"/>
+              <w:cnfStyle w:val="100000000000" w:firstRow="1" w:lastRow="0" w:firstColumn="0" w:lastColumn="0" w:oddVBand="0" w:evenVBand="0" w:oddHBand="0" w:evenHBand="0" w:firstRowFirstColumn="0" w:firstRowLastColumn="0" w:lastRowFirstColumn="0" w:lastRowLastColumn="0"/>
+              <w:rPr>
+                <w:sz w:val="24"/>
+                <w:szCs w:val="24"/>
+                <w:lang w:val="pt-PT"/>
+              </w:rPr>
+            </w:pPr>
+            <w:r>
+              <w:rPr>
+                <w:sz w:val="24"/>
+                <w:szCs w:val="24"/>
+                <w:lang w:val="pt-PT"/>
+              </w:rPr>
+              <w:t>REQUISITO FUNCIONAL</w:t>
+            </w:r>
+          </w:p>
+        </w:tc>
+      </w:tr>
+      <w:tr>
+        <w:trPr>
+          <w:cnfStyle w:val="000000100000" w:firstRow="0" w:lastRow="0" w:firstColumn="0" w:lastColumn="0" w:oddVBand="0" w:evenVBand="0" w:oddHBand="1" w:evenHBand="0" w:firstRowFirstColumn="0" w:firstRowLastColumn="0" w:lastRowFirstColumn="0" w:lastRowLastColumn="0"/>
+          <w:trHeight w:val="567"/>
+        </w:trPr>
+        <w:tc>
+          <w:tcPr>
+            <w:cnfStyle w:val="001000000000" w:firstRow="0" w:lastRow="0" w:firstColumn="1" w:lastColumn="0" w:oddVBand="0" w:evenVBand="0" w:oddHBand="0" w:evenHBand="0" w:firstRowFirstColumn="0" w:firstRowLastColumn="0" w:lastRowFirstColumn="0" w:lastRowLastColumn="0"/>
+            <w:tcW w:w="2518" w:type="dxa"/>
+            <w:vAlign w:val="center"/>
+          </w:tcPr>
+          <w:p>
+            <w:pPr>
+              <w:spacing w:line="360" w:lineRule="auto"/>
+              <w:jc w:val="center"/>
+              <w:rPr>
+                <w:sz w:val="24"/>
+                <w:szCs w:val="24"/>
+                <w:lang w:val="pt-PT"/>
+              </w:rPr>
+            </w:pPr>
+            <w:r>
+              <w:rPr>
+                <w:sz w:val="24"/>
+                <w:szCs w:val="24"/>
+                <w:lang w:val="pt-PT"/>
+              </w:rPr>
+              <w:t>RF01</w:t>
+            </w:r>
+          </w:p>
+        </w:tc>
+        <w:tc>
+          <w:tcPr>
+            <w:tcW w:w="6202" w:type="dxa"/>
+            <w:vAlign w:val="center"/>
+          </w:tcPr>
+          <w:p>
+            <w:pPr>
+              <w:spacing w:line="360" w:lineRule="auto"/>
+              <w:jc w:val="center"/>
+              <w:cnfStyle w:val="000000100000" w:firstRow="0" w:lastRow="0" w:firstColumn="0" w:lastColumn="0" w:oddVBand="0" w:evenVBand="0" w:oddHBand="1" w:evenHBand="0" w:firstRowFirstColumn="0" w:firstRowLastColumn="0" w:lastRowFirstColumn="0" w:lastRowLastColumn="0"/>
+              <w:rPr>
+                <w:sz w:val="24"/>
+                <w:szCs w:val="24"/>
+                <w:lang w:val="pt-PT"/>
+              </w:rPr>
+            </w:pPr>
+            <w:r>
+              <w:rPr>
+                <w:sz w:val="24"/>
+                <w:szCs w:val="24"/>
+                <w:lang w:val="pt-PT"/>
+              </w:rPr>
+              <w:t>Enviar código de confirmação para email do usuário</w:t>
+            </w:r>
+          </w:p>
+        </w:tc>
+      </w:tr>
+      <w:tr>
+        <w:trPr>
+          <w:trHeight w:val="567"/>
+        </w:trPr>
+        <w:tc>
+          <w:tcPr>
+            <w:cnfStyle w:val="001000000000" w:firstRow="0" w:lastRow="0" w:firstColumn="1" w:lastColumn="0" w:oddVBand="0" w:evenVBand="0" w:oddHBand="0" w:evenHBand="0" w:firstRowFirstColumn="0" w:firstRowLastColumn="0" w:lastRowFirstColumn="0" w:lastRowLastColumn="0"/>
+            <w:tcW w:w="2518" w:type="dxa"/>
+            <w:vAlign w:val="center"/>
+          </w:tcPr>
+          <w:p>
+            <w:pPr>
+              <w:spacing w:line="360" w:lineRule="auto"/>
+              <w:jc w:val="center"/>
+              <w:rPr>
+                <w:sz w:val="24"/>
+                <w:szCs w:val="24"/>
+                <w:lang w:val="pt-PT"/>
+              </w:rPr>
+            </w:pPr>
+            <w:r>
+              <w:rPr>
+                <w:sz w:val="24"/>
+                <w:szCs w:val="24"/>
+                <w:lang w:val="pt-PT"/>
+              </w:rPr>
+              <w:t>RF02</w:t>
+            </w:r>
+          </w:p>
+        </w:tc>
+        <w:tc>
+          <w:tcPr>
+            <w:tcW w:w="6202" w:type="dxa"/>
+            <w:vAlign w:val="center"/>
+          </w:tcPr>
+          <w:p>
+            <w:pPr>
+              <w:spacing w:line="360" w:lineRule="auto"/>
+              <w:jc w:val="center"/>
+              <w:cnfStyle w:val="000000000000" w:firstRow="0" w:lastRow="0" w:firstColumn="0" w:lastColumn="0" w:oddVBand="0" w:evenVBand="0" w:oddHBand="0" w:evenHBand="0" w:firstRowFirstColumn="0" w:firstRowLastColumn="0" w:lastRowFirstColumn="0" w:lastRowLastColumn="0"/>
+              <w:rPr>
+                <w:sz w:val="24"/>
+                <w:szCs w:val="24"/>
+                <w:lang w:val="pt-PT"/>
+              </w:rPr>
+            </w:pPr>
+            <w:r>
+              <w:rPr>
+                <w:sz w:val="24"/>
+                <w:szCs w:val="24"/>
+                <w:lang w:val="pt-PT"/>
+              </w:rPr>
+              <w:t xml:space="preserve">Verificar se o código de confirmação </w:t>
+            </w:r>
+            <w:r>
+              <w:rPr>
+                <w:sz w:val="24"/>
+                <w:szCs w:val="24"/>
+                <w:lang w:val="pt-PT"/>
+              </w:rPr>
+              <w:t>esta correto</w:t>
+            </w:r>
+          </w:p>
+        </w:tc>
+      </w:tr>
+      <w:tr>
+        <w:trPr>
+          <w:cnfStyle w:val="000000100000" w:firstRow="0" w:lastRow="0" w:firstColumn="0" w:lastColumn="0" w:oddVBand="0" w:evenVBand="0" w:oddHBand="1" w:evenHBand="0" w:firstRowFirstColumn="0" w:firstRowLastColumn="0" w:lastRowFirstColumn="0" w:lastRowLastColumn="0"/>
+          <w:trHeight w:val="567"/>
+        </w:trPr>
+        <w:tc>
+          <w:tcPr>
+            <w:cnfStyle w:val="001000000000" w:firstRow="0" w:lastRow="0" w:firstColumn="1" w:lastColumn="0" w:oddVBand="0" w:evenVBand="0" w:oddHBand="0" w:evenHBand="0" w:firstRowFirstColumn="0" w:firstRowLastColumn="0" w:lastRowFirstColumn="0" w:lastRowLastColumn="0"/>
+            <w:tcW w:w="2518" w:type="dxa"/>
+            <w:vAlign w:val="center"/>
+          </w:tcPr>
+          <w:p>
+            <w:pPr>
+              <w:spacing w:line="360" w:lineRule="auto"/>
+              <w:jc w:val="center"/>
+              <w:rPr>
+                <w:sz w:val="24"/>
+                <w:szCs w:val="24"/>
+                <w:lang w:val="pt-PT"/>
+              </w:rPr>
+            </w:pPr>
+            <w:r>
+              <w:rPr>
+                <w:sz w:val="24"/>
+                <w:szCs w:val="24"/>
+                <w:lang w:val="pt-PT"/>
+              </w:rPr>
+              <w:t>RF03</w:t>
+            </w:r>
+          </w:p>
+        </w:tc>
+        <w:tc>
+          <w:tcPr>
+            <w:tcW w:w="6202" w:type="dxa"/>
+            <w:vAlign w:val="center"/>
+          </w:tcPr>
+          <w:p>
+            <w:pPr>
+              <w:spacing w:line="360" w:lineRule="auto"/>
+              <w:jc w:val="center"/>
+              <w:cnfStyle w:val="000000100000" w:firstRow="0" w:lastRow="0" w:firstColumn="0" w:lastColumn="0" w:oddVBand="0" w:evenVBand="0" w:oddHBand="1" w:evenHBand="0" w:firstRowFirstColumn="0" w:firstRowLastColumn="0" w:lastRowFirstColumn="0" w:lastRowLastColumn="0"/>
+              <w:rPr>
+                <w:sz w:val="24"/>
+                <w:szCs w:val="24"/>
+                <w:lang w:val="pt-PT"/>
+              </w:rPr>
+            </w:pPr>
+            <w:r>
+              <w:rPr>
+                <w:sz w:val="24"/>
+                <w:szCs w:val="24"/>
+                <w:lang w:val="pt-PT"/>
+              </w:rPr>
+              <w:t>Validar o registro de novos usuários</w:t>
+            </w:r>
+          </w:p>
+        </w:tc>
+      </w:tr>
+      <w:tr>
+        <w:trPr>
+          <w:trHeight w:val="567"/>
+        </w:trPr>
+        <w:tc>
+          <w:tcPr>
+            <w:cnfStyle w:val="001000000000" w:firstRow="0" w:lastRow="0" w:firstColumn="1" w:lastColumn="0" w:oddVBand="0" w:evenVBand="0" w:oddHBand="0" w:evenHBand="0" w:firstRowFirstColumn="0" w:firstRowLastColumn="0" w:lastRowFirstColumn="0" w:lastRowLastColumn="0"/>
+            <w:tcW w:w="2518" w:type="dxa"/>
+            <w:vAlign w:val="center"/>
+          </w:tcPr>
+          <w:p>
+            <w:pPr>
+              <w:spacing w:line="360" w:lineRule="auto"/>
+              <w:jc w:val="center"/>
+              <w:rPr>
+                <w:sz w:val="24"/>
+                <w:szCs w:val="24"/>
+                <w:lang w:val="pt-PT"/>
+              </w:rPr>
+            </w:pPr>
+            <w:r>
+              <w:rPr>
+                <w:sz w:val="24"/>
+                <w:szCs w:val="24"/>
+                <w:lang w:val="pt-PT"/>
+              </w:rPr>
+              <w:t>RF04</w:t>
+            </w:r>
+          </w:p>
+        </w:tc>
+        <w:tc>
+          <w:tcPr>
+            <w:tcW w:w="6202" w:type="dxa"/>
+            <w:vAlign w:val="center"/>
+          </w:tcPr>
+          <w:p>
+            <w:pPr>
+              <w:spacing w:line="360" w:lineRule="auto"/>
+              <w:jc w:val="center"/>
+              <w:cnfStyle w:val="000000000000" w:firstRow="0" w:lastRow="0" w:firstColumn="0" w:lastColumn="0" w:oddVBand="0" w:evenVBand="0" w:oddHBand="0" w:evenHBand="0" w:firstRowFirstColumn="0" w:firstRowLastColumn="0" w:lastRowFirstColumn="0" w:lastRowLastColumn="0"/>
+              <w:rPr>
+                <w:sz w:val="24"/>
+                <w:szCs w:val="24"/>
+                <w:lang w:val="pt-PT"/>
+              </w:rPr>
+            </w:pPr>
+            <w:r>
+              <w:rPr>
+                <w:sz w:val="24"/>
+                <w:szCs w:val="24"/>
+                <w:lang w:val="pt-PT"/>
+              </w:rPr>
+              <w:t>Efetuar login</w:t>
+            </w:r>
+          </w:p>
+        </w:tc>
+      </w:tr>
+      <w:tr>
+        <w:trPr>
+          <w:cnfStyle w:val="000000100000" w:firstRow="0" w:lastRow="0" w:firstColumn="0" w:lastColumn="0" w:oddVBand="0" w:evenVBand="0" w:oddHBand="1" w:evenHBand="0" w:firstRowFirstColumn="0" w:firstRowLastColumn="0" w:lastRowFirstColumn="0" w:lastRowLastColumn="0"/>
+          <w:trHeight w:val="567"/>
+        </w:trPr>
+        <w:tc>
+          <w:tcPr>
+            <w:cnfStyle w:val="001000000000" w:firstRow="0" w:lastRow="0" w:firstColumn="1" w:lastColumn="0" w:oddVBand="0" w:evenVBand="0" w:oddHBand="0" w:evenHBand="0" w:firstRowFirstColumn="0" w:firstRowLastColumn="0" w:lastRowFirstColumn="0" w:lastRowLastColumn="0"/>
+            <w:tcW w:w="2518" w:type="dxa"/>
+            <w:vAlign w:val="center"/>
+          </w:tcPr>
+          <w:p>
+            <w:pPr>
+              <w:spacing w:line="360" w:lineRule="auto"/>
+              <w:jc w:val="center"/>
+              <w:rPr>
+                <w:sz w:val="24"/>
+                <w:szCs w:val="24"/>
+                <w:lang w:val="pt-PT"/>
+              </w:rPr>
+            </w:pPr>
+            <w:r>
+              <w:rPr>
+                <w:sz w:val="24"/>
+                <w:szCs w:val="24"/>
+                <w:lang w:val="pt-PT"/>
+              </w:rPr>
+              <w:t>RF05</w:t>
+            </w:r>
+          </w:p>
+        </w:tc>
+        <w:tc>
+          <w:tcPr>
+            <w:tcW w:w="6202" w:type="dxa"/>
+            <w:vAlign w:val="center"/>
+          </w:tcPr>
+          <w:p>
+            <w:pPr>
+              <w:spacing w:line="360" w:lineRule="auto"/>
+              <w:jc w:val="center"/>
+              <w:cnfStyle w:val="000000100000" w:firstRow="0" w:lastRow="0" w:firstColumn="0" w:lastColumn="0" w:oddVBand="0" w:evenVBand="0" w:oddHBand="1" w:evenHBand="0" w:firstRowFirstColumn="0" w:firstRowLastColumn="0" w:lastRowFirstColumn="0" w:lastRowLastColumn="0"/>
+              <w:rPr>
+                <w:sz w:val="24"/>
+                <w:szCs w:val="24"/>
+                <w:lang w:val="pt-PT"/>
+              </w:rPr>
+            </w:pPr>
+            <w:r>
+              <w:rPr>
+                <w:sz w:val="24"/>
+                <w:szCs w:val="24"/>
+                <w:lang w:val="pt-PT"/>
+              </w:rPr>
+              <w:t>Visualizar estabelecimentos</w:t>
+            </w:r>
+          </w:p>
+        </w:tc>
+      </w:tr>
+      <w:tr>
+        <w:trPr>
+          <w:trHeight w:val="567"/>
+        </w:trPr>
+        <w:tc>
+          <w:tcPr>
+            <w:cnfStyle w:val="001000000000" w:firstRow="0" w:lastRow="0" w:firstColumn="1" w:lastColumn="0" w:oddVBand="0" w:evenVBand="0" w:oddHBand="0" w:evenHBand="0" w:firstRowFirstColumn="0" w:firstRowLastColumn="0" w:lastRowFirstColumn="0" w:lastRowLastColumn="0"/>
+            <w:tcW w:w="2518" w:type="dxa"/>
+            <w:vAlign w:val="center"/>
+          </w:tcPr>
+          <w:p>
+            <w:pPr>
+              <w:spacing w:line="360" w:lineRule="auto"/>
+              <w:jc w:val="center"/>
+              <w:rPr>
+                <w:sz w:val="24"/>
+                <w:szCs w:val="24"/>
+                <w:lang w:val="pt-PT"/>
+              </w:rPr>
+            </w:pPr>
+            <w:r>
+              <w:rPr>
+                <w:sz w:val="24"/>
+                <w:szCs w:val="24"/>
+                <w:lang w:val="pt-PT"/>
+              </w:rPr>
+              <w:t>RF06</w:t>
+            </w:r>
+          </w:p>
+        </w:tc>
+        <w:tc>
+          <w:tcPr>
+            <w:tcW w:w="6202" w:type="dxa"/>
+            <w:vAlign w:val="center"/>
+          </w:tcPr>
+          <w:p>
+            <w:pPr>
+              <w:spacing w:line="360" w:lineRule="auto"/>
+              <w:jc w:val="center"/>
+              <w:cnfStyle w:val="000000000000" w:firstRow="0" w:lastRow="0" w:firstColumn="0" w:lastColumn="0" w:oddVBand="0" w:evenVBand="0" w:oddHBand="0" w:evenHBand="0" w:firstRowFirstColumn="0" w:firstRowLastColumn="0" w:lastRowFirstColumn="0" w:lastRowLastColumn="0"/>
+              <w:rPr>
+                <w:sz w:val="24"/>
+                <w:szCs w:val="24"/>
+                <w:lang w:val="pt-PT"/>
+              </w:rPr>
+            </w:pPr>
+            <w:r>
+              <w:rPr>
+                <w:sz w:val="24"/>
+                <w:szCs w:val="24"/>
+                <w:lang w:val="pt-PT"/>
+              </w:rPr>
+              <w:t>Visualizar categorias</w:t>
+            </w:r>
+          </w:p>
+        </w:tc>
+      </w:tr>
+      <w:tr>
+        <w:trPr>
+          <w:cnfStyle w:val="000000100000" w:firstRow="0" w:lastRow="0" w:firstColumn="0" w:lastColumn="0" w:oddVBand="0" w:evenVBand="0" w:oddHBand="1" w:evenHBand="0" w:firstRowFirstColumn="0" w:firstRowLastColumn="0" w:lastRowFirstColumn="0" w:lastRowLastColumn="0"/>
+          <w:trHeight w:val="567"/>
+        </w:trPr>
+        <w:tc>
+          <w:tcPr>
+            <w:cnfStyle w:val="001000000000" w:firstRow="0" w:lastRow="0" w:firstColumn="1" w:lastColumn="0" w:oddVBand="0" w:evenVBand="0" w:oddHBand="0" w:evenHBand="0" w:firstRowFirstColumn="0" w:firstRowLastColumn="0" w:lastRowFirstColumn="0" w:lastRowLastColumn="0"/>
+            <w:tcW w:w="2518" w:type="dxa"/>
+            <w:vAlign w:val="center"/>
+          </w:tcPr>
+          <w:p>
+            <w:pPr>
+              <w:spacing w:line="360" w:lineRule="auto"/>
+              <w:jc w:val="center"/>
+              <w:rPr>
+                <w:sz w:val="24"/>
+                <w:szCs w:val="24"/>
+                <w:lang w:val="pt-PT"/>
+              </w:rPr>
+            </w:pPr>
+            <w:r>
+              <w:rPr>
+                <w:sz w:val="24"/>
+                <w:szCs w:val="24"/>
+                <w:lang w:val="pt-PT"/>
+              </w:rPr>
+              <w:t>RF07</w:t>
+            </w:r>
+          </w:p>
+        </w:tc>
+        <w:tc>
+          <w:tcPr>
+            <w:tcW w:w="6202" w:type="dxa"/>
+            <w:vAlign w:val="center"/>
+          </w:tcPr>
+          <w:p>
+            <w:pPr>
+              <w:spacing w:line="360" w:lineRule="auto"/>
+              <w:jc w:val="center"/>
+              <w:cnfStyle w:val="000000100000" w:firstRow="0" w:lastRow="0" w:firstColumn="0" w:lastColumn="0" w:oddVBand="0" w:evenVBand="0" w:oddHBand="1" w:evenHBand="0" w:firstRowFirstColumn="0" w:firstRowLastColumn="0" w:lastRowFirstColumn="0" w:lastRowLastColumn="0"/>
+              <w:rPr>
+                <w:sz w:val="24"/>
+                <w:szCs w:val="24"/>
+                <w:lang w:val="pt-PT"/>
+              </w:rPr>
+            </w:pPr>
+            <w:r>
+              <w:rPr>
+                <w:sz w:val="24"/>
+                <w:szCs w:val="24"/>
+                <w:lang w:val="pt-PT"/>
+              </w:rPr>
+              <w:t>Visualizar estabelecimentos em alta</w:t>
+            </w:r>
+          </w:p>
+        </w:tc>
+      </w:tr>
+      <w:tr>
+        <w:trPr>
+          <w:trHeight w:val="567"/>
+        </w:trPr>
+        <w:tc>
+          <w:tcPr>
+            <w:cnfStyle w:val="001000000000" w:firstRow="0" w:lastRow="0" w:firstColumn="1" w:lastColumn="0" w:oddVBand="0" w:evenVBand="0" w:oddHBand="0" w:evenHBand="0" w:firstRowFirstColumn="0" w:firstRowLastColumn="0" w:lastRowFirstColumn="0" w:lastRowLastColumn="0"/>
+            <w:tcW w:w="2518" w:type="dxa"/>
+            <w:vAlign w:val="center"/>
+          </w:tcPr>
+          <w:p>
+            <w:pPr>
+              <w:spacing w:line="360" w:lineRule="auto"/>
+              <w:jc w:val="center"/>
+              <w:rPr>
+                <w:sz w:val="24"/>
+                <w:szCs w:val="24"/>
+                <w:lang w:val="pt-PT"/>
+              </w:rPr>
+            </w:pPr>
+            <w:r>
+              <w:rPr>
+                <w:sz w:val="24"/>
+                <w:szCs w:val="24"/>
+                <w:lang w:val="pt-PT"/>
+              </w:rPr>
+              <w:t>RF08</w:t>
+            </w:r>
+          </w:p>
+        </w:tc>
+        <w:tc>
+          <w:tcPr>
+            <w:tcW w:w="6202" w:type="dxa"/>
+            <w:vAlign w:val="center"/>
+          </w:tcPr>
+          <w:p>
+            <w:pPr>
+              <w:spacing w:line="360" w:lineRule="auto"/>
+              <w:jc w:val="center"/>
+              <w:cnfStyle w:val="000000000000" w:firstRow="0" w:lastRow="0" w:firstColumn="0" w:lastColumn="0" w:oddVBand="0" w:evenVBand="0" w:oddHBand="0" w:evenHBand="0" w:firstRowFirstColumn="0" w:firstRowLastColumn="0" w:lastRowFirstColumn="0" w:lastRowLastColumn="0"/>
+              <w:rPr>
+                <w:sz w:val="24"/>
+                <w:szCs w:val="24"/>
+                <w:lang w:val="pt-PT"/>
+              </w:rPr>
+            </w:pPr>
+            <w:r>
+              <w:rPr>
+                <w:sz w:val="24"/>
+                <w:szCs w:val="24"/>
+                <w:lang w:val="pt-PT"/>
+              </w:rPr>
+              <w:t>Visualizar estabelecimentos de determinada categoria</w:t>
+            </w:r>
+          </w:p>
+        </w:tc>
+      </w:tr>
+      <w:tr>
+        <w:trPr>
+          <w:cnfStyle w:val="000000100000" w:firstRow="0" w:lastRow="0" w:firstColumn="0" w:lastColumn="0" w:oddVBand="0" w:evenVBand="0" w:oddHBand="1" w:evenHBand="0" w:firstRowFirstColumn="0" w:firstRowLastColumn="0" w:lastRowFirstColumn="0" w:lastRowLastColumn="0"/>
+          <w:trHeight w:val="595"/>
+        </w:trPr>
+        <w:tc>
+          <w:tcPr>
+            <w:cnfStyle w:val="001000000000" w:firstRow="0" w:lastRow="0" w:firstColumn="1" w:lastColumn="0" w:oddVBand="0" w:evenVBand="0" w:oddHBand="0" w:evenHBand="0" w:firstRowFirstColumn="0" w:firstRowLastColumn="0" w:lastRowFirstColumn="0" w:lastRowLastColumn="0"/>
+            <w:tcW w:w="2518" w:type="dxa"/>
+            <w:vAlign w:val="center"/>
+          </w:tcPr>
+          <w:p>
+            <w:pPr>
+              <w:spacing w:line="360" w:lineRule="auto"/>
+              <w:jc w:val="center"/>
+              <w:rPr>
+                <w:sz w:val="24"/>
+                <w:szCs w:val="24"/>
+                <w:lang w:val="pt-PT"/>
+              </w:rPr>
+            </w:pPr>
+            <w:r>
+              <w:rPr>
+                <w:sz w:val="24"/>
+                <w:szCs w:val="24"/>
+                <w:lang w:val="pt-PT"/>
+              </w:rPr>
+              <w:t>RF09</w:t>
+            </w:r>
+          </w:p>
+        </w:tc>
+        <w:tc>
+          <w:tcPr>
+            <w:tcW w:w="6202" w:type="dxa"/>
+            <w:vAlign w:val="center"/>
+          </w:tcPr>
+          <w:p>
+            <w:pPr>
+              <w:spacing w:line="360" w:lineRule="auto"/>
+              <w:jc w:val="center"/>
+              <w:cnfStyle w:val="000000100000" w:firstRow="0" w:lastRow="0" w:firstColumn="0" w:lastColumn="0" w:oddVBand="0" w:evenVBand="0" w:oddHBand="1" w:evenHBand="0" w:firstRowFirstColumn="0" w:firstRowLastColumn="0" w:lastRowFirstColumn="0" w:lastRowLastColumn="0"/>
+              <w:rPr>
+                <w:sz w:val="24"/>
+                <w:szCs w:val="24"/>
+                <w:lang w:val="pt-PT"/>
+              </w:rPr>
+            </w:pPr>
+            <w:r>
+              <w:rPr>
+                <w:sz w:val="24"/>
+                <w:szCs w:val="24"/>
+                <w:lang w:val="pt-PT"/>
+              </w:rPr>
+              <w:t>Visualizar reservas</w:t>
+            </w:r>
+          </w:p>
+        </w:tc>
+      </w:tr>
+      <w:tr>
+        <w:trPr>
+          <w:trHeight w:val="595"/>
+        </w:trPr>
+        <w:tc>
+          <w:tcPr>
+            <w:cnfStyle w:val="001000000000" w:firstRow="0" w:lastRow="0" w:firstColumn="1" w:lastColumn="0" w:oddVBand="0" w:evenVBand="0" w:oddHBand="0" w:evenHBand="0" w:firstRowFirstColumn="0" w:firstRowLastColumn="0" w:lastRowFirstColumn="0" w:lastRowLastColumn="0"/>
+            <w:tcW w:w="2518" w:type="dxa"/>
+            <w:vAlign w:val="center"/>
+          </w:tcPr>
+          <w:p>
+            <w:pPr>
+              <w:spacing w:line="360" w:lineRule="auto"/>
+              <w:jc w:val="center"/>
+              <w:rPr>
+                <w:sz w:val="24"/>
+                <w:szCs w:val="24"/>
+                <w:lang w:val="pt-PT"/>
+              </w:rPr>
+            </w:pPr>
+            <w:r>
+              <w:rPr>
+                <w:sz w:val="24"/>
+                <w:szCs w:val="24"/>
+                <w:lang w:val="pt-PT"/>
+              </w:rPr>
+              <w:t>RF10</w:t>
+            </w:r>
+          </w:p>
+        </w:tc>
+        <w:tc>
+          <w:tcPr>
+            <w:tcW w:w="6202" w:type="dxa"/>
+            <w:vAlign w:val="center"/>
+          </w:tcPr>
+          <w:p>
+            <w:pPr>
+              <w:spacing w:line="360" w:lineRule="auto"/>
+              <w:jc w:val="center"/>
+              <w:cnfStyle w:val="000000000000" w:firstRow="0" w:lastRow="0" w:firstColumn="0" w:lastColumn="0" w:oddVBand="0" w:evenVBand="0" w:oddHBand="0" w:evenHBand="0" w:firstRowFirstColumn="0" w:firstRowLastColumn="0" w:lastRowFirstColumn="0" w:lastRowLastColumn="0"/>
+              <w:rPr>
+                <w:sz w:val="24"/>
+                <w:szCs w:val="24"/>
+                <w:lang w:val="pt-PT"/>
+              </w:rPr>
+            </w:pPr>
+            <w:r>
+              <w:rPr>
+                <w:sz w:val="24"/>
+                <w:szCs w:val="24"/>
+                <w:lang w:val="pt-PT"/>
+              </w:rPr>
+              <w:t>Visualizar horas de atendimento de serviços</w:t>
+            </w:r>
+          </w:p>
+        </w:tc>
+      </w:tr>
+      <w:tr>
+        <w:trPr>
+          <w:cnfStyle w:val="000000100000" w:firstRow="0" w:lastRow="0" w:firstColumn="0" w:lastColumn="0" w:oddVBand="0" w:evenVBand="0" w:oddHBand="1" w:evenHBand="0" w:firstRowFirstColumn="0" w:firstRowLastColumn="0" w:lastRowFirstColumn="0" w:lastRowLastColumn="0"/>
+          <w:trHeight w:val="595"/>
+        </w:trPr>
+        <w:tc>
+          <w:tcPr>
+            <w:cnfStyle w:val="001000000000" w:firstRow="0" w:lastRow="0" w:firstColumn="1" w:lastColumn="0" w:oddVBand="0" w:evenVBand="0" w:oddHBand="0" w:evenHBand="0" w:firstRowFirstColumn="0" w:firstRowLastColumn="0" w:lastRowFirstColumn="0" w:lastRowLastColumn="0"/>
+            <w:tcW w:w="2518" w:type="dxa"/>
+            <w:vAlign w:val="center"/>
+          </w:tcPr>
+          <w:p>
+            <w:pPr>
+              <w:spacing w:line="360" w:lineRule="auto"/>
+              <w:jc w:val="center"/>
+              <w:rPr>
+                <w:sz w:val="24"/>
+                <w:szCs w:val="24"/>
+                <w:lang w:val="pt-PT"/>
+              </w:rPr>
+            </w:pPr>
+            <w:r>
+              <w:rPr>
+                <w:sz w:val="24"/>
+                <w:szCs w:val="24"/>
+                <w:lang w:val="pt-PT"/>
+              </w:rPr>
+              <w:t>RF11</w:t>
+            </w:r>
+          </w:p>
+        </w:tc>
+        <w:tc>
+          <w:tcPr>
+            <w:tcW w:w="6202" w:type="dxa"/>
+            <w:vAlign w:val="center"/>
+          </w:tcPr>
+          <w:p>
+            <w:pPr>
+              <w:spacing w:line="360" w:lineRule="auto"/>
+              <w:jc w:val="center"/>
+              <w:cnfStyle w:val="000000100000" w:firstRow="0" w:lastRow="0" w:firstColumn="0" w:lastColumn="0" w:oddVBand="0" w:evenVBand="0" w:oddHBand="1" w:evenHBand="0" w:firstRowFirstColumn="0" w:firstRowLastColumn="0" w:lastRowFirstColumn="0" w:lastRowLastColumn="0"/>
+              <w:rPr>
+                <w:sz w:val="24"/>
+                <w:szCs w:val="24"/>
+                <w:lang w:val="pt-PT"/>
+              </w:rPr>
+            </w:pPr>
+            <w:r>
+              <w:rPr>
+                <w:sz w:val="24"/>
+                <w:szCs w:val="24"/>
+                <w:lang w:val="pt-PT"/>
+              </w:rPr>
+              <w:t>Visualizar informações e serviços de um estabelecimento</w:t>
+            </w:r>
+          </w:p>
+        </w:tc>
+      </w:tr>
+      <w:tr>
+        <w:trPr>
+          <w:trHeight w:val="595"/>
+        </w:trPr>
+        <w:tc>
+          <w:tcPr>
+            <w:cnfStyle w:val="001000000000" w:firstRow="0" w:lastRow="0" w:firstColumn="1" w:lastColumn="0" w:oddVBand="0" w:evenVBand="0" w:oddHBand="0" w:evenHBand="0" w:firstRowFirstColumn="0" w:firstRowLastColumn="0" w:lastRowFirstColumn="0" w:lastRowLastColumn="0"/>
+            <w:tcW w:w="2518" w:type="dxa"/>
+            <w:vAlign w:val="center"/>
+          </w:tcPr>
+          <w:p>
+            <w:pPr>
+              <w:spacing w:line="360" w:lineRule="auto"/>
+              <w:jc w:val="center"/>
+              <w:rPr>
+                <w:sz w:val="24"/>
+                <w:szCs w:val="24"/>
+                <w:lang w:val="pt-PT"/>
+              </w:rPr>
+            </w:pPr>
+            <w:r>
+              <w:rPr>
+                <w:sz w:val="24"/>
+                <w:szCs w:val="24"/>
+                <w:lang w:val="pt-PT"/>
+              </w:rPr>
+              <w:t>RF12</w:t>
+            </w:r>
+          </w:p>
+        </w:tc>
+        <w:tc>
+          <w:tcPr>
+            <w:tcW w:w="6202" w:type="dxa"/>
+            <w:vAlign w:val="center"/>
+          </w:tcPr>
+          <w:p>
+            <w:pPr>
+              <w:spacing w:line="360" w:lineRule="auto"/>
+              <w:jc w:val="center"/>
+              <w:cnfStyle w:val="000000000000" w:firstRow="0" w:lastRow="0" w:firstColumn="0" w:lastColumn="0" w:oddVBand="0" w:evenVBand="0" w:oddHBand="0" w:evenHBand="0" w:firstRowFirstColumn="0" w:firstRowLastColumn="0" w:lastRowFirstColumn="0" w:lastRowLastColumn="0"/>
+              <w:rPr>
+                <w:sz w:val="24"/>
+                <w:szCs w:val="24"/>
+                <w:lang w:val="pt-PT"/>
+              </w:rPr>
+            </w:pPr>
+            <w:r>
+              <w:rPr>
+                <w:sz w:val="24"/>
+                <w:szCs w:val="24"/>
+                <w:lang w:val="pt-PT"/>
+              </w:rPr>
+              <w:t>Visualizar informações de perfil de usuário</w:t>
+            </w:r>
+          </w:p>
+        </w:tc>
+      </w:tr>
+      <w:tr>
+        <w:trPr>
+          <w:cnfStyle w:val="000000100000" w:firstRow="0" w:lastRow="0" w:firstColumn="0" w:lastColumn="0" w:oddVBand="0" w:evenVBand="0" w:oddHBand="1" w:evenHBand="0" w:firstRowFirstColumn="0" w:firstRowLastColumn="0" w:lastRowFirstColumn="0" w:lastRowLastColumn="0"/>
+          <w:trHeight w:val="595"/>
+        </w:trPr>
+        <w:tc>
+          <w:tcPr>
+            <w:cnfStyle w:val="001000000000" w:firstRow="0" w:lastRow="0" w:firstColumn="1" w:lastColumn="0" w:oddVBand="0" w:evenVBand="0" w:oddHBand="0" w:evenHBand="0" w:firstRowFirstColumn="0" w:firstRowLastColumn="0" w:lastRowFirstColumn="0" w:lastRowLastColumn="0"/>
+            <w:tcW w:w="2518" w:type="dxa"/>
+            <w:vAlign w:val="center"/>
+          </w:tcPr>
+          <w:p>
+            <w:pPr>
+              <w:spacing w:line="360" w:lineRule="auto"/>
+              <w:jc w:val="center"/>
+              <w:rPr>
+                <w:sz w:val="24"/>
+                <w:szCs w:val="24"/>
+                <w:lang w:val="pt-PT"/>
+              </w:rPr>
+            </w:pPr>
+            <w:r>
+              <w:rPr>
+                <w:sz w:val="24"/>
+                <w:szCs w:val="24"/>
+                <w:lang w:val="pt-PT"/>
+              </w:rPr>
+              <w:t>RF13</w:t>
+            </w:r>
+          </w:p>
+        </w:tc>
+        <w:tc>
+          <w:tcPr>
+            <w:tcW w:w="6202" w:type="dxa"/>
+            <w:vAlign w:val="center"/>
+          </w:tcPr>
+          <w:p>
+            <w:pPr>
+              <w:spacing w:line="360" w:lineRule="auto"/>
+              <w:jc w:val="center"/>
+              <w:cnfStyle w:val="000000100000" w:firstRow="0" w:lastRow="0" w:firstColumn="0" w:lastColumn="0" w:oddVBand="0" w:evenVBand="0" w:oddHBand="1" w:evenHBand="0" w:firstRowFirstColumn="0" w:firstRowLastColumn="0" w:lastRowFirstColumn="0" w:lastRowLastColumn="0"/>
+              <w:rPr>
+                <w:sz w:val="24"/>
+                <w:szCs w:val="24"/>
+                <w:lang w:val="pt-PT"/>
+              </w:rPr>
+            </w:pPr>
+            <w:r>
+              <w:rPr>
+                <w:sz w:val="24"/>
+                <w:szCs w:val="24"/>
+                <w:lang w:val="pt-PT"/>
+              </w:rPr>
+              <w:t>Visualizar notas e avaliações de um estabelecimento</w:t>
+            </w:r>
+          </w:p>
+        </w:tc>
+      </w:tr>
+      <w:tr>
+        <w:trPr>
+          <w:trHeight w:val="595"/>
+        </w:trPr>
+        <w:tc>
+          <w:tcPr>
+            <w:cnfStyle w:val="001000000000" w:firstRow="0" w:lastRow="0" w:firstColumn="1" w:lastColumn="0" w:oddVBand="0" w:evenVBand="0" w:oddHBand="0" w:evenHBand="0" w:firstRowFirstColumn="0" w:firstRowLastColumn="0" w:lastRowFirstColumn="0" w:lastRowLastColumn="0"/>
+            <w:tcW w:w="2518" w:type="dxa"/>
+            <w:vAlign w:val="center"/>
+          </w:tcPr>
+          <w:p>
+            <w:pPr>
+              <w:spacing w:line="360" w:lineRule="auto"/>
+              <w:jc w:val="center"/>
+              <w:rPr>
+                <w:sz w:val="24"/>
+                <w:szCs w:val="24"/>
+                <w:lang w:val="pt-PT"/>
+              </w:rPr>
+            </w:pPr>
+            <w:r>
+              <w:rPr>
+                <w:sz w:val="24"/>
+                <w:szCs w:val="24"/>
+                <w:lang w:val="pt-PT"/>
+              </w:rPr>
+              <w:t>RF14</w:t>
+            </w:r>
+          </w:p>
+        </w:tc>
+        <w:tc>
+          <w:tcPr>
+            <w:tcW w:w="6202" w:type="dxa"/>
+            <w:vAlign w:val="center"/>
+          </w:tcPr>
+          <w:p>
+            <w:pPr>
+              <w:spacing w:line="360" w:lineRule="auto"/>
+              <w:jc w:val="center"/>
+              <w:cnfStyle w:val="000000000000" w:firstRow="0" w:lastRow="0" w:firstColumn="0" w:lastColumn="0" w:oddVBand="0" w:evenVBand="0" w:oddHBand="0" w:evenHBand="0" w:firstRowFirstColumn="0" w:firstRowLastColumn="0" w:lastRowFirstColumn="0" w:lastRowLastColumn="0"/>
+              <w:rPr>
+                <w:sz w:val="24"/>
+                <w:szCs w:val="24"/>
+                <w:lang w:val="pt-PT"/>
+              </w:rPr>
+            </w:pPr>
+            <w:r>
+              <w:rPr>
+                <w:sz w:val="24"/>
+                <w:szCs w:val="24"/>
+                <w:lang w:val="pt-PT"/>
+              </w:rPr>
+              <w:t>Permitir a filtragem das buscas</w:t>
+            </w:r>
+          </w:p>
+        </w:tc>
+      </w:tr>
+      <w:tr>
+        <w:trPr>
+          <w:cnfStyle w:val="000000100000" w:firstRow="0" w:lastRow="0" w:firstColumn="0" w:lastColumn="0" w:oddVBand="0" w:evenVBand="0" w:oddHBand="1" w:evenHBand="0" w:firstRowFirstColumn="0" w:firstRowLastColumn="0" w:lastRowFirstColumn="0" w:lastRowLastColumn="0"/>
+          <w:trHeight w:val="595"/>
+        </w:trPr>
+        <w:tc>
+          <w:tcPr>
+            <w:cnfStyle w:val="001000000000" w:firstRow="0" w:lastRow="0" w:firstColumn="1" w:lastColumn="0" w:oddVBand="0" w:evenVBand="0" w:oddHBand="0" w:evenHBand="0" w:firstRowFirstColumn="0" w:firstRowLastColumn="0" w:lastRowFirstColumn="0" w:lastRowLastColumn="0"/>
+            <w:tcW w:w="2518" w:type="dxa"/>
+            <w:vAlign w:val="center"/>
+          </w:tcPr>
+          <w:p>
+            <w:pPr>
+              <w:spacing w:line="360" w:lineRule="auto"/>
+              <w:jc w:val="center"/>
+              <w:rPr>
+                <w:sz w:val="24"/>
+                <w:szCs w:val="24"/>
+                <w:lang w:val="pt-PT"/>
+              </w:rPr>
+            </w:pPr>
+            <w:r>
+              <w:rPr>
+                <w:sz w:val="24"/>
+                <w:szCs w:val="24"/>
+                <w:lang w:val="pt-PT"/>
+              </w:rPr>
+              <w:t>RF15</w:t>
+            </w:r>
+          </w:p>
+        </w:tc>
+        <w:tc>
+          <w:tcPr>
+            <w:tcW w:w="6202" w:type="dxa"/>
+            <w:vAlign w:val="center"/>
+          </w:tcPr>
+          <w:p>
+            <w:pPr>
+              <w:spacing w:line="360" w:lineRule="auto"/>
+              <w:jc w:val="center"/>
+              <w:cnfStyle w:val="000000100000" w:firstRow="0" w:lastRow="0" w:firstColumn="0" w:lastColumn="0" w:oddVBand="0" w:evenVBand="0" w:oddHBand="1" w:evenHBand="0" w:firstRowFirstColumn="0" w:firstRowLastColumn="0" w:lastRowFirstColumn="0" w:lastRowLastColumn="0"/>
+              <w:rPr>
+                <w:sz w:val="24"/>
+                <w:szCs w:val="24"/>
+                <w:lang w:val="pt-PT"/>
+              </w:rPr>
+            </w:pPr>
+            <w:r>
+              <w:rPr>
+                <w:sz w:val="24"/>
+                <w:szCs w:val="24"/>
+                <w:lang w:val="pt-PT"/>
+              </w:rPr>
+              <w:t>Permitir o agendamento de determinado serviço</w:t>
+            </w:r>
+          </w:p>
+        </w:tc>
+      </w:tr>
+      <w:tr>
+        <w:trPr>
+          <w:trHeight w:val="595"/>
+        </w:trPr>
+        <w:tc>
+          <w:tcPr>
+            <w:cnfStyle w:val="001000000000" w:firstRow="0" w:lastRow="0" w:firstColumn="1" w:lastColumn="0" w:oddVBand="0" w:evenVBand="0" w:oddHBand="0" w:evenHBand="0" w:firstRowFirstColumn="0" w:firstRowLastColumn="0" w:lastRowFirstColumn="0" w:lastRowLastColumn="0"/>
+            <w:tcW w:w="2518" w:type="dxa"/>
+            <w:vAlign w:val="center"/>
+          </w:tcPr>
+          <w:p>
+            <w:pPr>
+              <w:spacing w:line="360" w:lineRule="auto"/>
+              <w:jc w:val="center"/>
+              <w:rPr>
+                <w:sz w:val="24"/>
+                <w:szCs w:val="24"/>
+                <w:lang w:val="pt-PT"/>
+              </w:rPr>
+            </w:pPr>
+            <w:r>
+              <w:rPr>
+                <w:sz w:val="24"/>
+                <w:szCs w:val="24"/>
+                <w:lang w:val="pt-PT"/>
+              </w:rPr>
+              <w:t>RF16</w:t>
+            </w:r>
+          </w:p>
+        </w:tc>
+        <w:tc>
+          <w:tcPr>
+            <w:tcW w:w="6202" w:type="dxa"/>
+            <w:vAlign w:val="center"/>
+          </w:tcPr>
+          <w:p>
+            <w:pPr>
+              <w:spacing w:line="360" w:lineRule="auto"/>
+              <w:jc w:val="center"/>
+              <w:cnfStyle w:val="000000000000" w:firstRow="0" w:lastRow="0" w:firstColumn="0" w:lastColumn="0" w:oddVBand="0" w:evenVBand="0" w:oddHBand="0" w:evenHBand="0" w:firstRowFirstColumn="0" w:firstRowLastColumn="0" w:lastRowFirstColumn="0" w:lastRowLastColumn="0"/>
+              <w:rPr>
+                <w:sz w:val="24"/>
+                <w:szCs w:val="24"/>
+                <w:lang w:val="pt-PT"/>
+              </w:rPr>
+            </w:pPr>
+            <w:r>
+              <w:rPr>
+                <w:sz w:val="24"/>
+                <w:szCs w:val="24"/>
+                <w:lang w:val="pt-PT"/>
+              </w:rPr>
+              <w:t>Permitir exclusão de agendamentos</w:t>
+            </w:r>
+          </w:p>
+        </w:tc>
+      </w:tr>
+      <w:tr>
+        <w:trPr>
+          <w:cnfStyle w:val="000000100000" w:firstRow="0" w:lastRow="0" w:firstColumn="0" w:lastColumn="0" w:oddVBand="0" w:evenVBand="0" w:oddHBand="1" w:evenHBand="0" w:firstRowFirstColumn="0" w:firstRowLastColumn="0" w:lastRowFirstColumn="0" w:lastRowLastColumn="0"/>
+          <w:trHeight w:val="595"/>
+        </w:trPr>
+        <w:tc>
+          <w:tcPr>
+            <w:cnfStyle w:val="001000000000" w:firstRow="0" w:lastRow="0" w:firstColumn="1" w:lastColumn="0" w:oddVBand="0" w:evenVBand="0" w:oddHBand="0" w:evenHBand="0" w:firstRowFirstColumn="0" w:firstRowLastColumn="0" w:lastRowFirstColumn="0" w:lastRowLastColumn="0"/>
+            <w:tcW w:w="2518" w:type="dxa"/>
+            <w:vAlign w:val="center"/>
+          </w:tcPr>
+          <w:p>
+            <w:pPr>
+              <w:spacing w:line="360" w:lineRule="auto"/>
+              <w:jc w:val="center"/>
+              <w:rPr>
+                <w:sz w:val="24"/>
+                <w:szCs w:val="24"/>
+                <w:lang w:val="pt-PT"/>
+              </w:rPr>
+            </w:pPr>
+            <w:r>
+              <w:rPr>
+                <w:sz w:val="24"/>
+                <w:szCs w:val="24"/>
+                <w:lang w:val="pt-PT"/>
+              </w:rPr>
+              <w:t>RF17</w:t>
+            </w:r>
+          </w:p>
+        </w:tc>
+        <w:tc>
+          <w:tcPr>
+            <w:tcW w:w="6202" w:type="dxa"/>
+            <w:vAlign w:val="center"/>
+          </w:tcPr>
+          <w:p>
+            <w:pPr>
+              <w:spacing w:line="360" w:lineRule="auto"/>
+              <w:jc w:val="center"/>
+              <w:cnfStyle w:val="000000100000" w:firstRow="0" w:lastRow="0" w:firstColumn="0" w:lastColumn="0" w:oddVBand="0" w:evenVBand="0" w:oddHBand="1" w:evenHBand="0" w:firstRowFirstColumn="0" w:firstRowLastColumn="0" w:lastRowFirstColumn="0" w:lastRowLastColumn="0"/>
+              <w:rPr>
+                <w:sz w:val="24"/>
+                <w:szCs w:val="24"/>
+                <w:lang w:val="pt-PT"/>
+              </w:rPr>
+            </w:pPr>
+            <w:r>
+              <w:rPr>
+                <w:sz w:val="24"/>
+                <w:szCs w:val="24"/>
+                <w:lang w:val="pt-PT"/>
+              </w:rPr>
+              <w:t>Permitir alteração do nome do usuário</w:t>
+            </w:r>
+          </w:p>
+        </w:tc>
+      </w:tr>
+      <w:tr>
+        <w:trPr>
+          <w:trHeight w:val="595"/>
+        </w:trPr>
+        <w:tc>
+          <w:tcPr>
+            <w:cnfStyle w:val="001000000000" w:firstRow="0" w:lastRow="0" w:firstColumn="1" w:lastColumn="0" w:oddVBand="0" w:evenVBand="0" w:oddHBand="0" w:evenHBand="0" w:firstRowFirstColumn="0" w:firstRowLastColumn="0" w:lastRowFirstColumn="0" w:lastRowLastColumn="0"/>
+            <w:tcW w:w="2518" w:type="dxa"/>
+            <w:vAlign w:val="center"/>
+          </w:tcPr>
+          <w:p>
+            <w:pPr>
+              <w:spacing w:line="360" w:lineRule="auto"/>
+              <w:jc w:val="center"/>
+              <w:rPr>
+                <w:sz w:val="24"/>
+                <w:szCs w:val="24"/>
+                <w:lang w:val="pt-PT"/>
+              </w:rPr>
+            </w:pPr>
+            <w:r>
+              <w:rPr>
+                <w:sz w:val="24"/>
+                <w:szCs w:val="24"/>
+                <w:lang w:val="pt-PT"/>
+              </w:rPr>
+              <w:t>RF18</w:t>
+            </w:r>
+          </w:p>
+        </w:tc>
+        <w:tc>
+          <w:tcPr>
+            <w:tcW w:w="6202" w:type="dxa"/>
+            <w:vAlign w:val="center"/>
+          </w:tcPr>
+          <w:p>
+            <w:pPr>
+              <w:spacing w:line="360" w:lineRule="auto"/>
+              <w:jc w:val="center"/>
+              <w:cnfStyle w:val="000000000000" w:firstRow="0" w:lastRow="0" w:firstColumn="0" w:lastColumn="0" w:oddVBand="0" w:evenVBand="0" w:oddHBand="0" w:evenHBand="0" w:firstRowFirstColumn="0" w:firstRowLastColumn="0" w:lastRowFirstColumn="0" w:lastRowLastColumn="0"/>
+              <w:rPr>
+                <w:sz w:val="24"/>
+                <w:szCs w:val="24"/>
+                <w:lang w:val="pt-PT"/>
+              </w:rPr>
+            </w:pPr>
+            <w:r>
+              <w:rPr>
+                <w:sz w:val="24"/>
+                <w:szCs w:val="24"/>
+                <w:lang w:val="pt-PT"/>
+              </w:rPr>
+              <w:t>Permitir alteração da senha do usuário</w:t>
+            </w:r>
+          </w:p>
+        </w:tc>
+      </w:tr>
+      <w:tr>
+        <w:trPr>
+          <w:cnfStyle w:val="000000100000" w:firstRow="0" w:lastRow="0" w:firstColumn="0" w:lastColumn="0" w:oddVBand="0" w:evenVBand="0" w:oddHBand="1" w:evenHBand="0" w:firstRowFirstColumn="0" w:firstRowLastColumn="0" w:lastRowFirstColumn="0" w:lastRowLastColumn="0"/>
+          <w:trHeight w:val="595"/>
+        </w:trPr>
+        <w:tc>
+          <w:tcPr>
+            <w:cnfStyle w:val="001000000000" w:firstRow="0" w:lastRow="0" w:firstColumn="1" w:lastColumn="0" w:oddVBand="0" w:evenVBand="0" w:oddHBand="0" w:evenHBand="0" w:firstRowFirstColumn="0" w:firstRowLastColumn="0" w:lastRowFirstColumn="0" w:lastRowLastColumn="0"/>
+            <w:tcW w:w="2518" w:type="dxa"/>
+            <w:vAlign w:val="center"/>
+          </w:tcPr>
+          <w:p>
+            <w:pPr>
+              <w:spacing w:line="360" w:lineRule="auto"/>
+              <w:jc w:val="center"/>
+              <w:rPr>
+                <w:sz w:val="24"/>
+                <w:szCs w:val="24"/>
+                <w:lang w:val="pt-PT"/>
+              </w:rPr>
+            </w:pPr>
+            <w:r>
+              <w:rPr>
+                <w:sz w:val="24"/>
+                <w:szCs w:val="24"/>
+                <w:lang w:val="pt-PT"/>
+              </w:rPr>
+              <w:t>RF19</w:t>
+            </w:r>
+          </w:p>
+        </w:tc>
+        <w:tc>
+          <w:tcPr>
+            <w:tcW w:w="6202" w:type="dxa"/>
+            <w:vAlign w:val="center"/>
+          </w:tcPr>
+          <w:p>
+            <w:pPr>
+              <w:spacing w:line="360" w:lineRule="auto"/>
+              <w:jc w:val="center"/>
+              <w:cnfStyle w:val="000000100000" w:firstRow="0" w:lastRow="0" w:firstColumn="0" w:lastColumn="0" w:oddVBand="0" w:evenVBand="0" w:oddHBand="1" w:evenHBand="0" w:firstRowFirstColumn="0" w:firstRowLastColumn="0" w:lastRowFirstColumn="0" w:lastRowLastColumn="0"/>
+              <w:rPr>
+                <w:sz w:val="24"/>
+                <w:szCs w:val="24"/>
+                <w:lang w:val="pt-PT"/>
+              </w:rPr>
+            </w:pPr>
+            <w:r>
+              <w:rPr>
+                <w:sz w:val="24"/>
+                <w:szCs w:val="24"/>
+                <w:lang w:val="pt-PT"/>
+              </w:rPr>
+              <w:t>Permitir alteração da foto de perfil do usuário</w:t>
+            </w:r>
+          </w:p>
+        </w:tc>
+      </w:tr>
+      <w:tr>
+        <w:trPr>
+          <w:trHeight w:val="595"/>
+        </w:trPr>
+        <w:tc>
+          <w:tcPr>
+            <w:cnfStyle w:val="001000000000" w:firstRow="0" w:lastRow="0" w:firstColumn="1" w:lastColumn="0" w:oddVBand="0" w:evenVBand="0" w:oddHBand="0" w:evenHBand="0" w:firstRowFirstColumn="0" w:firstRowLastColumn="0" w:lastRowFirstColumn="0" w:lastRowLastColumn="0"/>
+            <w:tcW w:w="2518" w:type="dxa"/>
+            <w:vAlign w:val="center"/>
+          </w:tcPr>
+          <w:p>
+            <w:pPr>
+              <w:spacing w:line="360" w:lineRule="auto"/>
+              <w:jc w:val="center"/>
+              <w:rPr>
+                <w:sz w:val="24"/>
+                <w:szCs w:val="24"/>
+                <w:lang w:val="pt-PT"/>
+              </w:rPr>
+            </w:pPr>
+            <w:r>
+              <w:rPr>
+                <w:sz w:val="24"/>
+                <w:szCs w:val="24"/>
+                <w:lang w:val="pt-PT"/>
+              </w:rPr>
+              <w:t>RF20</w:t>
+            </w:r>
+          </w:p>
+        </w:tc>
+        <w:tc>
+          <w:tcPr>
+            <w:tcW w:w="6202" w:type="dxa"/>
+            <w:vAlign w:val="center"/>
+          </w:tcPr>
+          <w:p>
+            <w:pPr>
+              <w:spacing w:line="360" w:lineRule="auto"/>
+              <w:jc w:val="center"/>
+              <w:cnfStyle w:val="000000000000" w:firstRow="0" w:lastRow="0" w:firstColumn="0" w:lastColumn="0" w:oddVBand="0" w:evenVBand="0" w:oddHBand="0" w:evenHBand="0" w:firstRowFirstColumn="0" w:firstRowLastColumn="0" w:lastRowFirstColumn="0" w:lastRowLastColumn="0"/>
+              <w:rPr>
+                <w:sz w:val="24"/>
+                <w:szCs w:val="24"/>
+                <w:lang w:val="pt-PT"/>
+              </w:rPr>
+            </w:pPr>
+            <w:r>
+              <w:rPr>
+                <w:sz w:val="24"/>
+                <w:szCs w:val="24"/>
+                <w:lang w:val="pt-PT"/>
+              </w:rPr>
+              <w:t>Permitir ao usuário avaliar os estabelecimentos</w:t>
+            </w:r>
+          </w:p>
+        </w:tc>
+      </w:tr>
+      <w:tr>
+        <w:trPr>
+          <w:cnfStyle w:val="000000100000" w:firstRow="0" w:lastRow="0" w:firstColumn="0" w:lastColumn="0" w:oddVBand="0" w:evenVBand="0" w:oddHBand="1" w:evenHBand="0" w:firstRowFirstColumn="0" w:firstRowLastColumn="0" w:lastRowFirstColumn="0" w:lastRowLastColumn="0"/>
+          <w:trHeight w:val="595"/>
+        </w:trPr>
+        <w:tc>
+          <w:tcPr>
+            <w:cnfStyle w:val="001000000000" w:firstRow="0" w:lastRow="0" w:firstColumn="1" w:lastColumn="0" w:oddVBand="0" w:evenVBand="0" w:oddHBand="0" w:evenHBand="0" w:firstRowFirstColumn="0" w:firstRowLastColumn="0" w:lastRowFirstColumn="0" w:lastRowLastColumn="0"/>
+            <w:tcW w:w="2518" w:type="dxa"/>
+            <w:vAlign w:val="center"/>
+          </w:tcPr>
+          <w:p>
+            <w:pPr>
+              <w:spacing w:line="360" w:lineRule="auto"/>
+              <w:jc w:val="center"/>
+              <w:rPr>
+                <w:sz w:val="24"/>
+                <w:szCs w:val="24"/>
+                <w:lang w:val="pt-PT"/>
+              </w:rPr>
+            </w:pPr>
+            <w:r>
+              <w:rPr>
+                <w:sz w:val="24"/>
+                <w:szCs w:val="24"/>
+                <w:lang w:val="pt-PT"/>
+              </w:rPr>
+              <w:lastRenderedPageBreak/>
+              <w:t>RF21</w:t>
+            </w:r>
+          </w:p>
+        </w:tc>
+        <w:tc>
+          <w:tcPr>
+            <w:tcW w:w="6202" w:type="dxa"/>
+            <w:vAlign w:val="center"/>
+          </w:tcPr>
+          <w:p>
+            <w:pPr>
+              <w:spacing w:line="360" w:lineRule="auto"/>
+              <w:jc w:val="center"/>
+              <w:cnfStyle w:val="000000100000" w:firstRow="0" w:lastRow="0" w:firstColumn="0" w:lastColumn="0" w:oddVBand="0" w:evenVBand="0" w:oddHBand="1" w:evenHBand="0" w:firstRowFirstColumn="0" w:firstRowLastColumn="0" w:lastRowFirstColumn="0" w:lastRowLastColumn="0"/>
+              <w:rPr>
+                <w:sz w:val="24"/>
+                <w:szCs w:val="24"/>
+                <w:lang w:val="pt-PT"/>
+              </w:rPr>
+            </w:pPr>
+            <w:r>
+              <w:rPr>
+                <w:sz w:val="24"/>
+                <w:szCs w:val="24"/>
+                <w:lang w:val="pt-PT"/>
+              </w:rPr>
+              <w:t>Permitir recuperação de senha do usuário</w:t>
+            </w:r>
+          </w:p>
+        </w:tc>
+      </w:tr>
+      <w:tr>
+        <w:trPr>
+          <w:trHeight w:val="595"/>
+        </w:trPr>
+        <w:tc>
+          <w:tcPr>
+            <w:cnfStyle w:val="001000000000" w:firstRow="0" w:lastRow="0" w:firstColumn="1" w:lastColumn="0" w:oddVBand="0" w:evenVBand="0" w:oddHBand="0" w:evenHBand="0" w:firstRowFirstColumn="0" w:firstRowLastColumn="0" w:lastRowFirstColumn="0" w:lastRowLastColumn="0"/>
+            <w:tcW w:w="2518" w:type="dxa"/>
+            <w:vAlign w:val="center"/>
+          </w:tcPr>
+          <w:p>
+            <w:pPr>
+              <w:spacing w:line="360" w:lineRule="auto"/>
+              <w:jc w:val="center"/>
+              <w:rPr>
+                <w:sz w:val="24"/>
+                <w:szCs w:val="24"/>
+                <w:lang w:val="pt-PT"/>
+              </w:rPr>
+            </w:pPr>
+            <w:r>
+              <w:rPr>
+                <w:sz w:val="24"/>
+                <w:szCs w:val="24"/>
+                <w:lang w:val="pt-PT"/>
+              </w:rPr>
+              <w:t>RF22</w:t>
+            </w:r>
+          </w:p>
+        </w:tc>
+        <w:tc>
+          <w:tcPr>
+            <w:tcW w:w="6202" w:type="dxa"/>
+            <w:vAlign w:val="center"/>
+          </w:tcPr>
+          <w:p>
+            <w:pPr>
+              <w:spacing w:line="360" w:lineRule="auto"/>
+              <w:jc w:val="center"/>
+              <w:cnfStyle w:val="000000000000" w:firstRow="0" w:lastRow="0" w:firstColumn="0" w:lastColumn="0" w:oddVBand="0" w:evenVBand="0" w:oddHBand="0" w:evenHBand="0" w:firstRowFirstColumn="0" w:firstRowLastColumn="0" w:lastRowFirstColumn="0" w:lastRowLastColumn="0"/>
+              <w:rPr>
+                <w:sz w:val="24"/>
+                <w:szCs w:val="24"/>
+                <w:lang w:val="pt-PT"/>
+              </w:rPr>
+            </w:pPr>
+            <w:r>
+              <w:rPr>
+                <w:sz w:val="24"/>
+                <w:szCs w:val="24"/>
+                <w:lang w:val="pt-PT"/>
+              </w:rPr>
+              <w:t>Permitir que usuário adicione ou remova estabelecimentos a sua lista de favoritos</w:t>
+            </w:r>
+          </w:p>
+        </w:tc>
+      </w:tr>
+      <w:tr>
+        <w:trPr>
+          <w:cnfStyle w:val="000000100000" w:firstRow="0" w:lastRow="0" w:firstColumn="0" w:lastColumn="0" w:oddVBand="0" w:evenVBand="0" w:oddHBand="1" w:evenHBand="0" w:firstRowFirstColumn="0" w:firstRowLastColumn="0" w:lastRowFirstColumn="0" w:lastRowLastColumn="0"/>
+          <w:trHeight w:val="595"/>
+        </w:trPr>
+        <w:tc>
+          <w:tcPr>
+            <w:cnfStyle w:val="001000000000" w:firstRow="0" w:lastRow="0" w:firstColumn="1" w:lastColumn="0" w:oddVBand="0" w:evenVBand="0" w:oddHBand="0" w:evenHBand="0" w:firstRowFirstColumn="0" w:firstRowLastColumn="0" w:lastRowFirstColumn="0" w:lastRowLastColumn="0"/>
+            <w:tcW w:w="2518" w:type="dxa"/>
+            <w:vAlign w:val="center"/>
+          </w:tcPr>
+          <w:p>
+            <w:pPr>
+              <w:spacing w:line="360" w:lineRule="auto"/>
+              <w:jc w:val="center"/>
+              <w:rPr>
+                <w:sz w:val="24"/>
+                <w:szCs w:val="24"/>
+                <w:lang w:val="pt-PT"/>
+              </w:rPr>
+            </w:pPr>
+            <w:r>
+              <w:rPr>
+                <w:sz w:val="24"/>
+                <w:szCs w:val="24"/>
+                <w:lang w:val="pt-PT"/>
+              </w:rPr>
+              <w:t>RF23</w:t>
+            </w:r>
+          </w:p>
+        </w:tc>
+        <w:tc>
+          <w:tcPr>
+            <w:tcW w:w="6202" w:type="dxa"/>
+            <w:vAlign w:val="center"/>
+          </w:tcPr>
+          <w:p>
+            <w:pPr>
+              <w:spacing w:line="360" w:lineRule="auto"/>
+              <w:jc w:val="center"/>
+              <w:cnfStyle w:val="000000100000" w:firstRow="0" w:lastRow="0" w:firstColumn="0" w:lastColumn="0" w:oddVBand="0" w:evenVBand="0" w:oddHBand="1" w:evenHBand="0" w:firstRowFirstColumn="0" w:firstRowLastColumn="0" w:lastRowFirstColumn="0" w:lastRowLastColumn="0"/>
+              <w:rPr>
+                <w:sz w:val="24"/>
+                <w:szCs w:val="24"/>
+                <w:lang w:val="pt-PT"/>
+              </w:rPr>
+            </w:pPr>
+            <w:r>
+              <w:rPr>
+                <w:sz w:val="24"/>
+                <w:szCs w:val="24"/>
+                <w:lang w:val="pt-PT"/>
+              </w:rPr>
+              <w:t>Visualizar lista de favoritos</w:t>
+            </w:r>
+          </w:p>
+        </w:tc>
+      </w:tr>
+      <w:tr>
+        <w:trPr>
+          <w:trHeight w:val="595"/>
+        </w:trPr>
+        <w:tc>
+          <w:tcPr>
+            <w:cnfStyle w:val="001000000000" w:firstRow="0" w:lastRow="0" w:firstColumn="1" w:lastColumn="0" w:oddVBand="0" w:evenVBand="0" w:oddHBand="0" w:evenHBand="0" w:firstRowFirstColumn="0" w:firstRowLastColumn="0" w:lastRowFirstColumn="0" w:lastRowLastColumn="0"/>
+            <w:tcW w:w="2518" w:type="dxa"/>
+            <w:vAlign w:val="center"/>
+          </w:tcPr>
+          <w:p>
+            <w:pPr>
+              <w:spacing w:line="360" w:lineRule="auto"/>
+              <w:jc w:val="center"/>
+              <w:rPr>
+                <w:sz w:val="24"/>
+                <w:szCs w:val="24"/>
+                <w:lang w:val="pt-PT"/>
+              </w:rPr>
+            </w:pPr>
+            <w:r>
+              <w:rPr>
+                <w:sz w:val="24"/>
+                <w:szCs w:val="24"/>
+                <w:lang w:val="pt-PT"/>
+              </w:rPr>
+              <w:t>RF24</w:t>
+            </w:r>
+          </w:p>
+        </w:tc>
+        <w:tc>
+          <w:tcPr>
+            <w:tcW w:w="6202" w:type="dxa"/>
+            <w:vAlign w:val="center"/>
+          </w:tcPr>
+          <w:p>
+            <w:pPr>
+              <w:keepNext/>
+              <w:spacing w:line="360" w:lineRule="auto"/>
+              <w:jc w:val="center"/>
+              <w:cnfStyle w:val="000000000000" w:firstRow="0" w:lastRow="0" w:firstColumn="0" w:lastColumn="0" w:oddVBand="0" w:evenVBand="0" w:oddHBand="0" w:evenHBand="0" w:firstRowFirstColumn="0" w:firstRowLastColumn="0" w:lastRowFirstColumn="0" w:lastRowLastColumn="0"/>
+              <w:rPr>
+                <w:sz w:val="24"/>
+                <w:szCs w:val="24"/>
+                <w:lang w:val="pt-PT"/>
+              </w:rPr>
+            </w:pPr>
+            <w:r>
+              <w:rPr>
+                <w:sz w:val="24"/>
+                <w:szCs w:val="24"/>
+                <w:lang w:val="pt-PT"/>
+              </w:rPr>
+              <w:t>Terminar sessão do usuário</w:t>
+            </w:r>
+          </w:p>
+        </w:tc>
+      </w:tr>
+    </w:tbl>
+    <w:p>
+      <w:pPr>
+        <w:pStyle w:val="EstiloLegenda-ABNT"/>
+        <w:rPr>
+          <w:lang w:val="pt-PT"/>
+        </w:rPr>
+      </w:pPr>
+      <w:bookmarkStart w:id="68" w:name="_Toc104416452"/>
+      <w:r>
+        <w:t xml:space="preserve">Tabela </w:t>
+      </w:r>
+      <w:fldSimple w:instr=" SEQ Tabela \* ARABIC ">
+        <w:r>
+          <w:rPr>
+            <w:noProof/>
+          </w:rPr>
+          <w:t>1</w:t>
+        </w:r>
+      </w:fldSimple>
+      <w:r>
+        <w:rPr>
+          <w:lang w:val="pt-PT"/>
+        </w:rPr>
+        <w:t xml:space="preserve"> - Requisitos Funcionais</w:t>
+      </w:r>
+      <w:bookmarkEnd w:id="68"/>
+    </w:p>
+    <w:p>
+      <w:pPr>
+        <w:pStyle w:val="Ttulo3"/>
+        <w:numPr>
+          <w:ilvl w:val="2"/>
+          <w:numId w:val="1"/>
+        </w:numPr>
+        <w:ind w:left="720"/>
+        <w:rPr>
+          <w:lang w:val="pt-PT"/>
+        </w:rPr>
+      </w:pPr>
+      <w:r>
+        <w:rPr>
+          <w:lang w:val="pt-PT"/>
+        </w:rPr>
+        <w:t>REQUISITOS NÃO FUNCIONAIS</w:t>
+      </w:r>
+    </w:p>
+    <w:p>
+      <w:pPr>
+        <w:spacing w:after="0" w:line="360" w:lineRule="auto"/>
+        <w:ind w:firstLine="709"/>
+        <w:jc w:val="both"/>
+      </w:pPr>
+      <w:r>
+        <w:t>Uma vez que os Requisitos Funcionais definem o que o sistema fará, a Engenharia de Software afirma que os Requisitos Não Funcionais definem como o sistema fará, embora não seja tão claro assim essa definição. Os Requisitos não Funcionais não estão relacionados diretamente às funcionalidades de um sistema.Também chamado de atributos de qualidade ainda assim é de grande importância no desenvolvimento do sistema. Tratados geralmente como premissas e restrições técnicas de um projeto os requisitos não funcionais são praticamente todas as necessidades que não podem ser atendidas através de funcionalidades</w:t>
+      </w:r>
+      <w:r>
+        <w:rPr>
+          <w:lang w:val="pt-PT"/>
+        </w:rPr>
+        <w:t xml:space="preserve"> </w:t>
+      </w:r>
+      <w:sdt>
+        <w:sdtPr>
+          <w:rPr>
+            <w:lang w:val="pt-PT"/>
+          </w:rPr>
+          <w:id w:val="1435325044"/>
+          <w:citation/>
+        </w:sdtPr>
+        <w:sdtEndPr/>
+        <w:sdtContent>
+          <w:r>
+            <w:rPr>
+              <w:lang w:val="pt-PT"/>
+            </w:rPr>
+            <w:fldChar w:fldCharType="begin"/>
+          </w:r>
+          <w:r>
+            <w:rPr>
+              <w:lang w:val="pt-PT"/>
+            </w:rPr>
+            <w:instrText xml:space="preserve"> CITATION Rap21 \l 2070 </w:instrText>
+          </w:r>
+          <w:r>
+            <w:rPr>
+              <w:lang w:val="pt-PT"/>
+            </w:rPr>
+            <w:fldChar w:fldCharType="separate"/>
+          </w:r>
+          <w:r>
+            <w:rPr>
+              <w:noProof/>
+              <w:lang w:val="pt-PT"/>
+            </w:rPr>
+            <w:t>(CANGUÇU, 2021)</w:t>
+          </w:r>
+          <w:r>
+            <w:rPr>
+              <w:lang w:val="pt-PT"/>
+            </w:rPr>
+            <w:fldChar w:fldCharType="end"/>
+          </w:r>
+        </w:sdtContent>
+      </w:sdt>
+      <w:r>
+        <w:t>.</w:t>
+      </w:r>
+    </w:p>
+    <w:tbl>
+      <w:tblPr>
+        <w:tblStyle w:val="SimplesTabela1"/>
+        <w:tblW w:w="0" w:type="auto"/>
+        <w:tblLook w:val="04A0" w:firstRow="1" w:lastRow="0" w:firstColumn="1" w:lastColumn="0" w:noHBand="0" w:noVBand="1"/>
+      </w:tblPr>
+      <w:tblGrid>
+        <w:gridCol w:w="2518"/>
+        <w:gridCol w:w="6202"/>
+      </w:tblGrid>
+      <w:tr>
+        <w:trPr>
+          <w:cnfStyle w:val="100000000000" w:firstRow="1" w:lastRow="0" w:firstColumn="0" w:lastColumn="0" w:oddVBand="0" w:evenVBand="0" w:oddHBand="0" w:evenHBand="0" w:firstRowFirstColumn="0" w:firstRowLastColumn="0" w:lastRowFirstColumn="0" w:lastRowLastColumn="0"/>
+          <w:trHeight w:val="850"/>
+        </w:trPr>
+        <w:tc>
+          <w:tcPr>
+            <w:cnfStyle w:val="001000000000" w:firstRow="0" w:lastRow="0" w:firstColumn="1" w:lastColumn="0" w:oddVBand="0" w:evenVBand="0" w:oddHBand="0" w:evenHBand="0" w:firstRowFirstColumn="0" w:firstRowLastColumn="0" w:lastRowFirstColumn="0" w:lastRowLastColumn="0"/>
+            <w:tcW w:w="2518" w:type="dxa"/>
+            <w:vAlign w:val="center"/>
+          </w:tcPr>
+          <w:p>
+            <w:pPr>
+              <w:spacing w:line="360" w:lineRule="auto"/>
+              <w:jc w:val="center"/>
+              <w:rPr>
+                <w:sz w:val="24"/>
+                <w:szCs w:val="24"/>
+                <w:lang w:val="pt-PT"/>
+              </w:rPr>
+            </w:pPr>
+            <w:r>
+              <w:rPr>
+                <w:sz w:val="24"/>
+                <w:szCs w:val="24"/>
+                <w:lang w:val="pt-PT"/>
+              </w:rPr>
+              <w:t>IDENTIFICADOR</w:t>
+            </w:r>
+          </w:p>
+        </w:tc>
+        <w:tc>
+          <w:tcPr>
+            <w:tcW w:w="6202" w:type="dxa"/>
+            <w:vAlign w:val="center"/>
+          </w:tcPr>
+          <w:p>
+            <w:pPr>
+              <w:spacing w:line="360" w:lineRule="auto"/>
+              <w:jc w:val="center"/>
+              <w:cnfStyle w:val="100000000000" w:firstRow="1" w:lastRow="0" w:firstColumn="0" w:lastColumn="0" w:oddVBand="0" w:evenVBand="0" w:oddHBand="0" w:evenHBand="0" w:firstRowFirstColumn="0" w:firstRowLastColumn="0" w:lastRowFirstColumn="0" w:lastRowLastColumn="0"/>
+              <w:rPr>
+                <w:sz w:val="24"/>
+                <w:szCs w:val="24"/>
+                <w:lang w:val="pt-PT"/>
+              </w:rPr>
+            </w:pPr>
+            <w:r>
+              <w:rPr>
+                <w:sz w:val="24"/>
+                <w:szCs w:val="24"/>
+                <w:lang w:val="pt-PT"/>
+              </w:rPr>
+              <w:t>REQUISITOS NÃO FUNCIONAIS</w:t>
+            </w:r>
+          </w:p>
+        </w:tc>
+      </w:tr>
+      <w:tr>
+        <w:trPr>
+          <w:cnfStyle w:val="000000100000" w:firstRow="0" w:lastRow="0" w:firstColumn="0" w:lastColumn="0" w:oddVBand="0" w:evenVBand="0" w:oddHBand="1" w:evenHBand="0" w:firstRowFirstColumn="0" w:firstRowLastColumn="0" w:lastRowFirstColumn="0" w:lastRowLastColumn="0"/>
+          <w:trHeight w:val="850"/>
+        </w:trPr>
+        <w:tc>
+          <w:tcPr>
+            <w:cnfStyle w:val="001000000000" w:firstRow="0" w:lastRow="0" w:firstColumn="1" w:lastColumn="0" w:oddVBand="0" w:evenVBand="0" w:oddHBand="0" w:evenHBand="0" w:firstRowFirstColumn="0" w:firstRowLastColumn="0" w:lastRowFirstColumn="0" w:lastRowLastColumn="0"/>
+            <w:tcW w:w="2518" w:type="dxa"/>
+            <w:vAlign w:val="center"/>
+          </w:tcPr>
+          <w:p>
+            <w:pPr>
+              <w:spacing w:line="360" w:lineRule="auto"/>
+              <w:jc w:val="center"/>
+              <w:rPr>
+                <w:sz w:val="24"/>
+                <w:szCs w:val="24"/>
+                <w:lang w:val="pt-PT"/>
+              </w:rPr>
+            </w:pPr>
+            <w:r>
+              <w:rPr>
+                <w:sz w:val="24"/>
+                <w:szCs w:val="24"/>
+                <w:lang w:val="pt-PT"/>
+              </w:rPr>
+              <w:t>RNF01</w:t>
+            </w:r>
+          </w:p>
+        </w:tc>
+        <w:tc>
+          <w:tcPr>
+            <w:tcW w:w="6202" w:type="dxa"/>
+            <w:vAlign w:val="center"/>
+          </w:tcPr>
+          <w:p>
+            <w:pPr>
+              <w:spacing w:line="360" w:lineRule="auto"/>
+              <w:jc w:val="center"/>
+              <w:cnfStyle w:val="000000100000" w:firstRow="0" w:lastRow="0" w:firstColumn="0" w:lastColumn="0" w:oddVBand="0" w:evenVBand="0" w:oddHBand="1" w:evenHBand="0" w:firstRowFirstColumn="0" w:firstRowLastColumn="0" w:lastRowFirstColumn="0" w:lastRowLastColumn="0"/>
+              <w:rPr>
+                <w:sz w:val="24"/>
+                <w:szCs w:val="24"/>
+                <w:lang w:val="pt-PT"/>
+              </w:rPr>
+            </w:pPr>
+            <w:r>
+              <w:rPr>
+                <w:sz w:val="24"/>
+                <w:szCs w:val="24"/>
+                <w:lang w:val="pt-PT"/>
+              </w:rPr>
+              <w:t>O aplicativo devera manter a sessão ativa caso o usuário não faça logout</w:t>
+            </w:r>
+          </w:p>
+        </w:tc>
+      </w:tr>
+      <w:tr>
+        <w:trPr>
+          <w:trHeight w:val="850"/>
+        </w:trPr>
+        <w:tc>
+          <w:tcPr>
+            <w:cnfStyle w:val="001000000000" w:firstRow="0" w:lastRow="0" w:firstColumn="1" w:lastColumn="0" w:oddVBand="0" w:evenVBand="0" w:oddHBand="0" w:evenHBand="0" w:firstRowFirstColumn="0" w:firstRowLastColumn="0" w:lastRowFirstColumn="0" w:lastRowLastColumn="0"/>
+            <w:tcW w:w="2518" w:type="dxa"/>
+            <w:vAlign w:val="center"/>
+          </w:tcPr>
+          <w:p>
+            <w:pPr>
+              <w:spacing w:line="360" w:lineRule="auto"/>
+              <w:jc w:val="center"/>
+              <w:rPr>
+                <w:sz w:val="24"/>
+                <w:szCs w:val="24"/>
+                <w:lang w:val="pt-PT"/>
+              </w:rPr>
+            </w:pPr>
+            <w:r>
+              <w:rPr>
+                <w:sz w:val="24"/>
+                <w:szCs w:val="24"/>
+                <w:lang w:val="pt-PT"/>
+              </w:rPr>
+              <w:t>RNF02</w:t>
+            </w:r>
+          </w:p>
+        </w:tc>
+        <w:tc>
+          <w:tcPr>
+            <w:tcW w:w="6202" w:type="dxa"/>
+            <w:vAlign w:val="center"/>
+          </w:tcPr>
+          <w:p>
+            <w:pPr>
+              <w:spacing w:line="360" w:lineRule="auto"/>
+              <w:jc w:val="center"/>
+              <w:cnfStyle w:val="000000000000" w:firstRow="0" w:lastRow="0" w:firstColumn="0" w:lastColumn="0" w:oddVBand="0" w:evenVBand="0" w:oddHBand="0" w:evenHBand="0" w:firstRowFirstColumn="0" w:firstRowLastColumn="0" w:lastRowFirstColumn="0" w:lastRowLastColumn="0"/>
+              <w:rPr>
+                <w:sz w:val="24"/>
+                <w:szCs w:val="24"/>
+                <w:lang w:val="pt-PT"/>
+              </w:rPr>
+            </w:pPr>
+            <w:r>
+              <w:rPr>
+                <w:sz w:val="24"/>
+                <w:szCs w:val="24"/>
+                <w:lang w:val="pt-PT"/>
+              </w:rPr>
+              <w:t>O aplicativo devera enviar um email de confirmação para autenticar o email do usuário</w:t>
+            </w:r>
+          </w:p>
+        </w:tc>
+      </w:tr>
+      <w:tr>
+        <w:trPr>
+          <w:cnfStyle w:val="000000100000" w:firstRow="0" w:lastRow="0" w:firstColumn="0" w:lastColumn="0" w:oddVBand="0" w:evenVBand="0" w:oddHBand="1" w:evenHBand="0" w:firstRowFirstColumn="0" w:firstRowLastColumn="0" w:lastRowFirstColumn="0" w:lastRowLastColumn="0"/>
+          <w:trHeight w:val="850"/>
+        </w:trPr>
+        <w:tc>
+          <w:tcPr>
+            <w:cnfStyle w:val="001000000000" w:firstRow="0" w:lastRow="0" w:firstColumn="1" w:lastColumn="0" w:oddVBand="0" w:evenVBand="0" w:oddHBand="0" w:evenHBand="0" w:firstRowFirstColumn="0" w:firstRowLastColumn="0" w:lastRowFirstColumn="0" w:lastRowLastColumn="0"/>
+            <w:tcW w:w="2518" w:type="dxa"/>
+            <w:vAlign w:val="center"/>
+          </w:tcPr>
+          <w:p>
+            <w:pPr>
+              <w:spacing w:line="360" w:lineRule="auto"/>
+              <w:jc w:val="center"/>
+              <w:rPr>
+                <w:sz w:val="24"/>
+                <w:szCs w:val="24"/>
+                <w:lang w:val="pt-PT"/>
+              </w:rPr>
+            </w:pPr>
+            <w:r>
+              <w:rPr>
+                <w:sz w:val="24"/>
+                <w:szCs w:val="24"/>
+                <w:lang w:val="pt-PT"/>
+              </w:rPr>
+              <w:t>RNF03</w:t>
+            </w:r>
+          </w:p>
+        </w:tc>
+        <w:tc>
+          <w:tcPr>
+            <w:tcW w:w="6202" w:type="dxa"/>
+            <w:vAlign w:val="center"/>
+          </w:tcPr>
+          <w:p>
+            <w:pPr>
+              <w:keepNext/>
+              <w:spacing w:line="360" w:lineRule="auto"/>
+              <w:jc w:val="center"/>
+              <w:cnfStyle w:val="000000100000" w:firstRow="0" w:lastRow="0" w:firstColumn="0" w:lastColumn="0" w:oddVBand="0" w:evenVBand="0" w:oddHBand="1" w:evenHBand="0" w:firstRowFirstColumn="0" w:firstRowLastColumn="0" w:lastRowFirstColumn="0" w:lastRowLastColumn="0"/>
+              <w:rPr>
+                <w:sz w:val="24"/>
+                <w:szCs w:val="24"/>
+                <w:lang w:val="pt-PT"/>
+              </w:rPr>
+            </w:pPr>
+            <w:r>
+              <w:rPr>
+                <w:sz w:val="24"/>
+                <w:szCs w:val="24"/>
+                <w:lang w:val="pt-PT"/>
+              </w:rPr>
+              <w:t xml:space="preserve">O aplicativo deve informar os horários indisponíveis para agendamento </w:t>
+            </w:r>
+            <w:r>
+              <w:rPr>
+                <w:sz w:val="24"/>
+                <w:szCs w:val="24"/>
+                <w:lang w:val="pt-PT"/>
+              </w:rPr>
+              <w:t>de um serviço</w:t>
+            </w:r>
+          </w:p>
+        </w:tc>
+      </w:tr>
+    </w:tbl>
+    <w:p>
+      <w:pPr>
+        <w:pStyle w:val="EstiloLegenda-ABNT"/>
+      </w:pPr>
+      <w:bookmarkStart w:id="69" w:name="_Toc104416453"/>
+      <w:r>
+        <w:t xml:space="preserve">Tabela </w:t>
+      </w:r>
+      <w:fldSimple w:instr=" SEQ Tabela \* ARABIC ">
+        <w:r>
+          <w:rPr>
+            <w:noProof/>
+          </w:rPr>
+          <w:t>2</w:t>
+        </w:r>
+      </w:fldSimple>
+      <w:r>
+        <w:rPr>
+          <w:lang w:val="pt-PT"/>
+        </w:rPr>
+        <w:t xml:space="preserve"> - </w:t>
+      </w:r>
+      <w:r>
+        <w:rPr>
+          <w:lang w:val="pt-PT"/>
+        </w:rPr>
+        <w:t>Requisitos Não Funcionais</w:t>
+      </w:r>
+      <w:bookmarkEnd w:id="69"/>
+    </w:p>
+    <w:p>
+      <w:pPr>
+        <w:spacing w:line="360" w:lineRule="auto"/>
+        <w:jc w:val="both"/>
+      </w:pPr>
+    </w:p>
+    <w:p>
+      <w:pPr>
+        <w:pStyle w:val="Ttulo2"/>
+        <w:numPr>
+          <w:ilvl w:val="1"/>
+          <w:numId w:val="1"/>
+        </w:numPr>
+        <w:ind w:left="720"/>
+        <w:rPr>
+          <w:lang w:val="pt-PT"/>
+        </w:rPr>
+      </w:pPr>
+      <w:r>
+        <w:rPr>
+          <w:lang w:val="pt-PT"/>
+        </w:rPr>
+        <w:t>TECNOLOGIAS UTILIZADAS</w:t>
+      </w:r>
+    </w:p>
+    <w:p>
+      <w:pPr>
+        <w:rPr>
+          <w:lang w:val="pt-PT"/>
+        </w:rPr>
+      </w:pPr>
+    </w:p>
+    <w:p>
+      <w:pPr>
+        <w:rPr>
+          <w:lang w:val="pt-PT"/>
+        </w:rPr>
+      </w:pPr>
+    </w:p>
+    <w:p>
+      <w:pPr>
+        <w:ind w:firstLine="720"/>
         <w:rPr>
           <w:lang w:val="pt-PT"/>
         </w:rPr>
@@ -19281,7 +23659,7 @@
           <w:lang w:val="pt-PT"/>
         </w:rPr>
         <w:sectPr>
-          <w:headerReference w:type="default" r:id="rId33"/>
+          <w:headerReference w:type="default" r:id="rId35"/>
           <w:type w:val="oddPage"/>
           <w:pgSz w:w="11906" w:h="16838" w:code="9"/>
           <w:pgMar w:top="1418" w:right="1701" w:bottom="1418" w:left="1701" w:header="709" w:footer="709" w:gutter="0"/>
@@ -19364,8 +23742,8 @@
         </w:sectPr>
       </w:pPr>
     </w:p>
-    <w:bookmarkStart w:id="63" w:name="_Toc101403109" w:displacedByCustomXml="next"/>
-    <w:bookmarkStart w:id="64" w:name="_Toc101403196" w:displacedByCustomXml="next"/>
+    <w:bookmarkStart w:id="70" w:name="_Toc101403109" w:displacedByCustomXml="next"/>
+    <w:bookmarkStart w:id="71" w:name="_Toc101403196" w:displacedByCustomXml="next"/>
     <w:sdt>
       <w:sdtPr>
         <w:rPr>
@@ -19418,8 +23796,8 @@
             </w:rPr>
             <w:t>Bibliográficas</w:t>
           </w:r>
-          <w:bookmarkEnd w:id="64"/>
-          <w:bookmarkEnd w:id="63"/>
+          <w:bookmarkEnd w:id="71"/>
+          <w:bookmarkEnd w:id="70"/>
         </w:p>
         <w:sdt>
           <w:sdtPr>
@@ -19539,6 +23917,34 @@
                   <w:noProof/>
                 </w:rPr>
                 <w:t>, Salvador(BH), 20, n. 67, outubro 2013. 585-602.</w:t>
+              </w:r>
+            </w:p>
+            <w:p>
+              <w:pPr>
+                <w:pStyle w:val="Bibliografia"/>
+                <w:rPr>
+                  <w:noProof/>
+                </w:rPr>
+              </w:pPr>
+              <w:r>
+                <w:rPr>
+                  <w:noProof/>
+                </w:rPr>
+                <w:t xml:space="preserve">CANGUÇU, R. O que são Requisitos Funcionais e Requisitos Não Funcionais? </w:t>
+              </w:r>
+              <w:r>
+                <w:rPr>
+                  <w:b/>
+                  <w:bCs/>
+                  <w:noProof/>
+                </w:rPr>
+                <w:t>codificar</w:t>
+              </w:r>
+              <w:r>
+                <w:rPr>
+                  <w:noProof/>
+                </w:rPr>
+                <w:t>, 25 fevereiro 2021. Disponivel em: &lt;https://codificar.com.br/requisitos-funcionais-nao-funcionais/&gt;. Acesso em: 20 abr. 2022.</w:t>
               </w:r>
             </w:p>
             <w:p>
@@ -19832,6 +24238,7 @@
                 <w:rPr>
                   <w:noProof/>
                 </w:rPr>
+                <w:lastRenderedPageBreak/>
                 <w:t xml:space="preserve">ESTADÃO. Media lab. </w:t>
               </w:r>
               <w:r>
@@ -19846,14 +24253,7 @@
                 <w:rPr>
                   <w:noProof/>
                 </w:rPr>
-                <w:t>, 22 março 2021. Disponivel em: &lt;http://patrocinados.estadao.com.br/medialab/releaseonline/releaseeconomia/economia-</w:t>
-              </w:r>
-              <w:r>
-                <w:rPr>
-                  <w:noProof/>
-                </w:rPr>
-                <w:lastRenderedPageBreak/>
-                <w:t>as-principais-metodologias-de-desenvolvimento-de-software-que-voce-precisa-saber/&gt;. Acesso em: abril abril 2022.</w:t>
+                <w:t>, 22 março 2021. Disponivel em: &lt;http://patrocinados.estadao.com.br/medialab/releaseonline/releaseeconomia/economia-as-principais-metodologias-de-desenvolvimento-de-software-que-voce-precisa-saber/&gt;. Acesso em: abril abril 2022.</w:t>
               </w:r>
             </w:p>
             <w:p>
@@ -20245,7 +24645,14 @@
                 <w:rPr>
                   <w:noProof/>
                 </w:rPr>
-                <w:t>, 2020. Disponivel em: &lt;https://www.google.com/amp/mindminers.com/blog/etapas-processo-pesquisa-marketing/amp/&gt;. Acesso em: 18 abril 2022.</w:t>
+                <w:t xml:space="preserve">, 2020. Disponivel em: </w:t>
+              </w:r>
+              <w:r>
+                <w:rPr>
+                  <w:noProof/>
+                </w:rPr>
+                <w:lastRenderedPageBreak/>
+                <w:t>&lt;https://www.google.com/amp/mindminers.com/blog/etapas-processo-pesquisa-marketing/amp/&gt;. Acesso em: 18 abril 2022.</w:t>
               </w:r>
             </w:p>
             <w:p>
@@ -20273,14 +24680,7 @@
                 <w:rPr>
                   <w:noProof/>
                 </w:rPr>
-                <w:t xml:space="preserve">, 29 janeiro 2020. Disponivel em: </w:t>
-              </w:r>
-              <w:r>
-                <w:rPr>
-                  <w:noProof/>
-                </w:rPr>
-                <w:lastRenderedPageBreak/>
-                <w:t>&lt;https://caetreinamentos.com.br/blog/ferramentas/como-fazer-tabulacao-de-dados/&gt;. Acesso em: 17 abril 2022.</w:t>
+                <w:t>, 29 janeiro 2020. Disponivel em: &lt;https://caetreinamentos.com.br/blog/ferramentas/como-fazer-tabulacao-de-dados/&gt;. Acesso em: 17 abril 2022.</w:t>
               </w:r>
             </w:p>
             <w:p>
@@ -20686,6 +25086,7 @@
                 <w:rPr>
                   <w:noProof/>
                 </w:rPr>
+                <w:lastRenderedPageBreak/>
                 <w:t xml:space="preserve">SITTA, É. I. </w:t>
               </w:r>
               <w:r>
@@ -20742,7 +25143,6 @@
                 <w:rPr>
                   <w:noProof/>
                 </w:rPr>
-                <w:lastRenderedPageBreak/>
                 <w:t xml:space="preserve">TAKEUCHI, H.; NONAKA, I. </w:t>
               </w:r>
               <w:r>
@@ -20925,7 +25325,7 @@
       </w:pPr>
     </w:p>
     <w:sectPr>
-      <w:headerReference w:type="default" r:id="rId34"/>
+      <w:headerReference w:type="default" r:id="rId36"/>
       <w:type w:val="oddPage"/>
       <w:pgSz w:w="11906" w:h="16838"/>
       <w:pgMar w:top="1418" w:right="1701" w:bottom="1418" w:left="1701" w:header="709" w:footer="709" w:gutter="0"/>
@@ -21183,6 +25583,16 @@
       <w:t>METODOLOGIAS</w:t>
     </w:r>
   </w:p>
+  <w:p>
+    <w:pPr>
+      <w:pStyle w:val="Cabealho"/>
+    </w:pPr>
+    <w:r>
+      <w:pict w14:anchorId="06E11F0B">
+        <v:rect id="_x0000_i1038" style="width:425.2pt;height:1.5pt" o:hralign="center" o:hrstd="t" o:hrnoshade="t" o:hr="t" fillcolor="black [3213]" stroked="f"/>
+      </w:pict>
+    </w:r>
+  </w:p>
 </w:hdr>
 </file>
 
@@ -21227,29 +25637,7 @@
         <w:szCs w:val="28"/>
         <w:lang w:val="pt-PT"/>
       </w:rPr>
-      <w:t>Capítulo</w:t>
-    </w:r>
-    <w:r>
-      <w:rPr>
-        <w:rFonts w:cs="Times New Roman"/>
-        <w:i/>
-        <w:iCs/>
-        <w:sz w:val="28"/>
-        <w:szCs w:val="28"/>
-        <w:lang w:val="pt-PT"/>
-      </w:rPr>
-      <w:t>4</w:t>
-    </w:r>
-    <w:r>
-      <w:rPr>
-        <w:rFonts w:cs="Times New Roman"/>
-        <w:i/>
-        <w:iCs/>
-        <w:sz w:val="28"/>
-        <w:szCs w:val="28"/>
-        <w:lang w:val="pt-PT"/>
-      </w:rPr>
-      <w:t>.</w:t>
+      <w:t>Capítulo4.</w:t>
     </w:r>
     <w:r>
       <w:rPr>
@@ -23467,6 +27855,119 @@
     </w:lvl>
   </w:abstractNum>
   <w:abstractNum w:abstractNumId="18" w15:restartNumberingAfterBreak="0">
+    <w:nsid w:val="4234742F"/>
+    <w:multiLevelType w:val="hybridMultilevel"/>
+    <w:tmpl w:val="FDC291FA"/>
+    <w:lvl w:ilvl="0" w:tplc="0C000001">
+      <w:start w:val="1"/>
+      <w:numFmt w:val="bullet"/>
+      <w:lvlText w:val=""/>
+      <w:lvlJc w:val="left"/>
+      <w:pPr>
+        <w:ind w:left="720" w:hanging="360"/>
+      </w:pPr>
+      <w:rPr>
+        <w:rFonts w:ascii="Symbol" w:hAnsi="Symbol" w:hint="default"/>
+      </w:rPr>
+    </w:lvl>
+    <w:lvl w:ilvl="1" w:tplc="0C000003" w:tentative="1">
+      <w:start w:val="1"/>
+      <w:numFmt w:val="bullet"/>
+      <w:lvlText w:val="o"/>
+      <w:lvlJc w:val="left"/>
+      <w:pPr>
+        <w:ind w:left="1440" w:hanging="360"/>
+      </w:pPr>
+      <w:rPr>
+        <w:rFonts w:ascii="Courier New" w:hAnsi="Courier New" w:cs="Courier New" w:hint="default"/>
+      </w:rPr>
+    </w:lvl>
+    <w:lvl w:ilvl="2" w:tplc="0C000005" w:tentative="1">
+      <w:start w:val="1"/>
+      <w:numFmt w:val="bullet"/>
+      <w:lvlText w:val=""/>
+      <w:lvlJc w:val="left"/>
+      <w:pPr>
+        <w:ind w:left="2160" w:hanging="360"/>
+      </w:pPr>
+      <w:rPr>
+        <w:rFonts w:ascii="Wingdings" w:hAnsi="Wingdings" w:hint="default"/>
+      </w:rPr>
+    </w:lvl>
+    <w:lvl w:ilvl="3" w:tplc="0C000001" w:tentative="1">
+      <w:start w:val="1"/>
+      <w:numFmt w:val="bullet"/>
+      <w:lvlText w:val=""/>
+      <w:lvlJc w:val="left"/>
+      <w:pPr>
+        <w:ind w:left="2880" w:hanging="360"/>
+      </w:pPr>
+      <w:rPr>
+        <w:rFonts w:ascii="Symbol" w:hAnsi="Symbol" w:hint="default"/>
+      </w:rPr>
+    </w:lvl>
+    <w:lvl w:ilvl="4" w:tplc="0C000003" w:tentative="1">
+      <w:start w:val="1"/>
+      <w:numFmt w:val="bullet"/>
+      <w:lvlText w:val="o"/>
+      <w:lvlJc w:val="left"/>
+      <w:pPr>
+        <w:ind w:left="3600" w:hanging="360"/>
+      </w:pPr>
+      <w:rPr>
+        <w:rFonts w:ascii="Courier New" w:hAnsi="Courier New" w:cs="Courier New" w:hint="default"/>
+      </w:rPr>
+    </w:lvl>
+    <w:lvl w:ilvl="5" w:tplc="0C000005" w:tentative="1">
+      <w:start w:val="1"/>
+      <w:numFmt w:val="bullet"/>
+      <w:lvlText w:val=""/>
+      <w:lvlJc w:val="left"/>
+      <w:pPr>
+        <w:ind w:left="4320" w:hanging="360"/>
+      </w:pPr>
+      <w:rPr>
+        <w:rFonts w:ascii="Wingdings" w:hAnsi="Wingdings" w:hint="default"/>
+      </w:rPr>
+    </w:lvl>
+    <w:lvl w:ilvl="6" w:tplc="0C000001" w:tentative="1">
+      <w:start w:val="1"/>
+      <w:numFmt w:val="bullet"/>
+      <w:lvlText w:val=""/>
+      <w:lvlJc w:val="left"/>
+      <w:pPr>
+        <w:ind w:left="5040" w:hanging="360"/>
+      </w:pPr>
+      <w:rPr>
+        <w:rFonts w:ascii="Symbol" w:hAnsi="Symbol" w:hint="default"/>
+      </w:rPr>
+    </w:lvl>
+    <w:lvl w:ilvl="7" w:tplc="0C000003" w:tentative="1">
+      <w:start w:val="1"/>
+      <w:numFmt w:val="bullet"/>
+      <w:lvlText w:val="o"/>
+      <w:lvlJc w:val="left"/>
+      <w:pPr>
+        <w:ind w:left="5760" w:hanging="360"/>
+      </w:pPr>
+      <w:rPr>
+        <w:rFonts w:ascii="Courier New" w:hAnsi="Courier New" w:cs="Courier New" w:hint="default"/>
+      </w:rPr>
+    </w:lvl>
+    <w:lvl w:ilvl="8" w:tplc="0C000005" w:tentative="1">
+      <w:start w:val="1"/>
+      <w:numFmt w:val="bullet"/>
+      <w:lvlText w:val=""/>
+      <w:lvlJc w:val="left"/>
+      <w:pPr>
+        <w:ind w:left="6480" w:hanging="360"/>
+      </w:pPr>
+      <w:rPr>
+        <w:rFonts w:ascii="Wingdings" w:hAnsi="Wingdings" w:hint="default"/>
+      </w:rPr>
+    </w:lvl>
+  </w:abstractNum>
+  <w:abstractNum w:abstractNumId="19" w15:restartNumberingAfterBreak="0">
     <w:nsid w:val="4C83023D"/>
     <w:multiLevelType w:val="hybridMultilevel"/>
     <w:tmpl w:val="7316B4FA"/>
@@ -23555,7 +28056,7 @@
       </w:pPr>
     </w:lvl>
   </w:abstractNum>
-  <w:abstractNum w:abstractNumId="19" w15:restartNumberingAfterBreak="0">
+  <w:abstractNum w:abstractNumId="20" w15:restartNumberingAfterBreak="0">
     <w:nsid w:val="4FED1011"/>
     <w:multiLevelType w:val="multilevel"/>
     <w:tmpl w:val="2760F476"/>
@@ -23679,7 +28180,7 @@
       </w:rPr>
     </w:lvl>
   </w:abstractNum>
-  <w:abstractNum w:abstractNumId="20" w15:restartNumberingAfterBreak="0">
+  <w:abstractNum w:abstractNumId="21" w15:restartNumberingAfterBreak="0">
     <w:nsid w:val="51B97E53"/>
     <w:multiLevelType w:val="multilevel"/>
     <w:tmpl w:val="07664BD6"/>
@@ -23820,7 +28321,7 @@
       </w:rPr>
     </w:lvl>
   </w:abstractNum>
-  <w:abstractNum w:abstractNumId="21" w15:restartNumberingAfterBreak="0">
+  <w:abstractNum w:abstractNumId="22" w15:restartNumberingAfterBreak="0">
     <w:nsid w:val="55DB775B"/>
     <w:multiLevelType w:val="hybridMultilevel"/>
     <w:tmpl w:val="C1080904"/>
@@ -23933,7 +28434,7 @@
       </w:rPr>
     </w:lvl>
   </w:abstractNum>
-  <w:abstractNum w:abstractNumId="22" w15:restartNumberingAfterBreak="0">
+  <w:abstractNum w:abstractNumId="23" w15:restartNumberingAfterBreak="0">
     <w:nsid w:val="578263C3"/>
     <w:multiLevelType w:val="multilevel"/>
     <w:tmpl w:val="0ACC8472"/>
@@ -24074,7 +28575,7 @@
       </w:rPr>
     </w:lvl>
   </w:abstractNum>
-  <w:abstractNum w:abstractNumId="23" w15:restartNumberingAfterBreak="0">
+  <w:abstractNum w:abstractNumId="24" w15:restartNumberingAfterBreak="0">
     <w:nsid w:val="5A3C6D27"/>
     <w:multiLevelType w:val="hybridMultilevel"/>
     <w:tmpl w:val="778C9E64"/>
@@ -24187,7 +28688,7 @@
       </w:rPr>
     </w:lvl>
   </w:abstractNum>
-  <w:abstractNum w:abstractNumId="24" w15:restartNumberingAfterBreak="0">
+  <w:abstractNum w:abstractNumId="25" w15:restartNumberingAfterBreak="0">
     <w:nsid w:val="5B3F5C23"/>
     <w:multiLevelType w:val="hybridMultilevel"/>
     <w:tmpl w:val="4BF212A6"/>
@@ -24278,7 +28779,7 @@
       </w:pPr>
     </w:lvl>
   </w:abstractNum>
-  <w:abstractNum w:abstractNumId="25" w15:restartNumberingAfterBreak="0">
+  <w:abstractNum w:abstractNumId="26" w15:restartNumberingAfterBreak="0">
     <w:nsid w:val="5DAE1736"/>
     <w:multiLevelType w:val="hybridMultilevel"/>
     <w:tmpl w:val="51267A3C"/>
@@ -24391,7 +28892,7 @@
       </w:rPr>
     </w:lvl>
   </w:abstractNum>
-  <w:abstractNum w:abstractNumId="26" w15:restartNumberingAfterBreak="0">
+  <w:abstractNum w:abstractNumId="27" w15:restartNumberingAfterBreak="0">
     <w:nsid w:val="5FB851D1"/>
     <w:multiLevelType w:val="hybridMultilevel"/>
     <w:tmpl w:val="18445B00"/>
@@ -24480,7 +28981,7 @@
       </w:pPr>
     </w:lvl>
   </w:abstractNum>
-  <w:abstractNum w:abstractNumId="27" w15:restartNumberingAfterBreak="0">
+  <w:abstractNum w:abstractNumId="28" w15:restartNumberingAfterBreak="0">
     <w:nsid w:val="63A27B9E"/>
     <w:multiLevelType w:val="hybridMultilevel"/>
     <w:tmpl w:val="727A209E"/>
@@ -24593,7 +29094,7 @@
       </w:rPr>
     </w:lvl>
   </w:abstractNum>
-  <w:abstractNum w:abstractNumId="28" w15:restartNumberingAfterBreak="0">
+  <w:abstractNum w:abstractNumId="29" w15:restartNumberingAfterBreak="0">
     <w:nsid w:val="68FF50DC"/>
     <w:multiLevelType w:val="hybridMultilevel"/>
     <w:tmpl w:val="93886AA6"/>
@@ -24706,7 +29207,7 @@
       </w:rPr>
     </w:lvl>
   </w:abstractNum>
-  <w:abstractNum w:abstractNumId="29" w15:restartNumberingAfterBreak="0">
+  <w:abstractNum w:abstractNumId="30" w15:restartNumberingAfterBreak="0">
     <w:nsid w:val="6A8C5053"/>
     <w:multiLevelType w:val="hybridMultilevel"/>
     <w:tmpl w:val="9E688444"/>
@@ -24819,7 +29320,7 @@
       </w:rPr>
     </w:lvl>
   </w:abstractNum>
-  <w:abstractNum w:abstractNumId="30" w15:restartNumberingAfterBreak="0">
+  <w:abstractNum w:abstractNumId="31" w15:restartNumberingAfterBreak="0">
     <w:nsid w:val="71C56ADA"/>
     <w:multiLevelType w:val="hybridMultilevel"/>
     <w:tmpl w:val="D4903838"/>
@@ -24932,7 +29433,7 @@
       </w:rPr>
     </w:lvl>
   </w:abstractNum>
-  <w:abstractNum w:abstractNumId="31" w15:restartNumberingAfterBreak="0">
+  <w:abstractNum w:abstractNumId="32" w15:restartNumberingAfterBreak="0">
     <w:nsid w:val="77D3255A"/>
     <w:multiLevelType w:val="hybridMultilevel"/>
     <w:tmpl w:val="5ADAD00A"/>
@@ -25049,7 +29550,7 @@
     <w:abstractNumId w:val="5"/>
   </w:num>
   <w:num w:numId="2" w16cid:durableId="2011791343">
-    <w:abstractNumId w:val="25"/>
+    <w:abstractNumId w:val="26"/>
   </w:num>
   <w:num w:numId="3" w16cid:durableId="1144657449">
     <w:abstractNumId w:val="6"/>
@@ -25058,28 +29559,28 @@
     <w:abstractNumId w:val="15"/>
   </w:num>
   <w:num w:numId="5" w16cid:durableId="432749141">
-    <w:abstractNumId w:val="30"/>
+    <w:abstractNumId w:val="31"/>
   </w:num>
   <w:num w:numId="6" w16cid:durableId="1100218943">
     <w:abstractNumId w:val="4"/>
   </w:num>
   <w:num w:numId="7" w16cid:durableId="43334425">
-    <w:abstractNumId w:val="19"/>
+    <w:abstractNumId w:val="20"/>
   </w:num>
   <w:num w:numId="8" w16cid:durableId="1954245093">
     <w:abstractNumId w:val="11"/>
   </w:num>
   <w:num w:numId="9" w16cid:durableId="1749573046">
-    <w:abstractNumId w:val="21"/>
+    <w:abstractNumId w:val="22"/>
   </w:num>
   <w:num w:numId="10" w16cid:durableId="87654292">
     <w:abstractNumId w:val="13"/>
   </w:num>
   <w:num w:numId="11" w16cid:durableId="806045262">
-    <w:abstractNumId w:val="26"/>
+    <w:abstractNumId w:val="27"/>
   </w:num>
   <w:num w:numId="12" w16cid:durableId="1640308168">
-    <w:abstractNumId w:val="18"/>
+    <w:abstractNumId w:val="19"/>
   </w:num>
   <w:num w:numId="13" w16cid:durableId="578759710">
     <w:abstractNumId w:val="17"/>
@@ -25088,22 +29589,22 @@
     <w:abstractNumId w:val="8"/>
   </w:num>
   <w:num w:numId="15" w16cid:durableId="254443347">
-    <w:abstractNumId w:val="24"/>
+    <w:abstractNumId w:val="25"/>
   </w:num>
   <w:num w:numId="16" w16cid:durableId="452790134">
-    <w:abstractNumId w:val="23"/>
+    <w:abstractNumId w:val="24"/>
   </w:num>
   <w:num w:numId="17" w16cid:durableId="1040285062">
     <w:abstractNumId w:val="7"/>
   </w:num>
   <w:num w:numId="18" w16cid:durableId="1033000495">
-    <w:abstractNumId w:val="22"/>
+    <w:abstractNumId w:val="23"/>
   </w:num>
   <w:num w:numId="19" w16cid:durableId="1542132192">
     <w:abstractNumId w:val="14"/>
   </w:num>
   <w:num w:numId="20" w16cid:durableId="1647126392">
-    <w:abstractNumId w:val="20"/>
+    <w:abstractNumId w:val="21"/>
   </w:num>
   <w:num w:numId="21" w16cid:durableId="134838687">
     <w:abstractNumId w:val="12"/>
@@ -25112,7 +29613,7 @@
     <w:abstractNumId w:val="2"/>
   </w:num>
   <w:num w:numId="23" w16cid:durableId="594946973">
-    <w:abstractNumId w:val="28"/>
+    <w:abstractNumId w:val="29"/>
   </w:num>
   <w:num w:numId="24" w16cid:durableId="1366100361">
     <w:abstractNumId w:val="1"/>
@@ -25130,16 +29631,19 @@
     <w:abstractNumId w:val="9"/>
   </w:num>
   <w:num w:numId="29" w16cid:durableId="1517960512">
-    <w:abstractNumId w:val="31"/>
+    <w:abstractNumId w:val="32"/>
   </w:num>
   <w:num w:numId="30" w16cid:durableId="1629899990">
     <w:abstractNumId w:val="0"/>
   </w:num>
   <w:num w:numId="31" w16cid:durableId="1897547496">
-    <w:abstractNumId w:val="29"/>
+    <w:abstractNumId w:val="30"/>
   </w:num>
   <w:num w:numId="32" w16cid:durableId="1723670769">
-    <w:abstractNumId w:val="27"/>
+    <w:abstractNumId w:val="28"/>
+  </w:num>
+  <w:num w:numId="33" w16cid:durableId="1771194314">
+    <w:abstractNumId w:val="18"/>
   </w:num>
 </w:numbering>
 </file>
@@ -25555,7 +30059,7 @@
     <w:link w:val="Ttulo1Carter"/>
     <w:uiPriority w:val="9"/>
     <w:qFormat/>
-    <w:rsid w:val="00EA059D"/>
+    <w:rsid w:val="00C020A9"/>
     <w:pPr>
       <w:keepNext/>
       <w:keepLines/>
@@ -25566,7 +30070,6 @@
       <w:rFonts w:eastAsiaTheme="majorEastAsia" w:cstheme="majorBidi"/>
       <w:b/>
       <w:color w:val="000000" w:themeColor="text1"/>
-      <w:sz w:val="28"/>
       <w:szCs w:val="32"/>
       <w:lang w:eastAsia="pt-AO"/>
     </w:rPr>
@@ -25579,11 +30082,11 @@
     <w:uiPriority w:val="9"/>
     <w:unhideWhenUsed/>
     <w:qFormat/>
-    <w:rsid w:val="00EA059D"/>
+    <w:rsid w:val="00BE6E74"/>
     <w:pPr>
       <w:keepNext/>
       <w:keepLines/>
-      <w:spacing w:before="40" w:after="0"/>
+      <w:spacing w:after="0" w:line="360" w:lineRule="auto"/>
       <w:outlineLvl w:val="1"/>
     </w:pPr>
     <w:rPr>
@@ -25600,11 +30103,11 @@
     <w:uiPriority w:val="9"/>
     <w:unhideWhenUsed/>
     <w:qFormat/>
-    <w:rsid w:val="00D21A8B"/>
+    <w:rsid w:val="00BE6E74"/>
     <w:pPr>
       <w:keepNext/>
       <w:keepLines/>
-      <w:spacing w:before="40" w:after="0"/>
+      <w:spacing w:after="0" w:line="360" w:lineRule="auto"/>
       <w:outlineLvl w:val="2"/>
     </w:pPr>
     <w:rPr>
@@ -25681,7 +30184,6 @@
   <w:style w:type="character" w:default="1" w:styleId="Tipodeletrapredefinidodopargrafo">
     <w:name w:val="Default Paragraph Font"/>
     <w:uiPriority w:val="1"/>
-    <w:semiHidden/>
     <w:unhideWhenUsed/>
   </w:style>
   <w:style w:type="table" w:default="1" w:styleId="Tabelanormal">
@@ -25754,12 +30256,12 @@
     <w:basedOn w:val="Tipodeletrapredefinidodopargrafo"/>
     <w:link w:val="Ttulo1"/>
     <w:uiPriority w:val="9"/>
-    <w:rsid w:val="00EA059D"/>
+    <w:rsid w:val="00C020A9"/>
     <w:rPr>
       <w:rFonts w:ascii="Times New Roman" w:eastAsiaTheme="majorEastAsia" w:hAnsi="Times New Roman" w:cstheme="majorBidi"/>
       <w:b/>
       <w:color w:val="000000" w:themeColor="text1"/>
-      <w:sz w:val="28"/>
+      <w:sz w:val="24"/>
       <w:szCs w:val="32"/>
       <w:lang w:eastAsia="pt-AO"/>
     </w:rPr>
@@ -25809,7 +30311,7 @@
     <w:basedOn w:val="Tipodeletrapredefinidodopargrafo"/>
     <w:link w:val="Ttulo2"/>
     <w:uiPriority w:val="9"/>
-    <w:rsid w:val="00EA059D"/>
+    <w:rsid w:val="00BE6E74"/>
     <w:rPr>
       <w:rFonts w:ascii="Times New Roman" w:eastAsiaTheme="majorEastAsia" w:hAnsi="Times New Roman" w:cstheme="majorBidi"/>
       <w:b/>
@@ -25877,7 +30379,7 @@
     <w:basedOn w:val="Tipodeletrapredefinidodopargrafo"/>
     <w:link w:val="Ttulo3"/>
     <w:uiPriority w:val="9"/>
-    <w:rsid w:val="00D21A8B"/>
+    <w:rsid w:val="00BE6E74"/>
     <w:rPr>
       <w:rFonts w:ascii="Times New Roman" w:eastAsiaTheme="majorEastAsia" w:hAnsi="Times New Roman" w:cstheme="majorBidi"/>
       <w:b/>
@@ -26303,6 +30805,176 @@
     <w:name w:val="y2iqfc"/>
     <w:basedOn w:val="Tipodeletrapredefinidodopargrafo"/>
     <w:rsid w:val="00306D6C"/>
+  </w:style>
+  <w:style w:type="paragraph" w:customStyle="1" w:styleId="ABNT2">
+    <w:name w:val="ABNT 2"/>
+    <w:basedOn w:val="ABNT"/>
+    <w:link w:val="ABNT2Carter"/>
+    <w:qFormat/>
+    <w:rsid w:val="00C02299"/>
+    <w:pPr>
+      <w:ind w:firstLine="1134"/>
+      <w:jc w:val="both"/>
+    </w:pPr>
+  </w:style>
+  <w:style w:type="character" w:customStyle="1" w:styleId="ABNT2Carter">
+    <w:name w:val="ABNT 2 Caráter"/>
+    <w:basedOn w:val="ABNTCarter"/>
+    <w:link w:val="ABNT2"/>
+    <w:rsid w:val="00C02299"/>
+    <w:rPr>
+      <w:rFonts w:ascii="Times New Roman" w:hAnsi="Times New Roman" w:cs="Arial"/>
+      <w:sz w:val="24"/>
+      <w:szCs w:val="24"/>
+      <w:lang w:val="pt-PT"/>
+    </w:rPr>
+  </w:style>
+  <w:style w:type="table" w:styleId="TabelacomGrelha">
+    <w:name w:val="Table Grid"/>
+    <w:basedOn w:val="Tabelanormal"/>
+    <w:uiPriority w:val="39"/>
+    <w:rsid w:val="00DF07F0"/>
+    <w:pPr>
+      <w:spacing w:after="0" w:line="240" w:lineRule="auto"/>
+    </w:pPr>
+    <w:tblPr>
+      <w:tblBorders>
+        <w:top w:val="single" w:sz="4" w:space="0" w:color="auto"/>
+        <w:left w:val="single" w:sz="4" w:space="0" w:color="auto"/>
+        <w:bottom w:val="single" w:sz="4" w:space="0" w:color="auto"/>
+        <w:right w:val="single" w:sz="4" w:space="0" w:color="auto"/>
+        <w:insideH w:val="single" w:sz="4" w:space="0" w:color="auto"/>
+        <w:insideV w:val="single" w:sz="4" w:space="0" w:color="auto"/>
+      </w:tblBorders>
+    </w:tblPr>
+  </w:style>
+  <w:style w:type="table" w:styleId="TabelacomGrelhaClara">
+    <w:name w:val="Grid Table Light"/>
+    <w:basedOn w:val="Tabelanormal"/>
+    <w:uiPriority w:val="40"/>
+    <w:rsid w:val="00DF07F0"/>
+    <w:pPr>
+      <w:spacing w:after="0" w:line="240" w:lineRule="auto"/>
+    </w:pPr>
+    <w:tblPr>
+      <w:tblBorders>
+        <w:top w:val="single" w:sz="4" w:space="0" w:color="BFBFBF" w:themeColor="background1" w:themeShade="BF"/>
+        <w:left w:val="single" w:sz="4" w:space="0" w:color="BFBFBF" w:themeColor="background1" w:themeShade="BF"/>
+        <w:bottom w:val="single" w:sz="4" w:space="0" w:color="BFBFBF" w:themeColor="background1" w:themeShade="BF"/>
+        <w:right w:val="single" w:sz="4" w:space="0" w:color="BFBFBF" w:themeColor="background1" w:themeShade="BF"/>
+        <w:insideH w:val="single" w:sz="4" w:space="0" w:color="BFBFBF" w:themeColor="background1" w:themeShade="BF"/>
+        <w:insideV w:val="single" w:sz="4" w:space="0" w:color="BFBFBF" w:themeColor="background1" w:themeShade="BF"/>
+      </w:tblBorders>
+    </w:tblPr>
+  </w:style>
+  <w:style w:type="table" w:styleId="SimplesTabela1">
+    <w:name w:val="Plain Table 1"/>
+    <w:basedOn w:val="Tabelanormal"/>
+    <w:uiPriority w:val="41"/>
+    <w:rsid w:val="00DF07F0"/>
+    <w:pPr>
+      <w:spacing w:after="0" w:line="240" w:lineRule="auto"/>
+    </w:pPr>
+    <w:tblPr>
+      <w:tblStyleRowBandSize w:val="1"/>
+      <w:tblStyleColBandSize w:val="1"/>
+      <w:tblBorders>
+        <w:top w:val="single" w:sz="4" w:space="0" w:color="BFBFBF" w:themeColor="background1" w:themeShade="BF"/>
+        <w:left w:val="single" w:sz="4" w:space="0" w:color="BFBFBF" w:themeColor="background1" w:themeShade="BF"/>
+        <w:bottom w:val="single" w:sz="4" w:space="0" w:color="BFBFBF" w:themeColor="background1" w:themeShade="BF"/>
+        <w:right w:val="single" w:sz="4" w:space="0" w:color="BFBFBF" w:themeColor="background1" w:themeShade="BF"/>
+        <w:insideH w:val="single" w:sz="4" w:space="0" w:color="BFBFBF" w:themeColor="background1" w:themeShade="BF"/>
+        <w:insideV w:val="single" w:sz="4" w:space="0" w:color="BFBFBF" w:themeColor="background1" w:themeShade="BF"/>
+      </w:tblBorders>
+    </w:tblPr>
+    <w:tblStylePr w:type="firstRow">
+      <w:rPr>
+        <w:b/>
+        <w:bCs/>
+      </w:rPr>
+    </w:tblStylePr>
+    <w:tblStylePr w:type="lastRow">
+      <w:rPr>
+        <w:b/>
+        <w:bCs/>
+      </w:rPr>
+      <w:tblPr/>
+      <w:tcPr>
+        <w:tcBorders>
+          <w:top w:val="double" w:sz="4" w:space="0" w:color="BFBFBF" w:themeColor="background1" w:themeShade="BF"/>
+        </w:tcBorders>
+      </w:tcPr>
+    </w:tblStylePr>
+    <w:tblStylePr w:type="firstCol">
+      <w:rPr>
+        <w:b/>
+        <w:bCs/>
+      </w:rPr>
+    </w:tblStylePr>
+    <w:tblStylePr w:type="lastCol">
+      <w:rPr>
+        <w:b/>
+        <w:bCs/>
+      </w:rPr>
+    </w:tblStylePr>
+    <w:tblStylePr w:type="band1Vert">
+      <w:tblPr/>
+      <w:tcPr>
+        <w:shd w:val="clear" w:color="auto" w:fill="F2F2F2" w:themeFill="background1" w:themeFillShade="F2"/>
+      </w:tcPr>
+    </w:tblStylePr>
+    <w:tblStylePr w:type="band1Horz">
+      <w:tblPr/>
+      <w:tcPr>
+        <w:shd w:val="clear" w:color="auto" w:fill="F2F2F2" w:themeFill="background1" w:themeFillShade="F2"/>
+      </w:tcPr>
+    </w:tblStylePr>
+  </w:style>
+  <w:style w:type="paragraph" w:styleId="Legenda">
+    <w:name w:val="caption"/>
+    <w:basedOn w:val="Normal"/>
+    <w:next w:val="Normal"/>
+    <w:uiPriority w:val="35"/>
+    <w:unhideWhenUsed/>
+    <w:qFormat/>
+    <w:rsid w:val="00582077"/>
+    <w:pPr>
+      <w:spacing w:after="200" w:line="240" w:lineRule="auto"/>
+    </w:pPr>
+    <w:rPr>
+      <w:i/>
+      <w:iCs/>
+      <w:color w:val="44546A" w:themeColor="text2"/>
+      <w:sz w:val="18"/>
+      <w:szCs w:val="18"/>
+    </w:rPr>
+  </w:style>
+  <w:style w:type="paragraph" w:customStyle="1" w:styleId="EstiloLegenda-ABNT">
+    <w:name w:val="Estilo Legenda-ABNT"/>
+    <w:basedOn w:val="Legenda"/>
+    <w:rsid w:val="009E41C5"/>
+    <w:pPr>
+      <w:spacing w:after="0"/>
+      <w:jc w:val="center"/>
+    </w:pPr>
+    <w:rPr>
+      <w:rFonts w:eastAsia="Times New Roman" w:cs="Times New Roman"/>
+      <w:i w:val="0"/>
+      <w:color w:val="000000" w:themeColor="text1"/>
+      <w:sz w:val="22"/>
+      <w:szCs w:val="20"/>
+    </w:rPr>
+  </w:style>
+  <w:style w:type="paragraph" w:styleId="ndicedeilustraes">
+    <w:name w:val="table of figures"/>
+    <w:basedOn w:val="Normal"/>
+    <w:next w:val="Normal"/>
+    <w:uiPriority w:val="99"/>
+    <w:unhideWhenUsed/>
+    <w:rsid w:val="00512276"/>
+    <w:pPr>
+      <w:spacing w:after="0" w:line="360" w:lineRule="auto"/>
+    </w:pPr>
   </w:style>
 </w:styles>
 </file>
@@ -26780,7 +31452,7 @@
     <b:URL>https://www.ideianoar.com.br/tipos-de-marketplace/</b:URL>
     <b:Month>março</b:Month>
     <b:Day>4</b:Day>
-    <b:RefOrder>51</b:RefOrder>
+    <b:RefOrder>53</b:RefOrder>
   </b:Source>
   <b:Source>
     <b:Tag>Kuv21</b:Tag>
@@ -27746,7 +32418,7 @@
     <b:Year>2015</b:Year>
     <b:City>são paulo</b:City>
     <b:Publisher>casa do código</b:Publisher>
-    <b:RefOrder>47</b:RefOrder>
+    <b:RefOrder>48</b:RefOrder>
   </b:Source>
   <b:Source>
     <b:Tag>FER11</b:Tag>
@@ -27782,7 +32454,7 @@
     </b:Author>
     <b:Title>Aplicabilidade da Engenharia de Requisitos de Software como atividade da metodologiaágil Scrum.</b:Title>
     <b:Year>2011</b:Year>
-    <b:RefOrder>48</b:RefOrder>
+    <b:RefOrder>49</b:RefOrder>
   </b:Source>
   <b:Source>
     <b:Tag>Mik11</b:Tag>
@@ -27802,7 +32474,7 @@
     <b:Year>2011</b:Year>
     <b:City>Porto Alegre</b:City>
     <b:Edition>Bookman</b:Edition>
-    <b:RefOrder>49</b:RefOrder>
+    <b:RefOrder>50</b:RefOrder>
   </b:Source>
   <b:Source>
     <b:Tag>CAR21</b:Tag>
@@ -27828,13 +32500,63 @@
     <b:Year>2021</b:Year>
     <b:City>São carlos</b:City>
     <b:Volume>19</b:Volume>
-    <b:RefOrder>50</b:RefOrder>
+    <b:RefOrder>51</b:RefOrder>
+  </b:Source>
+  <b:Source>
+    <b:Tag>Rap21</b:Tag>
+    <b:SourceType>InternetSite</b:SourceType>
+    <b:Guid>{3800BCC7-B17A-45CC-84BB-FEECD4506E14}</b:Guid>
+    <b:Title>O que são Requisitos Funcionais e Requisitos Não Funcionais?</b:Title>
+    <b:Year>2021</b:Year>
+    <b:Month>fevereiro</b:Month>
+    <b:Day>25</b:Day>
+    <b:InternetSiteTitle>codificar</b:InternetSiteTitle>
+    <b:YearAccessed>2022</b:YearAccessed>
+    <b:MonthAccessed>04</b:MonthAccessed>
+    <b:DayAccessed>20</b:DayAccessed>
+    <b:URL>https://codificar.com.br/requisitos-funcionais-nao-funcionais/</b:URL>
+    <b:Author>
+      <b:Author>
+        <b:NameList>
+          <b:Person>
+            <b:Last>Canguçu</b:Last>
+            <b:First>Raphael</b:First>
+          </b:Person>
+        </b:NameList>
+      </b:Author>
+    </b:Author>
+    <b:RefOrder>52</b:RefOrder>
+  </b:Source>
+  <b:Source>
+    <b:Tag>Oli19</b:Tag>
+    <b:SourceType>InternetSite</b:SourceType>
+    <b:Guid>{76FBC132-6729-45B0-A866-176B717F63E7}</b:Guid>
+    <b:Author>
+      <b:Author>
+        <b:NameList>
+          <b:Person>
+            <b:Last>Oliveira</b:Last>
+            <b:First>Welliton</b:First>
+          </b:Person>
+        </b:NameList>
+      </b:Author>
+    </b:Author>
+    <b:Title>O que é scrum? Conceito, definições e etapas</b:Title>
+    <b:InternetSiteTitle>evolve</b:InternetSiteTitle>
+    <b:Year> 2019</b:Year>
+    <b:YearAccessed>2022</b:YearAccessed>
+    <b:MonthAccessed>04</b:MonthAccessed>
+    <b:DayAccessed>25</b:DayAccessed>
+    <b:URL>https://evolvemvp.com/o-que-e-scrum-conceito-definicoes-e-etapas/</b:URL>
+    <b:Month>setembro</b:Month>
+    <b:Day>16</b:Day>
+    <b:RefOrder>47</b:RefOrder>
   </b:Source>
 </b:Sources>
 </file>
 
 <file path=customXml/itemProps1.xml><?xml version="1.0" encoding="utf-8"?>
-<ds:datastoreItem xmlns:ds="http://schemas.openxmlformats.org/officeDocument/2006/customXml" ds:itemID="{8AF7927A-8602-4084-84D0-5636EAE3646F}">
+<ds:datastoreItem xmlns:ds="http://schemas.openxmlformats.org/officeDocument/2006/customXml" ds:itemID="{90866F16-E6C7-40E1-BDD8-8B53944BD8AB}">
   <ds:schemaRefs>
     <ds:schemaRef ds:uri="http://schemas.openxmlformats.org/officeDocument/2006/bibliography"/>
   </ds:schemaRefs>

--- a/Rascunho do Relatorio.docx
+++ b/Rascunho do Relatorio.docx
@@ -533,7 +533,39 @@
           <w:sz w:val="20"/>
           <w:szCs w:val="20"/>
         </w:rPr>
-        <w:t>Trabalho de conclusão de curso apresentado ao Instituto Politécnico Industrial de Luanda – Área de Informática, como requisito parcial para obtenção do título de Técnico Médio, Curso de Gestão de Sistemas Informáticos sob orientações do Orientador: Prof. Judson Quissanga Coge Paiva</w:t>
+        <w:t xml:space="preserve">Trabalho de conclusão de curso apresentado ao Instituto Politécnico Industrial de Luanda – Área de Informática, como requisito parcial para obtenção do título de Técnico Médio, Curso de Gestão de Sistemas Informáticos sob orientações do Orientador: Prof. </w:t>
+      </w:r>
+      <w:proofErr w:type="spellStart"/>
+      <w:r>
+        <w:rPr>
+          <w:sz w:val="20"/>
+          <w:szCs w:val="20"/>
+        </w:rPr>
+        <w:t>Judson</w:t>
+      </w:r>
+      <w:proofErr w:type="spellEnd"/>
+      <w:r>
+        <w:rPr>
+          <w:sz w:val="20"/>
+          <w:szCs w:val="20"/>
+        </w:rPr>
+        <w:t xml:space="preserve"> </w:t>
+      </w:r>
+      <w:proofErr w:type="spellStart"/>
+      <w:r>
+        <w:rPr>
+          <w:sz w:val="20"/>
+          <w:szCs w:val="20"/>
+        </w:rPr>
+        <w:t>Quissanga</w:t>
+      </w:r>
+      <w:proofErr w:type="spellEnd"/>
+      <w:r>
+        <w:rPr>
+          <w:sz w:val="20"/>
+          <w:szCs w:val="20"/>
+        </w:rPr>
+        <w:t xml:space="preserve"> Coge Paiva</w:t>
       </w:r>
       <w:r>
         <w:rPr>
@@ -608,7 +640,23 @@
           <w:sz w:val="20"/>
           <w:szCs w:val="20"/>
         </w:rPr>
-        <w:t>Prof. Eng. Judson Paiva</w:t>
+        <w:t xml:space="preserve">Prof. Eng. </w:t>
+      </w:r>
+      <w:proofErr w:type="spellStart"/>
+      <w:r>
+        <w:rPr>
+          <w:sz w:val="20"/>
+          <w:szCs w:val="20"/>
+        </w:rPr>
+        <w:t>Judson</w:t>
+      </w:r>
+      <w:proofErr w:type="spellEnd"/>
+      <w:r>
+        <w:rPr>
+          <w:sz w:val="20"/>
+          <w:szCs w:val="20"/>
+        </w:rPr>
+        <w:t xml:space="preserve"> Paiva</w:t>
       </w:r>
     </w:p>
     <w:p>
@@ -1102,7 +1150,7 @@
             </w:rPr>
             <w:fldChar w:fldCharType="separate"/>
           </w:r>
-          <w:hyperlink w:anchor="_Toc101403157" w:history="1">
+          <w:hyperlink w:anchor="_Toc104490131" w:history="1">
             <w:r>
               <w:rPr>
                 <w:rStyle w:val="Hiperligao"/>
@@ -1145,7 +1193,7 @@
                 <w:noProof/>
                 <w:webHidden/>
               </w:rPr>
-              <w:instrText xml:space="preserve"> PAGEREF _Toc101403157 \h </w:instrText>
+              <w:instrText xml:space="preserve"> PAGEREF _Toc104490131 \h </w:instrText>
             </w:r>
             <w:r>
               <w:rPr>
@@ -1165,7 +1213,371 @@
                 <w:noProof/>
                 <w:webHidden/>
               </w:rPr>
-              <w:t>7</w:t>
+              <w:t>13</w:t>
+            </w:r>
+            <w:r>
+              <w:rPr>
+                <w:noProof/>
+                <w:webHidden/>
+              </w:rPr>
+              <w:fldChar w:fldCharType="end"/>
+            </w:r>
+          </w:hyperlink>
+        </w:p>
+        <w:p>
+          <w:pPr>
+            <w:pStyle w:val="ndice2"/>
+            <w:tabs>
+              <w:tab w:val="left" w:pos="960"/>
+              <w:tab w:val="right" w:leader="dot" w:pos="8494"/>
+            </w:tabs>
+            <w:rPr>
+              <w:rFonts w:asciiTheme="minorHAnsi" w:eastAsiaTheme="minorEastAsia" w:hAnsiTheme="minorHAnsi"/>
+              <w:noProof/>
+              <w:sz w:val="22"/>
+              <w:lang w:eastAsia="pt-AO"/>
+            </w:rPr>
+          </w:pPr>
+          <w:hyperlink w:anchor="_Toc104490132" w:history="1">
+            <w:r>
+              <w:rPr>
+                <w:rStyle w:val="Hiperligao"/>
+                <w:bCs/>
+                <w:noProof/>
+                <w:lang w:val="pt-PT" w:eastAsia="pt-PT"/>
+              </w:rPr>
+              <w:t>1.1.</w:t>
+            </w:r>
+            <w:r>
+              <w:rPr>
+                <w:rFonts w:asciiTheme="minorHAnsi" w:eastAsiaTheme="minorEastAsia" w:hAnsiTheme="minorHAnsi"/>
+                <w:noProof/>
+                <w:sz w:val="22"/>
+                <w:lang w:eastAsia="pt-AO"/>
+              </w:rPr>
+              <w:tab/>
+            </w:r>
+            <w:r>
+              <w:rPr>
+                <w:rStyle w:val="Hiperligao"/>
+                <w:noProof/>
+                <w:lang w:val="pt-PT" w:eastAsia="pt-PT"/>
+              </w:rPr>
+              <w:t>Problema</w:t>
+            </w:r>
+            <w:r>
+              <w:rPr>
+                <w:noProof/>
+                <w:webHidden/>
+              </w:rPr>
+              <w:tab/>
+            </w:r>
+            <w:r>
+              <w:rPr>
+                <w:noProof/>
+                <w:webHidden/>
+              </w:rPr>
+              <w:fldChar w:fldCharType="begin"/>
+            </w:r>
+            <w:r>
+              <w:rPr>
+                <w:noProof/>
+                <w:webHidden/>
+              </w:rPr>
+              <w:instrText xml:space="preserve"> PAGEREF _Toc104490132 \h </w:instrText>
+            </w:r>
+            <w:r>
+              <w:rPr>
+                <w:noProof/>
+                <w:webHidden/>
+              </w:rPr>
+            </w:r>
+            <w:r>
+              <w:rPr>
+                <w:noProof/>
+                <w:webHidden/>
+              </w:rPr>
+              <w:fldChar w:fldCharType="separate"/>
+            </w:r>
+            <w:r>
+              <w:rPr>
+                <w:noProof/>
+                <w:webHidden/>
+              </w:rPr>
+              <w:t>14</w:t>
+            </w:r>
+            <w:r>
+              <w:rPr>
+                <w:noProof/>
+                <w:webHidden/>
+              </w:rPr>
+              <w:fldChar w:fldCharType="end"/>
+            </w:r>
+          </w:hyperlink>
+        </w:p>
+        <w:p>
+          <w:pPr>
+            <w:pStyle w:val="ndice2"/>
+            <w:tabs>
+              <w:tab w:val="left" w:pos="960"/>
+              <w:tab w:val="right" w:leader="dot" w:pos="8494"/>
+            </w:tabs>
+            <w:rPr>
+              <w:rFonts w:asciiTheme="minorHAnsi" w:eastAsiaTheme="minorEastAsia" w:hAnsiTheme="minorHAnsi"/>
+              <w:noProof/>
+              <w:sz w:val="22"/>
+              <w:lang w:eastAsia="pt-AO"/>
+            </w:rPr>
+          </w:pPr>
+          <w:hyperlink w:anchor="_Toc104490133" w:history="1">
+            <w:r>
+              <w:rPr>
+                <w:rStyle w:val="Hiperligao"/>
+                <w:bCs/>
+                <w:noProof/>
+                <w:lang w:val="pt-PT" w:eastAsia="pt-PT"/>
+              </w:rPr>
+              <w:t>1.2.</w:t>
+            </w:r>
+            <w:r>
+              <w:rPr>
+                <w:rFonts w:asciiTheme="minorHAnsi" w:eastAsiaTheme="minorEastAsia" w:hAnsiTheme="minorHAnsi"/>
+                <w:noProof/>
+                <w:sz w:val="22"/>
+                <w:lang w:eastAsia="pt-AO"/>
+              </w:rPr>
+              <w:tab/>
+            </w:r>
+            <w:r>
+              <w:rPr>
+                <w:rStyle w:val="Hiperligao"/>
+                <w:noProof/>
+                <w:lang w:val="pt-PT" w:eastAsia="pt-PT"/>
+              </w:rPr>
+              <w:t>Justificativa</w:t>
+            </w:r>
+            <w:r>
+              <w:rPr>
+                <w:noProof/>
+                <w:webHidden/>
+              </w:rPr>
+              <w:tab/>
+            </w:r>
+            <w:r>
+              <w:rPr>
+                <w:noProof/>
+                <w:webHidden/>
+              </w:rPr>
+              <w:fldChar w:fldCharType="begin"/>
+            </w:r>
+            <w:r>
+              <w:rPr>
+                <w:noProof/>
+                <w:webHidden/>
+              </w:rPr>
+              <w:instrText xml:space="preserve"> PAGEREF _Toc104490133 \h </w:instrText>
+            </w:r>
+            <w:r>
+              <w:rPr>
+                <w:noProof/>
+                <w:webHidden/>
+              </w:rPr>
+            </w:r>
+            <w:r>
+              <w:rPr>
+                <w:noProof/>
+                <w:webHidden/>
+              </w:rPr>
+              <w:fldChar w:fldCharType="separate"/>
+            </w:r>
+            <w:r>
+              <w:rPr>
+                <w:noProof/>
+                <w:webHidden/>
+              </w:rPr>
+              <w:t>15</w:t>
+            </w:r>
+            <w:r>
+              <w:rPr>
+                <w:noProof/>
+                <w:webHidden/>
+              </w:rPr>
+              <w:fldChar w:fldCharType="end"/>
+            </w:r>
+          </w:hyperlink>
+        </w:p>
+        <w:p>
+          <w:pPr>
+            <w:pStyle w:val="ndice2"/>
+            <w:tabs>
+              <w:tab w:val="left" w:pos="960"/>
+              <w:tab w:val="right" w:leader="dot" w:pos="8494"/>
+            </w:tabs>
+            <w:rPr>
+              <w:rFonts w:asciiTheme="minorHAnsi" w:eastAsiaTheme="minorEastAsia" w:hAnsiTheme="minorHAnsi"/>
+              <w:noProof/>
+              <w:sz w:val="22"/>
+              <w:lang w:eastAsia="pt-AO"/>
+            </w:rPr>
+          </w:pPr>
+          <w:hyperlink w:anchor="_Toc104490134" w:history="1">
+            <w:r>
+              <w:rPr>
+                <w:rStyle w:val="Hiperligao"/>
+                <w:bCs/>
+                <w:noProof/>
+                <w:lang w:val="pt-PT"/>
+              </w:rPr>
+              <w:t>1.3.</w:t>
+            </w:r>
+            <w:r>
+              <w:rPr>
+                <w:rFonts w:asciiTheme="minorHAnsi" w:eastAsiaTheme="minorEastAsia" w:hAnsiTheme="minorHAnsi"/>
+                <w:noProof/>
+                <w:sz w:val="22"/>
+                <w:lang w:eastAsia="pt-AO"/>
+              </w:rPr>
+              <w:tab/>
+            </w:r>
+            <w:r>
+              <w:rPr>
+                <w:rStyle w:val="Hiperligao"/>
+                <w:noProof/>
+                <w:lang w:val="pt-PT"/>
+              </w:rPr>
+              <w:t>Objetivo geral</w:t>
+            </w:r>
+            <w:r>
+              <w:rPr>
+                <w:noProof/>
+                <w:webHidden/>
+              </w:rPr>
+              <w:tab/>
+            </w:r>
+            <w:r>
+              <w:rPr>
+                <w:noProof/>
+                <w:webHidden/>
+              </w:rPr>
+              <w:fldChar w:fldCharType="begin"/>
+            </w:r>
+            <w:r>
+              <w:rPr>
+                <w:noProof/>
+                <w:webHidden/>
+              </w:rPr>
+              <w:instrText xml:space="preserve"> PAGEREF _Toc104490134 \h </w:instrText>
+            </w:r>
+            <w:r>
+              <w:rPr>
+                <w:noProof/>
+                <w:webHidden/>
+              </w:rPr>
+            </w:r>
+            <w:r>
+              <w:rPr>
+                <w:noProof/>
+                <w:webHidden/>
+              </w:rPr>
+              <w:fldChar w:fldCharType="separate"/>
+            </w:r>
+            <w:r>
+              <w:rPr>
+                <w:noProof/>
+                <w:webHidden/>
+              </w:rPr>
+              <w:t>16</w:t>
+            </w:r>
+            <w:r>
+              <w:rPr>
+                <w:noProof/>
+                <w:webHidden/>
+              </w:rPr>
+              <w:fldChar w:fldCharType="end"/>
+            </w:r>
+          </w:hyperlink>
+        </w:p>
+        <w:p>
+          <w:pPr>
+            <w:pStyle w:val="ndice2"/>
+            <w:tabs>
+              <w:tab w:val="left" w:pos="960"/>
+              <w:tab w:val="right" w:leader="dot" w:pos="8494"/>
+            </w:tabs>
+            <w:rPr>
+              <w:rFonts w:asciiTheme="minorHAnsi" w:eastAsiaTheme="minorEastAsia" w:hAnsiTheme="minorHAnsi"/>
+              <w:noProof/>
+              <w:sz w:val="22"/>
+              <w:lang w:eastAsia="pt-AO"/>
+            </w:rPr>
+          </w:pPr>
+          <w:hyperlink w:anchor="_Toc104490135" w:history="1">
+            <w:r>
+              <w:rPr>
+                <w:rStyle w:val="Hiperligao"/>
+                <w:bCs/>
+                <w:noProof/>
+                <w:lang w:val="pt-PT"/>
+              </w:rPr>
+              <w:t>1.4.</w:t>
+            </w:r>
+            <w:r>
+              <w:rPr>
+                <w:rFonts w:asciiTheme="minorHAnsi" w:eastAsiaTheme="minorEastAsia" w:hAnsiTheme="minorHAnsi"/>
+                <w:noProof/>
+                <w:sz w:val="22"/>
+                <w:lang w:eastAsia="pt-AO"/>
+              </w:rPr>
+              <w:tab/>
+            </w:r>
+            <w:r>
+              <w:rPr>
+                <w:rStyle w:val="Hiperligao"/>
+                <w:noProof/>
+                <w:lang w:val="pt-PT"/>
+              </w:rPr>
+              <w:t>Objetivos específicos</w:t>
+            </w:r>
+            <w:r>
+              <w:rPr>
+                <w:noProof/>
+                <w:webHidden/>
+              </w:rPr>
+              <w:tab/>
+            </w:r>
+            <w:r>
+              <w:rPr>
+                <w:noProof/>
+                <w:webHidden/>
+              </w:rPr>
+              <w:fldChar w:fldCharType="begin"/>
+            </w:r>
+            <w:r>
+              <w:rPr>
+                <w:noProof/>
+                <w:webHidden/>
+              </w:rPr>
+              <w:instrText xml:space="preserve"> PAGEREF _Toc104490135 \h </w:instrText>
+            </w:r>
+            <w:r>
+              <w:rPr>
+                <w:noProof/>
+                <w:webHidden/>
+              </w:rPr>
+            </w:r>
+            <w:r>
+              <w:rPr>
+                <w:noProof/>
+                <w:webHidden/>
+              </w:rPr>
+              <w:fldChar w:fldCharType="separate"/>
+            </w:r>
+            <w:r>
+              <w:rPr>
+                <w:noProof/>
+                <w:webHidden/>
+              </w:rPr>
+              <w:t>16</w:t>
             </w:r>
             <w:r>
               <w:rPr>
@@ -1190,7 +1602,7 @@
               <w:lang w:eastAsia="pt-AO"/>
             </w:rPr>
           </w:pPr>
-          <w:hyperlink w:anchor="_Toc101403158" w:history="1">
+          <w:hyperlink w:anchor="_Toc104490136" w:history="1">
             <w:r>
               <w:rPr>
                 <w:rStyle w:val="Hiperligao"/>
@@ -1235,7 +1647,7 @@
                 <w:noProof/>
                 <w:webHidden/>
               </w:rPr>
-              <w:instrText xml:space="preserve"> PAGEREF _Toc101403158 \h </w:instrText>
+              <w:instrText xml:space="preserve"> PAGEREF _Toc104490136 \h </w:instrText>
             </w:r>
             <w:r>
               <w:rPr>
@@ -1255,7 +1667,7 @@
                 <w:noProof/>
                 <w:webHidden/>
               </w:rPr>
-              <w:t>9</w:t>
+              <w:t>19</w:t>
             </w:r>
             <w:r>
               <w:rPr>
@@ -1280,7 +1692,7 @@
               <w:lang w:eastAsia="pt-AO"/>
             </w:rPr>
           </w:pPr>
-          <w:hyperlink w:anchor="_Toc101403159" w:history="1">
+          <w:hyperlink w:anchor="_Toc104490137" w:history="1">
             <w:r>
               <w:rPr>
                 <w:rStyle w:val="Hiperligao"/>
@@ -1326,7 +1738,7 @@
                 <w:noProof/>
                 <w:webHidden/>
               </w:rPr>
-              <w:instrText xml:space="preserve"> PAGEREF _Toc101403159 \h </w:instrText>
+              <w:instrText xml:space="preserve"> PAGEREF _Toc104490137 \h </w:instrText>
             </w:r>
             <w:r>
               <w:rPr>
@@ -1346,7 +1758,7 @@
                 <w:noProof/>
                 <w:webHidden/>
               </w:rPr>
-              <w:t>9</w:t>
+              <w:t>19</w:t>
             </w:r>
             <w:r>
               <w:rPr>
@@ -1371,7 +1783,7 @@
               <w:lang w:eastAsia="pt-AO"/>
             </w:rPr>
           </w:pPr>
-          <w:hyperlink w:anchor="_Toc101403160" w:history="1">
+          <w:hyperlink w:anchor="_Toc104490138" w:history="1">
             <w:r>
               <w:rPr>
                 <w:rStyle w:val="Hiperligao"/>
@@ -1417,7 +1829,7 @@
                 <w:noProof/>
                 <w:webHidden/>
               </w:rPr>
-              <w:instrText xml:space="preserve"> PAGEREF _Toc101403160 \h </w:instrText>
+              <w:instrText xml:space="preserve"> PAGEREF _Toc104490138 \h </w:instrText>
             </w:r>
             <w:r>
               <w:rPr>
@@ -1437,7 +1849,7 @@
                 <w:noProof/>
                 <w:webHidden/>
               </w:rPr>
-              <w:t>9</w:t>
+              <w:t>19</w:t>
             </w:r>
             <w:r>
               <w:rPr>
@@ -1462,7 +1874,7 @@
               <w:lang w:eastAsia="pt-AO"/>
             </w:rPr>
           </w:pPr>
-          <w:hyperlink w:anchor="_Toc101403161" w:history="1">
+          <w:hyperlink w:anchor="_Toc104490139" w:history="1">
             <w:r>
               <w:rPr>
                 <w:rStyle w:val="Hiperligao"/>
@@ -1509,7 +1921,7 @@
                 <w:noProof/>
                 <w:webHidden/>
               </w:rPr>
-              <w:instrText xml:space="preserve"> PAGEREF _Toc101403161 \h </w:instrText>
+              <w:instrText xml:space="preserve"> PAGEREF _Toc104490139 \h </w:instrText>
             </w:r>
             <w:r>
               <w:rPr>
@@ -1529,7 +1941,7 @@
                 <w:noProof/>
                 <w:webHidden/>
               </w:rPr>
-              <w:t>9</w:t>
+              <w:t>20</w:t>
             </w:r>
             <w:r>
               <w:rPr>
@@ -1554,7 +1966,7 @@
               <w:lang w:eastAsia="pt-AO"/>
             </w:rPr>
           </w:pPr>
-          <w:hyperlink w:anchor="_Toc101403162" w:history="1">
+          <w:hyperlink w:anchor="_Toc104490140" w:history="1">
             <w:r>
               <w:rPr>
                 <w:rStyle w:val="Hiperligao"/>
@@ -1599,7 +2011,7 @@
                 <w:noProof/>
                 <w:webHidden/>
               </w:rPr>
-              <w:instrText xml:space="preserve"> PAGEREF _Toc101403162 \h </w:instrText>
+              <w:instrText xml:space="preserve"> PAGEREF _Toc104490140 \h </w:instrText>
             </w:r>
             <w:r>
               <w:rPr>
@@ -1619,7 +2031,7 @@
                 <w:noProof/>
                 <w:webHidden/>
               </w:rPr>
-              <w:t>9</w:t>
+              <w:t>20</w:t>
             </w:r>
             <w:r>
               <w:rPr>
@@ -1644,7 +2056,7 @@
               <w:lang w:eastAsia="pt-AO"/>
             </w:rPr>
           </w:pPr>
-          <w:hyperlink w:anchor="_Toc101403163" w:history="1">
+          <w:hyperlink w:anchor="_Toc104490141" w:history="1">
             <w:r>
               <w:rPr>
                 <w:rStyle w:val="Hiperligao"/>
@@ -1689,7 +2101,7 @@
                 <w:noProof/>
                 <w:webHidden/>
               </w:rPr>
-              <w:instrText xml:space="preserve"> PAGEREF _Toc101403163 \h </w:instrText>
+              <w:instrText xml:space="preserve"> PAGEREF _Toc104490141 \h </w:instrText>
             </w:r>
             <w:r>
               <w:rPr>
@@ -1709,7 +2121,7 @@
                 <w:noProof/>
                 <w:webHidden/>
               </w:rPr>
-              <w:t>9</w:t>
+              <w:t>20</w:t>
             </w:r>
             <w:r>
               <w:rPr>
@@ -1734,7 +2146,7 @@
               <w:lang w:eastAsia="pt-AO"/>
             </w:rPr>
           </w:pPr>
-          <w:hyperlink w:anchor="_Toc101403164" w:history="1">
+          <w:hyperlink w:anchor="_Toc104490142" w:history="1">
             <w:r>
               <w:rPr>
                 <w:rStyle w:val="Hiperligao"/>
@@ -1779,7 +2191,7 @@
                 <w:noProof/>
                 <w:webHidden/>
               </w:rPr>
-              <w:instrText xml:space="preserve"> PAGEREF _Toc101403164 \h </w:instrText>
+              <w:instrText xml:space="preserve"> PAGEREF _Toc104490142 \h </w:instrText>
             </w:r>
             <w:r>
               <w:rPr>
@@ -1799,7 +2211,7 @@
                 <w:noProof/>
                 <w:webHidden/>
               </w:rPr>
-              <w:t>10</w:t>
+              <w:t>20</w:t>
             </w:r>
             <w:r>
               <w:rPr>
@@ -1824,7 +2236,7 @@
               <w:lang w:eastAsia="pt-AO"/>
             </w:rPr>
           </w:pPr>
-          <w:hyperlink w:anchor="_Toc101403165" w:history="1">
+          <w:hyperlink w:anchor="_Toc104490143" w:history="1">
             <w:r>
               <w:rPr>
                 <w:rStyle w:val="Hiperligao"/>
@@ -1869,7 +2281,7 @@
                 <w:noProof/>
                 <w:webHidden/>
               </w:rPr>
-              <w:instrText xml:space="preserve"> PAGEREF _Toc101403165 \h </w:instrText>
+              <w:instrText xml:space="preserve"> PAGEREF _Toc104490143 \h </w:instrText>
             </w:r>
             <w:r>
               <w:rPr>
@@ -1889,7 +2301,7 @@
                 <w:noProof/>
                 <w:webHidden/>
               </w:rPr>
-              <w:t>10</w:t>
+              <w:t>20</w:t>
             </w:r>
             <w:r>
               <w:rPr>
@@ -1914,7 +2326,7 @@
               <w:lang w:eastAsia="pt-AO"/>
             </w:rPr>
           </w:pPr>
-          <w:hyperlink w:anchor="_Toc101403166" w:history="1">
+          <w:hyperlink w:anchor="_Toc104490144" w:history="1">
             <w:r>
               <w:rPr>
                 <w:rStyle w:val="Hiperligao"/>
@@ -1959,7 +2371,7 @@
                 <w:noProof/>
                 <w:webHidden/>
               </w:rPr>
-              <w:instrText xml:space="preserve"> PAGEREF _Toc101403166 \h </w:instrText>
+              <w:instrText xml:space="preserve"> PAGEREF _Toc104490144 \h </w:instrText>
             </w:r>
             <w:r>
               <w:rPr>
@@ -1979,7 +2391,7 @@
                 <w:noProof/>
                 <w:webHidden/>
               </w:rPr>
-              <w:t>10</w:t>
+              <w:t>20</w:t>
             </w:r>
             <w:r>
               <w:rPr>
@@ -2004,7 +2416,7 @@
               <w:lang w:eastAsia="pt-AO"/>
             </w:rPr>
           </w:pPr>
-          <w:hyperlink w:anchor="_Toc101403167" w:history="1">
+          <w:hyperlink w:anchor="_Toc104490145" w:history="1">
             <w:r>
               <w:rPr>
                 <w:rStyle w:val="Hiperligao"/>
@@ -2049,7 +2461,7 @@
                 <w:noProof/>
                 <w:webHidden/>
               </w:rPr>
-              <w:instrText xml:space="preserve"> PAGEREF _Toc101403167 \h </w:instrText>
+              <w:instrText xml:space="preserve"> PAGEREF _Toc104490145 \h </w:instrText>
             </w:r>
             <w:r>
               <w:rPr>
@@ -2069,7 +2481,7 @@
                 <w:noProof/>
                 <w:webHidden/>
               </w:rPr>
-              <w:t>10</w:t>
+              <w:t>21</w:t>
             </w:r>
             <w:r>
               <w:rPr>
@@ -2094,7 +2506,7 @@
               <w:lang w:eastAsia="pt-AO"/>
             </w:rPr>
           </w:pPr>
-          <w:hyperlink w:anchor="_Toc101403168" w:history="1">
+          <w:hyperlink w:anchor="_Toc104490146" w:history="1">
             <w:r>
               <w:rPr>
                 <w:rStyle w:val="Hiperligao"/>
@@ -2153,7 +2565,7 @@
                 <w:noProof/>
                 <w:webHidden/>
               </w:rPr>
-              <w:instrText xml:space="preserve"> PAGEREF _Toc101403168 \h </w:instrText>
+              <w:instrText xml:space="preserve"> PAGEREF _Toc104490146 \h </w:instrText>
             </w:r>
             <w:r>
               <w:rPr>
@@ -2173,7 +2585,7 @@
                 <w:noProof/>
                 <w:webHidden/>
               </w:rPr>
-              <w:t>10</w:t>
+              <w:t>21</w:t>
             </w:r>
             <w:r>
               <w:rPr>
@@ -2198,7 +2610,7 @@
               <w:lang w:eastAsia="pt-AO"/>
             </w:rPr>
           </w:pPr>
-          <w:hyperlink w:anchor="_Toc101403169" w:history="1">
+          <w:hyperlink w:anchor="_Toc104490147" w:history="1">
             <w:r>
               <w:rPr>
                 <w:rStyle w:val="Hiperligao"/>
@@ -2244,7 +2656,7 @@
                 <w:noProof/>
                 <w:webHidden/>
               </w:rPr>
-              <w:instrText xml:space="preserve"> PAGEREF _Toc101403169 \h </w:instrText>
+              <w:instrText xml:space="preserve"> PAGEREF _Toc104490147 \h </w:instrText>
             </w:r>
             <w:r>
               <w:rPr>
@@ -2264,7 +2676,7 @@
                 <w:noProof/>
                 <w:webHidden/>
               </w:rPr>
-              <w:t>11</w:t>
+              <w:t>22</w:t>
             </w:r>
             <w:r>
               <w:rPr>
@@ -2289,7 +2701,7 @@
               <w:lang w:eastAsia="pt-AO"/>
             </w:rPr>
           </w:pPr>
-          <w:hyperlink w:anchor="_Toc101403170" w:history="1">
+          <w:hyperlink w:anchor="_Toc104490148" w:history="1">
             <w:r>
               <w:rPr>
                 <w:rStyle w:val="Hiperligao"/>
@@ -2333,7 +2745,7 @@
                 <w:noProof/>
                 <w:webHidden/>
               </w:rPr>
-              <w:instrText xml:space="preserve"> PAGEREF _Toc101403170 \h </w:instrText>
+              <w:instrText xml:space="preserve"> PAGEREF _Toc104490148 \h </w:instrText>
             </w:r>
             <w:r>
               <w:rPr>
@@ -2353,7 +2765,7 @@
                 <w:noProof/>
                 <w:webHidden/>
               </w:rPr>
-              <w:t>12</w:t>
+              <w:t>23</w:t>
             </w:r>
             <w:r>
               <w:rPr>
@@ -2378,7 +2790,7 @@
               <w:lang w:eastAsia="pt-AO"/>
             </w:rPr>
           </w:pPr>
-          <w:hyperlink w:anchor="_Toc101403171" w:history="1">
+          <w:hyperlink w:anchor="_Toc104490149" w:history="1">
             <w:r>
               <w:rPr>
                 <w:rStyle w:val="Hiperligao"/>
@@ -2423,7 +2835,7 @@
                 <w:noProof/>
                 <w:webHidden/>
               </w:rPr>
-              <w:instrText xml:space="preserve"> PAGEREF _Toc101403171 \h </w:instrText>
+              <w:instrText xml:space="preserve"> PAGEREF _Toc104490149 \h </w:instrText>
             </w:r>
             <w:r>
               <w:rPr>
@@ -2443,7 +2855,7 @@
                 <w:noProof/>
                 <w:webHidden/>
               </w:rPr>
-              <w:t>15</w:t>
+              <w:t>25</w:t>
             </w:r>
             <w:r>
               <w:rPr>
@@ -2468,7 +2880,7 @@
               <w:lang w:eastAsia="pt-AO"/>
             </w:rPr>
           </w:pPr>
-          <w:hyperlink w:anchor="_Toc101403172" w:history="1">
+          <w:hyperlink w:anchor="_Toc104490150" w:history="1">
             <w:r>
               <w:rPr>
                 <w:rStyle w:val="Hiperligao"/>
@@ -2515,7 +2927,7 @@
                 <w:noProof/>
                 <w:webHidden/>
               </w:rPr>
-              <w:instrText xml:space="preserve"> PAGEREF _Toc101403172 \h </w:instrText>
+              <w:instrText xml:space="preserve"> PAGEREF _Toc104490150 \h </w:instrText>
             </w:r>
             <w:r>
               <w:rPr>
@@ -2535,7 +2947,7 @@
                 <w:noProof/>
                 <w:webHidden/>
               </w:rPr>
-              <w:t>15</w:t>
+              <w:t>25</w:t>
             </w:r>
             <w:r>
               <w:rPr>
@@ -2560,7 +2972,7 @@
               <w:lang w:eastAsia="pt-AO"/>
             </w:rPr>
           </w:pPr>
-          <w:hyperlink w:anchor="_Toc101403173" w:history="1">
+          <w:hyperlink w:anchor="_Toc104490151" w:history="1">
             <w:r>
               <w:rPr>
                 <w:rStyle w:val="Hiperligao"/>
@@ -2608,7 +3020,7 @@
                 <w:noProof/>
                 <w:webHidden/>
               </w:rPr>
-              <w:instrText xml:space="preserve"> PAGEREF _Toc101403173 \h </w:instrText>
+              <w:instrText xml:space="preserve"> PAGEREF _Toc104490151 \h </w:instrText>
             </w:r>
             <w:r>
               <w:rPr>
@@ -2628,7 +3040,7 @@
                 <w:noProof/>
                 <w:webHidden/>
               </w:rPr>
-              <w:t>16</w:t>
+              <w:t>26</w:t>
             </w:r>
             <w:r>
               <w:rPr>
@@ -2653,7 +3065,7 @@
               <w:lang w:eastAsia="pt-AO"/>
             </w:rPr>
           </w:pPr>
-          <w:hyperlink w:anchor="_Toc101403174" w:history="1">
+          <w:hyperlink w:anchor="_Toc104490152" w:history="1">
             <w:r>
               <w:rPr>
                 <w:rStyle w:val="Hiperligao"/>
@@ -2701,7 +3113,7 @@
                 <w:noProof/>
                 <w:webHidden/>
               </w:rPr>
-              <w:instrText xml:space="preserve"> PAGEREF _Toc101403174 \h </w:instrText>
+              <w:instrText xml:space="preserve"> PAGEREF _Toc104490152 \h </w:instrText>
             </w:r>
             <w:r>
               <w:rPr>
@@ -2721,7 +3133,7 @@
                 <w:noProof/>
                 <w:webHidden/>
               </w:rPr>
-              <w:t>18</w:t>
+              <w:t>29</w:t>
             </w:r>
             <w:r>
               <w:rPr>
@@ -2746,7 +3158,7 @@
               <w:lang w:eastAsia="pt-AO"/>
             </w:rPr>
           </w:pPr>
-          <w:hyperlink w:anchor="_Toc101403175" w:history="1">
+          <w:hyperlink w:anchor="_Toc104490153" w:history="1">
             <w:r>
               <w:rPr>
                 <w:rStyle w:val="Hiperligao"/>
@@ -2794,7 +3206,7 @@
                 <w:noProof/>
                 <w:webHidden/>
               </w:rPr>
-              <w:instrText xml:space="preserve"> PAGEREF _Toc101403175 \h </w:instrText>
+              <w:instrText xml:space="preserve"> PAGEREF _Toc104490153 \h </w:instrText>
             </w:r>
             <w:r>
               <w:rPr>
@@ -2814,7 +3226,7 @@
                 <w:noProof/>
                 <w:webHidden/>
               </w:rPr>
-              <w:t>20</w:t>
+              <w:t>31</w:t>
             </w:r>
             <w:r>
               <w:rPr>
@@ -2839,7 +3251,7 @@
               <w:lang w:eastAsia="pt-AO"/>
             </w:rPr>
           </w:pPr>
-          <w:hyperlink w:anchor="_Toc101403176" w:history="1">
+          <w:hyperlink w:anchor="_Toc104490154" w:history="1">
             <w:r>
               <w:rPr>
                 <w:rStyle w:val="Hiperligao"/>
@@ -2887,7 +3299,7 @@
                 <w:noProof/>
                 <w:webHidden/>
               </w:rPr>
-              <w:instrText xml:space="preserve"> PAGEREF _Toc101403176 \h </w:instrText>
+              <w:instrText xml:space="preserve"> PAGEREF _Toc104490154 \h </w:instrText>
             </w:r>
             <w:r>
               <w:rPr>
@@ -2907,7 +3319,7 @@
                 <w:noProof/>
                 <w:webHidden/>
               </w:rPr>
-              <w:t>20</w:t>
+              <w:t>31</w:t>
             </w:r>
             <w:r>
               <w:rPr>
@@ -2932,7 +3344,7 @@
               <w:lang w:eastAsia="pt-AO"/>
             </w:rPr>
           </w:pPr>
-          <w:hyperlink w:anchor="_Toc101403177" w:history="1">
+          <w:hyperlink w:anchor="_Toc104490155" w:history="1">
             <w:r>
               <w:rPr>
                 <w:rStyle w:val="Hiperligao"/>
@@ -2981,7 +3393,7 @@
                 <w:noProof/>
                 <w:webHidden/>
               </w:rPr>
-              <w:instrText xml:space="preserve"> PAGEREF _Toc101403177 \h </w:instrText>
+              <w:instrText xml:space="preserve"> PAGEREF _Toc104490155 \h </w:instrText>
             </w:r>
             <w:r>
               <w:rPr>
@@ -3001,7 +3413,7 @@
                 <w:noProof/>
                 <w:webHidden/>
               </w:rPr>
-              <w:t>21</w:t>
+              <w:t>32</w:t>
             </w:r>
             <w:r>
               <w:rPr>
@@ -3026,7 +3438,7 @@
               <w:lang w:eastAsia="pt-AO"/>
             </w:rPr>
           </w:pPr>
-          <w:hyperlink w:anchor="_Toc101403178" w:history="1">
+          <w:hyperlink w:anchor="_Toc104490156" w:history="1">
             <w:r>
               <w:rPr>
                 <w:rStyle w:val="Hiperligao"/>
@@ -3073,7 +3485,7 @@
                 <w:noProof/>
                 <w:webHidden/>
               </w:rPr>
-              <w:instrText xml:space="preserve"> PAGEREF _Toc101403178 \h </w:instrText>
+              <w:instrText xml:space="preserve"> PAGEREF _Toc104490156 \h </w:instrText>
             </w:r>
             <w:r>
               <w:rPr>
@@ -3093,7 +3505,7 @@
                 <w:noProof/>
                 <w:webHidden/>
               </w:rPr>
-              <w:t>21</w:t>
+              <w:t>33</w:t>
             </w:r>
             <w:r>
               <w:rPr>
@@ -3118,7 +3530,7 @@
               <w:lang w:eastAsia="pt-AO"/>
             </w:rPr>
           </w:pPr>
-          <w:hyperlink w:anchor="_Toc101403179" w:history="1">
+          <w:hyperlink w:anchor="_Toc104490157" w:history="1">
             <w:r>
               <w:rPr>
                 <w:rStyle w:val="Hiperligao"/>
@@ -3171,7 +3583,7 @@
                 <w:noProof/>
                 <w:webHidden/>
               </w:rPr>
-              <w:instrText xml:space="preserve"> PAGEREF _Toc101403179 \h </w:instrText>
+              <w:instrText xml:space="preserve"> PAGEREF _Toc104490157 \h </w:instrText>
             </w:r>
             <w:r>
               <w:rPr>
@@ -3191,7 +3603,7 @@
                 <w:noProof/>
                 <w:webHidden/>
               </w:rPr>
-              <w:t>21</w:t>
+              <w:t>33</w:t>
             </w:r>
             <w:r>
               <w:rPr>
@@ -3216,7 +3628,7 @@
               <w:lang w:eastAsia="pt-AO"/>
             </w:rPr>
           </w:pPr>
-          <w:hyperlink w:anchor="_Toc101403180" w:history="1">
+          <w:hyperlink w:anchor="_Toc104490158" w:history="1">
             <w:r>
               <w:rPr>
                 <w:rStyle w:val="Hiperligao"/>
@@ -3260,7 +3672,7 @@
                 <w:noProof/>
                 <w:webHidden/>
               </w:rPr>
-              <w:instrText xml:space="preserve"> PAGEREF _Toc101403180 \h </w:instrText>
+              <w:instrText xml:space="preserve"> PAGEREF _Toc104490158 \h </w:instrText>
             </w:r>
             <w:r>
               <w:rPr>
@@ -3280,7 +3692,7 @@
                 <w:noProof/>
                 <w:webHidden/>
               </w:rPr>
-              <w:t>22</w:t>
+              <w:t>33</w:t>
             </w:r>
             <w:r>
               <w:rPr>
@@ -3305,7 +3717,7 @@
               <w:lang w:eastAsia="pt-AO"/>
             </w:rPr>
           </w:pPr>
-          <w:hyperlink w:anchor="_Toc101403181" w:history="1">
+          <w:hyperlink w:anchor="_Toc104490159" w:history="1">
             <w:r>
               <w:rPr>
                 <w:rStyle w:val="Hiperligao"/>
@@ -3349,7 +3761,7 @@
                 <w:noProof/>
                 <w:webHidden/>
               </w:rPr>
-              <w:instrText xml:space="preserve"> PAGEREF _Toc101403181 \h </w:instrText>
+              <w:instrText xml:space="preserve"> PAGEREF _Toc104490159 \h </w:instrText>
             </w:r>
             <w:r>
               <w:rPr>
@@ -3369,7 +3781,7 @@
                 <w:noProof/>
                 <w:webHidden/>
               </w:rPr>
-              <w:t>22</w:t>
+              <w:t>34</w:t>
             </w:r>
             <w:r>
               <w:rPr>
@@ -3394,7 +3806,7 @@
               <w:lang w:eastAsia="pt-AO"/>
             </w:rPr>
           </w:pPr>
-          <w:hyperlink w:anchor="_Toc101403182" w:history="1">
+          <w:hyperlink w:anchor="_Toc104490160" w:history="1">
             <w:r>
               <w:rPr>
                 <w:rStyle w:val="Hiperligao"/>
@@ -3442,7 +3854,7 @@
                 <w:noProof/>
                 <w:webHidden/>
               </w:rPr>
-              <w:instrText xml:space="preserve"> PAGEREF _Toc101403182 \h </w:instrText>
+              <w:instrText xml:space="preserve"> PAGEREF _Toc104490160 \h </w:instrText>
             </w:r>
             <w:r>
               <w:rPr>
@@ -3462,7 +3874,7 @@
                 <w:noProof/>
                 <w:webHidden/>
               </w:rPr>
-              <w:t>23</w:t>
+              <w:t>35</w:t>
             </w:r>
             <w:r>
               <w:rPr>
@@ -3487,7 +3899,7 @@
               <w:lang w:eastAsia="pt-AO"/>
             </w:rPr>
           </w:pPr>
-          <w:hyperlink w:anchor="_Toc101403183" w:history="1">
+          <w:hyperlink w:anchor="_Toc104490161" w:history="1">
             <w:r>
               <w:rPr>
                 <w:rStyle w:val="Hiperligao"/>
@@ -3533,7 +3945,7 @@
                 <w:noProof/>
                 <w:webHidden/>
               </w:rPr>
-              <w:instrText xml:space="preserve"> PAGEREF _Toc101403183 \h </w:instrText>
+              <w:instrText xml:space="preserve"> PAGEREF _Toc104490161 \h </w:instrText>
             </w:r>
             <w:r>
               <w:rPr>
@@ -3553,7 +3965,7 @@
                 <w:noProof/>
                 <w:webHidden/>
               </w:rPr>
-              <w:t>23</w:t>
+              <w:t>35</w:t>
             </w:r>
             <w:r>
               <w:rPr>
@@ -3578,7 +3990,7 @@
               <w:lang w:eastAsia="pt-AO"/>
             </w:rPr>
           </w:pPr>
-          <w:hyperlink w:anchor="_Toc101403184" w:history="1">
+          <w:hyperlink w:anchor="_Toc104490162" w:history="1">
             <w:r>
               <w:rPr>
                 <w:rStyle w:val="Hiperligao"/>
@@ -3624,7 +4036,7 @@
                 <w:noProof/>
                 <w:webHidden/>
               </w:rPr>
-              <w:instrText xml:space="preserve"> PAGEREF _Toc101403184 \h </w:instrText>
+              <w:instrText xml:space="preserve"> PAGEREF _Toc104490162 \h </w:instrText>
             </w:r>
             <w:r>
               <w:rPr>
@@ -3644,7 +4056,7 @@
                 <w:noProof/>
                 <w:webHidden/>
               </w:rPr>
-              <w:t>24</w:t>
+              <w:t>36</w:t>
             </w:r>
             <w:r>
               <w:rPr>
@@ -3669,7 +4081,7 @@
               <w:lang w:eastAsia="pt-AO"/>
             </w:rPr>
           </w:pPr>
-          <w:hyperlink w:anchor="_Toc101403185" w:history="1">
+          <w:hyperlink w:anchor="_Toc104490163" w:history="1">
             <w:r>
               <w:rPr>
                 <w:rStyle w:val="Hiperligao"/>
@@ -3715,7 +4127,7 @@
                 <w:noProof/>
                 <w:webHidden/>
               </w:rPr>
-              <w:instrText xml:space="preserve"> PAGEREF _Toc101403185 \h </w:instrText>
+              <w:instrText xml:space="preserve"> PAGEREF _Toc104490163 \h </w:instrText>
             </w:r>
             <w:r>
               <w:rPr>
@@ -3735,7 +4147,7 @@
                 <w:noProof/>
                 <w:webHidden/>
               </w:rPr>
-              <w:t>26</w:t>
+              <w:t>38</w:t>
             </w:r>
             <w:r>
               <w:rPr>
@@ -3760,7 +4172,7 @@
               <w:lang w:eastAsia="pt-AO"/>
             </w:rPr>
           </w:pPr>
-          <w:hyperlink w:anchor="_Toc101403186" w:history="1">
+          <w:hyperlink w:anchor="_Toc104490164" w:history="1">
             <w:r>
               <w:rPr>
                 <w:rStyle w:val="Hiperligao"/>
@@ -3808,7 +4220,7 @@
                 <w:noProof/>
                 <w:webHidden/>
               </w:rPr>
-              <w:instrText xml:space="preserve"> PAGEREF _Toc101403186 \h </w:instrText>
+              <w:instrText xml:space="preserve"> PAGEREF _Toc104490164 \h </w:instrText>
             </w:r>
             <w:r>
               <w:rPr>
@@ -3828,7 +4240,7 @@
                 <w:noProof/>
                 <w:webHidden/>
               </w:rPr>
-              <w:t>26</w:t>
+              <w:t>39</w:t>
             </w:r>
             <w:r>
               <w:rPr>
@@ -3853,7 +4265,7 @@
               <w:lang w:eastAsia="pt-AO"/>
             </w:rPr>
           </w:pPr>
-          <w:hyperlink w:anchor="_Toc101403187" w:history="1">
+          <w:hyperlink w:anchor="_Toc104490165" w:history="1">
             <w:r>
               <w:rPr>
                 <w:rStyle w:val="Hiperligao"/>
@@ -3898,7 +4310,7 @@
                 <w:noProof/>
                 <w:webHidden/>
               </w:rPr>
-              <w:instrText xml:space="preserve"> PAGEREF _Toc101403187 \h </w:instrText>
+              <w:instrText xml:space="preserve"> PAGEREF _Toc104490165 \h </w:instrText>
             </w:r>
             <w:r>
               <w:rPr>
@@ -3918,7 +4330,7 @@
                 <w:noProof/>
                 <w:webHidden/>
               </w:rPr>
-              <w:t>26</w:t>
+              <w:t>39</w:t>
             </w:r>
             <w:r>
               <w:rPr>
@@ -3943,7 +4355,7 @@
               <w:lang w:eastAsia="pt-AO"/>
             </w:rPr>
           </w:pPr>
-          <w:hyperlink w:anchor="_Toc101403188" w:history="1">
+          <w:hyperlink w:anchor="_Toc104490166" w:history="1">
             <w:r>
               <w:rPr>
                 <w:rStyle w:val="Hiperligao"/>
@@ -3988,7 +4400,7 @@
                 <w:noProof/>
                 <w:webHidden/>
               </w:rPr>
-              <w:instrText xml:space="preserve"> PAGEREF _Toc101403188 \h </w:instrText>
+              <w:instrText xml:space="preserve"> PAGEREF _Toc104490166 \h </w:instrText>
             </w:r>
             <w:r>
               <w:rPr>
@@ -4008,7 +4420,7 @@
                 <w:noProof/>
                 <w:webHidden/>
               </w:rPr>
-              <w:t>27</w:t>
+              <w:t>39</w:t>
             </w:r>
             <w:r>
               <w:rPr>
@@ -4033,7 +4445,7 @@
               <w:lang w:eastAsia="pt-AO"/>
             </w:rPr>
           </w:pPr>
-          <w:hyperlink w:anchor="_Toc101403189" w:history="1">
+          <w:hyperlink w:anchor="_Toc104490167" w:history="1">
             <w:r>
               <w:rPr>
                 <w:rStyle w:val="Hiperligao"/>
@@ -4078,7 +4490,7 @@
                 <w:noProof/>
                 <w:webHidden/>
               </w:rPr>
-              <w:instrText xml:space="preserve"> PAGEREF _Toc101403189 \h </w:instrText>
+              <w:instrText xml:space="preserve"> PAGEREF _Toc104490167 \h </w:instrText>
             </w:r>
             <w:r>
               <w:rPr>
@@ -4098,7 +4510,7 @@
                 <w:noProof/>
                 <w:webHidden/>
               </w:rPr>
-              <w:t>27</w:t>
+              <w:t>40</w:t>
             </w:r>
             <w:r>
               <w:rPr>
@@ -4123,7 +4535,7 @@
               <w:lang w:eastAsia="pt-AO"/>
             </w:rPr>
           </w:pPr>
-          <w:hyperlink w:anchor="_Toc101403190" w:history="1">
+          <w:hyperlink w:anchor="_Toc104490168" w:history="1">
             <w:r>
               <w:rPr>
                 <w:rStyle w:val="Hiperligao"/>
@@ -4168,7 +4580,7 @@
                 <w:noProof/>
                 <w:webHidden/>
               </w:rPr>
-              <w:instrText xml:space="preserve"> PAGEREF _Toc101403190 \h </w:instrText>
+              <w:instrText xml:space="preserve"> PAGEREF _Toc104490168 \h </w:instrText>
             </w:r>
             <w:r>
               <w:rPr>
@@ -4188,7 +4600,7 @@
                 <w:noProof/>
                 <w:webHidden/>
               </w:rPr>
-              <w:t>29</w:t>
+              <w:t>42</w:t>
             </w:r>
             <w:r>
               <w:rPr>
@@ -4212,7 +4624,7 @@
               <w:lang w:eastAsia="pt-AO"/>
             </w:rPr>
           </w:pPr>
-          <w:hyperlink w:anchor="_Toc101403191" w:history="1">
+          <w:hyperlink w:anchor="_Toc104490169" w:history="1">
             <w:r>
               <w:rPr>
                 <w:rStyle w:val="Hiperligao"/>
@@ -4247,7 +4659,7 @@
                 <w:noProof/>
                 <w:webHidden/>
               </w:rPr>
-              <w:instrText xml:space="preserve"> PAGEREF _Toc101403191 \h </w:instrText>
+              <w:instrText xml:space="preserve"> PAGEREF _Toc104490169 \h </w:instrText>
             </w:r>
             <w:r>
               <w:rPr>
@@ -4267,7 +4679,7 @@
                 <w:noProof/>
                 <w:webHidden/>
               </w:rPr>
-              <w:t>29</w:t>
+              <w:t>42</w:t>
             </w:r>
             <w:r>
               <w:rPr>
@@ -4291,7 +4703,7 @@
               <w:lang w:eastAsia="pt-AO"/>
             </w:rPr>
           </w:pPr>
-          <w:hyperlink w:anchor="_Toc101403192" w:history="1">
+          <w:hyperlink w:anchor="_Toc104490170" w:history="1">
             <w:r>
               <w:rPr>
                 <w:rStyle w:val="Hiperligao"/>
@@ -4319,7 +4731,7 @@
                 <w:noProof/>
                 <w:webHidden/>
               </w:rPr>
-              <w:instrText xml:space="preserve"> PAGEREF _Toc101403192 \h </w:instrText>
+              <w:instrText xml:space="preserve"> PAGEREF _Toc104490170 \h </w:instrText>
             </w:r>
             <w:r>
               <w:rPr>
@@ -4339,7 +4751,7 @@
                 <w:noProof/>
                 <w:webHidden/>
               </w:rPr>
-              <w:t>29</w:t>
+              <w:t>42</w:t>
             </w:r>
             <w:r>
               <w:rPr>
@@ -4363,7 +4775,7 @@
               <w:lang w:eastAsia="pt-AO"/>
             </w:rPr>
           </w:pPr>
-          <w:hyperlink w:anchor="_Toc101403193" w:history="1">
+          <w:hyperlink w:anchor="_Toc104490171" w:history="1">
             <w:r>
               <w:rPr>
                 <w:rStyle w:val="Hiperligao"/>
@@ -4391,7 +4803,7 @@
                 <w:noProof/>
                 <w:webHidden/>
               </w:rPr>
-              <w:instrText xml:space="preserve"> PAGEREF _Toc101403193 \h </w:instrText>
+              <w:instrText xml:space="preserve"> PAGEREF _Toc104490171 \h </w:instrText>
             </w:r>
             <w:r>
               <w:rPr>
@@ -4411,7 +4823,7 @@
                 <w:noProof/>
                 <w:webHidden/>
               </w:rPr>
-              <w:t>29</w:t>
+              <w:t>42</w:t>
             </w:r>
             <w:r>
               <w:rPr>
@@ -4435,7 +4847,7 @@
               <w:lang w:eastAsia="pt-AO"/>
             </w:rPr>
           </w:pPr>
-          <w:hyperlink w:anchor="_Toc101403194" w:history="1">
+          <w:hyperlink w:anchor="_Toc104490172" w:history="1">
             <w:r>
               <w:rPr>
                 <w:rStyle w:val="Hiperligao"/>
@@ -4463,7 +4875,7 @@
                 <w:noProof/>
                 <w:webHidden/>
               </w:rPr>
-              <w:instrText xml:space="preserve"> PAGEREF _Toc101403194 \h </w:instrText>
+              <w:instrText xml:space="preserve"> PAGEREF _Toc104490172 \h </w:instrText>
             </w:r>
             <w:r>
               <w:rPr>
@@ -4483,7 +4895,7 @@
                 <w:noProof/>
                 <w:webHidden/>
               </w:rPr>
-              <w:t>29</w:t>
+              <w:t>42</w:t>
             </w:r>
             <w:r>
               <w:rPr>
@@ -4508,7 +4920,7 @@
               <w:lang w:eastAsia="pt-AO"/>
             </w:rPr>
           </w:pPr>
-          <w:hyperlink w:anchor="_Toc101403195" w:history="1">
+          <w:hyperlink w:anchor="_Toc104490173" w:history="1">
             <w:r>
               <w:rPr>
                 <w:rStyle w:val="Hiperligao"/>
@@ -4553,7 +4965,7 @@
                 <w:noProof/>
                 <w:webHidden/>
               </w:rPr>
-              <w:instrText xml:space="preserve"> PAGEREF _Toc101403195 \h </w:instrText>
+              <w:instrText xml:space="preserve"> PAGEREF _Toc104490173 \h </w:instrText>
             </w:r>
             <w:r>
               <w:rPr>
@@ -4573,7 +4985,644 @@
                 <w:noProof/>
                 <w:webHidden/>
               </w:rPr>
-              <w:t>29</w:t>
+              <w:t>42</w:t>
+            </w:r>
+            <w:r>
+              <w:rPr>
+                <w:noProof/>
+                <w:webHidden/>
+              </w:rPr>
+              <w:fldChar w:fldCharType="end"/>
+            </w:r>
+          </w:hyperlink>
+        </w:p>
+        <w:p>
+          <w:pPr>
+            <w:pStyle w:val="ndice1"/>
+            <w:tabs>
+              <w:tab w:val="left" w:pos="440"/>
+              <w:tab w:val="right" w:leader="dot" w:pos="8494"/>
+            </w:tabs>
+            <w:rPr>
+              <w:rFonts w:asciiTheme="minorHAnsi" w:eastAsiaTheme="minorEastAsia" w:hAnsiTheme="minorHAnsi"/>
+              <w:noProof/>
+              <w:sz w:val="22"/>
+              <w:lang w:eastAsia="pt-AO"/>
+            </w:rPr>
+          </w:pPr>
+          <w:hyperlink w:anchor="_Toc104490174" w:history="1">
+            <w:r>
+              <w:rPr>
+                <w:rStyle w:val="Hiperligao"/>
+                <w:noProof/>
+                <w:lang w:val="pt-PT"/>
+              </w:rPr>
+              <w:t>4.</w:t>
+            </w:r>
+            <w:r>
+              <w:rPr>
+                <w:rFonts w:asciiTheme="minorHAnsi" w:eastAsiaTheme="minorEastAsia" w:hAnsiTheme="minorHAnsi"/>
+                <w:noProof/>
+                <w:sz w:val="22"/>
+                <w:lang w:eastAsia="pt-AO"/>
+              </w:rPr>
+              <w:tab/>
+            </w:r>
+            <w:r>
+              <w:rPr>
+                <w:rStyle w:val="Hiperligao"/>
+                <w:noProof/>
+                <w:lang w:val="pt-PT"/>
+              </w:rPr>
+              <w:t>IMPLEMENTAÇÃO DO PROJETO</w:t>
+            </w:r>
+            <w:r>
+              <w:rPr>
+                <w:noProof/>
+                <w:webHidden/>
+              </w:rPr>
+              <w:tab/>
+            </w:r>
+            <w:r>
+              <w:rPr>
+                <w:noProof/>
+                <w:webHidden/>
+              </w:rPr>
+              <w:fldChar w:fldCharType="begin"/>
+            </w:r>
+            <w:r>
+              <w:rPr>
+                <w:noProof/>
+                <w:webHidden/>
+              </w:rPr>
+              <w:instrText xml:space="preserve"> PAGEREF _Toc104490174 \h </w:instrText>
+            </w:r>
+            <w:r>
+              <w:rPr>
+                <w:noProof/>
+                <w:webHidden/>
+              </w:rPr>
+            </w:r>
+            <w:r>
+              <w:rPr>
+                <w:noProof/>
+                <w:webHidden/>
+              </w:rPr>
+              <w:fldChar w:fldCharType="separate"/>
+            </w:r>
+            <w:r>
+              <w:rPr>
+                <w:noProof/>
+                <w:webHidden/>
+              </w:rPr>
+              <w:t>45</w:t>
+            </w:r>
+            <w:r>
+              <w:rPr>
+                <w:noProof/>
+                <w:webHidden/>
+              </w:rPr>
+              <w:fldChar w:fldCharType="end"/>
+            </w:r>
+          </w:hyperlink>
+        </w:p>
+        <w:p>
+          <w:pPr>
+            <w:pStyle w:val="ndice2"/>
+            <w:tabs>
+              <w:tab w:val="left" w:pos="960"/>
+              <w:tab w:val="right" w:leader="dot" w:pos="8494"/>
+            </w:tabs>
+            <w:rPr>
+              <w:rFonts w:asciiTheme="minorHAnsi" w:eastAsiaTheme="minorEastAsia" w:hAnsiTheme="minorHAnsi"/>
+              <w:noProof/>
+              <w:sz w:val="22"/>
+              <w:lang w:eastAsia="pt-AO"/>
+            </w:rPr>
+          </w:pPr>
+          <w:hyperlink w:anchor="_Toc104490175" w:history="1">
+            <w:r>
+              <w:rPr>
+                <w:rStyle w:val="Hiperligao"/>
+                <w:bCs/>
+                <w:noProof/>
+                <w:lang w:val="pt-PT"/>
+              </w:rPr>
+              <w:t>4.1.</w:t>
+            </w:r>
+            <w:r>
+              <w:rPr>
+                <w:rFonts w:asciiTheme="minorHAnsi" w:eastAsiaTheme="minorEastAsia" w:hAnsiTheme="minorHAnsi"/>
+                <w:noProof/>
+                <w:sz w:val="22"/>
+                <w:lang w:eastAsia="pt-AO"/>
+              </w:rPr>
+              <w:tab/>
+            </w:r>
+            <w:r>
+              <w:rPr>
+                <w:rStyle w:val="Hiperligao"/>
+                <w:noProof/>
+                <w:lang w:val="pt-PT"/>
+              </w:rPr>
+              <w:t>APRESENTAÇÃO DO PROJETO</w:t>
+            </w:r>
+            <w:r>
+              <w:rPr>
+                <w:noProof/>
+                <w:webHidden/>
+              </w:rPr>
+              <w:tab/>
+            </w:r>
+            <w:r>
+              <w:rPr>
+                <w:noProof/>
+                <w:webHidden/>
+              </w:rPr>
+              <w:fldChar w:fldCharType="begin"/>
+            </w:r>
+            <w:r>
+              <w:rPr>
+                <w:noProof/>
+                <w:webHidden/>
+              </w:rPr>
+              <w:instrText xml:space="preserve"> PAGEREF _Toc104490175 \h </w:instrText>
+            </w:r>
+            <w:r>
+              <w:rPr>
+                <w:noProof/>
+                <w:webHidden/>
+              </w:rPr>
+            </w:r>
+            <w:r>
+              <w:rPr>
+                <w:noProof/>
+                <w:webHidden/>
+              </w:rPr>
+              <w:fldChar w:fldCharType="separate"/>
+            </w:r>
+            <w:r>
+              <w:rPr>
+                <w:noProof/>
+                <w:webHidden/>
+              </w:rPr>
+              <w:t>45</w:t>
+            </w:r>
+            <w:r>
+              <w:rPr>
+                <w:noProof/>
+                <w:webHidden/>
+              </w:rPr>
+              <w:fldChar w:fldCharType="end"/>
+            </w:r>
+          </w:hyperlink>
+        </w:p>
+        <w:p>
+          <w:pPr>
+            <w:pStyle w:val="ndice3"/>
+            <w:tabs>
+              <w:tab w:val="left" w:pos="1320"/>
+              <w:tab w:val="right" w:leader="dot" w:pos="8494"/>
+            </w:tabs>
+            <w:rPr>
+              <w:rFonts w:asciiTheme="minorHAnsi" w:eastAsiaTheme="minorEastAsia" w:hAnsiTheme="minorHAnsi"/>
+              <w:noProof/>
+              <w:sz w:val="22"/>
+              <w:lang w:eastAsia="pt-AO"/>
+            </w:rPr>
+          </w:pPr>
+          <w:hyperlink w:anchor="_Toc104490176" w:history="1">
+            <w:r>
+              <w:rPr>
+                <w:rStyle w:val="Hiperligao"/>
+                <w:bCs/>
+                <w:noProof/>
+                <w:lang w:val="pt-PT"/>
+              </w:rPr>
+              <w:t>4.1.1.</w:t>
+            </w:r>
+            <w:r>
+              <w:rPr>
+                <w:rFonts w:asciiTheme="minorHAnsi" w:eastAsiaTheme="minorEastAsia" w:hAnsiTheme="minorHAnsi"/>
+                <w:noProof/>
+                <w:sz w:val="22"/>
+                <w:lang w:eastAsia="pt-AO"/>
+              </w:rPr>
+              <w:tab/>
+            </w:r>
+            <w:r>
+              <w:rPr>
+                <w:rStyle w:val="Hiperligao"/>
+                <w:noProof/>
+                <w:lang w:val="pt-PT"/>
+              </w:rPr>
+              <w:t>ELABORAÇÃO DO SISTEMA</w:t>
+            </w:r>
+            <w:r>
+              <w:rPr>
+                <w:noProof/>
+                <w:webHidden/>
+              </w:rPr>
+              <w:tab/>
+            </w:r>
+            <w:r>
+              <w:rPr>
+                <w:noProof/>
+                <w:webHidden/>
+              </w:rPr>
+              <w:fldChar w:fldCharType="begin"/>
+            </w:r>
+            <w:r>
+              <w:rPr>
+                <w:noProof/>
+                <w:webHidden/>
+              </w:rPr>
+              <w:instrText xml:space="preserve"> PAGEREF _Toc104490176 \h </w:instrText>
+            </w:r>
+            <w:r>
+              <w:rPr>
+                <w:noProof/>
+                <w:webHidden/>
+              </w:rPr>
+            </w:r>
+            <w:r>
+              <w:rPr>
+                <w:noProof/>
+                <w:webHidden/>
+              </w:rPr>
+              <w:fldChar w:fldCharType="separate"/>
+            </w:r>
+            <w:r>
+              <w:rPr>
+                <w:noProof/>
+                <w:webHidden/>
+              </w:rPr>
+              <w:t>45</w:t>
+            </w:r>
+            <w:r>
+              <w:rPr>
+                <w:noProof/>
+                <w:webHidden/>
+              </w:rPr>
+              <w:fldChar w:fldCharType="end"/>
+            </w:r>
+          </w:hyperlink>
+        </w:p>
+        <w:p>
+          <w:pPr>
+            <w:pStyle w:val="ndice2"/>
+            <w:tabs>
+              <w:tab w:val="left" w:pos="960"/>
+              <w:tab w:val="right" w:leader="dot" w:pos="8494"/>
+            </w:tabs>
+            <w:rPr>
+              <w:rFonts w:asciiTheme="minorHAnsi" w:eastAsiaTheme="minorEastAsia" w:hAnsiTheme="minorHAnsi"/>
+              <w:noProof/>
+              <w:sz w:val="22"/>
+              <w:lang w:eastAsia="pt-AO"/>
+            </w:rPr>
+          </w:pPr>
+          <w:hyperlink w:anchor="_Toc104490177" w:history="1">
+            <w:r>
+              <w:rPr>
+                <w:rStyle w:val="Hiperligao"/>
+                <w:bCs/>
+                <w:noProof/>
+                <w:lang w:val="pt-PT"/>
+              </w:rPr>
+              <w:t>4.2.</w:t>
+            </w:r>
+            <w:r>
+              <w:rPr>
+                <w:rFonts w:asciiTheme="minorHAnsi" w:eastAsiaTheme="minorEastAsia" w:hAnsiTheme="minorHAnsi"/>
+                <w:noProof/>
+                <w:sz w:val="22"/>
+                <w:lang w:eastAsia="pt-AO"/>
+              </w:rPr>
+              <w:tab/>
+            </w:r>
+            <w:r>
+              <w:rPr>
+                <w:rStyle w:val="Hiperligao"/>
+                <w:noProof/>
+                <w:lang w:val="pt-PT"/>
+              </w:rPr>
+              <w:t>REQUISITOS DE SOFTWARE</w:t>
+            </w:r>
+            <w:r>
+              <w:rPr>
+                <w:noProof/>
+                <w:webHidden/>
+              </w:rPr>
+              <w:tab/>
+            </w:r>
+            <w:r>
+              <w:rPr>
+                <w:noProof/>
+                <w:webHidden/>
+              </w:rPr>
+              <w:fldChar w:fldCharType="begin"/>
+            </w:r>
+            <w:r>
+              <w:rPr>
+                <w:noProof/>
+                <w:webHidden/>
+              </w:rPr>
+              <w:instrText xml:space="preserve"> PAGEREF _Toc104490177 \h </w:instrText>
+            </w:r>
+            <w:r>
+              <w:rPr>
+                <w:noProof/>
+                <w:webHidden/>
+              </w:rPr>
+            </w:r>
+            <w:r>
+              <w:rPr>
+                <w:noProof/>
+                <w:webHidden/>
+              </w:rPr>
+              <w:fldChar w:fldCharType="separate"/>
+            </w:r>
+            <w:r>
+              <w:rPr>
+                <w:noProof/>
+                <w:webHidden/>
+              </w:rPr>
+              <w:t>45</w:t>
+            </w:r>
+            <w:r>
+              <w:rPr>
+                <w:noProof/>
+                <w:webHidden/>
+              </w:rPr>
+              <w:fldChar w:fldCharType="end"/>
+            </w:r>
+          </w:hyperlink>
+        </w:p>
+        <w:p>
+          <w:pPr>
+            <w:pStyle w:val="ndice3"/>
+            <w:tabs>
+              <w:tab w:val="left" w:pos="1320"/>
+              <w:tab w:val="right" w:leader="dot" w:pos="8494"/>
+            </w:tabs>
+            <w:rPr>
+              <w:rFonts w:asciiTheme="minorHAnsi" w:eastAsiaTheme="minorEastAsia" w:hAnsiTheme="minorHAnsi"/>
+              <w:noProof/>
+              <w:sz w:val="22"/>
+              <w:lang w:eastAsia="pt-AO"/>
+            </w:rPr>
+          </w:pPr>
+          <w:hyperlink w:anchor="_Toc104490178" w:history="1">
+            <w:r>
+              <w:rPr>
+                <w:rStyle w:val="Hiperligao"/>
+                <w:bCs/>
+                <w:noProof/>
+                <w:lang w:val="pt-PT"/>
+              </w:rPr>
+              <w:t>4.2.1.</w:t>
+            </w:r>
+            <w:r>
+              <w:rPr>
+                <w:rFonts w:asciiTheme="minorHAnsi" w:eastAsiaTheme="minorEastAsia" w:hAnsiTheme="minorHAnsi"/>
+                <w:noProof/>
+                <w:sz w:val="22"/>
+                <w:lang w:eastAsia="pt-AO"/>
+              </w:rPr>
+              <w:tab/>
+            </w:r>
+            <w:r>
+              <w:rPr>
+                <w:rStyle w:val="Hiperligao"/>
+                <w:noProof/>
+                <w:shd w:val="clear" w:color="auto" w:fill="FFFFFF"/>
+                <w:lang w:val="pt-PT"/>
+              </w:rPr>
+              <w:t>REQUISITOS FUNCIONAIS</w:t>
+            </w:r>
+            <w:r>
+              <w:rPr>
+                <w:noProof/>
+                <w:webHidden/>
+              </w:rPr>
+              <w:tab/>
+            </w:r>
+            <w:r>
+              <w:rPr>
+                <w:noProof/>
+                <w:webHidden/>
+              </w:rPr>
+              <w:fldChar w:fldCharType="begin"/>
+            </w:r>
+            <w:r>
+              <w:rPr>
+                <w:noProof/>
+                <w:webHidden/>
+              </w:rPr>
+              <w:instrText xml:space="preserve"> PAGEREF _Toc104490178 \h </w:instrText>
+            </w:r>
+            <w:r>
+              <w:rPr>
+                <w:noProof/>
+                <w:webHidden/>
+              </w:rPr>
+            </w:r>
+            <w:r>
+              <w:rPr>
+                <w:noProof/>
+                <w:webHidden/>
+              </w:rPr>
+              <w:fldChar w:fldCharType="separate"/>
+            </w:r>
+            <w:r>
+              <w:rPr>
+                <w:noProof/>
+                <w:webHidden/>
+              </w:rPr>
+              <w:t>45</w:t>
+            </w:r>
+            <w:r>
+              <w:rPr>
+                <w:noProof/>
+                <w:webHidden/>
+              </w:rPr>
+              <w:fldChar w:fldCharType="end"/>
+            </w:r>
+          </w:hyperlink>
+        </w:p>
+        <w:p>
+          <w:pPr>
+            <w:pStyle w:val="ndice3"/>
+            <w:tabs>
+              <w:tab w:val="left" w:pos="1320"/>
+              <w:tab w:val="right" w:leader="dot" w:pos="8494"/>
+            </w:tabs>
+            <w:rPr>
+              <w:rFonts w:asciiTheme="minorHAnsi" w:eastAsiaTheme="minorEastAsia" w:hAnsiTheme="minorHAnsi"/>
+              <w:noProof/>
+              <w:sz w:val="22"/>
+              <w:lang w:eastAsia="pt-AO"/>
+            </w:rPr>
+          </w:pPr>
+          <w:hyperlink w:anchor="_Toc104490179" w:history="1">
+            <w:r>
+              <w:rPr>
+                <w:rStyle w:val="Hiperligao"/>
+                <w:bCs/>
+                <w:noProof/>
+                <w:lang w:val="pt-PT"/>
+              </w:rPr>
+              <w:t>4.2.2.</w:t>
+            </w:r>
+            <w:r>
+              <w:rPr>
+                <w:rFonts w:asciiTheme="minorHAnsi" w:eastAsiaTheme="minorEastAsia" w:hAnsiTheme="minorHAnsi"/>
+                <w:noProof/>
+                <w:sz w:val="22"/>
+                <w:lang w:eastAsia="pt-AO"/>
+              </w:rPr>
+              <w:tab/>
+            </w:r>
+            <w:r>
+              <w:rPr>
+                <w:rStyle w:val="Hiperligao"/>
+                <w:noProof/>
+                <w:lang w:val="pt-PT"/>
+              </w:rPr>
+              <w:t>REQUISITOS NÃO FUNCIONAIS</w:t>
+            </w:r>
+            <w:r>
+              <w:rPr>
+                <w:noProof/>
+                <w:webHidden/>
+              </w:rPr>
+              <w:tab/>
+            </w:r>
+            <w:r>
+              <w:rPr>
+                <w:noProof/>
+                <w:webHidden/>
+              </w:rPr>
+              <w:fldChar w:fldCharType="begin"/>
+            </w:r>
+            <w:r>
+              <w:rPr>
+                <w:noProof/>
+                <w:webHidden/>
+              </w:rPr>
+              <w:instrText xml:space="preserve"> PAGEREF _Toc104490179 \h </w:instrText>
+            </w:r>
+            <w:r>
+              <w:rPr>
+                <w:noProof/>
+                <w:webHidden/>
+              </w:rPr>
+            </w:r>
+            <w:r>
+              <w:rPr>
+                <w:noProof/>
+                <w:webHidden/>
+              </w:rPr>
+              <w:fldChar w:fldCharType="separate"/>
+            </w:r>
+            <w:r>
+              <w:rPr>
+                <w:noProof/>
+                <w:webHidden/>
+              </w:rPr>
+              <w:t>47</w:t>
+            </w:r>
+            <w:r>
+              <w:rPr>
+                <w:noProof/>
+                <w:webHidden/>
+              </w:rPr>
+              <w:fldChar w:fldCharType="end"/>
+            </w:r>
+          </w:hyperlink>
+        </w:p>
+        <w:p>
+          <w:pPr>
+            <w:pStyle w:val="ndice2"/>
+            <w:tabs>
+              <w:tab w:val="left" w:pos="960"/>
+              <w:tab w:val="right" w:leader="dot" w:pos="8494"/>
+            </w:tabs>
+            <w:rPr>
+              <w:rFonts w:asciiTheme="minorHAnsi" w:eastAsiaTheme="minorEastAsia" w:hAnsiTheme="minorHAnsi"/>
+              <w:noProof/>
+              <w:sz w:val="22"/>
+              <w:lang w:eastAsia="pt-AO"/>
+            </w:rPr>
+          </w:pPr>
+          <w:hyperlink w:anchor="_Toc104490180" w:history="1">
+            <w:r>
+              <w:rPr>
+                <w:rStyle w:val="Hiperligao"/>
+                <w:bCs/>
+                <w:noProof/>
+                <w:lang w:val="pt-PT"/>
+              </w:rPr>
+              <w:t>4.3.</w:t>
+            </w:r>
+            <w:r>
+              <w:rPr>
+                <w:rFonts w:asciiTheme="minorHAnsi" w:eastAsiaTheme="minorEastAsia" w:hAnsiTheme="minorHAnsi"/>
+                <w:noProof/>
+                <w:sz w:val="22"/>
+                <w:lang w:eastAsia="pt-AO"/>
+              </w:rPr>
+              <w:tab/>
+            </w:r>
+            <w:r>
+              <w:rPr>
+                <w:rStyle w:val="Hiperligao"/>
+                <w:noProof/>
+                <w:lang w:val="pt-PT"/>
+              </w:rPr>
+              <w:t>TECNOLOGIAS UTILIZADAS</w:t>
+            </w:r>
+            <w:r>
+              <w:rPr>
+                <w:noProof/>
+                <w:webHidden/>
+              </w:rPr>
+              <w:tab/>
+            </w:r>
+            <w:r>
+              <w:rPr>
+                <w:noProof/>
+                <w:webHidden/>
+              </w:rPr>
+              <w:fldChar w:fldCharType="begin"/>
+            </w:r>
+            <w:r>
+              <w:rPr>
+                <w:noProof/>
+                <w:webHidden/>
+              </w:rPr>
+              <w:instrText xml:space="preserve"> PAGEREF _Toc104490180 \h </w:instrText>
+            </w:r>
+            <w:r>
+              <w:rPr>
+                <w:noProof/>
+                <w:webHidden/>
+              </w:rPr>
+            </w:r>
+            <w:r>
+              <w:rPr>
+                <w:noProof/>
+                <w:webHidden/>
+              </w:rPr>
+              <w:fldChar w:fldCharType="separate"/>
+            </w:r>
+            <w:r>
+              <w:rPr>
+                <w:noProof/>
+                <w:webHidden/>
+              </w:rPr>
+              <w:t>47</w:t>
             </w:r>
             <w:r>
               <w:rPr>
@@ -4597,7 +5646,7 @@
               <w:lang w:eastAsia="pt-AO"/>
             </w:rPr>
           </w:pPr>
-          <w:hyperlink w:anchor="_Toc101403196" w:history="1">
+          <w:hyperlink w:anchor="_Toc104490181" w:history="1">
             <w:r>
               <w:rPr>
                 <w:rStyle w:val="Hiperligao"/>
@@ -4626,7 +5675,7 @@
                 <w:noProof/>
                 <w:webHidden/>
               </w:rPr>
-              <w:instrText xml:space="preserve"> PAGEREF _Toc101403196 \h </w:instrText>
+              <w:instrText xml:space="preserve"> PAGEREF _Toc104490181 \h </w:instrText>
             </w:r>
             <w:r>
               <w:rPr>
@@ -4646,7 +5695,7 @@
                 <w:noProof/>
                 <w:webHidden/>
               </w:rPr>
-              <w:t>33</w:t>
+              <w:t>51</w:t>
             </w:r>
             <w:r>
               <w:rPr>
@@ -4831,114 +5880,6 @@
     </w:p>
     <w:p>
       <w:pPr>
-        <w:jc w:val="center"/>
-        <w:rPr>
-          <w:rFonts w:cs="Times New Roman"/>
-          <w:b/>
-          <w:bCs/>
-          <w:szCs w:val="24"/>
-          <w:lang w:val="pt-PT"/>
-        </w:rPr>
-      </w:pPr>
-    </w:p>
-    <w:p>
-      <w:pPr>
-        <w:jc w:val="center"/>
-        <w:rPr>
-          <w:rFonts w:cs="Times New Roman"/>
-          <w:b/>
-          <w:bCs/>
-          <w:szCs w:val="24"/>
-          <w:lang w:val="pt-PT"/>
-        </w:rPr>
-      </w:pPr>
-    </w:p>
-    <w:p>
-      <w:pPr>
-        <w:jc w:val="center"/>
-        <w:rPr>
-          <w:rFonts w:cs="Times New Roman"/>
-          <w:b/>
-          <w:bCs/>
-          <w:szCs w:val="24"/>
-          <w:lang w:val="pt-PT"/>
-        </w:rPr>
-      </w:pPr>
-    </w:p>
-    <w:p>
-      <w:pPr>
-        <w:rPr>
-          <w:rFonts w:cs="Times New Roman"/>
-          <w:b/>
-          <w:bCs/>
-          <w:szCs w:val="24"/>
-          <w:lang w:val="pt-PT"/>
-        </w:rPr>
-      </w:pPr>
-    </w:p>
-    <w:p>
-      <w:pPr>
-        <w:jc w:val="center"/>
-        <w:rPr>
-          <w:rFonts w:cs="Times New Roman"/>
-          <w:b/>
-          <w:bCs/>
-          <w:szCs w:val="24"/>
-          <w:lang w:val="pt-PT"/>
-        </w:rPr>
-      </w:pPr>
-    </w:p>
-    <w:p>
-      <w:pPr>
-        <w:jc w:val="center"/>
-        <w:rPr>
-          <w:rFonts w:cs="Times New Roman"/>
-          <w:b/>
-          <w:bCs/>
-          <w:szCs w:val="24"/>
-          <w:lang w:val="pt-PT"/>
-        </w:rPr>
-      </w:pPr>
-    </w:p>
-    <w:p>
-      <w:pPr>
-        <w:jc w:val="center"/>
-        <w:rPr>
-          <w:rFonts w:cs="Times New Roman"/>
-          <w:b/>
-          <w:bCs/>
-          <w:szCs w:val="24"/>
-          <w:lang w:val="pt-PT"/>
-        </w:rPr>
-      </w:pPr>
-    </w:p>
-    <w:p>
-      <w:pPr>
-        <w:jc w:val="center"/>
-        <w:rPr>
-          <w:rFonts w:cs="Times New Roman"/>
-          <w:b/>
-          <w:bCs/>
-          <w:szCs w:val="24"/>
-          <w:lang w:val="pt-PT"/>
-        </w:rPr>
-      </w:pPr>
-    </w:p>
-    <w:p>
-      <w:pPr>
-        <w:jc w:val="center"/>
-        <w:rPr>
-          <w:rFonts w:cs="Times New Roman"/>
-          <w:b/>
-          <w:bCs/>
-          <w:szCs w:val="24"/>
-          <w:lang w:val="pt-PT"/>
-        </w:rPr>
-      </w:pPr>
-    </w:p>
-    <w:p>
-      <w:pPr>
-        <w:jc w:val="center"/>
         <w:rPr>
           <w:rFonts w:cs="Times New Roman"/>
           <w:b/>
@@ -6267,13 +7208,19 @@
         <w:ind w:left="0" w:firstLine="0"/>
       </w:pPr>
       <w:bookmarkStart w:id="0" w:name="_Toc101403087"/>
-      <w:bookmarkStart w:id="1" w:name="_Toc101403157"/>
+      <w:bookmarkStart w:id="1" w:name="_Toc104490131"/>
       <w:r>
         <w:lastRenderedPageBreak/>
-        <w:t>Introdução</w:t>
+        <w:t>I</w:t>
       </w:r>
       <w:bookmarkEnd w:id="0"/>
       <w:bookmarkEnd w:id="1"/>
+      <w:r>
+        <w:rPr>
+          <w:lang w:val="pt-PT"/>
+        </w:rPr>
+        <w:t>NTRODUÇÃO</w:t>
+      </w:r>
     </w:p>
     <w:p>
       <w:pPr>
@@ -6543,7 +7490,39 @@
           <w:szCs w:val="24"/>
           <w:lang w:val="pt-PT"/>
         </w:rPr>
-        <w:t>Em 2014, Dados do censo realizado no mesmo ano apontavam para cerca de 2.119.946(dois milhões, centos mil e nove centos e quarenta e seis) utilizadores de internet em Angola. Passados 4 anos, ou seja, em 2018 dados revelados pelo instituto angolano de telecomunicações (INACOM) apontavam para cerca de 4 milhões de utilizadores de internet num universo de 13 milhões de utilizadores de telemóvel no país. Já em 2020, dados revelados pelo ministério de telecomunicações apontam para mais de 6.857.062(seis milhões, oito centos e cinquenta e sete mil e sessenta e dois) utilizadores de internet em Angola.</w:t>
+        <w:t>Em 2014, Dados do censo realizado no mesmo ano apontavam para cerca de 2.119.946(dois milhões, cento</w:t>
+      </w:r>
+      <w:r>
+        <w:rPr>
+          <w:rFonts w:cs="Times New Roman"/>
+          <w:szCs w:val="24"/>
+          <w:lang w:val="pt-PT"/>
+        </w:rPr>
+        <w:t xml:space="preserve"> e dezanove, mil</w:t>
+      </w:r>
+      <w:r>
+        <w:rPr>
+          <w:rFonts w:cs="Times New Roman"/>
+          <w:szCs w:val="24"/>
+          <w:lang w:val="pt-PT"/>
+        </w:rPr>
+        <w:t xml:space="preserve"> e nove centos e quarenta e seis) utilizadores de internet em Angola. Passados 4 anos, ou seja, em 2018 dados revelados pelo instituto angolano de telecomunicações (INACOM) apontavam para cerca de 4 milhões de utilizadores de internet num universo de 13 milhões de utilizadores de telemóvel no país. Já em 2020, dados revelados pelo ministério de telecomunicações apontam para mais de 6.857.062(seis milhões, oito cento</w:t>
+      </w:r>
+      <w:r>
+        <w:rPr>
+          <w:rFonts w:cs="Times New Roman"/>
+          <w:szCs w:val="24"/>
+          <w:lang w:val="pt-PT"/>
+        </w:rPr>
+        <w:t>s</w:t>
+      </w:r>
+      <w:r>
+        <w:rPr>
+          <w:rFonts w:cs="Times New Roman"/>
+          <w:szCs w:val="24"/>
+          <w:lang w:val="pt-PT"/>
+        </w:rPr>
+        <w:t xml:space="preserve"> e cinquenta e sete mil e sessenta e dois) utilizadores de internet em Angola.</w:t>
       </w:r>
     </w:p>
     <w:p>
@@ -6688,6 +7667,7 @@
           <w:lang w:val="pt-PT" w:eastAsia="pt-PT"/>
         </w:rPr>
       </w:pPr>
+      <w:bookmarkStart w:id="2" w:name="_Toc104490132"/>
       <w:r>
         <w:rPr>
           <w:lang w:val="pt-PT" w:eastAsia="pt-PT"/>
@@ -6695,6 +7675,1344 @@
         <w:lastRenderedPageBreak/>
         <w:t>Problema</w:t>
       </w:r>
+      <w:bookmarkEnd w:id="2"/>
+    </w:p>
+    <w:p>
+      <w:pPr>
+        <w:spacing w:after="0" w:line="360" w:lineRule="auto"/>
+        <w:ind w:firstLine="709"/>
+        <w:rPr>
+          <w:rFonts w:cs="Times New Roman"/>
+          <w:szCs w:val="24"/>
+          <w:lang w:val="pt-PT" w:eastAsia="pt-PT"/>
+        </w:rPr>
+      </w:pPr>
+      <w:r>
+        <w:rPr>
+          <w:rFonts w:cs="Times New Roman"/>
+          <w:szCs w:val="24"/>
+          <w:lang w:val="pt-PT" w:eastAsia="pt-PT"/>
+        </w:rPr>
+        <w:t xml:space="preserve">Todos os dias as pessoas se deparam com a situação de ter que aguardar horas, minutos e instantes preciosos do seu tempo em uma fila para poderem usufruir de um serviço dentro de um </w:t>
+      </w:r>
+      <w:r>
+        <w:rPr>
+          <w:rFonts w:cs="Times New Roman"/>
+          <w:szCs w:val="24"/>
+          <w:lang w:val="pt-PT" w:eastAsia="pt-PT"/>
+        </w:rPr>
+        <w:t>estabelecimento, ou</w:t>
+      </w:r>
+      <w:r>
+        <w:rPr>
+          <w:rFonts w:cs="Times New Roman"/>
+          <w:szCs w:val="24"/>
+          <w:lang w:val="pt-PT" w:eastAsia="pt-PT"/>
+        </w:rPr>
+        <w:t xml:space="preserve"> então levam muito tempo a eleger um estabelecimento de confiança para usufruir </w:t>
+      </w:r>
+      <w:r>
+        <w:rPr>
+          <w:rFonts w:cs="Times New Roman"/>
+          <w:szCs w:val="24"/>
+          <w:lang w:val="pt-PT" w:eastAsia="pt-PT"/>
+        </w:rPr>
+        <w:t>destes mesmos serviços.</w:t>
+      </w:r>
+    </w:p>
+    <w:p>
+      <w:pPr>
+        <w:spacing w:after="0" w:line="360" w:lineRule="auto"/>
+        <w:ind w:firstLine="709"/>
+        <w:rPr>
+          <w:rFonts w:cs="Times New Roman"/>
+          <w:szCs w:val="24"/>
+          <w:lang w:val="pt-PT" w:eastAsia="pt-PT"/>
+        </w:rPr>
+      </w:pPr>
+      <w:r>
+        <w:rPr>
+          <w:rFonts w:cs="Times New Roman"/>
+          <w:szCs w:val="24"/>
+          <w:lang w:val="pt-PT" w:eastAsia="pt-PT"/>
+        </w:rPr>
+        <w:t>Por outro lado,</w:t>
+      </w:r>
+      <w:r>
+        <w:rPr>
+          <w:rFonts w:cs="Times New Roman"/>
+          <w:szCs w:val="24"/>
+          <w:lang w:val="pt-PT" w:eastAsia="pt-PT"/>
+        </w:rPr>
+        <w:t xml:space="preserve"> estes mesmos estabelecimentos necessitam de</w:t>
+      </w:r>
+      <w:r>
+        <w:rPr>
+          <w:rFonts w:cs="Times New Roman"/>
+          <w:szCs w:val="24"/>
+          <w:lang w:val="pt-PT" w:eastAsia="pt-PT"/>
+        </w:rPr>
+        <w:t xml:space="preserve"> que mais</w:t>
+      </w:r>
+      <w:r>
+        <w:rPr>
+          <w:rFonts w:cs="Times New Roman"/>
+          <w:szCs w:val="24"/>
+          <w:lang w:val="pt-PT" w:eastAsia="pt-PT"/>
+        </w:rPr>
+        <w:t xml:space="preserve"> e mais clientes passem a enxerga-los </w:t>
+      </w:r>
+      <w:r>
+        <w:rPr>
+          <w:rFonts w:cs="Times New Roman"/>
+          <w:szCs w:val="24"/>
+          <w:lang w:val="pt-PT" w:eastAsia="pt-PT"/>
+        </w:rPr>
+        <w:t xml:space="preserve">e paguem pelos seus </w:t>
+      </w:r>
+      <w:r>
+        <w:rPr>
+          <w:rFonts w:cs="Times New Roman"/>
+          <w:szCs w:val="24"/>
+          <w:lang w:val="pt-PT" w:eastAsia="pt-PT"/>
+        </w:rPr>
+        <w:t>serviços. Por um lado, temos clientes buscando economizar o seu tempo e encontrar estabelecimentos que satisfaçam as suas exigências, e por outro, temos estabelecimento</w:t>
+      </w:r>
+      <w:r>
+        <w:rPr>
+          <w:rFonts w:cs="Times New Roman"/>
+          <w:szCs w:val="24"/>
+          <w:lang w:val="pt-PT" w:eastAsia="pt-PT"/>
+        </w:rPr>
+        <w:t>s</w:t>
+      </w:r>
+      <w:r>
+        <w:rPr>
+          <w:rFonts w:cs="Times New Roman"/>
+          <w:szCs w:val="24"/>
+          <w:lang w:val="pt-PT" w:eastAsia="pt-PT"/>
+        </w:rPr>
+        <w:t xml:space="preserve"> tentando ao máximo chamar a atenção desses potenciais clientes, </w:t>
+      </w:r>
+      <w:r>
+        <w:rPr>
+          <w:rFonts w:cs="Times New Roman"/>
+          <w:szCs w:val="24"/>
+          <w:lang w:val="pt-PT" w:eastAsia="pt-PT"/>
+        </w:rPr>
+        <w:t>constituindo</w:t>
+      </w:r>
+      <w:r>
+        <w:rPr>
+          <w:rFonts w:cs="Times New Roman"/>
+          <w:szCs w:val="24"/>
+          <w:lang w:val="pt-PT" w:eastAsia="pt-PT"/>
+        </w:rPr>
+        <w:t xml:space="preserve"> assim o senário perfeito para a </w:t>
+      </w:r>
+      <w:r>
+        <w:rPr>
+          <w:rFonts w:cs="Times New Roman"/>
+          <w:szCs w:val="24"/>
+          <w:lang w:val="pt-PT" w:eastAsia="pt-PT"/>
+        </w:rPr>
+        <w:t>atuação</w:t>
+      </w:r>
+      <w:r>
+        <w:rPr>
+          <w:rFonts w:cs="Times New Roman"/>
+          <w:szCs w:val="24"/>
+          <w:lang w:val="pt-PT" w:eastAsia="pt-PT"/>
+        </w:rPr>
+        <w:t xml:space="preserve"> de um </w:t>
+      </w:r>
+      <w:r>
+        <w:rPr>
+          <w:rFonts w:cs="Times New Roman"/>
+          <w:szCs w:val="24"/>
+          <w:lang w:val="pt-PT" w:eastAsia="pt-PT"/>
+        </w:rPr>
+        <w:t>m</w:t>
+      </w:r>
+      <w:r>
+        <w:rPr>
+          <w:rFonts w:cs="Times New Roman"/>
+          <w:szCs w:val="24"/>
+          <w:lang w:val="pt-PT" w:eastAsia="pt-PT"/>
+        </w:rPr>
+        <w:t xml:space="preserve">arketplace de agendamento </w:t>
+      </w:r>
+      <w:r>
+        <w:rPr>
+          <w:rFonts w:cs="Times New Roman"/>
+          <w:szCs w:val="24"/>
+          <w:lang w:val="pt-PT" w:eastAsia="pt-PT"/>
+        </w:rPr>
+        <w:t>de serviços que agruparia vários estabelecimentos oferecendo os seus serviços, chamando assim a atenção dos consumidores que por sua vez poderiam fazer o agendamento desses serviços e consequentemente economizar tempo e energia.</w:t>
+      </w:r>
+    </w:p>
+    <w:p>
+      <w:pPr>
+        <w:spacing w:after="0" w:line="360" w:lineRule="auto"/>
+        <w:ind w:firstLine="709"/>
+        <w:rPr>
+          <w:rFonts w:cs="Times New Roman"/>
+          <w:szCs w:val="24"/>
+          <w:lang w:val="pt-PT" w:eastAsia="pt-PT"/>
+        </w:rPr>
+      </w:pPr>
+    </w:p>
+    <w:p>
+      <w:pPr>
+        <w:spacing w:after="0" w:line="360" w:lineRule="auto"/>
+        <w:ind w:firstLine="709"/>
+        <w:rPr>
+          <w:rFonts w:cs="Times New Roman"/>
+          <w:szCs w:val="24"/>
+          <w:lang w:val="pt-PT" w:eastAsia="pt-PT"/>
+        </w:rPr>
+      </w:pPr>
+    </w:p>
+    <w:p>
+      <w:pPr>
+        <w:spacing w:after="0" w:line="360" w:lineRule="auto"/>
+        <w:ind w:firstLine="709"/>
+        <w:rPr>
+          <w:rFonts w:cs="Times New Roman"/>
+          <w:szCs w:val="24"/>
+          <w:lang w:val="pt-PT" w:eastAsia="pt-PT"/>
+        </w:rPr>
+      </w:pPr>
+    </w:p>
+    <w:p>
+      <w:pPr>
+        <w:spacing w:after="0" w:line="360" w:lineRule="auto"/>
+        <w:ind w:firstLine="709"/>
+        <w:rPr>
+          <w:rFonts w:cs="Times New Roman"/>
+          <w:szCs w:val="24"/>
+          <w:lang w:val="pt-PT" w:eastAsia="pt-PT"/>
+        </w:rPr>
+      </w:pPr>
+    </w:p>
+    <w:p>
+      <w:pPr>
+        <w:spacing w:after="0" w:line="360" w:lineRule="auto"/>
+        <w:ind w:firstLine="709"/>
+        <w:rPr>
+          <w:rFonts w:cs="Times New Roman"/>
+          <w:szCs w:val="24"/>
+          <w:lang w:val="pt-PT" w:eastAsia="pt-PT"/>
+        </w:rPr>
+      </w:pPr>
+    </w:p>
+    <w:p>
+      <w:pPr>
+        <w:spacing w:after="0" w:line="360" w:lineRule="auto"/>
+        <w:ind w:firstLine="709"/>
+        <w:rPr>
+          <w:rFonts w:cs="Times New Roman"/>
+          <w:szCs w:val="24"/>
+          <w:lang w:val="pt-PT" w:eastAsia="pt-PT"/>
+        </w:rPr>
+      </w:pPr>
+    </w:p>
+    <w:p>
+      <w:pPr>
+        <w:spacing w:after="0" w:line="360" w:lineRule="auto"/>
+        <w:ind w:firstLine="709"/>
+        <w:rPr>
+          <w:rFonts w:cs="Times New Roman"/>
+          <w:szCs w:val="24"/>
+          <w:lang w:val="pt-PT" w:eastAsia="pt-PT"/>
+        </w:rPr>
+      </w:pPr>
+    </w:p>
+    <w:p>
+      <w:pPr>
+        <w:spacing w:after="0" w:line="360" w:lineRule="auto"/>
+        <w:ind w:firstLine="709"/>
+        <w:rPr>
+          <w:rFonts w:cs="Times New Roman"/>
+          <w:szCs w:val="24"/>
+          <w:lang w:val="pt-PT" w:eastAsia="pt-PT"/>
+        </w:rPr>
+      </w:pPr>
+    </w:p>
+    <w:p>
+      <w:pPr>
+        <w:spacing w:after="0" w:line="360" w:lineRule="auto"/>
+        <w:ind w:firstLine="709"/>
+        <w:rPr>
+          <w:rFonts w:cs="Times New Roman"/>
+          <w:szCs w:val="24"/>
+          <w:lang w:val="pt-PT" w:eastAsia="pt-PT"/>
+        </w:rPr>
+      </w:pPr>
+    </w:p>
+    <w:p>
+      <w:pPr>
+        <w:spacing w:after="0" w:line="360" w:lineRule="auto"/>
+        <w:ind w:firstLine="709"/>
+        <w:rPr>
+          <w:rFonts w:cs="Times New Roman"/>
+          <w:szCs w:val="24"/>
+          <w:lang w:val="pt-PT" w:eastAsia="pt-PT"/>
+        </w:rPr>
+      </w:pPr>
+    </w:p>
+    <w:p>
+      <w:pPr>
+        <w:spacing w:after="0" w:line="360" w:lineRule="auto"/>
+        <w:ind w:firstLine="709"/>
+        <w:rPr>
+          <w:rFonts w:cs="Times New Roman"/>
+          <w:szCs w:val="24"/>
+          <w:lang w:val="pt-PT" w:eastAsia="pt-PT"/>
+        </w:rPr>
+      </w:pPr>
+    </w:p>
+    <w:p>
+      <w:pPr>
+        <w:spacing w:after="0" w:line="360" w:lineRule="auto"/>
+        <w:ind w:firstLine="709"/>
+        <w:rPr>
+          <w:rFonts w:cs="Times New Roman"/>
+          <w:szCs w:val="24"/>
+          <w:lang w:val="pt-PT" w:eastAsia="pt-PT"/>
+        </w:rPr>
+      </w:pPr>
+    </w:p>
+    <w:p>
+      <w:pPr>
+        <w:spacing w:after="0" w:line="360" w:lineRule="auto"/>
+        <w:ind w:firstLine="709"/>
+        <w:rPr>
+          <w:rFonts w:cs="Times New Roman"/>
+          <w:szCs w:val="24"/>
+          <w:lang w:val="pt-PT" w:eastAsia="pt-PT"/>
+        </w:rPr>
+      </w:pPr>
+    </w:p>
+    <w:p>
+      <w:pPr>
+        <w:spacing w:after="0" w:line="360" w:lineRule="auto"/>
+        <w:ind w:firstLine="709"/>
+        <w:rPr>
+          <w:rFonts w:cs="Times New Roman"/>
+          <w:szCs w:val="24"/>
+          <w:lang w:val="pt-PT" w:eastAsia="pt-PT"/>
+        </w:rPr>
+      </w:pPr>
+    </w:p>
+    <w:p>
+      <w:pPr>
+        <w:spacing w:after="0" w:line="360" w:lineRule="auto"/>
+        <w:ind w:firstLine="709"/>
+        <w:rPr>
+          <w:rFonts w:cs="Times New Roman"/>
+          <w:szCs w:val="24"/>
+          <w:lang w:val="pt-PT" w:eastAsia="pt-PT"/>
+        </w:rPr>
+      </w:pPr>
+    </w:p>
+    <w:p>
+      <w:pPr>
+        <w:spacing w:after="0" w:line="360" w:lineRule="auto"/>
+        <w:ind w:firstLine="709"/>
+        <w:rPr>
+          <w:rFonts w:cs="Times New Roman"/>
+          <w:szCs w:val="24"/>
+          <w:lang w:val="pt-PT" w:eastAsia="pt-PT"/>
+        </w:rPr>
+      </w:pPr>
+    </w:p>
+    <w:p>
+      <w:pPr>
+        <w:spacing w:after="0" w:line="360" w:lineRule="auto"/>
+        <w:ind w:firstLine="709"/>
+        <w:rPr>
+          <w:rFonts w:cs="Times New Roman"/>
+          <w:szCs w:val="24"/>
+          <w:lang w:val="pt-PT" w:eastAsia="pt-PT"/>
+        </w:rPr>
+      </w:pPr>
+    </w:p>
+    <w:p>
+      <w:pPr>
+        <w:spacing w:after="0" w:line="360" w:lineRule="auto"/>
+        <w:ind w:firstLine="709"/>
+        <w:rPr>
+          <w:rFonts w:cs="Times New Roman"/>
+          <w:szCs w:val="24"/>
+          <w:lang w:val="pt-PT" w:eastAsia="pt-PT"/>
+        </w:rPr>
+      </w:pPr>
+    </w:p>
+    <w:p>
+      <w:pPr>
+        <w:spacing w:after="0" w:line="360" w:lineRule="auto"/>
+        <w:ind w:firstLine="709"/>
+        <w:rPr>
+          <w:rFonts w:cs="Times New Roman"/>
+          <w:szCs w:val="24"/>
+          <w:lang w:val="pt-PT" w:eastAsia="pt-PT"/>
+        </w:rPr>
+      </w:pPr>
+    </w:p>
+    <w:p>
+      <w:pPr>
+        <w:spacing w:after="0" w:line="360" w:lineRule="auto"/>
+        <w:ind w:firstLine="709"/>
+        <w:rPr>
+          <w:rFonts w:cs="Times New Roman"/>
+          <w:szCs w:val="24"/>
+          <w:lang w:val="pt-PT" w:eastAsia="pt-PT"/>
+        </w:rPr>
+      </w:pPr>
+    </w:p>
+    <w:p>
+      <w:pPr>
+        <w:pStyle w:val="Ttulo2"/>
+        <w:numPr>
+          <w:ilvl w:val="1"/>
+          <w:numId w:val="1"/>
+        </w:numPr>
+        <w:ind w:left="0" w:firstLine="0"/>
+        <w:rPr>
+          <w:lang w:val="pt-PT" w:eastAsia="pt-PT"/>
+        </w:rPr>
+      </w:pPr>
+      <w:bookmarkStart w:id="3" w:name="_Toc104490133"/>
+      <w:r>
+        <w:rPr>
+          <w:lang w:val="pt-PT" w:eastAsia="pt-PT"/>
+        </w:rPr>
+        <w:lastRenderedPageBreak/>
+        <w:t>Justificativa</w:t>
+      </w:r>
+      <w:bookmarkEnd w:id="3"/>
+    </w:p>
+    <w:p>
+      <w:pPr>
+        <w:spacing w:after="0" w:line="360" w:lineRule="auto"/>
+        <w:ind w:firstLine="709"/>
+        <w:jc w:val="both"/>
+      </w:pPr>
+      <w:r>
+        <w:t xml:space="preserve">Soluções digitais vêm cada vez mais tomando conta do nosso dia a dia, flexibilizando as nossas tarefas em inúmeras áreas, porem ainda assim estamos muito longe </w:t>
+      </w:r>
+      <w:r>
+        <w:rPr>
+          <w:lang w:val="pt-PT"/>
+        </w:rPr>
+        <w:t>d</w:t>
+      </w:r>
+      <w:r>
+        <w:t>a realidade desejada. Portanto há a necessidade de que surjam cada vez mais inovações tecnológicas no nosso país.</w:t>
+      </w:r>
+    </w:p>
+    <w:p>
+      <w:pPr>
+        <w:spacing w:after="0" w:line="360" w:lineRule="auto"/>
+        <w:ind w:firstLine="709"/>
+        <w:jc w:val="both"/>
+      </w:pPr>
+      <w:r>
+        <w:t xml:space="preserve"> Não que o agendamento presencial ou telefônico tenha perdido sua serventia mas, a tecnologia transformou o modo de viver e, a automação ou, o sistema automatizado otimizou as filas de atendimento minimizando o absenteísmo através dos disparos automáticos de mensagens de confirmação e lembretes de agendamento, assim como a facilidade de alterar ou cancelar serviços pela internet sem a necessidade </w:t>
+      </w:r>
+      <w:r>
+        <w:rPr>
+          <w:lang w:val="pt-PT"/>
+        </w:rPr>
+        <w:t xml:space="preserve">de </w:t>
+      </w:r>
+      <w:r>
+        <w:t>um intermediário</w:t>
+      </w:r>
+      <w:sdt>
+        <w:sdtPr>
+          <w:id w:val="-1294057463"/>
+          <w:citation/>
+        </w:sdtPr>
+        <w:sdtEndPr/>
+        <w:sdtContent>
+          <w:r>
+            <w:fldChar w:fldCharType="begin"/>
+          </w:r>
+          <w:r>
+            <w:rPr>
+              <w:lang w:val="pt-PT"/>
+            </w:rPr>
+            <w:instrText xml:space="preserve"> CITATION The21 \l 2070 </w:instrText>
+          </w:r>
+          <w:r>
+            <w:fldChar w:fldCharType="separate"/>
+          </w:r>
+          <w:r>
+            <w:rPr>
+              <w:noProof/>
+              <w:lang w:val="pt-PT"/>
+            </w:rPr>
+            <w:t xml:space="preserve"> </w:t>
+          </w:r>
+          <w:r>
+            <w:rPr>
+              <w:noProof/>
+              <w:lang w:val="pt-PT"/>
+            </w:rPr>
+            <w:t>(THE CLOUD, 2021)</w:t>
+          </w:r>
+          <w:r>
+            <w:fldChar w:fldCharType="end"/>
+          </w:r>
+        </w:sdtContent>
+      </w:sdt>
+      <w:r>
+        <w:t>.</w:t>
+      </w:r>
+    </w:p>
+    <w:p>
+      <w:pPr>
+        <w:spacing w:after="0" w:line="360" w:lineRule="auto"/>
+        <w:ind w:firstLine="709"/>
+        <w:jc w:val="both"/>
+      </w:pPr>
+      <w:r>
+        <w:t>Hoje, todos procuram maior conveniência. O consumidor está SIM, mais exigente, imediatista e procura novidades que o encantem.</w:t>
+      </w:r>
+      <w:r>
+        <w:rPr>
+          <w:lang w:val="pt-PT"/>
+        </w:rPr>
+        <w:t xml:space="preserve">Vale lembrar que a </w:t>
+      </w:r>
+      <w:r>
+        <w:t>concorrência busca incansavelmente uma maneira de se destacar no mercado.Agendar um serviço exige tempo de quem deseja atendimento e existe um processo de busca de um trabalho / profissional específico que atenda às necessidades do interessado. Depois disso, temos ainda a preocupação de alocar aquele serviç</w:t>
+      </w:r>
+      <w:r>
+        <w:rPr>
+          <w:lang w:val="pt-PT"/>
+        </w:rPr>
+        <w:t xml:space="preserve">o </w:t>
+      </w:r>
+      <w:r>
+        <w:t>dentro de uma agenda pessoal / profissional.As ferramentas digitais são uma forma melhorada de se organizar de forma prática e sem muita burocracia</w:t>
+      </w:r>
+      <w:sdt>
+        <w:sdtPr>
+          <w:id w:val="-124698126"/>
+          <w:citation/>
+        </w:sdtPr>
+        <w:sdtEndPr/>
+        <w:sdtContent>
+          <w:r>
+            <w:fldChar w:fldCharType="begin"/>
+          </w:r>
+          <w:r>
+            <w:rPr>
+              <w:lang w:val="pt-PT"/>
+            </w:rPr>
+            <w:instrText xml:space="preserve"> CITATION The21 \l 2070 </w:instrText>
+          </w:r>
+          <w:r>
+            <w:fldChar w:fldCharType="separate"/>
+          </w:r>
+          <w:r>
+            <w:rPr>
+              <w:noProof/>
+              <w:lang w:val="pt-PT"/>
+            </w:rPr>
+            <w:t xml:space="preserve"> </w:t>
+          </w:r>
+          <w:r>
+            <w:rPr>
+              <w:noProof/>
+              <w:lang w:val="pt-PT"/>
+            </w:rPr>
+            <w:t>(THE CLOUD, 2021)</w:t>
+          </w:r>
+          <w:r>
+            <w:fldChar w:fldCharType="end"/>
+          </w:r>
+        </w:sdtContent>
+      </w:sdt>
+      <w:r>
+        <w:t>.</w:t>
+      </w:r>
+    </w:p>
+    <w:p>
+      <w:pPr>
+        <w:spacing w:after="0" w:line="360" w:lineRule="auto"/>
+        <w:ind w:firstLine="709"/>
+        <w:jc w:val="both"/>
+      </w:pPr>
+    </w:p>
+    <w:p>
+      <w:pPr>
+        <w:spacing w:after="0" w:line="360" w:lineRule="auto"/>
+        <w:ind w:firstLine="709"/>
+        <w:jc w:val="both"/>
+      </w:pPr>
+    </w:p>
+    <w:p>
+      <w:pPr>
+        <w:spacing w:after="0" w:line="360" w:lineRule="auto"/>
+        <w:ind w:firstLine="709"/>
+        <w:jc w:val="both"/>
+      </w:pPr>
+    </w:p>
+    <w:p>
+      <w:pPr>
+        <w:spacing w:after="0" w:line="360" w:lineRule="auto"/>
+        <w:ind w:firstLine="709"/>
+        <w:jc w:val="both"/>
+      </w:pPr>
+    </w:p>
+    <w:p>
+      <w:pPr>
+        <w:spacing w:after="0" w:line="360" w:lineRule="auto"/>
+        <w:ind w:firstLine="709"/>
+        <w:jc w:val="both"/>
+      </w:pPr>
+    </w:p>
+    <w:p>
+      <w:pPr>
+        <w:spacing w:after="0" w:line="360" w:lineRule="auto"/>
+        <w:ind w:firstLine="709"/>
+        <w:jc w:val="both"/>
+      </w:pPr>
+    </w:p>
+    <w:p>
+      <w:pPr>
+        <w:spacing w:after="0" w:line="360" w:lineRule="auto"/>
+        <w:ind w:firstLine="709"/>
+        <w:jc w:val="both"/>
+      </w:pPr>
+    </w:p>
+    <w:p>
+      <w:pPr>
+        <w:spacing w:after="0" w:line="360" w:lineRule="auto"/>
+        <w:ind w:firstLine="709"/>
+        <w:jc w:val="both"/>
+      </w:pPr>
+    </w:p>
+    <w:p>
+      <w:pPr>
+        <w:spacing w:after="0" w:line="360" w:lineRule="auto"/>
+        <w:ind w:firstLine="709"/>
+        <w:jc w:val="both"/>
+      </w:pPr>
+    </w:p>
+    <w:p>
+      <w:pPr>
+        <w:spacing w:after="0" w:line="360" w:lineRule="auto"/>
+        <w:ind w:firstLine="709"/>
+        <w:jc w:val="both"/>
+      </w:pPr>
+    </w:p>
+    <w:p>
+      <w:pPr>
+        <w:spacing w:after="0" w:line="360" w:lineRule="auto"/>
+        <w:ind w:firstLine="709"/>
+        <w:jc w:val="both"/>
+      </w:pPr>
+    </w:p>
+    <w:p>
+      <w:pPr>
+        <w:spacing w:after="0" w:line="360" w:lineRule="auto"/>
+        <w:ind w:firstLine="709"/>
+        <w:jc w:val="both"/>
+      </w:pPr>
+    </w:p>
+    <w:p>
+      <w:pPr>
+        <w:spacing w:after="0" w:line="360" w:lineRule="auto"/>
+        <w:ind w:firstLine="709"/>
+        <w:jc w:val="both"/>
+      </w:pPr>
+    </w:p>
+    <w:p>
+      <w:pPr>
+        <w:spacing w:after="0" w:line="360" w:lineRule="auto"/>
+        <w:ind w:firstLine="709"/>
+        <w:jc w:val="both"/>
+      </w:pPr>
+    </w:p>
+    <w:p>
+      <w:pPr>
+        <w:spacing w:after="0" w:line="360" w:lineRule="auto"/>
+        <w:ind w:firstLine="709"/>
+        <w:jc w:val="both"/>
+      </w:pPr>
+    </w:p>
+    <w:p>
+      <w:pPr>
+        <w:pStyle w:val="Ttulo2"/>
+        <w:numPr>
+          <w:ilvl w:val="1"/>
+          <w:numId w:val="1"/>
+        </w:numPr>
+        <w:ind w:left="0" w:firstLine="0"/>
+        <w:rPr>
+          <w:lang w:val="pt-PT"/>
+        </w:rPr>
+      </w:pPr>
+      <w:bookmarkStart w:id="4" w:name="_Toc104490134"/>
+      <w:r>
+        <w:rPr>
+          <w:lang w:val="pt-PT"/>
+        </w:rPr>
+        <w:lastRenderedPageBreak/>
+        <w:t>Objetivo geral</w:t>
+      </w:r>
+      <w:bookmarkEnd w:id="4"/>
+    </w:p>
+    <w:p>
+      <w:pPr>
+        <w:spacing w:after="0" w:line="360" w:lineRule="auto"/>
+        <w:ind w:firstLine="709"/>
+        <w:jc w:val="both"/>
+        <w:rPr>
+          <w:lang w:val="pt-PT"/>
+        </w:rPr>
+      </w:pPr>
+      <w:r>
+        <w:t>DESENVOLV</w:t>
+      </w:r>
+      <w:r>
+        <w:rPr>
+          <w:lang w:val="pt-PT"/>
+        </w:rPr>
+        <w:t xml:space="preserve">ER UM </w:t>
+      </w:r>
+      <w:r>
+        <w:t xml:space="preserve"> MARKETPLACE DIGITAL PARA AGENDAMENTO DE SERVIÇOS</w:t>
+      </w:r>
+      <w:r>
+        <w:rPr>
+          <w:lang w:val="pt-PT"/>
+        </w:rPr>
+        <w:t>.</w:t>
+      </w:r>
+    </w:p>
+    <w:p>
+      <w:pPr>
+        <w:pStyle w:val="Ttulo2"/>
+        <w:numPr>
+          <w:ilvl w:val="1"/>
+          <w:numId w:val="1"/>
+        </w:numPr>
+        <w:ind w:left="0" w:firstLine="0"/>
+        <w:rPr>
+          <w:lang w:val="pt-PT"/>
+        </w:rPr>
+      </w:pPr>
+      <w:bookmarkStart w:id="5" w:name="_Toc104490135"/>
+      <w:r>
+        <w:rPr>
+          <w:lang w:val="pt-PT"/>
+        </w:rPr>
+        <w:t>Objetivos específicos</w:t>
+      </w:r>
+      <w:bookmarkEnd w:id="5"/>
+      <w:r>
+        <w:rPr>
+          <w:lang w:val="pt-PT"/>
+        </w:rPr>
+        <w:t xml:space="preserve"> </w:t>
+      </w:r>
+    </w:p>
+    <w:p>
+      <w:r>
+        <w:t>Para atingir o objectivo geral, consideram-se os seguintes objectivos específicos:</w:t>
+      </w:r>
+    </w:p>
+    <w:p>
+      <w:pPr>
+        <w:pStyle w:val="ABNT2"/>
+        <w:numPr>
+          <w:ilvl w:val="0"/>
+          <w:numId w:val="34"/>
+        </w:numPr>
+      </w:pPr>
+      <w:r>
+        <w:t>E</w:t>
+      </w:r>
+      <w:r>
+        <w:t>laborar</w:t>
+      </w:r>
+      <w:r>
+        <w:t xml:space="preserve"> um</w:t>
+      </w:r>
+      <w:r>
+        <w:t xml:space="preserve"> estudo sobre</w:t>
+      </w:r>
+      <w:r>
+        <w:t xml:space="preserve"> softwares similares, suas vantagens e desvantagens, bem como o seu modelo de negócio;</w:t>
+      </w:r>
+    </w:p>
+    <w:p>
+      <w:pPr>
+        <w:pStyle w:val="ABNT2"/>
+        <w:numPr>
+          <w:ilvl w:val="0"/>
+          <w:numId w:val="34"/>
+        </w:numPr>
+      </w:pPr>
+      <w:r>
+        <w:t>Identificar</w:t>
+      </w:r>
+      <w:r>
+        <w:t xml:space="preserve"> a </w:t>
+      </w:r>
+      <w:r>
+        <w:t>m</w:t>
+      </w:r>
+      <w:r>
+        <w:t xml:space="preserve">etodologia de </w:t>
+      </w:r>
+      <w:r>
+        <w:t>d</w:t>
+      </w:r>
+      <w:r>
+        <w:t xml:space="preserve">esenvolvimento mais adequada para a </w:t>
+      </w:r>
+      <w:r>
+        <w:t>construção de uma</w:t>
+      </w:r>
+      <w:r>
+        <w:t xml:space="preserve"> aplicação</w:t>
+      </w:r>
+      <w:r>
+        <w:t xml:space="preserve"> </w:t>
+      </w:r>
+      <w:r>
+        <w:t>mobile;</w:t>
+      </w:r>
+    </w:p>
+    <w:p>
+      <w:pPr>
+        <w:pStyle w:val="ABNT2"/>
+        <w:numPr>
+          <w:ilvl w:val="0"/>
+          <w:numId w:val="34"/>
+        </w:numPr>
+      </w:pPr>
+      <w:r>
+        <w:rPr>
+          <w:lang w:val="pt-BR"/>
+        </w:rPr>
+        <w:t>Selecionar</w:t>
+      </w:r>
+      <w:r>
+        <w:rPr>
+          <w:lang w:val="pt-BR"/>
+        </w:rPr>
+        <w:t xml:space="preserve"> as </w:t>
+      </w:r>
+      <w:r>
+        <w:rPr>
+          <w:lang w:val="pt-BR"/>
+        </w:rPr>
+        <w:t>t</w:t>
+      </w:r>
+      <w:r>
+        <w:rPr>
+          <w:lang w:val="pt-BR"/>
+        </w:rPr>
+        <w:t xml:space="preserve">ecnologias de </w:t>
+      </w:r>
+      <w:r>
+        <w:rPr>
+          <w:lang w:val="pt-BR"/>
+        </w:rPr>
+        <w:t>p</w:t>
+      </w:r>
+      <w:r>
+        <w:rPr>
+          <w:lang w:val="pt-BR"/>
+        </w:rPr>
+        <w:t xml:space="preserve">rogramação para o </w:t>
+      </w:r>
+      <w:r>
+        <w:rPr>
+          <w:lang w:val="pt-BR"/>
+        </w:rPr>
+        <w:t>d</w:t>
+      </w:r>
+      <w:r>
+        <w:rPr>
+          <w:lang w:val="pt-BR"/>
+        </w:rPr>
+        <w:t xml:space="preserve">esenvolvimento </w:t>
+      </w:r>
+      <w:r>
+        <w:rPr>
+          <w:lang w:val="pt-BR"/>
+        </w:rPr>
+        <w:t>de uma aplicação mobile</w:t>
+      </w:r>
+      <w:r>
+        <w:rPr>
+          <w:lang w:val="pt-BR"/>
+        </w:rPr>
+        <w:t>;</w:t>
+      </w:r>
+    </w:p>
+    <w:p>
+      <w:pPr>
+        <w:pStyle w:val="ABNT2"/>
+        <w:numPr>
+          <w:ilvl w:val="0"/>
+          <w:numId w:val="34"/>
+        </w:numPr>
+      </w:pPr>
+      <w:r>
+        <w:rPr>
+          <w:lang w:val="pt-BR"/>
+        </w:rPr>
+        <w:t xml:space="preserve">Definir um </w:t>
+      </w:r>
+      <w:r>
+        <w:rPr>
+          <w:lang w:val="pt-BR"/>
+        </w:rPr>
+        <w:t>c</w:t>
+      </w:r>
+      <w:r>
+        <w:rPr>
+          <w:lang w:val="pt-BR"/>
+        </w:rPr>
+        <w:t xml:space="preserve">ronograma de </w:t>
+      </w:r>
+      <w:r>
+        <w:rPr>
+          <w:lang w:val="pt-BR"/>
+        </w:rPr>
+        <w:t>atividades</w:t>
+      </w:r>
+      <w:r>
+        <w:rPr>
+          <w:lang w:val="pt-BR"/>
+        </w:rPr>
+        <w:t>;</w:t>
+      </w:r>
+    </w:p>
+    <w:p>
+      <w:pPr>
+        <w:pStyle w:val="PargrafodaLista"/>
+        <w:numPr>
+          <w:ilvl w:val="0"/>
+          <w:numId w:val="34"/>
+        </w:numPr>
+        <w:rPr>
+          <w:lang w:val="pt-PT"/>
+        </w:rPr>
+      </w:pPr>
+      <w:r>
+        <w:t xml:space="preserve">Construir o </w:t>
+      </w:r>
+      <w:r>
+        <w:rPr>
+          <w:lang w:val="pt-PT"/>
+        </w:rPr>
+        <w:t>p</w:t>
+      </w:r>
+      <w:r>
+        <w:t>rotótipo do Aplicativo</w:t>
+      </w:r>
+      <w:r>
+        <w:rPr>
+          <w:lang w:val="pt-PT"/>
+        </w:rPr>
+        <w:t>;</w:t>
+      </w:r>
+    </w:p>
+    <w:p>
+      <w:pPr>
+        <w:pStyle w:val="PargrafodaLista"/>
+        <w:rPr>
+          <w:lang w:val="pt-PT"/>
+        </w:rPr>
+      </w:pPr>
+    </w:p>
+    <w:p>
+      <w:pPr>
+        <w:pStyle w:val="PargrafodaLista"/>
+        <w:numPr>
+          <w:ilvl w:val="0"/>
+          <w:numId w:val="34"/>
+        </w:numPr>
+        <w:rPr>
+          <w:lang w:val="pt-PT"/>
+        </w:rPr>
+      </w:pPr>
+      <w:r>
+        <w:rPr>
+          <w:lang w:val="pt-PT"/>
+        </w:rPr>
+        <w:t>Mo</w:t>
+      </w:r>
+      <w:r>
+        <w:rPr>
+          <w:lang w:val="pt-PT"/>
+        </w:rPr>
+        <w:t>delar banco de dados NOSQL;</w:t>
+      </w:r>
+    </w:p>
+    <w:p>
+      <w:pPr>
+        <w:pStyle w:val="PargrafodaLista"/>
+        <w:rPr>
+          <w:lang w:val="pt-PT"/>
+        </w:rPr>
+      </w:pPr>
+    </w:p>
+    <w:p>
+      <w:pPr>
+        <w:pStyle w:val="PargrafodaLista"/>
+        <w:numPr>
+          <w:ilvl w:val="0"/>
+          <w:numId w:val="34"/>
+        </w:numPr>
+        <w:rPr>
+          <w:lang w:val="pt-PT"/>
+        </w:rPr>
+      </w:pPr>
+      <w:r>
+        <w:t>Inicializar a Produção do Aplicativo Híbrido utilizando as Tecnologias de Programação</w:t>
+      </w:r>
+    </w:p>
+    <w:p>
+      <w:pPr>
+        <w:rPr>
+          <w:lang w:val="pt-PT"/>
+        </w:rPr>
+      </w:pPr>
+    </w:p>
+    <w:p>
+      <w:pPr>
+        <w:spacing w:after="0" w:line="360" w:lineRule="auto"/>
+        <w:ind w:firstLine="709"/>
+        <w:jc w:val="both"/>
+        <w:rPr>
+          <w:lang w:val="pt-PT"/>
+        </w:rPr>
+      </w:pPr>
+    </w:p>
+    <w:p>
+      <w:pPr>
+        <w:spacing w:after="0" w:line="360" w:lineRule="auto"/>
+        <w:ind w:firstLine="709"/>
+        <w:jc w:val="both"/>
+        <w:rPr>
+          <w:lang w:val="pt-PT"/>
+        </w:rPr>
+      </w:pPr>
+    </w:p>
+    <w:p>
+      <w:pPr>
+        <w:spacing w:after="0" w:line="360" w:lineRule="auto"/>
+        <w:ind w:firstLine="709"/>
+        <w:jc w:val="both"/>
+        <w:rPr>
+          <w:lang w:val="pt-PT"/>
+        </w:rPr>
+      </w:pPr>
+    </w:p>
+    <w:p>
+      <w:pPr>
+        <w:spacing w:after="0" w:line="360" w:lineRule="auto"/>
+        <w:ind w:firstLine="709"/>
+        <w:jc w:val="both"/>
+        <w:rPr>
+          <w:lang w:val="pt-PT"/>
+        </w:rPr>
+      </w:pPr>
+    </w:p>
+    <w:p>
+      <w:pPr>
+        <w:spacing w:after="0" w:line="360" w:lineRule="auto"/>
+        <w:ind w:firstLine="709"/>
+        <w:jc w:val="both"/>
+        <w:rPr>
+          <w:lang w:val="pt-PT"/>
+        </w:rPr>
+      </w:pPr>
+    </w:p>
+    <w:p>
+      <w:pPr>
+        <w:spacing w:after="0" w:line="360" w:lineRule="auto"/>
+        <w:ind w:firstLine="709"/>
+        <w:jc w:val="both"/>
+        <w:rPr>
+          <w:lang w:val="pt-PT"/>
+        </w:rPr>
+      </w:pPr>
+    </w:p>
+    <w:p>
+      <w:pPr>
+        <w:spacing w:after="0" w:line="360" w:lineRule="auto"/>
+        <w:ind w:firstLine="709"/>
+        <w:jc w:val="both"/>
+        <w:rPr>
+          <w:lang w:val="pt-PT"/>
+        </w:rPr>
+      </w:pPr>
+    </w:p>
+    <w:p>
+      <w:pPr>
+        <w:spacing w:after="0" w:line="360" w:lineRule="auto"/>
+        <w:ind w:firstLine="709"/>
+        <w:jc w:val="both"/>
+        <w:rPr>
+          <w:lang w:val="pt-PT"/>
+        </w:rPr>
+      </w:pPr>
+    </w:p>
+    <w:p>
+      <w:pPr>
+        <w:spacing w:after="0" w:line="360" w:lineRule="auto"/>
+        <w:ind w:firstLine="709"/>
+        <w:jc w:val="both"/>
+        <w:rPr>
+          <w:lang w:val="pt-PT"/>
+        </w:rPr>
+      </w:pPr>
+    </w:p>
+    <w:p>
+      <w:pPr>
+        <w:spacing w:after="0" w:line="360" w:lineRule="auto"/>
+        <w:ind w:firstLine="709"/>
+        <w:jc w:val="both"/>
+        <w:rPr>
+          <w:lang w:val="pt-PT"/>
+        </w:rPr>
+      </w:pPr>
+    </w:p>
+    <w:p>
+      <w:pPr>
+        <w:spacing w:after="0" w:line="360" w:lineRule="auto"/>
+        <w:ind w:firstLine="709"/>
+        <w:jc w:val="both"/>
+        <w:rPr>
+          <w:lang w:val="pt-PT"/>
+        </w:rPr>
+      </w:pPr>
+    </w:p>
+    <w:p>
+      <w:pPr>
+        <w:spacing w:after="0" w:line="360" w:lineRule="auto"/>
+        <w:ind w:firstLine="709"/>
+        <w:jc w:val="both"/>
+        <w:rPr>
+          <w:lang w:val="pt-PT"/>
+        </w:rPr>
+      </w:pPr>
+    </w:p>
+    <w:p>
+      <w:pPr>
+        <w:spacing w:after="0" w:line="360" w:lineRule="auto"/>
+        <w:ind w:firstLine="709"/>
+        <w:jc w:val="both"/>
+        <w:rPr>
+          <w:lang w:val="pt-PT"/>
+        </w:rPr>
+      </w:pPr>
+    </w:p>
+    <w:p>
+      <w:pPr>
+        <w:spacing w:after="0" w:line="360" w:lineRule="auto"/>
+        <w:ind w:firstLine="709"/>
+        <w:jc w:val="both"/>
+        <w:rPr>
+          <w:lang w:val="pt-PT"/>
+        </w:rPr>
+      </w:pPr>
+    </w:p>
+    <w:p>
+      <w:pPr>
+        <w:pStyle w:val="Ttulo2"/>
+      </w:pPr>
+      <w:bookmarkStart w:id="6" w:name="_Toc70396466"/>
+      <w:r>
+        <w:lastRenderedPageBreak/>
+        <w:t>ESTRUTURA DO RELATÓRIO</w:t>
+      </w:r>
+      <w:bookmarkEnd w:id="6"/>
+    </w:p>
+    <w:p>
+      <w:pPr>
+        <w:pStyle w:val="ABNT2"/>
+      </w:pPr>
+      <w:r>
+        <w:t>O presente relatório é composto por 6 Capítulos que são:</w:t>
+      </w:r>
+    </w:p>
+    <w:p>
+      <w:pPr>
+        <w:pStyle w:val="Ttulo3"/>
+      </w:pPr>
+      <w:bookmarkStart w:id="7" w:name="_Toc70396467"/>
+      <w:r>
+        <w:t>CAPÍTULO 1 – INTRODUÇÃO</w:t>
+      </w:r>
+      <w:bookmarkEnd w:id="7"/>
+    </w:p>
+    <w:p>
+      <w:pPr>
+        <w:pStyle w:val="ABNT2"/>
+      </w:pPr>
+      <w:r>
+        <w:t xml:space="preserve">O conteúdo disposto nesta secção é caracterizado pela </w:t>
+      </w:r>
+      <w:proofErr w:type="spellStart"/>
+      <w:r>
+        <w:t>concepção</w:t>
+      </w:r>
+      <w:proofErr w:type="spellEnd"/>
+      <w:r>
+        <w:t xml:space="preserve"> introdutória da idealização do corrente </w:t>
+      </w:r>
+      <w:proofErr w:type="spellStart"/>
+      <w:r>
+        <w:t>projecto</w:t>
+      </w:r>
+      <w:proofErr w:type="spellEnd"/>
+      <w:r>
+        <w:t xml:space="preserve"> e sua aplicabilidade, é fundamentada pela sua problemática, </w:t>
+      </w:r>
+      <w:proofErr w:type="spellStart"/>
+      <w:r>
+        <w:t>objectividade</w:t>
+      </w:r>
+      <w:proofErr w:type="spellEnd"/>
+      <w:r>
+        <w:t xml:space="preserve"> e justificações.</w:t>
+      </w:r>
+    </w:p>
+    <w:p>
+      <w:pPr>
+        <w:pStyle w:val="Ttulo3"/>
+      </w:pPr>
+      <w:bookmarkStart w:id="8" w:name="_Toc70396468"/>
+      <w:r>
+        <w:t>CAPÍTULO 2 – FUNDAMENTAÇÃO TEÓRICA</w:t>
+      </w:r>
+      <w:bookmarkEnd w:id="8"/>
+    </w:p>
+    <w:p>
+      <w:pPr>
+        <w:pStyle w:val="ABNT2"/>
+      </w:pPr>
+      <w:r>
+        <w:t xml:space="preserve">Esta Secção descreve os principais conceitos que fazem parte ou referenciam os setores no qual o </w:t>
+      </w:r>
+      <w:proofErr w:type="spellStart"/>
+      <w:r>
+        <w:t>projecto</w:t>
+      </w:r>
+      <w:proofErr w:type="spellEnd"/>
+      <w:r>
+        <w:t xml:space="preserve"> tem a sua abrangência de forma a destacar os seus fundamentos, importâncias e características.</w:t>
+      </w:r>
+    </w:p>
+    <w:p>
+      <w:pPr>
+        <w:pStyle w:val="Ttulo3"/>
+      </w:pPr>
+      <w:bookmarkStart w:id="9" w:name="_Toc70396469"/>
+      <w:r>
+        <w:t>CAPÍTULO 3 – METODOLOGIAS</w:t>
+      </w:r>
+      <w:bookmarkEnd w:id="9"/>
+    </w:p>
+    <w:p>
+      <w:pPr>
+        <w:pStyle w:val="ABNT2"/>
+      </w:pPr>
+      <w:r>
+        <w:t>Esta Secção tem em sua disposição os fundamentos e utilidades das metodologias de desenvolvimento para construção da Aplicação Híbrida.</w:t>
+      </w:r>
+    </w:p>
+    <w:p>
+      <w:pPr>
+        <w:pStyle w:val="Ttulo3"/>
+      </w:pPr>
+      <w:bookmarkStart w:id="10" w:name="_Toc70396470"/>
+      <w:r>
+        <w:t>CAPÍTULO 4 – IMPLEMENTAÇÃO DO SISTEMA</w:t>
+      </w:r>
+      <w:bookmarkEnd w:id="10"/>
+    </w:p>
+    <w:p>
+      <w:pPr>
+        <w:pStyle w:val="ABNT2"/>
+      </w:pPr>
+      <w:r>
+        <w:t xml:space="preserve">Esta Secção minucia a descrição da Aplicação Híbrida de forma técnica suas funcionalidades, ferramentas utlizadas para o desenvolvimento e outros complementos que integraram para a implementação do mesmo. </w:t>
+      </w:r>
+    </w:p>
+    <w:p>
+      <w:pPr>
+        <w:pStyle w:val="Ttulo3"/>
+      </w:pPr>
+      <w:bookmarkStart w:id="11" w:name="_Toc70396471"/>
+      <w:r>
+        <w:t>CAPÍTULO 5 – RESULTÂNCIA</w:t>
+      </w:r>
+      <w:bookmarkEnd w:id="11"/>
+    </w:p>
+    <w:p>
+      <w:pPr>
+        <w:pStyle w:val="ABNT2"/>
+      </w:pPr>
+      <w:r>
+        <w:t>Esta Secção demonstra a finalização do sistema com ilustrações do mesmo e faz uma descrição das suas funcionalidades e áreas dos utilizadores de sistema.</w:t>
+      </w:r>
+    </w:p>
+    <w:p>
+      <w:pPr>
+        <w:pStyle w:val="Ttulo3"/>
+      </w:pPr>
+      <w:bookmarkStart w:id="12" w:name="_Toc70396472"/>
+      <w:r>
+        <w:t>CAPÍTULO 6 – CONSIDERAÇÕES FINAIS</w:t>
+      </w:r>
+      <w:bookmarkEnd w:id="12"/>
+    </w:p>
+    <w:p>
+      <w:pPr>
+        <w:pStyle w:val="ABNT2"/>
+      </w:pPr>
+      <w:r>
+        <w:t>Conclusão geral da presente componente teórica.</w:t>
+      </w:r>
+    </w:p>
+    <w:p>
+      <w:pPr>
+        <w:spacing w:after="0" w:line="360" w:lineRule="auto"/>
+        <w:ind w:firstLine="709"/>
+        <w:jc w:val="both"/>
+        <w:rPr>
+          <w:lang w:val="pt-PT"/>
+        </w:rPr>
+      </w:pPr>
+    </w:p>
+    <w:p>
+      <w:pPr>
+        <w:rPr>
+          <w:lang w:val="pt-PT"/>
+        </w:rPr>
+      </w:pPr>
+    </w:p>
+    <w:p>
+      <w:pPr>
+        <w:spacing w:after="0" w:line="360" w:lineRule="auto"/>
+        <w:ind w:firstLine="709"/>
+        <w:jc w:val="both"/>
+      </w:pPr>
     </w:p>
     <w:p>
       <w:pPr>
@@ -6799,17 +9117,23 @@
           <w:lang w:val="pt-PT"/>
         </w:rPr>
       </w:pPr>
-      <w:bookmarkStart w:id="2" w:name="_Toc101403088"/>
-      <w:bookmarkStart w:id="3" w:name="_Toc101403158"/>
+      <w:bookmarkStart w:id="13" w:name="_Toc101403088"/>
+      <w:bookmarkStart w:id="14" w:name="_Toc104490136"/>
       <w:r>
         <w:rPr>
           <w:lang w:val="pt-PT"/>
         </w:rPr>
         <w:lastRenderedPageBreak/>
-        <w:t>Fundamentação teórica</w:t>
-      </w:r>
-      <w:bookmarkEnd w:id="2"/>
-      <w:bookmarkEnd w:id="3"/>
+        <w:t>F</w:t>
+      </w:r>
+      <w:bookmarkEnd w:id="13"/>
+      <w:bookmarkEnd w:id="14"/>
+      <w:r>
+        <w:rPr>
+          <w:lang w:val="pt-PT"/>
+        </w:rPr>
+        <w:t>UNDAMENTAÇÃO TEÓRICA</w:t>
+      </w:r>
     </w:p>
     <w:p>
       <w:pPr>
@@ -6845,18 +9169,18 @@
           <w:lang w:val="pt-PT"/>
         </w:rPr>
       </w:pPr>
-      <w:bookmarkStart w:id="4" w:name="_Toc100424848"/>
-      <w:bookmarkStart w:id="5" w:name="_Toc101403089"/>
-      <w:bookmarkStart w:id="6" w:name="_Toc101403159"/>
+      <w:bookmarkStart w:id="15" w:name="_Toc100424848"/>
+      <w:bookmarkStart w:id="16" w:name="_Toc101403089"/>
+      <w:bookmarkStart w:id="17" w:name="_Toc104490137"/>
       <w:r>
         <w:rPr>
           <w:lang w:val="pt-PT"/>
         </w:rPr>
         <w:t>Marketplace</w:t>
       </w:r>
-      <w:bookmarkEnd w:id="4"/>
-      <w:bookmarkEnd w:id="5"/>
-      <w:bookmarkEnd w:id="6"/>
+      <w:bookmarkEnd w:id="15"/>
+      <w:bookmarkEnd w:id="16"/>
+      <w:bookmarkEnd w:id="17"/>
     </w:p>
     <w:p>
       <w:pPr>
@@ -6957,6 +9281,14 @@
         <w:rPr>
           <w:rFonts w:cs="Times New Roman"/>
           <w:szCs w:val="24"/>
+          <w:lang w:val="pt-PT"/>
+        </w:rPr>
+        <w:t xml:space="preserve"> </w:t>
+      </w:r>
+      <w:r>
+        <w:rPr>
+          <w:rFonts w:cs="Times New Roman"/>
+          <w:szCs w:val="24"/>
         </w:rPr>
         <w:t>marketplace é um modelo de negócio que tem se popularizado pelo mundo todo, também é conhecido como uma espécie de shopping center virtual. É considerado vantajoso para o consumidor, visto que reúne diversas marcas e lojas em um só lugar, facilita a procura pelo melhor produto e melhor preço.</w:t>
       </w:r>
@@ -6974,18 +9306,18 @@
           <w:lang w:val="pt-PT"/>
         </w:rPr>
       </w:pPr>
-      <w:bookmarkStart w:id="7" w:name="_Toc100424849"/>
-      <w:bookmarkStart w:id="8" w:name="_Toc101403090"/>
-      <w:bookmarkStart w:id="9" w:name="_Toc101403160"/>
+      <w:bookmarkStart w:id="18" w:name="_Toc100424849"/>
+      <w:bookmarkStart w:id="19" w:name="_Toc101403090"/>
+      <w:bookmarkStart w:id="20" w:name="_Toc104490138"/>
       <w:r>
         <w:rPr>
           <w:lang w:val="pt-PT"/>
         </w:rPr>
         <w:t>História dos Marketplaces</w:t>
       </w:r>
-      <w:bookmarkEnd w:id="7"/>
-      <w:bookmarkEnd w:id="8"/>
-      <w:bookmarkEnd w:id="9"/>
+      <w:bookmarkEnd w:id="18"/>
+      <w:bookmarkEnd w:id="19"/>
+      <w:bookmarkEnd w:id="20"/>
     </w:p>
     <w:p>
       <w:pPr>
@@ -7065,6 +9397,14 @@
         <w:rPr>
           <w:rFonts w:cs="Times New Roman"/>
           <w:szCs w:val="24"/>
+          <w:lang w:val="pt-PT"/>
+        </w:rPr>
+        <w:t xml:space="preserve"> </w:t>
+      </w:r>
+      <w:r>
+        <w:rPr>
+          <w:rFonts w:cs="Times New Roman"/>
+          <w:szCs w:val="24"/>
           <w:shd w:val="clear" w:color="auto" w:fill="FFFFFF"/>
         </w:rPr>
         <w:t>O primeiro mecanismo que possuiu os conceitos básicos do que é o marketplace foi um software comercializado nos Estados Unidos na década de 1980 chamado Electronic Mall e lançado pela</w:t>
@@ -7106,7 +9446,24 @@
           <w:szCs w:val="24"/>
           <w:shd w:val="clear" w:color="auto" w:fill="FFFFFF"/>
         </w:rPr>
-        <w:t>Apesar de ter sido o primeiro, fatores que estão diretamente ligados ao período de surgimento fizeram com que ele não tivesse a capacidade de se manter no mercado. Principalmente a partir do momento em que passou a competir com outros marketplaces que surgiram posteriormente e que, portanto, não enfrentavam as mesmas adversidades. Tais marketplaces foram a </w:t>
+        <w:t>Apesar de ter sido o primeiro, fatores que estão diretamente ligados ao período de surgimento fizeram com que ele não tivesse a capacidade de se manter no mercado. Principalmente a partir do momento em que passou a competir com outros marketplaces que surgiram posteriormente e que, portanto, não enfrentavam as mesmas adversidades. Tais marketplaces foram a</w:t>
+      </w:r>
+      <w:r>
+        <w:rPr>
+          <w:rFonts w:cs="Times New Roman"/>
+          <w:szCs w:val="24"/>
+          <w:shd w:val="clear" w:color="auto" w:fill="FFFFFF"/>
+          <w:lang w:val="pt-PT"/>
+        </w:rPr>
+        <w:t xml:space="preserve"> </w:t>
+      </w:r>
+      <w:r>
+        <w:rPr>
+          <w:rFonts w:cs="Times New Roman"/>
+          <w:szCs w:val="24"/>
+          <w:shd w:val="clear" w:color="auto" w:fill="FFFFFF"/>
+        </w:rPr>
+        <w:t> </w:t>
       </w:r>
       <w:r>
         <w:rPr>
@@ -7122,7 +9479,24 @@
           <w:szCs w:val="24"/>
           <w:shd w:val="clear" w:color="auto" w:fill="FFFFFF"/>
         </w:rPr>
-        <w:t> e o </w:t>
+        <w:t> e o</w:t>
+      </w:r>
+      <w:r>
+        <w:rPr>
+          <w:rFonts w:cs="Times New Roman"/>
+          <w:szCs w:val="24"/>
+          <w:shd w:val="clear" w:color="auto" w:fill="FFFFFF"/>
+          <w:lang w:val="pt-PT"/>
+        </w:rPr>
+        <w:t xml:space="preserve"> </w:t>
+      </w:r>
+      <w:r>
+        <w:rPr>
+          <w:rFonts w:cs="Times New Roman"/>
+          <w:szCs w:val="24"/>
+          <w:shd w:val="clear" w:color="auto" w:fill="FFFFFF"/>
+        </w:rPr>
+        <w:t> </w:t>
       </w:r>
       <w:r>
         <w:rPr>
@@ -7214,7 +9588,67 @@
           <w:shd w:val="clear" w:color="auto" w:fill="FFFFFF"/>
           <w:lang w:val="pt-PT"/>
         </w:rPr>
-        <w:t>E hoje no mundo todo temos plataformas de sucesso como: Uber, Uber eats, Ifood e Airbnb utilizando este modelo</w:t>
+        <w:t xml:space="preserve">E hoje no mundo todo temos plataformas de sucesso como: Uber, Uber </w:t>
+      </w:r>
+      <w:proofErr w:type="spellStart"/>
+      <w:r>
+        <w:rPr>
+          <w:rFonts w:cs="Times New Roman"/>
+          <w:szCs w:val="24"/>
+          <w:shd w:val="clear" w:color="auto" w:fill="FFFFFF"/>
+          <w:lang w:val="pt-PT"/>
+        </w:rPr>
+        <w:t>eats</w:t>
+      </w:r>
+      <w:proofErr w:type="spellEnd"/>
+      <w:r>
+        <w:rPr>
+          <w:rFonts w:cs="Times New Roman"/>
+          <w:szCs w:val="24"/>
+          <w:shd w:val="clear" w:color="auto" w:fill="FFFFFF"/>
+          <w:lang w:val="pt-PT"/>
+        </w:rPr>
+        <w:t xml:space="preserve">, </w:t>
+      </w:r>
+      <w:proofErr w:type="spellStart"/>
+      <w:r>
+        <w:rPr>
+          <w:rFonts w:cs="Times New Roman"/>
+          <w:szCs w:val="24"/>
+          <w:shd w:val="clear" w:color="auto" w:fill="FFFFFF"/>
+          <w:lang w:val="pt-PT"/>
+        </w:rPr>
+        <w:t>Ifood</w:t>
+      </w:r>
+      <w:proofErr w:type="spellEnd"/>
+      <w:r>
+        <w:rPr>
+          <w:rFonts w:cs="Times New Roman"/>
+          <w:szCs w:val="24"/>
+          <w:shd w:val="clear" w:color="auto" w:fill="FFFFFF"/>
+          <w:lang w:val="pt-PT"/>
+        </w:rPr>
+        <w:t xml:space="preserve"> e </w:t>
+      </w:r>
+      <w:proofErr w:type="spellStart"/>
+      <w:r>
+        <w:rPr>
+          <w:rFonts w:cs="Times New Roman"/>
+          <w:szCs w:val="24"/>
+          <w:shd w:val="clear" w:color="auto" w:fill="FFFFFF"/>
+          <w:lang w:val="pt-PT"/>
+        </w:rPr>
+        <w:t>Airbnb</w:t>
+      </w:r>
+      <w:proofErr w:type="spellEnd"/>
+      <w:r>
+        <w:rPr>
+          <w:rFonts w:cs="Times New Roman"/>
+          <w:szCs w:val="24"/>
+          <w:shd w:val="clear" w:color="auto" w:fill="FFFFFF"/>
+          <w:lang w:val="pt-PT"/>
+        </w:rPr>
+        <w:t xml:space="preserve"> utilizando este modelo</w:t>
       </w:r>
       <w:sdt>
         <w:sdtPr>
@@ -7324,8 +9758,8 @@
           <w:lang w:val="pt-PT"/>
         </w:rPr>
       </w:pPr>
-      <w:bookmarkStart w:id="10" w:name="_Toc101403091"/>
-      <w:bookmarkStart w:id="11" w:name="_Toc101403161"/>
+      <w:bookmarkStart w:id="21" w:name="_Toc101403091"/>
+      <w:bookmarkStart w:id="22" w:name="_Toc104490139"/>
       <w:r>
         <w:rPr>
           <w:shd w:val="clear" w:color="auto" w:fill="FFFFFF"/>
@@ -7333,8 +9767,8 @@
         </w:rPr>
         <w:t>Tipos de marketplaces</w:t>
       </w:r>
-      <w:bookmarkEnd w:id="10"/>
-      <w:bookmarkEnd w:id="11"/>
+      <w:bookmarkEnd w:id="21"/>
+      <w:bookmarkEnd w:id="22"/>
     </w:p>
     <w:p>
       <w:pPr>
@@ -7351,16 +9785,16 @@
           <w:szCs w:val="24"/>
         </w:rPr>
       </w:pPr>
-      <w:bookmarkStart w:id="12" w:name="_Toc101403092"/>
-      <w:bookmarkStart w:id="13" w:name="_Toc101403162"/>
+      <w:bookmarkStart w:id="23" w:name="_Toc101403092"/>
+      <w:bookmarkStart w:id="24" w:name="_Toc104490140"/>
       <w:r>
         <w:rPr>
           <w:rStyle w:val="Ttulo3Carter"/>
         </w:rPr>
         <w:t>Marketplace de produtos</w:t>
       </w:r>
-      <w:bookmarkEnd w:id="12"/>
-      <w:bookmarkEnd w:id="13"/>
+      <w:bookmarkEnd w:id="23"/>
+      <w:bookmarkEnd w:id="24"/>
     </w:p>
     <w:p>
       <w:pPr>
@@ -7378,15 +9812,7 @@
           <w:rFonts w:cs="Times New Roman"/>
           <w:szCs w:val="24"/>
         </w:rPr>
-        <w:t>Conecta lojas ou pessoas que vendem produtos físicos (ou digitais), com clientes que desejam comprar esses bens. Existem dois</w:t>
-      </w:r>
-      <w:r>
-        <w:rPr>
-          <w:rFonts w:cs="Times New Roman"/>
-          <w:szCs w:val="24"/>
-          <w:lang w:val="pt-PT"/>
-        </w:rPr>
-        <w:t xml:space="preserve"> formatos pelos quais estes marketplaces podem obter sua receita:</w:t>
+        <w:t>Conecta lojas ou pessoas que vendem produtos físicos (ou digitais), com clientes que desejam comprar esses bens.</w:t>
       </w:r>
     </w:p>
     <w:p>
@@ -7404,16 +9830,16 @@
           <w:szCs w:val="24"/>
         </w:rPr>
       </w:pPr>
-      <w:bookmarkStart w:id="14" w:name="_Toc101403093"/>
-      <w:bookmarkStart w:id="15" w:name="_Toc101403163"/>
+      <w:bookmarkStart w:id="25" w:name="_Toc101403093"/>
+      <w:bookmarkStart w:id="26" w:name="_Toc104490141"/>
       <w:r>
         <w:rPr>
           <w:rStyle w:val="Ttulo3Carter"/>
         </w:rPr>
         <w:t>Marketplace de serviços</w:t>
       </w:r>
-      <w:bookmarkEnd w:id="14"/>
-      <w:bookmarkEnd w:id="15"/>
+      <w:bookmarkEnd w:id="25"/>
+      <w:bookmarkEnd w:id="26"/>
     </w:p>
     <w:p>
       <w:pPr>
@@ -7440,21 +9866,6 @@
           <w:lang w:val="pt-PT"/>
         </w:rPr>
         <w:t xml:space="preserve"> </w:t>
-      </w:r>
-      <w:r>
-        <w:rPr>
-          <w:rFonts w:cs="Times New Roman"/>
-          <w:szCs w:val="24"/>
-        </w:rPr>
-        <w:t xml:space="preserve">Existem </w:t>
-      </w:r>
-      <w:r>
-        <w:rPr>
-          <w:rFonts w:cs="Times New Roman"/>
-          <w:szCs w:val="24"/>
-          <w:lang w:val="pt-PT"/>
-        </w:rPr>
-        <w:t>dois formatos pelos quais estes marketplaces podem obter sua receita:</w:t>
       </w:r>
     </w:p>
     <w:p>
@@ -7472,16 +9883,16 @@
           <w:szCs w:val="24"/>
         </w:rPr>
       </w:pPr>
-      <w:bookmarkStart w:id="16" w:name="_Toc101403094"/>
-      <w:bookmarkStart w:id="17" w:name="_Toc101403164"/>
+      <w:bookmarkStart w:id="27" w:name="_Toc101403094"/>
+      <w:bookmarkStart w:id="28" w:name="_Toc104490142"/>
       <w:r>
         <w:rPr>
           <w:rStyle w:val="Ttulo3Carter"/>
         </w:rPr>
         <w:t>Marketplace de agendamentos</w:t>
       </w:r>
-      <w:bookmarkEnd w:id="16"/>
-      <w:bookmarkEnd w:id="17"/>
+      <w:bookmarkEnd w:id="27"/>
+      <w:bookmarkEnd w:id="28"/>
     </w:p>
     <w:p>
       <w:pPr>
@@ -7525,16 +9936,16 @@
           <w:szCs w:val="24"/>
         </w:rPr>
       </w:pPr>
-      <w:bookmarkStart w:id="18" w:name="_Toc101403095"/>
-      <w:bookmarkStart w:id="19" w:name="_Toc101403165"/>
+      <w:bookmarkStart w:id="29" w:name="_Toc101403095"/>
+      <w:bookmarkStart w:id="30" w:name="_Toc104490143"/>
       <w:r>
         <w:rPr>
           <w:rStyle w:val="Ttulo3Carter"/>
         </w:rPr>
         <w:t>Marketplace hiperlocal</w:t>
       </w:r>
-      <w:bookmarkEnd w:id="18"/>
-      <w:bookmarkEnd w:id="19"/>
+      <w:bookmarkEnd w:id="29"/>
+      <w:bookmarkEnd w:id="30"/>
     </w:p>
     <w:p>
       <w:pPr>
@@ -7615,16 +10026,16 @@
           <w:szCs w:val="24"/>
         </w:rPr>
       </w:pPr>
-      <w:bookmarkStart w:id="20" w:name="_Toc101403096"/>
-      <w:bookmarkStart w:id="21" w:name="_Toc101403166"/>
+      <w:bookmarkStart w:id="31" w:name="_Toc101403096"/>
+      <w:bookmarkStart w:id="32" w:name="_Toc104490144"/>
       <w:r>
         <w:rPr>
           <w:rStyle w:val="Ttulo3Carter"/>
         </w:rPr>
         <w:t>Marketplace de nicho</w:t>
       </w:r>
-      <w:bookmarkEnd w:id="20"/>
-      <w:bookmarkEnd w:id="21"/>
+      <w:bookmarkEnd w:id="31"/>
+      <w:bookmarkEnd w:id="32"/>
     </w:p>
     <w:p>
       <w:pPr>
@@ -7721,7 +10132,15 @@
           <w:rFonts w:cs="Times New Roman"/>
           <w:szCs w:val="24"/>
         </w:rPr>
-        <w:t>MadeiraMadeira;</w:t>
+        <w:t>Elo7</w:t>
+      </w:r>
+      <w:r>
+        <w:rPr>
+          <w:rFonts w:cs="Times New Roman"/>
+          <w:szCs w:val="24"/>
+          <w:lang w:val="pt-PT"/>
+        </w:rPr>
+        <w:t>;</w:t>
       </w:r>
     </w:p>
     <w:p>
@@ -7744,7 +10163,7 @@
           <w:rFonts w:cs="Times New Roman"/>
           <w:szCs w:val="24"/>
         </w:rPr>
-        <w:t>Elo7</w:t>
+        <w:t>Netshoes;</w:t>
       </w:r>
     </w:p>
     <w:p>
@@ -7766,59 +10185,10 @@
         <w:rPr>
           <w:rFonts w:cs="Times New Roman"/>
           <w:szCs w:val="24"/>
-        </w:rPr>
-        <w:lastRenderedPageBreak/>
-        <w:t>Netshoes;</w:t>
-      </w:r>
-    </w:p>
-    <w:p>
-      <w:pPr>
-        <w:pStyle w:val="PargrafodaLista"/>
-        <w:numPr>
-          <w:ilvl w:val="0"/>
-          <w:numId w:val="3"/>
-        </w:numPr>
-        <w:spacing w:after="0" w:line="360" w:lineRule="auto"/>
-        <w:ind w:left="0" w:firstLine="709"/>
-        <w:jc w:val="both"/>
-        <w:rPr>
-          <w:rFonts w:cs="Times New Roman"/>
-          <w:szCs w:val="24"/>
-        </w:rPr>
-      </w:pPr>
-      <w:r>
-        <w:rPr>
-          <w:rFonts w:cs="Times New Roman"/>
-          <w:szCs w:val="24"/>
           <w:lang w:val="pt-PT"/>
         </w:rPr>
         <w:t>Entre outros.</w:t>
       </w:r>
-    </w:p>
-    <w:p>
-      <w:pPr>
-        <w:pStyle w:val="PargrafodaLista"/>
-        <w:spacing w:after="0" w:line="360" w:lineRule="auto"/>
-        <w:ind w:left="0" w:firstLine="709"/>
-        <w:jc w:val="both"/>
-        <w:rPr>
-          <w:rFonts w:cs="Times New Roman"/>
-          <w:szCs w:val="24"/>
-          <w:lang w:val="pt-PT"/>
-        </w:rPr>
-      </w:pPr>
-    </w:p>
-    <w:p>
-      <w:pPr>
-        <w:pStyle w:val="PargrafodaLista"/>
-        <w:spacing w:after="0" w:line="360" w:lineRule="auto"/>
-        <w:ind w:left="0" w:firstLine="709"/>
-        <w:jc w:val="both"/>
-        <w:rPr>
-          <w:rFonts w:cs="Times New Roman"/>
-          <w:szCs w:val="24"/>
-        </w:rPr>
-      </w:pPr>
     </w:p>
     <w:p>
       <w:pPr>
@@ -7827,17 +10197,19 @@
           <w:ilvl w:val="2"/>
           <w:numId w:val="1"/>
         </w:numPr>
-        <w:rPr>
-          <w:rFonts w:cs="Times New Roman"/>
-        </w:rPr>
-      </w:pPr>
-      <w:bookmarkStart w:id="22" w:name="_Toc101403097"/>
-      <w:bookmarkStart w:id="23" w:name="_Toc101403167"/>
-      <w:r>
+        <w:ind w:left="0" w:firstLine="0"/>
+        <w:rPr>
+          <w:rFonts w:cs="Times New Roman"/>
+        </w:rPr>
+      </w:pPr>
+      <w:bookmarkStart w:id="33" w:name="_Toc101403097"/>
+      <w:bookmarkStart w:id="34" w:name="_Toc104490145"/>
+      <w:r>
+        <w:lastRenderedPageBreak/>
         <w:t>Marketplace de anúncios</w:t>
       </w:r>
-      <w:bookmarkEnd w:id="22"/>
-      <w:bookmarkEnd w:id="23"/>
+      <w:bookmarkEnd w:id="33"/>
+      <w:bookmarkEnd w:id="34"/>
     </w:p>
     <w:p>
       <w:pPr>
@@ -7867,8 +10239,8 @@
         <w:ind w:left="709" w:hanging="709"/>
         <w:jc w:val="both"/>
       </w:pPr>
-      <w:bookmarkStart w:id="24" w:name="_Toc101403098"/>
-      <w:bookmarkStart w:id="25" w:name="_Toc101403168"/>
+      <w:bookmarkStart w:id="35" w:name="_Toc101403098"/>
+      <w:bookmarkStart w:id="36" w:name="_Toc104490146"/>
       <w:r>
         <w:t>Classificação dos marketplaces p</w:t>
       </w:r>
@@ -7881,8 +10253,8 @@
       <w:r>
         <w:t xml:space="preserve"> perfil de cliente</w:t>
       </w:r>
-      <w:bookmarkEnd w:id="24"/>
-      <w:bookmarkEnd w:id="25"/>
+      <w:bookmarkEnd w:id="35"/>
+      <w:bookmarkEnd w:id="36"/>
     </w:p>
     <w:p>
       <w:pPr>
@@ -7923,7 +10295,22 @@
           <w:rFonts w:cs="Times New Roman"/>
           <w:szCs w:val="24"/>
         </w:rPr>
-        <w:t>Este é o tipo mais comum de marketplace. É a venda direta para o cliente final. Normalmente, é uma venda operada por um varejista, mas que, como falamos no início do texto, também pode ser operada por um distribuidor ou fabricante, sem incluir um intermediário do processo de compra.</w:t>
+        <w:t>Este é o tipo mais comum de marketplace. É a venda direta para o cliente final. Normalmente, é uma venda operada por um varejista, mas que</w:t>
+      </w:r>
+      <w:r>
+        <w:rPr>
+          <w:rFonts w:cs="Times New Roman"/>
+          <w:szCs w:val="24"/>
+          <w:lang w:val="pt-PT"/>
+        </w:rPr>
+        <w:t xml:space="preserve"> </w:t>
+      </w:r>
+      <w:r>
+        <w:rPr>
+          <w:rFonts w:cs="Times New Roman"/>
+          <w:szCs w:val="24"/>
+        </w:rPr>
+        <w:t>também pode ser operada por um distribuidor ou fabricante, sem incluir um intermediário do processo de compra.</w:t>
       </w:r>
       <w:r>
         <w:rPr>
@@ -8076,24 +10463,11 @@
         </w:rPr>
         <w:t>Quando uma empresa faz negócios com outra visando uma venda para o cliente final. Uma loja de informática pode fazer uma venda para seu cliente final utilizando o próprio sistema do distribuidor, que fatura</w:t>
       </w:r>
-    </w:p>
-    <w:p>
-      <w:pPr>
-        <w:spacing w:after="0" w:line="360" w:lineRule="auto"/>
-        <w:ind w:firstLine="709"/>
-        <w:jc w:val="both"/>
-        <w:rPr>
-          <w:rFonts w:cs="Times New Roman"/>
-          <w:szCs w:val="24"/>
-          <w:lang w:val="pt-PT"/>
-        </w:rPr>
-      </w:pPr>
-      <w:r>
-        <w:rPr>
-          <w:rFonts w:cs="Times New Roman"/>
-          <w:szCs w:val="24"/>
-        </w:rPr>
-        <w:lastRenderedPageBreak/>
+      <w:r>
+        <w:rPr>
+          <w:rFonts w:cs="Times New Roman"/>
+          <w:szCs w:val="24"/>
+        </w:rPr>
         <w:t xml:space="preserve"> direto para o cliente, porém sendo intermediado pelo lojista, que não precisa ter estoque, risco de crédito nem logística.</w:t>
       </w:r>
       <w:r>
@@ -8141,7 +10515,15 @@
           <w:rFonts w:cs="Times New Roman"/>
           <w:szCs w:val="24"/>
         </w:rPr>
-        <w:t>Este modelo de negócio se refere a transações entre empresas e governo, como companhias que prestam serviços ou fornecem material para órgãos governamentais. Os negócios B2G envolvem um processo de licitação ou contratos especiais, afinal, ao vender para o governo, seja federal, estadual ou municipal, há diversas particularidades e processos que devem ser seguidos, conforme a legislação que regula as compras e vendas do poder público.</w:t>
+        <w:t xml:space="preserve">Este modelo de negócio se refere a transações entre empresas e governo, como companhias que prestam serviços ou fornecem material para órgãos governamentais. Os negócios B2G envolvem um </w:t>
+      </w:r>
+      <w:r>
+        <w:rPr>
+          <w:rFonts w:cs="Times New Roman"/>
+          <w:szCs w:val="24"/>
+        </w:rPr>
+        <w:lastRenderedPageBreak/>
+        <w:t>processo de licitação ou contratos especiais, afinal, ao vender para o governo, seja federal, estadual ou municipal, há diversas particularidades e processos que devem ser seguidos, conforme a legislação que regula as compras e vendas do poder público.</w:t>
       </w:r>
       <w:r>
         <w:rPr>
@@ -8165,16 +10547,16 @@
           <w:lang w:val="pt-PT"/>
         </w:rPr>
       </w:pPr>
-      <w:bookmarkStart w:id="26" w:name="_Toc101403099"/>
-      <w:bookmarkStart w:id="27" w:name="_Toc101403169"/>
+      <w:bookmarkStart w:id="37" w:name="_Toc101403099"/>
+      <w:bookmarkStart w:id="38" w:name="_Toc104490147"/>
       <w:r>
         <w:rPr>
           <w:lang w:val="pt-PT"/>
         </w:rPr>
         <w:t>Marketplace de serviços</w:t>
       </w:r>
-      <w:bookmarkEnd w:id="26"/>
-      <w:bookmarkEnd w:id="27"/>
+      <w:bookmarkEnd w:id="37"/>
+      <w:bookmarkEnd w:id="38"/>
     </w:p>
     <w:p>
       <w:pPr>
@@ -8700,7 +11082,6 @@
           <w:rFonts w:cs="Times New Roman"/>
           <w:szCs w:val="24"/>
         </w:rPr>
-        <w:lastRenderedPageBreak/>
         <w:t>Por meio desse modelo, o profissional ou empresa prestadora de serviço realiza o cadastro de seu perfil e insere seu portfólio na plataforma. Assim, ele fica aberto a receber contatos de clientes em potencial. Em seguida, uma negociação é iniciada e o pagamento é feito fora da plataforma.</w:t>
       </w:r>
     </w:p>
@@ -8719,7 +11100,15 @@
           <w:rFonts w:cs="Times New Roman"/>
           <w:szCs w:val="24"/>
         </w:rPr>
-        <w:t>Desse modo, o processo de cobrança acontece mensalmente. Ou então, pode ser acordado um custo relacionado à publicidade para que o prestador de serviços ganhe destaque no mecanismo de busca. O OLX é um dos marketplaces mais famosos desse tipo.</w:t>
+        <w:t xml:space="preserve">Desse modo, o processo de cobrança acontece mensalmente. Ou então, pode ser acordado um custo relacionado à publicidade para que o prestador de serviços ganhe </w:t>
+      </w:r>
+      <w:r>
+        <w:rPr>
+          <w:rFonts w:cs="Times New Roman"/>
+          <w:szCs w:val="24"/>
+        </w:rPr>
+        <w:lastRenderedPageBreak/>
+        <w:t>destaque no mecanismo de busca. O OLX é um dos marketplaces mais famosos desse tipo.</w:t>
       </w:r>
     </w:p>
     <w:p>
@@ -8786,13 +11175,13 @@
         <w:ind w:left="0" w:firstLine="0"/>
         <w:jc w:val="both"/>
       </w:pPr>
-      <w:bookmarkStart w:id="28" w:name="_Toc101403100"/>
-      <w:bookmarkStart w:id="29" w:name="_Toc101403170"/>
+      <w:bookmarkStart w:id="39" w:name="_Toc101403100"/>
+      <w:bookmarkStart w:id="40" w:name="_Toc104490148"/>
       <w:r>
         <w:t>Vantagens de um marketplace de serviços</w:t>
       </w:r>
-      <w:bookmarkEnd w:id="28"/>
-      <w:bookmarkEnd w:id="29"/>
+      <w:bookmarkEnd w:id="39"/>
+      <w:bookmarkEnd w:id="40"/>
     </w:p>
     <w:p>
       <w:pPr>
@@ -9100,8 +11489,8 @@
           <w:lang w:val="pt-PT"/>
         </w:rPr>
       </w:pPr>
-      <w:bookmarkStart w:id="30" w:name="_Toc101403101"/>
-      <w:bookmarkStart w:id="31" w:name="_Toc101403171"/>
+      <w:bookmarkStart w:id="41" w:name="_Toc101403101"/>
+      <w:bookmarkStart w:id="42" w:name="_Toc104490149"/>
       <w:r>
         <w:rPr>
           <w:lang w:val="pt-PT"/>
@@ -9109,8 +11498,8 @@
         <w:lastRenderedPageBreak/>
         <w:t>METODOLOGIA</w:t>
       </w:r>
-      <w:bookmarkEnd w:id="30"/>
-      <w:bookmarkEnd w:id="31"/>
+      <w:bookmarkEnd w:id="41"/>
+      <w:bookmarkEnd w:id="42"/>
       <w:r>
         <w:rPr>
           <w:lang w:val="pt-PT"/>
@@ -9326,7 +11715,7 @@
           <w:tab w:val="left" w:pos="2880"/>
         </w:tabs>
         <w:spacing w:after="0" w:line="360" w:lineRule="auto"/>
-        <w:ind w:firstLine="709"/>
+        <w:ind w:left="1440" w:firstLine="709"/>
         <w:jc w:val="both"/>
         <w:rPr>
           <w:rFonts w:cs="Times New Roman"/>
@@ -9475,8 +11864,8 @@
           <w:lang w:val="pt-PT"/>
         </w:rPr>
       </w:pPr>
-      <w:bookmarkStart w:id="32" w:name="_Toc101403102"/>
-      <w:bookmarkStart w:id="33" w:name="_Toc101403172"/>
+      <w:bookmarkStart w:id="43" w:name="_Toc101403102"/>
+      <w:bookmarkStart w:id="44" w:name="_Toc104490150"/>
       <w:r>
         <w:rPr>
           <w:shd w:val="clear" w:color="auto" w:fill="FFFFFF"/>
@@ -9491,8 +11880,8 @@
         </w:rPr>
         <w:t>científica</w:t>
       </w:r>
-      <w:bookmarkEnd w:id="32"/>
-      <w:bookmarkEnd w:id="33"/>
+      <w:bookmarkEnd w:id="43"/>
+      <w:bookmarkEnd w:id="44"/>
     </w:p>
     <w:p>
       <w:pPr>
@@ -10323,8 +12712,8 @@
           <w:lang w:val="pt-PT"/>
         </w:rPr>
       </w:pPr>
-      <w:bookmarkStart w:id="34" w:name="_Toc101403103"/>
-      <w:bookmarkStart w:id="35" w:name="_Toc101403173"/>
+      <w:bookmarkStart w:id="45" w:name="_Toc101403103"/>
+      <w:bookmarkStart w:id="46" w:name="_Toc104490151"/>
       <w:r>
         <w:rPr>
           <w:rFonts w:cs="Times New Roman"/>
@@ -10332,8 +12721,8 @@
         </w:rPr>
         <w:t>Tipos de pesquisa</w:t>
       </w:r>
-      <w:bookmarkEnd w:id="34"/>
-      <w:bookmarkEnd w:id="35"/>
+      <w:bookmarkEnd w:id="45"/>
+      <w:bookmarkEnd w:id="46"/>
     </w:p>
     <w:p>
       <w:pPr>
@@ -11956,8 +14345,8 @@
           <w:lang w:val="pt-PT"/>
         </w:rPr>
       </w:pPr>
-      <w:bookmarkStart w:id="36" w:name="_Toc101403104"/>
-      <w:bookmarkStart w:id="37" w:name="_Toc101403174"/>
+      <w:bookmarkStart w:id="47" w:name="_Toc101403104"/>
+      <w:bookmarkStart w:id="48" w:name="_Toc104490152"/>
       <w:r>
         <w:rPr>
           <w:rFonts w:cs="Times New Roman"/>
@@ -11986,8 +14375,8 @@
         </w:rPr>
         <w:t xml:space="preserve"> pesquisa</w:t>
       </w:r>
-      <w:bookmarkEnd w:id="36"/>
-      <w:bookmarkEnd w:id="37"/>
+      <w:bookmarkEnd w:id="47"/>
+      <w:bookmarkEnd w:id="48"/>
     </w:p>
     <w:p>
       <w:pPr>
@@ -14276,8 +16665,8 @@
           <w:lang w:val="pt-PT"/>
         </w:rPr>
       </w:pPr>
-      <w:bookmarkStart w:id="38" w:name="_Toc101403105"/>
-      <w:bookmarkStart w:id="39" w:name="_Toc101403175"/>
+      <w:bookmarkStart w:id="49" w:name="_Toc101403105"/>
+      <w:bookmarkStart w:id="50" w:name="_Toc104490153"/>
       <w:r>
         <w:rPr>
           <w:rFonts w:cs="Times New Roman"/>
@@ -14306,8 +16695,8 @@
         </w:rPr>
         <w:t xml:space="preserve"> pesquisa</w:t>
       </w:r>
-      <w:bookmarkEnd w:id="38"/>
-      <w:bookmarkEnd w:id="39"/>
+      <w:bookmarkEnd w:id="49"/>
+      <w:bookmarkEnd w:id="50"/>
     </w:p>
     <w:p>
       <w:pPr>
@@ -14384,8 +16773,8 @@
           <w:lang w:val="pt-PT"/>
         </w:rPr>
       </w:pPr>
-      <w:bookmarkStart w:id="40" w:name="_Toc101403106"/>
-      <w:bookmarkStart w:id="41" w:name="_Toc101403176"/>
+      <w:bookmarkStart w:id="51" w:name="_Toc101403106"/>
+      <w:bookmarkStart w:id="52" w:name="_Toc104490154"/>
       <w:r>
         <w:rPr>
           <w:rFonts w:cs="Times New Roman"/>
@@ -14394,8 +16783,8 @@
         </w:rPr>
         <w:t>Metodologia de desenvolvimento de software</w:t>
       </w:r>
-      <w:bookmarkEnd w:id="40"/>
-      <w:bookmarkEnd w:id="41"/>
+      <w:bookmarkEnd w:id="51"/>
+      <w:bookmarkEnd w:id="52"/>
     </w:p>
     <w:p>
       <w:pPr>
@@ -14895,8 +17284,8 @@
           <w:lang w:val="pt-PT"/>
         </w:rPr>
       </w:pPr>
-      <w:bookmarkStart w:id="42" w:name="_Toc101403107"/>
-      <w:bookmarkStart w:id="43" w:name="_Toc101403177"/>
+      <w:bookmarkStart w:id="53" w:name="_Toc101403107"/>
+      <w:bookmarkStart w:id="54" w:name="_Toc104490155"/>
       <w:r>
         <w:rPr>
           <w:rFonts w:cs="Times New Roman"/>
@@ -14913,8 +17302,8 @@
         </w:rPr>
         <w:t>.</w:t>
       </w:r>
-      <w:bookmarkEnd w:id="42"/>
-      <w:bookmarkEnd w:id="43"/>
+      <w:bookmarkEnd w:id="53"/>
+      <w:bookmarkEnd w:id="54"/>
     </w:p>
     <w:p>
       <w:pPr>
@@ -15334,7 +17723,7 @@
           <w:lang w:val="pt-PT"/>
         </w:rPr>
       </w:pPr>
-      <w:bookmarkStart w:id="44" w:name="_Toc101403178"/>
+      <w:bookmarkStart w:id="55" w:name="_Toc104490156"/>
       <w:r>
         <w:rPr>
           <w:shd w:val="clear" w:color="auto" w:fill="FFFFFF"/>
@@ -15343,7 +17732,7 @@
         <w:lastRenderedPageBreak/>
         <w:t>Manifesto ágil</w:t>
       </w:r>
-      <w:bookmarkEnd w:id="44"/>
+      <w:bookmarkEnd w:id="55"/>
       <w:r>
         <w:rPr>
           <w:shd w:val="clear" w:color="auto" w:fill="FFFFFF"/>
@@ -15580,10 +17969,10 @@
           <w:numId w:val="1"/>
         </w:numPr>
         <w:spacing w:before="0" w:line="360" w:lineRule="auto"/>
-        <w:ind w:left="0" w:firstLine="709"/>
+        <w:ind w:left="0" w:firstLine="0"/>
         <w:jc w:val="both"/>
       </w:pPr>
-      <w:bookmarkStart w:id="45" w:name="_Toc101403179"/>
+      <w:bookmarkStart w:id="56" w:name="_Toc104490157"/>
       <w:r>
         <w:rPr>
           <w:rFonts w:eastAsia="Times New Roman"/>
@@ -15601,7 +17990,7 @@
       <w:r>
         <w:t>de se trabalhar com métodos ágeis</w:t>
       </w:r>
-      <w:bookmarkEnd w:id="45"/>
+      <w:bookmarkEnd w:id="56"/>
     </w:p>
     <w:p>
       <w:pPr>
@@ -15928,40 +18317,26 @@
     </w:p>
     <w:p>
       <w:pPr>
-        <w:shd w:val="clear" w:color="auto" w:fill="FFFFFF"/>
-        <w:spacing w:after="0" w:line="360" w:lineRule="auto"/>
-        <w:ind w:firstLine="709"/>
-        <w:jc w:val="both"/>
-        <w:rPr>
-          <w:rFonts w:eastAsia="Times New Roman" w:cs="Times New Roman"/>
-          <w:color w:val="000000" w:themeColor="text1"/>
-          <w:szCs w:val="24"/>
-          <w:lang w:eastAsia="pt-AO"/>
-        </w:rPr>
-      </w:pPr>
-    </w:p>
-    <w:p>
-      <w:pPr>
         <w:pStyle w:val="Ttulo4"/>
         <w:numPr>
           <w:ilvl w:val="3"/>
           <w:numId w:val="1"/>
         </w:numPr>
         <w:spacing w:before="0" w:line="360" w:lineRule="auto"/>
-        <w:ind w:left="0" w:firstLine="709"/>
+        <w:ind w:left="0" w:firstLine="0"/>
         <w:jc w:val="both"/>
         <w:rPr>
           <w:rStyle w:val="mw-headline"/>
         </w:rPr>
       </w:pPr>
-      <w:bookmarkStart w:id="46" w:name="_Toc101403180"/>
+      <w:bookmarkStart w:id="57" w:name="_Toc104490158"/>
       <w:r>
         <w:rPr>
           <w:rStyle w:val="mw-headline"/>
         </w:rPr>
         <w:t>Princípios ágeis de desenvolvimento de software</w:t>
       </w:r>
-      <w:bookmarkEnd w:id="46"/>
+      <w:bookmarkEnd w:id="57"/>
     </w:p>
     <w:p>
       <w:pPr>
@@ -16082,7 +18457,6 @@
           <w:color w:val="000000" w:themeColor="text1"/>
           <w:szCs w:val="24"/>
         </w:rPr>
-        <w:lastRenderedPageBreak/>
         <w:t>Software funcionais são entregues frequentemente (semanas, ao invés de meses);</w:t>
       </w:r>
     </w:p>
@@ -16108,6 +18482,7 @@
           <w:color w:val="000000" w:themeColor="text1"/>
           <w:szCs w:val="24"/>
         </w:rPr>
+        <w:lastRenderedPageBreak/>
         <w:t>Cooperação diária entre pessoas que entendem do 'negócio' e desenvolvedores;</w:t>
       </w:r>
     </w:p>
@@ -16331,17 +18706,17 @@
           <w:numId w:val="1"/>
         </w:numPr>
         <w:spacing w:before="0" w:line="360" w:lineRule="auto"/>
-        <w:ind w:left="0" w:firstLine="709"/>
+        <w:ind w:left="0" w:firstLine="0"/>
         <w:jc w:val="both"/>
       </w:pPr>
-      <w:bookmarkStart w:id="47" w:name="_Toc101403181"/>
+      <w:bookmarkStart w:id="58" w:name="_Toc104490159"/>
       <w:r>
         <w:rPr>
           <w:rStyle w:val="mw-headline"/>
         </w:rPr>
         <w:t>Aplicabilidade dos métodos ágeis</w:t>
       </w:r>
-      <w:bookmarkEnd w:id="47"/>
+      <w:bookmarkEnd w:id="58"/>
     </w:p>
     <w:p>
       <w:pPr>
@@ -16604,7 +18979,6 @@
           <w:szCs w:val="24"/>
           <w:lang w:eastAsia="pt-AO"/>
         </w:rPr>
-        <w:lastRenderedPageBreak/>
         <w:t>A Organização necessita ter um ambiente que facilite a rápida comunicação entre os membros.</w:t>
       </w:r>
     </w:p>
@@ -16615,24 +18989,25 @@
           <w:ilvl w:val="2"/>
           <w:numId w:val="1"/>
         </w:numPr>
-        <w:ind w:left="0" w:firstLine="709"/>
+        <w:ind w:left="0" w:firstLine="0"/>
         <w:jc w:val="both"/>
         <w:rPr>
           <w:rFonts w:eastAsia="Times New Roman"/>
           <w:lang w:val="pt-PT" w:eastAsia="pt-AO"/>
         </w:rPr>
       </w:pPr>
-      <w:bookmarkStart w:id="48" w:name="_Toc101403108"/>
-      <w:bookmarkStart w:id="49" w:name="_Toc101403182"/>
+      <w:bookmarkStart w:id="59" w:name="_Toc101403108"/>
+      <w:bookmarkStart w:id="60" w:name="_Toc104490160"/>
       <w:r>
         <w:rPr>
           <w:rFonts w:eastAsia="Times New Roman"/>
           <w:lang w:val="pt-PT" w:eastAsia="pt-AO"/>
         </w:rPr>
+        <w:lastRenderedPageBreak/>
         <w:t>Principais tipos de metodologias ágeis</w:t>
       </w:r>
-      <w:bookmarkEnd w:id="48"/>
-      <w:bookmarkEnd w:id="49"/>
+      <w:bookmarkEnd w:id="59"/>
+      <w:bookmarkEnd w:id="60"/>
       <w:r>
         <w:rPr>
           <w:rFonts w:eastAsia="Times New Roman"/>
@@ -16720,20 +19095,20 @@
           <w:numId w:val="1"/>
         </w:numPr>
         <w:spacing w:before="0" w:line="360" w:lineRule="auto"/>
-        <w:ind w:left="0" w:firstLine="709"/>
+        <w:ind w:left="0" w:firstLine="0"/>
         <w:jc w:val="both"/>
         <w:rPr>
           <w:lang w:val="pt-PT" w:eastAsia="pt-AO"/>
         </w:rPr>
       </w:pPr>
-      <w:bookmarkStart w:id="50" w:name="_Toc101403183"/>
+      <w:bookmarkStart w:id="61" w:name="_Toc104490161"/>
       <w:r>
         <w:rPr>
           <w:lang w:val="pt-PT" w:eastAsia="pt-AO"/>
         </w:rPr>
         <w:t>Lean</w:t>
       </w:r>
-      <w:bookmarkEnd w:id="50"/>
+      <w:bookmarkEnd w:id="61"/>
       <w:r>
         <w:rPr>
           <w:lang w:val="pt-PT" w:eastAsia="pt-AO"/>
@@ -17148,7 +19523,6 @@
           <w:color w:val="000000" w:themeColor="text1"/>
           <w:lang w:val="pt-PT"/>
         </w:rPr>
-        <w:lastRenderedPageBreak/>
         <w:t>“</w:t>
       </w:r>
       <w:r>
@@ -17169,7 +19543,11 @@
         <w:t>“</w:t>
       </w:r>
       <w:r>
-        <w:t xml:space="preserve">: Em vez da abordagem de micro gestão, devemos respeitar o conhecimento superior dos membros do time e deixar que eles sejam responsáveis pelas decisões técnicas(locais) necessárias, para tornarem-se mais produtivos e </w:t>
+        <w:t xml:space="preserve">: Em vez da abordagem de micro gestão, devemos respeitar o conhecimento superior dos membros do time e deixar que eles sejam responsáveis pelas </w:t>
+      </w:r>
+      <w:r>
+        <w:lastRenderedPageBreak/>
+        <w:t xml:space="preserve">decisões técnicas(locais) necessárias, para tornarem-se mais produtivos e </w:t>
       </w:r>
       <w:r>
         <w:t>bem-sucedidos</w:t>
@@ -17286,7 +19664,7 @@
           <w:lang w:val="pt-PT"/>
         </w:rPr>
       </w:pPr>
-      <w:bookmarkStart w:id="51" w:name="_Toc101403184"/>
+      <w:bookmarkStart w:id="62" w:name="_Toc104490162"/>
       <w:r>
         <w:rPr>
           <w:lang w:val="pt-PT"/>
@@ -17305,7 +19683,7 @@
         </w:rPr>
         <w:t>ban</w:t>
       </w:r>
-      <w:bookmarkEnd w:id="51"/>
+      <w:bookmarkEnd w:id="62"/>
     </w:p>
     <w:p>
       <w:pPr>
@@ -17404,11 +19782,11 @@
         <w:jc w:val="both"/>
       </w:pPr>
       <w:r>
-        <w:t xml:space="preserve">O Quadro Kanban permite visualizar o trabalho que está em andamento e limitar o WIP. Tradicionalmente (mas NÃO é uma REGRA), o quadro Kanban é dividido em quadros ou status como DO(À Fazer) – DOING(Fazendo) – DONE(Feito), as tarefas que precisão ser realizadas são listadas(ou “coladas“) na parte À Fazer, quando elas começam a ser feitas, elas mudam para o status Fazendo e quando estão(totalmente) prontas, vão para o status Feito, bem os status podem ser completamente diferentes, por exemplo, no caso de desenvolvimento </w:t>
+        <w:t xml:space="preserve">O Quadro Kanban permite visualizar o trabalho que está em andamento e limitar o WIP. Tradicionalmente (mas NÃO é uma REGRA), o quadro Kanban é dividido em quadros ou status como DO(À Fazer) – DOING(Fazendo) – DONE(Feito), as tarefas que precisão ser realizadas são listadas(ou “coladas“) na parte À Fazer, quando elas começam a ser feitas, elas mudam para o status Fazendo e quando estão(totalmente) prontas, vão para o status Feito, bem os status podem ser completamente diferentes, por exemplo, no caso de desenvolvimento de software poderíamos ter Modelado, Em Desenvolvimento, Desenvolvido, Em implantação, </w:t>
       </w:r>
       <w:r>
         <w:lastRenderedPageBreak/>
-        <w:t>de software poderíamos ter Modelado, Em Desenvolvimento, Desenvolvido, Em implantação, Pronto. Ou qualquer outro estado que faça sentido para o trabalho e para a equipe</w:t>
+        <w:t>Pronto. Ou qualquer outro estado que faça sentido para o trabalho e para a equipe</w:t>
       </w:r>
       <w:r>
         <w:rPr>
@@ -17474,18 +19852,31 @@
       <w:pPr>
         <w:pStyle w:val="EstiloLegenda-ABNT"/>
       </w:pPr>
-      <w:bookmarkStart w:id="52" w:name="_Toc104418265"/>
+      <w:bookmarkStart w:id="63" w:name="_Toc104418265"/>
       <w:r>
         <w:t xml:space="preserve">Figura </w:t>
       </w:r>
-      <w:fldSimple w:instr=" SEQ Figura \* ARABIC ">
-        <w:r>
-          <w:rPr>
-            <w:noProof/>
-          </w:rPr>
-          <w:t>1</w:t>
-        </w:r>
-      </w:fldSimple>
+      <w:r>
+        <w:fldChar w:fldCharType="begin"/>
+      </w:r>
+      <w:r>
+        <w:instrText xml:space="preserve"> SEQ Figura \* ARABIC </w:instrText>
+      </w:r>
+      <w:r>
+        <w:fldChar w:fldCharType="separate"/>
+      </w:r>
+      <w:r>
+        <w:rPr>
+          <w:noProof/>
+        </w:rPr>
+        <w:t>1</w:t>
+      </w:r>
+      <w:r>
+        <w:rPr>
+          <w:noProof/>
+        </w:rPr>
+        <w:fldChar w:fldCharType="end"/>
+      </w:r>
       <w:r>
         <w:rPr>
           <w:lang w:val="pt-PT"/>
@@ -17496,9 +19887,21 @@
         <w:rPr>
           <w:lang w:val="pt-PT"/>
         </w:rPr>
-        <w:t>Exemplo que quadro Kanban com tarefas não iniciadas</w:t>
-      </w:r>
-      <w:bookmarkEnd w:id="52"/>
+        <w:t xml:space="preserve">Exemplo </w:t>
+      </w:r>
+      <w:r>
+        <w:rPr>
+          <w:lang w:val="pt-PT"/>
+        </w:rPr>
+        <w:t>de</w:t>
+      </w:r>
+      <w:r>
+        <w:rPr>
+          <w:lang w:val="pt-PT"/>
+        </w:rPr>
+        <w:t xml:space="preserve"> quadro Kanban com tarefas não iniciadas</w:t>
+      </w:r>
+      <w:bookmarkEnd w:id="63"/>
     </w:p>
     <w:p>
       <w:pPr>
@@ -17580,6 +19983,7 @@
           <w:id w:val="595128249"/>
           <w:citation/>
         </w:sdtPr>
+        <w:sdtEndPr/>
         <w:sdtContent>
           <w:r>
             <w:fldChar w:fldCharType="begin"/>
@@ -17617,18 +20021,31 @@
       <w:pPr>
         <w:pStyle w:val="EstiloLegenda-ABNT"/>
       </w:pPr>
-      <w:bookmarkStart w:id="53" w:name="_Toc104418266"/>
+      <w:bookmarkStart w:id="64" w:name="_Toc104418266"/>
       <w:r>
         <w:t xml:space="preserve">Figura </w:t>
       </w:r>
-      <w:fldSimple w:instr=" SEQ Figura \* ARABIC ">
-        <w:r>
-          <w:rPr>
-            <w:noProof/>
-          </w:rPr>
-          <w:t>2</w:t>
-        </w:r>
-      </w:fldSimple>
+      <w:r>
+        <w:fldChar w:fldCharType="begin"/>
+      </w:r>
+      <w:r>
+        <w:instrText xml:space="preserve"> SEQ Figura \* ARABIC </w:instrText>
+      </w:r>
+      <w:r>
+        <w:fldChar w:fldCharType="separate"/>
+      </w:r>
+      <w:r>
+        <w:rPr>
+          <w:noProof/>
+        </w:rPr>
+        <w:t>2</w:t>
+      </w:r>
+      <w:r>
+        <w:rPr>
+          <w:noProof/>
+        </w:rPr>
+        <w:fldChar w:fldCharType="end"/>
+      </w:r>
       <w:r>
         <w:rPr>
           <w:lang w:val="pt-PT"/>
@@ -17641,7 +20058,7 @@
         </w:rPr>
         <w:t>Exemplo de quadro Kanban com tarefas em andamento</w:t>
       </w:r>
-      <w:bookmarkEnd w:id="53"/>
+      <w:bookmarkEnd w:id="64"/>
     </w:p>
     <w:p>
       <w:pPr>
@@ -17724,6 +20141,7 @@
           <w:id w:val="935103399"/>
           <w:citation/>
         </w:sdtPr>
+        <w:sdtEndPr/>
         <w:sdtContent>
           <w:r>
             <w:rPr>
@@ -17844,19 +20262,37 @@
       <w:pPr>
         <w:pStyle w:val="EstiloLegenda-ABNT"/>
       </w:pPr>
-      <w:bookmarkStart w:id="54" w:name="_Toc104418267"/>
+      <w:bookmarkStart w:id="65" w:name="_Toc104418267"/>
+    </w:p>
+    <w:p>
+      <w:pPr>
+        <w:pStyle w:val="EstiloLegenda-ABNT"/>
+      </w:pPr>
       <w:r>
         <w:lastRenderedPageBreak/>
         <w:t xml:space="preserve">Figura </w:t>
       </w:r>
-      <w:fldSimple w:instr=" SEQ Figura \* ARABIC ">
-        <w:r>
-          <w:rPr>
-            <w:noProof/>
-          </w:rPr>
-          <w:t>3</w:t>
-        </w:r>
-      </w:fldSimple>
+      <w:r>
+        <w:fldChar w:fldCharType="begin"/>
+      </w:r>
+      <w:r>
+        <w:instrText xml:space="preserve"> SEQ Figura \* ARABIC </w:instrText>
+      </w:r>
+      <w:r>
+        <w:fldChar w:fldCharType="separate"/>
+      </w:r>
+      <w:r>
+        <w:rPr>
+          <w:noProof/>
+        </w:rPr>
+        <w:t>3</w:t>
+      </w:r>
+      <w:r>
+        <w:rPr>
+          <w:noProof/>
+        </w:rPr>
+        <w:fldChar w:fldCharType="end"/>
+      </w:r>
       <w:r>
         <w:rPr>
           <w:lang w:val="pt-PT"/>
@@ -17869,7 +20305,7 @@
         </w:rPr>
         <w:t>Exemplo que quadro Kanban no desenvolvimento de Software</w:t>
       </w:r>
-      <w:bookmarkEnd w:id="54"/>
+      <w:bookmarkEnd w:id="65"/>
     </w:p>
     <w:p>
       <w:pPr>
@@ -17961,6 +20397,7 @@
           <w:id w:val="-450476182"/>
           <w:citation/>
         </w:sdtPr>
+        <w:sdtEndPr/>
         <w:sdtContent>
           <w:r>
             <w:rPr>
@@ -18326,14 +20763,14 @@
           <w:lang w:val="pt-PT"/>
         </w:rPr>
       </w:pPr>
-      <w:bookmarkStart w:id="55" w:name="_Toc101403185"/>
+      <w:bookmarkStart w:id="66" w:name="_Toc104490163"/>
       <w:r>
         <w:rPr>
           <w:lang w:val="pt-PT"/>
         </w:rPr>
         <w:t>Smart</w:t>
       </w:r>
-      <w:bookmarkEnd w:id="55"/>
+      <w:bookmarkEnd w:id="66"/>
     </w:p>
     <w:p>
       <w:pPr>
@@ -18987,7 +21424,7 @@
           <w:lang w:val="pt-PT" w:eastAsia="pt-AO"/>
         </w:rPr>
       </w:pPr>
-      <w:bookmarkStart w:id="56" w:name="_Toc101403186"/>
+      <w:bookmarkStart w:id="67" w:name="_Toc104490164"/>
       <w:r>
         <w:rPr>
           <w:rFonts w:eastAsia="Times New Roman"/>
@@ -18995,17 +21432,7 @@
         </w:rPr>
         <w:t>Scrum</w:t>
       </w:r>
-      <w:bookmarkEnd w:id="56"/>
-    </w:p>
-    <w:p>
-      <w:pPr>
-        <w:spacing w:after="0" w:line="360" w:lineRule="auto"/>
-        <w:ind w:firstLine="709"/>
-        <w:jc w:val="both"/>
-        <w:rPr>
-          <w:lang w:val="pt-PT" w:eastAsia="pt-AO"/>
-        </w:rPr>
-      </w:pPr>
+      <w:bookmarkEnd w:id="67"/>
     </w:p>
     <w:p>
       <w:pPr>
@@ -19086,14 +21513,14 @@
           <w:lang w:val="pt-PT"/>
         </w:rPr>
       </w:pPr>
-      <w:bookmarkStart w:id="57" w:name="_Toc101403187"/>
+      <w:bookmarkStart w:id="68" w:name="_Toc104490165"/>
       <w:r>
         <w:rPr>
           <w:lang w:val="pt-PT"/>
         </w:rPr>
         <w:t>História</w:t>
       </w:r>
-      <w:bookmarkEnd w:id="57"/>
+      <w:bookmarkEnd w:id="68"/>
     </w:p>
     <w:p>
       <w:pPr>
@@ -19143,7 +21570,16 @@
         </w:sdtContent>
       </w:sdt>
       <w:r>
-        <w:t>. Neste trabalho, os autores utilizaram o esporte do rugby como uma metáfora para descrever os benefícios da auto organização de equipes de desenvolvimento de produtos inovadores e de entrega. Jeff Sutherland, Ken Schwaber e Mike Beedle aderiram as ideias deste artigo, incluindo a metáfora, e as aplic</w:t>
+        <w:t xml:space="preserve">. Neste trabalho, os autores utilizaram o </w:t>
+      </w:r>
+      <w:r>
+        <w:rPr>
+          <w:lang w:val="pt-PT"/>
+        </w:rPr>
+        <w:t>desporto</w:t>
+      </w:r>
+      <w:r>
+        <w:t xml:space="preserve"> do rugby como uma metáfora para descrever os benefícios da auto organização de equipes de desenvolvimento de produtos inovadores e de entrega. Jeff Sutherland, Ken Schwaber e Mike Beedle aderiram as ideias deste artigo, incluindo a metáfora, e as aplic</w:t>
       </w:r>
       <w:r>
         <w:rPr>
@@ -19167,7 +21603,7 @@
     <w:p>
       <w:pPr>
         <w:spacing w:after="0" w:line="360" w:lineRule="auto"/>
-        <w:ind w:firstLine="709"/>
+        <w:ind w:left="2160" w:firstLine="709"/>
         <w:jc w:val="both"/>
         <w:rPr>
           <w:sz w:val="20"/>
@@ -19256,14 +21692,14 @@
           <w:lang w:val="pt-PT"/>
         </w:rPr>
       </w:pPr>
-      <w:bookmarkStart w:id="58" w:name="_Toc101403188"/>
+      <w:bookmarkStart w:id="69" w:name="_Toc104490166"/>
       <w:r>
         <w:rPr>
           <w:lang w:val="pt-PT"/>
         </w:rPr>
         <w:t>Pilares do scrum</w:t>
       </w:r>
-      <w:bookmarkEnd w:id="58"/>
+      <w:bookmarkEnd w:id="69"/>
     </w:p>
     <w:p>
       <w:pPr>
@@ -19424,14 +21860,14 @@
           <w:lang w:val="pt-PT"/>
         </w:rPr>
       </w:pPr>
-      <w:bookmarkStart w:id="59" w:name="_Toc101403189"/>
+      <w:bookmarkStart w:id="70" w:name="_Toc104490167"/>
       <w:r>
         <w:rPr>
           <w:lang w:val="pt-PT"/>
         </w:rPr>
         <w:t>Framework Scrum e ciclo scrum</w:t>
       </w:r>
-      <w:bookmarkEnd w:id="59"/>
+      <w:bookmarkEnd w:id="70"/>
       <w:r>
         <w:rPr>
           <w:lang w:val="pt-PT"/>
@@ -19921,26 +22357,39 @@
       <w:pPr>
         <w:pStyle w:val="EstiloLegenda-ABNT"/>
       </w:pPr>
-      <w:bookmarkStart w:id="60" w:name="_Toc104418268"/>
+      <w:bookmarkStart w:id="71" w:name="_Toc104418268"/>
       <w:r>
         <w:lastRenderedPageBreak/>
         <w:t xml:space="preserve">Figura </w:t>
       </w:r>
-      <w:fldSimple w:instr=" SEQ Figura \* ARABIC ">
-        <w:r>
-          <w:rPr>
-            <w:noProof/>
-          </w:rPr>
-          <w:t>4</w:t>
-        </w:r>
-      </w:fldSimple>
+      <w:r>
+        <w:fldChar w:fldCharType="begin"/>
+      </w:r>
+      <w:r>
+        <w:instrText xml:space="preserve"> SEQ Figura \* ARABIC </w:instrText>
+      </w:r>
+      <w:r>
+        <w:fldChar w:fldCharType="separate"/>
+      </w:r>
+      <w:r>
+        <w:rPr>
+          <w:noProof/>
+        </w:rPr>
+        <w:t>4</w:t>
+      </w:r>
+      <w:r>
+        <w:rPr>
+          <w:noProof/>
+        </w:rPr>
+        <w:fldChar w:fldCharType="end"/>
+      </w:r>
       <w:r>
         <w:rPr>
           <w:lang w:val="pt-PT"/>
         </w:rPr>
         <w:t xml:space="preserve"> - Ciclo de vida scrum</w:t>
       </w:r>
-      <w:bookmarkEnd w:id="60"/>
+      <w:bookmarkEnd w:id="71"/>
     </w:p>
     <w:p>
       <w:pPr>
@@ -20021,6 +22470,7 @@
           <w:id w:val="-39823105"/>
           <w:citation/>
         </w:sdtPr>
+        <w:sdtEndPr/>
         <w:sdtContent>
           <w:r>
             <w:rPr>
@@ -20204,14 +22654,14 @@
           <w:lang w:val="pt-PT"/>
         </w:rPr>
       </w:pPr>
-      <w:bookmarkStart w:id="61" w:name="_Toc101403190"/>
+      <w:bookmarkStart w:id="72" w:name="_Toc104490168"/>
       <w:r>
         <w:rPr>
           <w:lang w:val="pt-PT"/>
         </w:rPr>
         <w:t>Artefactos Scrum</w:t>
       </w:r>
-      <w:bookmarkEnd w:id="61"/>
+      <w:bookmarkEnd w:id="72"/>
     </w:p>
     <w:p>
       <w:pPr>
@@ -20356,7 +22806,7 @@
           <w:lang w:val="pt-PT"/>
         </w:rPr>
       </w:pPr>
-      <w:bookmarkStart w:id="62" w:name="_Toc101403191"/>
+      <w:bookmarkStart w:id="73" w:name="_Toc104490169"/>
       <w:r>
         <w:t>Product</w:t>
       </w:r>
@@ -20372,7 +22822,7 @@
         </w:rPr>
         <w:t>:</w:t>
       </w:r>
-      <w:bookmarkEnd w:id="62"/>
+      <w:bookmarkEnd w:id="73"/>
     </w:p>
     <w:p>
       <w:pPr>
@@ -20468,7 +22918,7 @@
           <w:lang w:val="pt-PT"/>
         </w:rPr>
       </w:pPr>
-      <w:bookmarkStart w:id="63" w:name="_Toc101403192"/>
+      <w:bookmarkStart w:id="74" w:name="_Toc104490170"/>
       <w:r>
         <w:rPr>
           <w:lang w:val="pt-PT"/>
@@ -20493,7 +22943,7 @@
         </w:rPr>
         <w:t>:</w:t>
       </w:r>
-      <w:bookmarkEnd w:id="63"/>
+      <w:bookmarkEnd w:id="74"/>
     </w:p>
     <w:p>
       <w:pPr>
@@ -20589,14 +23039,14 @@
           <w:lang w:val="pt-PT"/>
         </w:rPr>
       </w:pPr>
-      <w:bookmarkStart w:id="64" w:name="_Toc101403193"/>
+      <w:bookmarkStart w:id="75" w:name="_Toc104490171"/>
       <w:r>
         <w:rPr>
           <w:lang w:val="pt-PT"/>
         </w:rPr>
         <w:t>Burndown Chart:</w:t>
       </w:r>
-      <w:bookmarkEnd w:id="64"/>
+      <w:bookmarkEnd w:id="75"/>
     </w:p>
     <w:p>
       <w:pPr>
@@ -20656,14 +23106,14 @@
           <w:lang w:val="pt-PT"/>
         </w:rPr>
       </w:pPr>
-      <w:bookmarkStart w:id="65" w:name="_Toc101403194"/>
+      <w:bookmarkStart w:id="76" w:name="_Toc104490172"/>
       <w:r>
         <w:rPr>
           <w:lang w:val="pt-PT"/>
         </w:rPr>
         <w:t>Product Increment:</w:t>
       </w:r>
-      <w:bookmarkEnd w:id="65"/>
+      <w:bookmarkEnd w:id="76"/>
     </w:p>
     <w:p>
       <w:pPr>
@@ -20748,14 +23198,14 @@
           <w:lang w:val="pt-PT"/>
         </w:rPr>
       </w:pPr>
-      <w:bookmarkStart w:id="66" w:name="_Toc101403195"/>
+      <w:bookmarkStart w:id="77" w:name="_Toc104490173"/>
       <w:r>
         <w:rPr>
           <w:lang w:val="pt-PT"/>
         </w:rPr>
         <w:t>Papeis no scrum</w:t>
       </w:r>
-      <w:bookmarkEnd w:id="66"/>
+      <w:bookmarkEnd w:id="77"/>
       <w:r>
         <w:rPr>
           <w:lang w:val="pt-PT"/>
@@ -21170,6 +23620,7 @@
           <w:lang w:val="pt-PT"/>
         </w:rPr>
       </w:pPr>
+      <w:bookmarkStart w:id="78" w:name="_Toc104490174"/>
       <w:r>
         <w:rPr>
           <w:lang w:val="pt-PT"/>
@@ -21177,6 +23628,7 @@
         <w:lastRenderedPageBreak/>
         <w:t>IMPLEMENTAÇÃO DO PROJETO</w:t>
       </w:r>
+      <w:bookmarkEnd w:id="78"/>
     </w:p>
     <w:p>
       <w:pPr>
@@ -21260,12 +23712,14 @@
           <w:lang w:val="pt-PT"/>
         </w:rPr>
       </w:pPr>
+      <w:bookmarkStart w:id="79" w:name="_Toc104490175"/>
       <w:r>
         <w:rPr>
           <w:lang w:val="pt-PT"/>
         </w:rPr>
         <w:t>APRESENTAÇÃO DO PROJETO</w:t>
       </w:r>
+      <w:bookmarkEnd w:id="79"/>
     </w:p>
     <w:p>
       <w:pPr>
@@ -21391,12 +23845,14 @@
           <w:lang w:val="pt-PT"/>
         </w:rPr>
       </w:pPr>
+      <w:bookmarkStart w:id="80" w:name="_Toc104490176"/>
       <w:r>
         <w:rPr>
           <w:lang w:val="pt-PT"/>
         </w:rPr>
         <w:t>ELABORAÇÃO DO SISTEMA</w:t>
       </w:r>
+      <w:bookmarkEnd w:id="80"/>
       <w:r>
         <w:rPr>
           <w:lang w:val="pt-PT"/>
@@ -21482,25 +23938,38 @@
       <w:pPr>
         <w:pStyle w:val="EstiloLegenda-ABNT"/>
       </w:pPr>
-      <w:bookmarkStart w:id="67" w:name="_Toc104418269"/>
+      <w:bookmarkStart w:id="81" w:name="_Toc104418269"/>
       <w:r>
         <w:t xml:space="preserve">Figura </w:t>
       </w:r>
-      <w:fldSimple w:instr=" SEQ Figura \* ARABIC ">
-        <w:r>
-          <w:rPr>
-            <w:noProof/>
-          </w:rPr>
-          <w:t>5</w:t>
-        </w:r>
-      </w:fldSimple>
+      <w:r>
+        <w:fldChar w:fldCharType="begin"/>
+      </w:r>
+      <w:r>
+        <w:instrText xml:space="preserve"> SEQ Figura \* ARABIC </w:instrText>
+      </w:r>
+      <w:r>
+        <w:fldChar w:fldCharType="separate"/>
+      </w:r>
+      <w:r>
+        <w:rPr>
+          <w:noProof/>
+        </w:rPr>
+        <w:t>5</w:t>
+      </w:r>
+      <w:r>
+        <w:rPr>
+          <w:noProof/>
+        </w:rPr>
+        <w:fldChar w:fldCharType="end"/>
+      </w:r>
       <w:r>
         <w:rPr>
           <w:lang w:val="pt-PT"/>
         </w:rPr>
         <w:t xml:space="preserve"> - Logo da plataforma</w:t>
       </w:r>
-      <w:bookmarkEnd w:id="67"/>
+      <w:bookmarkEnd w:id="81"/>
     </w:p>
     <w:p>
       <w:pPr>
@@ -21599,12 +24068,14 @@
           <w:lang w:val="pt-PT"/>
         </w:rPr>
       </w:pPr>
+      <w:bookmarkStart w:id="82" w:name="_Toc104490177"/>
       <w:r>
         <w:rPr>
           <w:lang w:val="pt-PT"/>
         </w:rPr>
         <w:t>REQUISITOS DE SOFTWARE</w:t>
       </w:r>
+      <w:bookmarkEnd w:id="82"/>
     </w:p>
     <w:p>
       <w:pPr>
@@ -21645,6 +24116,7 @@
           <w:lang w:val="pt-PT"/>
         </w:rPr>
       </w:pPr>
+      <w:bookmarkStart w:id="83" w:name="_Toc104490178"/>
       <w:r>
         <w:rPr>
           <w:shd w:val="clear" w:color="auto" w:fill="FFFFFF"/>
@@ -21652,6 +24124,7 @@
         </w:rPr>
         <w:t>REQUISITOS FUNCIONAIS</w:t>
       </w:r>
+      <w:bookmarkEnd w:id="83"/>
     </w:p>
     <w:p>
       <w:pPr>
@@ -23203,25 +25676,38 @@
           <w:lang w:val="pt-PT"/>
         </w:rPr>
       </w:pPr>
-      <w:bookmarkStart w:id="68" w:name="_Toc104416452"/>
+      <w:bookmarkStart w:id="84" w:name="_Toc104416452"/>
       <w:r>
         <w:t xml:space="preserve">Tabela </w:t>
       </w:r>
-      <w:fldSimple w:instr=" SEQ Tabela \* ARABIC ">
-        <w:r>
-          <w:rPr>
-            <w:noProof/>
-          </w:rPr>
-          <w:t>1</w:t>
-        </w:r>
-      </w:fldSimple>
+      <w:r>
+        <w:fldChar w:fldCharType="begin"/>
+      </w:r>
+      <w:r>
+        <w:instrText xml:space="preserve"> SEQ Tabela \* ARABIC </w:instrText>
+      </w:r>
+      <w:r>
+        <w:fldChar w:fldCharType="separate"/>
+      </w:r>
+      <w:r>
+        <w:rPr>
+          <w:noProof/>
+        </w:rPr>
+        <w:t>1</w:t>
+      </w:r>
+      <w:r>
+        <w:rPr>
+          <w:noProof/>
+        </w:rPr>
+        <w:fldChar w:fldCharType="end"/>
+      </w:r>
       <w:r>
         <w:rPr>
           <w:lang w:val="pt-PT"/>
         </w:rPr>
         <w:t xml:space="preserve"> - Requisitos Funcionais</w:t>
       </w:r>
-      <w:bookmarkEnd w:id="68"/>
+      <w:bookmarkEnd w:id="84"/>
     </w:p>
     <w:p>
       <w:pPr>
@@ -23235,12 +25721,14 @@
           <w:lang w:val="pt-PT"/>
         </w:rPr>
       </w:pPr>
+      <w:bookmarkStart w:id="85" w:name="_Toc104490179"/>
       <w:r>
         <w:rPr>
           <w:lang w:val="pt-PT"/>
         </w:rPr>
         <w:t>REQUISITOS NÃO FUNCIONAIS</w:t>
       </w:r>
+      <w:bookmarkEnd w:id="85"/>
     </w:p>
     <w:p>
       <w:pPr>
@@ -23559,18 +26047,31 @@
       <w:pPr>
         <w:pStyle w:val="EstiloLegenda-ABNT"/>
       </w:pPr>
-      <w:bookmarkStart w:id="69" w:name="_Toc104416453"/>
+      <w:bookmarkStart w:id="86" w:name="_Toc104416453"/>
       <w:r>
         <w:t xml:space="preserve">Tabela </w:t>
       </w:r>
-      <w:fldSimple w:instr=" SEQ Tabela \* ARABIC ">
-        <w:r>
-          <w:rPr>
-            <w:noProof/>
-          </w:rPr>
-          <w:t>2</w:t>
-        </w:r>
-      </w:fldSimple>
+      <w:r>
+        <w:fldChar w:fldCharType="begin"/>
+      </w:r>
+      <w:r>
+        <w:instrText xml:space="preserve"> SEQ Tabela \* ARABIC </w:instrText>
+      </w:r>
+      <w:r>
+        <w:fldChar w:fldCharType="separate"/>
+      </w:r>
+      <w:r>
+        <w:rPr>
+          <w:noProof/>
+        </w:rPr>
+        <w:t>2</w:t>
+      </w:r>
+      <w:r>
+        <w:rPr>
+          <w:noProof/>
+        </w:rPr>
+        <w:fldChar w:fldCharType="end"/>
+      </w:r>
       <w:r>
         <w:rPr>
           <w:lang w:val="pt-PT"/>
@@ -23583,7 +26084,7 @@
         </w:rPr>
         <w:t>Requisitos Não Funcionais</w:t>
       </w:r>
-      <w:bookmarkEnd w:id="69"/>
+      <w:bookmarkEnd w:id="86"/>
     </w:p>
     <w:p>
       <w:pPr>
@@ -23603,12 +26104,14 @@
           <w:lang w:val="pt-PT"/>
         </w:rPr>
       </w:pPr>
+      <w:bookmarkStart w:id="87" w:name="_Toc104490180"/>
       <w:r>
         <w:rPr>
           <w:lang w:val="pt-PT"/>
         </w:rPr>
         <w:t>TECNOLOGIAS UTILIZADAS</w:t>
       </w:r>
+      <w:bookmarkEnd w:id="87"/>
     </w:p>
     <w:p>
       <w:pPr>
@@ -23742,8 +26245,8 @@
         </w:sectPr>
       </w:pPr>
     </w:p>
-    <w:bookmarkStart w:id="70" w:name="_Toc101403109" w:displacedByCustomXml="next"/>
-    <w:bookmarkStart w:id="71" w:name="_Toc101403196" w:displacedByCustomXml="next"/>
+    <w:bookmarkStart w:id="88" w:name="_Toc104490181" w:displacedByCustomXml="next"/>
+    <w:bookmarkStart w:id="89" w:name="_Toc101403109" w:displacedByCustomXml="next"/>
     <w:sdt>
       <w:sdtPr>
         <w:rPr>
@@ -23796,8 +26299,8 @@
             </w:rPr>
             <w:t>Bibliográficas</w:t>
           </w:r>
-          <w:bookmarkEnd w:id="71"/>
-          <w:bookmarkEnd w:id="70"/>
+          <w:bookmarkEnd w:id="89"/>
+          <w:bookmarkEnd w:id="88"/>
         </w:p>
         <w:sdt>
           <w:sdtPr>
@@ -25589,7 +28092,7 @@
     </w:pPr>
     <w:r>
       <w:pict w14:anchorId="06E11F0B">
-        <v:rect id="_x0000_i1038" style="width:425.2pt;height:1.5pt" o:hralign="center" o:hrstd="t" o:hrnoshade="t" o:hr="t" fillcolor="black [3213]" stroked="f"/>
+        <v:rect id="_x0000_i1026" style="width:425.2pt;height:1.5pt" o:hralign="center" o:hrstd="t" o:hrnoshade="t" o:hr="t" fillcolor="black [3213]" stroked="f"/>
       </w:pict>
     </w:r>
   </w:p>
@@ -28576,6 +31079,119 @@
     </w:lvl>
   </w:abstractNum>
   <w:abstractNum w:abstractNumId="24" w15:restartNumberingAfterBreak="0">
+    <w:nsid w:val="58B15601"/>
+    <w:multiLevelType w:val="hybridMultilevel"/>
+    <w:tmpl w:val="0C60301C"/>
+    <w:lvl w:ilvl="0" w:tplc="0816000B">
+      <w:start w:val="1"/>
+      <w:numFmt w:val="bullet"/>
+      <w:lvlText w:val=""/>
+      <w:lvlJc w:val="left"/>
+      <w:pPr>
+        <w:ind w:left="1854" w:hanging="360"/>
+      </w:pPr>
+      <w:rPr>
+        <w:rFonts w:ascii="Wingdings" w:hAnsi="Wingdings" w:hint="default"/>
+      </w:rPr>
+    </w:lvl>
+    <w:lvl w:ilvl="1" w:tplc="08160003">
+      <w:start w:val="1"/>
+      <w:numFmt w:val="bullet"/>
+      <w:lvlText w:val="o"/>
+      <w:lvlJc w:val="left"/>
+      <w:pPr>
+        <w:ind w:left="2574" w:hanging="360"/>
+      </w:pPr>
+      <w:rPr>
+        <w:rFonts w:ascii="Courier New" w:hAnsi="Courier New" w:cs="Courier New" w:hint="default"/>
+      </w:rPr>
+    </w:lvl>
+    <w:lvl w:ilvl="2" w:tplc="08160005">
+      <w:start w:val="1"/>
+      <w:numFmt w:val="bullet"/>
+      <w:lvlText w:val=""/>
+      <w:lvlJc w:val="left"/>
+      <w:pPr>
+        <w:ind w:left="3294" w:hanging="360"/>
+      </w:pPr>
+      <w:rPr>
+        <w:rFonts w:ascii="Wingdings" w:hAnsi="Wingdings" w:hint="default"/>
+      </w:rPr>
+    </w:lvl>
+    <w:lvl w:ilvl="3" w:tplc="08160001">
+      <w:start w:val="1"/>
+      <w:numFmt w:val="bullet"/>
+      <w:lvlText w:val=""/>
+      <w:lvlJc w:val="left"/>
+      <w:pPr>
+        <w:ind w:left="4014" w:hanging="360"/>
+      </w:pPr>
+      <w:rPr>
+        <w:rFonts w:ascii="Symbol" w:hAnsi="Symbol" w:hint="default"/>
+      </w:rPr>
+    </w:lvl>
+    <w:lvl w:ilvl="4" w:tplc="08160003">
+      <w:start w:val="1"/>
+      <w:numFmt w:val="bullet"/>
+      <w:lvlText w:val="o"/>
+      <w:lvlJc w:val="left"/>
+      <w:pPr>
+        <w:ind w:left="4734" w:hanging="360"/>
+      </w:pPr>
+      <w:rPr>
+        <w:rFonts w:ascii="Courier New" w:hAnsi="Courier New" w:cs="Courier New" w:hint="default"/>
+      </w:rPr>
+    </w:lvl>
+    <w:lvl w:ilvl="5" w:tplc="08160005">
+      <w:start w:val="1"/>
+      <w:numFmt w:val="bullet"/>
+      <w:lvlText w:val=""/>
+      <w:lvlJc w:val="left"/>
+      <w:pPr>
+        <w:ind w:left="5454" w:hanging="360"/>
+      </w:pPr>
+      <w:rPr>
+        <w:rFonts w:ascii="Wingdings" w:hAnsi="Wingdings" w:hint="default"/>
+      </w:rPr>
+    </w:lvl>
+    <w:lvl w:ilvl="6" w:tplc="08160001">
+      <w:start w:val="1"/>
+      <w:numFmt w:val="bullet"/>
+      <w:lvlText w:val=""/>
+      <w:lvlJc w:val="left"/>
+      <w:pPr>
+        <w:ind w:left="6174" w:hanging="360"/>
+      </w:pPr>
+      <w:rPr>
+        <w:rFonts w:ascii="Symbol" w:hAnsi="Symbol" w:hint="default"/>
+      </w:rPr>
+    </w:lvl>
+    <w:lvl w:ilvl="7" w:tplc="08160003">
+      <w:start w:val="1"/>
+      <w:numFmt w:val="bullet"/>
+      <w:lvlText w:val="o"/>
+      <w:lvlJc w:val="left"/>
+      <w:pPr>
+        <w:ind w:left="6894" w:hanging="360"/>
+      </w:pPr>
+      <w:rPr>
+        <w:rFonts w:ascii="Courier New" w:hAnsi="Courier New" w:cs="Courier New" w:hint="default"/>
+      </w:rPr>
+    </w:lvl>
+    <w:lvl w:ilvl="8" w:tplc="08160005">
+      <w:start w:val="1"/>
+      <w:numFmt w:val="bullet"/>
+      <w:lvlText w:val=""/>
+      <w:lvlJc w:val="left"/>
+      <w:pPr>
+        <w:ind w:left="7614" w:hanging="360"/>
+      </w:pPr>
+      <w:rPr>
+        <w:rFonts w:ascii="Wingdings" w:hAnsi="Wingdings" w:hint="default"/>
+      </w:rPr>
+    </w:lvl>
+  </w:abstractNum>
+  <w:abstractNum w:abstractNumId="25" w15:restartNumberingAfterBreak="0">
     <w:nsid w:val="5A3C6D27"/>
     <w:multiLevelType w:val="hybridMultilevel"/>
     <w:tmpl w:val="778C9E64"/>
@@ -28688,7 +31304,7 @@
       </w:rPr>
     </w:lvl>
   </w:abstractNum>
-  <w:abstractNum w:abstractNumId="25" w15:restartNumberingAfterBreak="0">
+  <w:abstractNum w:abstractNumId="26" w15:restartNumberingAfterBreak="0">
     <w:nsid w:val="5B3F5C23"/>
     <w:multiLevelType w:val="hybridMultilevel"/>
     <w:tmpl w:val="4BF212A6"/>
@@ -28779,7 +31395,7 @@
       </w:pPr>
     </w:lvl>
   </w:abstractNum>
-  <w:abstractNum w:abstractNumId="26" w15:restartNumberingAfterBreak="0">
+  <w:abstractNum w:abstractNumId="27" w15:restartNumberingAfterBreak="0">
     <w:nsid w:val="5DAE1736"/>
     <w:multiLevelType w:val="hybridMultilevel"/>
     <w:tmpl w:val="51267A3C"/>
@@ -28892,7 +31508,7 @@
       </w:rPr>
     </w:lvl>
   </w:abstractNum>
-  <w:abstractNum w:abstractNumId="27" w15:restartNumberingAfterBreak="0">
+  <w:abstractNum w:abstractNumId="28" w15:restartNumberingAfterBreak="0">
     <w:nsid w:val="5FB851D1"/>
     <w:multiLevelType w:val="hybridMultilevel"/>
     <w:tmpl w:val="18445B00"/>
@@ -28981,10 +31597,10 @@
       </w:pPr>
     </w:lvl>
   </w:abstractNum>
-  <w:abstractNum w:abstractNumId="28" w15:restartNumberingAfterBreak="0">
-    <w:nsid w:val="63A27B9E"/>
+  <w:abstractNum w:abstractNumId="29" w15:restartNumberingAfterBreak="0">
+    <w:nsid w:val="63934D28"/>
     <w:multiLevelType w:val="hybridMultilevel"/>
-    <w:tmpl w:val="727A209E"/>
+    <w:tmpl w:val="5CBAC206"/>
     <w:lvl w:ilvl="0" w:tplc="0C000001">
       <w:start w:val="1"/>
       <w:numFmt w:val="bullet"/>
@@ -29094,17 +31710,17 @@
       </w:rPr>
     </w:lvl>
   </w:abstractNum>
-  <w:abstractNum w:abstractNumId="29" w15:restartNumberingAfterBreak="0">
-    <w:nsid w:val="68FF50DC"/>
+  <w:abstractNum w:abstractNumId="30" w15:restartNumberingAfterBreak="0">
+    <w:nsid w:val="63A27B9E"/>
     <w:multiLevelType w:val="hybridMultilevel"/>
-    <w:tmpl w:val="93886AA6"/>
+    <w:tmpl w:val="727A209E"/>
     <w:lvl w:ilvl="0" w:tplc="0C000001">
       <w:start w:val="1"/>
       <w:numFmt w:val="bullet"/>
       <w:lvlText w:val=""/>
       <w:lvlJc w:val="left"/>
       <w:pPr>
-        <w:ind w:left="780" w:hanging="360"/>
+        <w:ind w:left="720" w:hanging="360"/>
       </w:pPr>
       <w:rPr>
         <w:rFonts w:ascii="Symbol" w:hAnsi="Symbol" w:hint="default"/>
@@ -29116,7 +31732,7 @@
       <w:lvlText w:val="o"/>
       <w:lvlJc w:val="left"/>
       <w:pPr>
-        <w:ind w:left="1500" w:hanging="360"/>
+        <w:ind w:left="1440" w:hanging="360"/>
       </w:pPr>
       <w:rPr>
         <w:rFonts w:ascii="Courier New" w:hAnsi="Courier New" w:cs="Courier New" w:hint="default"/>
@@ -29128,7 +31744,7 @@
       <w:lvlText w:val=""/>
       <w:lvlJc w:val="left"/>
       <w:pPr>
-        <w:ind w:left="2220" w:hanging="360"/>
+        <w:ind w:left="2160" w:hanging="360"/>
       </w:pPr>
       <w:rPr>
         <w:rFonts w:ascii="Wingdings" w:hAnsi="Wingdings" w:hint="default"/>
@@ -29140,7 +31756,7 @@
       <w:lvlText w:val=""/>
       <w:lvlJc w:val="left"/>
       <w:pPr>
-        <w:ind w:left="2940" w:hanging="360"/>
+        <w:ind w:left="2880" w:hanging="360"/>
       </w:pPr>
       <w:rPr>
         <w:rFonts w:ascii="Symbol" w:hAnsi="Symbol" w:hint="default"/>
@@ -29152,7 +31768,7 @@
       <w:lvlText w:val="o"/>
       <w:lvlJc w:val="left"/>
       <w:pPr>
-        <w:ind w:left="3660" w:hanging="360"/>
+        <w:ind w:left="3600" w:hanging="360"/>
       </w:pPr>
       <w:rPr>
         <w:rFonts w:ascii="Courier New" w:hAnsi="Courier New" w:cs="Courier New" w:hint="default"/>
@@ -29164,7 +31780,7 @@
       <w:lvlText w:val=""/>
       <w:lvlJc w:val="left"/>
       <w:pPr>
-        <w:ind w:left="4380" w:hanging="360"/>
+        <w:ind w:left="4320" w:hanging="360"/>
       </w:pPr>
       <w:rPr>
         <w:rFonts w:ascii="Wingdings" w:hAnsi="Wingdings" w:hint="default"/>
@@ -29176,7 +31792,7 @@
       <w:lvlText w:val=""/>
       <w:lvlJc w:val="left"/>
       <w:pPr>
-        <w:ind w:left="5100" w:hanging="360"/>
+        <w:ind w:left="5040" w:hanging="360"/>
       </w:pPr>
       <w:rPr>
         <w:rFonts w:ascii="Symbol" w:hAnsi="Symbol" w:hint="default"/>
@@ -29188,7 +31804,7 @@
       <w:lvlText w:val="o"/>
       <w:lvlJc w:val="left"/>
       <w:pPr>
-        <w:ind w:left="5820" w:hanging="360"/>
+        <w:ind w:left="5760" w:hanging="360"/>
       </w:pPr>
       <w:rPr>
         <w:rFonts w:ascii="Courier New" w:hAnsi="Courier New" w:cs="Courier New" w:hint="default"/>
@@ -29200,24 +31816,24 @@
       <w:lvlText w:val=""/>
       <w:lvlJc w:val="left"/>
       <w:pPr>
-        <w:ind w:left="6540" w:hanging="360"/>
+        <w:ind w:left="6480" w:hanging="360"/>
       </w:pPr>
       <w:rPr>
         <w:rFonts w:ascii="Wingdings" w:hAnsi="Wingdings" w:hint="default"/>
       </w:rPr>
     </w:lvl>
   </w:abstractNum>
-  <w:abstractNum w:abstractNumId="30" w15:restartNumberingAfterBreak="0">
-    <w:nsid w:val="6A8C5053"/>
+  <w:abstractNum w:abstractNumId="31" w15:restartNumberingAfterBreak="0">
+    <w:nsid w:val="68FF50DC"/>
     <w:multiLevelType w:val="hybridMultilevel"/>
-    <w:tmpl w:val="9E688444"/>
+    <w:tmpl w:val="93886AA6"/>
     <w:lvl w:ilvl="0" w:tplc="0C000001">
       <w:start w:val="1"/>
       <w:numFmt w:val="bullet"/>
       <w:lvlText w:val=""/>
       <w:lvlJc w:val="left"/>
       <w:pPr>
-        <w:ind w:left="1500" w:hanging="360"/>
+        <w:ind w:left="780" w:hanging="360"/>
       </w:pPr>
       <w:rPr>
         <w:rFonts w:ascii="Symbol" w:hAnsi="Symbol" w:hint="default"/>
@@ -29229,7 +31845,7 @@
       <w:lvlText w:val="o"/>
       <w:lvlJc w:val="left"/>
       <w:pPr>
-        <w:ind w:left="2220" w:hanging="360"/>
+        <w:ind w:left="1500" w:hanging="360"/>
       </w:pPr>
       <w:rPr>
         <w:rFonts w:ascii="Courier New" w:hAnsi="Courier New" w:cs="Courier New" w:hint="default"/>
@@ -29241,7 +31857,7 @@
       <w:lvlText w:val=""/>
       <w:lvlJc w:val="left"/>
       <w:pPr>
-        <w:ind w:left="2940" w:hanging="360"/>
+        <w:ind w:left="2220" w:hanging="360"/>
       </w:pPr>
       <w:rPr>
         <w:rFonts w:ascii="Wingdings" w:hAnsi="Wingdings" w:hint="default"/>
@@ -29253,7 +31869,7 @@
       <w:lvlText w:val=""/>
       <w:lvlJc w:val="left"/>
       <w:pPr>
-        <w:ind w:left="3660" w:hanging="360"/>
+        <w:ind w:left="2940" w:hanging="360"/>
       </w:pPr>
       <w:rPr>
         <w:rFonts w:ascii="Symbol" w:hAnsi="Symbol" w:hint="default"/>
@@ -29265,7 +31881,7 @@
       <w:lvlText w:val="o"/>
       <w:lvlJc w:val="left"/>
       <w:pPr>
-        <w:ind w:left="4380" w:hanging="360"/>
+        <w:ind w:left="3660" w:hanging="360"/>
       </w:pPr>
       <w:rPr>
         <w:rFonts w:ascii="Courier New" w:hAnsi="Courier New" w:cs="Courier New" w:hint="default"/>
@@ -29277,7 +31893,7 @@
       <w:lvlText w:val=""/>
       <w:lvlJc w:val="left"/>
       <w:pPr>
-        <w:ind w:left="5100" w:hanging="360"/>
+        <w:ind w:left="4380" w:hanging="360"/>
       </w:pPr>
       <w:rPr>
         <w:rFonts w:ascii="Wingdings" w:hAnsi="Wingdings" w:hint="default"/>
@@ -29289,7 +31905,7 @@
       <w:lvlText w:val=""/>
       <w:lvlJc w:val="left"/>
       <w:pPr>
-        <w:ind w:left="5820" w:hanging="360"/>
+        <w:ind w:left="5100" w:hanging="360"/>
       </w:pPr>
       <w:rPr>
         <w:rFonts w:ascii="Symbol" w:hAnsi="Symbol" w:hint="default"/>
@@ -29301,7 +31917,7 @@
       <w:lvlText w:val="o"/>
       <w:lvlJc w:val="left"/>
       <w:pPr>
-        <w:ind w:left="6540" w:hanging="360"/>
+        <w:ind w:left="5820" w:hanging="360"/>
       </w:pPr>
       <w:rPr>
         <w:rFonts w:ascii="Courier New" w:hAnsi="Courier New" w:cs="Courier New" w:hint="default"/>
@@ -29313,24 +31929,24 @@
       <w:lvlText w:val=""/>
       <w:lvlJc w:val="left"/>
       <w:pPr>
-        <w:ind w:left="7260" w:hanging="360"/>
+        <w:ind w:left="6540" w:hanging="360"/>
       </w:pPr>
       <w:rPr>
         <w:rFonts w:ascii="Wingdings" w:hAnsi="Wingdings" w:hint="default"/>
       </w:rPr>
     </w:lvl>
   </w:abstractNum>
-  <w:abstractNum w:abstractNumId="31" w15:restartNumberingAfterBreak="0">
-    <w:nsid w:val="71C56ADA"/>
+  <w:abstractNum w:abstractNumId="32" w15:restartNumberingAfterBreak="0">
+    <w:nsid w:val="6A8C5053"/>
     <w:multiLevelType w:val="hybridMultilevel"/>
-    <w:tmpl w:val="D4903838"/>
+    <w:tmpl w:val="9E688444"/>
     <w:lvl w:ilvl="0" w:tplc="0C000001">
       <w:start w:val="1"/>
       <w:numFmt w:val="bullet"/>
       <w:lvlText w:val=""/>
       <w:lvlJc w:val="left"/>
       <w:pPr>
-        <w:ind w:left="720" w:hanging="360"/>
+        <w:ind w:left="1500" w:hanging="360"/>
       </w:pPr>
       <w:rPr>
         <w:rFonts w:ascii="Symbol" w:hAnsi="Symbol" w:hint="default"/>
@@ -29342,7 +31958,7 @@
       <w:lvlText w:val="o"/>
       <w:lvlJc w:val="left"/>
       <w:pPr>
-        <w:ind w:left="1440" w:hanging="360"/>
+        <w:ind w:left="2220" w:hanging="360"/>
       </w:pPr>
       <w:rPr>
         <w:rFonts w:ascii="Courier New" w:hAnsi="Courier New" w:cs="Courier New" w:hint="default"/>
@@ -29354,7 +31970,7 @@
       <w:lvlText w:val=""/>
       <w:lvlJc w:val="left"/>
       <w:pPr>
-        <w:ind w:left="2160" w:hanging="360"/>
+        <w:ind w:left="2940" w:hanging="360"/>
       </w:pPr>
       <w:rPr>
         <w:rFonts w:ascii="Wingdings" w:hAnsi="Wingdings" w:hint="default"/>
@@ -29366,7 +31982,7 @@
       <w:lvlText w:val=""/>
       <w:lvlJc w:val="left"/>
       <w:pPr>
-        <w:ind w:left="2880" w:hanging="360"/>
+        <w:ind w:left="3660" w:hanging="360"/>
       </w:pPr>
       <w:rPr>
         <w:rFonts w:ascii="Symbol" w:hAnsi="Symbol" w:hint="default"/>
@@ -29378,7 +31994,7 @@
       <w:lvlText w:val="o"/>
       <w:lvlJc w:val="left"/>
       <w:pPr>
-        <w:ind w:left="3600" w:hanging="360"/>
+        <w:ind w:left="4380" w:hanging="360"/>
       </w:pPr>
       <w:rPr>
         <w:rFonts w:ascii="Courier New" w:hAnsi="Courier New" w:cs="Courier New" w:hint="default"/>
@@ -29390,7 +32006,7 @@
       <w:lvlText w:val=""/>
       <w:lvlJc w:val="left"/>
       <w:pPr>
-        <w:ind w:left="4320" w:hanging="360"/>
+        <w:ind w:left="5100" w:hanging="360"/>
       </w:pPr>
       <w:rPr>
         <w:rFonts w:ascii="Wingdings" w:hAnsi="Wingdings" w:hint="default"/>
@@ -29402,7 +32018,7 @@
       <w:lvlText w:val=""/>
       <w:lvlJc w:val="left"/>
       <w:pPr>
-        <w:ind w:left="5040" w:hanging="360"/>
+        <w:ind w:left="5820" w:hanging="360"/>
       </w:pPr>
       <w:rPr>
         <w:rFonts w:ascii="Symbol" w:hAnsi="Symbol" w:hint="default"/>
@@ -29414,7 +32030,7 @@
       <w:lvlText w:val="o"/>
       <w:lvlJc w:val="left"/>
       <w:pPr>
-        <w:ind w:left="5760" w:hanging="360"/>
+        <w:ind w:left="6540" w:hanging="360"/>
       </w:pPr>
       <w:rPr>
         <w:rFonts w:ascii="Courier New" w:hAnsi="Courier New" w:cs="Courier New" w:hint="default"/>
@@ -29426,17 +32042,17 @@
       <w:lvlText w:val=""/>
       <w:lvlJc w:val="left"/>
       <w:pPr>
-        <w:ind w:left="6480" w:hanging="360"/>
+        <w:ind w:left="7260" w:hanging="360"/>
       </w:pPr>
       <w:rPr>
         <w:rFonts w:ascii="Wingdings" w:hAnsi="Wingdings" w:hint="default"/>
       </w:rPr>
     </w:lvl>
   </w:abstractNum>
-  <w:abstractNum w:abstractNumId="32" w15:restartNumberingAfterBreak="0">
-    <w:nsid w:val="77D3255A"/>
+  <w:abstractNum w:abstractNumId="33" w15:restartNumberingAfterBreak="0">
+    <w:nsid w:val="71C56ADA"/>
     <w:multiLevelType w:val="hybridMultilevel"/>
-    <w:tmpl w:val="5ADAD00A"/>
+    <w:tmpl w:val="D4903838"/>
     <w:lvl w:ilvl="0" w:tplc="0C000001">
       <w:start w:val="1"/>
       <w:numFmt w:val="bullet"/>
@@ -29546,11 +32162,124 @@
       </w:rPr>
     </w:lvl>
   </w:abstractNum>
+  <w:abstractNum w:abstractNumId="34" w15:restartNumberingAfterBreak="0">
+    <w:nsid w:val="77D3255A"/>
+    <w:multiLevelType w:val="hybridMultilevel"/>
+    <w:tmpl w:val="5ADAD00A"/>
+    <w:lvl w:ilvl="0" w:tplc="0C000001">
+      <w:start w:val="1"/>
+      <w:numFmt w:val="bullet"/>
+      <w:lvlText w:val=""/>
+      <w:lvlJc w:val="left"/>
+      <w:pPr>
+        <w:ind w:left="720" w:hanging="360"/>
+      </w:pPr>
+      <w:rPr>
+        <w:rFonts w:ascii="Symbol" w:hAnsi="Symbol" w:hint="default"/>
+      </w:rPr>
+    </w:lvl>
+    <w:lvl w:ilvl="1" w:tplc="0C000003" w:tentative="1">
+      <w:start w:val="1"/>
+      <w:numFmt w:val="bullet"/>
+      <w:lvlText w:val="o"/>
+      <w:lvlJc w:val="left"/>
+      <w:pPr>
+        <w:ind w:left="1440" w:hanging="360"/>
+      </w:pPr>
+      <w:rPr>
+        <w:rFonts w:ascii="Courier New" w:hAnsi="Courier New" w:cs="Courier New" w:hint="default"/>
+      </w:rPr>
+    </w:lvl>
+    <w:lvl w:ilvl="2" w:tplc="0C000005" w:tentative="1">
+      <w:start w:val="1"/>
+      <w:numFmt w:val="bullet"/>
+      <w:lvlText w:val=""/>
+      <w:lvlJc w:val="left"/>
+      <w:pPr>
+        <w:ind w:left="2160" w:hanging="360"/>
+      </w:pPr>
+      <w:rPr>
+        <w:rFonts w:ascii="Wingdings" w:hAnsi="Wingdings" w:hint="default"/>
+      </w:rPr>
+    </w:lvl>
+    <w:lvl w:ilvl="3" w:tplc="0C000001" w:tentative="1">
+      <w:start w:val="1"/>
+      <w:numFmt w:val="bullet"/>
+      <w:lvlText w:val=""/>
+      <w:lvlJc w:val="left"/>
+      <w:pPr>
+        <w:ind w:left="2880" w:hanging="360"/>
+      </w:pPr>
+      <w:rPr>
+        <w:rFonts w:ascii="Symbol" w:hAnsi="Symbol" w:hint="default"/>
+      </w:rPr>
+    </w:lvl>
+    <w:lvl w:ilvl="4" w:tplc="0C000003" w:tentative="1">
+      <w:start w:val="1"/>
+      <w:numFmt w:val="bullet"/>
+      <w:lvlText w:val="o"/>
+      <w:lvlJc w:val="left"/>
+      <w:pPr>
+        <w:ind w:left="3600" w:hanging="360"/>
+      </w:pPr>
+      <w:rPr>
+        <w:rFonts w:ascii="Courier New" w:hAnsi="Courier New" w:cs="Courier New" w:hint="default"/>
+      </w:rPr>
+    </w:lvl>
+    <w:lvl w:ilvl="5" w:tplc="0C000005" w:tentative="1">
+      <w:start w:val="1"/>
+      <w:numFmt w:val="bullet"/>
+      <w:lvlText w:val=""/>
+      <w:lvlJc w:val="left"/>
+      <w:pPr>
+        <w:ind w:left="4320" w:hanging="360"/>
+      </w:pPr>
+      <w:rPr>
+        <w:rFonts w:ascii="Wingdings" w:hAnsi="Wingdings" w:hint="default"/>
+      </w:rPr>
+    </w:lvl>
+    <w:lvl w:ilvl="6" w:tplc="0C000001" w:tentative="1">
+      <w:start w:val="1"/>
+      <w:numFmt w:val="bullet"/>
+      <w:lvlText w:val=""/>
+      <w:lvlJc w:val="left"/>
+      <w:pPr>
+        <w:ind w:left="5040" w:hanging="360"/>
+      </w:pPr>
+      <w:rPr>
+        <w:rFonts w:ascii="Symbol" w:hAnsi="Symbol" w:hint="default"/>
+      </w:rPr>
+    </w:lvl>
+    <w:lvl w:ilvl="7" w:tplc="0C000003" w:tentative="1">
+      <w:start w:val="1"/>
+      <w:numFmt w:val="bullet"/>
+      <w:lvlText w:val="o"/>
+      <w:lvlJc w:val="left"/>
+      <w:pPr>
+        <w:ind w:left="5760" w:hanging="360"/>
+      </w:pPr>
+      <w:rPr>
+        <w:rFonts w:ascii="Courier New" w:hAnsi="Courier New" w:cs="Courier New" w:hint="default"/>
+      </w:rPr>
+    </w:lvl>
+    <w:lvl w:ilvl="8" w:tplc="0C000005" w:tentative="1">
+      <w:start w:val="1"/>
+      <w:numFmt w:val="bullet"/>
+      <w:lvlText w:val=""/>
+      <w:lvlJc w:val="left"/>
+      <w:pPr>
+        <w:ind w:left="6480" w:hanging="360"/>
+      </w:pPr>
+      <w:rPr>
+        <w:rFonts w:ascii="Wingdings" w:hAnsi="Wingdings" w:hint="default"/>
+      </w:rPr>
+    </w:lvl>
+  </w:abstractNum>
   <w:num w:numId="1" w16cid:durableId="504125575">
     <w:abstractNumId w:val="5"/>
   </w:num>
   <w:num w:numId="2" w16cid:durableId="2011791343">
-    <w:abstractNumId w:val="26"/>
+    <w:abstractNumId w:val="27"/>
   </w:num>
   <w:num w:numId="3" w16cid:durableId="1144657449">
     <w:abstractNumId w:val="6"/>
@@ -29559,7 +32288,7 @@
     <w:abstractNumId w:val="15"/>
   </w:num>
   <w:num w:numId="5" w16cid:durableId="432749141">
-    <w:abstractNumId w:val="31"/>
+    <w:abstractNumId w:val="33"/>
   </w:num>
   <w:num w:numId="6" w16cid:durableId="1100218943">
     <w:abstractNumId w:val="4"/>
@@ -29577,7 +32306,7 @@
     <w:abstractNumId w:val="13"/>
   </w:num>
   <w:num w:numId="11" w16cid:durableId="806045262">
-    <w:abstractNumId w:val="27"/>
+    <w:abstractNumId w:val="28"/>
   </w:num>
   <w:num w:numId="12" w16cid:durableId="1640308168">
     <w:abstractNumId w:val="19"/>
@@ -29589,10 +32318,10 @@
     <w:abstractNumId w:val="8"/>
   </w:num>
   <w:num w:numId="15" w16cid:durableId="254443347">
-    <w:abstractNumId w:val="25"/>
+    <w:abstractNumId w:val="26"/>
   </w:num>
   <w:num w:numId="16" w16cid:durableId="452790134">
-    <w:abstractNumId w:val="24"/>
+    <w:abstractNumId w:val="25"/>
   </w:num>
   <w:num w:numId="17" w16cid:durableId="1040285062">
     <w:abstractNumId w:val="7"/>
@@ -29613,7 +32342,7 @@
     <w:abstractNumId w:val="2"/>
   </w:num>
   <w:num w:numId="23" w16cid:durableId="594946973">
-    <w:abstractNumId w:val="29"/>
+    <w:abstractNumId w:val="31"/>
   </w:num>
   <w:num w:numId="24" w16cid:durableId="1366100361">
     <w:abstractNumId w:val="1"/>
@@ -29631,19 +32360,34 @@
     <w:abstractNumId w:val="9"/>
   </w:num>
   <w:num w:numId="29" w16cid:durableId="1517960512">
-    <w:abstractNumId w:val="32"/>
+    <w:abstractNumId w:val="34"/>
   </w:num>
   <w:num w:numId="30" w16cid:durableId="1629899990">
     <w:abstractNumId w:val="0"/>
   </w:num>
   <w:num w:numId="31" w16cid:durableId="1897547496">
-    <w:abstractNumId w:val="30"/>
+    <w:abstractNumId w:val="32"/>
   </w:num>
   <w:num w:numId="32" w16cid:durableId="1723670769">
-    <w:abstractNumId w:val="28"/>
+    <w:abstractNumId w:val="30"/>
   </w:num>
   <w:num w:numId="33" w16cid:durableId="1771194314">
     <w:abstractNumId w:val="18"/>
+  </w:num>
+  <w:num w:numId="34" w16cid:durableId="1596866069">
+    <w:abstractNumId w:val="29"/>
+  </w:num>
+  <w:num w:numId="35" w16cid:durableId="1898740593">
+    <w:abstractNumId w:val="24"/>
+    <w:lvlOverride w:ilvl="0"/>
+    <w:lvlOverride w:ilvl="1"/>
+    <w:lvlOverride w:ilvl="2"/>
+    <w:lvlOverride w:ilvl="3"/>
+    <w:lvlOverride w:ilvl="4"/>
+    <w:lvlOverride w:ilvl="5"/>
+    <w:lvlOverride w:ilvl="6"/>
+    <w:lvlOverride w:ilvl="7"/>
+    <w:lvlOverride w:ilvl="8"/>
   </w:num>
 </w:numbering>
 </file>
@@ -30184,6 +32928,7 @@
   <w:style w:type="character" w:default="1" w:styleId="Tipodeletrapredefinidodopargrafo">
     <w:name w:val="Default Paragraph Font"/>
     <w:uiPriority w:val="1"/>
+    <w:semiHidden/>
     <w:unhideWhenUsed/>
   </w:style>
   <w:style w:type="table" w:default="1" w:styleId="Tabelanormal">
@@ -31402,7 +34147,7 @@
     <b:URL>https://www.ecommercebrasil.com.br/artigos/marketplace-vantagens-e-desvantagens/</b:URL>
     <b:Month>junho</b:Month>
     <b:Day>15</b:Day>
-    <b:RefOrder>5</b:RefOrder>
+    <b:RefOrder>6</b:RefOrder>
   </b:Source>
   <b:Source>
     <b:Tag>Col18</b:Tag>
@@ -31427,7 +34172,7 @@
     <b:URL>https://www.ecommercebrasil.com.br/noticias/electronic-mall-primeiro-marketplace/</b:URL>
     <b:Month>janeiro</b:Month>
     <b:Day>17</b:Day>
-    <b:RefOrder>6</b:RefOrder>
+    <b:RefOrder>7</b:RefOrder>
   </b:Source>
   <b:Source>
     <b:Tag>Kuv22</b:Tag>
@@ -31452,7 +34197,7 @@
     <b:URL>https://www.ideianoar.com.br/tipos-de-marketplace/</b:URL>
     <b:Month>março</b:Month>
     <b:Day>4</b:Day>
-    <b:RefOrder>53</b:RefOrder>
+    <b:RefOrder>54</b:RefOrder>
   </b:Source>
   <b:Source>
     <b:Tag>Kuv21</b:Tag>
@@ -31477,7 +34222,7 @@
     <b:URL>https://www.ideianoar.com.br/marketplace-de-servicos-o-que-e-e-como-funciona/</b:URL>
     <b:Month>dezembro</b:Month>
     <b:Day>14</b:Day>
-    <b:RefOrder>7</b:RefOrder>
+    <b:RefOrder>8</b:RefOrder>
   </b:Source>
   <b:Source>
     <b:Tag>Rib20</b:Tag>
@@ -31502,7 +34247,7 @@
     <b:URL>https://www.iugu.com/blog/marketplace-de-servicos</b:URL>
     <b:Month>fevereiro</b:Month>
     <b:Day>3</b:Day>
-    <b:RefOrder>8</b:RefOrder>
+    <b:RefOrder>9</b:RefOrder>
   </b:Source>
   <b:Source>
     <b:Tag>DAN21</b:Tag>
@@ -31527,7 +34272,7 @@
     </b:Author>
     <b:Month>agosto</b:Month>
     <b:Day>10</b:Day>
-    <b:RefOrder>9</b:RefOrder>
+    <b:RefOrder>10</b:RefOrder>
   </b:Source>
   <b:Source>
     <b:Tag>Men22</b:Tag>
@@ -31552,7 +34297,7 @@
     <b:URL>https://www.fm2s.com.br/metodologia/</b:URL>
     <b:Month>março</b:Month>
     <b:Day>10</b:Day>
-    <b:RefOrder>10</b:RefOrder>
+    <b:RefOrder>11</b:RefOrder>
   </b:Source>
   <b:Source>
     <b:Tag>Des70</b:Tag>
@@ -31581,7 +34326,7 @@
     </b:Author>
     <b:City>São Paulo</b:City>
     <b:Edition>Ed de ouro</b:Edition>
-    <b:RefOrder>11</b:RefOrder>
+    <b:RefOrder>12</b:RefOrder>
   </b:Source>
   <b:Source>
     <b:Tag>Pro07</b:Tag>
@@ -31602,7 +34347,7 @@
     <b:Year>2007</b:Year>
     <b:City>Paracambi</b:City>
     <b:Publisher>FAETEC/IST</b:Publisher>
-    <b:RefOrder>12</b:RefOrder>
+    <b:RefOrder>13</b:RefOrder>
   </b:Source>
   <b:Source>
     <b:Tag>Coe20</b:Tag>
@@ -31627,7 +34372,7 @@
     <b:URL>https://blog.mettzer.com/metodologia-cientifica/</b:URL>
     <b:Month>outubro</b:Month>
     <b:Day>30</b:Day>
-    <b:RefOrder>13</b:RefOrder>
+    <b:RefOrder>14</b:RefOrder>
   </b:Source>
   <b:Source>
     <b:Tag>Sev14</b:Tag>
@@ -31648,7 +34393,7 @@
     <b:Year>2014</b:Year>
     <b:City>São Paulo</b:City>
     <b:Publisher>CORTEZ EDITORA</b:Publisher>
-    <b:RefOrder>14</b:RefOrder>
+    <b:RefOrder>15</b:RefOrder>
   </b:Source>
   <b:Source>
     <b:Tag>Ces20</b:Tag>
@@ -31670,7 +34415,7 @@
     <b:Day>15</b:Day>
     <b:InternetSiteTitle>METODOLOGIA CIENTÍFICA: PRINCIPAIS TIPOS DE PESQUISAS E SUAS CARATERÍSTICAS</b:InternetSiteTitle>
     <b:PeriodicalTitle>METODOLOGIA CIENTÍFICA: PRINCIPAIS TIPOS DE PESQUISAS E SUAS CARATERÍSTICAS</b:PeriodicalTitle>
-    <b:RefOrder>15</b:RefOrder>
+    <b:RefOrder>16</b:RefOrder>
   </b:Source>
   <b:Source>
     <b:Tag>Oll12</b:Tag>
@@ -31703,7 +34448,7 @@
     <b:Institution>Universidade de Brasília</b:Institution>
     <b:Issue>1</b:Issue>
     <b:PeriodicalTitle>Concepções de validade em pesquisas qualitativas</b:PeriodicalTitle>
-    <b:RefOrder>16</b:RefOrder>
+    <b:RefOrder>17</b:RefOrder>
   </b:Source>
   <b:Source>
     <b:Tag>Jac09</b:Tag>
@@ -31734,7 +34479,7 @@
     <b:PeriodicalTitle>Pesquisa documental: pistas teóricas e metodológicas</b:PeriodicalTitle>
     <b:Year>2009</b:Year>
     <b:StandardNumber>ISSN</b:StandardNumber>
-    <b:RefOrder>17</b:RefOrder>
+    <b:RefOrder>18</b:RefOrder>
   </b:Source>
   <b:Source>
     <b:Tag>MarcadorPosição1</b:Tag>
@@ -31755,7 +34500,7 @@
       </b:Author>
     </b:Author>
     <b:Publisher>Universidade de Cruz Alta </b:Publisher>
-    <b:RefOrder>18</b:RefOrder>
+    <b:RefOrder>19</b:RefOrder>
   </b:Source>
   <b:Source>
     <b:Tag>Júl11</b:Tag>
@@ -31775,7 +34520,7 @@
         </b:NameList>
       </b:Author>
     </b:Author>
-    <b:RefOrder>19</b:RefOrder>
+    <b:RefOrder>20</b:RefOrder>
   </b:Source>
   <b:Source>
     <b:Tag>Dan12</b:Tag>
@@ -31797,7 +34542,7 @@
     <b:City>Palhoça</b:City>
     <b:Publisher>Unisul Virtual</b:Publisher>
     <b:Edition>2ª </b:Edition>
-    <b:RefOrder>20</b:RefOrder>
+    <b:RefOrder>21</b:RefOrder>
   </b:Source>
   <b:Source>
     <b:Tag>MEL14</b:Tag>
@@ -31821,7 +34566,7 @@
     <b:Pages>324-349</b:Pages>
     <b:StandardNumber>ISSN</b:StandardNumber>
     <b:Issue>02</b:Issue>
-    <b:RefOrder>21</b:RefOrder>
+    <b:RefOrder>22</b:RefOrder>
   </b:Source>
   <b:Source>
     <b:Tag>Evê</b:Tag>
@@ -31844,7 +34589,7 @@
     <b:Pages> 440-452</b:Pages>
     <b:Volume>13</b:Volume>
     <b:Issue>47</b:Issue>
-    <b:RefOrder>22</b:RefOrder>
+    <b:RefOrder>23</b:RefOrder>
   </b:Source>
   <b:Source>
     <b:Tag>Sit10</b:Tag>
@@ -31866,7 +34611,7 @@
     <b:Year>2010</b:Year>
     <b:Volume>12</b:Volume>
     <b:Issue>6</b:Issue>
-    <b:RefOrder>23</b:RefOrder>
+    <b:RefOrder>24</b:RefOrder>
   </b:Source>
   <b:Source>
     <b:Tag>Kre</b:Tag>
@@ -31886,7 +34631,7 @@
     <b:Title>AS ETAPAS DA PESQUISA</b:Title>
     <b:PeriodicalTitle>AS ETAPAS DA PESQUISA</b:PeriodicalTitle>
     <b:Institution>Instituto federal santa catarina</b:Institution>
-    <b:RefOrder>24</b:RefOrder>
+    <b:RefOrder>25</b:RefOrder>
   </b:Source>
   <b:Source>
     <b:Tag>DrG</b:Tag>
@@ -31904,7 +34649,7 @@
       </b:Author>
     </b:Author>
     <b:Title>As etapas da pesquisa</b:Title>
-    <b:RefOrder>25</b:RefOrder>
+    <b:RefOrder>26</b:RefOrder>
   </b:Source>
   <b:Source>
     <b:Tag>Mel19</b:Tag>
@@ -31927,7 +34672,7 @@
     <b:MonthAccessed>abril</b:MonthAccessed>
     <b:DayAccessed>18</b:DayAccessed>
     <b:URL>https://www.google.com/amp/s/doity.com.br/blog/etapas-da-pesquisa-cientifica/%3famp</b:URL>
-    <b:RefOrder>26</b:RefOrder>
+    <b:RefOrder>27</b:RefOrder>
   </b:Source>
   <b:Source>
     <b:Tag>Gil</b:Tag>
@@ -31945,7 +34690,7 @@
       </b:Author>
     </b:Author>
     <b:PeriodicalTitle>Etapas de um Projeto de Pesquisa</b:PeriodicalTitle>
-    <b:RefOrder>27</b:RefOrder>
+    <b:RefOrder>28</b:RefOrder>
   </b:Source>
   <b:Source>
     <b:Tag>Mat20</b:Tag>
@@ -31968,7 +34713,7 @@
     <b:MonthAccessed>abril</b:MonthAccessed>
     <b:DayAccessed>18</b:DayAccessed>
     <b:URL>https://www.google.com/amp/mindminers.com/blog/etapas-processo-pesquisa-marketing/amp/</b:URL>
-    <b:RefOrder>28</b:RefOrder>
+    <b:RefOrder>29</b:RefOrder>
   </b:Source>
   <b:Source>
     <b:Tag>Luí20</b:Tag>
@@ -31994,7 +34739,7 @@
     </b:Author>
     <b:Month>janeiro</b:Month>
     <b:Day>29</b:Day>
-    <b:RefOrder>29</b:RefOrder>
+    <b:RefOrder>30</b:RefOrder>
   </b:Source>
   <b:Source>
     <b:Tag>Vân</b:Tag>
@@ -32017,7 +34762,7 @@
     <b:MonthAccessed>abril</b:MonthAccessed>
     <b:DayAccessed>13</b:DayAccessed>
     <b:URL>https://monografias.brasilescola.uol.com.br/regras-abnt/redacao-texto-cientifico.htm</b:URL>
-    <b:RefOrder>30</b:RefOrder>
+    <b:RefOrder>31</b:RefOrder>
   </b:Source>
   <b:Source>
     <b:Tag>Est21</b:Tag>
@@ -32041,7 +34786,7 @@
     </b:Author>
     <b:Month>março</b:Month>
     <b:Day>22</b:Day>
-    <b:RefOrder>31</b:RefOrder>
+    <b:RefOrder>32</b:RefOrder>
   </b:Source>
   <b:Source>
     <b:Tag>Fre10</b:Tag>
@@ -32075,7 +34820,7 @@
       </b:Author>
     </b:Author>
     <b:Publisher>INTERTECH</b:Publisher>
-    <b:RefOrder>32</b:RefOrder>
+    <b:RefOrder>33</b:RefOrder>
   </b:Source>
   <b:Source>
     <b:Tag>Waz13</b:Tag>
@@ -32096,7 +34841,7 @@
     <b:City>Rio de janeiro</b:City>
     <b:Year>2013</b:Year>
     <b:Publisher>Elsevier</b:Publisher>
-    <b:RefOrder>33</b:RefOrder>
+    <b:RefOrder>34</b:RefOrder>
   </b:Source>
   <b:Source>
     <b:Tag>Cro19</b:Tag>
@@ -32116,7 +34861,7 @@
     <b:URL>https://blog.cronapp.io/metodologias-ageis-de-desenvolvimento-de-software/</b:URL>
     <b:Month>fevereiro</b:Month>
     <b:Day>24</b:Day>
-    <b:RefOrder>35</b:RefOrder>
+    <b:RefOrder>36</b:RefOrder>
   </b:Source>
   <b:Source>
     <b:Tag>Sar19</b:Tag>
@@ -32141,7 +34886,7 @@
     <b:URL>https://ezdevs.com.br/como-escolher-as-metodologias-de-desenvolvimento-de-software/</b:URL>
     <b:Month>março</b:Month>
     <b:Day>27</b:Day>
-    <b:RefOrder>36</b:RefOrder>
+    <b:RefOrder>37</b:RefOrder>
   </b:Source>
   <b:Source>
     <b:Tag>And18</b:Tag>
@@ -32166,7 +34911,7 @@
     </b:Author>
     <b:Month>novembro</b:Month>
     <b:Day>27</b:Day>
-    <b:RefOrder>34</b:RefOrder>
+    <b:RefOrder>35</b:RefOrder>
   </b:Source>
   <b:Source>
     <b:Tag>DAV04</b:Tag>
@@ -32194,7 +34939,7 @@
     </b:Author>
     <b:City>New York</b:City>
     <b:Publisher>Elsevier Science</b:Publisher>
-    <b:RefOrder>38</b:RefOrder>
+    <b:RefOrder>39</b:RefOrder>
   </b:Source>
   <b:Source>
     <b:Tag>Tam21</b:Tag>
@@ -32219,7 +34964,7 @@
     <b:URL>https://sambatech.com/blog/insights/metodos-ageis/</b:URL>
     <b:Month>agosto</b:Month>
     <b:Day>20</b:Day>
-    <b:RefOrder>37</b:RefOrder>
+    <b:RefOrder>38</b:RefOrder>
   </b:Source>
   <b:Source>
     <b:Tag>Run19</b:Tag>
@@ -32239,7 +34984,7 @@
     <b:URL>https://blog.runrun.it/metodologia-lean/</b:URL>
     <b:Month>outubro</b:Month>
     <b:Day>17</b:Day>
-    <b:RefOrder>39</b:RefOrder>
+    <b:RefOrder>40</b:RefOrder>
   </b:Source>
   <b:Source>
     <b:Tag>Raf15</b:Tag>
@@ -32269,7 +35014,7 @@
     </b:Author>
     <b:City>Rio de janeiro</b:City>
     <b:Edition>1ª</b:Edition>
-    <b:RefOrder>40</b:RefOrder>
+    <b:RefOrder>41</b:RefOrder>
   </b:Source>
   <b:Source>
     <b:Tag>Hou20</b:Tag>
@@ -32289,7 +35034,7 @@
     <b:URL>https://www.digitalhouse.com/br/blog/como-usar-metodologia-kanban/</b:URL>
     <b:Month>abril</b:Month>
     <b:Day>2</b:Day>
-    <b:RefOrder>41</b:RefOrder>
+    <b:RefOrder>42</b:RefOrder>
   </b:Source>
   <b:Source>
     <b:Tag>Mer20</b:Tag>
@@ -32306,7 +35051,7 @@
     <b:YearAccessed>2022</b:YearAccessed>
     <b:MonthAccessed>abril</b:MonthAccessed>
     <b:DayAccessed>17</b:DayAccessed>
-    <b:RefOrder>42</b:RefOrder>
+    <b:RefOrder>43</b:RefOrder>
   </b:Source>
   <b:Source>
     <b:Tag>Tak86</b:Tag>
@@ -32330,7 +35075,7 @@
     </b:Author>
     <b:Publisher>the magazine</b:Publisher>
     <b:PeriodicalTitle>The New New Product Development Game</b:PeriodicalTitle>
-    <b:RefOrder>43</b:RefOrder>
+    <b:RefOrder>44</b:RefOrder>
   </b:Source>
   <b:Source>
     <b:Tag>Ken02</b:Tag>
@@ -32353,7 +35098,7 @@
       </b:Author>
     </b:Author>
     <b:Publisher>Prentice Hall</b:Publisher>
-    <b:RefOrder>44</b:RefOrder>
+    <b:RefOrder>45</b:RefOrder>
   </b:Source>
   <b:Source>
     <b:Tag>Vin20</b:Tag>
@@ -32378,7 +35123,7 @@
     </b:Author>
     <b:Month>setembro</b:Month>
     <b:Day>24</b:Day>
-    <b:RefOrder>45</b:RefOrder>
+    <b:RefOrder>46</b:RefOrder>
   </b:Source>
   <b:Source>
     <b:Tag>Raf13</b:Tag>
@@ -32398,7 +35143,7 @@
     <b:Year>2013</b:Year>
     <b:City>São Paulo</b:City>
     <b:Publisher>casa do codigo</b:Publisher>
-    <b:RefOrder>46</b:RefOrder>
+    <b:RefOrder>47</b:RefOrder>
   </b:Source>
   <b:Source>
     <b:Tag>Jor15</b:Tag>
@@ -32418,7 +35163,7 @@
     <b:Year>2015</b:Year>
     <b:City>são paulo</b:City>
     <b:Publisher>casa do código</b:Publisher>
-    <b:RefOrder>48</b:RefOrder>
+    <b:RefOrder>49</b:RefOrder>
   </b:Source>
   <b:Source>
     <b:Tag>FER11</b:Tag>
@@ -32454,7 +35199,7 @@
     </b:Author>
     <b:Title>Aplicabilidade da Engenharia de Requisitos de Software como atividade da metodologiaágil Scrum.</b:Title>
     <b:Year>2011</b:Year>
-    <b:RefOrder>49</b:RefOrder>
+    <b:RefOrder>50</b:RefOrder>
   </b:Source>
   <b:Source>
     <b:Tag>Mik11</b:Tag>
@@ -32474,7 +35219,7 @@
     <b:Year>2011</b:Year>
     <b:City>Porto Alegre</b:City>
     <b:Edition>Bookman</b:Edition>
-    <b:RefOrder>50</b:RefOrder>
+    <b:RefOrder>51</b:RefOrder>
   </b:Source>
   <b:Source>
     <b:Tag>CAR21</b:Tag>
@@ -32500,7 +35245,7 @@
     <b:Year>2021</b:Year>
     <b:City>São carlos</b:City>
     <b:Volume>19</b:Volume>
-    <b:RefOrder>51</b:RefOrder>
+    <b:RefOrder>52</b:RefOrder>
   </b:Source>
   <b:Source>
     <b:Tag>Rap21</b:Tag>
@@ -32525,7 +35270,7 @@
         </b:NameList>
       </b:Author>
     </b:Author>
-    <b:RefOrder>52</b:RefOrder>
+    <b:RefOrder>53</b:RefOrder>
   </b:Source>
   <b:Source>
     <b:Tag>Oli19</b:Tag>
@@ -32550,13 +35295,33 @@
     <b:URL>https://evolvemvp.com/o-que-e-scrum-conceito-definicoes-e-etapas/</b:URL>
     <b:Month>setembro</b:Month>
     <b:Day>16</b:Day>
-    <b:RefOrder>47</b:RefOrder>
+    <b:RefOrder>48</b:RefOrder>
+  </b:Source>
+  <b:Source>
+    <b:Tag>The21</b:Tag>
+    <b:SourceType>InternetSite</b:SourceType>
+    <b:Guid>{8817FD5D-94AA-4823-9B0C-6BCE06E9DA63}</b:Guid>
+    <b:Title>Benefícios do Agendamento Online</b:Title>
+    <b:InternetSiteTitle>The Cloud</b:InternetSiteTitle>
+    <b:Year>2021</b:Year>
+    <b:YearAccessed>2022</b:YearAccessed>
+    <b:MonthAccessed>04</b:MonthAccessed>
+    <b:DayAccessed>24</b:DayAccessed>
+    <b:URL>https://thecloudsr.com/2021/02/15/beneficios-do-agendamento-online/</b:URL>
+    <b:Author>
+      <b:Author>
+        <b:Corporate>The Cloud</b:Corporate>
+      </b:Author>
+    </b:Author>
+    <b:Month>fevereiro</b:Month>
+    <b:Day>15</b:Day>
+    <b:RefOrder>5</b:RefOrder>
   </b:Source>
 </b:Sources>
 </file>
 
 <file path=customXml/itemProps1.xml><?xml version="1.0" encoding="utf-8"?>
-<ds:datastoreItem xmlns:ds="http://schemas.openxmlformats.org/officeDocument/2006/customXml" ds:itemID="{90866F16-E6C7-40E1-BDD8-8B53944BD8AB}">
+<ds:datastoreItem xmlns:ds="http://schemas.openxmlformats.org/officeDocument/2006/customXml" ds:itemID="{08E8D5A7-ADD2-4882-BBF6-4FF4C4E9478C}">
   <ds:schemaRefs>
     <ds:schemaRef ds:uri="http://schemas.openxmlformats.org/officeDocument/2006/bibliography"/>
   </ds:schemaRefs>

--- a/Rascunho do Relatorio.docx
+++ b/Rascunho do Relatorio.docx
@@ -520,9 +520,8 @@
     </w:p>
     <w:p>
       <w:pPr>
-        <w:pStyle w:val="ABNT"/>
+        <w:pStyle w:val="TEXTONORMALABNT"/>
         <w:ind w:left="4536"/>
-        <w:jc w:val="both"/>
         <w:rPr>
           <w:sz w:val="20"/>
           <w:szCs w:val="20"/>
@@ -627,8 +626,8 @@
     </w:p>
     <w:p>
       <w:pPr>
-        <w:pStyle w:val="ABNT"/>
-        <w:spacing w:after="0" w:line="240" w:lineRule="auto"/>
+        <w:pStyle w:val="TEXTONORMALABNT"/>
+        <w:spacing w:line="240" w:lineRule="auto"/>
         <w:jc w:val="center"/>
         <w:rPr>
           <w:sz w:val="20"/>
@@ -661,7 +660,7 @@
     </w:p>
     <w:p>
       <w:pPr>
-        <w:pStyle w:val="ABNT"/>
+        <w:pStyle w:val="TEXTONORMALABNT"/>
         <w:spacing w:line="240" w:lineRule="auto"/>
         <w:jc w:val="center"/>
         <w:rPr>
@@ -1105,7 +1104,7 @@
           <w:pPr>
             <w:pStyle w:val="Cabealhodondice"/>
             <w:rPr>
-              <w:rFonts w:ascii="Times New Roman" w:eastAsiaTheme="minorHAnsi" w:hAnsi="Times New Roman" w:cstheme="minorBidi"/>
+              <w:rFonts w:ascii="Times New Roman" w:eastAsiaTheme="minorHAnsi" w:hAnsi="Times New Roman" w:cs="Times New Roman"/>
               <w:color w:val="auto"/>
               <w:szCs w:val="22"/>
               <w:lang w:val="pt-PT" w:eastAsia="en-US"/>
@@ -1150,7 +1149,7 @@
             </w:rPr>
             <w:fldChar w:fldCharType="separate"/>
           </w:r>
-          <w:hyperlink w:anchor="_Toc104490131" w:history="1">
+          <w:hyperlink w:anchor="_Toc104569052" w:history="1">
             <w:r>
               <w:rPr>
                 <w:rStyle w:val="Hiperligao"/>
@@ -1172,7 +1171,15 @@
                 <w:rStyle w:val="Hiperligao"/>
                 <w:noProof/>
               </w:rPr>
-              <w:t>Introdução</w:t>
+              <w:t>I</w:t>
+            </w:r>
+            <w:r>
+              <w:rPr>
+                <w:rStyle w:val="Hiperligao"/>
+                <w:noProof/>
+                <w:lang w:val="pt-PT"/>
+              </w:rPr>
+              <w:t>NTRODUÇÃO</w:t>
             </w:r>
             <w:r>
               <w:rPr>
@@ -1193,7 +1200,7 @@
                 <w:noProof/>
                 <w:webHidden/>
               </w:rPr>
-              <w:instrText xml:space="preserve"> PAGEREF _Toc104490131 \h </w:instrText>
+              <w:instrText xml:space="preserve"> PAGEREF _Toc104569052 \h </w:instrText>
             </w:r>
             <w:r>
               <w:rPr>
@@ -1213,7 +1220,7 @@
                 <w:noProof/>
                 <w:webHidden/>
               </w:rPr>
-              <w:t>13</w:t>
+              <w:t>11</w:t>
             </w:r>
             <w:r>
               <w:rPr>
@@ -1238,7 +1245,7 @@
               <w:lang w:eastAsia="pt-AO"/>
             </w:rPr>
           </w:pPr>
-          <w:hyperlink w:anchor="_Toc104490132" w:history="1">
+          <w:hyperlink w:anchor="_Toc104569053" w:history="1">
             <w:r>
               <w:rPr>
                 <w:rStyle w:val="Hiperligao"/>
@@ -1284,7 +1291,7 @@
                 <w:noProof/>
                 <w:webHidden/>
               </w:rPr>
-              <w:instrText xml:space="preserve"> PAGEREF _Toc104490132 \h </w:instrText>
+              <w:instrText xml:space="preserve"> PAGEREF _Toc104569053 \h </w:instrText>
             </w:r>
             <w:r>
               <w:rPr>
@@ -1304,7 +1311,7 @@
                 <w:noProof/>
                 <w:webHidden/>
               </w:rPr>
-              <w:t>14</w:t>
+              <w:t>12</w:t>
             </w:r>
             <w:r>
               <w:rPr>
@@ -1329,7 +1336,7 @@
               <w:lang w:eastAsia="pt-AO"/>
             </w:rPr>
           </w:pPr>
-          <w:hyperlink w:anchor="_Toc104490133" w:history="1">
+          <w:hyperlink w:anchor="_Toc104569054" w:history="1">
             <w:r>
               <w:rPr>
                 <w:rStyle w:val="Hiperligao"/>
@@ -1375,7 +1382,7 @@
                 <w:noProof/>
                 <w:webHidden/>
               </w:rPr>
-              <w:instrText xml:space="preserve"> PAGEREF _Toc104490133 \h </w:instrText>
+              <w:instrText xml:space="preserve"> PAGEREF _Toc104569054 \h </w:instrText>
             </w:r>
             <w:r>
               <w:rPr>
@@ -1395,7 +1402,7 @@
                 <w:noProof/>
                 <w:webHidden/>
               </w:rPr>
-              <w:t>15</w:t>
+              <w:t>13</w:t>
             </w:r>
             <w:r>
               <w:rPr>
@@ -1420,7 +1427,7 @@
               <w:lang w:eastAsia="pt-AO"/>
             </w:rPr>
           </w:pPr>
-          <w:hyperlink w:anchor="_Toc104490134" w:history="1">
+          <w:hyperlink w:anchor="_Toc104569055" w:history="1">
             <w:r>
               <w:rPr>
                 <w:rStyle w:val="Hiperligao"/>
@@ -1466,7 +1473,7 @@
                 <w:noProof/>
                 <w:webHidden/>
               </w:rPr>
-              <w:instrText xml:space="preserve"> PAGEREF _Toc104490134 \h </w:instrText>
+              <w:instrText xml:space="preserve"> PAGEREF _Toc104569055 \h </w:instrText>
             </w:r>
             <w:r>
               <w:rPr>
@@ -1486,7 +1493,7 @@
                 <w:noProof/>
                 <w:webHidden/>
               </w:rPr>
-              <w:t>16</w:t>
+              <w:t>14</w:t>
             </w:r>
             <w:r>
               <w:rPr>
@@ -1511,7 +1518,7 @@
               <w:lang w:eastAsia="pt-AO"/>
             </w:rPr>
           </w:pPr>
-          <w:hyperlink w:anchor="_Toc104490135" w:history="1">
+          <w:hyperlink w:anchor="_Toc104569056" w:history="1">
             <w:r>
               <w:rPr>
                 <w:rStyle w:val="Hiperligao"/>
@@ -1557,7 +1564,7 @@
                 <w:noProof/>
                 <w:webHidden/>
               </w:rPr>
-              <w:instrText xml:space="preserve"> PAGEREF _Toc104490135 \h </w:instrText>
+              <w:instrText xml:space="preserve"> PAGEREF _Toc104569056 \h </w:instrText>
             </w:r>
             <w:r>
               <w:rPr>
@@ -1577,7 +1584,719 @@
                 <w:noProof/>
                 <w:webHidden/>
               </w:rPr>
-              <w:t>16</w:t>
+              <w:t>14</w:t>
+            </w:r>
+            <w:r>
+              <w:rPr>
+                <w:noProof/>
+                <w:webHidden/>
+              </w:rPr>
+              <w:fldChar w:fldCharType="end"/>
+            </w:r>
+          </w:hyperlink>
+        </w:p>
+        <w:p>
+          <w:pPr>
+            <w:pStyle w:val="ndice2"/>
+            <w:tabs>
+              <w:tab w:val="left" w:pos="960"/>
+              <w:tab w:val="right" w:leader="dot" w:pos="8494"/>
+            </w:tabs>
+            <w:rPr>
+              <w:rFonts w:asciiTheme="minorHAnsi" w:eastAsiaTheme="minorEastAsia" w:hAnsiTheme="minorHAnsi"/>
+              <w:noProof/>
+              <w:sz w:val="22"/>
+              <w:lang w:eastAsia="pt-AO"/>
+            </w:rPr>
+          </w:pPr>
+          <w:hyperlink w:anchor="_Toc104569057" w:history="1">
+            <w:r>
+              <w:rPr>
+                <w:rStyle w:val="Hiperligao"/>
+                <w:bCs/>
+                <w:noProof/>
+              </w:rPr>
+              <w:t>1.5.</w:t>
+            </w:r>
+            <w:r>
+              <w:rPr>
+                <w:rFonts w:asciiTheme="minorHAnsi" w:eastAsiaTheme="minorEastAsia" w:hAnsiTheme="minorHAnsi"/>
+                <w:noProof/>
+                <w:sz w:val="22"/>
+                <w:lang w:eastAsia="pt-AO"/>
+              </w:rPr>
+              <w:tab/>
+            </w:r>
+            <w:r>
+              <w:rPr>
+                <w:rStyle w:val="Hiperligao"/>
+                <w:noProof/>
+                <w:lang w:val="pt-PT"/>
+              </w:rPr>
+              <w:t>Estrutura do trabalho</w:t>
+            </w:r>
+            <w:r>
+              <w:rPr>
+                <w:noProof/>
+                <w:webHidden/>
+              </w:rPr>
+              <w:tab/>
+            </w:r>
+            <w:r>
+              <w:rPr>
+                <w:noProof/>
+                <w:webHidden/>
+              </w:rPr>
+              <w:fldChar w:fldCharType="begin"/>
+            </w:r>
+            <w:r>
+              <w:rPr>
+                <w:noProof/>
+                <w:webHidden/>
+              </w:rPr>
+              <w:instrText xml:space="preserve"> PAGEREF _Toc104569057 \h </w:instrText>
+            </w:r>
+            <w:r>
+              <w:rPr>
+                <w:noProof/>
+                <w:webHidden/>
+              </w:rPr>
+            </w:r>
+            <w:r>
+              <w:rPr>
+                <w:noProof/>
+                <w:webHidden/>
+              </w:rPr>
+              <w:fldChar w:fldCharType="separate"/>
+            </w:r>
+            <w:r>
+              <w:rPr>
+                <w:noProof/>
+                <w:webHidden/>
+              </w:rPr>
+              <w:t>15</w:t>
+            </w:r>
+            <w:r>
+              <w:rPr>
+                <w:noProof/>
+                <w:webHidden/>
+              </w:rPr>
+              <w:fldChar w:fldCharType="end"/>
+            </w:r>
+          </w:hyperlink>
+        </w:p>
+        <w:p>
+          <w:pPr>
+            <w:pStyle w:val="ndice3"/>
+            <w:tabs>
+              <w:tab w:val="left" w:pos="1320"/>
+              <w:tab w:val="right" w:leader="dot" w:pos="8494"/>
+            </w:tabs>
+            <w:rPr>
+              <w:rFonts w:asciiTheme="minorHAnsi" w:eastAsiaTheme="minorEastAsia" w:hAnsiTheme="minorHAnsi"/>
+              <w:noProof/>
+              <w:sz w:val="22"/>
+              <w:lang w:eastAsia="pt-AO"/>
+            </w:rPr>
+          </w:pPr>
+          <w:hyperlink w:anchor="_Toc104569058" w:history="1">
+            <w:r>
+              <w:rPr>
+                <w:rStyle w:val="Hiperligao"/>
+                <w:bCs/>
+                <w:noProof/>
+              </w:rPr>
+              <w:t>1.5.1.</w:t>
+            </w:r>
+            <w:r>
+              <w:rPr>
+                <w:rFonts w:asciiTheme="minorHAnsi" w:eastAsiaTheme="minorEastAsia" w:hAnsiTheme="minorHAnsi"/>
+                <w:noProof/>
+                <w:sz w:val="22"/>
+                <w:lang w:eastAsia="pt-AO"/>
+              </w:rPr>
+              <w:tab/>
+            </w:r>
+            <w:r>
+              <w:rPr>
+                <w:rStyle w:val="Hiperligao"/>
+                <w:noProof/>
+                <w:lang w:val="pt-PT"/>
+              </w:rPr>
+              <w:t xml:space="preserve">Capítulo 1 </w:t>
+            </w:r>
+            <w:r>
+              <w:rPr>
+                <w:rStyle w:val="Hiperligao"/>
+                <w:noProof/>
+              </w:rPr>
+              <w:t xml:space="preserve">– </w:t>
+            </w:r>
+            <w:r>
+              <w:rPr>
+                <w:rStyle w:val="Hiperligao"/>
+                <w:noProof/>
+                <w:lang w:val="pt-PT"/>
+              </w:rPr>
+              <w:t>Introdução</w:t>
+            </w:r>
+            <w:r>
+              <w:rPr>
+                <w:noProof/>
+                <w:webHidden/>
+              </w:rPr>
+              <w:tab/>
+            </w:r>
+            <w:r>
+              <w:rPr>
+                <w:noProof/>
+                <w:webHidden/>
+              </w:rPr>
+              <w:fldChar w:fldCharType="begin"/>
+            </w:r>
+            <w:r>
+              <w:rPr>
+                <w:noProof/>
+                <w:webHidden/>
+              </w:rPr>
+              <w:instrText xml:space="preserve"> PAGEREF _Toc104569058 \h </w:instrText>
+            </w:r>
+            <w:r>
+              <w:rPr>
+                <w:noProof/>
+                <w:webHidden/>
+              </w:rPr>
+            </w:r>
+            <w:r>
+              <w:rPr>
+                <w:noProof/>
+                <w:webHidden/>
+              </w:rPr>
+              <w:fldChar w:fldCharType="separate"/>
+            </w:r>
+            <w:r>
+              <w:rPr>
+                <w:noProof/>
+                <w:webHidden/>
+              </w:rPr>
+              <w:t>15</w:t>
+            </w:r>
+            <w:r>
+              <w:rPr>
+                <w:noProof/>
+                <w:webHidden/>
+              </w:rPr>
+              <w:fldChar w:fldCharType="end"/>
+            </w:r>
+          </w:hyperlink>
+        </w:p>
+        <w:p>
+          <w:pPr>
+            <w:pStyle w:val="ndice3"/>
+            <w:tabs>
+              <w:tab w:val="left" w:pos="1320"/>
+              <w:tab w:val="right" w:leader="dot" w:pos="8494"/>
+            </w:tabs>
+            <w:rPr>
+              <w:rFonts w:asciiTheme="minorHAnsi" w:eastAsiaTheme="minorEastAsia" w:hAnsiTheme="minorHAnsi"/>
+              <w:noProof/>
+              <w:sz w:val="22"/>
+              <w:lang w:eastAsia="pt-AO"/>
+            </w:rPr>
+          </w:pPr>
+          <w:hyperlink w:anchor="_Toc104569059" w:history="1">
+            <w:r>
+              <w:rPr>
+                <w:rStyle w:val="Hiperligao"/>
+                <w:bCs/>
+                <w:noProof/>
+              </w:rPr>
+              <w:t>1.5.2.</w:t>
+            </w:r>
+            <w:r>
+              <w:rPr>
+                <w:rFonts w:asciiTheme="minorHAnsi" w:eastAsiaTheme="minorEastAsia" w:hAnsiTheme="minorHAnsi"/>
+                <w:noProof/>
+                <w:sz w:val="22"/>
+                <w:lang w:eastAsia="pt-AO"/>
+              </w:rPr>
+              <w:tab/>
+            </w:r>
+            <w:r>
+              <w:rPr>
+                <w:rStyle w:val="Hiperligao"/>
+                <w:noProof/>
+                <w:lang w:val="pt-PT"/>
+              </w:rPr>
+              <w:t xml:space="preserve">Capítulo 2 </w:t>
+            </w:r>
+            <w:r>
+              <w:rPr>
+                <w:rStyle w:val="Hiperligao"/>
+                <w:noProof/>
+              </w:rPr>
+              <w:t xml:space="preserve">– </w:t>
+            </w:r>
+            <w:r>
+              <w:rPr>
+                <w:rStyle w:val="Hiperligao"/>
+                <w:noProof/>
+                <w:lang w:val="pt-PT"/>
+              </w:rPr>
+              <w:t>Fundamentação teórica</w:t>
+            </w:r>
+            <w:r>
+              <w:rPr>
+                <w:noProof/>
+                <w:webHidden/>
+              </w:rPr>
+              <w:tab/>
+            </w:r>
+            <w:r>
+              <w:rPr>
+                <w:noProof/>
+                <w:webHidden/>
+              </w:rPr>
+              <w:fldChar w:fldCharType="begin"/>
+            </w:r>
+            <w:r>
+              <w:rPr>
+                <w:noProof/>
+                <w:webHidden/>
+              </w:rPr>
+              <w:instrText xml:space="preserve"> PAGEREF _Toc104569059 \h </w:instrText>
+            </w:r>
+            <w:r>
+              <w:rPr>
+                <w:noProof/>
+                <w:webHidden/>
+              </w:rPr>
+            </w:r>
+            <w:r>
+              <w:rPr>
+                <w:noProof/>
+                <w:webHidden/>
+              </w:rPr>
+              <w:fldChar w:fldCharType="separate"/>
+            </w:r>
+            <w:r>
+              <w:rPr>
+                <w:noProof/>
+                <w:webHidden/>
+              </w:rPr>
+              <w:t>15</w:t>
+            </w:r>
+            <w:r>
+              <w:rPr>
+                <w:noProof/>
+                <w:webHidden/>
+              </w:rPr>
+              <w:fldChar w:fldCharType="end"/>
+            </w:r>
+          </w:hyperlink>
+        </w:p>
+        <w:p>
+          <w:pPr>
+            <w:pStyle w:val="ndice3"/>
+            <w:tabs>
+              <w:tab w:val="left" w:pos="1320"/>
+              <w:tab w:val="right" w:leader="dot" w:pos="8494"/>
+            </w:tabs>
+            <w:rPr>
+              <w:rFonts w:asciiTheme="minorHAnsi" w:eastAsiaTheme="minorEastAsia" w:hAnsiTheme="minorHAnsi"/>
+              <w:noProof/>
+              <w:sz w:val="22"/>
+              <w:lang w:eastAsia="pt-AO"/>
+            </w:rPr>
+          </w:pPr>
+          <w:hyperlink w:anchor="_Toc104569060" w:history="1">
+            <w:r>
+              <w:rPr>
+                <w:rStyle w:val="Hiperligao"/>
+                <w:bCs/>
+                <w:noProof/>
+              </w:rPr>
+              <w:t>1.5.3.</w:t>
+            </w:r>
+            <w:r>
+              <w:rPr>
+                <w:rFonts w:asciiTheme="minorHAnsi" w:eastAsiaTheme="minorEastAsia" w:hAnsiTheme="minorHAnsi"/>
+                <w:noProof/>
+                <w:sz w:val="22"/>
+                <w:lang w:eastAsia="pt-AO"/>
+              </w:rPr>
+              <w:tab/>
+            </w:r>
+            <w:r>
+              <w:rPr>
+                <w:rStyle w:val="Hiperligao"/>
+                <w:noProof/>
+                <w:lang w:val="pt-PT"/>
+              </w:rPr>
+              <w:t>Capítulo 3</w:t>
+            </w:r>
+            <w:r>
+              <w:rPr>
+                <w:rStyle w:val="Hiperligao"/>
+                <w:noProof/>
+              </w:rPr>
+              <w:t xml:space="preserve"> – </w:t>
+            </w:r>
+            <w:r>
+              <w:rPr>
+                <w:rStyle w:val="Hiperligao"/>
+                <w:noProof/>
+                <w:lang w:val="pt-PT"/>
+              </w:rPr>
+              <w:t>Metodologias</w:t>
+            </w:r>
+            <w:r>
+              <w:rPr>
+                <w:noProof/>
+                <w:webHidden/>
+              </w:rPr>
+              <w:tab/>
+            </w:r>
+            <w:r>
+              <w:rPr>
+                <w:noProof/>
+                <w:webHidden/>
+              </w:rPr>
+              <w:fldChar w:fldCharType="begin"/>
+            </w:r>
+            <w:r>
+              <w:rPr>
+                <w:noProof/>
+                <w:webHidden/>
+              </w:rPr>
+              <w:instrText xml:space="preserve"> PAGEREF _Toc104569060 \h </w:instrText>
+            </w:r>
+            <w:r>
+              <w:rPr>
+                <w:noProof/>
+                <w:webHidden/>
+              </w:rPr>
+            </w:r>
+            <w:r>
+              <w:rPr>
+                <w:noProof/>
+                <w:webHidden/>
+              </w:rPr>
+              <w:fldChar w:fldCharType="separate"/>
+            </w:r>
+            <w:r>
+              <w:rPr>
+                <w:noProof/>
+                <w:webHidden/>
+              </w:rPr>
+              <w:t>15</w:t>
+            </w:r>
+            <w:r>
+              <w:rPr>
+                <w:noProof/>
+                <w:webHidden/>
+              </w:rPr>
+              <w:fldChar w:fldCharType="end"/>
+            </w:r>
+          </w:hyperlink>
+        </w:p>
+        <w:p>
+          <w:pPr>
+            <w:pStyle w:val="ndice3"/>
+            <w:tabs>
+              <w:tab w:val="left" w:pos="1320"/>
+              <w:tab w:val="right" w:leader="dot" w:pos="8494"/>
+            </w:tabs>
+            <w:rPr>
+              <w:rFonts w:asciiTheme="minorHAnsi" w:eastAsiaTheme="minorEastAsia" w:hAnsiTheme="minorHAnsi"/>
+              <w:noProof/>
+              <w:sz w:val="22"/>
+              <w:lang w:eastAsia="pt-AO"/>
+            </w:rPr>
+          </w:pPr>
+          <w:hyperlink w:anchor="_Toc104569061" w:history="1">
+            <w:r>
+              <w:rPr>
+                <w:rStyle w:val="Hiperligao"/>
+                <w:bCs/>
+                <w:noProof/>
+              </w:rPr>
+              <w:t>1.5.4.</w:t>
+            </w:r>
+            <w:r>
+              <w:rPr>
+                <w:rFonts w:asciiTheme="minorHAnsi" w:eastAsiaTheme="minorEastAsia" w:hAnsiTheme="minorHAnsi"/>
+                <w:noProof/>
+                <w:sz w:val="22"/>
+                <w:lang w:eastAsia="pt-AO"/>
+              </w:rPr>
+              <w:tab/>
+            </w:r>
+            <w:r>
+              <w:rPr>
+                <w:rStyle w:val="Hiperligao"/>
+                <w:noProof/>
+                <w:lang w:val="pt-PT"/>
+              </w:rPr>
+              <w:t>Capítulo 4</w:t>
+            </w:r>
+            <w:r>
+              <w:rPr>
+                <w:rStyle w:val="Hiperligao"/>
+                <w:noProof/>
+              </w:rPr>
+              <w:t xml:space="preserve"> – </w:t>
+            </w:r>
+            <w:r>
+              <w:rPr>
+                <w:rStyle w:val="Hiperligao"/>
+                <w:noProof/>
+                <w:lang w:val="pt-PT"/>
+              </w:rPr>
+              <w:t>Implementação do projeto</w:t>
+            </w:r>
+            <w:r>
+              <w:rPr>
+                <w:noProof/>
+                <w:webHidden/>
+              </w:rPr>
+              <w:tab/>
+            </w:r>
+            <w:r>
+              <w:rPr>
+                <w:noProof/>
+                <w:webHidden/>
+              </w:rPr>
+              <w:fldChar w:fldCharType="begin"/>
+            </w:r>
+            <w:r>
+              <w:rPr>
+                <w:noProof/>
+                <w:webHidden/>
+              </w:rPr>
+              <w:instrText xml:space="preserve"> PAGEREF _Toc104569061 \h </w:instrText>
+            </w:r>
+            <w:r>
+              <w:rPr>
+                <w:noProof/>
+                <w:webHidden/>
+              </w:rPr>
+            </w:r>
+            <w:r>
+              <w:rPr>
+                <w:noProof/>
+                <w:webHidden/>
+              </w:rPr>
+              <w:fldChar w:fldCharType="separate"/>
+            </w:r>
+            <w:r>
+              <w:rPr>
+                <w:noProof/>
+                <w:webHidden/>
+              </w:rPr>
+              <w:t>15</w:t>
+            </w:r>
+            <w:r>
+              <w:rPr>
+                <w:noProof/>
+                <w:webHidden/>
+              </w:rPr>
+              <w:fldChar w:fldCharType="end"/>
+            </w:r>
+          </w:hyperlink>
+        </w:p>
+        <w:p>
+          <w:pPr>
+            <w:pStyle w:val="ndice3"/>
+            <w:tabs>
+              <w:tab w:val="left" w:pos="1320"/>
+              <w:tab w:val="right" w:leader="dot" w:pos="8494"/>
+            </w:tabs>
+            <w:rPr>
+              <w:rFonts w:asciiTheme="minorHAnsi" w:eastAsiaTheme="minorEastAsia" w:hAnsiTheme="minorHAnsi"/>
+              <w:noProof/>
+              <w:sz w:val="22"/>
+              <w:lang w:eastAsia="pt-AO"/>
+            </w:rPr>
+          </w:pPr>
+          <w:hyperlink w:anchor="_Toc104569062" w:history="1">
+            <w:r>
+              <w:rPr>
+                <w:rStyle w:val="Hiperligao"/>
+                <w:bCs/>
+                <w:noProof/>
+              </w:rPr>
+              <w:t>1.5.5.</w:t>
+            </w:r>
+            <w:r>
+              <w:rPr>
+                <w:rFonts w:asciiTheme="minorHAnsi" w:eastAsiaTheme="minorEastAsia" w:hAnsiTheme="minorHAnsi"/>
+                <w:noProof/>
+                <w:sz w:val="22"/>
+                <w:lang w:eastAsia="pt-AO"/>
+              </w:rPr>
+              <w:tab/>
+            </w:r>
+            <w:r>
+              <w:rPr>
+                <w:rStyle w:val="Hiperligao"/>
+                <w:noProof/>
+                <w:lang w:val="pt-PT"/>
+              </w:rPr>
+              <w:t>Capítulo 5</w:t>
+            </w:r>
+            <w:r>
+              <w:rPr>
+                <w:rStyle w:val="Hiperligao"/>
+                <w:noProof/>
+              </w:rPr>
+              <w:t xml:space="preserve"> – </w:t>
+            </w:r>
+            <w:r>
+              <w:rPr>
+                <w:rStyle w:val="Hiperligao"/>
+                <w:noProof/>
+                <w:lang w:val="pt-PT"/>
+              </w:rPr>
+              <w:t>Resultados</w:t>
+            </w:r>
+            <w:r>
+              <w:rPr>
+                <w:noProof/>
+                <w:webHidden/>
+              </w:rPr>
+              <w:tab/>
+            </w:r>
+            <w:r>
+              <w:rPr>
+                <w:noProof/>
+                <w:webHidden/>
+              </w:rPr>
+              <w:fldChar w:fldCharType="begin"/>
+            </w:r>
+            <w:r>
+              <w:rPr>
+                <w:noProof/>
+                <w:webHidden/>
+              </w:rPr>
+              <w:instrText xml:space="preserve"> PAGEREF _Toc104569062 \h </w:instrText>
+            </w:r>
+            <w:r>
+              <w:rPr>
+                <w:noProof/>
+                <w:webHidden/>
+              </w:rPr>
+            </w:r>
+            <w:r>
+              <w:rPr>
+                <w:noProof/>
+                <w:webHidden/>
+              </w:rPr>
+              <w:fldChar w:fldCharType="separate"/>
+            </w:r>
+            <w:r>
+              <w:rPr>
+                <w:noProof/>
+                <w:webHidden/>
+              </w:rPr>
+              <w:t>15</w:t>
+            </w:r>
+            <w:r>
+              <w:rPr>
+                <w:noProof/>
+                <w:webHidden/>
+              </w:rPr>
+              <w:fldChar w:fldCharType="end"/>
+            </w:r>
+          </w:hyperlink>
+        </w:p>
+        <w:p>
+          <w:pPr>
+            <w:pStyle w:val="ndice3"/>
+            <w:tabs>
+              <w:tab w:val="left" w:pos="1320"/>
+              <w:tab w:val="right" w:leader="dot" w:pos="8494"/>
+            </w:tabs>
+            <w:rPr>
+              <w:rFonts w:asciiTheme="minorHAnsi" w:eastAsiaTheme="minorEastAsia" w:hAnsiTheme="minorHAnsi"/>
+              <w:noProof/>
+              <w:sz w:val="22"/>
+              <w:lang w:eastAsia="pt-AO"/>
+            </w:rPr>
+          </w:pPr>
+          <w:hyperlink w:anchor="_Toc104569063" w:history="1">
+            <w:r>
+              <w:rPr>
+                <w:rStyle w:val="Hiperligao"/>
+                <w:bCs/>
+                <w:noProof/>
+              </w:rPr>
+              <w:t>1.5.6.</w:t>
+            </w:r>
+            <w:r>
+              <w:rPr>
+                <w:rFonts w:asciiTheme="minorHAnsi" w:eastAsiaTheme="minorEastAsia" w:hAnsiTheme="minorHAnsi"/>
+                <w:noProof/>
+                <w:sz w:val="22"/>
+                <w:lang w:eastAsia="pt-AO"/>
+              </w:rPr>
+              <w:tab/>
+            </w:r>
+            <w:r>
+              <w:rPr>
+                <w:rStyle w:val="Hiperligao"/>
+                <w:noProof/>
+                <w:lang w:val="pt-PT"/>
+              </w:rPr>
+              <w:t>Capítulo 6</w:t>
+            </w:r>
+            <w:r>
+              <w:rPr>
+                <w:rStyle w:val="Hiperligao"/>
+                <w:noProof/>
+              </w:rPr>
+              <w:t xml:space="preserve"> – Considerações finais</w:t>
+            </w:r>
+            <w:r>
+              <w:rPr>
+                <w:noProof/>
+                <w:webHidden/>
+              </w:rPr>
+              <w:tab/>
+            </w:r>
+            <w:r>
+              <w:rPr>
+                <w:noProof/>
+                <w:webHidden/>
+              </w:rPr>
+              <w:fldChar w:fldCharType="begin"/>
+            </w:r>
+            <w:r>
+              <w:rPr>
+                <w:noProof/>
+                <w:webHidden/>
+              </w:rPr>
+              <w:instrText xml:space="preserve"> PAGEREF _Toc104569063 \h </w:instrText>
+            </w:r>
+            <w:r>
+              <w:rPr>
+                <w:noProof/>
+                <w:webHidden/>
+              </w:rPr>
+            </w:r>
+            <w:r>
+              <w:rPr>
+                <w:noProof/>
+                <w:webHidden/>
+              </w:rPr>
+              <w:fldChar w:fldCharType="separate"/>
+            </w:r>
+            <w:r>
+              <w:rPr>
+                <w:noProof/>
+                <w:webHidden/>
+              </w:rPr>
+              <w:t>15</w:t>
             </w:r>
             <w:r>
               <w:rPr>
@@ -1602,7 +2321,7 @@
               <w:lang w:eastAsia="pt-AO"/>
             </w:rPr>
           </w:pPr>
-          <w:hyperlink w:anchor="_Toc104490136" w:history="1">
+          <w:hyperlink w:anchor="_Toc104569064" w:history="1">
             <w:r>
               <w:rPr>
                 <w:rStyle w:val="Hiperligao"/>
@@ -1626,7 +2345,7 @@
                 <w:noProof/>
                 <w:lang w:val="pt-PT"/>
               </w:rPr>
-              <w:t>Fundamentação teórica</w:t>
+              <w:t>FUNDAMENTAÇÃO TEÓRICA</w:t>
             </w:r>
             <w:r>
               <w:rPr>
@@ -1647,7 +2366,7 @@
                 <w:noProof/>
                 <w:webHidden/>
               </w:rPr>
-              <w:instrText xml:space="preserve"> PAGEREF _Toc104490136 \h </w:instrText>
+              <w:instrText xml:space="preserve"> PAGEREF _Toc104569064 \h </w:instrText>
             </w:r>
             <w:r>
               <w:rPr>
@@ -1667,7 +2386,7 @@
                 <w:noProof/>
                 <w:webHidden/>
               </w:rPr>
-              <w:t>19</w:t>
+              <w:t>17</w:t>
             </w:r>
             <w:r>
               <w:rPr>
@@ -1692,7 +2411,7 @@
               <w:lang w:eastAsia="pt-AO"/>
             </w:rPr>
           </w:pPr>
-          <w:hyperlink w:anchor="_Toc104490137" w:history="1">
+          <w:hyperlink w:anchor="_Toc104569065" w:history="1">
             <w:r>
               <w:rPr>
                 <w:rStyle w:val="Hiperligao"/>
@@ -1738,7 +2457,7 @@
                 <w:noProof/>
                 <w:webHidden/>
               </w:rPr>
-              <w:instrText xml:space="preserve"> PAGEREF _Toc104490137 \h </w:instrText>
+              <w:instrText xml:space="preserve"> PAGEREF _Toc104569065 \h </w:instrText>
             </w:r>
             <w:r>
               <w:rPr>
@@ -1758,7 +2477,7 @@
                 <w:noProof/>
                 <w:webHidden/>
               </w:rPr>
-              <w:t>19</w:t>
+              <w:t>17</w:t>
             </w:r>
             <w:r>
               <w:rPr>
@@ -1783,7 +2502,7 @@
               <w:lang w:eastAsia="pt-AO"/>
             </w:rPr>
           </w:pPr>
-          <w:hyperlink w:anchor="_Toc104490138" w:history="1">
+          <w:hyperlink w:anchor="_Toc104569066" w:history="1">
             <w:r>
               <w:rPr>
                 <w:rStyle w:val="Hiperligao"/>
@@ -1829,7 +2548,7 @@
                 <w:noProof/>
                 <w:webHidden/>
               </w:rPr>
-              <w:instrText xml:space="preserve"> PAGEREF _Toc104490138 \h </w:instrText>
+              <w:instrText xml:space="preserve"> PAGEREF _Toc104569066 \h </w:instrText>
             </w:r>
             <w:r>
               <w:rPr>
@@ -1849,7 +2568,7 @@
                 <w:noProof/>
                 <w:webHidden/>
               </w:rPr>
-              <w:t>19</w:t>
+              <w:t>17</w:t>
             </w:r>
             <w:r>
               <w:rPr>
@@ -1874,7 +2593,7 @@
               <w:lang w:eastAsia="pt-AO"/>
             </w:rPr>
           </w:pPr>
-          <w:hyperlink w:anchor="_Toc104490139" w:history="1">
+          <w:hyperlink w:anchor="_Toc104569067" w:history="1">
             <w:r>
               <w:rPr>
                 <w:rStyle w:val="Hiperligao"/>
@@ -1921,7 +2640,7 @@
                 <w:noProof/>
                 <w:webHidden/>
               </w:rPr>
-              <w:instrText xml:space="preserve"> PAGEREF _Toc104490139 \h </w:instrText>
+              <w:instrText xml:space="preserve"> PAGEREF _Toc104569067 \h </w:instrText>
             </w:r>
             <w:r>
               <w:rPr>
@@ -1941,7 +2660,7 @@
                 <w:noProof/>
                 <w:webHidden/>
               </w:rPr>
-              <w:t>20</w:t>
+              <w:t>18</w:t>
             </w:r>
             <w:r>
               <w:rPr>
@@ -1966,7 +2685,7 @@
               <w:lang w:eastAsia="pt-AO"/>
             </w:rPr>
           </w:pPr>
-          <w:hyperlink w:anchor="_Toc104490140" w:history="1">
+          <w:hyperlink w:anchor="_Toc104569068" w:history="1">
             <w:r>
               <w:rPr>
                 <w:rStyle w:val="Hiperligao"/>
@@ -2011,7 +2730,7 @@
                 <w:noProof/>
                 <w:webHidden/>
               </w:rPr>
-              <w:instrText xml:space="preserve"> PAGEREF _Toc104490140 \h </w:instrText>
+              <w:instrText xml:space="preserve"> PAGEREF _Toc104569068 \h </w:instrText>
             </w:r>
             <w:r>
               <w:rPr>
@@ -2031,7 +2750,7 @@
                 <w:noProof/>
                 <w:webHidden/>
               </w:rPr>
-              <w:t>20</w:t>
+              <w:t>18</w:t>
             </w:r>
             <w:r>
               <w:rPr>
@@ -2056,7 +2775,7 @@
               <w:lang w:eastAsia="pt-AO"/>
             </w:rPr>
           </w:pPr>
-          <w:hyperlink w:anchor="_Toc104490141" w:history="1">
+          <w:hyperlink w:anchor="_Toc104569069" w:history="1">
             <w:r>
               <w:rPr>
                 <w:rStyle w:val="Hiperligao"/>
@@ -2101,7 +2820,7 @@
                 <w:noProof/>
                 <w:webHidden/>
               </w:rPr>
-              <w:instrText xml:space="preserve"> PAGEREF _Toc104490141 \h </w:instrText>
+              <w:instrText xml:space="preserve"> PAGEREF _Toc104569069 \h </w:instrText>
             </w:r>
             <w:r>
               <w:rPr>
@@ -2121,7 +2840,7 @@
                 <w:noProof/>
                 <w:webHidden/>
               </w:rPr>
-              <w:t>20</w:t>
+              <w:t>18</w:t>
             </w:r>
             <w:r>
               <w:rPr>
@@ -2146,7 +2865,7 @@
               <w:lang w:eastAsia="pt-AO"/>
             </w:rPr>
           </w:pPr>
-          <w:hyperlink w:anchor="_Toc104490142" w:history="1">
+          <w:hyperlink w:anchor="_Toc104569070" w:history="1">
             <w:r>
               <w:rPr>
                 <w:rStyle w:val="Hiperligao"/>
@@ -2191,7 +2910,7 @@
                 <w:noProof/>
                 <w:webHidden/>
               </w:rPr>
-              <w:instrText xml:space="preserve"> PAGEREF _Toc104490142 \h </w:instrText>
+              <w:instrText xml:space="preserve"> PAGEREF _Toc104569070 \h </w:instrText>
             </w:r>
             <w:r>
               <w:rPr>
@@ -2211,7 +2930,7 @@
                 <w:noProof/>
                 <w:webHidden/>
               </w:rPr>
-              <w:t>20</w:t>
+              <w:t>18</w:t>
             </w:r>
             <w:r>
               <w:rPr>
@@ -2236,7 +2955,7 @@
               <w:lang w:eastAsia="pt-AO"/>
             </w:rPr>
           </w:pPr>
-          <w:hyperlink w:anchor="_Toc104490143" w:history="1">
+          <w:hyperlink w:anchor="_Toc104569071" w:history="1">
             <w:r>
               <w:rPr>
                 <w:rStyle w:val="Hiperligao"/>
@@ -2281,7 +3000,7 @@
                 <w:noProof/>
                 <w:webHidden/>
               </w:rPr>
-              <w:instrText xml:space="preserve"> PAGEREF _Toc104490143 \h </w:instrText>
+              <w:instrText xml:space="preserve"> PAGEREF _Toc104569071 \h </w:instrText>
             </w:r>
             <w:r>
               <w:rPr>
@@ -2301,7 +3020,7 @@
                 <w:noProof/>
                 <w:webHidden/>
               </w:rPr>
-              <w:t>20</w:t>
+              <w:t>18</w:t>
             </w:r>
             <w:r>
               <w:rPr>
@@ -2326,7 +3045,7 @@
               <w:lang w:eastAsia="pt-AO"/>
             </w:rPr>
           </w:pPr>
-          <w:hyperlink w:anchor="_Toc104490144" w:history="1">
+          <w:hyperlink w:anchor="_Toc104569072" w:history="1">
             <w:r>
               <w:rPr>
                 <w:rStyle w:val="Hiperligao"/>
@@ -2371,7 +3090,7 @@
                 <w:noProof/>
                 <w:webHidden/>
               </w:rPr>
-              <w:instrText xml:space="preserve"> PAGEREF _Toc104490144 \h </w:instrText>
+              <w:instrText xml:space="preserve"> PAGEREF _Toc104569072 \h </w:instrText>
             </w:r>
             <w:r>
               <w:rPr>
@@ -2391,7 +3110,7 @@
                 <w:noProof/>
                 <w:webHidden/>
               </w:rPr>
-              <w:t>20</w:t>
+              <w:t>18</w:t>
             </w:r>
             <w:r>
               <w:rPr>
@@ -2416,7 +3135,7 @@
               <w:lang w:eastAsia="pt-AO"/>
             </w:rPr>
           </w:pPr>
-          <w:hyperlink w:anchor="_Toc104490145" w:history="1">
+          <w:hyperlink w:anchor="_Toc104569073" w:history="1">
             <w:r>
               <w:rPr>
                 <w:rStyle w:val="Hiperligao"/>
@@ -2461,7 +3180,7 @@
                 <w:noProof/>
                 <w:webHidden/>
               </w:rPr>
-              <w:instrText xml:space="preserve"> PAGEREF _Toc104490145 \h </w:instrText>
+              <w:instrText xml:space="preserve"> PAGEREF _Toc104569073 \h </w:instrText>
             </w:r>
             <w:r>
               <w:rPr>
@@ -2481,7 +3200,7 @@
                 <w:noProof/>
                 <w:webHidden/>
               </w:rPr>
-              <w:t>21</w:t>
+              <w:t>19</w:t>
             </w:r>
             <w:r>
               <w:rPr>
@@ -2506,7 +3225,7 @@
               <w:lang w:eastAsia="pt-AO"/>
             </w:rPr>
           </w:pPr>
-          <w:hyperlink w:anchor="_Toc104490146" w:history="1">
+          <w:hyperlink w:anchor="_Toc104569074" w:history="1">
             <w:r>
               <w:rPr>
                 <w:rStyle w:val="Hiperligao"/>
@@ -2565,7 +3284,7 @@
                 <w:noProof/>
                 <w:webHidden/>
               </w:rPr>
-              <w:instrText xml:space="preserve"> PAGEREF _Toc104490146 \h </w:instrText>
+              <w:instrText xml:space="preserve"> PAGEREF _Toc104569074 \h </w:instrText>
             </w:r>
             <w:r>
               <w:rPr>
@@ -2585,7 +3304,7 @@
                 <w:noProof/>
                 <w:webHidden/>
               </w:rPr>
-              <w:t>21</w:t>
+              <w:t>19</w:t>
             </w:r>
             <w:r>
               <w:rPr>
@@ -2610,7 +3329,7 @@
               <w:lang w:eastAsia="pt-AO"/>
             </w:rPr>
           </w:pPr>
-          <w:hyperlink w:anchor="_Toc104490147" w:history="1">
+          <w:hyperlink w:anchor="_Toc104569075" w:history="1">
             <w:r>
               <w:rPr>
                 <w:rStyle w:val="Hiperligao"/>
@@ -2656,7 +3375,7 @@
                 <w:noProof/>
                 <w:webHidden/>
               </w:rPr>
-              <w:instrText xml:space="preserve"> PAGEREF _Toc104490147 \h </w:instrText>
+              <w:instrText xml:space="preserve"> PAGEREF _Toc104569075 \h </w:instrText>
             </w:r>
             <w:r>
               <w:rPr>
@@ -2676,7 +3395,7 @@
                 <w:noProof/>
                 <w:webHidden/>
               </w:rPr>
-              <w:t>22</w:t>
+              <w:t>20</w:t>
             </w:r>
             <w:r>
               <w:rPr>
@@ -2701,7 +3420,7 @@
               <w:lang w:eastAsia="pt-AO"/>
             </w:rPr>
           </w:pPr>
-          <w:hyperlink w:anchor="_Toc104490148" w:history="1">
+          <w:hyperlink w:anchor="_Toc104569076" w:history="1">
             <w:r>
               <w:rPr>
                 <w:rStyle w:val="Hiperligao"/>
@@ -2745,7 +3464,7 @@
                 <w:noProof/>
                 <w:webHidden/>
               </w:rPr>
-              <w:instrText xml:space="preserve"> PAGEREF _Toc104490148 \h </w:instrText>
+              <w:instrText xml:space="preserve"> PAGEREF _Toc104569076 \h </w:instrText>
             </w:r>
             <w:r>
               <w:rPr>
@@ -2765,7 +3484,7 @@
                 <w:noProof/>
                 <w:webHidden/>
               </w:rPr>
-              <w:t>23</w:t>
+              <w:t>21</w:t>
             </w:r>
             <w:r>
               <w:rPr>
@@ -2790,7 +3509,7 @@
               <w:lang w:eastAsia="pt-AO"/>
             </w:rPr>
           </w:pPr>
-          <w:hyperlink w:anchor="_Toc104490149" w:history="1">
+          <w:hyperlink w:anchor="_Toc104569077" w:history="1">
             <w:r>
               <w:rPr>
                 <w:rStyle w:val="Hiperligao"/>
@@ -2835,7 +3554,7 @@
                 <w:noProof/>
                 <w:webHidden/>
               </w:rPr>
-              <w:instrText xml:space="preserve"> PAGEREF _Toc104490149 \h </w:instrText>
+              <w:instrText xml:space="preserve"> PAGEREF _Toc104569077 \h </w:instrText>
             </w:r>
             <w:r>
               <w:rPr>
@@ -2855,7 +3574,7 @@
                 <w:noProof/>
                 <w:webHidden/>
               </w:rPr>
-              <w:t>25</w:t>
+              <w:t>23</w:t>
             </w:r>
             <w:r>
               <w:rPr>
@@ -2880,7 +3599,7 @@
               <w:lang w:eastAsia="pt-AO"/>
             </w:rPr>
           </w:pPr>
-          <w:hyperlink w:anchor="_Toc104490150" w:history="1">
+          <w:hyperlink w:anchor="_Toc104569078" w:history="1">
             <w:r>
               <w:rPr>
                 <w:rStyle w:val="Hiperligao"/>
@@ -2927,7 +3646,7 @@
                 <w:noProof/>
                 <w:webHidden/>
               </w:rPr>
-              <w:instrText xml:space="preserve"> PAGEREF _Toc104490150 \h </w:instrText>
+              <w:instrText xml:space="preserve"> PAGEREF _Toc104569078 \h </w:instrText>
             </w:r>
             <w:r>
               <w:rPr>
@@ -2947,7 +3666,7 @@
                 <w:noProof/>
                 <w:webHidden/>
               </w:rPr>
-              <w:t>25</w:t>
+              <w:t>23</w:t>
             </w:r>
             <w:r>
               <w:rPr>
@@ -2972,7 +3691,7 @@
               <w:lang w:eastAsia="pt-AO"/>
             </w:rPr>
           </w:pPr>
-          <w:hyperlink w:anchor="_Toc104490151" w:history="1">
+          <w:hyperlink w:anchor="_Toc104569079" w:history="1">
             <w:r>
               <w:rPr>
                 <w:rStyle w:val="Hiperligao"/>
@@ -3020,7 +3739,7 @@
                 <w:noProof/>
                 <w:webHidden/>
               </w:rPr>
-              <w:instrText xml:space="preserve"> PAGEREF _Toc104490151 \h </w:instrText>
+              <w:instrText xml:space="preserve"> PAGEREF _Toc104569079 \h </w:instrText>
             </w:r>
             <w:r>
               <w:rPr>
@@ -3040,7 +3759,7 @@
                 <w:noProof/>
                 <w:webHidden/>
               </w:rPr>
-              <w:t>26</w:t>
+              <w:t>24</w:t>
             </w:r>
             <w:r>
               <w:rPr>
@@ -3065,7 +3784,7 @@
               <w:lang w:eastAsia="pt-AO"/>
             </w:rPr>
           </w:pPr>
-          <w:hyperlink w:anchor="_Toc104490152" w:history="1">
+          <w:hyperlink w:anchor="_Toc104569080" w:history="1">
             <w:r>
               <w:rPr>
                 <w:rStyle w:val="Hiperligao"/>
@@ -3113,7 +3832,7 @@
                 <w:noProof/>
                 <w:webHidden/>
               </w:rPr>
-              <w:instrText xml:space="preserve"> PAGEREF _Toc104490152 \h </w:instrText>
+              <w:instrText xml:space="preserve"> PAGEREF _Toc104569080 \h </w:instrText>
             </w:r>
             <w:r>
               <w:rPr>
@@ -3133,7 +3852,7 @@
                 <w:noProof/>
                 <w:webHidden/>
               </w:rPr>
-              <w:t>29</w:t>
+              <w:t>27</w:t>
             </w:r>
             <w:r>
               <w:rPr>
@@ -3158,7 +3877,7 @@
               <w:lang w:eastAsia="pt-AO"/>
             </w:rPr>
           </w:pPr>
-          <w:hyperlink w:anchor="_Toc104490153" w:history="1">
+          <w:hyperlink w:anchor="_Toc104569081" w:history="1">
             <w:r>
               <w:rPr>
                 <w:rStyle w:val="Hiperligao"/>
@@ -3206,7 +3925,7 @@
                 <w:noProof/>
                 <w:webHidden/>
               </w:rPr>
-              <w:instrText xml:space="preserve"> PAGEREF _Toc104490153 \h </w:instrText>
+              <w:instrText xml:space="preserve"> PAGEREF _Toc104569081 \h </w:instrText>
             </w:r>
             <w:r>
               <w:rPr>
@@ -3226,7 +3945,7 @@
                 <w:noProof/>
                 <w:webHidden/>
               </w:rPr>
-              <w:t>31</w:t>
+              <w:t>29</w:t>
             </w:r>
             <w:r>
               <w:rPr>
@@ -3251,7 +3970,7 @@
               <w:lang w:eastAsia="pt-AO"/>
             </w:rPr>
           </w:pPr>
-          <w:hyperlink w:anchor="_Toc104490154" w:history="1">
+          <w:hyperlink w:anchor="_Toc104569082" w:history="1">
             <w:r>
               <w:rPr>
                 <w:rStyle w:val="Hiperligao"/>
@@ -3299,7 +4018,7 @@
                 <w:noProof/>
                 <w:webHidden/>
               </w:rPr>
-              <w:instrText xml:space="preserve"> PAGEREF _Toc104490154 \h </w:instrText>
+              <w:instrText xml:space="preserve"> PAGEREF _Toc104569082 \h </w:instrText>
             </w:r>
             <w:r>
               <w:rPr>
@@ -3319,7 +4038,7 @@
                 <w:noProof/>
                 <w:webHidden/>
               </w:rPr>
-              <w:t>31</w:t>
+              <w:t>29</w:t>
             </w:r>
             <w:r>
               <w:rPr>
@@ -3344,7 +4063,7 @@
               <w:lang w:eastAsia="pt-AO"/>
             </w:rPr>
           </w:pPr>
-          <w:hyperlink w:anchor="_Toc104490155" w:history="1">
+          <w:hyperlink w:anchor="_Toc104569083" w:history="1">
             <w:r>
               <w:rPr>
                 <w:rStyle w:val="Hiperligao"/>
@@ -3393,7 +4112,7 @@
                 <w:noProof/>
                 <w:webHidden/>
               </w:rPr>
-              <w:instrText xml:space="preserve"> PAGEREF _Toc104490155 \h </w:instrText>
+              <w:instrText xml:space="preserve"> PAGEREF _Toc104569083 \h </w:instrText>
             </w:r>
             <w:r>
               <w:rPr>
@@ -3413,7 +4132,7 @@
                 <w:noProof/>
                 <w:webHidden/>
               </w:rPr>
-              <w:t>32</w:t>
+              <w:t>30</w:t>
             </w:r>
             <w:r>
               <w:rPr>
@@ -3438,7 +4157,7 @@
               <w:lang w:eastAsia="pt-AO"/>
             </w:rPr>
           </w:pPr>
-          <w:hyperlink w:anchor="_Toc104490156" w:history="1">
+          <w:hyperlink w:anchor="_Toc104569084" w:history="1">
             <w:r>
               <w:rPr>
                 <w:rStyle w:val="Hiperligao"/>
@@ -3485,7 +4204,7 @@
                 <w:noProof/>
                 <w:webHidden/>
               </w:rPr>
-              <w:instrText xml:space="preserve"> PAGEREF _Toc104490156 \h </w:instrText>
+              <w:instrText xml:space="preserve"> PAGEREF _Toc104569084 \h </w:instrText>
             </w:r>
             <w:r>
               <w:rPr>
@@ -3505,7 +4224,7 @@
                 <w:noProof/>
                 <w:webHidden/>
               </w:rPr>
-              <w:t>33</w:t>
+              <w:t>31</w:t>
             </w:r>
             <w:r>
               <w:rPr>
@@ -3530,7 +4249,7 @@
               <w:lang w:eastAsia="pt-AO"/>
             </w:rPr>
           </w:pPr>
-          <w:hyperlink w:anchor="_Toc104490157" w:history="1">
+          <w:hyperlink w:anchor="_Toc104569085" w:history="1">
             <w:r>
               <w:rPr>
                 <w:rStyle w:val="Hiperligao"/>
@@ -3583,7 +4302,7 @@
                 <w:noProof/>
                 <w:webHidden/>
               </w:rPr>
-              <w:instrText xml:space="preserve"> PAGEREF _Toc104490157 \h </w:instrText>
+              <w:instrText xml:space="preserve"> PAGEREF _Toc104569085 \h </w:instrText>
             </w:r>
             <w:r>
               <w:rPr>
@@ -3603,7 +4322,7 @@
                 <w:noProof/>
                 <w:webHidden/>
               </w:rPr>
-              <w:t>33</w:t>
+              <w:t>31</w:t>
             </w:r>
             <w:r>
               <w:rPr>
@@ -3628,7 +4347,7 @@
               <w:lang w:eastAsia="pt-AO"/>
             </w:rPr>
           </w:pPr>
-          <w:hyperlink w:anchor="_Toc104490158" w:history="1">
+          <w:hyperlink w:anchor="_Toc104569086" w:history="1">
             <w:r>
               <w:rPr>
                 <w:rStyle w:val="Hiperligao"/>
@@ -3672,7 +4391,7 @@
                 <w:noProof/>
                 <w:webHidden/>
               </w:rPr>
-              <w:instrText xml:space="preserve"> PAGEREF _Toc104490158 \h </w:instrText>
+              <w:instrText xml:space="preserve"> PAGEREF _Toc104569086 \h </w:instrText>
             </w:r>
             <w:r>
               <w:rPr>
@@ -3692,7 +4411,7 @@
                 <w:noProof/>
                 <w:webHidden/>
               </w:rPr>
-              <w:t>33</w:t>
+              <w:t>31</w:t>
             </w:r>
             <w:r>
               <w:rPr>
@@ -3717,7 +4436,7 @@
               <w:lang w:eastAsia="pt-AO"/>
             </w:rPr>
           </w:pPr>
-          <w:hyperlink w:anchor="_Toc104490159" w:history="1">
+          <w:hyperlink w:anchor="_Toc104569087" w:history="1">
             <w:r>
               <w:rPr>
                 <w:rStyle w:val="Hiperligao"/>
@@ -3761,7 +4480,7 @@
                 <w:noProof/>
                 <w:webHidden/>
               </w:rPr>
-              <w:instrText xml:space="preserve"> PAGEREF _Toc104490159 \h </w:instrText>
+              <w:instrText xml:space="preserve"> PAGEREF _Toc104569087 \h </w:instrText>
             </w:r>
             <w:r>
               <w:rPr>
@@ -3781,7 +4500,7 @@
                 <w:noProof/>
                 <w:webHidden/>
               </w:rPr>
-              <w:t>34</w:t>
+              <w:t>32</w:t>
             </w:r>
             <w:r>
               <w:rPr>
@@ -3806,7 +4525,7 @@
               <w:lang w:eastAsia="pt-AO"/>
             </w:rPr>
           </w:pPr>
-          <w:hyperlink w:anchor="_Toc104490160" w:history="1">
+          <w:hyperlink w:anchor="_Toc104569088" w:history="1">
             <w:r>
               <w:rPr>
                 <w:rStyle w:val="Hiperligao"/>
@@ -3854,7 +4573,7 @@
                 <w:noProof/>
                 <w:webHidden/>
               </w:rPr>
-              <w:instrText xml:space="preserve"> PAGEREF _Toc104490160 \h </w:instrText>
+              <w:instrText xml:space="preserve"> PAGEREF _Toc104569088 \h </w:instrText>
             </w:r>
             <w:r>
               <w:rPr>
@@ -3874,7 +4593,7 @@
                 <w:noProof/>
                 <w:webHidden/>
               </w:rPr>
-              <w:t>35</w:t>
+              <w:t>33</w:t>
             </w:r>
             <w:r>
               <w:rPr>
@@ -3899,7 +4618,7 @@
               <w:lang w:eastAsia="pt-AO"/>
             </w:rPr>
           </w:pPr>
-          <w:hyperlink w:anchor="_Toc104490161" w:history="1">
+          <w:hyperlink w:anchor="_Toc104569089" w:history="1">
             <w:r>
               <w:rPr>
                 <w:rStyle w:val="Hiperligao"/>
@@ -3945,7 +4664,7 @@
                 <w:noProof/>
                 <w:webHidden/>
               </w:rPr>
-              <w:instrText xml:space="preserve"> PAGEREF _Toc104490161 \h </w:instrText>
+              <w:instrText xml:space="preserve"> PAGEREF _Toc104569089 \h </w:instrText>
             </w:r>
             <w:r>
               <w:rPr>
@@ -3965,7 +4684,7 @@
                 <w:noProof/>
                 <w:webHidden/>
               </w:rPr>
-              <w:t>35</w:t>
+              <w:t>33</w:t>
             </w:r>
             <w:r>
               <w:rPr>
@@ -3990,7 +4709,7 @@
               <w:lang w:eastAsia="pt-AO"/>
             </w:rPr>
           </w:pPr>
-          <w:hyperlink w:anchor="_Toc104490162" w:history="1">
+          <w:hyperlink w:anchor="_Toc104569090" w:history="1">
             <w:r>
               <w:rPr>
                 <w:rStyle w:val="Hiperligao"/>
@@ -4036,7 +4755,7 @@
                 <w:noProof/>
                 <w:webHidden/>
               </w:rPr>
-              <w:instrText xml:space="preserve"> PAGEREF _Toc104490162 \h </w:instrText>
+              <w:instrText xml:space="preserve"> PAGEREF _Toc104569090 \h </w:instrText>
             </w:r>
             <w:r>
               <w:rPr>
@@ -4056,7 +4775,7 @@
                 <w:noProof/>
                 <w:webHidden/>
               </w:rPr>
-              <w:t>36</w:t>
+              <w:t>34</w:t>
             </w:r>
             <w:r>
               <w:rPr>
@@ -4081,7 +4800,7 @@
               <w:lang w:eastAsia="pt-AO"/>
             </w:rPr>
           </w:pPr>
-          <w:hyperlink w:anchor="_Toc104490163" w:history="1">
+          <w:hyperlink w:anchor="_Toc104569091" w:history="1">
             <w:r>
               <w:rPr>
                 <w:rStyle w:val="Hiperligao"/>
@@ -4127,7 +4846,7 @@
                 <w:noProof/>
                 <w:webHidden/>
               </w:rPr>
-              <w:instrText xml:space="preserve"> PAGEREF _Toc104490163 \h </w:instrText>
+              <w:instrText xml:space="preserve"> PAGEREF _Toc104569091 \h </w:instrText>
             </w:r>
             <w:r>
               <w:rPr>
@@ -4147,7 +4866,7 @@
                 <w:noProof/>
                 <w:webHidden/>
               </w:rPr>
-              <w:t>38</w:t>
+              <w:t>36</w:t>
             </w:r>
             <w:r>
               <w:rPr>
@@ -4172,7 +4891,7 @@
               <w:lang w:eastAsia="pt-AO"/>
             </w:rPr>
           </w:pPr>
-          <w:hyperlink w:anchor="_Toc104490164" w:history="1">
+          <w:hyperlink w:anchor="_Toc104569092" w:history="1">
             <w:r>
               <w:rPr>
                 <w:rStyle w:val="Hiperligao"/>
@@ -4220,7 +4939,7 @@
                 <w:noProof/>
                 <w:webHidden/>
               </w:rPr>
-              <w:instrText xml:space="preserve"> PAGEREF _Toc104490164 \h </w:instrText>
+              <w:instrText xml:space="preserve"> PAGEREF _Toc104569092 \h </w:instrText>
             </w:r>
             <w:r>
               <w:rPr>
@@ -4240,7 +4959,7 @@
                 <w:noProof/>
                 <w:webHidden/>
               </w:rPr>
-              <w:t>39</w:t>
+              <w:t>37</w:t>
             </w:r>
             <w:r>
               <w:rPr>
@@ -4265,7 +4984,7 @@
               <w:lang w:eastAsia="pt-AO"/>
             </w:rPr>
           </w:pPr>
-          <w:hyperlink w:anchor="_Toc104490165" w:history="1">
+          <w:hyperlink w:anchor="_Toc104569093" w:history="1">
             <w:r>
               <w:rPr>
                 <w:rStyle w:val="Hiperligao"/>
@@ -4310,7 +5029,7 @@
                 <w:noProof/>
                 <w:webHidden/>
               </w:rPr>
-              <w:instrText xml:space="preserve"> PAGEREF _Toc104490165 \h </w:instrText>
+              <w:instrText xml:space="preserve"> PAGEREF _Toc104569093 \h </w:instrText>
             </w:r>
             <w:r>
               <w:rPr>
@@ -4330,7 +5049,7 @@
                 <w:noProof/>
                 <w:webHidden/>
               </w:rPr>
-              <w:t>39</w:t>
+              <w:t>37</w:t>
             </w:r>
             <w:r>
               <w:rPr>
@@ -4355,7 +5074,7 @@
               <w:lang w:eastAsia="pt-AO"/>
             </w:rPr>
           </w:pPr>
-          <w:hyperlink w:anchor="_Toc104490166" w:history="1">
+          <w:hyperlink w:anchor="_Toc104569094" w:history="1">
             <w:r>
               <w:rPr>
                 <w:rStyle w:val="Hiperligao"/>
@@ -4400,7 +5119,7 @@
                 <w:noProof/>
                 <w:webHidden/>
               </w:rPr>
-              <w:instrText xml:space="preserve"> PAGEREF _Toc104490166 \h </w:instrText>
+              <w:instrText xml:space="preserve"> PAGEREF _Toc104569094 \h </w:instrText>
             </w:r>
             <w:r>
               <w:rPr>
@@ -4420,7 +5139,7 @@
                 <w:noProof/>
                 <w:webHidden/>
               </w:rPr>
-              <w:t>39</w:t>
+              <w:t>38</w:t>
             </w:r>
             <w:r>
               <w:rPr>
@@ -4445,7 +5164,7 @@
               <w:lang w:eastAsia="pt-AO"/>
             </w:rPr>
           </w:pPr>
-          <w:hyperlink w:anchor="_Toc104490167" w:history="1">
+          <w:hyperlink w:anchor="_Toc104569095" w:history="1">
             <w:r>
               <w:rPr>
                 <w:rStyle w:val="Hiperligao"/>
@@ -4490,7 +5209,7 @@
                 <w:noProof/>
                 <w:webHidden/>
               </w:rPr>
-              <w:instrText xml:space="preserve"> PAGEREF _Toc104490167 \h </w:instrText>
+              <w:instrText xml:space="preserve"> PAGEREF _Toc104569095 \h </w:instrText>
             </w:r>
             <w:r>
               <w:rPr>
@@ -4510,7 +5229,7 @@
                 <w:noProof/>
                 <w:webHidden/>
               </w:rPr>
-              <w:t>40</w:t>
+              <w:t>38</w:t>
             </w:r>
             <w:r>
               <w:rPr>
@@ -4535,7 +5254,7 @@
               <w:lang w:eastAsia="pt-AO"/>
             </w:rPr>
           </w:pPr>
-          <w:hyperlink w:anchor="_Toc104490168" w:history="1">
+          <w:hyperlink w:anchor="_Toc104569096" w:history="1">
             <w:r>
               <w:rPr>
                 <w:rStyle w:val="Hiperligao"/>
@@ -4580,7 +5299,7 @@
                 <w:noProof/>
                 <w:webHidden/>
               </w:rPr>
-              <w:instrText xml:space="preserve"> PAGEREF _Toc104490168 \h </w:instrText>
+              <w:instrText xml:space="preserve"> PAGEREF _Toc104569096 \h </w:instrText>
             </w:r>
             <w:r>
               <w:rPr>
@@ -4600,7 +5319,7 @@
                 <w:noProof/>
                 <w:webHidden/>
               </w:rPr>
-              <w:t>42</w:t>
+              <w:t>40</w:t>
             </w:r>
             <w:r>
               <w:rPr>
@@ -4624,7 +5343,7 @@
               <w:lang w:eastAsia="pt-AO"/>
             </w:rPr>
           </w:pPr>
-          <w:hyperlink w:anchor="_Toc104490169" w:history="1">
+          <w:hyperlink w:anchor="_Toc104569097" w:history="1">
             <w:r>
               <w:rPr>
                 <w:rStyle w:val="Hiperligao"/>
@@ -4659,7 +5378,7 @@
                 <w:noProof/>
                 <w:webHidden/>
               </w:rPr>
-              <w:instrText xml:space="preserve"> PAGEREF _Toc104490169 \h </w:instrText>
+              <w:instrText xml:space="preserve"> PAGEREF _Toc104569097 \h </w:instrText>
             </w:r>
             <w:r>
               <w:rPr>
@@ -4679,7 +5398,7 @@
                 <w:noProof/>
                 <w:webHidden/>
               </w:rPr>
-              <w:t>42</w:t>
+              <w:t>40</w:t>
             </w:r>
             <w:r>
               <w:rPr>
@@ -4703,7 +5422,7 @@
               <w:lang w:eastAsia="pt-AO"/>
             </w:rPr>
           </w:pPr>
-          <w:hyperlink w:anchor="_Toc104490170" w:history="1">
+          <w:hyperlink w:anchor="_Toc104569098" w:history="1">
             <w:r>
               <w:rPr>
                 <w:rStyle w:val="Hiperligao"/>
@@ -4731,7 +5450,7 @@
                 <w:noProof/>
                 <w:webHidden/>
               </w:rPr>
-              <w:instrText xml:space="preserve"> PAGEREF _Toc104490170 \h </w:instrText>
+              <w:instrText xml:space="preserve"> PAGEREF _Toc104569098 \h </w:instrText>
             </w:r>
             <w:r>
               <w:rPr>
@@ -4751,7 +5470,7 @@
                 <w:noProof/>
                 <w:webHidden/>
               </w:rPr>
-              <w:t>42</w:t>
+              <w:t>40</w:t>
             </w:r>
             <w:r>
               <w:rPr>
@@ -4775,7 +5494,7 @@
               <w:lang w:eastAsia="pt-AO"/>
             </w:rPr>
           </w:pPr>
-          <w:hyperlink w:anchor="_Toc104490171" w:history="1">
+          <w:hyperlink w:anchor="_Toc104569099" w:history="1">
             <w:r>
               <w:rPr>
                 <w:rStyle w:val="Hiperligao"/>
@@ -4803,7 +5522,7 @@
                 <w:noProof/>
                 <w:webHidden/>
               </w:rPr>
-              <w:instrText xml:space="preserve"> PAGEREF _Toc104490171 \h </w:instrText>
+              <w:instrText xml:space="preserve"> PAGEREF _Toc104569099 \h </w:instrText>
             </w:r>
             <w:r>
               <w:rPr>
@@ -4823,7 +5542,7 @@
                 <w:noProof/>
                 <w:webHidden/>
               </w:rPr>
-              <w:t>42</w:t>
+              <w:t>40</w:t>
             </w:r>
             <w:r>
               <w:rPr>
@@ -4847,7 +5566,7 @@
               <w:lang w:eastAsia="pt-AO"/>
             </w:rPr>
           </w:pPr>
-          <w:hyperlink w:anchor="_Toc104490172" w:history="1">
+          <w:hyperlink w:anchor="_Toc104569100" w:history="1">
             <w:r>
               <w:rPr>
                 <w:rStyle w:val="Hiperligao"/>
@@ -4875,7 +5594,7 @@
                 <w:noProof/>
                 <w:webHidden/>
               </w:rPr>
-              <w:instrText xml:space="preserve"> PAGEREF _Toc104490172 \h </w:instrText>
+              <w:instrText xml:space="preserve"> PAGEREF _Toc104569100 \h </w:instrText>
             </w:r>
             <w:r>
               <w:rPr>
@@ -4895,7 +5614,7 @@
                 <w:noProof/>
                 <w:webHidden/>
               </w:rPr>
-              <w:t>42</w:t>
+              <w:t>40</w:t>
             </w:r>
             <w:r>
               <w:rPr>
@@ -4920,7 +5639,7 @@
               <w:lang w:eastAsia="pt-AO"/>
             </w:rPr>
           </w:pPr>
-          <w:hyperlink w:anchor="_Toc104490173" w:history="1">
+          <w:hyperlink w:anchor="_Toc104569101" w:history="1">
             <w:r>
               <w:rPr>
                 <w:rStyle w:val="Hiperligao"/>
@@ -4965,7 +5684,7 @@
                 <w:noProof/>
                 <w:webHidden/>
               </w:rPr>
-              <w:instrText xml:space="preserve"> PAGEREF _Toc104490173 \h </w:instrText>
+              <w:instrText xml:space="preserve"> PAGEREF _Toc104569101 \h </w:instrText>
             </w:r>
             <w:r>
               <w:rPr>
@@ -4985,7 +5704,7 @@
                 <w:noProof/>
                 <w:webHidden/>
               </w:rPr>
-              <w:t>42</w:t>
+              <w:t>40</w:t>
             </w:r>
             <w:r>
               <w:rPr>
@@ -5010,7 +5729,7 @@
               <w:lang w:eastAsia="pt-AO"/>
             </w:rPr>
           </w:pPr>
-          <w:hyperlink w:anchor="_Toc104490174" w:history="1">
+          <w:hyperlink w:anchor="_Toc104569102" w:history="1">
             <w:r>
               <w:rPr>
                 <w:rStyle w:val="Hiperligao"/>
@@ -5055,7 +5774,7 @@
                 <w:noProof/>
                 <w:webHidden/>
               </w:rPr>
-              <w:instrText xml:space="preserve"> PAGEREF _Toc104490174 \h </w:instrText>
+              <w:instrText xml:space="preserve"> PAGEREF _Toc104569102 \h </w:instrText>
             </w:r>
             <w:r>
               <w:rPr>
@@ -5075,7 +5794,7 @@
                 <w:noProof/>
                 <w:webHidden/>
               </w:rPr>
-              <w:t>45</w:t>
+              <w:t>43</w:t>
             </w:r>
             <w:r>
               <w:rPr>
@@ -5100,7 +5819,7 @@
               <w:lang w:eastAsia="pt-AO"/>
             </w:rPr>
           </w:pPr>
-          <w:hyperlink w:anchor="_Toc104490175" w:history="1">
+          <w:hyperlink w:anchor="_Toc104569103" w:history="1">
             <w:r>
               <w:rPr>
                 <w:rStyle w:val="Hiperligao"/>
@@ -5125,7 +5844,7 @@
                 <w:noProof/>
                 <w:lang w:val="pt-PT"/>
               </w:rPr>
-              <w:t>APRESENTAÇÃO DO PROJETO</w:t>
+              <w:t>Apresentação do projeto</w:t>
             </w:r>
             <w:r>
               <w:rPr>
@@ -5146,7 +5865,7 @@
                 <w:noProof/>
                 <w:webHidden/>
               </w:rPr>
-              <w:instrText xml:space="preserve"> PAGEREF _Toc104490175 \h </w:instrText>
+              <w:instrText xml:space="preserve"> PAGEREF _Toc104569103 \h </w:instrText>
             </w:r>
             <w:r>
               <w:rPr>
@@ -5166,7 +5885,7 @@
                 <w:noProof/>
                 <w:webHidden/>
               </w:rPr>
-              <w:t>45</w:t>
+              <w:t>43</w:t>
             </w:r>
             <w:r>
               <w:rPr>
@@ -5191,7 +5910,7 @@
               <w:lang w:eastAsia="pt-AO"/>
             </w:rPr>
           </w:pPr>
-          <w:hyperlink w:anchor="_Toc104490176" w:history="1">
+          <w:hyperlink w:anchor="_Toc104569104" w:history="1">
             <w:r>
               <w:rPr>
                 <w:rStyle w:val="Hiperligao"/>
@@ -5216,7 +5935,7 @@
                 <w:noProof/>
                 <w:lang w:val="pt-PT"/>
               </w:rPr>
-              <w:t>ELABORAÇÃO DO SISTEMA</w:t>
+              <w:t>Elaboração do sistema</w:t>
             </w:r>
             <w:r>
               <w:rPr>
@@ -5237,7 +5956,7 @@
                 <w:noProof/>
                 <w:webHidden/>
               </w:rPr>
-              <w:instrText xml:space="preserve"> PAGEREF _Toc104490176 \h </w:instrText>
+              <w:instrText xml:space="preserve"> PAGEREF _Toc104569104 \h </w:instrText>
             </w:r>
             <w:r>
               <w:rPr>
@@ -5257,7 +5976,7 @@
                 <w:noProof/>
                 <w:webHidden/>
               </w:rPr>
-              <w:t>45</w:t>
+              <w:t>43</w:t>
             </w:r>
             <w:r>
               <w:rPr>
@@ -5282,7 +6001,7 @@
               <w:lang w:eastAsia="pt-AO"/>
             </w:rPr>
           </w:pPr>
-          <w:hyperlink w:anchor="_Toc104490177" w:history="1">
+          <w:hyperlink w:anchor="_Toc104569105" w:history="1">
             <w:r>
               <w:rPr>
                 <w:rStyle w:val="Hiperligao"/>
@@ -5307,7 +6026,7 @@
                 <w:noProof/>
                 <w:lang w:val="pt-PT"/>
               </w:rPr>
-              <w:t>REQUISITOS DE SOFTWARE</w:t>
+              <w:t>Principais funcionalidades</w:t>
             </w:r>
             <w:r>
               <w:rPr>
@@ -5328,7 +6047,7 @@
                 <w:noProof/>
                 <w:webHidden/>
               </w:rPr>
-              <w:instrText xml:space="preserve"> PAGEREF _Toc104490177 \h </w:instrText>
+              <w:instrText xml:space="preserve"> PAGEREF _Toc104569105 \h </w:instrText>
             </w:r>
             <w:r>
               <w:rPr>
@@ -5348,7 +6067,7 @@
                 <w:noProof/>
                 <w:webHidden/>
               </w:rPr>
-              <w:t>45</w:t>
+              <w:t>44</w:t>
             </w:r>
             <w:r>
               <w:rPr>
@@ -5373,7 +6092,7 @@
               <w:lang w:eastAsia="pt-AO"/>
             </w:rPr>
           </w:pPr>
-          <w:hyperlink w:anchor="_Toc104490178" w:history="1">
+          <w:hyperlink w:anchor="_Toc104569106" w:history="1">
             <w:r>
               <w:rPr>
                 <w:rStyle w:val="Hiperligao"/>
@@ -5396,10 +6115,9 @@
               <w:rPr>
                 <w:rStyle w:val="Hiperligao"/>
                 <w:noProof/>
-                <w:shd w:val="clear" w:color="auto" w:fill="FFFFFF"/>
                 <w:lang w:val="pt-PT"/>
               </w:rPr>
-              <w:t>REQUISITOS FUNCIONAIS</w:t>
+              <w:t>Cadastro de novos utilizadores</w:t>
             </w:r>
             <w:r>
               <w:rPr>
@@ -5420,7 +6138,7 @@
                 <w:noProof/>
                 <w:webHidden/>
               </w:rPr>
-              <w:instrText xml:space="preserve"> PAGEREF _Toc104490178 \h </w:instrText>
+              <w:instrText xml:space="preserve"> PAGEREF _Toc104569106 \h </w:instrText>
             </w:r>
             <w:r>
               <w:rPr>
@@ -5440,7 +6158,7 @@
                 <w:noProof/>
                 <w:webHidden/>
               </w:rPr>
-              <w:t>45</w:t>
+              <w:t>44</w:t>
             </w:r>
             <w:r>
               <w:rPr>
@@ -5465,13 +6183,12 @@
               <w:lang w:eastAsia="pt-AO"/>
             </w:rPr>
           </w:pPr>
-          <w:hyperlink w:anchor="_Toc104490179" w:history="1">
+          <w:hyperlink w:anchor="_Toc104569107" w:history="1">
             <w:r>
               <w:rPr>
                 <w:rStyle w:val="Hiperligao"/>
                 <w:bCs/>
                 <w:noProof/>
-                <w:lang w:val="pt-PT"/>
               </w:rPr>
               <w:t>4.2.2.</w:t>
             </w:r>
@@ -5488,9 +6205,8 @@
               <w:rPr>
                 <w:rStyle w:val="Hiperligao"/>
                 <w:noProof/>
-                <w:lang w:val="pt-PT"/>
-              </w:rPr>
-              <w:t>REQUISITOS NÃO FUNCIONAIS</w:t>
+              </w:rPr>
+              <w:t>Visualização das categorias</w:t>
             </w:r>
             <w:r>
               <w:rPr>
@@ -5511,7 +6227,7 @@
                 <w:noProof/>
                 <w:webHidden/>
               </w:rPr>
-              <w:instrText xml:space="preserve"> PAGEREF _Toc104490179 \h </w:instrText>
+              <w:instrText xml:space="preserve"> PAGEREF _Toc104569107 \h </w:instrText>
             </w:r>
             <w:r>
               <w:rPr>
@@ -5531,7 +6247,185 @@
                 <w:noProof/>
                 <w:webHidden/>
               </w:rPr>
-              <w:t>47</w:t>
+              <w:t>45</w:t>
+            </w:r>
+            <w:r>
+              <w:rPr>
+                <w:noProof/>
+                <w:webHidden/>
+              </w:rPr>
+              <w:fldChar w:fldCharType="end"/>
+            </w:r>
+          </w:hyperlink>
+        </w:p>
+        <w:p>
+          <w:pPr>
+            <w:pStyle w:val="ndice3"/>
+            <w:tabs>
+              <w:tab w:val="left" w:pos="1320"/>
+              <w:tab w:val="right" w:leader="dot" w:pos="8494"/>
+            </w:tabs>
+            <w:rPr>
+              <w:rFonts w:asciiTheme="minorHAnsi" w:eastAsiaTheme="minorEastAsia" w:hAnsiTheme="minorHAnsi"/>
+              <w:noProof/>
+              <w:sz w:val="22"/>
+              <w:lang w:eastAsia="pt-AO"/>
+            </w:rPr>
+          </w:pPr>
+          <w:hyperlink w:anchor="_Toc104569108" w:history="1">
+            <w:r>
+              <w:rPr>
+                <w:rStyle w:val="Hiperligao"/>
+                <w:bCs/>
+                <w:noProof/>
+              </w:rPr>
+              <w:t>4.2.3.</w:t>
+            </w:r>
+            <w:r>
+              <w:rPr>
+                <w:rFonts w:asciiTheme="minorHAnsi" w:eastAsiaTheme="minorEastAsia" w:hAnsiTheme="minorHAnsi"/>
+                <w:noProof/>
+                <w:sz w:val="22"/>
+                <w:lang w:eastAsia="pt-AO"/>
+              </w:rPr>
+              <w:tab/>
+            </w:r>
+            <w:r>
+              <w:rPr>
+                <w:rStyle w:val="Hiperligao"/>
+                <w:noProof/>
+              </w:rPr>
+              <w:t>Visualização dos estabelecimentos</w:t>
+            </w:r>
+            <w:r>
+              <w:rPr>
+                <w:noProof/>
+                <w:webHidden/>
+              </w:rPr>
+              <w:tab/>
+            </w:r>
+            <w:r>
+              <w:rPr>
+                <w:noProof/>
+                <w:webHidden/>
+              </w:rPr>
+              <w:fldChar w:fldCharType="begin"/>
+            </w:r>
+            <w:r>
+              <w:rPr>
+                <w:noProof/>
+                <w:webHidden/>
+              </w:rPr>
+              <w:instrText xml:space="preserve"> PAGEREF _Toc104569108 \h </w:instrText>
+            </w:r>
+            <w:r>
+              <w:rPr>
+                <w:noProof/>
+                <w:webHidden/>
+              </w:rPr>
+            </w:r>
+            <w:r>
+              <w:rPr>
+                <w:noProof/>
+                <w:webHidden/>
+              </w:rPr>
+              <w:fldChar w:fldCharType="separate"/>
+            </w:r>
+            <w:r>
+              <w:rPr>
+                <w:noProof/>
+                <w:webHidden/>
+              </w:rPr>
+              <w:t>45</w:t>
+            </w:r>
+            <w:r>
+              <w:rPr>
+                <w:noProof/>
+                <w:webHidden/>
+              </w:rPr>
+              <w:fldChar w:fldCharType="end"/>
+            </w:r>
+          </w:hyperlink>
+        </w:p>
+        <w:p>
+          <w:pPr>
+            <w:pStyle w:val="ndice3"/>
+            <w:tabs>
+              <w:tab w:val="left" w:pos="1320"/>
+              <w:tab w:val="right" w:leader="dot" w:pos="8494"/>
+            </w:tabs>
+            <w:rPr>
+              <w:rFonts w:asciiTheme="minorHAnsi" w:eastAsiaTheme="minorEastAsia" w:hAnsiTheme="minorHAnsi"/>
+              <w:noProof/>
+              <w:sz w:val="22"/>
+              <w:lang w:eastAsia="pt-AO"/>
+            </w:rPr>
+          </w:pPr>
+          <w:hyperlink w:anchor="_Toc104569109" w:history="1">
+            <w:r>
+              <w:rPr>
+                <w:rStyle w:val="Hiperligao"/>
+                <w:bCs/>
+                <w:noProof/>
+              </w:rPr>
+              <w:t>4.2.4.</w:t>
+            </w:r>
+            <w:r>
+              <w:rPr>
+                <w:rFonts w:asciiTheme="minorHAnsi" w:eastAsiaTheme="minorEastAsia" w:hAnsiTheme="minorHAnsi"/>
+                <w:noProof/>
+                <w:sz w:val="22"/>
+                <w:lang w:eastAsia="pt-AO"/>
+              </w:rPr>
+              <w:tab/>
+            </w:r>
+            <w:r>
+              <w:rPr>
+                <w:rStyle w:val="Hiperligao"/>
+                <w:noProof/>
+              </w:rPr>
+              <w:t>Agendamento de serviços</w:t>
+            </w:r>
+            <w:r>
+              <w:rPr>
+                <w:noProof/>
+                <w:webHidden/>
+              </w:rPr>
+              <w:tab/>
+            </w:r>
+            <w:r>
+              <w:rPr>
+                <w:noProof/>
+                <w:webHidden/>
+              </w:rPr>
+              <w:fldChar w:fldCharType="begin"/>
+            </w:r>
+            <w:r>
+              <w:rPr>
+                <w:noProof/>
+                <w:webHidden/>
+              </w:rPr>
+              <w:instrText xml:space="preserve"> PAGEREF _Toc104569109 \h </w:instrText>
+            </w:r>
+            <w:r>
+              <w:rPr>
+                <w:noProof/>
+                <w:webHidden/>
+              </w:rPr>
+            </w:r>
+            <w:r>
+              <w:rPr>
+                <w:noProof/>
+                <w:webHidden/>
+              </w:rPr>
+              <w:fldChar w:fldCharType="separate"/>
+            </w:r>
+            <w:r>
+              <w:rPr>
+                <w:noProof/>
+                <w:webHidden/>
+              </w:rPr>
+              <w:t>45</w:t>
             </w:r>
             <w:r>
               <w:rPr>
@@ -5556,7 +6450,7 @@
               <w:lang w:eastAsia="pt-AO"/>
             </w:rPr>
           </w:pPr>
-          <w:hyperlink w:anchor="_Toc104490180" w:history="1">
+          <w:hyperlink w:anchor="_Toc104569110" w:history="1">
             <w:r>
               <w:rPr>
                 <w:rStyle w:val="Hiperligao"/>
@@ -5581,6 +6475,280 @@
                 <w:noProof/>
                 <w:lang w:val="pt-PT"/>
               </w:rPr>
+              <w:t>Requisitos de software</w:t>
+            </w:r>
+            <w:r>
+              <w:rPr>
+                <w:noProof/>
+                <w:webHidden/>
+              </w:rPr>
+              <w:tab/>
+            </w:r>
+            <w:r>
+              <w:rPr>
+                <w:noProof/>
+                <w:webHidden/>
+              </w:rPr>
+              <w:fldChar w:fldCharType="begin"/>
+            </w:r>
+            <w:r>
+              <w:rPr>
+                <w:noProof/>
+                <w:webHidden/>
+              </w:rPr>
+              <w:instrText xml:space="preserve"> PAGEREF _Toc104569110 \h </w:instrText>
+            </w:r>
+            <w:r>
+              <w:rPr>
+                <w:noProof/>
+                <w:webHidden/>
+              </w:rPr>
+            </w:r>
+            <w:r>
+              <w:rPr>
+                <w:noProof/>
+                <w:webHidden/>
+              </w:rPr>
+              <w:fldChar w:fldCharType="separate"/>
+            </w:r>
+            <w:r>
+              <w:rPr>
+                <w:noProof/>
+                <w:webHidden/>
+              </w:rPr>
+              <w:t>45</w:t>
+            </w:r>
+            <w:r>
+              <w:rPr>
+                <w:noProof/>
+                <w:webHidden/>
+              </w:rPr>
+              <w:fldChar w:fldCharType="end"/>
+            </w:r>
+          </w:hyperlink>
+        </w:p>
+        <w:p>
+          <w:pPr>
+            <w:pStyle w:val="ndice3"/>
+            <w:tabs>
+              <w:tab w:val="left" w:pos="1320"/>
+              <w:tab w:val="right" w:leader="dot" w:pos="8494"/>
+            </w:tabs>
+            <w:rPr>
+              <w:rFonts w:asciiTheme="minorHAnsi" w:eastAsiaTheme="minorEastAsia" w:hAnsiTheme="minorHAnsi"/>
+              <w:noProof/>
+              <w:sz w:val="22"/>
+              <w:lang w:eastAsia="pt-AO"/>
+            </w:rPr>
+          </w:pPr>
+          <w:hyperlink w:anchor="_Toc104569111" w:history="1">
+            <w:r>
+              <w:rPr>
+                <w:rStyle w:val="Hiperligao"/>
+                <w:bCs/>
+                <w:noProof/>
+                <w:lang w:val="pt-PT"/>
+              </w:rPr>
+              <w:t>4.3.1.</w:t>
+            </w:r>
+            <w:r>
+              <w:rPr>
+                <w:rFonts w:asciiTheme="minorHAnsi" w:eastAsiaTheme="minorEastAsia" w:hAnsiTheme="minorHAnsi"/>
+                <w:noProof/>
+                <w:sz w:val="22"/>
+                <w:lang w:eastAsia="pt-AO"/>
+              </w:rPr>
+              <w:tab/>
+            </w:r>
+            <w:r>
+              <w:rPr>
+                <w:rStyle w:val="Hiperligao"/>
+                <w:noProof/>
+                <w:shd w:val="clear" w:color="auto" w:fill="FFFFFF"/>
+                <w:lang w:val="pt-PT"/>
+              </w:rPr>
+              <w:t>REQUISITOS FUNCIONAIS</w:t>
+            </w:r>
+            <w:r>
+              <w:rPr>
+                <w:noProof/>
+                <w:webHidden/>
+              </w:rPr>
+              <w:tab/>
+            </w:r>
+            <w:r>
+              <w:rPr>
+                <w:noProof/>
+                <w:webHidden/>
+              </w:rPr>
+              <w:fldChar w:fldCharType="begin"/>
+            </w:r>
+            <w:r>
+              <w:rPr>
+                <w:noProof/>
+                <w:webHidden/>
+              </w:rPr>
+              <w:instrText xml:space="preserve"> PAGEREF _Toc104569111 \h </w:instrText>
+            </w:r>
+            <w:r>
+              <w:rPr>
+                <w:noProof/>
+                <w:webHidden/>
+              </w:rPr>
+            </w:r>
+            <w:r>
+              <w:rPr>
+                <w:noProof/>
+                <w:webHidden/>
+              </w:rPr>
+              <w:fldChar w:fldCharType="separate"/>
+            </w:r>
+            <w:r>
+              <w:rPr>
+                <w:noProof/>
+                <w:webHidden/>
+              </w:rPr>
+              <w:t>45</w:t>
+            </w:r>
+            <w:r>
+              <w:rPr>
+                <w:noProof/>
+                <w:webHidden/>
+              </w:rPr>
+              <w:fldChar w:fldCharType="end"/>
+            </w:r>
+          </w:hyperlink>
+        </w:p>
+        <w:p>
+          <w:pPr>
+            <w:pStyle w:val="ndice3"/>
+            <w:tabs>
+              <w:tab w:val="left" w:pos="1320"/>
+              <w:tab w:val="right" w:leader="dot" w:pos="8494"/>
+            </w:tabs>
+            <w:rPr>
+              <w:rFonts w:asciiTheme="minorHAnsi" w:eastAsiaTheme="minorEastAsia" w:hAnsiTheme="minorHAnsi"/>
+              <w:noProof/>
+              <w:sz w:val="22"/>
+              <w:lang w:eastAsia="pt-AO"/>
+            </w:rPr>
+          </w:pPr>
+          <w:hyperlink w:anchor="_Toc104569112" w:history="1">
+            <w:r>
+              <w:rPr>
+                <w:rStyle w:val="Hiperligao"/>
+                <w:bCs/>
+                <w:noProof/>
+                <w:lang w:val="pt-PT"/>
+              </w:rPr>
+              <w:t>4.3.2.</w:t>
+            </w:r>
+            <w:r>
+              <w:rPr>
+                <w:rFonts w:asciiTheme="minorHAnsi" w:eastAsiaTheme="minorEastAsia" w:hAnsiTheme="minorHAnsi"/>
+                <w:noProof/>
+                <w:sz w:val="22"/>
+                <w:lang w:eastAsia="pt-AO"/>
+              </w:rPr>
+              <w:tab/>
+            </w:r>
+            <w:r>
+              <w:rPr>
+                <w:rStyle w:val="Hiperligao"/>
+                <w:noProof/>
+                <w:lang w:val="pt-PT"/>
+              </w:rPr>
+              <w:t>REQUISITOS NÃO FUNCIONAIS</w:t>
+            </w:r>
+            <w:r>
+              <w:rPr>
+                <w:noProof/>
+                <w:webHidden/>
+              </w:rPr>
+              <w:tab/>
+            </w:r>
+            <w:r>
+              <w:rPr>
+                <w:noProof/>
+                <w:webHidden/>
+              </w:rPr>
+              <w:fldChar w:fldCharType="begin"/>
+            </w:r>
+            <w:r>
+              <w:rPr>
+                <w:noProof/>
+                <w:webHidden/>
+              </w:rPr>
+              <w:instrText xml:space="preserve"> PAGEREF _Toc104569112 \h </w:instrText>
+            </w:r>
+            <w:r>
+              <w:rPr>
+                <w:noProof/>
+                <w:webHidden/>
+              </w:rPr>
+            </w:r>
+            <w:r>
+              <w:rPr>
+                <w:noProof/>
+                <w:webHidden/>
+              </w:rPr>
+              <w:fldChar w:fldCharType="separate"/>
+            </w:r>
+            <w:r>
+              <w:rPr>
+                <w:noProof/>
+                <w:webHidden/>
+              </w:rPr>
+              <w:t>47</w:t>
+            </w:r>
+            <w:r>
+              <w:rPr>
+                <w:noProof/>
+                <w:webHidden/>
+              </w:rPr>
+              <w:fldChar w:fldCharType="end"/>
+            </w:r>
+          </w:hyperlink>
+        </w:p>
+        <w:p>
+          <w:pPr>
+            <w:pStyle w:val="ndice2"/>
+            <w:tabs>
+              <w:tab w:val="left" w:pos="960"/>
+              <w:tab w:val="right" w:leader="dot" w:pos="8494"/>
+            </w:tabs>
+            <w:rPr>
+              <w:rFonts w:asciiTheme="minorHAnsi" w:eastAsiaTheme="minorEastAsia" w:hAnsiTheme="minorHAnsi"/>
+              <w:noProof/>
+              <w:sz w:val="22"/>
+              <w:lang w:eastAsia="pt-AO"/>
+            </w:rPr>
+          </w:pPr>
+          <w:hyperlink w:anchor="_Toc104569113" w:history="1">
+            <w:r>
+              <w:rPr>
+                <w:rStyle w:val="Hiperligao"/>
+                <w:bCs/>
+                <w:noProof/>
+                <w:lang w:val="pt-PT"/>
+              </w:rPr>
+              <w:t>4.4.</w:t>
+            </w:r>
+            <w:r>
+              <w:rPr>
+                <w:rFonts w:asciiTheme="minorHAnsi" w:eastAsiaTheme="minorEastAsia" w:hAnsiTheme="minorHAnsi"/>
+                <w:noProof/>
+                <w:sz w:val="22"/>
+                <w:lang w:eastAsia="pt-AO"/>
+              </w:rPr>
+              <w:tab/>
+            </w:r>
+            <w:r>
+              <w:rPr>
+                <w:rStyle w:val="Hiperligao"/>
+                <w:noProof/>
+                <w:lang w:val="pt-PT"/>
+              </w:rPr>
               <w:t>TECNOLOGIAS UTILIZADAS</w:t>
             </w:r>
             <w:r>
@@ -5602,7 +6770,7 @@
                 <w:noProof/>
                 <w:webHidden/>
               </w:rPr>
-              <w:instrText xml:space="preserve"> PAGEREF _Toc104490180 \h </w:instrText>
+              <w:instrText xml:space="preserve"> PAGEREF _Toc104569113 \h </w:instrText>
             </w:r>
             <w:r>
               <w:rPr>
@@ -5646,7 +6814,7 @@
               <w:lang w:eastAsia="pt-AO"/>
             </w:rPr>
           </w:pPr>
-          <w:hyperlink w:anchor="_Toc104490181" w:history="1">
+          <w:hyperlink w:anchor="_Toc104569114" w:history="1">
             <w:r>
               <w:rPr>
                 <w:rStyle w:val="Hiperligao"/>
@@ -5675,7 +6843,7 @@
                 <w:noProof/>
                 <w:webHidden/>
               </w:rPr>
-              <w:instrText xml:space="preserve"> PAGEREF _Toc104490181 \h </w:instrText>
+              <w:instrText xml:space="preserve"> PAGEREF _Toc104569114 \h </w:instrText>
             </w:r>
             <w:r>
               <w:rPr>
@@ -5695,7 +6863,7 @@
                 <w:noProof/>
                 <w:webHidden/>
               </w:rPr>
-              <w:t>51</w:t>
+              <w:t>49</w:t>
             </w:r>
             <w:r>
               <w:rPr>
@@ -5808,7 +6976,6 @@
     </w:p>
     <w:p>
       <w:pPr>
-        <w:jc w:val="center"/>
         <w:rPr>
           <w:rFonts w:cs="Times New Roman"/>
           <w:b/>
@@ -5829,10 +6996,7 @@
           <w:lang w:val="pt-PT"/>
         </w:rPr>
       </w:pPr>
-    </w:p>
-    <w:p>
-      <w:pPr>
-        <w:jc w:val="center"/>
+      <w:r>
         <w:rPr>
           <w:rFonts w:cs="Times New Roman"/>
           <w:b/>
@@ -5840,11 +7004,9 @@
           <w:szCs w:val="24"/>
           <w:lang w:val="pt-PT"/>
         </w:rPr>
-      </w:pPr>
-    </w:p>
-    <w:p>
-      <w:pPr>
-        <w:jc w:val="center"/>
+        <w:t>R</w:t>
+      </w:r>
+      <w:r>
         <w:rPr>
           <w:rFonts w:cs="Times New Roman"/>
           <w:b/>
@@ -5852,39 +7014,274 @@
           <w:szCs w:val="24"/>
           <w:lang w:val="pt-PT"/>
         </w:rPr>
-      </w:pPr>
+        <w:t>ESUMO</w:t>
+      </w:r>
+    </w:p>
+    <w:p>
+      <w:pPr>
+        <w:ind w:firstLine="720"/>
+        <w:jc w:val="both"/>
+      </w:pPr>
+      <w:r>
+        <w:t xml:space="preserve">Podemos observar, nos últimos anos, o crescimento exponencial do mundo digital. Consequentemente, temos hoje um grande diferencial competitivo agregando valor e entregando resultados para </w:t>
+      </w:r>
+      <w:r>
+        <w:rPr>
+          <w:lang w:val="pt-PT"/>
+        </w:rPr>
+        <w:t>o publico consumidor</w:t>
+      </w:r>
+      <w:r>
+        <w:t xml:space="preserve"> de forma totalmente online.</w:t>
+      </w:r>
+      <w:r>
+        <w:t>O agendamento de serviços é o processo que as empresas e organizações seguem para garantir que seus serviços e recursos sejam agendados da maneira mais eficiente possível. Empresas de serviços e empresas que têm uma força de trabalho móvel, especialmente, devem lidar com o agendamento de serviços com eficiência</w:t>
+      </w:r>
+      <w:r>
+        <w:rPr>
+          <w:lang w:val="pt-PT"/>
+        </w:rPr>
+        <w:t>.Cientes de tudo isto e também da existente</w:t>
+      </w:r>
+      <w:r>
+        <w:rPr>
+          <w:rFonts w:cs="Times New Roman"/>
+          <w:szCs w:val="24"/>
+          <w:lang w:val="pt-PT"/>
+        </w:rPr>
+        <w:t xml:space="preserve"> dificuldade na obtenção de um atendimento rápido e flexível em estabelecimentos que fornecem serviços como: </w:t>
+      </w:r>
+      <w:r>
+        <w:rPr>
+          <w:rFonts w:cs="Times New Roman"/>
+          <w:color w:val="000000"/>
+          <w:szCs w:val="24"/>
+          <w:lang w:val="pt-PT" w:eastAsia="pt-PT"/>
+        </w:rPr>
+        <w:t xml:space="preserve">serviços de saúde, serviços estéticos, serviços automobilísticos e etc. E a necessidade de divulgação desses serviços visando a obtenção de clientes. </w:t>
+      </w:r>
+      <w:r>
+        <w:rPr>
+          <w:rFonts w:cs="Times New Roman"/>
+          <w:szCs w:val="24"/>
+          <w:lang w:val="pt-PT"/>
+        </w:rPr>
+        <w:t xml:space="preserve">Este trabalho apresenta como proposta a implementação de um Marketplace para o agendamento prévio destes serviços, modernizando e proporcionando uma maior flexibilidade e agilidade no atendimento de clientes por parte dos estabelecimentos, alem de possibilitar a busca por parte de clientes que procuram por determinados serviços em uma região especifica, facilitando a comparação entre valores, detalhes dos serviços e disponibilidade de horários. </w:t>
+      </w:r>
     </w:p>
     <w:p>
       <w:pPr>
         <w:jc w:val="center"/>
+        <w:rPr>
+          <w:rFonts w:cs="Times New Roman"/>
+          <w:szCs w:val="24"/>
+          <w:lang w:val="pt-PT"/>
+        </w:rPr>
+      </w:pPr>
+      <w:r>
         <w:rPr>
           <w:rFonts w:cs="Times New Roman"/>
           <w:b/>
           <w:bCs/>
           <w:szCs w:val="24"/>
-          <w:lang w:val="pt-PT"/>
-        </w:rPr>
-      </w:pPr>
+        </w:rPr>
+        <w:t>Palavras-chave</w:t>
+      </w:r>
+      <w:r>
+        <w:rPr>
+          <w:rFonts w:cs="Times New Roman"/>
+          <w:szCs w:val="24"/>
+        </w:rPr>
+        <w:t>:</w:t>
+      </w:r>
+      <w:r>
+        <w:rPr>
+          <w:rFonts w:cs="Times New Roman"/>
+          <w:szCs w:val="24"/>
+        </w:rPr>
+        <w:t xml:space="preserve"> </w:t>
+      </w:r>
+      <w:r>
+        <w:rPr>
+          <w:rFonts w:cs="Times New Roman"/>
+          <w:szCs w:val="24"/>
+        </w:rPr>
+        <w:t xml:space="preserve"> Agendamento</w:t>
+      </w:r>
+      <w:r>
+        <w:rPr>
+          <w:rFonts w:cs="Times New Roman"/>
+          <w:szCs w:val="24"/>
+          <w:lang w:val="pt-PT"/>
+        </w:rPr>
+        <w:t>.</w:t>
+      </w:r>
+      <w:r>
+        <w:rPr>
+          <w:rFonts w:cs="Times New Roman"/>
+          <w:szCs w:val="24"/>
+        </w:rPr>
+        <w:t xml:space="preserve"> </w:t>
+      </w:r>
+      <w:r>
+        <w:rPr>
+          <w:rFonts w:cs="Times New Roman"/>
+          <w:szCs w:val="24"/>
+          <w:lang w:val="pt-PT"/>
+        </w:rPr>
+        <w:t>Marketplace</w:t>
+      </w:r>
+      <w:r>
+        <w:rPr>
+          <w:rFonts w:cs="Times New Roman"/>
+          <w:szCs w:val="24"/>
+        </w:rPr>
+        <w:t>. Serviço.</w:t>
+      </w:r>
+      <w:r>
+        <w:rPr>
+          <w:rFonts w:cs="Times New Roman"/>
+          <w:szCs w:val="24"/>
+          <w:lang w:val="pt-PT"/>
+        </w:rPr>
+        <w:t xml:space="preserve"> Online.</w:t>
+      </w:r>
     </w:p>
     <w:p>
       <w:pPr>
         <w:jc w:val="center"/>
         <w:rPr>
           <w:rFonts w:cs="Times New Roman"/>
+          <w:szCs w:val="24"/>
+          <w:lang w:val="pt-PT"/>
+        </w:rPr>
+      </w:pPr>
+    </w:p>
+    <w:p>
+      <w:pPr>
+        <w:jc w:val="center"/>
+        <w:rPr>
+          <w:rFonts w:cs="Times New Roman"/>
+          <w:szCs w:val="24"/>
+          <w:lang w:val="pt-PT"/>
+        </w:rPr>
+      </w:pPr>
+    </w:p>
+    <w:p>
+      <w:pPr>
+        <w:jc w:val="center"/>
+        <w:rPr>
+          <w:rFonts w:cs="Times New Roman"/>
+          <w:szCs w:val="24"/>
+          <w:lang w:val="pt-PT"/>
+        </w:rPr>
+      </w:pPr>
+    </w:p>
+    <w:p>
+      <w:pPr>
+        <w:jc w:val="center"/>
+        <w:rPr>
+          <w:rFonts w:cs="Times New Roman"/>
+          <w:szCs w:val="24"/>
+          <w:lang w:val="pt-PT"/>
+        </w:rPr>
+      </w:pPr>
+    </w:p>
+    <w:p>
+      <w:pPr>
+        <w:jc w:val="center"/>
+        <w:rPr>
+          <w:rFonts w:cs="Times New Roman"/>
+          <w:szCs w:val="24"/>
+          <w:lang w:val="pt-PT"/>
+        </w:rPr>
+      </w:pPr>
+    </w:p>
+    <w:p>
+      <w:pPr>
+        <w:jc w:val="center"/>
+        <w:rPr>
+          <w:rFonts w:cs="Times New Roman"/>
+          <w:szCs w:val="24"/>
+          <w:lang w:val="pt-PT"/>
+        </w:rPr>
+      </w:pPr>
+    </w:p>
+    <w:p>
+      <w:pPr>
+        <w:jc w:val="center"/>
+        <w:rPr>
+          <w:rFonts w:cs="Times New Roman"/>
+          <w:szCs w:val="24"/>
+          <w:lang w:val="pt-PT"/>
+        </w:rPr>
+      </w:pPr>
+    </w:p>
+    <w:p>
+      <w:pPr>
+        <w:jc w:val="center"/>
+        <w:rPr>
+          <w:rFonts w:cs="Times New Roman"/>
+          <w:szCs w:val="24"/>
+          <w:lang w:val="pt-PT"/>
+        </w:rPr>
+      </w:pPr>
+    </w:p>
+    <w:p>
+      <w:pPr>
+        <w:jc w:val="center"/>
+        <w:rPr>
+          <w:rFonts w:cs="Times New Roman"/>
+          <w:szCs w:val="24"/>
+          <w:lang w:val="pt-PT"/>
+        </w:rPr>
+      </w:pPr>
+    </w:p>
+    <w:p>
+      <w:pPr>
+        <w:jc w:val="center"/>
+        <w:rPr>
+          <w:rFonts w:cs="Times New Roman"/>
+          <w:szCs w:val="24"/>
+          <w:lang w:val="pt-PT"/>
+        </w:rPr>
+      </w:pPr>
+    </w:p>
+    <w:p>
+      <w:pPr>
+        <w:jc w:val="center"/>
+        <w:rPr>
+          <w:rFonts w:cs="Times New Roman"/>
+          <w:szCs w:val="24"/>
+          <w:lang w:val="pt-PT"/>
+        </w:rPr>
+      </w:pPr>
+    </w:p>
+    <w:p>
+      <w:pPr>
+        <w:rPr>
+          <w:rFonts w:cs="Times New Roman"/>
+          <w:szCs w:val="24"/>
+          <w:lang w:val="pt-PT"/>
+        </w:rPr>
+      </w:pPr>
+    </w:p>
+    <w:p>
+      <w:pPr>
+        <w:jc w:val="center"/>
+        <w:rPr>
           <w:b/>
           <w:bCs/>
-          <w:szCs w:val="24"/>
-          <w:lang w:val="pt-PT"/>
-        </w:rPr>
-      </w:pPr>
-    </w:p>
-    <w:p>
-      <w:pPr>
-        <w:rPr>
-          <w:rFonts w:cs="Times New Roman"/>
+          <w:lang w:val="pt-PT"/>
+        </w:rPr>
+      </w:pPr>
+    </w:p>
+    <w:p>
+      <w:pPr>
+        <w:jc w:val="center"/>
+        <w:rPr>
           <w:b/>
           <w:bCs/>
-          <w:szCs w:val="24"/>
           <w:lang w:val="pt-PT"/>
         </w:rPr>
       </w:pPr>
@@ -5893,341 +7290,38 @@
       <w:pPr>
         <w:jc w:val="center"/>
         <w:rPr>
-          <w:rFonts w:cs="Times New Roman"/>
           <w:b/>
           <w:bCs/>
-          <w:szCs w:val="24"/>
-          <w:lang w:val="pt-PT"/>
-        </w:rPr>
-      </w:pPr>
-      <w:r>
-        <w:rPr>
-          <w:rFonts w:cs="Times New Roman"/>
+          <w:lang w:val="pt-PT"/>
+        </w:rPr>
+      </w:pPr>
+    </w:p>
+    <w:p>
+      <w:pPr>
+        <w:jc w:val="center"/>
+        <w:rPr>
           <w:b/>
           <w:bCs/>
-          <w:szCs w:val="24"/>
-          <w:lang w:val="pt-PT"/>
-        </w:rPr>
-        <w:lastRenderedPageBreak/>
-        <w:t>R</w:t>
-      </w:r>
-      <w:r>
-        <w:rPr>
-          <w:rFonts w:cs="Times New Roman"/>
+          <w:lang w:val="pt-PT"/>
+        </w:rPr>
+      </w:pPr>
+    </w:p>
+    <w:p>
+      <w:pPr>
+        <w:jc w:val="center"/>
+        <w:rPr>
           <w:b/>
           <w:bCs/>
-          <w:szCs w:val="24"/>
-          <w:lang w:val="pt-PT"/>
-        </w:rPr>
-        <w:t>ESUMO</w:t>
-      </w:r>
-    </w:p>
-    <w:p>
-      <w:pPr>
-        <w:ind w:firstLine="720"/>
-        <w:jc w:val="both"/>
-      </w:pPr>
-      <w:r>
-        <w:t xml:space="preserve">Podemos observar, nos últimos anos, o crescimento exponencial do mundo digital. Consequentemente, temos hoje um grande diferencial competitivo agregando valor e entregando resultados para </w:t>
-      </w:r>
-      <w:r>
-        <w:rPr>
-          <w:lang w:val="pt-PT"/>
-        </w:rPr>
-        <w:t>o publico consumidor</w:t>
-      </w:r>
-      <w:r>
-        <w:t xml:space="preserve"> de forma totalmente online.</w:t>
-      </w:r>
-      <w:r>
-        <w:t>O agendamento de serviços é o processo que as empresas e organizações seguem para garantir que seus serviços e recursos sejam agendados da maneira mais eficiente possível. Empresas de serviços e empresas que têm uma força de trabalho móvel, especialmente, devem lidar com o agendamento de serviços com eficiência</w:t>
-      </w:r>
-      <w:r>
-        <w:rPr>
-          <w:lang w:val="pt-PT"/>
-        </w:rPr>
-        <w:t>.Cientes de tudo isto e também da existente</w:t>
-      </w:r>
-      <w:r>
-        <w:rPr>
-          <w:rFonts w:cs="Times New Roman"/>
-          <w:szCs w:val="24"/>
-          <w:lang w:val="pt-PT"/>
-        </w:rPr>
-        <w:t xml:space="preserve"> dificuldade na obtenção de um atendimento rápido e flexível em estabelecimentos que fornecem serviços como: </w:t>
-      </w:r>
-      <w:r>
-        <w:rPr>
-          <w:rFonts w:cs="Times New Roman"/>
-          <w:color w:val="000000"/>
-          <w:szCs w:val="24"/>
-          <w:lang w:val="pt-PT" w:eastAsia="pt-PT"/>
-        </w:rPr>
-        <w:t xml:space="preserve">serviços de saúde, serviços estéticos, serviços automobilísticos e etc. E a necessidade de divulgação desses serviços visando a obtenção de clientes. </w:t>
-      </w:r>
-      <w:r>
-        <w:rPr>
-          <w:rFonts w:cs="Times New Roman"/>
-          <w:szCs w:val="24"/>
-          <w:lang w:val="pt-PT"/>
-        </w:rPr>
-        <w:t xml:space="preserve">Este trabalho apresenta como proposta a implementação de um Marketplace para o agendamento prévio destes serviços, modernizando e proporcionando uma maior flexibilidade e agilidade no atendimento de clientes por parte dos estabelecimentos, alem de possibilitar a busca por parte de clientes que procuram por determinados serviços em uma região especifica, facilitando a comparação entre valores, detalhes dos serviços e disponibilidade de horários. </w:t>
-      </w:r>
+          <w:lang w:val="pt-PT"/>
+        </w:rPr>
+      </w:pPr>
     </w:p>
     <w:p>
       <w:pPr>
         <w:jc w:val="center"/>
         <w:rPr>
-          <w:rFonts w:cs="Times New Roman"/>
-          <w:szCs w:val="24"/>
-          <w:lang w:val="pt-PT"/>
-        </w:rPr>
-      </w:pPr>
-      <w:r>
-        <w:rPr>
-          <w:rFonts w:cs="Times New Roman"/>
           <w:b/>
           <w:bCs/>
-          <w:szCs w:val="24"/>
-        </w:rPr>
-        <w:t>Palavras-chave</w:t>
-      </w:r>
-      <w:r>
-        <w:rPr>
-          <w:rFonts w:cs="Times New Roman"/>
-          <w:szCs w:val="24"/>
-        </w:rPr>
-        <w:t>:</w:t>
-      </w:r>
-      <w:r>
-        <w:rPr>
-          <w:rFonts w:cs="Times New Roman"/>
-          <w:szCs w:val="24"/>
-        </w:rPr>
-        <w:t xml:space="preserve"> </w:t>
-      </w:r>
-      <w:r>
-        <w:rPr>
-          <w:rFonts w:cs="Times New Roman"/>
-          <w:szCs w:val="24"/>
-        </w:rPr>
-        <w:t xml:space="preserve"> Agendamento</w:t>
-      </w:r>
-      <w:r>
-        <w:rPr>
-          <w:rFonts w:cs="Times New Roman"/>
-          <w:szCs w:val="24"/>
-          <w:lang w:val="pt-PT"/>
-        </w:rPr>
-        <w:t>.</w:t>
-      </w:r>
-      <w:r>
-        <w:rPr>
-          <w:rFonts w:cs="Times New Roman"/>
-          <w:szCs w:val="24"/>
-        </w:rPr>
-        <w:t xml:space="preserve"> </w:t>
-      </w:r>
-      <w:r>
-        <w:rPr>
-          <w:rFonts w:cs="Times New Roman"/>
-          <w:szCs w:val="24"/>
-          <w:lang w:val="pt-PT"/>
-        </w:rPr>
-        <w:t>Marketplace</w:t>
-      </w:r>
-      <w:r>
-        <w:rPr>
-          <w:rFonts w:cs="Times New Roman"/>
-          <w:szCs w:val="24"/>
-        </w:rPr>
-        <w:t>. Serviço.</w:t>
-      </w:r>
-      <w:r>
-        <w:rPr>
-          <w:rFonts w:cs="Times New Roman"/>
-          <w:szCs w:val="24"/>
-          <w:lang w:val="pt-PT"/>
-        </w:rPr>
-        <w:t xml:space="preserve"> Online.</w:t>
-      </w:r>
-    </w:p>
-    <w:p>
-      <w:pPr>
-        <w:jc w:val="center"/>
-        <w:rPr>
-          <w:rFonts w:cs="Times New Roman"/>
-          <w:szCs w:val="24"/>
-          <w:lang w:val="pt-PT"/>
-        </w:rPr>
-      </w:pPr>
-    </w:p>
-    <w:p>
-      <w:pPr>
-        <w:jc w:val="center"/>
-        <w:rPr>
-          <w:rFonts w:cs="Times New Roman"/>
-          <w:szCs w:val="24"/>
-          <w:lang w:val="pt-PT"/>
-        </w:rPr>
-      </w:pPr>
-    </w:p>
-    <w:p>
-      <w:pPr>
-        <w:jc w:val="center"/>
-        <w:rPr>
-          <w:rFonts w:cs="Times New Roman"/>
-          <w:szCs w:val="24"/>
-          <w:lang w:val="pt-PT"/>
-        </w:rPr>
-      </w:pPr>
-    </w:p>
-    <w:p>
-      <w:pPr>
-        <w:jc w:val="center"/>
-        <w:rPr>
-          <w:rFonts w:cs="Times New Roman"/>
-          <w:szCs w:val="24"/>
-          <w:lang w:val="pt-PT"/>
-        </w:rPr>
-      </w:pPr>
-    </w:p>
-    <w:p>
-      <w:pPr>
-        <w:jc w:val="center"/>
-        <w:rPr>
-          <w:rFonts w:cs="Times New Roman"/>
-          <w:szCs w:val="24"/>
-          <w:lang w:val="pt-PT"/>
-        </w:rPr>
-      </w:pPr>
-    </w:p>
-    <w:p>
-      <w:pPr>
-        <w:jc w:val="center"/>
-        <w:rPr>
-          <w:rFonts w:cs="Times New Roman"/>
-          <w:szCs w:val="24"/>
-          <w:lang w:val="pt-PT"/>
-        </w:rPr>
-      </w:pPr>
-    </w:p>
-    <w:p>
-      <w:pPr>
-        <w:jc w:val="center"/>
-        <w:rPr>
-          <w:rFonts w:cs="Times New Roman"/>
-          <w:szCs w:val="24"/>
-          <w:lang w:val="pt-PT"/>
-        </w:rPr>
-      </w:pPr>
-    </w:p>
-    <w:p>
-      <w:pPr>
-        <w:jc w:val="center"/>
-        <w:rPr>
-          <w:rFonts w:cs="Times New Roman"/>
-          <w:szCs w:val="24"/>
-          <w:lang w:val="pt-PT"/>
-        </w:rPr>
-      </w:pPr>
-    </w:p>
-    <w:p>
-      <w:pPr>
-        <w:jc w:val="center"/>
-        <w:rPr>
-          <w:rFonts w:cs="Times New Roman"/>
-          <w:szCs w:val="24"/>
-          <w:lang w:val="pt-PT"/>
-        </w:rPr>
-      </w:pPr>
-    </w:p>
-    <w:p>
-      <w:pPr>
-        <w:jc w:val="center"/>
-        <w:rPr>
-          <w:rFonts w:cs="Times New Roman"/>
-          <w:szCs w:val="24"/>
-          <w:lang w:val="pt-PT"/>
-        </w:rPr>
-      </w:pPr>
-    </w:p>
-    <w:p>
-      <w:pPr>
-        <w:jc w:val="center"/>
-        <w:rPr>
-          <w:rFonts w:cs="Times New Roman"/>
-          <w:szCs w:val="24"/>
-          <w:lang w:val="pt-PT"/>
-        </w:rPr>
-      </w:pPr>
-    </w:p>
-    <w:p>
-      <w:pPr>
-        <w:jc w:val="center"/>
-        <w:rPr>
-          <w:rFonts w:cs="Times New Roman"/>
-          <w:szCs w:val="24"/>
-          <w:lang w:val="pt-PT"/>
-        </w:rPr>
-      </w:pPr>
-    </w:p>
-    <w:p>
-      <w:pPr>
-        <w:jc w:val="center"/>
-        <w:rPr>
-          <w:rFonts w:cs="Times New Roman"/>
-          <w:szCs w:val="24"/>
-          <w:lang w:val="pt-PT"/>
-        </w:rPr>
-      </w:pPr>
-    </w:p>
-    <w:p>
-      <w:pPr>
-        <w:jc w:val="center"/>
-        <w:rPr>
-          <w:rFonts w:cs="Times New Roman"/>
-          <w:szCs w:val="24"/>
-          <w:lang w:val="pt-PT"/>
-        </w:rPr>
-      </w:pPr>
-    </w:p>
-    <w:p>
-      <w:pPr>
-        <w:jc w:val="center"/>
-        <w:rPr>
-          <w:rFonts w:cs="Times New Roman"/>
-          <w:szCs w:val="24"/>
-          <w:lang w:val="pt-PT"/>
-        </w:rPr>
-      </w:pPr>
-    </w:p>
-    <w:p>
-      <w:pPr>
-        <w:jc w:val="center"/>
-        <w:rPr>
-          <w:rFonts w:cs="Times New Roman"/>
-          <w:szCs w:val="24"/>
-          <w:lang w:val="pt-PT"/>
-        </w:rPr>
-      </w:pPr>
-    </w:p>
-    <w:p>
-      <w:pPr>
-        <w:jc w:val="center"/>
-        <w:rPr>
-          <w:rFonts w:cs="Times New Roman"/>
-          <w:szCs w:val="24"/>
-          <w:lang w:val="pt-PT"/>
-        </w:rPr>
-      </w:pPr>
-    </w:p>
-    <w:p>
-      <w:pPr>
-        <w:jc w:val="center"/>
-        <w:rPr>
-          <w:rFonts w:cs="Times New Roman"/>
-          <w:szCs w:val="24"/>
           <w:lang w:val="pt-PT"/>
         </w:rPr>
       </w:pPr>
@@ -6247,7 +7341,6 @@
           <w:bCs/>
           <w:lang w:val="pt-PT"/>
         </w:rPr>
-        <w:lastRenderedPageBreak/>
         <w:t>ASTRACT</w:t>
       </w:r>
     </w:p>
@@ -6453,7 +7546,7 @@
         </w:rPr>
         <w:fldChar w:fldCharType="separate"/>
       </w:r>
-      <w:hyperlink w:anchor="_Toc104418265" w:history="1">
+      <w:hyperlink w:anchor="_Toc104558661" w:history="1">
         <w:r>
           <w:rPr>
             <w:rStyle w:val="Hiperligao"/>
@@ -6467,7 +7560,7 @@
             <w:noProof/>
             <w:lang w:val="pt-PT"/>
           </w:rPr>
-          <w:t>- Exemplo que quadro Kanban com tarefas não iniciadas</w:t>
+          <w:t>- Exemplo de quadro Kanban com tarefas não iniciadas</w:t>
         </w:r>
         <w:r>
           <w:rPr>
@@ -6488,7 +7581,7 @@
             <w:noProof/>
             <w:webHidden/>
           </w:rPr>
-          <w:instrText xml:space="preserve"> PAGEREF _Toc104418265 \h </w:instrText>
+          <w:instrText xml:space="preserve"> PAGEREF _Toc104558661 \h </w:instrText>
         </w:r>
         <w:r>
           <w:rPr>
@@ -6508,7 +7601,7 @@
             <w:noProof/>
             <w:webHidden/>
           </w:rPr>
-          <w:t>31</w:t>
+          <w:t>35</w:t>
         </w:r>
         <w:r>
           <w:rPr>
@@ -6532,7 +7625,7 @@
           <w:lang w:eastAsia="pt-AO"/>
         </w:rPr>
       </w:pPr>
-      <w:hyperlink w:anchor="_Toc104418266" w:history="1">
+      <w:hyperlink w:anchor="_Toc104558662" w:history="1">
         <w:r>
           <w:rPr>
             <w:rStyle w:val="Hiperligao"/>
@@ -6567,7 +7660,7 @@
             <w:noProof/>
             <w:webHidden/>
           </w:rPr>
-          <w:instrText xml:space="preserve"> PAGEREF _Toc104418266 \h </w:instrText>
+          <w:instrText xml:space="preserve"> PAGEREF _Toc104558662 \h </w:instrText>
         </w:r>
         <w:r>
           <w:rPr>
@@ -6587,7 +7680,7 @@
             <w:noProof/>
             <w:webHidden/>
           </w:rPr>
-          <w:t>31</w:t>
+          <w:t>35</w:t>
         </w:r>
         <w:r>
           <w:rPr>
@@ -6611,7 +7704,7 @@
           <w:lang w:eastAsia="pt-AO"/>
         </w:rPr>
       </w:pPr>
-      <w:hyperlink w:anchor="_Toc104418267" w:history="1">
+      <w:hyperlink w:anchor="_Toc104558663" w:history="1">
         <w:r>
           <w:rPr>
             <w:rStyle w:val="Hiperligao"/>
@@ -6646,7 +7739,7 @@
             <w:noProof/>
             <w:webHidden/>
           </w:rPr>
-          <w:instrText xml:space="preserve"> PAGEREF _Toc104418267 \h </w:instrText>
+          <w:instrText xml:space="preserve"> PAGEREF _Toc104558663 \h </w:instrText>
         </w:r>
         <w:r>
           <w:rPr>
@@ -6666,7 +7759,7 @@
             <w:noProof/>
             <w:webHidden/>
           </w:rPr>
-          <w:t>32</w:t>
+          <w:t>36</w:t>
         </w:r>
         <w:r>
           <w:rPr>
@@ -6690,7 +7783,7 @@
           <w:lang w:eastAsia="pt-AO"/>
         </w:rPr>
       </w:pPr>
-      <w:hyperlink w:anchor="_Toc104418268" w:history="1">
+      <w:hyperlink w:anchor="_Toc104558664" w:history="1">
         <w:r>
           <w:rPr>
             <w:rStyle w:val="Hiperligao"/>
@@ -6725,7 +7818,7 @@
             <w:noProof/>
             <w:webHidden/>
           </w:rPr>
-          <w:instrText xml:space="preserve"> PAGEREF _Toc104418268 \h </w:instrText>
+          <w:instrText xml:space="preserve"> PAGEREF _Toc104558664 \h </w:instrText>
         </w:r>
         <w:r>
           <w:rPr>
@@ -6745,7 +7838,7 @@
             <w:noProof/>
             <w:webHidden/>
           </w:rPr>
-          <w:t>35</w:t>
+          <w:t>39</w:t>
         </w:r>
         <w:r>
           <w:rPr>
@@ -6769,7 +7862,7 @@
           <w:lang w:eastAsia="pt-AO"/>
         </w:rPr>
       </w:pPr>
-      <w:hyperlink w:anchor="_Toc104418269" w:history="1">
+      <w:hyperlink w:anchor="_Toc104558665" w:history="1">
         <w:r>
           <w:rPr>
             <w:rStyle w:val="Hiperligao"/>
@@ -6804,7 +7897,7 @@
             <w:noProof/>
             <w:webHidden/>
           </w:rPr>
-          <w:instrText xml:space="preserve"> PAGEREF _Toc104418269 \h </w:instrText>
+          <w:instrText xml:space="preserve"> PAGEREF _Toc104558665 \h </w:instrText>
         </w:r>
         <w:r>
           <w:rPr>
@@ -6824,7 +7917,7 @@
             <w:noProof/>
             <w:webHidden/>
           </w:rPr>
-          <w:t>39</w:t>
+          <w:t>43</w:t>
         </w:r>
         <w:r>
           <w:rPr>
@@ -7167,6 +8260,7 @@
           <w:lang w:val="pt-PT"/>
         </w:rPr>
         <w:sectPr>
+          <w:footerReference w:type="default" r:id="rId10"/>
           <w:pgSz w:w="11906" w:h="16838"/>
           <w:pgMar w:top="1418" w:right="1701" w:bottom="1418" w:left="1701" w:header="709" w:footer="709" w:gutter="0"/>
           <w:cols w:space="708"/>
@@ -7208,19 +8302,19 @@
         <w:ind w:left="0" w:firstLine="0"/>
       </w:pPr>
       <w:bookmarkStart w:id="0" w:name="_Toc101403087"/>
-      <w:bookmarkStart w:id="1" w:name="_Toc104490131"/>
+      <w:bookmarkStart w:id="1" w:name="_Toc104569052"/>
       <w:r>
         <w:lastRenderedPageBreak/>
         <w:t>I</w:t>
       </w:r>
       <w:bookmarkEnd w:id="0"/>
+      <w:r>
+        <w:rPr>
+          <w:lang w:val="pt-PT"/>
+        </w:rPr>
+        <w:t>NTRODUÇÃO</w:t>
+      </w:r>
       <w:bookmarkEnd w:id="1"/>
-      <w:r>
-        <w:rPr>
-          <w:lang w:val="pt-PT"/>
-        </w:rPr>
-        <w:t>NTRODUÇÃO</w:t>
-      </w:r>
     </w:p>
     <w:p>
       <w:pPr>
@@ -7667,7 +8761,7 @@
           <w:lang w:val="pt-PT" w:eastAsia="pt-PT"/>
         </w:rPr>
       </w:pPr>
-      <w:bookmarkStart w:id="2" w:name="_Toc104490132"/>
+      <w:bookmarkStart w:id="2" w:name="_Toc104569053"/>
       <w:r>
         <w:rPr>
           <w:lang w:val="pt-PT" w:eastAsia="pt-PT"/>
@@ -8083,7 +9177,7 @@
           <w:lang w:val="pt-PT" w:eastAsia="pt-PT"/>
         </w:rPr>
       </w:pPr>
-      <w:bookmarkStart w:id="3" w:name="_Toc104490133"/>
+      <w:bookmarkStart w:id="3" w:name="_Toc104569054"/>
       <w:r>
         <w:rPr>
           <w:lang w:val="pt-PT" w:eastAsia="pt-PT"/>
@@ -8358,7 +9452,7 @@
           <w:lang w:val="pt-PT"/>
         </w:rPr>
       </w:pPr>
-      <w:bookmarkStart w:id="4" w:name="_Toc104490134"/>
+      <w:bookmarkStart w:id="4" w:name="_Toc104569055"/>
       <w:r>
         <w:rPr>
           <w:lang w:val="pt-PT"/>
@@ -8408,7 +9502,7 @@
           <w:lang w:val="pt-PT"/>
         </w:rPr>
       </w:pPr>
-      <w:bookmarkStart w:id="5" w:name="_Toc104490135"/>
+      <w:bookmarkStart w:id="5" w:name="_Toc104569056"/>
       <w:r>
         <w:rPr>
           <w:lang w:val="pt-PT"/>
@@ -8424,6 +9518,11 @@
       </w:r>
     </w:p>
     <w:p>
+      <w:pPr>
+        <w:spacing w:after="0" w:line="360" w:lineRule="auto"/>
+        <w:ind w:firstLine="709"/>
+        <w:jc w:val="both"/>
+      </w:pPr>
       <w:r>
         <w:t>Para atingir o objectivo geral, consideram-se os seguintes objectivos específicos:</w:t>
       </w:r>
@@ -8482,10 +9581,7 @@
         <w:t>construção de uma</w:t>
       </w:r>
       <w:r>
-        <w:t xml:space="preserve"> aplicação</w:t>
-      </w:r>
-      <w:r>
-        <w:t xml:space="preserve"> </w:t>
+        <w:t xml:space="preserve"> aplicação </w:t>
       </w:r>
       <w:r>
         <w:t>mobile;</w:t>
@@ -8503,61 +9599,7 @@
         <w:rPr>
           <w:lang w:val="pt-BR"/>
         </w:rPr>
-        <w:t>Selecionar</w:t>
-      </w:r>
-      <w:r>
-        <w:rPr>
-          <w:lang w:val="pt-BR"/>
-        </w:rPr>
-        <w:t xml:space="preserve"> as </w:t>
-      </w:r>
-      <w:r>
-        <w:rPr>
-          <w:lang w:val="pt-BR"/>
-        </w:rPr>
-        <w:t>t</w:t>
-      </w:r>
-      <w:r>
-        <w:rPr>
-          <w:lang w:val="pt-BR"/>
-        </w:rPr>
-        <w:t xml:space="preserve">ecnologias de </w:t>
-      </w:r>
-      <w:r>
-        <w:rPr>
-          <w:lang w:val="pt-BR"/>
-        </w:rPr>
-        <w:t>p</w:t>
-      </w:r>
-      <w:r>
-        <w:rPr>
-          <w:lang w:val="pt-BR"/>
-        </w:rPr>
-        <w:t xml:space="preserve">rogramação para o </w:t>
-      </w:r>
-      <w:r>
-        <w:rPr>
-          <w:lang w:val="pt-BR"/>
-        </w:rPr>
-        <w:t>d</w:t>
-      </w:r>
-      <w:r>
-        <w:rPr>
-          <w:lang w:val="pt-BR"/>
-        </w:rPr>
-        <w:t xml:space="preserve">esenvolvimento </w:t>
-      </w:r>
-      <w:r>
-        <w:rPr>
-          <w:lang w:val="pt-BR"/>
-        </w:rPr>
-        <w:t>de uma aplicação mobile</w:t>
-      </w:r>
-      <w:r>
-        <w:rPr>
-          <w:lang w:val="pt-BR"/>
-        </w:rPr>
-        <w:t>;</w:t>
+        <w:t>Selecionar as tecnologias de programação para o desenvolvimento de uma aplicação mobile;</w:t>
       </w:r>
     </w:p>
     <w:p>
@@ -8572,31 +9614,7 @@
         <w:rPr>
           <w:lang w:val="pt-BR"/>
         </w:rPr>
-        <w:t xml:space="preserve">Definir um </w:t>
-      </w:r>
-      <w:r>
-        <w:rPr>
-          <w:lang w:val="pt-BR"/>
-        </w:rPr>
-        <w:t>c</w:t>
-      </w:r>
-      <w:r>
-        <w:rPr>
-          <w:lang w:val="pt-BR"/>
-        </w:rPr>
-        <w:t xml:space="preserve">ronograma de </w:t>
-      </w:r>
-      <w:r>
-        <w:rPr>
-          <w:lang w:val="pt-BR"/>
-        </w:rPr>
-        <w:t>atividades</w:t>
-      </w:r>
-      <w:r>
-        <w:rPr>
-          <w:lang w:val="pt-BR"/>
-        </w:rPr>
-        <w:t>;</w:t>
+        <w:t>Definir um cronograma de atividades;</w:t>
       </w:r>
     </w:p>
     <w:p>
@@ -8658,7 +9676,7 @@
         <w:rPr>
           <w:lang w:val="pt-PT"/>
         </w:rPr>
-        <w:t>delar banco de dados NOSQL;</w:t>
+        <w:t>delar banco de dados;</w:t>
       </w:r>
     </w:p>
     <w:p>
@@ -8681,7 +9699,110 @@
         </w:rPr>
       </w:pPr>
       <w:r>
-        <w:t>Inicializar a Produção do Aplicativo Híbrido utilizando as Tecnologias de Programação</w:t>
+        <w:rPr>
+          <w:lang w:val="pt-PT"/>
+        </w:rPr>
+        <w:t>Construir uma API para lidar com as requisições do aplicativo no back-end;</w:t>
+      </w:r>
+    </w:p>
+    <w:p>
+      <w:pPr>
+        <w:pStyle w:val="PargrafodaLista"/>
+        <w:rPr>
+          <w:lang w:val="pt-PT"/>
+        </w:rPr>
+      </w:pPr>
+    </w:p>
+    <w:p>
+      <w:pPr>
+        <w:pStyle w:val="PargrafodaLista"/>
+        <w:numPr>
+          <w:ilvl w:val="0"/>
+          <w:numId w:val="34"/>
+        </w:numPr>
+        <w:rPr>
+          <w:lang w:val="pt-PT"/>
+        </w:rPr>
+      </w:pPr>
+      <w:r>
+        <w:t xml:space="preserve">Inicializar a </w:t>
+      </w:r>
+      <w:r>
+        <w:rPr>
+          <w:lang w:val="pt-PT"/>
+        </w:rPr>
+        <w:t>p</w:t>
+      </w:r>
+      <w:r>
+        <w:t xml:space="preserve">rodução do </w:t>
+      </w:r>
+      <w:r>
+        <w:rPr>
+          <w:lang w:val="pt-PT"/>
+        </w:rPr>
+        <w:t>a</w:t>
+      </w:r>
+      <w:r>
+        <w:t xml:space="preserve">plicativo </w:t>
+      </w:r>
+      <w:r>
+        <w:rPr>
+          <w:lang w:val="pt-PT"/>
+        </w:rPr>
+        <w:t>mobile</w:t>
+      </w:r>
+      <w:r>
+        <w:t xml:space="preserve"> utilizando as </w:t>
+      </w:r>
+      <w:r>
+        <w:rPr>
+          <w:lang w:val="pt-PT"/>
+        </w:rPr>
+        <w:t>t</w:t>
+      </w:r>
+      <w:r>
+        <w:t xml:space="preserve">ecnologias de </w:t>
+      </w:r>
+      <w:r>
+        <w:rPr>
+          <w:lang w:val="pt-PT"/>
+        </w:rPr>
+        <w:t>p</w:t>
+      </w:r>
+      <w:r>
+        <w:t>rogramação</w:t>
+      </w:r>
+      <w:r>
+        <w:rPr>
+          <w:lang w:val="pt-PT"/>
+        </w:rPr>
+        <w:t>;</w:t>
+      </w:r>
+    </w:p>
+    <w:p>
+      <w:pPr>
+        <w:pStyle w:val="PargrafodaLista"/>
+        <w:rPr>
+          <w:lang w:val="pt-PT"/>
+        </w:rPr>
+      </w:pPr>
+    </w:p>
+    <w:p>
+      <w:pPr>
+        <w:pStyle w:val="PargrafodaLista"/>
+        <w:numPr>
+          <w:ilvl w:val="0"/>
+          <w:numId w:val="34"/>
+        </w:numPr>
+        <w:rPr>
+          <w:lang w:val="pt-PT"/>
+        </w:rPr>
+      </w:pPr>
+      <w:r>
+        <w:rPr>
+          <w:lang w:val="pt-PT"/>
+        </w:rPr>
+        <w:t>Realizar testes;</w:t>
       </w:r>
     </w:p>
     <w:p>
@@ -8794,12 +9915,30 @@
     <w:p>
       <w:pPr>
         <w:spacing w:after="0" w:line="360" w:lineRule="auto"/>
-        <w:ind w:firstLine="709"/>
         <w:jc w:val="both"/>
         <w:rPr>
           <w:lang w:val="pt-PT"/>
         </w:rPr>
       </w:pPr>
+    </w:p>
+    <w:p>
+      <w:pPr>
+        <w:pStyle w:val="Ttulo2"/>
+        <w:numPr>
+          <w:ilvl w:val="1"/>
+          <w:numId w:val="1"/>
+        </w:numPr>
+        <w:ind w:left="0" w:firstLine="0"/>
+      </w:pPr>
+      <w:bookmarkStart w:id="6" w:name="_Toc104569057"/>
+      <w:r>
+        <w:rPr>
+          <w:lang w:val="pt-PT"/>
+        </w:rPr>
+        <w:lastRenderedPageBreak/>
+        <w:t>Estrutura do trabalho</w:t>
+      </w:r>
+      <w:bookmarkEnd w:id="6"/>
     </w:p>
     <w:p>
       <w:pPr>
@@ -8810,6 +9949,344 @@
           <w:lang w:val="pt-PT"/>
         </w:rPr>
       </w:pPr>
+      <w:bookmarkStart w:id="7" w:name="_Toc70396467"/>
+      <w:r>
+        <w:t xml:space="preserve">O presente trabalho </w:t>
+      </w:r>
+      <w:r>
+        <w:rPr>
+          <w:lang w:val="pt-PT"/>
+        </w:rPr>
+        <w:t>é composto por</w:t>
+      </w:r>
+      <w:r>
+        <w:t xml:space="preserve"> seis capítulos com os conteúdos que se descriminam nos parágrafos seguintes</w:t>
+      </w:r>
+      <w:r>
+        <w:rPr>
+          <w:lang w:val="pt-PT"/>
+        </w:rPr>
+        <w:t>.</w:t>
+      </w:r>
+    </w:p>
+    <w:p>
+      <w:pPr>
+        <w:pStyle w:val="Ttulo3"/>
+        <w:numPr>
+          <w:ilvl w:val="2"/>
+          <w:numId w:val="1"/>
+        </w:numPr>
+        <w:ind w:left="0" w:firstLine="0"/>
+      </w:pPr>
+      <w:bookmarkStart w:id="8" w:name="_Toc104569058"/>
+      <w:r>
+        <w:rPr>
+          <w:lang w:val="pt-PT"/>
+        </w:rPr>
+        <w:t xml:space="preserve">Capítulo 1 </w:t>
+      </w:r>
+      <w:r>
+        <w:t xml:space="preserve">– </w:t>
+      </w:r>
+      <w:bookmarkEnd w:id="7"/>
+      <w:r>
+        <w:rPr>
+          <w:lang w:val="pt-PT"/>
+        </w:rPr>
+        <w:t>I</w:t>
+      </w:r>
+      <w:r>
+        <w:rPr>
+          <w:lang w:val="pt-PT"/>
+        </w:rPr>
+        <w:t>ntrodução</w:t>
+      </w:r>
+      <w:bookmarkEnd w:id="8"/>
+    </w:p>
+    <w:p>
+      <w:pPr>
+        <w:pStyle w:val="PargrafodaLista"/>
+        <w:spacing w:after="0" w:line="360" w:lineRule="auto"/>
+        <w:ind w:left="0" w:firstLine="709"/>
+        <w:jc w:val="both"/>
+        <w:rPr>
+          <w:lang w:val="pt-PT"/>
+        </w:rPr>
+      </w:pPr>
+      <w:bookmarkStart w:id="9" w:name="_Toc70396468"/>
+      <w:r>
+        <w:t>Nest</w:t>
+      </w:r>
+      <w:r>
+        <w:rPr>
+          <w:lang w:val="pt-PT"/>
+        </w:rPr>
+        <w:t>e capítulo</w:t>
+      </w:r>
+      <w:r>
+        <w:t xml:space="preserve"> ser</w:t>
+      </w:r>
+      <w:r>
+        <w:rPr>
+          <w:lang w:val="pt-PT"/>
+        </w:rPr>
+        <w:t>á</w:t>
+      </w:r>
+      <w:r>
+        <w:t xml:space="preserve"> feita uma breve apresentação do projeto, passando por pontos como</w:t>
+      </w:r>
+      <w:r>
+        <w:rPr>
+          <w:lang w:val="pt-PT"/>
+        </w:rPr>
+        <w:t xml:space="preserve"> </w:t>
+      </w:r>
+      <w:r>
+        <w:t>motivação, problema, justificativa e os objectivos que se pretendem alcançar na implementação do projeto</w:t>
+      </w:r>
+      <w:r>
+        <w:rPr>
+          <w:lang w:val="pt-PT"/>
+        </w:rPr>
+        <w:t>.</w:t>
+      </w:r>
+    </w:p>
+    <w:p>
+      <w:pPr>
+        <w:pStyle w:val="Ttulo3"/>
+        <w:numPr>
+          <w:ilvl w:val="2"/>
+          <w:numId w:val="1"/>
+        </w:numPr>
+        <w:ind w:left="0" w:firstLine="0"/>
+      </w:pPr>
+      <w:bookmarkStart w:id="10" w:name="_Toc104569059"/>
+      <w:bookmarkEnd w:id="9"/>
+      <w:r>
+        <w:rPr>
+          <w:lang w:val="pt-PT"/>
+        </w:rPr>
+        <w:t xml:space="preserve">Capítulo </w:t>
+      </w:r>
+      <w:r>
+        <w:rPr>
+          <w:lang w:val="pt-PT"/>
+        </w:rPr>
+        <w:t>2</w:t>
+      </w:r>
+      <w:r>
+        <w:rPr>
+          <w:lang w:val="pt-PT"/>
+        </w:rPr>
+        <w:t xml:space="preserve"> </w:t>
+      </w:r>
+      <w:r>
+        <w:t xml:space="preserve">– </w:t>
+      </w:r>
+      <w:r>
+        <w:rPr>
+          <w:lang w:val="pt-PT"/>
+        </w:rPr>
+        <w:t>Fundamentação teórica</w:t>
+      </w:r>
+      <w:bookmarkEnd w:id="10"/>
+    </w:p>
+    <w:p>
+      <w:pPr>
+        <w:pStyle w:val="ABNT2"/>
+        <w:ind w:firstLine="709"/>
+      </w:pPr>
+      <w:r>
+        <w:t>Nest</w:t>
+      </w:r>
+      <w:r>
+        <w:t>e</w:t>
+      </w:r>
+      <w:r>
+        <w:t xml:space="preserve"> </w:t>
+      </w:r>
+      <w:r>
+        <w:t>capítulo</w:t>
+      </w:r>
+      <w:r>
+        <w:t xml:space="preserve"> serão descritos </w:t>
+      </w:r>
+      <w:r>
+        <w:t xml:space="preserve">os principais conceitos que fazem parte ou referenciam os setores no qual o </w:t>
+      </w:r>
+      <w:r>
+        <w:t>projeto</w:t>
+      </w:r>
+      <w:r>
+        <w:t xml:space="preserve"> tem a sua abrangência de forma a destacar os seus fundamentos, importâncias e características.</w:t>
+      </w:r>
+    </w:p>
+    <w:p>
+      <w:pPr>
+        <w:pStyle w:val="Ttulo3"/>
+        <w:numPr>
+          <w:ilvl w:val="2"/>
+          <w:numId w:val="1"/>
+        </w:numPr>
+        <w:ind w:left="0" w:firstLine="0"/>
+      </w:pPr>
+      <w:bookmarkStart w:id="11" w:name="_Toc70396469"/>
+      <w:bookmarkStart w:id="12" w:name="_Toc104569060"/>
+      <w:r>
+        <w:rPr>
+          <w:lang w:val="pt-PT"/>
+        </w:rPr>
+        <w:t>Capítulo 3</w:t>
+      </w:r>
+      <w:r>
+        <w:t xml:space="preserve"> – </w:t>
+      </w:r>
+      <w:bookmarkEnd w:id="11"/>
+      <w:r>
+        <w:rPr>
+          <w:lang w:val="pt-PT"/>
+        </w:rPr>
+        <w:t>Metodologias</w:t>
+      </w:r>
+      <w:bookmarkEnd w:id="12"/>
+    </w:p>
+    <w:p>
+      <w:pPr>
+        <w:pStyle w:val="ABNT2"/>
+        <w:ind w:firstLine="709"/>
+      </w:pPr>
+      <w:r>
+        <w:t>Nest</w:t>
+      </w:r>
+      <w:r>
+        <w:t xml:space="preserve">e capítulo </w:t>
+      </w:r>
+      <w:r>
+        <w:t xml:space="preserve">será feito um estudo onde serão demostrados os principais tipos de metodologias.  </w:t>
+      </w:r>
+    </w:p>
+    <w:p>
+      <w:pPr>
+        <w:pStyle w:val="Ttulo3"/>
+        <w:numPr>
+          <w:ilvl w:val="2"/>
+          <w:numId w:val="1"/>
+        </w:numPr>
+        <w:ind w:left="0" w:firstLine="0"/>
+      </w:pPr>
+      <w:bookmarkStart w:id="13" w:name="_Toc104569061"/>
+      <w:r>
+        <w:rPr>
+          <w:lang w:val="pt-PT"/>
+        </w:rPr>
+        <w:t xml:space="preserve">Capítulo </w:t>
+      </w:r>
+      <w:r>
+        <w:rPr>
+          <w:lang w:val="pt-PT"/>
+        </w:rPr>
+        <w:t>4</w:t>
+      </w:r>
+      <w:r>
+        <w:t xml:space="preserve"> – </w:t>
+      </w:r>
+      <w:r>
+        <w:rPr>
+          <w:lang w:val="pt-PT"/>
+        </w:rPr>
+        <w:t>Implementação do projeto</w:t>
+      </w:r>
+      <w:bookmarkEnd w:id="13"/>
+    </w:p>
+    <w:p>
+      <w:pPr>
+        <w:pStyle w:val="ABNT2"/>
+        <w:ind w:firstLine="709"/>
+      </w:pPr>
+      <w:r>
+        <w:t xml:space="preserve">Neste capítulo </w:t>
+      </w:r>
+      <w:r>
+        <w:t>será</w:t>
+      </w:r>
+      <w:r>
+        <w:t xml:space="preserve"> descrita a aplicação, suas funcionalidades e ferramentas utilizadas na sua </w:t>
+      </w:r>
+      <w:r>
+        <w:t>construção.</w:t>
+      </w:r>
+    </w:p>
+    <w:p>
+      <w:pPr>
+        <w:pStyle w:val="Ttulo3"/>
+        <w:numPr>
+          <w:ilvl w:val="2"/>
+          <w:numId w:val="1"/>
+        </w:numPr>
+        <w:ind w:left="0" w:firstLine="0"/>
+      </w:pPr>
+      <w:bookmarkStart w:id="14" w:name="_Toc104569062"/>
+      <w:r>
+        <w:rPr>
+          <w:lang w:val="pt-PT"/>
+        </w:rPr>
+        <w:t xml:space="preserve">Capítulo </w:t>
+      </w:r>
+      <w:r>
+        <w:rPr>
+          <w:lang w:val="pt-PT"/>
+        </w:rPr>
+        <w:t>5</w:t>
+      </w:r>
+      <w:r>
+        <w:t xml:space="preserve"> – </w:t>
+      </w:r>
+      <w:r>
+        <w:rPr>
+          <w:lang w:val="pt-PT"/>
+        </w:rPr>
+        <w:t>Resultados</w:t>
+      </w:r>
+      <w:bookmarkEnd w:id="14"/>
+    </w:p>
+    <w:p>
+      <w:pPr>
+        <w:pStyle w:val="ABNT2"/>
+        <w:ind w:firstLine="709"/>
+      </w:pPr>
+      <w:r>
+        <w:t>Neste capítulo será apresentada a versão final do aplicativo.</w:t>
+      </w:r>
+    </w:p>
+    <w:p>
+      <w:pPr>
+        <w:pStyle w:val="Ttulo3"/>
+        <w:numPr>
+          <w:ilvl w:val="2"/>
+          <w:numId w:val="1"/>
+        </w:numPr>
+        <w:ind w:left="0" w:firstLine="0"/>
+      </w:pPr>
+      <w:bookmarkStart w:id="15" w:name="_Toc104569063"/>
+      <w:r>
+        <w:rPr>
+          <w:lang w:val="pt-PT"/>
+        </w:rPr>
+        <w:t xml:space="preserve">Capítulo </w:t>
+      </w:r>
+      <w:r>
+        <w:rPr>
+          <w:lang w:val="pt-PT"/>
+        </w:rPr>
+        <w:t>6</w:t>
+      </w:r>
+      <w:r>
+        <w:t xml:space="preserve"> – </w:t>
+      </w:r>
+      <w:r>
+        <w:t>Considerações finais</w:t>
+      </w:r>
+      <w:bookmarkEnd w:id="15"/>
     </w:p>
     <w:p>
       <w:pPr>
@@ -8820,190 +10297,44 @@
           <w:lang w:val="pt-PT"/>
         </w:rPr>
       </w:pPr>
+      <w:r>
+        <w:rPr>
+          <w:lang w:val="pt-PT"/>
+        </w:rPr>
+        <w:t>Neste capítulo será apresenta uma conclusão do trabalho</w:t>
+      </w:r>
+      <w:r>
+        <w:t>, com sugestões de trabalhos futuros que possam vir a enriquecer o modelo proposto</w:t>
+      </w:r>
+      <w:r>
+        <w:rPr>
+          <w:lang w:val="pt-PT"/>
+        </w:rPr>
+        <w:t>.</w:t>
+      </w:r>
+    </w:p>
+    <w:p>
+      <w:pPr>
+        <w:rPr>
+          <w:lang w:val="pt-PT"/>
+        </w:rPr>
+      </w:pPr>
     </w:p>
     <w:p>
       <w:pPr>
         <w:spacing w:after="0" w:line="360" w:lineRule="auto"/>
         <w:ind w:firstLine="709"/>
         <w:jc w:val="both"/>
-        <w:rPr>
-          <w:lang w:val="pt-PT"/>
-        </w:rPr>
-      </w:pPr>
-    </w:p>
-    <w:p>
-      <w:pPr>
-        <w:pStyle w:val="Ttulo2"/>
-      </w:pPr>
-      <w:bookmarkStart w:id="6" w:name="_Toc70396466"/>
-      <w:r>
-        <w:lastRenderedPageBreak/>
-        <w:t>ESTRUTURA DO RELATÓRIO</w:t>
-      </w:r>
-      <w:bookmarkEnd w:id="6"/>
-    </w:p>
-    <w:p>
-      <w:pPr>
-        <w:pStyle w:val="ABNT2"/>
-      </w:pPr>
-      <w:r>
-        <w:t>O presente relatório é composto por 6 Capítulos que são:</w:t>
-      </w:r>
-    </w:p>
-    <w:p>
-      <w:pPr>
-        <w:pStyle w:val="Ttulo3"/>
-      </w:pPr>
-      <w:bookmarkStart w:id="7" w:name="_Toc70396467"/>
-      <w:r>
-        <w:t>CAPÍTULO 1 – INTRODUÇÃO</w:t>
-      </w:r>
-      <w:bookmarkEnd w:id="7"/>
-    </w:p>
-    <w:p>
-      <w:pPr>
-        <w:pStyle w:val="ABNT2"/>
-      </w:pPr>
-      <w:r>
-        <w:t xml:space="preserve">O conteúdo disposto nesta secção é caracterizado pela </w:t>
-      </w:r>
-      <w:proofErr w:type="spellStart"/>
-      <w:r>
-        <w:t>concepção</w:t>
-      </w:r>
-      <w:proofErr w:type="spellEnd"/>
-      <w:r>
-        <w:t xml:space="preserve"> introdutória da idealização do corrente </w:t>
-      </w:r>
-      <w:proofErr w:type="spellStart"/>
-      <w:r>
-        <w:t>projecto</w:t>
-      </w:r>
-      <w:proofErr w:type="spellEnd"/>
-      <w:r>
-        <w:t xml:space="preserve"> e sua aplicabilidade, é fundamentada pela sua problemática, </w:t>
-      </w:r>
-      <w:proofErr w:type="spellStart"/>
-      <w:r>
-        <w:t>objectividade</w:t>
-      </w:r>
-      <w:proofErr w:type="spellEnd"/>
-      <w:r>
-        <w:t xml:space="preserve"> e justificações.</w:t>
-      </w:r>
-    </w:p>
-    <w:p>
-      <w:pPr>
-        <w:pStyle w:val="Ttulo3"/>
-      </w:pPr>
-      <w:bookmarkStart w:id="8" w:name="_Toc70396468"/>
-      <w:r>
-        <w:t>CAPÍTULO 2 – FUNDAMENTAÇÃO TEÓRICA</w:t>
-      </w:r>
-      <w:bookmarkEnd w:id="8"/>
-    </w:p>
-    <w:p>
-      <w:pPr>
-        <w:pStyle w:val="ABNT2"/>
-      </w:pPr>
-      <w:r>
-        <w:t xml:space="preserve">Esta Secção descreve os principais conceitos que fazem parte ou referenciam os setores no qual o </w:t>
-      </w:r>
-      <w:proofErr w:type="spellStart"/>
-      <w:r>
-        <w:t>projecto</w:t>
-      </w:r>
-      <w:proofErr w:type="spellEnd"/>
-      <w:r>
-        <w:t xml:space="preserve"> tem a sua abrangência de forma a destacar os seus fundamentos, importâncias e características.</w:t>
-      </w:r>
-    </w:p>
-    <w:p>
-      <w:pPr>
-        <w:pStyle w:val="Ttulo3"/>
-      </w:pPr>
-      <w:bookmarkStart w:id="9" w:name="_Toc70396469"/>
-      <w:r>
-        <w:t>CAPÍTULO 3 – METODOLOGIAS</w:t>
-      </w:r>
-      <w:bookmarkEnd w:id="9"/>
-    </w:p>
-    <w:p>
-      <w:pPr>
-        <w:pStyle w:val="ABNT2"/>
-      </w:pPr>
-      <w:r>
-        <w:t>Esta Secção tem em sua disposição os fundamentos e utilidades das metodologias de desenvolvimento para construção da Aplicação Híbrida.</w:t>
-      </w:r>
-    </w:p>
-    <w:p>
-      <w:pPr>
-        <w:pStyle w:val="Ttulo3"/>
-      </w:pPr>
-      <w:bookmarkStart w:id="10" w:name="_Toc70396470"/>
-      <w:r>
-        <w:t>CAPÍTULO 4 – IMPLEMENTAÇÃO DO SISTEMA</w:t>
-      </w:r>
-      <w:bookmarkEnd w:id="10"/>
-    </w:p>
-    <w:p>
-      <w:pPr>
-        <w:pStyle w:val="ABNT2"/>
-      </w:pPr>
-      <w:r>
-        <w:t xml:space="preserve">Esta Secção minucia a descrição da Aplicação Híbrida de forma técnica suas funcionalidades, ferramentas utlizadas para o desenvolvimento e outros complementos que integraram para a implementação do mesmo. </w:t>
-      </w:r>
-    </w:p>
-    <w:p>
-      <w:pPr>
-        <w:pStyle w:val="Ttulo3"/>
-      </w:pPr>
-      <w:bookmarkStart w:id="11" w:name="_Toc70396471"/>
-      <w:r>
-        <w:t>CAPÍTULO 5 – RESULTÂNCIA</w:t>
-      </w:r>
-      <w:bookmarkEnd w:id="11"/>
-    </w:p>
-    <w:p>
-      <w:pPr>
-        <w:pStyle w:val="ABNT2"/>
-      </w:pPr>
-      <w:r>
-        <w:t>Esta Secção demonstra a finalização do sistema com ilustrações do mesmo e faz uma descrição das suas funcionalidades e áreas dos utilizadores de sistema.</w:t>
-      </w:r>
-    </w:p>
-    <w:p>
-      <w:pPr>
-        <w:pStyle w:val="Ttulo3"/>
-      </w:pPr>
-      <w:bookmarkStart w:id="12" w:name="_Toc70396472"/>
-      <w:r>
-        <w:t>CAPÍTULO 6 – CONSIDERAÇÕES FINAIS</w:t>
-      </w:r>
-      <w:bookmarkEnd w:id="12"/>
-    </w:p>
-    <w:p>
-      <w:pPr>
-        <w:pStyle w:val="ABNT2"/>
-      </w:pPr>
-      <w:r>
-        <w:t>Conclusão geral da presente componente teórica.</w:t>
-      </w:r>
+      </w:pPr>
     </w:p>
     <w:p>
       <w:pPr>
         <w:spacing w:after="0" w:line="360" w:lineRule="auto"/>
         <w:ind w:firstLine="709"/>
-        <w:jc w:val="both"/>
-        <w:rPr>
-          <w:lang w:val="pt-PT"/>
-        </w:rPr>
-      </w:pPr>
-    </w:p>
-    <w:p>
-      <w:pPr>
-        <w:rPr>
-          <w:lang w:val="pt-PT"/>
+        <w:rPr>
+          <w:rFonts w:cs="Times New Roman"/>
+          <w:szCs w:val="24"/>
+          <w:lang w:val="pt-PT" w:eastAsia="pt-PT"/>
         </w:rPr>
       </w:pPr>
     </w:p>
@@ -9011,31 +10342,13 @@
       <w:pPr>
         <w:spacing w:after="0" w:line="360" w:lineRule="auto"/>
         <w:ind w:firstLine="709"/>
-        <w:jc w:val="both"/>
-      </w:pPr>
-    </w:p>
-    <w:p>
-      <w:pPr>
-        <w:spacing w:after="0" w:line="360" w:lineRule="auto"/>
-        <w:ind w:firstLine="709"/>
         <w:rPr>
           <w:rFonts w:cs="Times New Roman"/>
           <w:szCs w:val="24"/>
           <w:lang w:val="pt-PT" w:eastAsia="pt-PT"/>
         </w:rPr>
-      </w:pPr>
-    </w:p>
-    <w:p>
-      <w:pPr>
-        <w:spacing w:after="0" w:line="360" w:lineRule="auto"/>
-        <w:ind w:firstLine="709"/>
-        <w:rPr>
-          <w:rFonts w:cs="Times New Roman"/>
-          <w:szCs w:val="24"/>
-          <w:lang w:val="pt-PT" w:eastAsia="pt-PT"/>
-        </w:rPr>
         <w:sectPr>
-          <w:headerReference w:type="default" r:id="rId10"/>
+          <w:headerReference w:type="default" r:id="rId11"/>
           <w:type w:val="oddPage"/>
           <w:pgSz w:w="11906" w:h="16838"/>
           <w:pgMar w:top="1418" w:right="1701" w:bottom="1418" w:left="1701" w:header="709" w:footer="709" w:gutter="0"/>
@@ -9054,7 +10367,7 @@
           <w:lang w:val="pt-PT" w:eastAsia="pt-PT"/>
         </w:rPr>
         <w:sectPr>
-          <w:headerReference w:type="default" r:id="rId11"/>
+          <w:headerReference w:type="default" r:id="rId12"/>
           <w:pgSz w:w="11906" w:h="16838"/>
           <w:pgMar w:top="1418" w:right="1701" w:bottom="1418" w:left="1701" w:header="709" w:footer="709" w:gutter="0"/>
           <w:cols w:space="708"/>
@@ -9117,8 +10430,8 @@
           <w:lang w:val="pt-PT"/>
         </w:rPr>
       </w:pPr>
-      <w:bookmarkStart w:id="13" w:name="_Toc101403088"/>
-      <w:bookmarkStart w:id="14" w:name="_Toc104490136"/>
+      <w:bookmarkStart w:id="16" w:name="_Toc101403088"/>
+      <w:bookmarkStart w:id="17" w:name="_Toc104569064"/>
       <w:r>
         <w:rPr>
           <w:lang w:val="pt-PT"/>
@@ -9126,14 +10439,14 @@
         <w:lastRenderedPageBreak/>
         <w:t>F</w:t>
       </w:r>
-      <w:bookmarkEnd w:id="13"/>
-      <w:bookmarkEnd w:id="14"/>
+      <w:bookmarkEnd w:id="16"/>
       <w:r>
         <w:rPr>
           <w:lang w:val="pt-PT"/>
         </w:rPr>
         <w:t>UNDAMENTAÇÃO TEÓRICA</w:t>
       </w:r>
+      <w:bookmarkEnd w:id="17"/>
     </w:p>
     <w:p>
       <w:pPr>
@@ -9169,18 +10482,18 @@
           <w:lang w:val="pt-PT"/>
         </w:rPr>
       </w:pPr>
-      <w:bookmarkStart w:id="15" w:name="_Toc100424848"/>
-      <w:bookmarkStart w:id="16" w:name="_Toc101403089"/>
-      <w:bookmarkStart w:id="17" w:name="_Toc104490137"/>
+      <w:bookmarkStart w:id="18" w:name="_Toc100424848"/>
+      <w:bookmarkStart w:id="19" w:name="_Toc101403089"/>
+      <w:bookmarkStart w:id="20" w:name="_Toc104569065"/>
       <w:r>
         <w:rPr>
           <w:lang w:val="pt-PT"/>
         </w:rPr>
         <w:t>Marketplace</w:t>
       </w:r>
-      <w:bookmarkEnd w:id="15"/>
-      <w:bookmarkEnd w:id="16"/>
-      <w:bookmarkEnd w:id="17"/>
+      <w:bookmarkEnd w:id="18"/>
+      <w:bookmarkEnd w:id="19"/>
+      <w:bookmarkEnd w:id="20"/>
     </w:p>
     <w:p>
       <w:pPr>
@@ -9306,18 +10619,18 @@
           <w:lang w:val="pt-PT"/>
         </w:rPr>
       </w:pPr>
-      <w:bookmarkStart w:id="18" w:name="_Toc100424849"/>
-      <w:bookmarkStart w:id="19" w:name="_Toc101403090"/>
-      <w:bookmarkStart w:id="20" w:name="_Toc104490138"/>
+      <w:bookmarkStart w:id="21" w:name="_Toc100424849"/>
+      <w:bookmarkStart w:id="22" w:name="_Toc101403090"/>
+      <w:bookmarkStart w:id="23" w:name="_Toc104569066"/>
       <w:r>
         <w:rPr>
           <w:lang w:val="pt-PT"/>
         </w:rPr>
         <w:t>História dos Marketplaces</w:t>
       </w:r>
-      <w:bookmarkEnd w:id="18"/>
-      <w:bookmarkEnd w:id="19"/>
-      <w:bookmarkEnd w:id="20"/>
+      <w:bookmarkEnd w:id="21"/>
+      <w:bookmarkEnd w:id="22"/>
+      <w:bookmarkEnd w:id="23"/>
     </w:p>
     <w:p>
       <w:pPr>
@@ -9758,8 +11071,8 @@
           <w:lang w:val="pt-PT"/>
         </w:rPr>
       </w:pPr>
-      <w:bookmarkStart w:id="21" w:name="_Toc101403091"/>
-      <w:bookmarkStart w:id="22" w:name="_Toc104490139"/>
+      <w:bookmarkStart w:id="24" w:name="_Toc101403091"/>
+      <w:bookmarkStart w:id="25" w:name="_Toc104569067"/>
       <w:r>
         <w:rPr>
           <w:shd w:val="clear" w:color="auto" w:fill="FFFFFF"/>
@@ -9767,8 +11080,8 @@
         </w:rPr>
         <w:t>Tipos de marketplaces</w:t>
       </w:r>
-      <w:bookmarkEnd w:id="21"/>
-      <w:bookmarkEnd w:id="22"/>
+      <w:bookmarkEnd w:id="24"/>
+      <w:bookmarkEnd w:id="25"/>
     </w:p>
     <w:p>
       <w:pPr>
@@ -9785,16 +11098,16 @@
           <w:szCs w:val="24"/>
         </w:rPr>
       </w:pPr>
-      <w:bookmarkStart w:id="23" w:name="_Toc101403092"/>
-      <w:bookmarkStart w:id="24" w:name="_Toc104490140"/>
+      <w:bookmarkStart w:id="26" w:name="_Toc101403092"/>
+      <w:bookmarkStart w:id="27" w:name="_Toc104569068"/>
       <w:r>
         <w:rPr>
           <w:rStyle w:val="Ttulo3Carter"/>
         </w:rPr>
         <w:t>Marketplace de produtos</w:t>
       </w:r>
-      <w:bookmarkEnd w:id="23"/>
-      <w:bookmarkEnd w:id="24"/>
+      <w:bookmarkEnd w:id="26"/>
+      <w:bookmarkEnd w:id="27"/>
     </w:p>
     <w:p>
       <w:pPr>
@@ -9830,16 +11143,16 @@
           <w:szCs w:val="24"/>
         </w:rPr>
       </w:pPr>
-      <w:bookmarkStart w:id="25" w:name="_Toc101403093"/>
-      <w:bookmarkStart w:id="26" w:name="_Toc104490141"/>
+      <w:bookmarkStart w:id="28" w:name="_Toc101403093"/>
+      <w:bookmarkStart w:id="29" w:name="_Toc104569069"/>
       <w:r>
         <w:rPr>
           <w:rStyle w:val="Ttulo3Carter"/>
         </w:rPr>
         <w:t>Marketplace de serviços</w:t>
       </w:r>
-      <w:bookmarkEnd w:id="25"/>
-      <w:bookmarkEnd w:id="26"/>
+      <w:bookmarkEnd w:id="28"/>
+      <w:bookmarkEnd w:id="29"/>
     </w:p>
     <w:p>
       <w:pPr>
@@ -9883,16 +11196,16 @@
           <w:szCs w:val="24"/>
         </w:rPr>
       </w:pPr>
-      <w:bookmarkStart w:id="27" w:name="_Toc101403094"/>
-      <w:bookmarkStart w:id="28" w:name="_Toc104490142"/>
+      <w:bookmarkStart w:id="30" w:name="_Toc101403094"/>
+      <w:bookmarkStart w:id="31" w:name="_Toc104569070"/>
       <w:r>
         <w:rPr>
           <w:rStyle w:val="Ttulo3Carter"/>
         </w:rPr>
         <w:t>Marketplace de agendamentos</w:t>
       </w:r>
-      <w:bookmarkEnd w:id="27"/>
-      <w:bookmarkEnd w:id="28"/>
+      <w:bookmarkEnd w:id="30"/>
+      <w:bookmarkEnd w:id="31"/>
     </w:p>
     <w:p>
       <w:pPr>
@@ -9936,16 +11249,16 @@
           <w:szCs w:val="24"/>
         </w:rPr>
       </w:pPr>
-      <w:bookmarkStart w:id="29" w:name="_Toc101403095"/>
-      <w:bookmarkStart w:id="30" w:name="_Toc104490143"/>
+      <w:bookmarkStart w:id="32" w:name="_Toc101403095"/>
+      <w:bookmarkStart w:id="33" w:name="_Toc104569071"/>
       <w:r>
         <w:rPr>
           <w:rStyle w:val="Ttulo3Carter"/>
         </w:rPr>
         <w:t>Marketplace hiperlocal</w:t>
       </w:r>
-      <w:bookmarkEnd w:id="29"/>
-      <w:bookmarkEnd w:id="30"/>
+      <w:bookmarkEnd w:id="32"/>
+      <w:bookmarkEnd w:id="33"/>
     </w:p>
     <w:p>
       <w:pPr>
@@ -10026,16 +11339,16 @@
           <w:szCs w:val="24"/>
         </w:rPr>
       </w:pPr>
-      <w:bookmarkStart w:id="31" w:name="_Toc101403096"/>
-      <w:bookmarkStart w:id="32" w:name="_Toc104490144"/>
+      <w:bookmarkStart w:id="34" w:name="_Toc101403096"/>
+      <w:bookmarkStart w:id="35" w:name="_Toc104569072"/>
       <w:r>
         <w:rPr>
           <w:rStyle w:val="Ttulo3Carter"/>
         </w:rPr>
         <w:t>Marketplace de nicho</w:t>
       </w:r>
-      <w:bookmarkEnd w:id="31"/>
-      <w:bookmarkEnd w:id="32"/>
+      <w:bookmarkEnd w:id="34"/>
+      <w:bookmarkEnd w:id="35"/>
     </w:p>
     <w:p>
       <w:pPr>
@@ -10202,14 +11515,14 @@
           <w:rFonts w:cs="Times New Roman"/>
         </w:rPr>
       </w:pPr>
-      <w:bookmarkStart w:id="33" w:name="_Toc101403097"/>
-      <w:bookmarkStart w:id="34" w:name="_Toc104490145"/>
+      <w:bookmarkStart w:id="36" w:name="_Toc101403097"/>
+      <w:bookmarkStart w:id="37" w:name="_Toc104569073"/>
       <w:r>
         <w:lastRenderedPageBreak/>
         <w:t>Marketplace de anúncios</w:t>
       </w:r>
-      <w:bookmarkEnd w:id="33"/>
-      <w:bookmarkEnd w:id="34"/>
+      <w:bookmarkEnd w:id="36"/>
+      <w:bookmarkEnd w:id="37"/>
     </w:p>
     <w:p>
       <w:pPr>
@@ -10239,8 +11552,8 @@
         <w:ind w:left="709" w:hanging="709"/>
         <w:jc w:val="both"/>
       </w:pPr>
-      <w:bookmarkStart w:id="35" w:name="_Toc101403098"/>
-      <w:bookmarkStart w:id="36" w:name="_Toc104490146"/>
+      <w:bookmarkStart w:id="38" w:name="_Toc101403098"/>
+      <w:bookmarkStart w:id="39" w:name="_Toc104569074"/>
       <w:r>
         <w:t>Classificação dos marketplaces p</w:t>
       </w:r>
@@ -10253,8 +11566,8 @@
       <w:r>
         <w:t xml:space="preserve"> perfil de cliente</w:t>
       </w:r>
-      <w:bookmarkEnd w:id="35"/>
-      <w:bookmarkEnd w:id="36"/>
+      <w:bookmarkEnd w:id="38"/>
+      <w:bookmarkEnd w:id="39"/>
     </w:p>
     <w:p>
       <w:pPr>
@@ -10547,16 +11860,16 @@
           <w:lang w:val="pt-PT"/>
         </w:rPr>
       </w:pPr>
-      <w:bookmarkStart w:id="37" w:name="_Toc101403099"/>
-      <w:bookmarkStart w:id="38" w:name="_Toc104490147"/>
+      <w:bookmarkStart w:id="40" w:name="_Toc101403099"/>
+      <w:bookmarkStart w:id="41" w:name="_Toc104569075"/>
       <w:r>
         <w:rPr>
           <w:lang w:val="pt-PT"/>
         </w:rPr>
         <w:t>Marketplace de serviços</w:t>
       </w:r>
-      <w:bookmarkEnd w:id="37"/>
-      <w:bookmarkEnd w:id="38"/>
+      <w:bookmarkEnd w:id="40"/>
+      <w:bookmarkEnd w:id="41"/>
     </w:p>
     <w:p>
       <w:pPr>
@@ -11175,13 +12488,13 @@
         <w:ind w:left="0" w:firstLine="0"/>
         <w:jc w:val="both"/>
       </w:pPr>
-      <w:bookmarkStart w:id="39" w:name="_Toc101403100"/>
-      <w:bookmarkStart w:id="40" w:name="_Toc104490148"/>
+      <w:bookmarkStart w:id="42" w:name="_Toc101403100"/>
+      <w:bookmarkStart w:id="43" w:name="_Toc104569076"/>
       <w:r>
         <w:t>Vantagens de um marketplace de serviços</w:t>
       </w:r>
-      <w:bookmarkEnd w:id="39"/>
-      <w:bookmarkEnd w:id="40"/>
+      <w:bookmarkEnd w:id="42"/>
+      <w:bookmarkEnd w:id="43"/>
     </w:p>
     <w:p>
       <w:pPr>
@@ -11283,7 +12596,7 @@
           <w:szCs w:val="24"/>
         </w:rPr>
         <w:sectPr>
-          <w:headerReference w:type="default" r:id="rId12"/>
+          <w:headerReference w:type="default" r:id="rId13"/>
           <w:type w:val="oddPage"/>
           <w:pgSz w:w="11906" w:h="16838"/>
           <w:pgMar w:top="1418" w:right="1701" w:bottom="1418" w:left="1701" w:header="709" w:footer="709" w:gutter="0"/>
@@ -11460,7 +12773,7 @@
           <w:lang w:val="pt-PT"/>
         </w:rPr>
         <w:sectPr>
-          <w:headerReference w:type="default" r:id="rId13"/>
+          <w:headerReference w:type="default" r:id="rId14"/>
           <w:pgSz w:w="11906" w:h="16838"/>
           <w:pgMar w:top="1418" w:right="1701" w:bottom="1418" w:left="1701" w:header="709" w:footer="709" w:gutter="0"/>
           <w:cols w:space="708"/>
@@ -11489,8 +12802,8 @@
           <w:lang w:val="pt-PT"/>
         </w:rPr>
       </w:pPr>
-      <w:bookmarkStart w:id="41" w:name="_Toc101403101"/>
-      <w:bookmarkStart w:id="42" w:name="_Toc104490149"/>
+      <w:bookmarkStart w:id="44" w:name="_Toc101403101"/>
+      <w:bookmarkStart w:id="45" w:name="_Toc104569077"/>
       <w:r>
         <w:rPr>
           <w:lang w:val="pt-PT"/>
@@ -11498,8 +12811,8 @@
         <w:lastRenderedPageBreak/>
         <w:t>METODOLOGIA</w:t>
       </w:r>
-      <w:bookmarkEnd w:id="41"/>
-      <w:bookmarkEnd w:id="42"/>
+      <w:bookmarkEnd w:id="44"/>
+      <w:bookmarkEnd w:id="45"/>
       <w:r>
         <w:rPr>
           <w:lang w:val="pt-PT"/>
@@ -11509,10 +12822,7 @@
     </w:p>
     <w:p>
       <w:pPr>
-        <w:pStyle w:val="ABNT"/>
-        <w:spacing w:after="0"/>
-        <w:ind w:firstLine="709"/>
-        <w:jc w:val="both"/>
+        <w:pStyle w:val="TEXTONORMALABNT"/>
         <w:rPr>
           <w:color w:val="000000" w:themeColor="text1"/>
           <w:shd w:val="clear" w:color="auto" w:fill="FFFFFF"/>
@@ -11857,15 +13167,15 @@
           <w:ilvl w:val="1"/>
           <w:numId w:val="1"/>
         </w:numPr>
-        <w:ind w:left="0" w:firstLine="709"/>
+        <w:ind w:left="0" w:firstLine="0"/>
         <w:jc w:val="both"/>
         <w:rPr>
           <w:shd w:val="clear" w:color="auto" w:fill="FFFFFF"/>
           <w:lang w:val="pt-PT"/>
         </w:rPr>
       </w:pPr>
-      <w:bookmarkStart w:id="43" w:name="_Toc101403102"/>
-      <w:bookmarkStart w:id="44" w:name="_Toc104490150"/>
+      <w:bookmarkStart w:id="46" w:name="_Toc101403102"/>
+      <w:bookmarkStart w:id="47" w:name="_Toc104569078"/>
       <w:r>
         <w:rPr>
           <w:shd w:val="clear" w:color="auto" w:fill="FFFFFF"/>
@@ -11880,8 +13190,8 @@
         </w:rPr>
         <w:t>científica</w:t>
       </w:r>
-      <w:bookmarkEnd w:id="43"/>
-      <w:bookmarkEnd w:id="44"/>
+      <w:bookmarkEnd w:id="46"/>
+      <w:bookmarkEnd w:id="47"/>
     </w:p>
     <w:p>
       <w:pPr>
@@ -11906,7 +13216,7 @@
         </w:rPr>
         <w:t>A metodologia científica tem sua origem no pensamento de Descartes, que foi posteriormente desenvolvido empiricamente pelo físico inglês </w:t>
       </w:r>
-      <w:hyperlink r:id="rId14" w:tooltip="Isaac Newton" w:history="1">
+      <w:hyperlink r:id="rId15" w:tooltip="Isaac Newton" w:history="1">
         <w:r>
           <w:rPr>
             <w:rStyle w:val="Hiperligao"/>
@@ -11925,18 +13235,35 @@
         </w:rPr>
         <w:t>. </w:t>
       </w:r>
-      <w:hyperlink r:id="rId15" w:tooltip="René Descartes" w:history="1">
-        <w:r>
-          <w:rPr>
-            <w:rStyle w:val="Hiperligao"/>
-            <w:rFonts w:cs="Times New Roman"/>
-            <w:color w:val="auto"/>
-            <w:szCs w:val="24"/>
-            <w:u w:val="none"/>
-          </w:rPr>
-          <w:t>René Descartes</w:t>
-        </w:r>
-      </w:hyperlink>
+      <w:r>
+        <w:fldChar w:fldCharType="begin"/>
+      </w:r>
+      <w:r>
+        <w:instrText xml:space="preserve"> HYPERLINK "https://pt.wikipedia.org/wiki/Ren%C3%A9_Descartes" \o "René Descartes" </w:instrText>
+      </w:r>
+      <w:r>
+        <w:fldChar w:fldCharType="separate"/>
+      </w:r>
+      <w:r>
+        <w:rPr>
+          <w:rStyle w:val="Hiperligao"/>
+          <w:rFonts w:cs="Times New Roman"/>
+          <w:color w:val="auto"/>
+          <w:szCs w:val="24"/>
+          <w:u w:val="none"/>
+        </w:rPr>
+        <w:t>René Descartes</w:t>
+      </w:r>
+      <w:r>
+        <w:rPr>
+          <w:rStyle w:val="Hiperligao"/>
+          <w:rFonts w:cs="Times New Roman"/>
+          <w:color w:val="auto"/>
+          <w:szCs w:val="24"/>
+          <w:u w:val="none"/>
+        </w:rPr>
+        <w:fldChar w:fldCharType="end"/>
+      </w:r>
       <w:r>
         <w:rPr>
           <w:rFonts w:cs="Times New Roman"/>
@@ -12712,8 +14039,8 @@
           <w:lang w:val="pt-PT"/>
         </w:rPr>
       </w:pPr>
-      <w:bookmarkStart w:id="45" w:name="_Toc101403103"/>
-      <w:bookmarkStart w:id="46" w:name="_Toc104490151"/>
+      <w:bookmarkStart w:id="48" w:name="_Toc101403103"/>
+      <w:bookmarkStart w:id="49" w:name="_Toc104569079"/>
       <w:r>
         <w:rPr>
           <w:rFonts w:cs="Times New Roman"/>
@@ -12721,8 +14048,8 @@
         </w:rPr>
         <w:t>Tipos de pesquisa</w:t>
       </w:r>
-      <w:bookmarkEnd w:id="45"/>
-      <w:bookmarkEnd w:id="46"/>
+      <w:bookmarkEnd w:id="48"/>
+      <w:bookmarkEnd w:id="49"/>
     </w:p>
     <w:p>
       <w:pPr>
@@ -14338,15 +15665,15 @@
           <w:ilvl w:val="2"/>
           <w:numId w:val="1"/>
         </w:numPr>
-        <w:ind w:left="0" w:firstLine="709"/>
+        <w:ind w:left="0" w:firstLine="0"/>
         <w:jc w:val="both"/>
         <w:rPr>
           <w:rFonts w:cs="Times New Roman"/>
           <w:lang w:val="pt-PT"/>
         </w:rPr>
       </w:pPr>
-      <w:bookmarkStart w:id="47" w:name="_Toc101403104"/>
-      <w:bookmarkStart w:id="48" w:name="_Toc104490152"/>
+      <w:bookmarkStart w:id="50" w:name="_Toc101403104"/>
+      <w:bookmarkStart w:id="51" w:name="_Toc104569080"/>
       <w:r>
         <w:rPr>
           <w:rFonts w:cs="Times New Roman"/>
@@ -14375,8 +15702,8 @@
         </w:rPr>
         <w:t xml:space="preserve"> pesquisa</w:t>
       </w:r>
-      <w:bookmarkEnd w:id="47"/>
-      <w:bookmarkEnd w:id="48"/>
+      <w:bookmarkEnd w:id="50"/>
+      <w:bookmarkEnd w:id="51"/>
     </w:p>
     <w:p>
       <w:pPr>
@@ -16665,8 +17992,8 @@
           <w:lang w:val="pt-PT"/>
         </w:rPr>
       </w:pPr>
-      <w:bookmarkStart w:id="49" w:name="_Toc101403105"/>
-      <w:bookmarkStart w:id="50" w:name="_Toc104490153"/>
+      <w:bookmarkStart w:id="52" w:name="_Toc101403105"/>
+      <w:bookmarkStart w:id="53" w:name="_Toc104569081"/>
       <w:r>
         <w:rPr>
           <w:rFonts w:cs="Times New Roman"/>
@@ -16695,8 +18022,8 @@
         </w:rPr>
         <w:t xml:space="preserve"> pesquisa</w:t>
       </w:r>
-      <w:bookmarkEnd w:id="49"/>
-      <w:bookmarkEnd w:id="50"/>
+      <w:bookmarkEnd w:id="52"/>
+      <w:bookmarkEnd w:id="53"/>
     </w:p>
     <w:p>
       <w:pPr>
@@ -16773,8 +18100,8 @@
           <w:lang w:val="pt-PT"/>
         </w:rPr>
       </w:pPr>
-      <w:bookmarkStart w:id="51" w:name="_Toc101403106"/>
-      <w:bookmarkStart w:id="52" w:name="_Toc104490154"/>
+      <w:bookmarkStart w:id="54" w:name="_Toc101403106"/>
+      <w:bookmarkStart w:id="55" w:name="_Toc104569082"/>
       <w:r>
         <w:rPr>
           <w:rFonts w:cs="Times New Roman"/>
@@ -16783,8 +18110,8 @@
         </w:rPr>
         <w:t>Metodologia de desenvolvimento de software</w:t>
       </w:r>
-      <w:bookmarkEnd w:id="51"/>
-      <w:bookmarkEnd w:id="52"/>
+      <w:bookmarkEnd w:id="54"/>
+      <w:bookmarkEnd w:id="55"/>
     </w:p>
     <w:p>
       <w:pPr>
@@ -16909,7 +18236,7 @@
           <w:rFonts w:cs="Times New Roman"/>
           <w:szCs w:val="24"/>
         </w:rPr>
-        <w:t xml:space="preserve">Método é um procedimento ou técnica utilizado para obter um determinado resultado. Também pode ser definido como uma forma de agir em uma determinada situação a fim de regularizar uma tarefa. Com essa definição é possível entender o porquê é fácil encontrar </w:t>
+        <w:t xml:space="preserve">Método é um procedimento ou técnica utilizado para obter um determinado resultado. Também pode ser definido como uma forma de agir em uma determinada situação a fim de </w:t>
       </w:r>
       <w:r>
         <w:rPr>
@@ -16917,7 +18244,7 @@
           <w:szCs w:val="24"/>
         </w:rPr>
         <w:lastRenderedPageBreak/>
-        <w:t>várias metodologias para o desenvolvimento de documentação de software. Isso acontece porque são vários os tipos de software que são desenvolvidos em várias linguagens para diversos ambientes e desenvolvidos em diversos modelos de sistemas de informação, tais como baseado em fluxo de dados, relacionais e orientado a objetos</w:t>
+        <w:t>regularizar uma tarefa. Com essa definição é possível entender o porquê é fácil encontrar várias metodologias para o desenvolvimento de documentação de software. Isso acontece porque são vários os tipos de software que são desenvolvidos em várias linguagens para diversos ambientes e desenvolvidos em diversos modelos de sistemas de informação, tais como baseado em fluxo de dados, relacionais e orientado a objetos</w:t>
       </w:r>
       <w:r>
         <w:rPr>
@@ -17276,7 +18603,7 @@
           <w:ilvl w:val="2"/>
           <w:numId w:val="1"/>
         </w:numPr>
-        <w:ind w:left="0" w:firstLine="709"/>
+        <w:ind w:left="0" w:firstLine="0"/>
         <w:jc w:val="both"/>
         <w:rPr>
           <w:rFonts w:cs="Times New Roman"/>
@@ -17284,8 +18611,8 @@
           <w:lang w:val="pt-PT"/>
         </w:rPr>
       </w:pPr>
-      <w:bookmarkStart w:id="53" w:name="_Toc101403107"/>
-      <w:bookmarkStart w:id="54" w:name="_Toc104490155"/>
+      <w:bookmarkStart w:id="56" w:name="_Toc101403107"/>
+      <w:bookmarkStart w:id="57" w:name="_Toc104569083"/>
       <w:r>
         <w:rPr>
           <w:rFonts w:cs="Times New Roman"/>
@@ -17302,8 +18629,8 @@
         </w:rPr>
         <w:t>.</w:t>
       </w:r>
-      <w:bookmarkEnd w:id="53"/>
-      <w:bookmarkEnd w:id="54"/>
+      <w:bookmarkEnd w:id="56"/>
+      <w:bookmarkEnd w:id="57"/>
     </w:p>
     <w:p>
       <w:pPr>
@@ -17723,7 +19050,7 @@
           <w:lang w:val="pt-PT"/>
         </w:rPr>
       </w:pPr>
-      <w:bookmarkStart w:id="55" w:name="_Toc104490156"/>
+      <w:bookmarkStart w:id="58" w:name="_Toc104569084"/>
       <w:r>
         <w:rPr>
           <w:shd w:val="clear" w:color="auto" w:fill="FFFFFF"/>
@@ -17732,7 +19059,7 @@
         <w:lastRenderedPageBreak/>
         <w:t>Manifesto ágil</w:t>
       </w:r>
-      <w:bookmarkEnd w:id="55"/>
+      <w:bookmarkEnd w:id="58"/>
       <w:r>
         <w:rPr>
           <w:shd w:val="clear" w:color="auto" w:fill="FFFFFF"/>
@@ -17972,7 +19299,7 @@
         <w:ind w:left="0" w:firstLine="0"/>
         <w:jc w:val="both"/>
       </w:pPr>
-      <w:bookmarkStart w:id="56" w:name="_Toc104490157"/>
+      <w:bookmarkStart w:id="59" w:name="_Toc104569085"/>
       <w:r>
         <w:rPr>
           <w:rFonts w:eastAsia="Times New Roman"/>
@@ -17990,7 +19317,7 @@
       <w:r>
         <w:t>de se trabalhar com métodos ágeis</w:t>
       </w:r>
-      <w:bookmarkEnd w:id="56"/>
+      <w:bookmarkEnd w:id="59"/>
     </w:p>
     <w:p>
       <w:pPr>
@@ -18329,14 +19656,14 @@
           <w:rStyle w:val="mw-headline"/>
         </w:rPr>
       </w:pPr>
-      <w:bookmarkStart w:id="57" w:name="_Toc104490158"/>
+      <w:bookmarkStart w:id="60" w:name="_Toc104569086"/>
       <w:r>
         <w:rPr>
           <w:rStyle w:val="mw-headline"/>
         </w:rPr>
         <w:t>Princípios ágeis de desenvolvimento de software</w:t>
       </w:r>
-      <w:bookmarkEnd w:id="57"/>
+      <w:bookmarkEnd w:id="60"/>
     </w:p>
     <w:p>
       <w:pPr>
@@ -18457,6 +19784,7 @@
           <w:color w:val="000000" w:themeColor="text1"/>
           <w:szCs w:val="24"/>
         </w:rPr>
+        <w:lastRenderedPageBreak/>
         <w:t>Software funcionais são entregues frequentemente (semanas, ao invés de meses);</w:t>
       </w:r>
     </w:p>
@@ -18482,7 +19810,6 @@
           <w:color w:val="000000" w:themeColor="text1"/>
           <w:szCs w:val="24"/>
         </w:rPr>
-        <w:lastRenderedPageBreak/>
         <w:t>Cooperação diária entre pessoas que entendem do 'negócio' e desenvolvedores;</w:t>
       </w:r>
     </w:p>
@@ -18709,14 +20036,14 @@
         <w:ind w:left="0" w:firstLine="0"/>
         <w:jc w:val="both"/>
       </w:pPr>
-      <w:bookmarkStart w:id="58" w:name="_Toc104490159"/>
+      <w:bookmarkStart w:id="61" w:name="_Toc104569087"/>
       <w:r>
         <w:rPr>
           <w:rStyle w:val="mw-headline"/>
         </w:rPr>
         <w:t>Aplicabilidade dos métodos ágeis</w:t>
       </w:r>
-      <w:bookmarkEnd w:id="58"/>
+      <w:bookmarkEnd w:id="61"/>
     </w:p>
     <w:p>
       <w:pPr>
@@ -18979,6 +20306,7 @@
           <w:szCs w:val="24"/>
           <w:lang w:eastAsia="pt-AO"/>
         </w:rPr>
+        <w:lastRenderedPageBreak/>
         <w:t>A Organização necessita ter um ambiente que facilite a rápida comunicação entre os membros.</w:t>
       </w:r>
     </w:p>
@@ -18996,18 +20324,17 @@
           <w:lang w:val="pt-PT" w:eastAsia="pt-AO"/>
         </w:rPr>
       </w:pPr>
-      <w:bookmarkStart w:id="59" w:name="_Toc101403108"/>
-      <w:bookmarkStart w:id="60" w:name="_Toc104490160"/>
+      <w:bookmarkStart w:id="62" w:name="_Toc101403108"/>
+      <w:bookmarkStart w:id="63" w:name="_Toc104569088"/>
       <w:r>
         <w:rPr>
           <w:rFonts w:eastAsia="Times New Roman"/>
           <w:lang w:val="pt-PT" w:eastAsia="pt-AO"/>
         </w:rPr>
-        <w:lastRenderedPageBreak/>
         <w:t>Principais tipos de metodologias ágeis</w:t>
       </w:r>
-      <w:bookmarkEnd w:id="59"/>
-      <w:bookmarkEnd w:id="60"/>
+      <w:bookmarkEnd w:id="62"/>
+      <w:bookmarkEnd w:id="63"/>
       <w:r>
         <w:rPr>
           <w:rFonts w:eastAsia="Times New Roman"/>
@@ -19101,14 +20428,14 @@
           <w:lang w:val="pt-PT" w:eastAsia="pt-AO"/>
         </w:rPr>
       </w:pPr>
-      <w:bookmarkStart w:id="61" w:name="_Toc104490161"/>
+      <w:bookmarkStart w:id="64" w:name="_Toc104569089"/>
       <w:r>
         <w:rPr>
           <w:lang w:val="pt-PT" w:eastAsia="pt-AO"/>
         </w:rPr>
         <w:t>Lean</w:t>
       </w:r>
-      <w:bookmarkEnd w:id="61"/>
+      <w:bookmarkEnd w:id="64"/>
       <w:r>
         <w:rPr>
           <w:lang w:val="pt-PT" w:eastAsia="pt-AO"/>
@@ -19523,6 +20850,7 @@
           <w:color w:val="000000" w:themeColor="text1"/>
           <w:lang w:val="pt-PT"/>
         </w:rPr>
+        <w:lastRenderedPageBreak/>
         <w:t>“</w:t>
       </w:r>
       <w:r>
@@ -19543,11 +20871,7 @@
         <w:t>“</w:t>
       </w:r>
       <w:r>
-        <w:t xml:space="preserve">: Em vez da abordagem de micro gestão, devemos respeitar o conhecimento superior dos membros do time e deixar que eles sejam responsáveis pelas </w:t>
-      </w:r>
-      <w:r>
-        <w:lastRenderedPageBreak/>
-        <w:t xml:space="preserve">decisões técnicas(locais) necessárias, para tornarem-se mais produtivos e </w:t>
+        <w:t xml:space="preserve">: Em vez da abordagem de micro gestão, devemos respeitar o conhecimento superior dos membros do time e deixar que eles sejam responsáveis pelas decisões técnicas(locais) necessárias, para tornarem-se mais produtivos e </w:t>
       </w:r>
       <w:r>
         <w:t>bem-sucedidos</w:t>
@@ -19664,7 +20988,7 @@
           <w:lang w:val="pt-PT"/>
         </w:rPr>
       </w:pPr>
-      <w:bookmarkStart w:id="62" w:name="_Toc104490162"/>
+      <w:bookmarkStart w:id="65" w:name="_Toc104569090"/>
       <w:r>
         <w:rPr>
           <w:lang w:val="pt-PT"/>
@@ -19683,7 +21007,7 @@
         </w:rPr>
         <w:t>ban</w:t>
       </w:r>
-      <w:bookmarkEnd w:id="62"/>
+      <w:bookmarkEnd w:id="65"/>
     </w:p>
     <w:p>
       <w:pPr>
@@ -19782,11 +21106,11 @@
         <w:jc w:val="both"/>
       </w:pPr>
       <w:r>
-        <w:t xml:space="preserve">O Quadro Kanban permite visualizar o trabalho que está em andamento e limitar o WIP. Tradicionalmente (mas NÃO é uma REGRA), o quadro Kanban é dividido em quadros ou status como DO(À Fazer) – DOING(Fazendo) – DONE(Feito), as tarefas que precisão ser realizadas são listadas(ou “coladas“) na parte À Fazer, quando elas começam a ser feitas, elas mudam para o status Fazendo e quando estão(totalmente) prontas, vão para o status Feito, bem os status podem ser completamente diferentes, por exemplo, no caso de desenvolvimento de software poderíamos ter Modelado, Em Desenvolvimento, Desenvolvido, Em implantação, </w:t>
+        <w:t xml:space="preserve">O Quadro Kanban permite visualizar o trabalho que está em andamento e limitar o WIP. Tradicionalmente (mas NÃO é uma REGRA), o quadro Kanban é dividido em quadros ou status como DO(À Fazer) – DOING(Fazendo) – DONE(Feito), as tarefas que precisão ser realizadas são listadas(ou “coladas“) na parte À Fazer, quando elas começam a ser feitas, elas mudam para o status Fazendo e quando estão(totalmente) prontas, vão para o status Feito, </w:t>
       </w:r>
       <w:r>
         <w:lastRenderedPageBreak/>
-        <w:t>Pronto. Ou qualquer outro estado que faça sentido para o trabalho e para a equipe</w:t>
+        <w:t>bem os status podem ser completamente diferentes, por exemplo, no caso de desenvolvimento de software poderíamos ter Modelado, Em Desenvolvimento, Desenvolvido, Em implantação, Pronto. Ou qualquer outro estado que faça sentido para o trabalho e para a equipe</w:t>
       </w:r>
       <w:r>
         <w:rPr>
@@ -19852,7 +21176,7 @@
       <w:pPr>
         <w:pStyle w:val="EstiloLegenda-ABNT"/>
       </w:pPr>
-      <w:bookmarkStart w:id="63" w:name="_Toc104418265"/>
+      <w:bookmarkStart w:id="66" w:name="_Toc104558661"/>
       <w:r>
         <w:t xml:space="preserve">Figura </w:t>
       </w:r>
@@ -19901,7 +21225,7 @@
         </w:rPr>
         <w:t xml:space="preserve"> quadro Kanban com tarefas não iniciadas</w:t>
       </w:r>
-      <w:bookmarkEnd w:id="63"/>
+      <w:bookmarkEnd w:id="66"/>
     </w:p>
     <w:p>
       <w:pPr>
@@ -20021,7 +21345,7 @@
       <w:pPr>
         <w:pStyle w:val="EstiloLegenda-ABNT"/>
       </w:pPr>
-      <w:bookmarkStart w:id="64" w:name="_Toc104418266"/>
+      <w:bookmarkStart w:id="67" w:name="_Toc104558662"/>
       <w:r>
         <w:t xml:space="preserve">Figura </w:t>
       </w:r>
@@ -20058,7 +21382,7 @@
         </w:rPr>
         <w:t>Exemplo de quadro Kanban com tarefas em andamento</w:t>
       </w:r>
-      <w:bookmarkEnd w:id="64"/>
+      <w:bookmarkEnd w:id="67"/>
     </w:p>
     <w:p>
       <w:pPr>
@@ -20262,14 +21586,13 @@
       <w:pPr>
         <w:pStyle w:val="EstiloLegenda-ABNT"/>
       </w:pPr>
-      <w:bookmarkStart w:id="65" w:name="_Toc104418267"/>
     </w:p>
     <w:p>
       <w:pPr>
         <w:pStyle w:val="EstiloLegenda-ABNT"/>
       </w:pPr>
-      <w:r>
-        <w:lastRenderedPageBreak/>
+      <w:bookmarkStart w:id="68" w:name="_Toc104558663"/>
+      <w:r>
         <w:t xml:space="preserve">Figura </w:t>
       </w:r>
       <w:r>
@@ -20305,7 +21628,7 @@
         </w:rPr>
         <w:t>Exemplo que quadro Kanban no desenvolvimento de Software</w:t>
       </w:r>
-      <w:bookmarkEnd w:id="65"/>
+      <w:bookmarkEnd w:id="68"/>
     </w:p>
     <w:p>
       <w:pPr>
@@ -20763,14 +22086,14 @@
           <w:lang w:val="pt-PT"/>
         </w:rPr>
       </w:pPr>
-      <w:bookmarkStart w:id="66" w:name="_Toc104490163"/>
+      <w:bookmarkStart w:id="69" w:name="_Toc104569091"/>
       <w:r>
         <w:rPr>
           <w:lang w:val="pt-PT"/>
         </w:rPr>
         <w:t>Smart</w:t>
       </w:r>
-      <w:bookmarkEnd w:id="66"/>
+      <w:bookmarkEnd w:id="69"/>
     </w:p>
     <w:p>
       <w:pPr>
@@ -21129,6 +22452,7 @@
           <w:szCs w:val="24"/>
           <w:lang w:eastAsia="pt-AO"/>
         </w:rPr>
+        <w:lastRenderedPageBreak/>
         <w:t>M – de Measurable:</w:t>
       </w:r>
       <w:r>
@@ -21185,7 +22509,6 @@
           <w:szCs w:val="24"/>
           <w:lang w:eastAsia="pt-AO"/>
         </w:rPr>
-        <w:lastRenderedPageBreak/>
         <w:t>A – de Attainable:</w:t>
       </w:r>
       <w:r>
@@ -21424,7 +22747,7 @@
           <w:lang w:val="pt-PT" w:eastAsia="pt-AO"/>
         </w:rPr>
       </w:pPr>
-      <w:bookmarkStart w:id="67" w:name="_Toc104490164"/>
+      <w:bookmarkStart w:id="70" w:name="_Toc104569092"/>
       <w:r>
         <w:rPr>
           <w:rFonts w:eastAsia="Times New Roman"/>
@@ -21432,7 +22755,7 @@
         </w:rPr>
         <w:t>Scrum</w:t>
       </w:r>
-      <w:bookmarkEnd w:id="67"/>
+      <w:bookmarkEnd w:id="70"/>
     </w:p>
     <w:p>
       <w:pPr>
@@ -21513,14 +22836,14 @@
           <w:lang w:val="pt-PT"/>
         </w:rPr>
       </w:pPr>
-      <w:bookmarkStart w:id="68" w:name="_Toc104490165"/>
+      <w:bookmarkStart w:id="71" w:name="_Toc104569093"/>
       <w:r>
         <w:rPr>
           <w:lang w:val="pt-PT"/>
         </w:rPr>
         <w:t>História</w:t>
       </w:r>
-      <w:bookmarkEnd w:id="68"/>
+      <w:bookmarkEnd w:id="71"/>
     </w:p>
     <w:p>
       <w:pPr>
@@ -21692,14 +23015,15 @@
           <w:lang w:val="pt-PT"/>
         </w:rPr>
       </w:pPr>
-      <w:bookmarkStart w:id="69" w:name="_Toc104490166"/>
-      <w:r>
-        <w:rPr>
-          <w:lang w:val="pt-PT"/>
-        </w:rPr>
+      <w:bookmarkStart w:id="72" w:name="_Toc104569094"/>
+      <w:r>
+        <w:rPr>
+          <w:lang w:val="pt-PT"/>
+        </w:rPr>
+        <w:lastRenderedPageBreak/>
         <w:t>Pilares do scrum</w:t>
       </w:r>
-      <w:bookmarkEnd w:id="69"/>
+      <w:bookmarkEnd w:id="72"/>
     </w:p>
     <w:p>
       <w:pPr>
@@ -21777,7 +23101,6 @@
           <w:b/>
           <w:bCs/>
         </w:rPr>
-        <w:lastRenderedPageBreak/>
         <w:t xml:space="preserve"> Transparência:</w:t>
       </w:r>
       <w:r>
@@ -21860,14 +23183,14 @@
           <w:lang w:val="pt-PT"/>
         </w:rPr>
       </w:pPr>
-      <w:bookmarkStart w:id="70" w:name="_Toc104490167"/>
+      <w:bookmarkStart w:id="73" w:name="_Toc104569095"/>
       <w:r>
         <w:rPr>
           <w:lang w:val="pt-PT"/>
         </w:rPr>
         <w:t>Framework Scrum e ciclo scrum</w:t>
       </w:r>
-      <w:bookmarkEnd w:id="70"/>
+      <w:bookmarkEnd w:id="73"/>
       <w:r>
         <w:rPr>
           <w:lang w:val="pt-PT"/>
@@ -22332,34 +23655,8 @@
       <w:pPr>
         <w:pStyle w:val="EstiloLegenda-ABNT"/>
       </w:pPr>
-    </w:p>
-    <w:p>
-      <w:pPr>
-        <w:pStyle w:val="EstiloLegenda-ABNT"/>
-      </w:pPr>
-    </w:p>
-    <w:p>
-      <w:pPr>
-        <w:pStyle w:val="EstiloLegenda-ABNT"/>
-      </w:pPr>
-    </w:p>
-    <w:p>
-      <w:pPr>
-        <w:pStyle w:val="EstiloLegenda-ABNT"/>
-      </w:pPr>
-    </w:p>
-    <w:p>
-      <w:pPr>
-        <w:pStyle w:val="EstiloLegenda-ABNT"/>
-      </w:pPr>
-    </w:p>
-    <w:p>
-      <w:pPr>
-        <w:pStyle w:val="EstiloLegenda-ABNT"/>
-      </w:pPr>
-      <w:bookmarkStart w:id="71" w:name="_Toc104418268"/>
-      <w:r>
-        <w:lastRenderedPageBreak/>
+      <w:bookmarkStart w:id="74" w:name="_Toc104558664"/>
+      <w:r>
         <w:t xml:space="preserve">Figura </w:t>
       </w:r>
       <w:r>
@@ -22389,7 +23686,7 @@
         </w:rPr>
         <w:t xml:space="preserve"> - Ciclo de vida scrum</w:t>
       </w:r>
-      <w:bookmarkEnd w:id="71"/>
+      <w:bookmarkEnd w:id="74"/>
     </w:p>
     <w:p>
       <w:pPr>
@@ -22654,14 +23951,14 @@
           <w:lang w:val="pt-PT"/>
         </w:rPr>
       </w:pPr>
-      <w:bookmarkStart w:id="72" w:name="_Toc104490168"/>
+      <w:bookmarkStart w:id="75" w:name="_Toc104569096"/>
       <w:r>
         <w:rPr>
           <w:lang w:val="pt-PT"/>
         </w:rPr>
         <w:t>Artefactos Scrum</w:t>
       </w:r>
-      <w:bookmarkEnd w:id="72"/>
+      <w:bookmarkEnd w:id="75"/>
     </w:p>
     <w:p>
       <w:pPr>
@@ -22806,7 +24103,7 @@
           <w:lang w:val="pt-PT"/>
         </w:rPr>
       </w:pPr>
-      <w:bookmarkStart w:id="73" w:name="_Toc104490169"/>
+      <w:bookmarkStart w:id="76" w:name="_Toc104569097"/>
       <w:r>
         <w:t>Product</w:t>
       </w:r>
@@ -22822,7 +24119,7 @@
         </w:rPr>
         <w:t>:</w:t>
       </w:r>
-      <w:bookmarkEnd w:id="73"/>
+      <w:bookmarkEnd w:id="76"/>
     </w:p>
     <w:p>
       <w:pPr>
@@ -22918,7 +24215,7 @@
           <w:lang w:val="pt-PT"/>
         </w:rPr>
       </w:pPr>
-      <w:bookmarkStart w:id="74" w:name="_Toc104490170"/>
+      <w:bookmarkStart w:id="77" w:name="_Toc104569098"/>
       <w:r>
         <w:rPr>
           <w:lang w:val="pt-PT"/>
@@ -22943,7 +24240,7 @@
         </w:rPr>
         <w:t>:</w:t>
       </w:r>
-      <w:bookmarkEnd w:id="74"/>
+      <w:bookmarkEnd w:id="77"/>
     </w:p>
     <w:p>
       <w:pPr>
@@ -23039,14 +24336,14 @@
           <w:lang w:val="pt-PT"/>
         </w:rPr>
       </w:pPr>
-      <w:bookmarkStart w:id="75" w:name="_Toc104490171"/>
+      <w:bookmarkStart w:id="78" w:name="_Toc104569099"/>
       <w:r>
         <w:rPr>
           <w:lang w:val="pt-PT"/>
         </w:rPr>
         <w:t>Burndown Chart:</w:t>
       </w:r>
-      <w:bookmarkEnd w:id="75"/>
+      <w:bookmarkEnd w:id="78"/>
     </w:p>
     <w:p>
       <w:pPr>
@@ -23106,14 +24403,14 @@
           <w:lang w:val="pt-PT"/>
         </w:rPr>
       </w:pPr>
-      <w:bookmarkStart w:id="76" w:name="_Toc104490172"/>
+      <w:bookmarkStart w:id="79" w:name="_Toc104569100"/>
       <w:r>
         <w:rPr>
           <w:lang w:val="pt-PT"/>
         </w:rPr>
         <w:t>Product Increment:</w:t>
       </w:r>
-      <w:bookmarkEnd w:id="76"/>
+      <w:bookmarkEnd w:id="79"/>
     </w:p>
     <w:p>
       <w:pPr>
@@ -23198,14 +24495,14 @@
           <w:lang w:val="pt-PT"/>
         </w:rPr>
       </w:pPr>
-      <w:bookmarkStart w:id="77" w:name="_Toc104490173"/>
+      <w:bookmarkStart w:id="80" w:name="_Toc104569101"/>
       <w:r>
         <w:rPr>
           <w:lang w:val="pt-PT"/>
         </w:rPr>
         <w:t>Papeis no scrum</w:t>
       </w:r>
-      <w:bookmarkEnd w:id="77"/>
+      <w:bookmarkEnd w:id="80"/>
       <w:r>
         <w:rPr>
           <w:lang w:val="pt-PT"/>
@@ -23620,7 +24917,7 @@
           <w:lang w:val="pt-PT"/>
         </w:rPr>
       </w:pPr>
-      <w:bookmarkStart w:id="78" w:name="_Toc104490174"/>
+      <w:bookmarkStart w:id="81" w:name="_Toc104569102"/>
       <w:r>
         <w:rPr>
           <w:lang w:val="pt-PT"/>
@@ -23628,7 +24925,7 @@
         <w:lastRenderedPageBreak/>
         <w:t>IMPLEMENTAÇÃO DO PROJETO</w:t>
       </w:r>
-      <w:bookmarkEnd w:id="78"/>
+      <w:bookmarkEnd w:id="81"/>
     </w:p>
     <w:p>
       <w:pPr>
@@ -23712,14 +25009,14 @@
           <w:lang w:val="pt-PT"/>
         </w:rPr>
       </w:pPr>
-      <w:bookmarkStart w:id="79" w:name="_Toc104490175"/>
-      <w:r>
-        <w:rPr>
-          <w:lang w:val="pt-PT"/>
-        </w:rPr>
-        <w:t>APRESENTAÇÃO DO PROJETO</w:t>
-      </w:r>
-      <w:bookmarkEnd w:id="79"/>
+      <w:bookmarkStart w:id="82" w:name="_Toc104569103"/>
+      <w:r>
+        <w:rPr>
+          <w:lang w:val="pt-PT"/>
+        </w:rPr>
+        <w:t>Apresentação do projeto</w:t>
+      </w:r>
+      <w:bookmarkEnd w:id="82"/>
     </w:p>
     <w:p>
       <w:pPr>
@@ -23800,7 +25097,7 @@
         <w:rPr>
           <w:lang w:val="pt-PT"/>
         </w:rPr>
-        <w:t xml:space="preserve">roporcionando ao projeto ao a riqueza das diversas tecnologias empregadas no seu desenvolvimento. O projeto desenvolvido conta com </w:t>
+        <w:t xml:space="preserve">roporcionando ao projeto a riqueza das diversas tecnologias empregadas no seu desenvolvimento. O projeto desenvolvido conta com </w:t>
       </w:r>
       <w:r>
         <w:rPr>
@@ -23845,20 +25142,14 @@
           <w:lang w:val="pt-PT"/>
         </w:rPr>
       </w:pPr>
-      <w:bookmarkStart w:id="80" w:name="_Toc104490176"/>
-      <w:r>
-        <w:rPr>
-          <w:lang w:val="pt-PT"/>
-        </w:rPr>
-        <w:t>ELABORAÇÃO DO SISTEMA</w:t>
-      </w:r>
-      <w:bookmarkEnd w:id="80"/>
-      <w:r>
-        <w:rPr>
-          <w:lang w:val="pt-PT"/>
-        </w:rPr>
-        <w:t xml:space="preserve"> </w:t>
-      </w:r>
+      <w:bookmarkStart w:id="83" w:name="_Toc104569104"/>
+      <w:r>
+        <w:rPr>
+          <w:lang w:val="pt-PT"/>
+        </w:rPr>
+        <w:t>Elaboração do sistema</w:t>
+      </w:r>
+      <w:bookmarkEnd w:id="83"/>
     </w:p>
     <w:p>
       <w:pPr>
@@ -23875,13 +25166,29 @@
           <w:noProof/>
           <w:lang w:val="pt-PT"/>
         </w:rPr>
-        <w:t xml:space="preserve">O agendado </w:t>
-      </w:r>
-      <w:r>
-        <w:rPr>
+        <w:t xml:space="preserve">O </w:t>
+      </w:r>
+      <w:r>
+        <w:rPr>
+          <w:b/>
+          <w:bCs/>
           <w:noProof/>
           <w:lang w:val="pt-PT"/>
         </w:rPr>
+        <w:t>Agendei</w:t>
+      </w:r>
+      <w:r>
+        <w:rPr>
+          <w:noProof/>
+          <w:lang w:val="pt-PT"/>
+        </w:rPr>
+        <w:t xml:space="preserve"> </w:t>
+      </w:r>
+      <w:r>
+        <w:rPr>
+          <w:noProof/>
+          <w:lang w:val="pt-PT"/>
+        </w:rPr>
         <w:t xml:space="preserve">- </w:t>
       </w:r>
       <w:r>
@@ -23889,20 +25196,83 @@
           <w:noProof/>
           <w:lang w:val="pt-PT"/>
         </w:rPr>
-        <w:t xml:space="preserve">é uma plataforma que tem como finalidade </w:t>
+        <w:t xml:space="preserve">é uma </w:t>
       </w:r>
       <w:r>
         <w:rPr>
           <w:noProof/>
           <w:lang w:val="pt-PT"/>
         </w:rPr>
-        <w:t xml:space="preserve">conectar potencial clientes a prestadores dre serviço e ainda permitr o </w:t>
+        <w:t>aplicação</w:t>
       </w:r>
       <w:r>
         <w:rPr>
           <w:noProof/>
           <w:lang w:val="pt-PT"/>
         </w:rPr>
+        <w:t xml:space="preserve"> </w:t>
+      </w:r>
+      <w:r>
+        <w:rPr>
+          <w:b/>
+          <w:bCs/>
+          <w:noProof/>
+          <w:lang w:val="pt-PT"/>
+        </w:rPr>
+        <w:t>m</w:t>
+      </w:r>
+      <w:r>
+        <w:rPr>
+          <w:b/>
+          <w:bCs/>
+          <w:noProof/>
+          <w:lang w:val="pt-PT"/>
+        </w:rPr>
+        <w:t>óvel</w:t>
+      </w:r>
+      <w:r>
+        <w:rPr>
+          <w:noProof/>
+          <w:lang w:val="pt-PT"/>
+        </w:rPr>
+        <w:t xml:space="preserve"> </w:t>
+      </w:r>
+      <w:r>
+        <w:rPr>
+          <w:noProof/>
+          <w:lang w:val="pt-PT"/>
+        </w:rPr>
+        <w:t xml:space="preserve">que tem como finalidade </w:t>
+      </w:r>
+      <w:r>
+        <w:rPr>
+          <w:noProof/>
+          <w:lang w:val="pt-PT"/>
+        </w:rPr>
+        <w:t xml:space="preserve">conectar </w:t>
+      </w:r>
+      <w:r>
+        <w:t>potenciais</w:t>
+      </w:r>
+      <w:r>
+        <w:rPr>
+          <w:noProof/>
+          <w:lang w:val="pt-PT"/>
+        </w:rPr>
+        <w:t xml:space="preserve"> </w:t>
+      </w:r>
+      <w:r>
+        <w:rPr>
+          <w:noProof/>
+          <w:lang w:val="pt-PT"/>
+        </w:rPr>
+        <w:t xml:space="preserve">clientes a prestadores de serviço e ainda permitr o </w:t>
+      </w:r>
+      <w:r>
+        <w:rPr>
+          <w:noProof/>
+          <w:lang w:val="pt-PT"/>
+        </w:rPr>
         <w:t>agendamento de</w:t>
       </w:r>
       <w:r>
@@ -23938,7 +25308,7 @@
       <w:pPr>
         <w:pStyle w:val="EstiloLegenda-ABNT"/>
       </w:pPr>
-      <w:bookmarkStart w:id="81" w:name="_Toc104418269"/>
+      <w:bookmarkStart w:id="84" w:name="_Toc104558665"/>
       <w:r>
         <w:t xml:space="preserve">Figura </w:t>
       </w:r>
@@ -23969,7 +25339,7 @@
         </w:rPr>
         <w:t xml:space="preserve"> - Logo da plataforma</w:t>
       </w:r>
-      <w:bookmarkEnd w:id="81"/>
+      <w:bookmarkEnd w:id="84"/>
     </w:p>
     <w:p>
       <w:pPr>
@@ -24028,33 +25398,742 @@
     </w:p>
     <w:p>
       <w:pPr>
+        <w:jc w:val="center"/>
+        <w:rPr>
+          <w:lang w:val="pt-PT"/>
+        </w:rPr>
+      </w:pPr>
+      <w:r>
+        <w:rPr>
+          <w:lang w:val="pt-PT"/>
+        </w:rPr>
+        <w:t>Fonte: (</w:t>
+      </w:r>
+      <w:r>
+        <w:rPr>
+          <w:lang w:val="pt-PT"/>
+        </w:rPr>
+        <w:t>Autoria Própria</w:t>
+      </w:r>
+      <w:r>
+        <w:rPr>
+          <w:lang w:val="pt-PT"/>
+        </w:rPr>
+        <w:t>)</w:t>
+      </w:r>
+    </w:p>
+    <w:p>
+      <w:pPr>
         <w:pStyle w:val="EstiloLegenda-ABNT"/>
         <w:rPr>
           <w:lang w:val="pt-PT"/>
         </w:rPr>
       </w:pPr>
-      <w:r>
-        <w:rPr>
-          <w:lang w:val="pt-PT"/>
-        </w:rPr>
-        <w:t>Fonte: Autoria Própria</w:t>
-      </w:r>
     </w:p>
     <w:p>
       <w:pPr>
         <w:pStyle w:val="EstiloLegenda-ABNT"/>
-        <w:rPr>
-          <w:lang w:val="pt-PT"/>
-        </w:rPr>
-      </w:pPr>
+        <w:spacing w:line="360" w:lineRule="auto"/>
+        <w:ind w:firstLine="709"/>
+        <w:jc w:val="both"/>
+        <w:rPr>
+          <w:sz w:val="24"/>
+          <w:szCs w:val="24"/>
+          <w:lang w:val="pt-PT"/>
+        </w:rPr>
+      </w:pPr>
+      <w:r>
+        <w:rPr>
+          <w:sz w:val="24"/>
+          <w:szCs w:val="24"/>
+          <w:lang w:val="pt-PT"/>
+        </w:rPr>
+        <w:t xml:space="preserve">O sistema encontra-se segmentado em duas áreas importantes do desenvolvimento de software que </w:t>
+      </w:r>
+      <w:r>
+        <w:rPr>
+          <w:sz w:val="24"/>
+          <w:szCs w:val="24"/>
+          <w:lang w:val="pt-PT"/>
+        </w:rPr>
+        <w:t>comunicam entre si, são elas o</w:t>
+      </w:r>
+      <w:r>
+        <w:rPr>
+          <w:sz w:val="24"/>
+          <w:szCs w:val="24"/>
+          <w:lang w:val="pt-PT"/>
+        </w:rPr>
+        <w:t xml:space="preserve"> front</w:t>
+      </w:r>
+      <w:r>
+        <w:rPr>
+          <w:sz w:val="24"/>
+          <w:szCs w:val="24"/>
+          <w:lang w:val="pt-PT"/>
+        </w:rPr>
+        <w:t>-end (que</w:t>
+      </w:r>
+      <w:r>
+        <w:rPr>
+          <w:sz w:val="24"/>
+          <w:szCs w:val="24"/>
+          <w:lang w:val="pt-PT"/>
+        </w:rPr>
+        <w:t xml:space="preserve"> cuida da apresentação e interações com o utilizador no </w:t>
+      </w:r>
+      <w:r>
+        <w:rPr>
+          <w:sz w:val="24"/>
+          <w:szCs w:val="24"/>
+          <w:lang w:val="pt-PT"/>
+        </w:rPr>
+        <w:t>aplicativo)</w:t>
+      </w:r>
+      <w:r>
+        <w:rPr>
+          <w:sz w:val="24"/>
+          <w:szCs w:val="24"/>
+          <w:lang w:val="pt-PT"/>
+        </w:rPr>
+        <w:t xml:space="preserve"> e back</w:t>
+      </w:r>
+      <w:r>
+        <w:rPr>
+          <w:sz w:val="24"/>
+          <w:szCs w:val="24"/>
+          <w:lang w:val="pt-PT"/>
+        </w:rPr>
+        <w:t>-</w:t>
+      </w:r>
+      <w:r>
+        <w:rPr>
+          <w:sz w:val="24"/>
+          <w:szCs w:val="24"/>
+          <w:lang w:val="pt-PT"/>
+        </w:rPr>
+        <w:t>end</w:t>
+      </w:r>
+      <w:r>
+        <w:rPr>
+          <w:sz w:val="24"/>
+          <w:szCs w:val="24"/>
+          <w:lang w:val="pt-PT"/>
+        </w:rPr>
+        <w:t xml:space="preserve"> (responsável pelo </w:t>
+      </w:r>
+      <w:r>
+        <w:rPr>
+          <w:sz w:val="24"/>
+          <w:szCs w:val="24"/>
+        </w:rPr>
+        <w:t>funcionamento estrutural</w:t>
+      </w:r>
+      <w:r>
+        <w:rPr>
+          <w:sz w:val="24"/>
+          <w:szCs w:val="24"/>
+          <w:lang w:val="pt-PT"/>
+        </w:rPr>
+        <w:t>, tratamento e armazenamento de dados no banco de dados).</w:t>
+      </w:r>
     </w:p>
     <w:p>
       <w:pPr>
         <w:pStyle w:val="EstiloLegenda-ABNT"/>
-        <w:rPr>
-          <w:lang w:val="pt-PT"/>
-        </w:rPr>
-      </w:pPr>
+        <w:spacing w:line="360" w:lineRule="auto"/>
+        <w:ind w:firstLine="709"/>
+        <w:jc w:val="both"/>
+        <w:rPr>
+          <w:lang w:val="pt-PT"/>
+        </w:rPr>
+      </w:pPr>
+      <w:r>
+        <w:rPr>
+          <w:sz w:val="24"/>
+          <w:szCs w:val="24"/>
+          <w:lang w:val="pt-PT"/>
+        </w:rPr>
+        <w:t xml:space="preserve">O Sistema conta com um aplicativo movel desenvolvido em react native no front-end, e no back-end atua uma </w:t>
+      </w:r>
+      <w:r>
+        <w:rPr>
+          <w:sz w:val="24"/>
+          <w:szCs w:val="24"/>
+          <w:lang w:val="pt-PT"/>
+        </w:rPr>
+        <w:t xml:space="preserve">REST </w:t>
+      </w:r>
+      <w:r>
+        <w:rPr>
+          <w:sz w:val="24"/>
+          <w:szCs w:val="24"/>
+        </w:rPr>
+        <w:t>API (Interface</w:t>
+      </w:r>
+      <w:r>
+        <w:rPr>
+          <w:sz w:val="24"/>
+          <w:szCs w:val="24"/>
+        </w:rPr>
+        <w:t xml:space="preserve"> de Programação de Aplicação</w:t>
+      </w:r>
+      <w:r>
+        <w:rPr>
+          <w:sz w:val="24"/>
+          <w:szCs w:val="24"/>
+          <w:lang w:val="pt-PT"/>
+        </w:rPr>
+        <w:t xml:space="preserve"> no padrão de </w:t>
+      </w:r>
+      <w:r>
+        <w:rPr>
+          <w:sz w:val="24"/>
+          <w:szCs w:val="24"/>
+        </w:rPr>
+        <w:t>Transferência Representacional de Estado</w:t>
+      </w:r>
+      <w:r>
+        <w:rPr>
+          <w:sz w:val="24"/>
+          <w:szCs w:val="24"/>
+          <w:lang w:val="pt-PT"/>
+        </w:rPr>
+        <w:t xml:space="preserve">) desenvolvida com node js, que tem a função de responder todos os pedidos realizados pelo front-end por meio de requisições HTTP. </w:t>
+      </w:r>
+      <w:r>
+        <w:rPr>
+          <w:sz w:val="24"/>
+          <w:szCs w:val="24"/>
+          <w:lang w:val="pt-PT"/>
+        </w:rPr>
+        <w:t>Esta aplicação te</w:t>
+      </w:r>
+      <w:r>
+        <w:rPr>
+          <w:sz w:val="24"/>
+          <w:szCs w:val="24"/>
+          <w:lang w:val="pt-PT"/>
+        </w:rPr>
+        <w:t>m</w:t>
+      </w:r>
+      <w:r>
+        <w:rPr>
+          <w:sz w:val="24"/>
+          <w:szCs w:val="24"/>
+          <w:lang w:val="pt-PT"/>
+        </w:rPr>
+        <w:t xml:space="preserve"> ainda a função de mediar a comunicação entre a </w:t>
+      </w:r>
+      <w:r>
+        <w:rPr>
+          <w:sz w:val="24"/>
+          <w:szCs w:val="24"/>
+          <w:lang w:val="pt-PT"/>
+        </w:rPr>
+        <w:lastRenderedPageBreak/>
+        <w:t>aplicação movel e o banco de dados possibilitando que outros clientes(aplicativos) de di</w:t>
+      </w:r>
+      <w:r>
+        <w:rPr>
+          <w:sz w:val="24"/>
+          <w:szCs w:val="24"/>
+          <w:lang w:val="pt-PT"/>
+        </w:rPr>
+        <w:t>f</w:t>
+      </w:r>
+      <w:r>
+        <w:rPr>
+          <w:sz w:val="24"/>
+          <w:szCs w:val="24"/>
+          <w:lang w:val="pt-PT"/>
+        </w:rPr>
+        <w:t>e</w:t>
+      </w:r>
+      <w:r>
+        <w:rPr>
+          <w:sz w:val="24"/>
+          <w:szCs w:val="24"/>
+          <w:lang w:val="pt-PT"/>
+        </w:rPr>
+        <w:t>re</w:t>
+      </w:r>
+      <w:r>
+        <w:rPr>
+          <w:sz w:val="24"/>
+          <w:szCs w:val="24"/>
+          <w:lang w:val="pt-PT"/>
+        </w:rPr>
+        <w:t>ntes plataformas web,</w:t>
+      </w:r>
+      <w:r>
+        <w:rPr>
+          <w:sz w:val="24"/>
+          <w:szCs w:val="24"/>
+          <w:lang w:val="pt-PT"/>
+        </w:rPr>
+        <w:t xml:space="preserve"> </w:t>
+      </w:r>
+      <w:r>
+        <w:rPr>
+          <w:sz w:val="24"/>
+          <w:szCs w:val="24"/>
+          <w:lang w:val="pt-PT"/>
+        </w:rPr>
+        <w:t>mobile ou desktop</w:t>
+      </w:r>
+      <w:r>
+        <w:rPr>
+          <w:sz w:val="24"/>
+          <w:szCs w:val="24"/>
+          <w:lang w:val="pt-PT"/>
+        </w:rPr>
+        <w:t xml:space="preserve"> compartilhem das mesmas informações ao mesmo tempo, utilizando uma única infraestrutura no back-end.</w:t>
+      </w:r>
+    </w:p>
+    <w:p>
+      <w:pPr>
+        <w:pStyle w:val="EstiloLegenda-ABNT"/>
+        <w:spacing w:line="360" w:lineRule="auto"/>
+        <w:ind w:firstLine="709"/>
+        <w:jc w:val="both"/>
+        <w:rPr>
+          <w:lang w:val="pt-PT"/>
+        </w:rPr>
+      </w:pPr>
+    </w:p>
+    <w:p>
+      <w:pPr>
+        <w:pStyle w:val="EstiloLegenda-ABNT"/>
+      </w:pPr>
+      <w:r>
+        <w:t xml:space="preserve">Figura </w:t>
+      </w:r>
+      <w:r>
+        <w:fldChar w:fldCharType="begin"/>
+      </w:r>
+      <w:r>
+        <w:instrText xml:space="preserve"> SEQ Figura \* ARABIC </w:instrText>
+      </w:r>
+      <w:r>
+        <w:fldChar w:fldCharType="separate"/>
+      </w:r>
+      <w:r>
+        <w:rPr>
+          <w:noProof/>
+        </w:rPr>
+        <w:t>6</w:t>
+      </w:r>
+      <w:r>
+        <w:fldChar w:fldCharType="end"/>
+      </w:r>
+      <w:r>
+        <w:t xml:space="preserve"> - Comunicação entre as diferentes partes do sistema</w:t>
+      </w:r>
+    </w:p>
+    <w:p>
+      <w:pPr>
+        <w:pStyle w:val="EstiloLegenda-ABNT"/>
+      </w:pPr>
+    </w:p>
+    <w:p>
+      <w:pPr>
+        <w:pStyle w:val="EstiloLegenda-ABNT"/>
+        <w:spacing w:line="360" w:lineRule="auto"/>
+        <w:ind w:firstLine="709"/>
+        <w:rPr>
+          <w:lang w:val="pt-PT"/>
+        </w:rPr>
+      </w:pPr>
+      <w:r>
+        <w:rPr>
+          <w:noProof/>
+          <w:lang w:val="pt-PT"/>
+        </w:rPr>
+        <w:drawing>
+          <wp:inline distT="0" distB="0" distL="0" distR="0" wp14:anchorId="773C0059" wp14:editId="4BD5609B">
+            <wp:extent cx="4019550" cy="4132990"/>
+            <wp:effectExtent l="0" t="0" r="0" b="0"/>
+            <wp:docPr id="5" name="Imagem 5"/>
+            <wp:cNvGraphicFramePr>
+              <a:graphicFrameLocks xmlns:a="http://schemas.openxmlformats.org/drawingml/2006/main" noChangeAspect="1"/>
+            </wp:cNvGraphicFramePr>
+            <a:graphic xmlns:a="http://schemas.openxmlformats.org/drawingml/2006/main">
+              <a:graphicData uri="http://schemas.openxmlformats.org/drawingml/2006/picture">
+                <pic:pic xmlns:pic="http://schemas.openxmlformats.org/drawingml/2006/picture">
+                  <pic:nvPicPr>
+                    <pic:cNvPr id="5" name="Imagem 5"/>
+                    <pic:cNvPicPr/>
+                  </pic:nvPicPr>
+                  <pic:blipFill>
+                    <a:blip r:embed="rId34">
+                      <a:extLst>
+                        <a:ext uri="{28A0092B-C50C-407E-A947-70E740481C1C}">
+                          <a14:useLocalDpi xmlns:a14="http://schemas.microsoft.com/office/drawing/2010/main" val="0"/>
+                        </a:ext>
+                      </a:extLst>
+                    </a:blip>
+                    <a:stretch>
+                      <a:fillRect/>
+                    </a:stretch>
+                  </pic:blipFill>
+                  <pic:spPr>
+                    <a:xfrm>
+                      <a:off x="0" y="0"/>
+                      <a:ext cx="4025284" cy="4138886"/>
+                    </a:xfrm>
+                    <a:prstGeom prst="rect">
+                      <a:avLst/>
+                    </a:prstGeom>
+                  </pic:spPr>
+                </pic:pic>
+              </a:graphicData>
+            </a:graphic>
+          </wp:inline>
+        </w:drawing>
+      </w:r>
+    </w:p>
+    <w:p>
+      <w:pPr>
+        <w:pStyle w:val="EstiloLegenda-ABNT"/>
+        <w:spacing w:line="360" w:lineRule="auto"/>
+        <w:ind w:firstLine="709"/>
+        <w:rPr>
+          <w:lang w:val="pt-PT"/>
+        </w:rPr>
+      </w:pPr>
+      <w:r>
+        <w:rPr>
+          <w:lang w:val="pt-PT"/>
+        </w:rPr>
+        <w:t>Fonte: (</w:t>
+      </w:r>
+      <w:r>
+        <w:rPr>
+          <w:sz w:val="24"/>
+          <w:szCs w:val="24"/>
+          <w:lang w:val="pt-PT"/>
+        </w:rPr>
+        <w:t>Autoria</w:t>
+      </w:r>
+      <w:r>
+        <w:rPr>
+          <w:lang w:val="pt-PT"/>
+        </w:rPr>
+        <w:t xml:space="preserve"> Própria)</w:t>
+      </w:r>
+    </w:p>
+    <w:p>
+      <w:pPr>
+        <w:spacing w:after="0" w:line="360" w:lineRule="auto"/>
+        <w:ind w:firstLine="709"/>
+        <w:jc w:val="both"/>
+      </w:pPr>
+      <w:r>
+        <w:rPr>
+          <w:lang w:val="pt-PT"/>
+        </w:rPr>
+        <w:t>Podemos observar que estamos perante um sistema que opera no modelo client/server(cliente/servidor) que é</w:t>
+      </w:r>
+      <w:r>
+        <w:t> uma estrutura de aplicação distribuída que distribui as tarefas e cargas de trabalho entre os fornecedores de um recurso ou serviço, designados como servidores, e os requerentes dos serviços, designados como clientes.</w:t>
+      </w:r>
+    </w:p>
+    <w:p>
+      <w:pPr>
+        <w:pStyle w:val="Ttulo2"/>
+        <w:numPr>
+          <w:ilvl w:val="1"/>
+          <w:numId w:val="1"/>
+        </w:numPr>
+        <w:ind w:left="0" w:firstLine="0"/>
+        <w:mirrorIndents/>
+        <w:rPr>
+          <w:lang w:val="pt-PT"/>
+        </w:rPr>
+      </w:pPr>
+      <w:bookmarkStart w:id="85" w:name="_Toc104569105"/>
+      <w:r>
+        <w:rPr>
+          <w:lang w:val="pt-PT"/>
+        </w:rPr>
+        <w:t>Principais f</w:t>
+      </w:r>
+      <w:r>
+        <w:rPr>
+          <w:lang w:val="pt-PT"/>
+        </w:rPr>
+        <w:t>uncionalidades</w:t>
+      </w:r>
+      <w:bookmarkEnd w:id="85"/>
+    </w:p>
+    <w:p>
+      <w:pPr>
+        <w:pStyle w:val="TEXTONORMALABNT"/>
+      </w:pPr>
+      <w:r>
+        <w:t xml:space="preserve">Como foi citado anteriormente o aplicativo apresenta </w:t>
+      </w:r>
+      <w:r>
+        <w:t>várias</w:t>
+      </w:r>
+      <w:r>
+        <w:t xml:space="preserve"> funcionalidades, tudo para proporcionar ao cliente uma experiência agradável de uso, das principais funcionalidades do aplicativo podemos citar:</w:t>
+      </w:r>
+    </w:p>
+    <w:p>
+      <w:pPr>
+        <w:pStyle w:val="Ttulo3"/>
+        <w:numPr>
+          <w:ilvl w:val="2"/>
+          <w:numId w:val="1"/>
+        </w:numPr>
+        <w:ind w:left="0" w:firstLine="0"/>
+        <w:rPr>
+          <w:lang w:val="pt-PT"/>
+        </w:rPr>
+      </w:pPr>
+      <w:bookmarkStart w:id="86" w:name="_Toc104569106"/>
+      <w:r>
+        <w:rPr>
+          <w:lang w:val="pt-PT"/>
+        </w:rPr>
+        <w:t>Cadastro de novos utilizadores</w:t>
+      </w:r>
+      <w:bookmarkEnd w:id="86"/>
+      <w:r>
+        <w:rPr>
+          <w:lang w:val="pt-PT"/>
+        </w:rPr>
+        <w:t xml:space="preserve"> </w:t>
+      </w:r>
+    </w:p>
+    <w:p>
+      <w:pPr>
+        <w:pStyle w:val="TEXTONORMALABNT"/>
+      </w:pPr>
+      <w:r>
+        <w:rPr>
+          <w:rStyle w:val="TEXTONORMALABNTCarter"/>
+        </w:rPr>
+        <w:t>O cadastro de novos utilizadores no aplicativo é</w:t>
+      </w:r>
+      <w:r>
+        <w:rPr>
+          <w:rStyle w:val="TEXTONORMALABNTCarter"/>
+        </w:rPr>
+        <w:t xml:space="preserve"> uma das mais importantes funcionalidades, pois sem ela as pessoas não seriam capazes de aderir a plataforma e </w:t>
+      </w:r>
+      <w:r>
+        <w:rPr>
+          <w:rStyle w:val="TEXTONORMALABNTCarter"/>
+        </w:rPr>
+        <w:lastRenderedPageBreak/>
+        <w:t xml:space="preserve">fazer uso das demais funcionalidades do sistema, o cadastro é </w:t>
+      </w:r>
+      <w:r>
+        <w:rPr>
+          <w:rStyle w:val="TEXTONORMALABNTCarter"/>
+        </w:rPr>
+        <w:t xml:space="preserve">realizado </w:t>
+      </w:r>
+      <w:r>
+        <w:rPr>
+          <w:rStyle w:val="TEXTONORMALABNTCarter"/>
+        </w:rPr>
+        <w:t>através do</w:t>
+      </w:r>
+      <w:r>
+        <w:rPr>
+          <w:rStyle w:val="TEXTONORMALABNTCarter"/>
+        </w:rPr>
+        <w:t xml:space="preserve"> </w:t>
+      </w:r>
+      <w:r>
+        <w:t xml:space="preserve">preenchimento de </w:t>
+      </w:r>
+      <w:r>
+        <w:t>um formulário</w:t>
+      </w:r>
+      <w:r>
+        <w:t xml:space="preserve"> com informações básicas como nome, email e senha do usuário</w:t>
+      </w:r>
+      <w:r>
+        <w:t>.</w:t>
+      </w:r>
+    </w:p>
+    <w:p>
+      <w:pPr>
+        <w:pStyle w:val="Ttulo3"/>
+        <w:numPr>
+          <w:ilvl w:val="2"/>
+          <w:numId w:val="1"/>
+        </w:numPr>
+        <w:ind w:left="0" w:firstLine="0"/>
+      </w:pPr>
+      <w:bookmarkStart w:id="87" w:name="_Toc104569107"/>
+      <w:r>
+        <w:t>Visualização das categorias</w:t>
+      </w:r>
+      <w:bookmarkEnd w:id="87"/>
+    </w:p>
+    <w:p>
+      <w:pPr>
+        <w:pStyle w:val="TEXTONORMALABNT"/>
+      </w:pPr>
+      <w:r>
+        <w:t>A plataforma conta com distintas categorias de estabelecimentos pre</w:t>
+      </w:r>
+      <w:r>
+        <w:t>definidas, esta funcionalidade lista essas categorias ao usuário permitindo que ele possa selecionar estabelecimentos de uma determinada categoria.</w:t>
+      </w:r>
+    </w:p>
+    <w:p>
+      <w:pPr>
+        <w:pStyle w:val="Ttulo3"/>
+        <w:numPr>
+          <w:ilvl w:val="2"/>
+          <w:numId w:val="1"/>
+        </w:numPr>
+        <w:ind w:left="0" w:firstLine="0"/>
+      </w:pPr>
+      <w:bookmarkStart w:id="88" w:name="_Toc104569108"/>
+      <w:r>
+        <w:t>Visualização dos estabelecimentos</w:t>
+      </w:r>
+      <w:bookmarkEnd w:id="88"/>
+      <w:r>
+        <w:rPr>
+          <w:lang w:val="pt-PT"/>
+        </w:rPr>
+        <w:t xml:space="preserve"> </w:t>
+      </w:r>
+    </w:p>
+    <w:p>
+      <w:pPr>
+        <w:pStyle w:val="TEXTONORMALABNT"/>
+      </w:pPr>
+      <w:r>
+        <w:t xml:space="preserve">Esta funcionalidade permite que o </w:t>
+      </w:r>
+      <w:r>
+        <w:t>usuário</w:t>
+      </w:r>
+      <w:r>
+        <w:t xml:space="preserve"> possa visualizar todos os estabelecimentos, suas informações, serviços e a avaliação de outros usuários sobre o</w:t>
+      </w:r>
+      <w:r>
+        <w:t xml:space="preserve"> estabelecimento, esta funcionalidade conta ainda com filtros que permitem ao usuário, ver os estabelecimentos baseando-se nas avaliações de outros usuários ou em alguma categoria especifica. </w:t>
+      </w:r>
+    </w:p>
+    <w:p>
+      <w:pPr>
+        <w:pStyle w:val="Ttulo3"/>
+        <w:numPr>
+          <w:ilvl w:val="2"/>
+          <w:numId w:val="1"/>
+        </w:numPr>
+        <w:ind w:left="0" w:firstLine="0"/>
+      </w:pPr>
+      <w:bookmarkStart w:id="89" w:name="_Toc104569109"/>
+      <w:r>
+        <w:t>Agendamento de serviços</w:t>
+      </w:r>
+      <w:bookmarkEnd w:id="89"/>
+    </w:p>
+    <w:p>
+      <w:pPr>
+        <w:pStyle w:val="TEXTONORMALABNT"/>
+      </w:pPr>
+      <w:r>
+        <w:t xml:space="preserve">Esta funcionalidade permite ao usuário agendar um serviço informando o dia e </w:t>
+      </w:r>
+      <w:r>
+        <w:t xml:space="preserve">selecionando o horário em que o serviço é prestado pelo estabelecimento, os horários em que um serviço é prestado são predefinidos pelo estabelecimento no qual pertence o serviço. </w:t>
+      </w:r>
+    </w:p>
+    <w:p>
+      <w:pPr>
+        <w:pStyle w:val="Ttulo2"/>
+        <w:numPr>
+          <w:ilvl w:val="1"/>
+          <w:numId w:val="1"/>
+        </w:numPr>
+        <w:ind w:left="0" w:firstLine="0"/>
+      </w:pPr>
+      <w:r>
+        <w:t>Banco de dados</w:t>
+      </w:r>
+    </w:p>
+    <w:p>
+      <w:pPr>
+        <w:pStyle w:val="TEXTONORMALABNT"/>
+      </w:pPr>
+      <w:r>
+        <w:t>O banco de dados é um componente indispensável para qualquer aplicativo, pois tem a função de</w:t>
+      </w:r>
+      <w:r>
+        <w:t xml:space="preserve"> f</w:t>
+      </w:r>
+      <w:r>
+        <w:t>acilitar o fornecimento de informações aos usuários de um sistema</w:t>
+      </w:r>
+      <w:r>
+        <w:t>, o</w:t>
+      </w:r>
+      <w:r>
+        <w:t>rganizar dados que um sistema utiliza</w:t>
+      </w:r>
+      <w:r>
+        <w:t>,</w:t>
+      </w:r>
+      <w:r>
+        <w:t xml:space="preserve"> </w:t>
+      </w:r>
+      <w:r>
+        <w:t>c</w:t>
+      </w:r>
+      <w:r>
+        <w:t>ontrolar o armazenamento e a recuperação de dados.</w:t>
+      </w:r>
+      <w:r>
+        <w:t xml:space="preserve"> </w:t>
+      </w:r>
+    </w:p>
+    <w:p>
+      <w:pPr>
+        <w:pStyle w:val="TEXTONORMALABNT"/>
+      </w:pPr>
+      <w:r>
+        <w:t xml:space="preserve">No projeto foi utilizado um tipo de banco de dados não relacional ou </w:t>
+      </w:r>
+      <w:r>
+        <w:t>NoSQL (</w:t>
+      </w:r>
+      <w:r>
+        <w:t>Not Only SQL</w:t>
+      </w:r>
+      <w:r>
+        <w:t>)</w:t>
+      </w:r>
+      <w:r>
+        <w:t xml:space="preserve"> que em português significa “não apenas SQL”. </w:t>
+      </w:r>
+      <w:r>
+        <w:t xml:space="preserve">Os bancos de dados NoSQL são, basicamente, bancos de dados que não são relacionais (SQL). </w:t>
+      </w:r>
+      <w:r>
+        <w:t>Os bancos</w:t>
+      </w:r>
+      <w:r>
+        <w:t xml:space="preserve"> NoSQL </w:t>
+      </w:r>
+      <w:r>
+        <w:t>são bancos de dados</w:t>
+      </w:r>
+      <w:r>
+        <w:t> não precisam, necessariamente, ser parecidas entre si. São classificadas assim justamente por serem diferentes das relacionais.</w:t>
+      </w:r>
     </w:p>
     <w:p>
       <w:pPr>
@@ -24068,40 +26147,83 @@
           <w:lang w:val="pt-PT"/>
         </w:rPr>
       </w:pPr>
-      <w:bookmarkStart w:id="82" w:name="_Toc104490177"/>
-      <w:r>
-        <w:rPr>
-          <w:lang w:val="pt-PT"/>
-        </w:rPr>
-        <w:t>REQUISITOS DE SOFTWARE</w:t>
-      </w:r>
-      <w:bookmarkEnd w:id="82"/>
-    </w:p>
-    <w:p>
-      <w:pPr>
-        <w:spacing w:after="0" w:line="360" w:lineRule="auto"/>
-        <w:ind w:firstLine="709"/>
-        <w:jc w:val="both"/>
+      <w:bookmarkStart w:id="90" w:name="_Toc104569110"/>
+      <w:r>
+        <w:rPr>
+          <w:lang w:val="pt-PT"/>
+        </w:rPr>
+        <w:t>Requisitos de software</w:t>
+      </w:r>
+      <w:bookmarkEnd w:id="90"/>
+    </w:p>
+    <w:p>
+      <w:pPr>
+        <w:pStyle w:val="TEXTONORMALABNT"/>
+      </w:pPr>
+      <w:r>
         <w:rPr>
           <w:shd w:val="clear" w:color="auto" w:fill="FFFFFF"/>
         </w:rPr>
-      </w:pPr>
+        <w:t xml:space="preserve">Os requisitos de software </w:t>
+      </w:r>
+      <w:r>
+        <w:t>são as ações que o software deve executar, possuindo características e condições próprias, de forma a automatizar uma tarefa de um processo de negócio</w:t>
+      </w:r>
+      <w:r>
+        <w:t>.</w:t>
+      </w:r>
       <w:r>
         <w:rPr>
           <w:shd w:val="clear" w:color="auto" w:fill="FFFFFF"/>
         </w:rPr>
-        <w:t>Os requisitos de software são descrição dos recursos e funcionalidades do sistema alvo. Requisitos transmitir as expectativas dos usuários do produto de software. Os requisitos podem ser evidentes ou escondidas, conhecidas ou desconhecidas, esperado ou inesperado do cliente do ponto de vista.</w:t>
-      </w:r>
-      <w:r>
+        <w:t xml:space="preserve"> </w:t>
+      </w:r>
+      <w:r>
+        <w:t>Existem dois tipos de classificação de requisitos, são eles: Requisitos Funcionais (RF) e Requisitos Não-Funcionais (RNF)</w:t>
+      </w:r>
+      <w:sdt>
+        <w:sdtPr>
+          <w:id w:val="157051917"/>
+          <w:citation/>
+        </w:sdtPr>
+        <w:sdtContent>
+          <w:r>
+            <w:fldChar w:fldCharType="begin"/>
+          </w:r>
+          <w:r>
+            <w:instrText xml:space="preserve"> CITATION Cas17 \l 2070 </w:instrText>
+          </w:r>
+          <w:r>
+            <w:fldChar w:fldCharType="separate"/>
+          </w:r>
+          <w:r>
+            <w:rPr>
+              <w:noProof/>
+            </w:rPr>
+            <w:t xml:space="preserve"> </w:t>
+          </w:r>
+          <w:r>
+            <w:rPr>
+              <w:noProof/>
+            </w:rPr>
+            <w:t>(CASTRO, 2017)</w:t>
+          </w:r>
+          <w:r>
+            <w:fldChar w:fldCharType="end"/>
+          </w:r>
+        </w:sdtContent>
+      </w:sdt>
+      <w:r>
+        <w:t>.</w:t>
+      </w:r>
+    </w:p>
+    <w:p>
+      <w:pPr>
+        <w:pStyle w:val="TEXTONORMALABNT"/>
         <w:rPr>
           <w:shd w:val="clear" w:color="auto" w:fill="FFFFFF"/>
-          <w:lang w:val="pt-PT"/>
-        </w:rPr>
-        <w:t xml:space="preserve"> </w:t>
-      </w:r>
-      <w:r>
-        <w:t>Existem dois tipos de classificação de requisitos, são eles: Requisitos Funcionais (RF) e Requisitos Não-Funcionais (RNF).</w:t>
-      </w:r>
+        </w:rPr>
+      </w:pPr>
     </w:p>
     <w:p>
       <w:pPr>
@@ -24116,15 +26238,14 @@
           <w:lang w:val="pt-PT"/>
         </w:rPr>
       </w:pPr>
-      <w:bookmarkStart w:id="83" w:name="_Toc104490178"/>
       <w:r>
         <w:rPr>
           <w:shd w:val="clear" w:color="auto" w:fill="FFFFFF"/>
           <w:lang w:val="pt-PT"/>
         </w:rPr>
-        <w:t>REQUISITOS FUNCIONAIS</w:t>
-      </w:r>
-      <w:bookmarkEnd w:id="83"/>
+        <w:lastRenderedPageBreak/>
+        <w:t xml:space="preserve">Requisitos funcionas </w:t>
+      </w:r>
     </w:p>
     <w:p>
       <w:pPr>
@@ -24134,7 +26255,7 @@
       <w:r>
         <w:t>Os requisitos funcionais são de extrema importância no </w:t>
       </w:r>
-      <w:hyperlink r:id="rId34" w:history="1">
+      <w:hyperlink r:id="rId35" w:history="1">
         <w:r>
           <w:rPr>
             <w:rStyle w:val="Hiperligao"/>
@@ -24151,11 +26272,7 @@
         <w:t>,</w:t>
       </w:r>
       <w:r>
-        <w:t xml:space="preserve"> pois, sem eles não há funcionalidades nos sistemas. Seus modelos devem ser construídos em um nível de entendimento claro e objetivo, além de um código </w:t>
-      </w:r>
-      <w:r>
-        <w:lastRenderedPageBreak/>
-        <w:t>fonte totalmente aplicável. Conclusão, para se obter requisitos funcionais de qualidade a fábrica de software deve estar atenta a síntese e a semântica dos mesmos</w:t>
+        <w:t xml:space="preserve"> pois, sem eles não há funcionalidades nos sistemas. Seus modelos devem ser construídos em um nível de entendimento claro e objetivo, além de um código fonte totalmente aplicável. Conclusão, para se obter requisitos funcionais de qualidade a fábrica de software deve estar atenta a síntese e a semântica dos mesmos</w:t>
       </w:r>
       <w:r>
         <w:rPr>
@@ -25290,6 +27407,7 @@
                 <w:szCs w:val="24"/>
                 <w:lang w:val="pt-PT"/>
               </w:rPr>
+              <w:lastRenderedPageBreak/>
               <w:t>RF18</w:t>
             </w:r>
           </w:p>
@@ -25463,7 +27581,6 @@
                 <w:szCs w:val="24"/>
                 <w:lang w:val="pt-PT"/>
               </w:rPr>
-              <w:lastRenderedPageBreak/>
               <w:t>RF21</w:t>
             </w:r>
           </w:p>
@@ -25676,7 +27793,7 @@
           <w:lang w:val="pt-PT"/>
         </w:rPr>
       </w:pPr>
-      <w:bookmarkStart w:id="84" w:name="_Toc104416452"/>
+      <w:bookmarkStart w:id="91" w:name="_Toc104416452"/>
       <w:r>
         <w:t xml:space="preserve">Tabela </w:t>
       </w:r>
@@ -25707,7 +27824,15 @@
         </w:rPr>
         <w:t xml:space="preserve"> - Requisitos Funcionais</w:t>
       </w:r>
-      <w:bookmarkEnd w:id="84"/>
+      <w:bookmarkEnd w:id="91"/>
+    </w:p>
+    <w:p>
+      <w:pPr>
+        <w:pStyle w:val="EstiloLegenda-ABNT"/>
+        <w:rPr>
+          <w:lang w:val="pt-PT"/>
+        </w:rPr>
+      </w:pPr>
     </w:p>
     <w:p>
       <w:pPr>
@@ -25721,14 +27846,12 @@
           <w:lang w:val="pt-PT"/>
         </w:rPr>
       </w:pPr>
-      <w:bookmarkStart w:id="85" w:name="_Toc104490179"/>
-      <w:r>
-        <w:rPr>
-          <w:lang w:val="pt-PT"/>
-        </w:rPr>
-        <w:t>REQUISITOS NÃO FUNCIONAIS</w:t>
-      </w:r>
-      <w:bookmarkEnd w:id="85"/>
+      <w:r>
+        <w:rPr>
+          <w:lang w:val="pt-PT"/>
+        </w:rPr>
+        <w:t>Requisitos não funcionais</w:t>
+      </w:r>
     </w:p>
     <w:p>
       <w:pPr>
@@ -26047,7 +28170,7 @@
       <w:pPr>
         <w:pStyle w:val="EstiloLegenda-ABNT"/>
       </w:pPr>
-      <w:bookmarkStart w:id="86" w:name="_Toc104416453"/>
+      <w:bookmarkStart w:id="92" w:name="_Toc104416453"/>
       <w:r>
         <w:t xml:space="preserve">Tabela </w:t>
       </w:r>
@@ -26084,7 +28207,7 @@
         </w:rPr>
         <w:t>Requisitos Não Funcionais</w:t>
       </w:r>
-      <w:bookmarkEnd w:id="86"/>
+      <w:bookmarkEnd w:id="92"/>
     </w:p>
     <w:p>
       <w:pPr>
@@ -26104,32 +28227,2317 @@
           <w:lang w:val="pt-PT"/>
         </w:rPr>
       </w:pPr>
-      <w:bookmarkStart w:id="87" w:name="_Toc104490180"/>
-      <w:r>
-        <w:rPr>
-          <w:lang w:val="pt-PT"/>
-        </w:rPr>
-        <w:t>TECNOLOGIAS UTILIZADAS</w:t>
-      </w:r>
-      <w:bookmarkEnd w:id="87"/>
-    </w:p>
-    <w:p>
-      <w:pPr>
-        <w:rPr>
-          <w:lang w:val="pt-PT"/>
-        </w:rPr>
-      </w:pPr>
-    </w:p>
-    <w:p>
-      <w:pPr>
-        <w:rPr>
-          <w:lang w:val="pt-PT"/>
-        </w:rPr>
-      </w:pPr>
-    </w:p>
-    <w:p>
-      <w:pPr>
-        <w:ind w:firstLine="720"/>
+      <w:r>
+        <w:rPr>
+          <w:lang w:val="pt-PT"/>
+        </w:rPr>
+        <w:lastRenderedPageBreak/>
+        <w:t>Tecnologias utilizadas</w:t>
+      </w:r>
+    </w:p>
+    <w:p>
+      <w:pPr>
+        <w:pStyle w:val="TEXTONORMALABNT"/>
+      </w:pPr>
+      <w:r>
+        <w:t xml:space="preserve">Esta secção detalha não </w:t>
+      </w:r>
+      <w:r>
+        <w:t>só</w:t>
+      </w:r>
+      <w:r>
+        <w:t xml:space="preserve"> as tecnologias utilizadas na </w:t>
+      </w:r>
+      <w:r>
+        <w:t>construção</w:t>
+      </w:r>
+      <w:r>
+        <w:t xml:space="preserve"> do aplicativo mobile e do back-end, mas também as tecnologias utilizadas na </w:t>
+      </w:r>
+      <w:r>
+        <w:t>construção</w:t>
+      </w:r>
+      <w:r>
+        <w:t xml:space="preserve"> de</w:t>
+      </w:r>
+      <w:r>
+        <w:t xml:space="preserve"> uma aplicação web para</w:t>
+      </w:r>
+      <w:r>
+        <w:t xml:space="preserve"> </w:t>
+      </w:r>
+      <w:r>
+        <w:t>administração de um estabelecimento e os seus serviços.</w:t>
+      </w:r>
+    </w:p>
+    <w:p>
+      <w:pPr>
+        <w:pStyle w:val="Ttulo2"/>
+        <w:numPr>
+          <w:ilvl w:val="2"/>
+          <w:numId w:val="1"/>
+        </w:numPr>
+        <w:ind w:left="0" w:firstLine="0"/>
+      </w:pPr>
+      <w:r>
+        <w:t xml:space="preserve">HTML </w:t>
+      </w:r>
+    </w:p>
+    <w:p>
+      <w:pPr>
+        <w:pStyle w:val="TEXTONORMALABNT"/>
+      </w:pPr>
+      <w:r>
+        <w:t>A Linguagem de Marcação de Hipertexto (HTML) é uma linguagem de computador que compõe a maior parte das páginas da internet e dos aplicativos online. Um hipertexto é um texto usado para fazer referência a outros textos, enquanto uma linguagem de marcação é composta por uma série de marcações que dizem para os servidores da web qual é o estilo e a estrutura de um documento.</w:t>
+      </w:r>
+      <w:r>
+        <w:t xml:space="preserve"> </w:t>
+      </w:r>
+      <w:r>
+        <w:t xml:space="preserve">O HTML não é considerado uma linguagem de programação, já que ele não pode criar funcionalidades </w:t>
+      </w:r>
+      <w:r>
+        <w:t>dinâmicas. Ao invés disso, com o HTML, os usuários podem criar e estruturar seções, parágrafos e links usando elementos, tags e atributos</w:t>
+      </w:r>
+      <w:r>
+        <w:t xml:space="preserve"> </w:t>
+      </w:r>
+      <w:sdt>
+        <w:sdtPr>
+          <w:id w:val="-1522013722"/>
+          <w:citation/>
+        </w:sdtPr>
+        <w:sdtContent>
+          <w:r>
+            <w:fldChar w:fldCharType="begin"/>
+          </w:r>
+          <w:r>
+            <w:instrText xml:space="preserve"> CITATION LAn22 \l 2070 </w:instrText>
+          </w:r>
+          <w:r>
+            <w:fldChar w:fldCharType="separate"/>
+          </w:r>
+          <w:r>
+            <w:t>(L, 2022)</w:t>
+          </w:r>
+          <w:r>
+            <w:fldChar w:fldCharType="end"/>
+          </w:r>
+        </w:sdtContent>
+      </w:sdt>
+      <w:r>
+        <w:t>.</w:t>
+      </w:r>
+    </w:p>
+    <w:p>
+      <w:pPr>
+        <w:pStyle w:val="TEXTONORMALABNT"/>
+      </w:pPr>
+      <w:r>
+        <w:t>O HTML foi criado em 1991, por Tim Berners-Lee, no CERN (European Council for Nuclear Research) na suíça</w:t>
+      </w:r>
+      <w:r>
+        <w:t xml:space="preserve">. </w:t>
+      </w:r>
+      <w:r>
+        <w:t>Desde 1996, as especificações HTML vêm sendo mantidas, com o auxílio de fabricantes de software, pelo World Wide Web Consortium (W3C). Apesar disso, em 2000 a linguagem tornou-se também uma norma internacional (ISO/IEC 15445:2000).</w:t>
+      </w:r>
+    </w:p>
+    <w:p>
+      <w:pPr>
+        <w:pStyle w:val="TEXTONORMALABNT"/>
+      </w:pPr>
+      <w:r>
+        <w:t xml:space="preserve">Atualmente o </w:t>
+      </w:r>
+      <w:r>
+        <w:t xml:space="preserve">HTML </w:t>
+      </w:r>
+      <w:r>
+        <w:t>encontra-se na sua versão 5, versão esta utilizada no</w:t>
+      </w:r>
+      <w:r>
+        <w:t xml:space="preserve"> decorrer do presente projeto</w:t>
+      </w:r>
+      <w:r>
+        <w:t>.</w:t>
+      </w:r>
+    </w:p>
+    <w:p>
+      <w:pPr>
+        <w:pStyle w:val="TEXTONORMALABNT"/>
+      </w:pPr>
+    </w:p>
+    <w:p>
+      <w:pPr>
+        <w:pStyle w:val="EstiloLegenda-ABNT"/>
+      </w:pPr>
+      <w:r>
+        <w:t xml:space="preserve">Figura </w:t>
+      </w:r>
+      <w:r>
+        <w:fldChar w:fldCharType="begin"/>
+      </w:r>
+      <w:r>
+        <w:instrText xml:space="preserve"> SEQ Figura \* ARABIC </w:instrText>
+      </w:r>
+      <w:r>
+        <w:fldChar w:fldCharType="separate"/>
+      </w:r>
+      <w:r>
+        <w:rPr>
+          <w:noProof/>
+        </w:rPr>
+        <w:t>7</w:t>
+      </w:r>
+      <w:r>
+        <w:fldChar w:fldCharType="end"/>
+      </w:r>
+      <w:r>
+        <w:rPr>
+          <w:lang w:val="pt-PT"/>
+        </w:rPr>
+        <w:t>- HTML 5</w:t>
+      </w:r>
+    </w:p>
+    <w:p>
+      <w:pPr>
+        <w:pStyle w:val="TEXTONORMALABNT"/>
+        <w:jc w:val="center"/>
+      </w:pPr>
+      <w:r>
+        <w:rPr>
+          <w:noProof/>
+        </w:rPr>
+        <w:drawing>
+          <wp:inline distT="0" distB="0" distL="0" distR="0" wp14:anchorId="7ADD2D76" wp14:editId="7BAF7EDA">
+            <wp:extent cx="3400425" cy="2813827"/>
+            <wp:effectExtent l="0" t="0" r="0" b="0"/>
+            <wp:docPr id="9" name="Imagem 9"/>
+            <wp:cNvGraphicFramePr>
+              <a:graphicFrameLocks xmlns:a="http://schemas.openxmlformats.org/drawingml/2006/main" noChangeAspect="1"/>
+            </wp:cNvGraphicFramePr>
+            <a:graphic xmlns:a="http://schemas.openxmlformats.org/drawingml/2006/main">
+              <a:graphicData uri="http://schemas.openxmlformats.org/drawingml/2006/picture">
+                <pic:pic xmlns:pic="http://schemas.openxmlformats.org/drawingml/2006/picture">
+                  <pic:nvPicPr>
+                    <pic:cNvPr id="9" name="Imagem 9"/>
+                    <pic:cNvPicPr/>
+                  </pic:nvPicPr>
+                  <pic:blipFill>
+                    <a:blip r:embed="rId36" cstate="print">
+                      <a:extLst>
+                        <a:ext uri="{28A0092B-C50C-407E-A947-70E740481C1C}">
+                          <a14:useLocalDpi xmlns:a14="http://schemas.microsoft.com/office/drawing/2010/main" val="0"/>
+                        </a:ext>
+                      </a:extLst>
+                    </a:blip>
+                    <a:stretch>
+                      <a:fillRect/>
+                    </a:stretch>
+                  </pic:blipFill>
+                  <pic:spPr>
+                    <a:xfrm>
+                      <a:off x="0" y="0"/>
+                      <a:ext cx="3407398" cy="2819597"/>
+                    </a:xfrm>
+                    <a:prstGeom prst="rect">
+                      <a:avLst/>
+                    </a:prstGeom>
+                  </pic:spPr>
+                </pic:pic>
+              </a:graphicData>
+            </a:graphic>
+          </wp:inline>
+        </w:drawing>
+      </w:r>
+    </w:p>
+    <w:p>
+      <w:pPr>
+        <w:pStyle w:val="TEXTONORMALABNT"/>
+        <w:jc w:val="center"/>
+      </w:pPr>
+      <w:r>
+        <w:t xml:space="preserve">Fonte: </w:t>
+      </w:r>
+      <w:sdt>
+        <w:sdtPr>
+          <w:id w:val="1779916756"/>
+          <w:citation/>
+        </w:sdtPr>
+        <w:sdtContent>
+          <w:r>
+            <w:fldChar w:fldCharType="begin"/>
+          </w:r>
+          <w:r>
+            <w:instrText xml:space="preserve">CITATION Str20 \l 2070 </w:instrText>
+          </w:r>
+          <w:r>
+            <w:fldChar w:fldCharType="separate"/>
+          </w:r>
+          <w:r>
+            <w:rPr>
+              <w:noProof/>
+            </w:rPr>
+            <w:t>(STRINGFIXER)</w:t>
+          </w:r>
+          <w:r>
+            <w:fldChar w:fldCharType="end"/>
+          </w:r>
+        </w:sdtContent>
+      </w:sdt>
+    </w:p>
+    <w:p>
+      <w:pPr>
+        <w:pStyle w:val="Ttulo3"/>
+        <w:numPr>
+          <w:ilvl w:val="2"/>
+          <w:numId w:val="1"/>
+        </w:numPr>
+        <w:ind w:left="0" w:firstLine="0"/>
+      </w:pPr>
+      <w:r>
+        <w:lastRenderedPageBreak/>
+        <w:t>CSS</w:t>
+      </w:r>
+    </w:p>
+    <w:p>
+      <w:pPr>
+        <w:pStyle w:val="TEXTONORMALABNT"/>
+      </w:pPr>
+      <w:r>
+        <w:t>CSS é chamado de linguagem Cascading Style Sheet e é usado para estilizar elementos escritos em uma linguagem de marcação como</w:t>
+      </w:r>
+      <w:r>
+        <w:t xml:space="preserve"> HTML</w:t>
+      </w:r>
+      <w:r>
+        <w:t>. O CSS separa o conteúdo da representação visual do site. Pense  na decoração da sua página. Utilizando o CSS é possível alterar a cor do texto e do fundo, fonte e espaçamento entre parágrafos. Também pode criar tabelas, usar variações de layouts, ajustar imagens para suas respectivas telas e assim por diante.</w:t>
+      </w:r>
+      <w:r>
+        <w:t xml:space="preserve"> </w:t>
+      </w:r>
+      <w:r>
+        <w:t>CSS foi desenvolvido pelo W3C (</w:t>
+      </w:r>
+      <w:hyperlink r:id="rId37" w:tgtFrame="_blank" w:history="1">
+        <w:r>
+          <w:rPr>
+            <w:rStyle w:val="Hiperligao"/>
+            <w:color w:val="auto"/>
+            <w:u w:val="none"/>
+          </w:rPr>
+          <w:t>World Wide Web Consortium</w:t>
+        </w:r>
+      </w:hyperlink>
+      <w:r>
+        <w:t>) em 1996, por uma razão bem simples. O HTML não foi projetado para ter tags que ajudariam a formatar a página. Você deveria apenas escrever a marcação para o site</w:t>
+      </w:r>
+      <w:r>
+        <w:t xml:space="preserve"> </w:t>
+      </w:r>
+      <w:sdt>
+        <w:sdtPr>
+          <w:id w:val="-2005206014"/>
+          <w:citation/>
+        </w:sdtPr>
+        <w:sdtContent>
+          <w:r>
+            <w:fldChar w:fldCharType="begin"/>
+          </w:r>
+          <w:r>
+            <w:instrText xml:space="preserve"> CITATION Ari22 \l 2070 </w:instrText>
+          </w:r>
+          <w:r>
+            <w:fldChar w:fldCharType="separate"/>
+          </w:r>
+          <w:r>
+            <w:rPr>
+              <w:noProof/>
+            </w:rPr>
+            <w:t>(ARIANE, 2022)</w:t>
+          </w:r>
+          <w:r>
+            <w:fldChar w:fldCharType="end"/>
+          </w:r>
+        </w:sdtContent>
+      </w:sdt>
+      <w:r>
+        <w:t>.</w:t>
+      </w:r>
+    </w:p>
+    <w:p>
+      <w:pPr>
+        <w:pStyle w:val="TEXTONORMALABNT"/>
+      </w:pPr>
+      <w:r>
+        <w:t xml:space="preserve">Atualmente o </w:t>
+      </w:r>
+      <w:r>
+        <w:t>CSS</w:t>
+      </w:r>
+      <w:r>
+        <w:t xml:space="preserve"> encontra-se na sua versão </w:t>
+      </w:r>
+      <w:r>
+        <w:t>3</w:t>
+      </w:r>
+      <w:r>
+        <w:t>, versão esta utilizada no decorrer do presente projeto.</w:t>
+      </w:r>
+    </w:p>
+    <w:p>
+      <w:pPr>
+        <w:pStyle w:val="TEXTONORMALABNT"/>
+        <w:ind w:firstLine="0"/>
+      </w:pPr>
+    </w:p>
+    <w:p>
+      <w:pPr>
+        <w:pStyle w:val="EstiloLegenda-ABNT"/>
+        <w:rPr>
+          <w:lang w:val="pt-PT"/>
+        </w:rPr>
+      </w:pPr>
+      <w:r>
+        <w:t xml:space="preserve">Figura </w:t>
+      </w:r>
+      <w:r>
+        <w:fldChar w:fldCharType="begin"/>
+      </w:r>
+      <w:r>
+        <w:instrText xml:space="preserve"> SEQ Figura \* ARABIC </w:instrText>
+      </w:r>
+      <w:r>
+        <w:fldChar w:fldCharType="separate"/>
+      </w:r>
+      <w:r>
+        <w:rPr>
+          <w:noProof/>
+        </w:rPr>
+        <w:t>8</w:t>
+      </w:r>
+      <w:r>
+        <w:fldChar w:fldCharType="end"/>
+      </w:r>
+      <w:r>
+        <w:rPr>
+          <w:lang w:val="pt-PT"/>
+        </w:rPr>
+        <w:t xml:space="preserve"> - CSS 3</w:t>
+      </w:r>
+    </w:p>
+    <w:p>
+      <w:pPr>
+        <w:pStyle w:val="TEXTONORMALABNT"/>
+        <w:jc w:val="center"/>
+      </w:pPr>
+      <w:r>
+        <w:rPr>
+          <w:noProof/>
+        </w:rPr>
+        <w:drawing>
+          <wp:inline distT="0" distB="0" distL="0" distR="0" wp14:anchorId="65CD3C9C" wp14:editId="3ABD9E6D">
+            <wp:extent cx="2741712" cy="3152775"/>
+            <wp:effectExtent l="0" t="0" r="0" b="0"/>
+            <wp:docPr id="11" name="Imagem 11"/>
+            <wp:cNvGraphicFramePr>
+              <a:graphicFrameLocks xmlns:a="http://schemas.openxmlformats.org/drawingml/2006/main" noChangeAspect="1"/>
+            </wp:cNvGraphicFramePr>
+            <a:graphic xmlns:a="http://schemas.openxmlformats.org/drawingml/2006/main">
+              <a:graphicData uri="http://schemas.openxmlformats.org/drawingml/2006/picture">
+                <pic:pic xmlns:pic="http://schemas.openxmlformats.org/drawingml/2006/picture">
+                  <pic:nvPicPr>
+                    <pic:cNvPr id="11" name="Imagem 11"/>
+                    <pic:cNvPicPr/>
+                  </pic:nvPicPr>
+                  <pic:blipFill>
+                    <a:blip r:embed="rId38" cstate="print">
+                      <a:extLst>
+                        <a:ext uri="{28A0092B-C50C-407E-A947-70E740481C1C}">
+                          <a14:useLocalDpi xmlns:a14="http://schemas.microsoft.com/office/drawing/2010/main" val="0"/>
+                        </a:ext>
+                      </a:extLst>
+                    </a:blip>
+                    <a:stretch>
+                      <a:fillRect/>
+                    </a:stretch>
+                  </pic:blipFill>
+                  <pic:spPr>
+                    <a:xfrm>
+                      <a:off x="0" y="0"/>
+                      <a:ext cx="2758636" cy="3172236"/>
+                    </a:xfrm>
+                    <a:prstGeom prst="rect">
+                      <a:avLst/>
+                    </a:prstGeom>
+                  </pic:spPr>
+                </pic:pic>
+              </a:graphicData>
+            </a:graphic>
+          </wp:inline>
+        </w:drawing>
+      </w:r>
+    </w:p>
+    <w:p>
+      <w:pPr>
+        <w:jc w:val="center"/>
+        <w:rPr>
+          <w:lang w:val="pt-PT"/>
+        </w:rPr>
+      </w:pPr>
+      <w:r>
+        <w:rPr>
+          <w:lang w:val="pt-PT"/>
+        </w:rPr>
+        <w:t xml:space="preserve">Fonte: </w:t>
+      </w:r>
+      <w:sdt>
+        <w:sdtPr>
+          <w:rPr>
+            <w:lang w:val="pt-PT"/>
+          </w:rPr>
+          <w:id w:val="-1474674636"/>
+          <w:citation/>
+        </w:sdtPr>
+        <w:sdtContent>
+          <w:r>
+            <w:rPr>
+              <w:lang w:val="pt-PT"/>
+            </w:rPr>
+            <w:fldChar w:fldCharType="begin"/>
+          </w:r>
+          <w:r>
+            <w:rPr>
+              <w:lang w:val="pt-PT"/>
+            </w:rPr>
+            <w:instrText xml:space="preserve"> CITATION Str20 \l 2070 </w:instrText>
+          </w:r>
+          <w:r>
+            <w:rPr>
+              <w:lang w:val="pt-PT"/>
+            </w:rPr>
+            <w:fldChar w:fldCharType="separate"/>
+          </w:r>
+          <w:r>
+            <w:rPr>
+              <w:noProof/>
+              <w:lang w:val="pt-PT"/>
+            </w:rPr>
+            <w:t>(STRINGFIXER)</w:t>
+          </w:r>
+          <w:r>
+            <w:rPr>
+              <w:lang w:val="pt-PT"/>
+            </w:rPr>
+            <w:fldChar w:fldCharType="end"/>
+          </w:r>
+        </w:sdtContent>
+      </w:sdt>
+    </w:p>
+    <w:p>
+      <w:pPr>
+        <w:pStyle w:val="Ttulo3"/>
+        <w:numPr>
+          <w:ilvl w:val="2"/>
+          <w:numId w:val="1"/>
+        </w:numPr>
+        <w:ind w:left="0" w:firstLine="0"/>
+        <w:rPr>
+          <w:lang w:val="pt-PT"/>
+        </w:rPr>
+      </w:pPr>
+      <w:r>
+        <w:rPr>
+          <w:lang w:val="pt-PT"/>
+        </w:rPr>
+        <w:t>JAVASCRIPT</w:t>
+      </w:r>
+    </w:p>
+    <w:p>
+      <w:pPr>
+        <w:pStyle w:val="TEXTONORMALABNT"/>
+      </w:pPr>
+      <w:r>
+        <w:t>JavaScript é uma linguagem de programação de alto nível criada, a princípio, para ser executada em navegadores e manipular comportamentos de páginas web.</w:t>
+      </w:r>
+      <w:r>
+        <w:t xml:space="preserve"> </w:t>
+      </w:r>
+      <w:r>
+        <w:t>Com seus scripts é possível incluir, em uma página estática, elementos dinâmicos como mapas, formulários, operações numéricas, animações, infográficos interativos e muito mais.</w:t>
+      </w:r>
+    </w:p>
+    <w:p>
+      <w:pPr>
+        <w:pStyle w:val="TEXTONORMALABNT"/>
+      </w:pPr>
+      <w:r>
+        <w:lastRenderedPageBreak/>
+        <w:t>O JavaScript é uma das mais importantes tecnologias voltadas para o </w:t>
+      </w:r>
+      <w:hyperlink r:id="rId39" w:history="1">
+        <w:r>
+          <w:rPr>
+            <w:rStyle w:val="Forte"/>
+            <w:b w:val="0"/>
+            <w:bCs w:val="0"/>
+          </w:rPr>
+          <w:t>front-end</w:t>
+        </w:r>
+      </w:hyperlink>
+      <w:r>
+        <w:t> e, unindo-se ao trio HTML, </w:t>
+      </w:r>
+      <w:hyperlink r:id="rId40" w:history="1">
+        <w:r>
+          <w:rPr>
+            <w:rStyle w:val="Hiperligao"/>
+            <w:color w:val="auto"/>
+            <w:u w:val="none"/>
+          </w:rPr>
+          <w:t>CSS</w:t>
+        </w:r>
+      </w:hyperlink>
+      <w:r>
+        <w:t> e PHP, formam um grupo de linguagens que abrangem praticamente todas as exigências do desenvolvimento de uma página completa, dinâmica e com boa performance.</w:t>
+      </w:r>
+      <w:r>
+        <w:t xml:space="preserve"> </w:t>
+      </w:r>
+      <w:r>
+        <w:t>JavaScript, originalmente, é uma linguagem de programação </w:t>
+      </w:r>
+      <w:r>
+        <w:rPr>
+          <w:rStyle w:val="Forte"/>
+          <w:b w:val="0"/>
+          <w:bCs w:val="0"/>
+        </w:rPr>
+        <w:t>client-side</w:t>
+      </w:r>
+      <w:r>
+        <w:t>, ou seja, é executada do lado do usuário, mais especificamente pelo </w:t>
+      </w:r>
+      <w:r>
+        <w:rPr>
+          <w:rStyle w:val="Forte"/>
+          <w:b w:val="0"/>
+          <w:bCs w:val="0"/>
+        </w:rPr>
+        <w:t>navegador</w:t>
+      </w:r>
+      <w:r>
+        <w:t xml:space="preserve"> utilizado por este </w:t>
+      </w:r>
+      <w:r>
+        <w:t>usuário. Em</w:t>
+      </w:r>
+      <w:r>
+        <w:t xml:space="preserve"> outras palavras, isso significa que todas as suas ações são processadas na máquina de quem as utiliza, sem a necessidade de enviá-las a nenhum outro </w:t>
+      </w:r>
+      <w:r>
+        <w:t>ambiente. Como</w:t>
+      </w:r>
+      <w:r>
+        <w:t xml:space="preserve"> nada é enviado a nenhum servidor externo para processamento, as respostas são imediatas</w:t>
+      </w:r>
+      <w:r>
+        <w:t xml:space="preserve"> </w:t>
+      </w:r>
+      <w:sdt>
+        <w:sdtPr>
+          <w:id w:val="-1814637580"/>
+          <w:citation/>
+        </w:sdtPr>
+        <w:sdtContent>
+          <w:r>
+            <w:fldChar w:fldCharType="begin"/>
+          </w:r>
+          <w:r>
+            <w:instrText xml:space="preserve">CITATION Rov20 \l 2070 </w:instrText>
+          </w:r>
+          <w:r>
+            <w:fldChar w:fldCharType="separate"/>
+          </w:r>
+          <w:r>
+            <w:rPr>
+              <w:noProof/>
+            </w:rPr>
+            <w:t>(REVEDA, 2020)</w:t>
+          </w:r>
+          <w:r>
+            <w:fldChar w:fldCharType="end"/>
+          </w:r>
+        </w:sdtContent>
+      </w:sdt>
+      <w:r>
+        <w:t>.</w:t>
+      </w:r>
+    </w:p>
+    <w:p>
+      <w:pPr>
+        <w:pStyle w:val="TEXTONORMALABNT"/>
+      </w:pPr>
+    </w:p>
+    <w:p>
+      <w:pPr>
+        <w:pStyle w:val="EstiloLegenda-ABNT"/>
+        <w:rPr>
+          <w:lang w:val="pt-PT"/>
+        </w:rPr>
+      </w:pPr>
+      <w:r>
+        <w:t xml:space="preserve">Figura </w:t>
+      </w:r>
+      <w:r>
+        <w:fldChar w:fldCharType="begin"/>
+      </w:r>
+      <w:r>
+        <w:instrText xml:space="preserve"> SEQ Figura \* ARABIC </w:instrText>
+      </w:r>
+      <w:r>
+        <w:fldChar w:fldCharType="separate"/>
+      </w:r>
+      <w:r>
+        <w:rPr>
+          <w:noProof/>
+        </w:rPr>
+        <w:t>9</w:t>
+      </w:r>
+      <w:r>
+        <w:fldChar w:fldCharType="end"/>
+      </w:r>
+      <w:r>
+        <w:rPr>
+          <w:lang w:val="pt-PT"/>
+        </w:rPr>
+        <w:t xml:space="preserve"> – JAVASCRIPT</w:t>
+      </w:r>
+    </w:p>
+    <w:p>
+      <w:pPr>
+        <w:pStyle w:val="EstiloLegenda-ABNT"/>
+      </w:pPr>
+    </w:p>
+    <w:p>
+      <w:pPr>
+        <w:pStyle w:val="TEXTONORMALABNT"/>
+        <w:jc w:val="center"/>
+      </w:pPr>
+      <w:r>
+        <w:rPr>
+          <w:noProof/>
+        </w:rPr>
+        <w:drawing>
+          <wp:inline distT="0" distB="0" distL="0" distR="0" wp14:anchorId="1EB05447" wp14:editId="38B25A6E">
+            <wp:extent cx="3767926" cy="1981200"/>
+            <wp:effectExtent l="0" t="0" r="0" b="0"/>
+            <wp:docPr id="12" name="Imagem 12"/>
+            <wp:cNvGraphicFramePr>
+              <a:graphicFrameLocks xmlns:a="http://schemas.openxmlformats.org/drawingml/2006/main" noChangeAspect="1"/>
+            </wp:cNvGraphicFramePr>
+            <a:graphic xmlns:a="http://schemas.openxmlformats.org/drawingml/2006/main">
+              <a:graphicData uri="http://schemas.openxmlformats.org/drawingml/2006/picture">
+                <pic:pic xmlns:pic="http://schemas.openxmlformats.org/drawingml/2006/picture">
+                  <pic:nvPicPr>
+                    <pic:cNvPr id="12" name="Imagem 12"/>
+                    <pic:cNvPicPr/>
+                  </pic:nvPicPr>
+                  <pic:blipFill>
+                    <a:blip r:embed="rId41">
+                      <a:extLst>
+                        <a:ext uri="{28A0092B-C50C-407E-A947-70E740481C1C}">
+                          <a14:useLocalDpi xmlns:a14="http://schemas.microsoft.com/office/drawing/2010/main" val="0"/>
+                        </a:ext>
+                      </a:extLst>
+                    </a:blip>
+                    <a:stretch>
+                      <a:fillRect/>
+                    </a:stretch>
+                  </pic:blipFill>
+                  <pic:spPr>
+                    <a:xfrm>
+                      <a:off x="0" y="0"/>
+                      <a:ext cx="3773637" cy="1984203"/>
+                    </a:xfrm>
+                    <a:prstGeom prst="rect">
+                      <a:avLst/>
+                    </a:prstGeom>
+                  </pic:spPr>
+                </pic:pic>
+              </a:graphicData>
+            </a:graphic>
+          </wp:inline>
+        </w:drawing>
+      </w:r>
+    </w:p>
+    <w:p>
+      <w:pPr>
+        <w:pStyle w:val="TEXTONORMALABNT"/>
+        <w:jc w:val="center"/>
+      </w:pPr>
+      <w:r>
+        <w:t>Fonte:</w:t>
+      </w:r>
+      <w:sdt>
+        <w:sdtPr>
+          <w:id w:val="-1278014778"/>
+          <w:citation/>
+        </w:sdtPr>
+        <w:sdtContent>
+          <w:r>
+            <w:fldChar w:fldCharType="begin"/>
+          </w:r>
+          <w:r>
+            <w:instrText xml:space="preserve"> CITATION Str20 \l 2070 </w:instrText>
+          </w:r>
+          <w:r>
+            <w:fldChar w:fldCharType="separate"/>
+          </w:r>
+          <w:r>
+            <w:rPr>
+              <w:noProof/>
+            </w:rPr>
+            <w:t xml:space="preserve"> (STRINGFIXER)</w:t>
+          </w:r>
+          <w:r>
+            <w:fldChar w:fldCharType="end"/>
+          </w:r>
+        </w:sdtContent>
+      </w:sdt>
+    </w:p>
+    <w:p>
+      <w:pPr>
+        <w:pStyle w:val="TEXTONORMALABNT"/>
+        <w:jc w:val="center"/>
+      </w:pPr>
+    </w:p>
+    <w:p>
+      <w:pPr>
+        <w:pStyle w:val="Ttulo3"/>
+        <w:numPr>
+          <w:ilvl w:val="2"/>
+          <w:numId w:val="1"/>
+        </w:numPr>
+        <w:ind w:left="0" w:firstLine="0"/>
+      </w:pPr>
+      <w:r>
+        <w:t>JSX</w:t>
+      </w:r>
+    </w:p>
+    <w:p>
+      <w:pPr>
+        <w:pStyle w:val="TEXTONORMALABNT"/>
+        <w:rPr>
+          <w:rFonts w:cs="Times New Roman"/>
+          <w:shd w:val="clear" w:color="auto" w:fill="FFFFFF"/>
+        </w:rPr>
+      </w:pPr>
+      <w:r>
+        <w:rPr>
+          <w:rFonts w:cs="Times New Roman"/>
+          <w:shd w:val="clear" w:color="auto" w:fill="FFFFFF"/>
+        </w:rPr>
+        <w:t>Criado pela equipe de desenvolvimento do </w:t>
+      </w:r>
+      <w:hyperlink r:id="rId42" w:tooltip="React" w:history="1">
+        <w:r>
+          <w:rPr>
+            <w:rStyle w:val="Hiperligao"/>
+            <w:rFonts w:cs="Times New Roman"/>
+            <w:color w:val="auto"/>
+            <w:u w:val="none"/>
+            <w:bdr w:val="none" w:sz="0" w:space="0" w:color="auto" w:frame="1"/>
+            <w:shd w:val="clear" w:color="auto" w:fill="FFFFFF"/>
+          </w:rPr>
+          <w:t>React</w:t>
+        </w:r>
+      </w:hyperlink>
+      <w:r>
+        <w:rPr>
+          <w:rFonts w:cs="Times New Roman"/>
+          <w:shd w:val="clear" w:color="auto" w:fill="FFFFFF"/>
+        </w:rPr>
+        <w:t>, o JSX é uma forma de criar elementos para serem utilizadas como templates de aplicações React. Basicamente, os elementos criados com o JSX são bem similares com código </w:t>
+      </w:r>
+      <w:hyperlink r:id="rId43" w:tooltip="HTML" w:history="1">
+        <w:r>
+          <w:rPr>
+            <w:rStyle w:val="Hiperligao"/>
+            <w:rFonts w:cs="Times New Roman"/>
+            <w:color w:val="auto"/>
+            <w:u w:val="none"/>
+            <w:bdr w:val="none" w:sz="0" w:space="0" w:color="auto" w:frame="1"/>
+            <w:shd w:val="clear" w:color="auto" w:fill="FFFFFF"/>
+          </w:rPr>
+          <w:t>HTML</w:t>
+        </w:r>
+      </w:hyperlink>
+      <w:r>
+        <w:rPr>
+          <w:rFonts w:cs="Times New Roman"/>
+          <w:shd w:val="clear" w:color="auto" w:fill="FFFFFF"/>
+        </w:rPr>
+        <w:t> e fornecem aos desenvolvedores uma forma mais simples e intuitiva de criar os componentes de uma aplicação. Porém, apesar de muito similar ao HTML, o JSX não é interpretado pelo navegador. Por este motivo, deve-se utilizar um “transpilador” para essa conversão. Atualmente, o mais conhecido deles é o Babel, do qual falaremos em outro artigo</w:t>
+      </w:r>
+      <w:r>
+        <w:rPr>
+          <w:rFonts w:cs="Times New Roman"/>
+          <w:shd w:val="clear" w:color="auto" w:fill="FFFFFF"/>
+        </w:rPr>
+        <w:t xml:space="preserve"> </w:t>
+      </w:r>
+      <w:sdt>
+        <w:sdtPr>
+          <w:rPr>
+            <w:rFonts w:cs="Times New Roman"/>
+            <w:shd w:val="clear" w:color="auto" w:fill="FFFFFF"/>
+          </w:rPr>
+          <w:id w:val="-786124468"/>
+          <w:citation/>
+        </w:sdtPr>
+        <w:sdtContent>
+          <w:r>
+            <w:rPr>
+              <w:rFonts w:cs="Times New Roman"/>
+              <w:shd w:val="clear" w:color="auto" w:fill="FFFFFF"/>
+            </w:rPr>
+            <w:fldChar w:fldCharType="begin"/>
+          </w:r>
+          <w:r>
+            <w:rPr>
+              <w:rFonts w:cs="Times New Roman"/>
+              <w:shd w:val="clear" w:color="auto" w:fill="FFFFFF"/>
+            </w:rPr>
+            <w:instrText xml:space="preserve"> CITATION Ana20 \l 2070 </w:instrText>
+          </w:r>
+          <w:r>
+            <w:rPr>
+              <w:rFonts w:cs="Times New Roman"/>
+              <w:shd w:val="clear" w:color="auto" w:fill="FFFFFF"/>
+            </w:rPr>
+            <w:fldChar w:fldCharType="separate"/>
+          </w:r>
+          <w:r>
+            <w:rPr>
+              <w:rFonts w:cs="Times New Roman"/>
+              <w:noProof/>
+              <w:shd w:val="clear" w:color="auto" w:fill="FFFFFF"/>
+            </w:rPr>
+            <w:t>(ANDRADE, 2020)</w:t>
+          </w:r>
+          <w:r>
+            <w:rPr>
+              <w:rFonts w:cs="Times New Roman"/>
+              <w:shd w:val="clear" w:color="auto" w:fill="FFFFFF"/>
+            </w:rPr>
+            <w:fldChar w:fldCharType="end"/>
+          </w:r>
+        </w:sdtContent>
+      </w:sdt>
+      <w:r>
+        <w:rPr>
+          <w:rFonts w:cs="Times New Roman"/>
+          <w:shd w:val="clear" w:color="auto" w:fill="FFFFFF"/>
+        </w:rPr>
+        <w:t>.</w:t>
+      </w:r>
+    </w:p>
+    <w:p>
+      <w:pPr>
+        <w:pStyle w:val="EstiloLegenda-ABNT"/>
+      </w:pPr>
+    </w:p>
+    <w:p>
+      <w:pPr>
+        <w:pStyle w:val="EstiloLegenda-ABNT"/>
+      </w:pPr>
+    </w:p>
+    <w:p>
+      <w:pPr>
+        <w:pStyle w:val="EstiloLegenda-ABNT"/>
+      </w:pPr>
+    </w:p>
+    <w:p>
+      <w:pPr>
+        <w:pStyle w:val="EstiloLegenda-ABNT"/>
+      </w:pPr>
+    </w:p>
+    <w:p>
+      <w:pPr>
+        <w:pStyle w:val="EstiloLegenda-ABNT"/>
+      </w:pPr>
+      <w:r>
+        <w:t xml:space="preserve">Figura </w:t>
+      </w:r>
+      <w:r>
+        <w:fldChar w:fldCharType="begin"/>
+      </w:r>
+      <w:r>
+        <w:instrText xml:space="preserve"> SEQ Figura \* ARABIC </w:instrText>
+      </w:r>
+      <w:r>
+        <w:fldChar w:fldCharType="separate"/>
+      </w:r>
+      <w:r>
+        <w:rPr>
+          <w:noProof/>
+        </w:rPr>
+        <w:t>10</w:t>
+      </w:r>
+      <w:r>
+        <w:fldChar w:fldCharType="end"/>
+      </w:r>
+      <w:r>
+        <w:rPr>
+          <w:lang w:val="pt-PT"/>
+        </w:rPr>
+        <w:t xml:space="preserve"> - JSX</w:t>
+      </w:r>
+    </w:p>
+    <w:p>
+      <w:pPr>
+        <w:pStyle w:val="TEXTONORMALABNT"/>
+        <w:jc w:val="center"/>
+        <w:rPr>
+          <w:rFonts w:cs="Times New Roman"/>
+        </w:rPr>
+      </w:pPr>
+      <w:r>
+        <w:rPr>
+          <w:rFonts w:cs="Times New Roman"/>
+          <w:noProof/>
+        </w:rPr>
+        <w:lastRenderedPageBreak/>
+        <w:drawing>
+          <wp:inline distT="0" distB="0" distL="0" distR="0" wp14:anchorId="2766DEB8" wp14:editId="3E70F3D8">
+            <wp:extent cx="3819525" cy="2118615"/>
+            <wp:effectExtent l="0" t="0" r="0" b="0"/>
+            <wp:docPr id="13" name="Imagem 13"/>
+            <wp:cNvGraphicFramePr>
+              <a:graphicFrameLocks xmlns:a="http://schemas.openxmlformats.org/drawingml/2006/main" noChangeAspect="1"/>
+            </wp:cNvGraphicFramePr>
+            <a:graphic xmlns:a="http://schemas.openxmlformats.org/drawingml/2006/main">
+              <a:graphicData uri="http://schemas.openxmlformats.org/drawingml/2006/picture">
+                <pic:pic xmlns:pic="http://schemas.openxmlformats.org/drawingml/2006/picture">
+                  <pic:nvPicPr>
+                    <pic:cNvPr id="13" name="Imagem 13"/>
+                    <pic:cNvPicPr/>
+                  </pic:nvPicPr>
+                  <pic:blipFill>
+                    <a:blip r:embed="rId44" cstate="print">
+                      <a:extLst>
+                        <a:ext uri="{28A0092B-C50C-407E-A947-70E740481C1C}">
+                          <a14:useLocalDpi xmlns:a14="http://schemas.microsoft.com/office/drawing/2010/main" val="0"/>
+                        </a:ext>
+                      </a:extLst>
+                    </a:blip>
+                    <a:stretch>
+                      <a:fillRect/>
+                    </a:stretch>
+                  </pic:blipFill>
+                  <pic:spPr>
+                    <a:xfrm>
+                      <a:off x="0" y="0"/>
+                      <a:ext cx="3829079" cy="2123915"/>
+                    </a:xfrm>
+                    <a:prstGeom prst="rect">
+                      <a:avLst/>
+                    </a:prstGeom>
+                  </pic:spPr>
+                </pic:pic>
+              </a:graphicData>
+            </a:graphic>
+          </wp:inline>
+        </w:drawing>
+      </w:r>
+    </w:p>
+    <w:p>
+      <w:pPr>
+        <w:jc w:val="center"/>
+        <w:rPr>
+          <w:lang w:val="pt-PT"/>
+        </w:rPr>
+      </w:pPr>
+      <w:r>
+        <w:rPr>
+          <w:lang w:val="pt-PT"/>
+        </w:rPr>
+        <w:t>Fonte:</w:t>
+      </w:r>
+      <w:sdt>
+        <w:sdtPr>
+          <w:rPr>
+            <w:lang w:val="pt-PT"/>
+          </w:rPr>
+          <w:id w:val="-1189833714"/>
+          <w:citation/>
+        </w:sdtPr>
+        <w:sdtContent>
+          <w:r>
+            <w:rPr>
+              <w:lang w:val="pt-PT"/>
+            </w:rPr>
+            <w:fldChar w:fldCharType="begin"/>
+          </w:r>
+          <w:r>
+            <w:rPr>
+              <w:lang w:val="pt-PT"/>
+            </w:rPr>
+            <w:instrText xml:space="preserve"> CITATION Edw21 \l 2070 </w:instrText>
+          </w:r>
+          <w:r>
+            <w:rPr>
+              <w:lang w:val="pt-PT"/>
+            </w:rPr>
+            <w:fldChar w:fldCharType="separate"/>
+          </w:r>
+          <w:r>
+            <w:rPr>
+              <w:noProof/>
+              <w:lang w:val="pt-PT"/>
+            </w:rPr>
+            <w:t xml:space="preserve"> </w:t>
+          </w:r>
+          <w:r>
+            <w:rPr>
+              <w:noProof/>
+              <w:lang w:val="pt-PT"/>
+            </w:rPr>
+            <w:t>(JACKSON, 2021)</w:t>
+          </w:r>
+          <w:r>
+            <w:rPr>
+              <w:lang w:val="pt-PT"/>
+            </w:rPr>
+            <w:fldChar w:fldCharType="end"/>
+          </w:r>
+        </w:sdtContent>
+      </w:sdt>
+    </w:p>
+    <w:p>
+      <w:pPr>
+        <w:pStyle w:val="TEXTONORMALABNT"/>
+      </w:pPr>
+    </w:p>
+    <w:p>
+      <w:pPr>
+        <w:pStyle w:val="Ttulo3"/>
+        <w:numPr>
+          <w:ilvl w:val="2"/>
+          <w:numId w:val="1"/>
+        </w:numPr>
+        <w:ind w:left="0" w:firstLine="0"/>
+        <w:rPr>
+          <w:lang w:val="pt-PT"/>
+        </w:rPr>
+      </w:pPr>
+      <w:r>
+        <w:rPr>
+          <w:lang w:val="pt-PT"/>
+        </w:rPr>
+        <w:t>JSON</w:t>
+      </w:r>
+    </w:p>
+    <w:p>
+      <w:pPr>
+        <w:pStyle w:val="TEXTONORMALABNT"/>
+      </w:pPr>
+      <w:r>
+        <w:t>JSON, que significa JavaScript Object Notation, </w:t>
+      </w:r>
+      <w:r>
+        <w:rPr>
+          <w:rStyle w:val="Forte"/>
+          <w:rFonts w:cs="Times New Roman"/>
+        </w:rPr>
+        <w:t>é uma formatação utilizada para estruturar dados em formato de texto e transmiti-los de um sistema para outro,</w:t>
+      </w:r>
+      <w:r>
+        <w:t> como em aplicações cliente-servidor ou em aplicativos móveis. Uma maneira de utilização é por meio de requisições AJAX, em que a aplicação recupera os dados armazenados no servidor de </w:t>
+      </w:r>
+      <w:hyperlink r:id="rId45" w:tgtFrame="_blank" w:history="1">
+        <w:r>
+          <w:rPr>
+            <w:rStyle w:val="Hiperligao"/>
+            <w:rFonts w:cs="Times New Roman"/>
+            <w:color w:val="auto"/>
+            <w:u w:val="none"/>
+          </w:rPr>
+          <w:t>hospedagem</w:t>
+        </w:r>
+      </w:hyperlink>
+      <w:r>
+        <w:t xml:space="preserve"> sem a necessidade de recarregar a </w:t>
+      </w:r>
+      <w:r>
+        <w:t>página. A</w:t>
+      </w:r>
+      <w:r>
+        <w:t xml:space="preserve"> especificação JSON surgiu por volta do ano 2000, mas só passou a fazer parte da linguagem JavaScript após o lançamento da versão 5 do ECMAScript. Atualmente, esse formato é suportado por diversos tipos de linguagem de programação, além de ser uma alternativa mais leve que o modelo XML</w:t>
+      </w:r>
+      <w:r>
+        <w:t xml:space="preserve"> </w:t>
+      </w:r>
+      <w:sdt>
+        <w:sdtPr>
+          <w:id w:val="-535422456"/>
+          <w:citation/>
+        </w:sdtPr>
+        <w:sdtContent>
+          <w:r>
+            <w:fldChar w:fldCharType="begin"/>
+          </w:r>
+          <w:r>
+            <w:instrText xml:space="preserve"> CITATION Sou20 \l 2070 </w:instrText>
+          </w:r>
+          <w:r>
+            <w:fldChar w:fldCharType="separate"/>
+          </w:r>
+          <w:r>
+            <w:rPr>
+              <w:noProof/>
+            </w:rPr>
+            <w:t>(SOUZA, 2020)</w:t>
+          </w:r>
+          <w:r>
+            <w:fldChar w:fldCharType="end"/>
+          </w:r>
+        </w:sdtContent>
+      </w:sdt>
+      <w:r>
+        <w:t>.</w:t>
+      </w:r>
+    </w:p>
+    <w:p>
+      <w:pPr>
+        <w:pStyle w:val="EstiloLegenda-ABNT"/>
+      </w:pPr>
+    </w:p>
+    <w:p>
+      <w:pPr>
+        <w:pStyle w:val="EstiloLegenda-ABNT"/>
+      </w:pPr>
+      <w:r>
+        <w:t xml:space="preserve">Figura </w:t>
+      </w:r>
+      <w:r>
+        <w:fldChar w:fldCharType="begin"/>
+      </w:r>
+      <w:r>
+        <w:instrText xml:space="preserve"> SEQ Figura \* ARABIC </w:instrText>
+      </w:r>
+      <w:r>
+        <w:fldChar w:fldCharType="separate"/>
+      </w:r>
+      <w:r>
+        <w:rPr>
+          <w:noProof/>
+        </w:rPr>
+        <w:t>11</w:t>
+      </w:r>
+      <w:r>
+        <w:fldChar w:fldCharType="end"/>
+      </w:r>
+      <w:r>
+        <w:rPr>
+          <w:lang w:val="pt-PT"/>
+        </w:rPr>
+        <w:t xml:space="preserve"> - JSON</w:t>
+      </w:r>
+    </w:p>
+    <w:p>
+      <w:pPr>
+        <w:jc w:val="center"/>
+        <w:rPr>
+          <w:lang w:val="pt-PT"/>
+        </w:rPr>
+      </w:pPr>
+      <w:r>
+        <w:rPr>
+          <w:noProof/>
+          <w:lang w:val="pt-PT"/>
+        </w:rPr>
+        <w:drawing>
+          <wp:inline distT="0" distB="0" distL="0" distR="0" wp14:anchorId="26942F99" wp14:editId="058A8E41">
+            <wp:extent cx="2143125" cy="2143125"/>
+            <wp:effectExtent l="0" t="0" r="0" b="0"/>
+            <wp:docPr id="14" name="Imagem 14"/>
+            <wp:cNvGraphicFramePr>
+              <a:graphicFrameLocks xmlns:a="http://schemas.openxmlformats.org/drawingml/2006/main" noChangeAspect="1"/>
+            </wp:cNvGraphicFramePr>
+            <a:graphic xmlns:a="http://schemas.openxmlformats.org/drawingml/2006/main">
+              <a:graphicData uri="http://schemas.openxmlformats.org/drawingml/2006/picture">
+                <pic:pic xmlns:pic="http://schemas.openxmlformats.org/drawingml/2006/picture">
+                  <pic:nvPicPr>
+                    <pic:cNvPr id="14" name="Imagem 14"/>
+                    <pic:cNvPicPr/>
+                  </pic:nvPicPr>
+                  <pic:blipFill>
+                    <a:blip r:embed="rId46">
+                      <a:extLst>
+                        <a:ext uri="{28A0092B-C50C-407E-A947-70E740481C1C}">
+                          <a14:useLocalDpi xmlns:a14="http://schemas.microsoft.com/office/drawing/2010/main" val="0"/>
+                        </a:ext>
+                      </a:extLst>
+                    </a:blip>
+                    <a:stretch>
+                      <a:fillRect/>
+                    </a:stretch>
+                  </pic:blipFill>
+                  <pic:spPr>
+                    <a:xfrm>
+                      <a:off x="0" y="0"/>
+                      <a:ext cx="2143125" cy="2143125"/>
+                    </a:xfrm>
+                    <a:prstGeom prst="rect">
+                      <a:avLst/>
+                    </a:prstGeom>
+                  </pic:spPr>
+                </pic:pic>
+              </a:graphicData>
+            </a:graphic>
+          </wp:inline>
+        </w:drawing>
+      </w:r>
+    </w:p>
+    <w:p>
+      <w:pPr>
+        <w:jc w:val="center"/>
+        <w:rPr>
+          <w:lang w:val="pt-PT"/>
+        </w:rPr>
+      </w:pPr>
+      <w:r>
+        <w:rPr>
+          <w:lang w:val="pt-PT"/>
+        </w:rPr>
+        <w:t>Fonte:</w:t>
+      </w:r>
+      <w:sdt>
+        <w:sdtPr>
+          <w:rPr>
+            <w:lang w:val="pt-PT"/>
+          </w:rPr>
+          <w:id w:val="670453872"/>
+          <w:citation/>
+        </w:sdtPr>
+        <w:sdtContent>
+          <w:r>
+            <w:rPr>
+              <w:lang w:val="pt-PT"/>
+            </w:rPr>
+            <w:fldChar w:fldCharType="begin"/>
+          </w:r>
+          <w:r>
+            <w:rPr>
+              <w:lang w:val="pt-PT"/>
+            </w:rPr>
+            <w:instrText xml:space="preserve"> CITATION pin \l 2070 </w:instrText>
+          </w:r>
+          <w:r>
+            <w:rPr>
+              <w:lang w:val="pt-PT"/>
+            </w:rPr>
+            <w:fldChar w:fldCharType="separate"/>
+          </w:r>
+          <w:r>
+            <w:rPr>
+              <w:noProof/>
+              <w:lang w:val="pt-PT"/>
+            </w:rPr>
+            <w:t xml:space="preserve"> </w:t>
+          </w:r>
+          <w:r>
+            <w:rPr>
+              <w:noProof/>
+              <w:lang w:val="pt-PT"/>
+            </w:rPr>
+            <w:t>(PINTEREST)</w:t>
+          </w:r>
+          <w:r>
+            <w:rPr>
+              <w:lang w:val="pt-PT"/>
+            </w:rPr>
+            <w:fldChar w:fldCharType="end"/>
+          </w:r>
+        </w:sdtContent>
+      </w:sdt>
+    </w:p>
+    <w:p>
+      <w:pPr>
+        <w:jc w:val="center"/>
+        <w:rPr>
+          <w:lang w:val="pt-PT"/>
+        </w:rPr>
+      </w:pPr>
+    </w:p>
+    <w:p>
+      <w:pPr>
+        <w:jc w:val="center"/>
+        <w:rPr>
+          <w:lang w:val="pt-PT"/>
+        </w:rPr>
+      </w:pPr>
+    </w:p>
+    <w:p>
+      <w:pPr>
+        <w:pStyle w:val="Ttulo3"/>
+        <w:numPr>
+          <w:ilvl w:val="2"/>
+          <w:numId w:val="1"/>
+        </w:numPr>
+        <w:ind w:left="0" w:firstLine="0"/>
+        <w:rPr>
+          <w:lang w:val="pt-PT"/>
+        </w:rPr>
+      </w:pPr>
+      <w:r>
+        <w:rPr>
+          <w:lang w:val="pt-PT"/>
+        </w:rPr>
+        <w:lastRenderedPageBreak/>
+        <w:t>Node Js</w:t>
+      </w:r>
+    </w:p>
+    <w:p>
+      <w:pPr>
+        <w:pStyle w:val="TEXTONORMALABNT"/>
+      </w:pPr>
+      <w:r>
+        <w:t>O Node.js pode ser definido como um ambiente de execução Javascript server-side. Isso significa que com o Node.js é possível criar aplicações Javascript para rodar como uma aplicação standalone em uma máquina, não dependendo de um browser para a execução, como estamos acostumados. Apesar de recente, o Node.js já é utilizado por grandes empresas no mercado de tecnologia, como Netflix, Uber e LinkedIn.O principal motivo de sua adoção é a sua alta capacidade de escala. Além disso, sua arquitetura, flexibilidade e baixo custo, o tornam uma boa escolha para implementação de </w:t>
+      </w:r>
+      <w:hyperlink r:id="rId47" w:tgtFrame="_blank" w:history="1">
+        <w:r>
+          <w:rPr>
+            <w:rStyle w:val="Hiperligao"/>
+            <w:color w:val="auto"/>
+            <w:u w:val="none"/>
+          </w:rPr>
+          <w:t>Microsserviços</w:t>
+        </w:r>
+      </w:hyperlink>
+      <w:r>
+        <w:t> e componentes da arquitetura </w:t>
+      </w:r>
+      <w:hyperlink r:id="rId48" w:tgtFrame="_blank" w:history="1">
+        <w:r>
+          <w:rPr>
+            <w:rStyle w:val="Hiperligao"/>
+            <w:color w:val="auto"/>
+            <w:u w:val="none"/>
+          </w:rPr>
+          <w:t>Serverless</w:t>
+        </w:r>
+      </w:hyperlink>
+      <w:r>
+        <w:t>. Inclusive, os principais fornecedores de produtos e serviços Cloud já têm suporte para desenvolvimento de soluções escaláveis utilizando o Node.js.</w:t>
+      </w:r>
+      <w:r>
+        <w:t xml:space="preserve"> </w:t>
+      </w:r>
+      <w:r>
+        <w:t>Neste artigo, vamos trazer a história, características e vantagens que tornam o Node.js uma tecnologia única</w:t>
+      </w:r>
+      <w:r>
+        <w:t xml:space="preserve"> </w:t>
+      </w:r>
+      <w:sdt>
+        <w:sdtPr>
+          <w:id w:val="-790515640"/>
+          <w:citation/>
+        </w:sdtPr>
+        <w:sdtContent>
+          <w:r>
+            <w:fldChar w:fldCharType="begin"/>
+          </w:r>
+          <w:r>
+            <w:instrText xml:space="preserve"> CITATION Len18 \l 2070 </w:instrText>
+          </w:r>
+          <w:r>
+            <w:fldChar w:fldCharType="separate"/>
+          </w:r>
+          <w:r>
+            <w:rPr>
+              <w:noProof/>
+            </w:rPr>
+            <w:t>(LENON, 2018)</w:t>
+          </w:r>
+          <w:r>
+            <w:fldChar w:fldCharType="end"/>
+          </w:r>
+        </w:sdtContent>
+      </w:sdt>
+      <w:r>
+        <w:t>.</w:t>
+      </w:r>
+    </w:p>
+    <w:p>
+      <w:pPr>
+        <w:rPr>
+          <w:lang w:val="pt-PT"/>
+        </w:rPr>
+      </w:pPr>
+    </w:p>
+    <w:p>
+      <w:pPr>
+        <w:jc w:val="center"/>
+        <w:rPr>
+          <w:lang w:val="pt-PT"/>
+        </w:rPr>
+      </w:pPr>
+      <w:r>
+        <w:rPr>
+          <w:noProof/>
+          <w:lang w:val="pt-PT"/>
+        </w:rPr>
+        <w:drawing>
+          <wp:inline distT="0" distB="0" distL="0" distR="0" wp14:anchorId="7FE4492E" wp14:editId="200582AA">
+            <wp:extent cx="3086100" cy="1881769"/>
+            <wp:effectExtent l="0" t="0" r="0" b="0"/>
+            <wp:docPr id="15" name="Imagem 15"/>
+            <wp:cNvGraphicFramePr>
+              <a:graphicFrameLocks xmlns:a="http://schemas.openxmlformats.org/drawingml/2006/main" noChangeAspect="1"/>
+            </wp:cNvGraphicFramePr>
+            <a:graphic xmlns:a="http://schemas.openxmlformats.org/drawingml/2006/main">
+              <a:graphicData uri="http://schemas.openxmlformats.org/drawingml/2006/picture">
+                <pic:pic xmlns:pic="http://schemas.openxmlformats.org/drawingml/2006/picture">
+                  <pic:nvPicPr>
+                    <pic:cNvPr id="15" name="Imagem 15"/>
+                    <pic:cNvPicPr/>
+                  </pic:nvPicPr>
+                  <pic:blipFill>
+                    <a:blip r:embed="rId49">
+                      <a:extLst>
+                        <a:ext uri="{28A0092B-C50C-407E-A947-70E740481C1C}">
+                          <a14:useLocalDpi xmlns:a14="http://schemas.microsoft.com/office/drawing/2010/main" val="0"/>
+                        </a:ext>
+                      </a:extLst>
+                    </a:blip>
+                    <a:stretch>
+                      <a:fillRect/>
+                    </a:stretch>
+                  </pic:blipFill>
+                  <pic:spPr>
+                    <a:xfrm>
+                      <a:off x="0" y="0"/>
+                      <a:ext cx="3092423" cy="1885625"/>
+                    </a:xfrm>
+                    <a:prstGeom prst="rect">
+                      <a:avLst/>
+                    </a:prstGeom>
+                  </pic:spPr>
+                </pic:pic>
+              </a:graphicData>
+            </a:graphic>
+          </wp:inline>
+        </w:drawing>
+      </w:r>
+    </w:p>
+    <w:p>
+      <w:pPr>
+        <w:pStyle w:val="Ttulo3"/>
+        <w:numPr>
+          <w:ilvl w:val="2"/>
+          <w:numId w:val="1"/>
+        </w:numPr>
+        <w:ind w:left="0" w:firstLine="0"/>
+        <w:rPr>
+          <w:lang w:val="pt-PT"/>
+        </w:rPr>
+      </w:pPr>
+      <w:r>
+        <w:rPr>
+          <w:lang w:val="pt-PT"/>
+        </w:rPr>
+        <w:t>React native</w:t>
+      </w:r>
+    </w:p>
+    <w:p>
+      <w:pPr>
+        <w:pStyle w:val="TEXTONORMALABNT"/>
+      </w:pPr>
+      <w:r>
+        <w:t>Criado pelo Facebook em 2015 sobre a licença MIT, o React Native é um Framework para desenvolvimento de aplicativos móveis</w:t>
+      </w:r>
+      <w:r>
+        <w:t xml:space="preserve"> </w:t>
+      </w:r>
+      <w:r>
+        <w:t>multiplataforma.</w:t>
+      </w:r>
+      <w:r>
+        <w:t xml:space="preserve"> </w:t>
+      </w:r>
+      <w:r>
+        <w:t>Um </w:t>
+      </w:r>
+      <w:hyperlink r:id="rId50" w:tooltip="Framework" w:history="1">
+        <w:r>
+          <w:rPr>
+            <w:rStyle w:val="Hiperligao"/>
+            <w:color w:val="auto"/>
+            <w:u w:val="none"/>
+          </w:rPr>
+          <w:t>Framework</w:t>
+        </w:r>
+      </w:hyperlink>
+      <w:r>
+        <w:t xml:space="preserve"> é um facilitador no desenvolvimento de diversas aplicações e, sem dúvida, sua utilização poupa tempo e custos para quem utiliza, pois de forma mais básica, é um conjunto de bibliotecas utilizadas para criar uma base, onde as aplicações são construídas, um </w:t>
+      </w:r>
+      <w:r>
+        <w:t>optimizador</w:t>
+      </w:r>
+      <w:r>
+        <w:t xml:space="preserve"> de </w:t>
+      </w:r>
+      <w:r>
+        <w:t>recursos. Baseado</w:t>
+      </w:r>
+      <w:r>
+        <w:t xml:space="preserve"> no React, framework </w:t>
+      </w:r>
+      <w:hyperlink r:id="rId51" w:tooltip="JS" w:history="1">
+        <w:r>
+          <w:rPr>
+            <w:rStyle w:val="Hiperligao"/>
+            <w:color w:val="auto"/>
+            <w:u w:val="none"/>
+          </w:rPr>
+          <w:t>JS</w:t>
+        </w:r>
+      </w:hyperlink>
+      <w:r>
+        <w:t xml:space="preserve"> para desenvolvimento web, o React Native possibilita a criação de aplicações móvel multiplataforma (Android e iOS) utilizando apenas Javascript. Porém, diferente de outros frameworks com esta mesma finalidade (Cordova, por exemplo), todo o código desenvolvido com o React Native é convertido para linguagem nativa do sistema operacional, o que torna </w:t>
+      </w:r>
+      <w:proofErr w:type="gramStart"/>
+      <w:r>
+        <w:t>o app</w:t>
+      </w:r>
+      <w:proofErr w:type="gramEnd"/>
+      <w:r>
+        <w:t xml:space="preserve"> muito mais fluido</w:t>
+      </w:r>
+      <w:r>
+        <w:t xml:space="preserve"> </w:t>
+      </w:r>
+      <w:sdt>
+        <w:sdtPr>
+          <w:id w:val="-28958597"/>
+          <w:citation/>
+        </w:sdtPr>
+        <w:sdtContent>
+          <w:r>
+            <w:fldChar w:fldCharType="begin"/>
+          </w:r>
+          <w:r>
+            <w:instrText xml:space="preserve"> CITATION Ana201 \l 2070 </w:instrText>
+          </w:r>
+          <w:r>
+            <w:fldChar w:fldCharType="separate"/>
+          </w:r>
+          <w:r>
+            <w:rPr>
+              <w:noProof/>
+            </w:rPr>
+            <w:t>(ANDRADE, 2020)</w:t>
+          </w:r>
+          <w:r>
+            <w:fldChar w:fldCharType="end"/>
+          </w:r>
+        </w:sdtContent>
+      </w:sdt>
+      <w:r>
+        <w:t>.</w:t>
+      </w:r>
+    </w:p>
+    <w:p>
+      <w:pPr>
+        <w:pStyle w:val="TEXTONORMALABNT"/>
+      </w:pPr>
+    </w:p>
+    <w:p>
+      <w:pPr>
+        <w:pStyle w:val="EstiloLegenda-ABNT"/>
+      </w:pPr>
+      <w:r>
+        <w:lastRenderedPageBreak/>
+        <w:t xml:space="preserve">Figura </w:t>
+      </w:r>
+      <w:fldSimple w:instr=" SEQ Figura \* ARABIC ">
+        <w:r>
+          <w:rPr>
+            <w:noProof/>
+          </w:rPr>
+          <w:t>12</w:t>
+        </w:r>
+      </w:fldSimple>
+      <w:r>
+        <w:rPr>
+          <w:lang w:val="pt-PT"/>
+        </w:rPr>
+        <w:t xml:space="preserve"> - REACT NATIVE</w:t>
+      </w:r>
+    </w:p>
+    <w:p>
+      <w:pPr>
+        <w:pStyle w:val="TEXTONORMALABNT"/>
+        <w:jc w:val="center"/>
+      </w:pPr>
+      <w:r>
+        <w:rPr>
+          <w:noProof/>
+        </w:rPr>
+        <w:drawing>
+          <wp:inline distT="0" distB="0" distL="0" distR="0" wp14:anchorId="55880947" wp14:editId="4FE4DCAD">
+            <wp:extent cx="2905125" cy="2905125"/>
+            <wp:effectExtent l="0" t="0" r="0" b="0"/>
+            <wp:docPr id="16" name="Imagem 16"/>
+            <wp:cNvGraphicFramePr>
+              <a:graphicFrameLocks xmlns:a="http://schemas.openxmlformats.org/drawingml/2006/main" noChangeAspect="1"/>
+            </wp:cNvGraphicFramePr>
+            <a:graphic xmlns:a="http://schemas.openxmlformats.org/drawingml/2006/main">
+              <a:graphicData uri="http://schemas.openxmlformats.org/drawingml/2006/picture">
+                <pic:pic xmlns:pic="http://schemas.openxmlformats.org/drawingml/2006/picture">
+                  <pic:nvPicPr>
+                    <pic:cNvPr id="16" name="Imagem 16"/>
+                    <pic:cNvPicPr/>
+                  </pic:nvPicPr>
+                  <pic:blipFill>
+                    <a:blip r:embed="rId52">
+                      <a:extLst>
+                        <a:ext uri="{28A0092B-C50C-407E-A947-70E740481C1C}">
+                          <a14:useLocalDpi xmlns:a14="http://schemas.microsoft.com/office/drawing/2010/main" val="0"/>
+                        </a:ext>
+                      </a:extLst>
+                    </a:blip>
+                    <a:stretch>
+                      <a:fillRect/>
+                    </a:stretch>
+                  </pic:blipFill>
+                  <pic:spPr>
+                    <a:xfrm>
+                      <a:off x="0" y="0"/>
+                      <a:ext cx="2905125" cy="2905125"/>
+                    </a:xfrm>
+                    <a:prstGeom prst="rect">
+                      <a:avLst/>
+                    </a:prstGeom>
+                  </pic:spPr>
+                </pic:pic>
+              </a:graphicData>
+            </a:graphic>
+          </wp:inline>
+        </w:drawing>
+      </w:r>
+    </w:p>
+    <w:p>
+      <w:pPr>
+        <w:jc w:val="center"/>
+        <w:rPr>
+          <w:lang w:val="pt-PT"/>
+        </w:rPr>
+      </w:pPr>
+      <w:r>
+        <w:rPr>
+          <w:lang w:val="pt-PT"/>
+        </w:rPr>
+        <w:t>Fonte:</w:t>
+      </w:r>
+      <w:sdt>
+        <w:sdtPr>
+          <w:rPr>
+            <w:lang w:val="pt-PT"/>
+          </w:rPr>
+          <w:id w:val="1469938581"/>
+          <w:citation/>
+        </w:sdtPr>
+        <w:sdtContent>
+          <w:r>
+            <w:rPr>
+              <w:lang w:val="pt-PT"/>
+            </w:rPr>
+            <w:fldChar w:fldCharType="begin"/>
+          </w:r>
+          <w:r>
+            <w:rPr>
+              <w:lang w:val="pt-PT"/>
+            </w:rPr>
+            <w:instrText xml:space="preserve"> CITATION pin \l 2070 </w:instrText>
+          </w:r>
+          <w:r>
+            <w:rPr>
+              <w:lang w:val="pt-PT"/>
+            </w:rPr>
+            <w:fldChar w:fldCharType="separate"/>
+          </w:r>
+          <w:r>
+            <w:rPr>
+              <w:noProof/>
+              <w:lang w:val="pt-PT"/>
+            </w:rPr>
+            <w:t xml:space="preserve"> </w:t>
+          </w:r>
+          <w:r>
+            <w:rPr>
+              <w:noProof/>
+              <w:lang w:val="pt-PT"/>
+            </w:rPr>
+            <w:t>(PINTEREST)</w:t>
+          </w:r>
+          <w:r>
+            <w:rPr>
+              <w:lang w:val="pt-PT"/>
+            </w:rPr>
+            <w:fldChar w:fldCharType="end"/>
+          </w:r>
+        </w:sdtContent>
+      </w:sdt>
+    </w:p>
+    <w:p>
+      <w:pPr>
+        <w:pStyle w:val="Ttulo3"/>
+        <w:numPr>
+          <w:ilvl w:val="2"/>
+          <w:numId w:val="1"/>
+        </w:numPr>
+        <w:rPr>
+          <w:lang w:val="pt-PT"/>
+        </w:rPr>
+      </w:pPr>
+      <w:r>
+        <w:rPr>
+          <w:lang w:val="pt-PT"/>
+        </w:rPr>
+        <w:t>React js</w:t>
+      </w:r>
+    </w:p>
+    <w:p>
+      <w:pPr>
+        <w:pStyle w:val="TEXTONORMALABNT"/>
+      </w:pPr>
+      <w:r>
+        <w:t>React JS é uma biblioteca </w:t>
+      </w:r>
+      <w:hyperlink r:id="rId53" w:tgtFrame="_blank" w:history="1">
+        <w:r>
+          <w:rPr>
+            <w:rStyle w:val="Hiperligao"/>
+            <w:color w:val="auto"/>
+            <w:u w:val="none"/>
+          </w:rPr>
+          <w:t>JavaScript</w:t>
+        </w:r>
+      </w:hyperlink>
+      <w:r>
+        <w:t> para a criação de interfaces de usuário — ou UI (user interface).Criado em 2011 pelo time do Facebook, o React surgiu com o objetivo de otimizar a atualização e a sincronização de atividades simultâneas no feed de notícias da rede social, entre eles chat, status, listagem de contatos e outros.A princípio, todas essas atividades, chamadas de estados, tinham uma descrição muito complexa. Com o React, esta descrição torna-se mais simples, bem como também é simplificada a conexão entre HTML, CSS e JavaScript e todos os componentes de uma página.</w:t>
+      </w:r>
+      <w:r>
+        <w:t xml:space="preserve"> </w:t>
+      </w:r>
+      <w:r>
+        <w:t>Por ter demonstrado grande eficiência, nos anos que se seguiram o React foi incorporado à interface de outras redes sociais do grupo, como o Instagram e, em 2013, seu código foi aberto à comunidade, dando início a sua popularização. Hoje, o React é uma das mais prestigiadas bibliotecas de JavaScript do mercado</w:t>
+      </w:r>
+      <w:r>
+        <w:t xml:space="preserve"> </w:t>
+      </w:r>
+      <w:sdt>
+        <w:sdtPr>
+          <w:id w:val="-619924112"/>
+          <w:citation/>
+        </w:sdtPr>
+        <w:sdtContent>
+          <w:r>
+            <w:fldChar w:fldCharType="begin"/>
+          </w:r>
+          <w:r>
+            <w:instrText xml:space="preserve"> CITATION Rev20 \l 2070 </w:instrText>
+          </w:r>
+          <w:r>
+            <w:fldChar w:fldCharType="separate"/>
+          </w:r>
+          <w:r>
+            <w:rPr>
+              <w:noProof/>
+            </w:rPr>
+            <w:t>(REVEDA, 2020)</w:t>
+          </w:r>
+          <w:r>
+            <w:fldChar w:fldCharType="end"/>
+          </w:r>
+        </w:sdtContent>
+      </w:sdt>
+      <w:r>
+        <w:t>.</w:t>
+      </w:r>
+    </w:p>
+    <w:p>
+      <w:pPr>
+        <w:pStyle w:val="EstiloLegenda-ABNT"/>
+      </w:pPr>
+      <w:r>
+        <w:t xml:space="preserve">Figura </w:t>
+      </w:r>
+      <w:fldSimple w:instr=" SEQ Figura \* ARABIC ">
+        <w:r>
+          <w:rPr>
+            <w:noProof/>
+          </w:rPr>
+          <w:t>13</w:t>
+        </w:r>
+      </w:fldSimple>
+      <w:r>
+        <w:rPr>
+          <w:lang w:val="pt-PT"/>
+        </w:rPr>
+        <w:t xml:space="preserve"> - REACT JS</w:t>
+      </w:r>
+    </w:p>
+    <w:p>
+      <w:pPr>
+        <w:jc w:val="center"/>
+        <w:rPr>
+          <w:lang w:val="pt-PT"/>
+        </w:rPr>
+      </w:pPr>
+      <w:r>
+        <w:rPr>
+          <w:noProof/>
+          <w:lang w:val="pt-PT"/>
+        </w:rPr>
+        <w:drawing>
+          <wp:inline distT="0" distB="0" distL="0" distR="0" wp14:anchorId="1C5AEC83" wp14:editId="27093FE0">
+            <wp:extent cx="3124200" cy="1757546"/>
+            <wp:effectExtent l="0" t="0" r="0" b="0"/>
+            <wp:docPr id="17" name="Imagem 17"/>
+            <wp:cNvGraphicFramePr>
+              <a:graphicFrameLocks xmlns:a="http://schemas.openxmlformats.org/drawingml/2006/main" noChangeAspect="1"/>
+            </wp:cNvGraphicFramePr>
+            <a:graphic xmlns:a="http://schemas.openxmlformats.org/drawingml/2006/main">
+              <a:graphicData uri="http://schemas.openxmlformats.org/drawingml/2006/picture">
+                <pic:pic xmlns:pic="http://schemas.openxmlformats.org/drawingml/2006/picture">
+                  <pic:nvPicPr>
+                    <pic:cNvPr id="17" name="Imagem 17"/>
+                    <pic:cNvPicPr/>
+                  </pic:nvPicPr>
+                  <pic:blipFill>
+                    <a:blip r:embed="rId54" cstate="print">
+                      <a:extLst>
+                        <a:ext uri="{28A0092B-C50C-407E-A947-70E740481C1C}">
+                          <a14:useLocalDpi xmlns:a14="http://schemas.microsoft.com/office/drawing/2010/main" val="0"/>
+                        </a:ext>
+                      </a:extLst>
+                    </a:blip>
+                    <a:stretch>
+                      <a:fillRect/>
+                    </a:stretch>
+                  </pic:blipFill>
+                  <pic:spPr>
+                    <a:xfrm>
+                      <a:off x="0" y="0"/>
+                      <a:ext cx="3131010" cy="1761377"/>
+                    </a:xfrm>
+                    <a:prstGeom prst="rect">
+                      <a:avLst/>
+                    </a:prstGeom>
+                  </pic:spPr>
+                </pic:pic>
+              </a:graphicData>
+            </a:graphic>
+          </wp:inline>
+        </w:drawing>
+      </w:r>
+    </w:p>
+    <w:p>
+      <w:pPr>
+        <w:jc w:val="center"/>
+        <w:rPr>
+          <w:lang w:val="pt-PT"/>
+        </w:rPr>
+      </w:pPr>
+      <w:r>
+        <w:rPr>
+          <w:lang w:val="pt-PT"/>
+        </w:rPr>
+        <w:t>Fonte:</w:t>
+      </w:r>
+      <w:sdt>
+        <w:sdtPr>
+          <w:rPr>
+            <w:lang w:val="pt-PT"/>
+          </w:rPr>
+          <w:id w:val="10730451"/>
+          <w:citation/>
+        </w:sdtPr>
+        <w:sdtContent>
+          <w:r>
+            <w:rPr>
+              <w:lang w:val="pt-PT"/>
+            </w:rPr>
+            <w:fldChar w:fldCharType="begin"/>
+          </w:r>
+          <w:r>
+            <w:rPr>
+              <w:lang w:val="pt-PT"/>
+            </w:rPr>
+            <w:instrText xml:space="preserve"> CITATION pin \l 2070 </w:instrText>
+          </w:r>
+          <w:r>
+            <w:rPr>
+              <w:lang w:val="pt-PT"/>
+            </w:rPr>
+            <w:fldChar w:fldCharType="separate"/>
+          </w:r>
+          <w:r>
+            <w:rPr>
+              <w:noProof/>
+              <w:lang w:val="pt-PT"/>
+            </w:rPr>
+            <w:t xml:space="preserve"> </w:t>
+          </w:r>
+          <w:r>
+            <w:rPr>
+              <w:noProof/>
+              <w:lang w:val="pt-PT"/>
+            </w:rPr>
+            <w:t>(PINTEREST)</w:t>
+          </w:r>
+          <w:r>
+            <w:rPr>
+              <w:lang w:val="pt-PT"/>
+            </w:rPr>
+            <w:fldChar w:fldCharType="end"/>
+          </w:r>
+        </w:sdtContent>
+      </w:sdt>
+    </w:p>
+    <w:p>
+      <w:pPr>
+        <w:pStyle w:val="Ttulo3"/>
+        <w:numPr>
+          <w:ilvl w:val="2"/>
+          <w:numId w:val="1"/>
+        </w:numPr>
+        <w:ind w:left="0" w:firstLine="0"/>
+        <w:rPr>
+          <w:lang w:val="pt-PT"/>
+        </w:rPr>
+      </w:pPr>
+      <w:r>
+        <w:rPr>
+          <w:lang w:val="pt-PT"/>
+        </w:rPr>
+        <w:lastRenderedPageBreak/>
+        <w:t>TypeScript</w:t>
+      </w:r>
+    </w:p>
+    <w:p>
+      <w:pPr>
+        <w:pStyle w:val="TEXTONORMALABNT"/>
+      </w:pPr>
+      <w:r>
+        <w:t>Typescript é uma linguagem de código aberto desenvolvida pela Microsoft que foi construída em cima do Javascript, que é muito difundido atualmente. Então esse “superset” foi criado para adicionar recursos de tipagem estáticas à linguagem original.Em outras palavras, temos todas as funcionalidades do Javascript no Typescript acrescidas de várias outras funcionalidades que caracterizam o Typescript.Embora Typescript seja um superset do Javascript, na hora de compilar o código, todo Typescript é convertido/transpilado para Javascript.A pessoa desenvolvedora que estiver escrevendo códigos em Typescript lidará com uma sintaxe simplificada, mais clara e suportada por vários TaskRunners ou IDES, mas o seu código voltará a ser JS após transpilado.Isso se dá pelo browser não entender a sintaxe de outra linguagem de programação que não seja Javascript</w:t>
+      </w:r>
+      <w:r>
+        <w:t xml:space="preserve"> </w:t>
+      </w:r>
+      <w:sdt>
+        <w:sdtPr>
+          <w:id w:val="-460347171"/>
+          <w:citation/>
+        </w:sdtPr>
+        <w:sdtContent>
+          <w:r>
+            <w:fldChar w:fldCharType="begin"/>
+          </w:r>
+          <w:r>
+            <w:instrText xml:space="preserve"> CITATION Int21 \l 2070 </w:instrText>
+          </w:r>
+          <w:r>
+            <w:fldChar w:fldCharType="separate"/>
+          </w:r>
+          <w:r>
+            <w:rPr>
+              <w:noProof/>
+            </w:rPr>
+            <w:t>(CAVALCANTE, 2021)</w:t>
+          </w:r>
+          <w:r>
+            <w:fldChar w:fldCharType="end"/>
+          </w:r>
+        </w:sdtContent>
+      </w:sdt>
+      <w:r>
+        <w:t>.</w:t>
+      </w:r>
+    </w:p>
+    <w:p>
+      <w:pPr>
+        <w:pStyle w:val="TEXTONORMALABNT"/>
+      </w:pPr>
+    </w:p>
+    <w:p>
+      <w:pPr>
+        <w:pStyle w:val="EstiloLegenda-ABNT"/>
+      </w:pPr>
+      <w:r>
+        <w:t xml:space="preserve">Figura </w:t>
+      </w:r>
+      <w:fldSimple w:instr=" SEQ Figura \* ARABIC ">
+        <w:r>
+          <w:rPr>
+            <w:noProof/>
+          </w:rPr>
+          <w:t>14</w:t>
+        </w:r>
+      </w:fldSimple>
+      <w:r>
+        <w:rPr>
+          <w:lang w:val="pt-PT"/>
+        </w:rPr>
+        <w:t xml:space="preserve"> </w:t>
+      </w:r>
+      <w:r>
+        <w:rPr>
+          <w:lang w:val="pt-PT"/>
+        </w:rPr>
+        <w:t>–</w:t>
+      </w:r>
+      <w:r>
+        <w:rPr>
+          <w:lang w:val="pt-PT"/>
+        </w:rPr>
+        <w:t xml:space="preserve"> TYPESCRIPT</w:t>
+      </w:r>
+    </w:p>
+    <w:p>
+      <w:pPr>
+        <w:pStyle w:val="TEXTONORMALABNT"/>
+        <w:jc w:val="center"/>
+      </w:pPr>
+      <w:r>
+        <w:rPr>
+          <w:noProof/>
+        </w:rPr>
+        <w:drawing>
+          <wp:inline distT="0" distB="0" distL="0" distR="0" wp14:anchorId="1E40CB2E" wp14:editId="658394FB">
+            <wp:extent cx="2143125" cy="2143125"/>
+            <wp:effectExtent l="0" t="0" r="0" b="0"/>
+            <wp:docPr id="18" name="Imagem 18"/>
+            <wp:cNvGraphicFramePr>
+              <a:graphicFrameLocks xmlns:a="http://schemas.openxmlformats.org/drawingml/2006/main" noChangeAspect="1"/>
+            </wp:cNvGraphicFramePr>
+            <a:graphic xmlns:a="http://schemas.openxmlformats.org/drawingml/2006/main">
+              <a:graphicData uri="http://schemas.openxmlformats.org/drawingml/2006/picture">
+                <pic:pic xmlns:pic="http://schemas.openxmlformats.org/drawingml/2006/picture">
+                  <pic:nvPicPr>
+                    <pic:cNvPr id="18" name="Imagem 18"/>
+                    <pic:cNvPicPr/>
+                  </pic:nvPicPr>
+                  <pic:blipFill>
+                    <a:blip r:embed="rId55">
+                      <a:extLst>
+                        <a:ext uri="{28A0092B-C50C-407E-A947-70E740481C1C}">
+                          <a14:useLocalDpi xmlns:a14="http://schemas.microsoft.com/office/drawing/2010/main" val="0"/>
+                        </a:ext>
+                      </a:extLst>
+                    </a:blip>
+                    <a:stretch>
+                      <a:fillRect/>
+                    </a:stretch>
+                  </pic:blipFill>
+                  <pic:spPr>
+                    <a:xfrm>
+                      <a:off x="0" y="0"/>
+                      <a:ext cx="2143125" cy="2143125"/>
+                    </a:xfrm>
+                    <a:prstGeom prst="rect">
+                      <a:avLst/>
+                    </a:prstGeom>
+                  </pic:spPr>
+                </pic:pic>
+              </a:graphicData>
+            </a:graphic>
+          </wp:inline>
+        </w:drawing>
+      </w:r>
+    </w:p>
+    <w:p>
+      <w:pPr>
+        <w:pStyle w:val="TEXTONORMALABNT"/>
+        <w:jc w:val="center"/>
+      </w:pPr>
+      <w:r>
+        <w:t>Fonte:</w:t>
+      </w:r>
+      <w:sdt>
+        <w:sdtPr>
+          <w:id w:val="-318508248"/>
+          <w:citation/>
+        </w:sdtPr>
+        <w:sdtContent>
+          <w:r>
+            <w:fldChar w:fldCharType="begin"/>
+          </w:r>
+          <w:r>
+            <w:instrText xml:space="preserve"> CITATION pin \l 2070 </w:instrText>
+          </w:r>
+          <w:r>
+            <w:fldChar w:fldCharType="separate"/>
+          </w:r>
+          <w:r>
+            <w:rPr>
+              <w:noProof/>
+            </w:rPr>
+            <w:t xml:space="preserve"> (PINTEREST)</w:t>
+          </w:r>
+          <w:r>
+            <w:fldChar w:fldCharType="end"/>
+          </w:r>
+        </w:sdtContent>
+      </w:sdt>
+    </w:p>
+    <w:p>
+      <w:pPr>
+        <w:pStyle w:val="Ttulo3"/>
+        <w:numPr>
+          <w:ilvl w:val="2"/>
+          <w:numId w:val="1"/>
+        </w:numPr>
+        <w:ind w:left="0" w:firstLine="0"/>
+      </w:pPr>
+      <w:r>
+        <w:t>Mongo</w:t>
+      </w:r>
+      <w:r>
+        <w:rPr>
+          <w:lang w:val="pt-PT"/>
+        </w:rPr>
+        <w:t>DB</w:t>
+      </w:r>
+    </w:p>
+    <w:p>
+      <w:pPr>
+        <w:pStyle w:val="TEXTONORMALABNT"/>
+      </w:pPr>
+      <w:r>
+        <w:t>É um </w:t>
+      </w:r>
+      <w:hyperlink r:id="rId56" w:tooltip="banco de dados" w:history="1">
+        <w:r>
+          <w:rPr>
+            <w:rStyle w:val="Hiperligao"/>
+            <w:color w:val="auto"/>
+            <w:u w:val="none"/>
+          </w:rPr>
+          <w:t>banco de dados</w:t>
+        </w:r>
+      </w:hyperlink>
+      <w:r>
+        <w:t> opensource, de alta performance e flexível, sendo considerado o principal banco de dados </w:t>
+      </w:r>
+      <w:hyperlink r:id="rId57" w:tooltip="NoSQL" w:history="1">
+        <w:r>
+          <w:rPr>
+            <w:rStyle w:val="Hiperligao"/>
+            <w:color w:val="auto"/>
+            <w:u w:val="none"/>
+          </w:rPr>
+          <w:t>NoSQL</w:t>
+        </w:r>
+      </w:hyperlink>
+      <w:r>
+        <w:t>. Os banco</w:t>
+      </w:r>
+      <w:r>
+        <w:t>s</w:t>
+      </w:r>
+      <w:r>
+        <w:t xml:space="preserve"> de dados NoSQL apresentam algumas vantagens sobre os outros tipos, principalmente quando precisamos de escalabilidade, flexibilidade, bom desempenho e facilidade para consultas.</w:t>
+      </w:r>
+      <w:r>
+        <w:t xml:space="preserve"> </w:t>
+      </w:r>
+      <w:r>
+        <w:t>O MongoDB é orientado a documentos, ou seja, os dados são armazenados como documentos, ao contrário de bancos de dados de modelo relacional, onde trabalhamos com registros em linhas e colunas. Os documentos podem ser descritos como dados no formato de chave-valor, no caso, utilizando o formato </w:t>
+      </w:r>
+      <w:hyperlink r:id="rId58" w:tooltip="JSON (JavaScript Object Notation)" w:history="1">
+        <w:r>
+          <w:rPr>
+            <w:rStyle w:val="Hiperligao"/>
+            <w:color w:val="auto"/>
+            <w:u w:val="none"/>
+          </w:rPr>
+          <w:t>JSON (JavaScript Object Notation)</w:t>
+        </w:r>
+      </w:hyperlink>
+      <w:r>
+        <w:t>.</w:t>
+      </w:r>
+    </w:p>
+    <w:p>
+      <w:pPr>
+        <w:pStyle w:val="TEXTONORMALABNT"/>
+      </w:pPr>
+      <w:r>
+        <w:lastRenderedPageBreak/>
+        <w:t>Organizações de todos os tamanhos estão usando o MongoDB pois ele permite que as empresas sejam mais ágeis e escaláveis, permitindo que os esquemas mudem rapidamente à medida que os aplicativos evoluem, sempre fornecendo as funcionalidades que os desenvolvedores esperam dos bancos de dados tradicionais. Foi desenvolvido para oferecer escalabilidade, desempenho e alta disponibilidade, desde a implantação de um único servidor até grandes arquiteturas complexas de vários centros de dados. A replicação nativa do MongoDB e a tolerância automática a falhas oferecem confiabilidade e flexibilidade operacional em toda a empresa</w:t>
+      </w:r>
+      <w:r>
+        <w:t xml:space="preserve"> </w:t>
+      </w:r>
+      <w:sdt>
+        <w:sdtPr>
+          <w:id w:val="916049107"/>
+          <w:citation/>
+        </w:sdtPr>
+        <w:sdtContent>
+          <w:r>
+            <w:fldChar w:fldCharType="begin"/>
+          </w:r>
+          <w:r>
+            <w:instrText xml:space="preserve"> CITATION Mar21 \l 2070 </w:instrText>
+          </w:r>
+          <w:r>
+            <w:fldChar w:fldCharType="separate"/>
+          </w:r>
+          <w:r>
+            <w:rPr>
+              <w:noProof/>
+            </w:rPr>
+            <w:t>(GUEDES, 2021)</w:t>
+          </w:r>
+          <w:r>
+            <w:fldChar w:fldCharType="end"/>
+          </w:r>
+        </w:sdtContent>
+      </w:sdt>
+      <w:r>
+        <w:t>.</w:t>
+      </w:r>
+      <w:r>
+        <w:t xml:space="preserve"> </w:t>
+      </w:r>
+    </w:p>
+    <w:p/>
+    <w:p>
+      <w:pPr>
+        <w:rPr>
+          <w:lang w:val="pt-PT"/>
+        </w:rPr>
+      </w:pPr>
+    </w:p>
+    <w:p>
+      <w:pPr>
+        <w:rPr>
+          <w:lang w:val="pt-PT"/>
+        </w:rPr>
+      </w:pPr>
+    </w:p>
+    <w:p>
+      <w:pPr>
+        <w:jc w:val="center"/>
         <w:rPr>
           <w:lang w:val="pt-PT"/>
         </w:rPr>
@@ -26162,7 +30570,7 @@
           <w:lang w:val="pt-PT"/>
         </w:rPr>
         <w:sectPr>
-          <w:headerReference w:type="default" r:id="rId35"/>
+          <w:headerReference w:type="default" r:id="rId59"/>
           <w:type w:val="oddPage"/>
           <w:pgSz w:w="11906" w:h="16838" w:code="9"/>
           <w:pgMar w:top="1418" w:right="1701" w:bottom="1418" w:left="1701" w:header="709" w:footer="709" w:gutter="0"/>
@@ -26245,8 +30653,8 @@
         </w:sectPr>
       </w:pPr>
     </w:p>
-    <w:bookmarkStart w:id="88" w:name="_Toc104490181" w:displacedByCustomXml="next"/>
-    <w:bookmarkStart w:id="89" w:name="_Toc101403109" w:displacedByCustomXml="next"/>
+    <w:bookmarkStart w:id="93" w:name="_Toc104569114" w:displacedByCustomXml="next"/>
+    <w:bookmarkStart w:id="94" w:name="_Toc101403109" w:displacedByCustomXml="next"/>
     <w:sdt>
       <w:sdtPr>
         <w:rPr>
@@ -26299,8 +30707,8 @@
             </w:rPr>
             <w:t>Bibliográficas</w:t>
           </w:r>
-          <w:bookmarkEnd w:id="89"/>
-          <w:bookmarkEnd w:id="88"/>
+          <w:bookmarkEnd w:id="94"/>
+          <w:bookmarkEnd w:id="93"/>
         </w:p>
         <w:sdt>
           <w:sdtPr>
@@ -27828,7 +32236,7 @@
       </w:pPr>
     </w:p>
     <w:sectPr>
-      <w:headerReference w:type="default" r:id="rId36"/>
+      <w:headerReference w:type="default" r:id="rId60"/>
       <w:type w:val="oddPage"/>
       <w:pgSz w:w="11906" w:h="16838"/>
       <w:pgMar w:top="1418" w:right="1701" w:bottom="1418" w:left="1701" w:header="709" w:footer="709" w:gutter="0"/>
@@ -27862,6 +32270,52 @@
     </w:p>
   </w:endnote>
 </w:endnotes>
+</file>
+
+<file path=word/footer1.xml><?xml version="1.0" encoding="utf-8"?>
+<w:ftr xmlns:wpc="http://schemas.microsoft.com/office/word/2010/wordprocessingCanvas" xmlns:cx="http://schemas.microsoft.com/office/drawing/2014/chartex" xmlns:cx1="http://schemas.microsoft.com/office/drawing/2015/9/8/chartex" xmlns:cx2="http://schemas.microsoft.com/office/drawing/2015/10/21/chartex" xmlns:cx3="http://schemas.microsoft.com/office/drawing/2016/5/9/chartex" xmlns:cx4="http://schemas.microsoft.com/office/drawing/2016/5/10/chartex" xmlns:cx5="http://schemas.microsoft.com/office/drawing/2016/5/11/chartex" xmlns:cx6="http://schemas.microsoft.com/office/drawing/2016/5/12/chartex" xmlns:cx7="http://schemas.microsoft.com/office/drawing/2016/5/13/chartex" xmlns:cx8="http://schemas.microsoft.com/office/drawing/2016/5/14/chartex" xmlns:mc="http://schemas.openxmlformats.org/markup-compatibility/2006" xmlns:aink="http://schemas.microsoft.com/office/drawing/2016/ink" xmlns:am3d="http://schemas.microsoft.com/office/drawing/2017/model3d" xmlns:o="urn:schemas-microsoft-com:office:office" xmlns:oel="http://schemas.microsoft.com/office/2019/extlst" xmlns:r="http://schemas.openxmlformats.org/officeDocument/2006/relationships" xmlns:m="http://schemas.openxmlformats.org/officeDocument/2006/math" xmlns:v="urn:schemas-microsoft-com:vml" xmlns:wp14="http://schemas.microsoft.com/office/word/2010/wordprocessingDrawing" xmlns:wp="http://schemas.openxmlformats.org/drawingml/2006/wordprocessingDrawing" xmlns:w10="urn:schemas-microsoft-com:office:word" xmlns:w="http://schemas.openxmlformats.org/wordprocessingml/2006/main" xmlns:w14="http://schemas.microsoft.com/office/word/2010/wordml" xmlns:w15="http://schemas.microsoft.com/office/word/2012/wordml" xmlns:w16cex="http://schemas.microsoft.com/office/word/2018/wordml/cex" xmlns:w16cid="http://schemas.microsoft.com/office/word/2016/wordml/cid" xmlns:w16="http://schemas.microsoft.com/office/word/2018/wordml" xmlns:w16sdtdh="http://schemas.microsoft.com/office/word/2020/wordml/sdtdatahash" xmlns:w16se="http://schemas.microsoft.com/office/word/2015/wordml/symex" xmlns:wpg="http://schemas.microsoft.com/office/word/2010/wordprocessingGroup" xmlns:wpi="http://schemas.microsoft.com/office/word/2010/wordprocessingInk" xmlns:wne="http://schemas.microsoft.com/office/word/2006/wordml" xmlns:wps="http://schemas.microsoft.com/office/word/2010/wordprocessingShape" mc:Ignorable="w14 w15 w16se w16cid w16 w16cex w16sdtdh wp14">
+  <w:sdt>
+    <w:sdtPr>
+      <w:id w:val="321318022"/>
+      <w:docPartObj>
+        <w:docPartGallery w:val="Page Numbers (Bottom of Page)"/>
+        <w:docPartUnique/>
+      </w:docPartObj>
+    </w:sdtPr>
+    <w:sdtEndPr/>
+    <w:sdtContent>
+      <w:p>
+        <w:pPr>
+          <w:pStyle w:val="Rodap"/>
+          <w:jc w:val="right"/>
+        </w:pPr>
+        <w:r>
+          <w:fldChar w:fldCharType="begin"/>
+        </w:r>
+        <w:r>
+          <w:instrText>PAGE   \* MERGEFORMAT</w:instrText>
+        </w:r>
+        <w:r>
+          <w:fldChar w:fldCharType="separate"/>
+        </w:r>
+        <w:r>
+          <w:rPr>
+            <w:lang w:val="pt-PT"/>
+          </w:rPr>
+          <w:t>2</w:t>
+        </w:r>
+        <w:r>
+          <w:fldChar w:fldCharType="end"/>
+        </w:r>
+      </w:p>
+    </w:sdtContent>
+  </w:sdt>
+  <w:p>
+    <w:pPr>
+      <w:pStyle w:val="Rodap"/>
+    </w:pPr>
+  </w:p>
+</w:ftr>
 </file>
 
 <file path=word/footnotes.xml><?xml version="1.0" encoding="utf-8"?>
@@ -28556,7 +33010,7 @@
         <w:rFonts w:ascii="Symbol" w:hAnsi="Symbol" w:hint="default"/>
       </w:rPr>
     </w:lvl>
-    <w:lvl w:ilvl="1" w:tplc="0C000003" w:tentative="1">
+    <w:lvl w:ilvl="1" w:tplc="0C000003">
       <w:start w:val="1"/>
       <w:numFmt w:val="bullet"/>
       <w:lvlText w:val="o"/>
@@ -28568,7 +33022,7 @@
         <w:rFonts w:ascii="Courier New" w:hAnsi="Courier New" w:cs="Courier New" w:hint="default"/>
       </w:rPr>
     </w:lvl>
-    <w:lvl w:ilvl="2" w:tplc="0C000005" w:tentative="1">
+    <w:lvl w:ilvl="2" w:tplc="0C000005">
       <w:start w:val="1"/>
       <w:numFmt w:val="bullet"/>
       <w:lvlText w:val=""/>
@@ -32379,15 +36833,6 @@
   </w:num>
   <w:num w:numId="35" w16cid:durableId="1898740593">
     <w:abstractNumId w:val="24"/>
-    <w:lvlOverride w:ilvl="0"/>
-    <w:lvlOverride w:ilvl="1"/>
-    <w:lvlOverride w:ilvl="2"/>
-    <w:lvlOverride w:ilvl="3"/>
-    <w:lvlOverride w:ilvl="4"/>
-    <w:lvlOverride w:ilvl="5"/>
-    <w:lvlOverride w:ilvl="6"/>
-    <w:lvlOverride w:ilvl="7"/>
-    <w:lvlOverride w:ilvl="8"/>
   </w:num>
 </w:numbering>
 </file>
@@ -32928,7 +37373,6 @@
   <w:style w:type="character" w:default="1" w:styleId="Tipodeletrapredefinidodopargrafo">
     <w:name w:val="Default Paragraph Font"/>
     <w:uiPriority w:val="1"/>
-    <w:semiHidden/>
     <w:unhideWhenUsed/>
   </w:style>
   <w:style w:type="table" w:default="1" w:styleId="Tabelanormal">
@@ -33469,14 +37913,16 @@
       <w:ind w:left="1200"/>
     </w:pPr>
   </w:style>
-  <w:style w:type="paragraph" w:customStyle="1" w:styleId="ABNT">
-    <w:name w:val="ABNT"/>
+  <w:style w:type="paragraph" w:customStyle="1" w:styleId="TEXTONORMALABNT">
+    <w:name w:val="TEXTO NORMAL ABNT"/>
     <w:basedOn w:val="Normal"/>
-    <w:link w:val="ABNTCarter"/>
+    <w:link w:val="TEXTONORMALABNTCarter"/>
     <w:qFormat/>
-    <w:rsid w:val="00D1056F"/>
+    <w:rsid w:val="00307BEE"/>
     <w:pPr>
-      <w:spacing w:line="360" w:lineRule="auto"/>
+      <w:spacing w:after="0" w:line="360" w:lineRule="auto"/>
+      <w:ind w:firstLine="709"/>
+      <w:jc w:val="both"/>
     </w:pPr>
     <w:rPr>
       <w:rFonts w:cs="Arial"/>
@@ -33484,11 +37930,11 @@
       <w:lang w:val="pt-PT"/>
     </w:rPr>
   </w:style>
-  <w:style w:type="character" w:customStyle="1" w:styleId="ABNTCarter">
-    <w:name w:val="ABNT Caráter"/>
+  <w:style w:type="character" w:customStyle="1" w:styleId="TEXTONORMALABNTCarter">
+    <w:name w:val="TEXTO NORMAL ABNT Caráter"/>
     <w:basedOn w:val="Tipodeletrapredefinidodopargrafo"/>
-    <w:link w:val="ABNT"/>
-    <w:rsid w:val="00D1056F"/>
+    <w:link w:val="TEXTONORMALABNT"/>
+    <w:rsid w:val="00307BEE"/>
     <w:rPr>
       <w:rFonts w:ascii="Times New Roman" w:hAnsi="Times New Roman" w:cs="Arial"/>
       <w:sz w:val="24"/>
@@ -33553,18 +37999,17 @@
   </w:style>
   <w:style w:type="paragraph" w:customStyle="1" w:styleId="ABNT2">
     <w:name w:val="ABNT 2"/>
-    <w:basedOn w:val="ABNT"/>
+    <w:basedOn w:val="TEXTONORMALABNT"/>
     <w:link w:val="ABNT2Carter"/>
     <w:qFormat/>
     <w:rsid w:val="00C02299"/>
     <w:pPr>
       <w:ind w:firstLine="1134"/>
-      <w:jc w:val="both"/>
     </w:pPr>
   </w:style>
   <w:style w:type="character" w:customStyle="1" w:styleId="ABNT2Carter">
     <w:name w:val="ABNT 2 Caráter"/>
-    <w:basedOn w:val="ABNTCarter"/>
+    <w:basedOn w:val="TEXTONORMALABNTCarter"/>
     <w:link w:val="ABNT2"/>
     <w:rsid w:val="00C02299"/>
     <w:rPr>
@@ -33720,6 +38165,38 @@
     <w:pPr>
       <w:spacing w:after="0" w:line="360" w:lineRule="auto"/>
     </w:pPr>
+  </w:style>
+  <w:style w:type="paragraph" w:styleId="Subttulo">
+    <w:name w:val="Subtitle"/>
+    <w:basedOn w:val="Normal"/>
+    <w:next w:val="Normal"/>
+    <w:link w:val="SubttuloCarter"/>
+    <w:uiPriority w:val="11"/>
+    <w:qFormat/>
+    <w:rsid w:val="000D4814"/>
+    <w:pPr>
+      <w:numPr>
+        <w:ilvl w:val="1"/>
+      </w:numPr>
+    </w:pPr>
+    <w:rPr>
+      <w:rFonts w:asciiTheme="minorHAnsi" w:eastAsiaTheme="minorEastAsia" w:hAnsiTheme="minorHAnsi"/>
+      <w:color w:val="5A5A5A" w:themeColor="text1" w:themeTint="A5"/>
+      <w:spacing w:val="15"/>
+      <w:sz w:val="22"/>
+    </w:rPr>
+  </w:style>
+  <w:style w:type="character" w:customStyle="1" w:styleId="SubttuloCarter">
+    <w:name w:val="Subtítulo Caráter"/>
+    <w:basedOn w:val="Tipodeletrapredefinidodopargrafo"/>
+    <w:link w:val="Subttulo"/>
+    <w:uiPriority w:val="11"/>
+    <w:rsid w:val="000D4814"/>
+    <w:rPr>
+      <w:rFonts w:eastAsiaTheme="minorEastAsia"/>
+      <w:color w:val="5A5A5A" w:themeColor="text1" w:themeTint="A5"/>
+      <w:spacing w:val="15"/>
+    </w:rPr>
   </w:style>
 </w:styles>
 </file>
@@ -34197,7 +38674,7 @@
     <b:URL>https://www.ideianoar.com.br/tipos-de-marketplace/</b:URL>
     <b:Month>março</b:Month>
     <b:Day>4</b:Day>
-    <b:RefOrder>54</b:RefOrder>
+    <b:RefOrder>68</b:RefOrder>
   </b:Source>
   <b:Source>
     <b:Tag>Kuv21</b:Tag>
@@ -35270,7 +39747,7 @@
         </b:NameList>
       </b:Author>
     </b:Author>
-    <b:RefOrder>53</b:RefOrder>
+    <b:RefOrder>54</b:RefOrder>
   </b:Source>
   <b:Source>
     <b:Tag>Oli19</b:Tag>
@@ -35317,11 +39794,332 @@
     <b:Day>15</b:Day>
     <b:RefOrder>5</b:RefOrder>
   </b:Source>
+  <b:Source>
+    <b:Tag>Cas17</b:Tag>
+    <b:SourceType>InternetSite</b:SourceType>
+    <b:Guid>{5536ECC4-4F50-4F5E-983E-46C861854EE0}</b:Guid>
+    <b:Author>
+      <b:Author>
+        <b:NameList>
+          <b:Person>
+            <b:Last>Castro</b:Last>
+            <b:First>Eduardo</b:First>
+          </b:Person>
+        </b:NameList>
+      </b:Author>
+    </b:Author>
+    <b:Title>O que são requisitos? E requisitos de software?</b:Title>
+    <b:InternetSiteTitle>Rede Requisitos</b:InternetSiteTitle>
+    <b:Year>2017</b:Year>
+    <b:YearAccessed>2022</b:YearAccessed>
+    <b:MonthAccessed>abril</b:MonthAccessed>
+    <b:DayAccessed>26</b:DayAccessed>
+    <b:URL>http://rederequisitos.com.br/o-que-sao-requisitos-e-requisitos-de-software/</b:URL>
+    <b:Month>julho</b:Month>
+    <b:Day>9</b:Day>
+    <b:RefOrder>53</b:RefOrder>
+  </b:Source>
+  <b:Source>
+    <b:Tag>LAn22</b:Tag>
+    <b:SourceType>InternetSite</b:SourceType>
+    <b:Guid>{9BE8F67E-8334-4D2F-A08D-7EFB6FCA2831}</b:Guid>
+    <b:Author>
+      <b:Author>
+        <b:NameList>
+          <b:Person>
+            <b:Last>L</b:Last>
+            <b:First>Andrei</b:First>
+          </b:Person>
+        </b:NameList>
+      </b:Author>
+    </b:Author>
+    <b:Title>O Que é HTML? Guia Básico Para Iniciantes</b:Title>
+    <b:InternetSiteTitle>Hostinger Tutorias</b:InternetSiteTitle>
+    <b:Year>2022</b:Year>
+    <b:YearAccessed>2022</b:YearAccessed>
+    <b:MonthAccessed>abril</b:MonthAccessed>
+    <b:DayAccessed>24</b:DayAccessed>
+    <b:URL>https://www.hostinger.com.br/tutoriais/o-que-e-html-conceitos-basicos</b:URL>
+    <b:Month>janeiro</b:Month>
+    <b:Day>25</b:Day>
+    <b:RefOrder>55</b:RefOrder>
+  </b:Source>
+  <b:Source>
+    <b:Tag>Ari22</b:Tag>
+    <b:SourceType>InternetSite</b:SourceType>
+    <b:Guid>{30AEEFB3-3C1F-4140-87EF-23588AF5FFF3}</b:Guid>
+    <b:Title>O que é CSS? Guia Básico para Iniciantes</b:Title>
+    <b:InternetSiteTitle>Hostiger Tutorias</b:InternetSiteTitle>
+    <b:Year>2022</b:Year>
+    <b:YearAccessed>2022</b:YearAccessed>
+    <b:MonthAccessed>abril</b:MonthAccessed>
+    <b:DayAccessed>26</b:DayAccessed>
+    <b:URL>https://www.hostinger.com.br/tutoriais/o-que-e-css-guia-basico-de-css</b:URL>
+    <b:Author>
+      <b:Author>
+        <b:NameList>
+          <b:Person>
+            <b:Last>Ariane</b:Last>
+          </b:Person>
+        </b:NameList>
+      </b:Author>
+    </b:Author>
+    <b:Month>fevereiro</b:Month>
+    <b:Day>14</b:Day>
+    <b:RefOrder>57</b:RefOrder>
+  </b:Source>
+  <b:Source>
+    <b:Tag>Str20</b:Tag>
+    <b:SourceType>InternetSite</b:SourceType>
+    <b:Guid>{60657EE8-5C46-41EC-8787-1B1E2868598C}</b:Guid>
+    <b:Author>
+      <b:Author>
+        <b:Corporate>Stringfixer</b:Corporate>
+      </b:Author>
+    </b:Author>
+    <b:Title>Stringfixer</b:Title>
+    <b:YearAccessed>2022</b:YearAccessed>
+    <b:MonthAccessed>abril</b:MonthAccessed>
+    <b:DayAccessed>30</b:DayAccessed>
+    <b:RefOrder>56</b:RefOrder>
+  </b:Source>
+  <b:Source>
+    <b:Tag>Ana20</b:Tag>
+    <b:SourceType>InternetSite</b:SourceType>
+    <b:Guid>{65DD1BF7-4818-4308-BC79-36EA5E1B1DA8}</b:Guid>
+    <b:Author>
+      <b:Author>
+        <b:NameList>
+          <b:Person>
+            <b:Last>Andrade</b:Last>
+            <b:First>Ana</b:First>
+            <b:Middle>Paula</b:Middle>
+          </b:Person>
+        </b:NameList>
+      </b:Author>
+    </b:Author>
+    <b:Title>O que é jsx?</b:Title>
+    <b:InternetSiteTitle>Treinamento web</b:InternetSiteTitle>
+    <b:Year>2020</b:Year>
+    <b:YearAccessed>2022</b:YearAccessed>
+    <b:MonthAccessed>abril</b:MonthAccessed>
+    <b:DayAccessed>27</b:DayAccessed>
+    <b:URL>https://www.treinaweb.com.br/blog/o-que-e-jsx</b:URL>
+    <b:RefOrder>59</b:RefOrder>
+  </b:Source>
+  <b:Source>
+    <b:Tag>Edw21</b:Tag>
+    <b:SourceType>InternetSite</b:SourceType>
+    <b:Guid>{D6AE7CE3-D899-4D5D-B798-FDBB559F3980}</b:Guid>
+    <b:Author>
+      <b:Author>
+        <b:NameList>
+          <b:Person>
+            <b:Last>Jackson</b:Last>
+            <b:First>Edward</b:First>
+          </b:Person>
+        </b:NameList>
+      </b:Author>
+    </b:Author>
+    <b:Year>2021</b:Year>
+    <b:YearAccessed>2022</b:YearAccessed>
+    <b:MonthAccessed>abril</b:MonthAccessed>
+    <b:DayAccessed>29</b:DayAccessed>
+    <b:URL>https://morioh.com/p/b45beb244ef2</b:URL>
+    <b:RefOrder>60</b:RefOrder>
+  </b:Source>
+  <b:Source>
+    <b:Tag>Sou20</b:Tag>
+    <b:SourceType>InternetSite</b:SourceType>
+    <b:Guid>{36378947-5045-4D14-AFE2-2F3A4A254EBB}</b:Guid>
+    <b:Author>
+      <b:Author>
+        <b:NameList>
+          <b:Person>
+            <b:Last>Souza</b:Last>
+            <b:First>Ivan</b:First>
+            <b:Middle>de</b:Middle>
+          </b:Person>
+        </b:NameList>
+      </b:Author>
+    </b:Author>
+    <b:Title>Afinal, o que é JSON e para que ele serve? Descubra agora!</b:Title>
+    <b:InternetSiteTitle>rockcontent</b:InternetSiteTitle>
+    <b:Year>2020</b:Year>
+    <b:YearAccessed>2022</b:YearAccessed>
+    <b:MonthAccessed>abril</b:MonthAccessed>
+    <b:DayAccessed>25</b:DayAccessed>
+    <b:URL>https://rockcontent.com/br/blog/json/</b:URL>
+    <b:Month>setembro</b:Month>
+    <b:Day>22</b:Day>
+    <b:RefOrder>61</b:RefOrder>
+  </b:Source>
+  <b:Source>
+    <b:Tag>pin</b:Tag>
+    <b:SourceType>InternetSite</b:SourceType>
+    <b:Guid>{9EC04B25-7BE6-48C3-858E-4B755AD349F5}</b:Guid>
+    <b:Author>
+      <b:Author>
+        <b:NameList>
+          <b:Person>
+            <b:Last>pinterest</b:Last>
+          </b:Person>
+        </b:NameList>
+      </b:Author>
+    </b:Author>
+    <b:RefOrder>62</b:RefOrder>
+  </b:Source>
+  <b:Source>
+    <b:Tag>Len18</b:Tag>
+    <b:SourceType>InternetSite</b:SourceType>
+    <b:Guid>{B78B81E0-866F-4CF3-A77C-673AD3519F30}</b:Guid>
+    <b:Author>
+      <b:Author>
+        <b:NameList>
+          <b:Person>
+            <b:Last>Lenon</b:Last>
+          </b:Person>
+        </b:NameList>
+      </b:Author>
+    </b:Author>
+    <b:InternetSiteTitle>A Opus Software</b:InternetSiteTitle>
+    <b:Year>2018</b:Year>
+    <b:YearAccessed>2022</b:YearAccessed>
+    <b:MonthAccessed>abril</b:MonthAccessed>
+    <b:DayAccessed>27</b:DayAccessed>
+    <b:URL>https://www.opus-software.com.br/node-js/</b:URL>
+    <b:Month>setembro </b:Month>
+    <b:Day>18</b:Day>
+    <b:Title>Node.js – O que é, como funciona e quais as vantagens</b:Title>
+    <b:RefOrder>63</b:RefOrder>
+  </b:Source>
+  <b:Source>
+    <b:Tag>Ana201</b:Tag>
+    <b:SourceType>InternetSite</b:SourceType>
+    <b:Guid>{0E3A7317-A0C0-484F-8BC0-95816CCDE14D}</b:Guid>
+    <b:Author>
+      <b:Author>
+        <b:NameList>
+          <b:Person>
+            <b:Last>Andrade</b:Last>
+            <b:First>Ana</b:First>
+            <b:Middle>Paula</b:Middle>
+          </b:Person>
+        </b:NameList>
+      </b:Author>
+    </b:Author>
+    <b:Title>O que é o React Native</b:Title>
+    <b:InternetSiteTitle>Treinamento web</b:InternetSiteTitle>
+    <b:Year>2020</b:Year>
+    <b:YearAccessed>2022</b:YearAccessed>
+    <b:MonthAccessed>abril</b:MonthAccessed>
+    <b:DayAccessed>25</b:DayAccessed>
+    <b:URL>https://www.treinaweb.com.br/blog/o-que-e-o-react-native</b:URL>
+    <b:RefOrder>64</b:RefOrder>
+  </b:Source>
+  <b:Source>
+    <b:Tag>Rev20</b:Tag>
+    <b:SourceType>InternetSite</b:SourceType>
+    <b:Guid>{D2666CBD-B825-4CD4-A19E-668B3C3DAB82}</b:Guid>
+    <b:Author>
+      <b:Author>
+        <b:NameList>
+          <b:Person>
+            <b:Last>Reveda</b:Last>
+            <b:First>Ugo</b:First>
+          </b:Person>
+        </b:NameList>
+      </b:Author>
+    </b:Author>
+    <b:Title>REACT: O QUE É, COMO FUNCIONA E PORQUE USAR E COMO APRENDER</b:Title>
+    <b:InternetSiteTitle>Kenzie</b:InternetSiteTitle>
+    <b:Year>2020</b:Year>
+    <b:YearAccessed>2022</b:YearAccessed>
+    <b:MonthAccessed>abril</b:MonthAccessed>
+    <b:DayAccessed>26</b:DayAccessed>
+    <b:URL>https://kenzie.com.br/blog/react/</b:URL>
+    <b:Month>novembro</b:Month>
+    <b:Day>19</b:Day>
+    <b:RefOrder>65</b:RefOrder>
+  </b:Source>
+  <b:Source>
+    <b:Tag>Rov20</b:Tag>
+    <b:SourceType>InternetSite</b:SourceType>
+    <b:Guid>{980ECEF9-48C9-4CA9-B6AF-CA7DC769D29F}</b:Guid>
+    <b:Author>
+      <b:Author>
+        <b:NameList>
+          <b:Person>
+            <b:Last>Reveda</b:Last>
+            <b:First>Ugo</b:First>
+          </b:Person>
+        </b:NameList>
+      </b:Author>
+    </b:Author>
+    <b:Title>JAVASCRIPT: O QUE É, PARA QUE SERVE E COMO FUNCIONA O JS?</b:Title>
+    <b:InternetSiteTitle>Kenzie</b:InternetSiteTitle>
+    <b:Year>2020</b:Year>
+    <b:YearAccessed>2022</b:YearAccessed>
+    <b:MonthAccessed>abril</b:MonthAccessed>
+    <b:DayAccessed>28</b:DayAccessed>
+    <b:URL>https://kenzie.com.br/blog/javascript/</b:URL>
+    <b:Month>28</b:Month>
+    <b:Day>outubro</b:Day>
+    <b:RefOrder>58</b:RefOrder>
+  </b:Source>
+  <b:Source>
+    <b:Tag>Int21</b:Tag>
+    <b:SourceType>InternetSite</b:SourceType>
+    <b:Guid>{85C2D686-957B-4970-9912-4968C66D7B23}</b:Guid>
+    <b:Title>Introdução a Typescript: o que é e como começar?</b:Title>
+    <b:InternetSiteTitle>geekhunter</b:InternetSiteTitle>
+    <b:Year>2021</b:Year>
+    <b:YearAccessed>2022</b:YearAccessed>
+    <b:MonthAccessed>maio</b:MonthAccessed>
+    <b:DayAccessed>3</b:DayAccessed>
+    <b:URL>https://blog.geekhunter.com.br/introducao-a-typescript/</b:URL>
+    <b:Month>maio</b:Month>
+    <b:Day>14</b:Day>
+    <b:Author>
+      <b:Author>
+        <b:NameList>
+          <b:Person>
+            <b:Last>Cavalcante</b:Last>
+            <b:First>Paulo</b:First>
+            <b:Middle>Henrique Aguiar</b:Middle>
+          </b:Person>
+        </b:NameList>
+      </b:Author>
+    </b:Author>
+    <b:RefOrder>66</b:RefOrder>
+  </b:Source>
+  <b:Source>
+    <b:Tag>Mar21</b:Tag>
+    <b:SourceType>InternetSite</b:SourceType>
+    <b:Guid>{11F2538A-65E6-4651-9FED-64E7382D1659}</b:Guid>
+    <b:Author>
+      <b:Author>
+        <b:NameList>
+          <b:Person>
+            <b:Last>Guedes</b:Last>
+            <b:First>Marylene</b:First>
+          </b:Person>
+        </b:NameList>
+      </b:Author>
+    </b:Author>
+    <b:InternetSiteTitle>treinamento web</b:InternetSiteTitle>
+    <b:Year>2021</b:Year>
+    <b:YearAccessed>2022</b:YearAccessed>
+    <b:MonthAccessed>maio</b:MonthAccessed>
+    <b:DayAccessed>5</b:DayAccessed>
+    <b:URL>https://www.treinaweb.com.br/blog/o-que-e-mongodb</b:URL>
+    <b:RefOrder>67</b:RefOrder>
+  </b:Source>
 </b:Sources>
 </file>
 
 <file path=customXml/itemProps1.xml><?xml version="1.0" encoding="utf-8"?>
-<ds:datastoreItem xmlns:ds="http://schemas.openxmlformats.org/officeDocument/2006/customXml" ds:itemID="{08E8D5A7-ADD2-4882-BBF6-4FF4C4E9478C}">
+<ds:datastoreItem xmlns:ds="http://schemas.openxmlformats.org/officeDocument/2006/customXml" ds:itemID="{CA81F6FE-63D6-4FD7-A148-333BA43FF443}">
   <ds:schemaRefs>
     <ds:schemaRef ds:uri="http://schemas.openxmlformats.org/officeDocument/2006/bibliography"/>
   </ds:schemaRefs>

--- a/Rascunho do Relatorio.docx
+++ b/Rascunho do Relatorio.docx
@@ -1149,7 +1149,7 @@
             </w:rPr>
             <w:fldChar w:fldCharType="separate"/>
           </w:r>
-          <w:hyperlink w:anchor="_Toc104569052" w:history="1">
+          <w:hyperlink w:anchor="_Toc104591885" w:history="1">
             <w:r>
               <w:rPr>
                 <w:rStyle w:val="Hiperligao"/>
@@ -1200,7 +1200,7 @@
                 <w:noProof/>
                 <w:webHidden/>
               </w:rPr>
-              <w:instrText xml:space="preserve"> PAGEREF _Toc104569052 \h </w:instrText>
+              <w:instrText xml:space="preserve"> PAGEREF _Toc104591885 \h </w:instrText>
             </w:r>
             <w:r>
               <w:rPr>
@@ -1220,7 +1220,7 @@
                 <w:noProof/>
                 <w:webHidden/>
               </w:rPr>
-              <w:t>11</w:t>
+              <w:t>13</w:t>
             </w:r>
             <w:r>
               <w:rPr>
@@ -1245,7 +1245,7 @@
               <w:lang w:eastAsia="pt-AO"/>
             </w:rPr>
           </w:pPr>
-          <w:hyperlink w:anchor="_Toc104569053" w:history="1">
+          <w:hyperlink w:anchor="_Toc104591886" w:history="1">
             <w:r>
               <w:rPr>
                 <w:rStyle w:val="Hiperligao"/>
@@ -1291,7 +1291,7 @@
                 <w:noProof/>
                 <w:webHidden/>
               </w:rPr>
-              <w:instrText xml:space="preserve"> PAGEREF _Toc104569053 \h </w:instrText>
+              <w:instrText xml:space="preserve"> PAGEREF _Toc104591886 \h </w:instrText>
             </w:r>
             <w:r>
               <w:rPr>
@@ -1311,7 +1311,7 @@
                 <w:noProof/>
                 <w:webHidden/>
               </w:rPr>
-              <w:t>12</w:t>
+              <w:t>14</w:t>
             </w:r>
             <w:r>
               <w:rPr>
@@ -1336,7 +1336,7 @@
               <w:lang w:eastAsia="pt-AO"/>
             </w:rPr>
           </w:pPr>
-          <w:hyperlink w:anchor="_Toc104569054" w:history="1">
+          <w:hyperlink w:anchor="_Toc104591887" w:history="1">
             <w:r>
               <w:rPr>
                 <w:rStyle w:val="Hiperligao"/>
@@ -1382,7 +1382,7 @@
                 <w:noProof/>
                 <w:webHidden/>
               </w:rPr>
-              <w:instrText xml:space="preserve"> PAGEREF _Toc104569054 \h </w:instrText>
+              <w:instrText xml:space="preserve"> PAGEREF _Toc104591887 \h </w:instrText>
             </w:r>
             <w:r>
               <w:rPr>
@@ -1402,7 +1402,7 @@
                 <w:noProof/>
                 <w:webHidden/>
               </w:rPr>
-              <w:t>13</w:t>
+              <w:t>15</w:t>
             </w:r>
             <w:r>
               <w:rPr>
@@ -1427,7 +1427,7 @@
               <w:lang w:eastAsia="pt-AO"/>
             </w:rPr>
           </w:pPr>
-          <w:hyperlink w:anchor="_Toc104569055" w:history="1">
+          <w:hyperlink w:anchor="_Toc104591888" w:history="1">
             <w:r>
               <w:rPr>
                 <w:rStyle w:val="Hiperligao"/>
@@ -1473,7 +1473,7 @@
                 <w:noProof/>
                 <w:webHidden/>
               </w:rPr>
-              <w:instrText xml:space="preserve"> PAGEREF _Toc104569055 \h </w:instrText>
+              <w:instrText xml:space="preserve"> PAGEREF _Toc104591888 \h </w:instrText>
             </w:r>
             <w:r>
               <w:rPr>
@@ -1493,7 +1493,7 @@
                 <w:noProof/>
                 <w:webHidden/>
               </w:rPr>
-              <w:t>14</w:t>
+              <w:t>16</w:t>
             </w:r>
             <w:r>
               <w:rPr>
@@ -1518,7 +1518,7 @@
               <w:lang w:eastAsia="pt-AO"/>
             </w:rPr>
           </w:pPr>
-          <w:hyperlink w:anchor="_Toc104569056" w:history="1">
+          <w:hyperlink w:anchor="_Toc104591889" w:history="1">
             <w:r>
               <w:rPr>
                 <w:rStyle w:val="Hiperligao"/>
@@ -1564,7 +1564,7 @@
                 <w:noProof/>
                 <w:webHidden/>
               </w:rPr>
-              <w:instrText xml:space="preserve"> PAGEREF _Toc104569056 \h </w:instrText>
+              <w:instrText xml:space="preserve"> PAGEREF _Toc104591889 \h </w:instrText>
             </w:r>
             <w:r>
               <w:rPr>
@@ -1584,7 +1584,7 @@
                 <w:noProof/>
                 <w:webHidden/>
               </w:rPr>
-              <w:t>14</w:t>
+              <w:t>16</w:t>
             </w:r>
             <w:r>
               <w:rPr>
@@ -1609,7 +1609,7 @@
               <w:lang w:eastAsia="pt-AO"/>
             </w:rPr>
           </w:pPr>
-          <w:hyperlink w:anchor="_Toc104569057" w:history="1">
+          <w:hyperlink w:anchor="_Toc104591890" w:history="1">
             <w:r>
               <w:rPr>
                 <w:rStyle w:val="Hiperligao"/>
@@ -1654,7 +1654,7 @@
                 <w:noProof/>
                 <w:webHidden/>
               </w:rPr>
-              <w:instrText xml:space="preserve"> PAGEREF _Toc104569057 \h </w:instrText>
+              <w:instrText xml:space="preserve"> PAGEREF _Toc104591890 \h </w:instrText>
             </w:r>
             <w:r>
               <w:rPr>
@@ -1674,7 +1674,7 @@
                 <w:noProof/>
                 <w:webHidden/>
               </w:rPr>
-              <w:t>15</w:t>
+              <w:t>17</w:t>
             </w:r>
             <w:r>
               <w:rPr>
@@ -1699,7 +1699,7 @@
               <w:lang w:eastAsia="pt-AO"/>
             </w:rPr>
           </w:pPr>
-          <w:hyperlink w:anchor="_Toc104569058" w:history="1">
+          <w:hyperlink w:anchor="_Toc104591891" w:history="1">
             <w:r>
               <w:rPr>
                 <w:rStyle w:val="Hiperligao"/>
@@ -1759,7 +1759,7 @@
                 <w:noProof/>
                 <w:webHidden/>
               </w:rPr>
-              <w:instrText xml:space="preserve"> PAGEREF _Toc104569058 \h </w:instrText>
+              <w:instrText xml:space="preserve"> PAGEREF _Toc104591891 \h </w:instrText>
             </w:r>
             <w:r>
               <w:rPr>
@@ -1779,7 +1779,7 @@
                 <w:noProof/>
                 <w:webHidden/>
               </w:rPr>
-              <w:t>15</w:t>
+              <w:t>17</w:t>
             </w:r>
             <w:r>
               <w:rPr>
@@ -1804,7 +1804,7 @@
               <w:lang w:eastAsia="pt-AO"/>
             </w:rPr>
           </w:pPr>
-          <w:hyperlink w:anchor="_Toc104569059" w:history="1">
+          <w:hyperlink w:anchor="_Toc104591892" w:history="1">
             <w:r>
               <w:rPr>
                 <w:rStyle w:val="Hiperligao"/>
@@ -1864,7 +1864,7 @@
                 <w:noProof/>
                 <w:webHidden/>
               </w:rPr>
-              <w:instrText xml:space="preserve"> PAGEREF _Toc104569059 \h </w:instrText>
+              <w:instrText xml:space="preserve"> PAGEREF _Toc104591892 \h </w:instrText>
             </w:r>
             <w:r>
               <w:rPr>
@@ -1884,7 +1884,7 @@
                 <w:noProof/>
                 <w:webHidden/>
               </w:rPr>
-              <w:t>15</w:t>
+              <w:t>17</w:t>
             </w:r>
             <w:r>
               <w:rPr>
@@ -1909,7 +1909,7 @@
               <w:lang w:eastAsia="pt-AO"/>
             </w:rPr>
           </w:pPr>
-          <w:hyperlink w:anchor="_Toc104569060" w:history="1">
+          <w:hyperlink w:anchor="_Toc104591893" w:history="1">
             <w:r>
               <w:rPr>
                 <w:rStyle w:val="Hiperligao"/>
@@ -1969,7 +1969,7 @@
                 <w:noProof/>
                 <w:webHidden/>
               </w:rPr>
-              <w:instrText xml:space="preserve"> PAGEREF _Toc104569060 \h </w:instrText>
+              <w:instrText xml:space="preserve"> PAGEREF _Toc104591893 \h </w:instrText>
             </w:r>
             <w:r>
               <w:rPr>
@@ -1989,7 +1989,7 @@
                 <w:noProof/>
                 <w:webHidden/>
               </w:rPr>
-              <w:t>15</w:t>
+              <w:t>17</w:t>
             </w:r>
             <w:r>
               <w:rPr>
@@ -2014,7 +2014,7 @@
               <w:lang w:eastAsia="pt-AO"/>
             </w:rPr>
           </w:pPr>
-          <w:hyperlink w:anchor="_Toc104569061" w:history="1">
+          <w:hyperlink w:anchor="_Toc104591894" w:history="1">
             <w:r>
               <w:rPr>
                 <w:rStyle w:val="Hiperligao"/>
@@ -2074,7 +2074,7 @@
                 <w:noProof/>
                 <w:webHidden/>
               </w:rPr>
-              <w:instrText xml:space="preserve"> PAGEREF _Toc104569061 \h </w:instrText>
+              <w:instrText xml:space="preserve"> PAGEREF _Toc104591894 \h </w:instrText>
             </w:r>
             <w:r>
               <w:rPr>
@@ -2094,7 +2094,7 @@
                 <w:noProof/>
                 <w:webHidden/>
               </w:rPr>
-              <w:t>15</w:t>
+              <w:t>17</w:t>
             </w:r>
             <w:r>
               <w:rPr>
@@ -2119,7 +2119,7 @@
               <w:lang w:eastAsia="pt-AO"/>
             </w:rPr>
           </w:pPr>
-          <w:hyperlink w:anchor="_Toc104569062" w:history="1">
+          <w:hyperlink w:anchor="_Toc104591895" w:history="1">
             <w:r>
               <w:rPr>
                 <w:rStyle w:val="Hiperligao"/>
@@ -2179,7 +2179,7 @@
                 <w:noProof/>
                 <w:webHidden/>
               </w:rPr>
-              <w:instrText xml:space="preserve"> PAGEREF _Toc104569062 \h </w:instrText>
+              <w:instrText xml:space="preserve"> PAGEREF _Toc104591895 \h </w:instrText>
             </w:r>
             <w:r>
               <w:rPr>
@@ -2199,7 +2199,7 @@
                 <w:noProof/>
                 <w:webHidden/>
               </w:rPr>
-              <w:t>15</w:t>
+              <w:t>17</w:t>
             </w:r>
             <w:r>
               <w:rPr>
@@ -2224,7 +2224,7 @@
               <w:lang w:eastAsia="pt-AO"/>
             </w:rPr>
           </w:pPr>
-          <w:hyperlink w:anchor="_Toc104569063" w:history="1">
+          <w:hyperlink w:anchor="_Toc104591896" w:history="1">
             <w:r>
               <w:rPr>
                 <w:rStyle w:val="Hiperligao"/>
@@ -2276,7 +2276,7 @@
                 <w:noProof/>
                 <w:webHidden/>
               </w:rPr>
-              <w:instrText xml:space="preserve"> PAGEREF _Toc104569063 \h </w:instrText>
+              <w:instrText xml:space="preserve"> PAGEREF _Toc104591896 \h </w:instrText>
             </w:r>
             <w:r>
               <w:rPr>
@@ -2296,7 +2296,7 @@
                 <w:noProof/>
                 <w:webHidden/>
               </w:rPr>
-              <w:t>15</w:t>
+              <w:t>17</w:t>
             </w:r>
             <w:r>
               <w:rPr>
@@ -2321,7 +2321,7 @@
               <w:lang w:eastAsia="pt-AO"/>
             </w:rPr>
           </w:pPr>
-          <w:hyperlink w:anchor="_Toc104569064" w:history="1">
+          <w:hyperlink w:anchor="_Toc104591897" w:history="1">
             <w:r>
               <w:rPr>
                 <w:rStyle w:val="Hiperligao"/>
@@ -2366,7 +2366,7 @@
                 <w:noProof/>
                 <w:webHidden/>
               </w:rPr>
-              <w:instrText xml:space="preserve"> PAGEREF _Toc104569064 \h </w:instrText>
+              <w:instrText xml:space="preserve"> PAGEREF _Toc104591897 \h </w:instrText>
             </w:r>
             <w:r>
               <w:rPr>
@@ -2386,7 +2386,7 @@
                 <w:noProof/>
                 <w:webHidden/>
               </w:rPr>
-              <w:t>17</w:t>
+              <w:t>19</w:t>
             </w:r>
             <w:r>
               <w:rPr>
@@ -2411,7 +2411,7 @@
               <w:lang w:eastAsia="pt-AO"/>
             </w:rPr>
           </w:pPr>
-          <w:hyperlink w:anchor="_Toc104569065" w:history="1">
+          <w:hyperlink w:anchor="_Toc104591898" w:history="1">
             <w:r>
               <w:rPr>
                 <w:rStyle w:val="Hiperligao"/>
@@ -2457,7 +2457,7 @@
                 <w:noProof/>
                 <w:webHidden/>
               </w:rPr>
-              <w:instrText xml:space="preserve"> PAGEREF _Toc104569065 \h </w:instrText>
+              <w:instrText xml:space="preserve"> PAGEREF _Toc104591898 \h </w:instrText>
             </w:r>
             <w:r>
               <w:rPr>
@@ -2477,7 +2477,7 @@
                 <w:noProof/>
                 <w:webHidden/>
               </w:rPr>
-              <w:t>17</w:t>
+              <w:t>19</w:t>
             </w:r>
             <w:r>
               <w:rPr>
@@ -2502,7 +2502,7 @@
               <w:lang w:eastAsia="pt-AO"/>
             </w:rPr>
           </w:pPr>
-          <w:hyperlink w:anchor="_Toc104569066" w:history="1">
+          <w:hyperlink w:anchor="_Toc104591899" w:history="1">
             <w:r>
               <w:rPr>
                 <w:rStyle w:val="Hiperligao"/>
@@ -2548,7 +2548,7 @@
                 <w:noProof/>
                 <w:webHidden/>
               </w:rPr>
-              <w:instrText xml:space="preserve"> PAGEREF _Toc104569066 \h </w:instrText>
+              <w:instrText xml:space="preserve"> PAGEREF _Toc104591899 \h </w:instrText>
             </w:r>
             <w:r>
               <w:rPr>
@@ -2568,7 +2568,7 @@
                 <w:noProof/>
                 <w:webHidden/>
               </w:rPr>
-              <w:t>17</w:t>
+              <w:t>19</w:t>
             </w:r>
             <w:r>
               <w:rPr>
@@ -2593,7 +2593,7 @@
               <w:lang w:eastAsia="pt-AO"/>
             </w:rPr>
           </w:pPr>
-          <w:hyperlink w:anchor="_Toc104569067" w:history="1">
+          <w:hyperlink w:anchor="_Toc104591900" w:history="1">
             <w:r>
               <w:rPr>
                 <w:rStyle w:val="Hiperligao"/>
@@ -2640,7 +2640,7 @@
                 <w:noProof/>
                 <w:webHidden/>
               </w:rPr>
-              <w:instrText xml:space="preserve"> PAGEREF _Toc104569067 \h </w:instrText>
+              <w:instrText xml:space="preserve"> PAGEREF _Toc104591900 \h </w:instrText>
             </w:r>
             <w:r>
               <w:rPr>
@@ -2660,7 +2660,7 @@
                 <w:noProof/>
                 <w:webHidden/>
               </w:rPr>
-              <w:t>18</w:t>
+              <w:t>20</w:t>
             </w:r>
             <w:r>
               <w:rPr>
@@ -2685,7 +2685,7 @@
               <w:lang w:eastAsia="pt-AO"/>
             </w:rPr>
           </w:pPr>
-          <w:hyperlink w:anchor="_Toc104569068" w:history="1">
+          <w:hyperlink w:anchor="_Toc104591901" w:history="1">
             <w:r>
               <w:rPr>
                 <w:rStyle w:val="Hiperligao"/>
@@ -2730,7 +2730,7 @@
                 <w:noProof/>
                 <w:webHidden/>
               </w:rPr>
-              <w:instrText xml:space="preserve"> PAGEREF _Toc104569068 \h </w:instrText>
+              <w:instrText xml:space="preserve"> PAGEREF _Toc104591901 \h </w:instrText>
             </w:r>
             <w:r>
               <w:rPr>
@@ -2750,7 +2750,7 @@
                 <w:noProof/>
                 <w:webHidden/>
               </w:rPr>
-              <w:t>18</w:t>
+              <w:t>20</w:t>
             </w:r>
             <w:r>
               <w:rPr>
@@ -2775,7 +2775,7 @@
               <w:lang w:eastAsia="pt-AO"/>
             </w:rPr>
           </w:pPr>
-          <w:hyperlink w:anchor="_Toc104569069" w:history="1">
+          <w:hyperlink w:anchor="_Toc104591902" w:history="1">
             <w:r>
               <w:rPr>
                 <w:rStyle w:val="Hiperligao"/>
@@ -2820,7 +2820,7 @@
                 <w:noProof/>
                 <w:webHidden/>
               </w:rPr>
-              <w:instrText xml:space="preserve"> PAGEREF _Toc104569069 \h </w:instrText>
+              <w:instrText xml:space="preserve"> PAGEREF _Toc104591902 \h </w:instrText>
             </w:r>
             <w:r>
               <w:rPr>
@@ -2840,7 +2840,7 @@
                 <w:noProof/>
                 <w:webHidden/>
               </w:rPr>
-              <w:t>18</w:t>
+              <w:t>20</w:t>
             </w:r>
             <w:r>
               <w:rPr>
@@ -2865,7 +2865,7 @@
               <w:lang w:eastAsia="pt-AO"/>
             </w:rPr>
           </w:pPr>
-          <w:hyperlink w:anchor="_Toc104569070" w:history="1">
+          <w:hyperlink w:anchor="_Toc104591903" w:history="1">
             <w:r>
               <w:rPr>
                 <w:rStyle w:val="Hiperligao"/>
@@ -2910,7 +2910,7 @@
                 <w:noProof/>
                 <w:webHidden/>
               </w:rPr>
-              <w:instrText xml:space="preserve"> PAGEREF _Toc104569070 \h </w:instrText>
+              <w:instrText xml:space="preserve"> PAGEREF _Toc104591903 \h </w:instrText>
             </w:r>
             <w:r>
               <w:rPr>
@@ -2930,7 +2930,7 @@
                 <w:noProof/>
                 <w:webHidden/>
               </w:rPr>
-              <w:t>18</w:t>
+              <w:t>20</w:t>
             </w:r>
             <w:r>
               <w:rPr>
@@ -2955,7 +2955,7 @@
               <w:lang w:eastAsia="pt-AO"/>
             </w:rPr>
           </w:pPr>
-          <w:hyperlink w:anchor="_Toc104569071" w:history="1">
+          <w:hyperlink w:anchor="_Toc104591904" w:history="1">
             <w:r>
               <w:rPr>
                 <w:rStyle w:val="Hiperligao"/>
@@ -3000,7 +3000,7 @@
                 <w:noProof/>
                 <w:webHidden/>
               </w:rPr>
-              <w:instrText xml:space="preserve"> PAGEREF _Toc104569071 \h </w:instrText>
+              <w:instrText xml:space="preserve"> PAGEREF _Toc104591904 \h </w:instrText>
             </w:r>
             <w:r>
               <w:rPr>
@@ -3020,7 +3020,7 @@
                 <w:noProof/>
                 <w:webHidden/>
               </w:rPr>
-              <w:t>18</w:t>
+              <w:t>20</w:t>
             </w:r>
             <w:r>
               <w:rPr>
@@ -3045,7 +3045,7 @@
               <w:lang w:eastAsia="pt-AO"/>
             </w:rPr>
           </w:pPr>
-          <w:hyperlink w:anchor="_Toc104569072" w:history="1">
+          <w:hyperlink w:anchor="_Toc104591905" w:history="1">
             <w:r>
               <w:rPr>
                 <w:rStyle w:val="Hiperligao"/>
@@ -3090,7 +3090,7 @@
                 <w:noProof/>
                 <w:webHidden/>
               </w:rPr>
-              <w:instrText xml:space="preserve"> PAGEREF _Toc104569072 \h </w:instrText>
+              <w:instrText xml:space="preserve"> PAGEREF _Toc104591905 \h </w:instrText>
             </w:r>
             <w:r>
               <w:rPr>
@@ -3110,7 +3110,7 @@
                 <w:noProof/>
                 <w:webHidden/>
               </w:rPr>
-              <w:t>18</w:t>
+              <w:t>20</w:t>
             </w:r>
             <w:r>
               <w:rPr>
@@ -3135,7 +3135,7 @@
               <w:lang w:eastAsia="pt-AO"/>
             </w:rPr>
           </w:pPr>
-          <w:hyperlink w:anchor="_Toc104569073" w:history="1">
+          <w:hyperlink w:anchor="_Toc104591906" w:history="1">
             <w:r>
               <w:rPr>
                 <w:rStyle w:val="Hiperligao"/>
@@ -3180,7 +3180,7 @@
                 <w:noProof/>
                 <w:webHidden/>
               </w:rPr>
-              <w:instrText xml:space="preserve"> PAGEREF _Toc104569073 \h </w:instrText>
+              <w:instrText xml:space="preserve"> PAGEREF _Toc104591906 \h </w:instrText>
             </w:r>
             <w:r>
               <w:rPr>
@@ -3200,7 +3200,7 @@
                 <w:noProof/>
                 <w:webHidden/>
               </w:rPr>
-              <w:t>19</w:t>
+              <w:t>21</w:t>
             </w:r>
             <w:r>
               <w:rPr>
@@ -3225,7 +3225,7 @@
               <w:lang w:eastAsia="pt-AO"/>
             </w:rPr>
           </w:pPr>
-          <w:hyperlink w:anchor="_Toc104569074" w:history="1">
+          <w:hyperlink w:anchor="_Toc104591907" w:history="1">
             <w:r>
               <w:rPr>
                 <w:rStyle w:val="Hiperligao"/>
@@ -3284,7 +3284,7 @@
                 <w:noProof/>
                 <w:webHidden/>
               </w:rPr>
-              <w:instrText xml:space="preserve"> PAGEREF _Toc104569074 \h </w:instrText>
+              <w:instrText xml:space="preserve"> PAGEREF _Toc104591907 \h </w:instrText>
             </w:r>
             <w:r>
               <w:rPr>
@@ -3304,7 +3304,7 @@
                 <w:noProof/>
                 <w:webHidden/>
               </w:rPr>
-              <w:t>19</w:t>
+              <w:t>21</w:t>
             </w:r>
             <w:r>
               <w:rPr>
@@ -3329,7 +3329,7 @@
               <w:lang w:eastAsia="pt-AO"/>
             </w:rPr>
           </w:pPr>
-          <w:hyperlink w:anchor="_Toc104569075" w:history="1">
+          <w:hyperlink w:anchor="_Toc104591908" w:history="1">
             <w:r>
               <w:rPr>
                 <w:rStyle w:val="Hiperligao"/>
@@ -3375,7 +3375,7 @@
                 <w:noProof/>
                 <w:webHidden/>
               </w:rPr>
-              <w:instrText xml:space="preserve"> PAGEREF _Toc104569075 \h </w:instrText>
+              <w:instrText xml:space="preserve"> PAGEREF _Toc104591908 \h </w:instrText>
             </w:r>
             <w:r>
               <w:rPr>
@@ -3395,7 +3395,7 @@
                 <w:noProof/>
                 <w:webHidden/>
               </w:rPr>
-              <w:t>20</w:t>
+              <w:t>22</w:t>
             </w:r>
             <w:r>
               <w:rPr>
@@ -3420,7 +3420,7 @@
               <w:lang w:eastAsia="pt-AO"/>
             </w:rPr>
           </w:pPr>
-          <w:hyperlink w:anchor="_Toc104569076" w:history="1">
+          <w:hyperlink w:anchor="_Toc104591909" w:history="1">
             <w:r>
               <w:rPr>
                 <w:rStyle w:val="Hiperligao"/>
@@ -3464,7 +3464,7 @@
                 <w:noProof/>
                 <w:webHidden/>
               </w:rPr>
-              <w:instrText xml:space="preserve"> PAGEREF _Toc104569076 \h </w:instrText>
+              <w:instrText xml:space="preserve"> PAGEREF _Toc104591909 \h </w:instrText>
             </w:r>
             <w:r>
               <w:rPr>
@@ -3484,7 +3484,7 @@
                 <w:noProof/>
                 <w:webHidden/>
               </w:rPr>
-              <w:t>21</w:t>
+              <w:t>23</w:t>
             </w:r>
             <w:r>
               <w:rPr>
@@ -3509,7 +3509,7 @@
               <w:lang w:eastAsia="pt-AO"/>
             </w:rPr>
           </w:pPr>
-          <w:hyperlink w:anchor="_Toc104569077" w:history="1">
+          <w:hyperlink w:anchor="_Toc104591910" w:history="1">
             <w:r>
               <w:rPr>
                 <w:rStyle w:val="Hiperligao"/>
@@ -3554,7 +3554,7 @@
                 <w:noProof/>
                 <w:webHidden/>
               </w:rPr>
-              <w:instrText xml:space="preserve"> PAGEREF _Toc104569077 \h </w:instrText>
+              <w:instrText xml:space="preserve"> PAGEREF _Toc104591910 \h </w:instrText>
             </w:r>
             <w:r>
               <w:rPr>
@@ -3574,7 +3574,7 @@
                 <w:noProof/>
                 <w:webHidden/>
               </w:rPr>
-              <w:t>23</w:t>
+              <w:t>25</w:t>
             </w:r>
             <w:r>
               <w:rPr>
@@ -3599,7 +3599,7 @@
               <w:lang w:eastAsia="pt-AO"/>
             </w:rPr>
           </w:pPr>
-          <w:hyperlink w:anchor="_Toc104569078" w:history="1">
+          <w:hyperlink w:anchor="_Toc104591911" w:history="1">
             <w:r>
               <w:rPr>
                 <w:rStyle w:val="Hiperligao"/>
@@ -3646,7 +3646,7 @@
                 <w:noProof/>
                 <w:webHidden/>
               </w:rPr>
-              <w:instrText xml:space="preserve"> PAGEREF _Toc104569078 \h </w:instrText>
+              <w:instrText xml:space="preserve"> PAGEREF _Toc104591911 \h </w:instrText>
             </w:r>
             <w:r>
               <w:rPr>
@@ -3666,7 +3666,7 @@
                 <w:noProof/>
                 <w:webHidden/>
               </w:rPr>
-              <w:t>23</w:t>
+              <w:t>25</w:t>
             </w:r>
             <w:r>
               <w:rPr>
@@ -3691,7 +3691,7 @@
               <w:lang w:eastAsia="pt-AO"/>
             </w:rPr>
           </w:pPr>
-          <w:hyperlink w:anchor="_Toc104569079" w:history="1">
+          <w:hyperlink w:anchor="_Toc104591912" w:history="1">
             <w:r>
               <w:rPr>
                 <w:rStyle w:val="Hiperligao"/>
@@ -3739,7 +3739,7 @@
                 <w:noProof/>
                 <w:webHidden/>
               </w:rPr>
-              <w:instrText xml:space="preserve"> PAGEREF _Toc104569079 \h </w:instrText>
+              <w:instrText xml:space="preserve"> PAGEREF _Toc104591912 \h </w:instrText>
             </w:r>
             <w:r>
               <w:rPr>
@@ -3759,7 +3759,7 @@
                 <w:noProof/>
                 <w:webHidden/>
               </w:rPr>
-              <w:t>24</w:t>
+              <w:t>26</w:t>
             </w:r>
             <w:r>
               <w:rPr>
@@ -3784,7 +3784,7 @@
               <w:lang w:eastAsia="pt-AO"/>
             </w:rPr>
           </w:pPr>
-          <w:hyperlink w:anchor="_Toc104569080" w:history="1">
+          <w:hyperlink w:anchor="_Toc104591913" w:history="1">
             <w:r>
               <w:rPr>
                 <w:rStyle w:val="Hiperligao"/>
@@ -3832,7 +3832,7 @@
                 <w:noProof/>
                 <w:webHidden/>
               </w:rPr>
-              <w:instrText xml:space="preserve"> PAGEREF _Toc104569080 \h </w:instrText>
+              <w:instrText xml:space="preserve"> PAGEREF _Toc104591913 \h </w:instrText>
             </w:r>
             <w:r>
               <w:rPr>
@@ -3852,7 +3852,7 @@
                 <w:noProof/>
                 <w:webHidden/>
               </w:rPr>
-              <w:t>27</w:t>
+              <w:t>29</w:t>
             </w:r>
             <w:r>
               <w:rPr>
@@ -3877,7 +3877,7 @@
               <w:lang w:eastAsia="pt-AO"/>
             </w:rPr>
           </w:pPr>
-          <w:hyperlink w:anchor="_Toc104569081" w:history="1">
+          <w:hyperlink w:anchor="_Toc104591914" w:history="1">
             <w:r>
               <w:rPr>
                 <w:rStyle w:val="Hiperligao"/>
@@ -3925,7 +3925,7 @@
                 <w:noProof/>
                 <w:webHidden/>
               </w:rPr>
-              <w:instrText xml:space="preserve"> PAGEREF _Toc104569081 \h </w:instrText>
+              <w:instrText xml:space="preserve"> PAGEREF _Toc104591914 \h </w:instrText>
             </w:r>
             <w:r>
               <w:rPr>
@@ -3945,7 +3945,7 @@
                 <w:noProof/>
                 <w:webHidden/>
               </w:rPr>
-              <w:t>29</w:t>
+              <w:t>31</w:t>
             </w:r>
             <w:r>
               <w:rPr>
@@ -3970,7 +3970,7 @@
               <w:lang w:eastAsia="pt-AO"/>
             </w:rPr>
           </w:pPr>
-          <w:hyperlink w:anchor="_Toc104569082" w:history="1">
+          <w:hyperlink w:anchor="_Toc104591915" w:history="1">
             <w:r>
               <w:rPr>
                 <w:rStyle w:val="Hiperligao"/>
@@ -4018,7 +4018,7 @@
                 <w:noProof/>
                 <w:webHidden/>
               </w:rPr>
-              <w:instrText xml:space="preserve"> PAGEREF _Toc104569082 \h </w:instrText>
+              <w:instrText xml:space="preserve"> PAGEREF _Toc104591915 \h </w:instrText>
             </w:r>
             <w:r>
               <w:rPr>
@@ -4038,7 +4038,7 @@
                 <w:noProof/>
                 <w:webHidden/>
               </w:rPr>
-              <w:t>29</w:t>
+              <w:t>31</w:t>
             </w:r>
             <w:r>
               <w:rPr>
@@ -4063,7 +4063,7 @@
               <w:lang w:eastAsia="pt-AO"/>
             </w:rPr>
           </w:pPr>
-          <w:hyperlink w:anchor="_Toc104569083" w:history="1">
+          <w:hyperlink w:anchor="_Toc104591916" w:history="1">
             <w:r>
               <w:rPr>
                 <w:rStyle w:val="Hiperligao"/>
@@ -4112,7 +4112,7 @@
                 <w:noProof/>
                 <w:webHidden/>
               </w:rPr>
-              <w:instrText xml:space="preserve"> PAGEREF _Toc104569083 \h </w:instrText>
+              <w:instrText xml:space="preserve"> PAGEREF _Toc104591916 \h </w:instrText>
             </w:r>
             <w:r>
               <w:rPr>
@@ -4132,7 +4132,7 @@
                 <w:noProof/>
                 <w:webHidden/>
               </w:rPr>
-              <w:t>30</w:t>
+              <w:t>32</w:t>
             </w:r>
             <w:r>
               <w:rPr>
@@ -4157,7 +4157,7 @@
               <w:lang w:eastAsia="pt-AO"/>
             </w:rPr>
           </w:pPr>
-          <w:hyperlink w:anchor="_Toc104569084" w:history="1">
+          <w:hyperlink w:anchor="_Toc104591917" w:history="1">
             <w:r>
               <w:rPr>
                 <w:rStyle w:val="Hiperligao"/>
@@ -4204,7 +4204,7 @@
                 <w:noProof/>
                 <w:webHidden/>
               </w:rPr>
-              <w:instrText xml:space="preserve"> PAGEREF _Toc104569084 \h </w:instrText>
+              <w:instrText xml:space="preserve"> PAGEREF _Toc104591917 \h </w:instrText>
             </w:r>
             <w:r>
               <w:rPr>
@@ -4224,7 +4224,7 @@
                 <w:noProof/>
                 <w:webHidden/>
               </w:rPr>
-              <w:t>31</w:t>
+              <w:t>33</w:t>
             </w:r>
             <w:r>
               <w:rPr>
@@ -4249,7 +4249,7 @@
               <w:lang w:eastAsia="pt-AO"/>
             </w:rPr>
           </w:pPr>
-          <w:hyperlink w:anchor="_Toc104569085" w:history="1">
+          <w:hyperlink w:anchor="_Toc104591918" w:history="1">
             <w:r>
               <w:rPr>
                 <w:rStyle w:val="Hiperligao"/>
@@ -4302,7 +4302,7 @@
                 <w:noProof/>
                 <w:webHidden/>
               </w:rPr>
-              <w:instrText xml:space="preserve"> PAGEREF _Toc104569085 \h </w:instrText>
+              <w:instrText xml:space="preserve"> PAGEREF _Toc104591918 \h </w:instrText>
             </w:r>
             <w:r>
               <w:rPr>
@@ -4322,7 +4322,7 @@
                 <w:noProof/>
                 <w:webHidden/>
               </w:rPr>
-              <w:t>31</w:t>
+              <w:t>33</w:t>
             </w:r>
             <w:r>
               <w:rPr>
@@ -4347,7 +4347,7 @@
               <w:lang w:eastAsia="pt-AO"/>
             </w:rPr>
           </w:pPr>
-          <w:hyperlink w:anchor="_Toc104569086" w:history="1">
+          <w:hyperlink w:anchor="_Toc104591919" w:history="1">
             <w:r>
               <w:rPr>
                 <w:rStyle w:val="Hiperligao"/>
@@ -4391,7 +4391,7 @@
                 <w:noProof/>
                 <w:webHidden/>
               </w:rPr>
-              <w:instrText xml:space="preserve"> PAGEREF _Toc104569086 \h </w:instrText>
+              <w:instrText xml:space="preserve"> PAGEREF _Toc104591919 \h </w:instrText>
             </w:r>
             <w:r>
               <w:rPr>
@@ -4411,7 +4411,7 @@
                 <w:noProof/>
                 <w:webHidden/>
               </w:rPr>
-              <w:t>31</w:t>
+              <w:t>33</w:t>
             </w:r>
             <w:r>
               <w:rPr>
@@ -4436,7 +4436,7 @@
               <w:lang w:eastAsia="pt-AO"/>
             </w:rPr>
           </w:pPr>
-          <w:hyperlink w:anchor="_Toc104569087" w:history="1">
+          <w:hyperlink w:anchor="_Toc104591920" w:history="1">
             <w:r>
               <w:rPr>
                 <w:rStyle w:val="Hiperligao"/>
@@ -4480,7 +4480,7 @@
                 <w:noProof/>
                 <w:webHidden/>
               </w:rPr>
-              <w:instrText xml:space="preserve"> PAGEREF _Toc104569087 \h </w:instrText>
+              <w:instrText xml:space="preserve"> PAGEREF _Toc104591920 \h </w:instrText>
             </w:r>
             <w:r>
               <w:rPr>
@@ -4500,7 +4500,7 @@
                 <w:noProof/>
                 <w:webHidden/>
               </w:rPr>
-              <w:t>32</w:t>
+              <w:t>34</w:t>
             </w:r>
             <w:r>
               <w:rPr>
@@ -4525,7 +4525,7 @@
               <w:lang w:eastAsia="pt-AO"/>
             </w:rPr>
           </w:pPr>
-          <w:hyperlink w:anchor="_Toc104569088" w:history="1">
+          <w:hyperlink w:anchor="_Toc104591921" w:history="1">
             <w:r>
               <w:rPr>
                 <w:rStyle w:val="Hiperligao"/>
@@ -4573,7 +4573,7 @@
                 <w:noProof/>
                 <w:webHidden/>
               </w:rPr>
-              <w:instrText xml:space="preserve"> PAGEREF _Toc104569088 \h </w:instrText>
+              <w:instrText xml:space="preserve"> PAGEREF _Toc104591921 \h </w:instrText>
             </w:r>
             <w:r>
               <w:rPr>
@@ -4593,7 +4593,7 @@
                 <w:noProof/>
                 <w:webHidden/>
               </w:rPr>
-              <w:t>33</w:t>
+              <w:t>35</w:t>
             </w:r>
             <w:r>
               <w:rPr>
@@ -4618,7 +4618,7 @@
               <w:lang w:eastAsia="pt-AO"/>
             </w:rPr>
           </w:pPr>
-          <w:hyperlink w:anchor="_Toc104569089" w:history="1">
+          <w:hyperlink w:anchor="_Toc104591922" w:history="1">
             <w:r>
               <w:rPr>
                 <w:rStyle w:val="Hiperligao"/>
@@ -4664,7 +4664,7 @@
                 <w:noProof/>
                 <w:webHidden/>
               </w:rPr>
-              <w:instrText xml:space="preserve"> PAGEREF _Toc104569089 \h </w:instrText>
+              <w:instrText xml:space="preserve"> PAGEREF _Toc104591922 \h </w:instrText>
             </w:r>
             <w:r>
               <w:rPr>
@@ -4684,7 +4684,7 @@
                 <w:noProof/>
                 <w:webHidden/>
               </w:rPr>
-              <w:t>33</w:t>
+              <w:t>35</w:t>
             </w:r>
             <w:r>
               <w:rPr>
@@ -4709,7 +4709,7 @@
               <w:lang w:eastAsia="pt-AO"/>
             </w:rPr>
           </w:pPr>
-          <w:hyperlink w:anchor="_Toc104569090" w:history="1">
+          <w:hyperlink w:anchor="_Toc104591923" w:history="1">
             <w:r>
               <w:rPr>
                 <w:rStyle w:val="Hiperligao"/>
@@ -4755,7 +4755,7 @@
                 <w:noProof/>
                 <w:webHidden/>
               </w:rPr>
-              <w:instrText xml:space="preserve"> PAGEREF _Toc104569090 \h </w:instrText>
+              <w:instrText xml:space="preserve"> PAGEREF _Toc104591923 \h </w:instrText>
             </w:r>
             <w:r>
               <w:rPr>
@@ -4775,7 +4775,7 @@
                 <w:noProof/>
                 <w:webHidden/>
               </w:rPr>
-              <w:t>34</w:t>
+              <w:t>36</w:t>
             </w:r>
             <w:r>
               <w:rPr>
@@ -4800,7 +4800,7 @@
               <w:lang w:eastAsia="pt-AO"/>
             </w:rPr>
           </w:pPr>
-          <w:hyperlink w:anchor="_Toc104569091" w:history="1">
+          <w:hyperlink w:anchor="_Toc104591924" w:history="1">
             <w:r>
               <w:rPr>
                 <w:rStyle w:val="Hiperligao"/>
@@ -4846,7 +4846,7 @@
                 <w:noProof/>
                 <w:webHidden/>
               </w:rPr>
-              <w:instrText xml:space="preserve"> PAGEREF _Toc104569091 \h </w:instrText>
+              <w:instrText xml:space="preserve"> PAGEREF _Toc104591924 \h </w:instrText>
             </w:r>
             <w:r>
               <w:rPr>
@@ -4866,7 +4866,7 @@
                 <w:noProof/>
                 <w:webHidden/>
               </w:rPr>
-              <w:t>36</w:t>
+              <w:t>38</w:t>
             </w:r>
             <w:r>
               <w:rPr>
@@ -4891,7 +4891,7 @@
               <w:lang w:eastAsia="pt-AO"/>
             </w:rPr>
           </w:pPr>
-          <w:hyperlink w:anchor="_Toc104569092" w:history="1">
+          <w:hyperlink w:anchor="_Toc104591925" w:history="1">
             <w:r>
               <w:rPr>
                 <w:rStyle w:val="Hiperligao"/>
@@ -4939,7 +4939,7 @@
                 <w:noProof/>
                 <w:webHidden/>
               </w:rPr>
-              <w:instrText xml:space="preserve"> PAGEREF _Toc104569092 \h </w:instrText>
+              <w:instrText xml:space="preserve"> PAGEREF _Toc104591925 \h </w:instrText>
             </w:r>
             <w:r>
               <w:rPr>
@@ -4959,7 +4959,7 @@
                 <w:noProof/>
                 <w:webHidden/>
               </w:rPr>
-              <w:t>37</w:t>
+              <w:t>39</w:t>
             </w:r>
             <w:r>
               <w:rPr>
@@ -4984,7 +4984,7 @@
               <w:lang w:eastAsia="pt-AO"/>
             </w:rPr>
           </w:pPr>
-          <w:hyperlink w:anchor="_Toc104569093" w:history="1">
+          <w:hyperlink w:anchor="_Toc104591926" w:history="1">
             <w:r>
               <w:rPr>
                 <w:rStyle w:val="Hiperligao"/>
@@ -5029,7 +5029,7 @@
                 <w:noProof/>
                 <w:webHidden/>
               </w:rPr>
-              <w:instrText xml:space="preserve"> PAGEREF _Toc104569093 \h </w:instrText>
+              <w:instrText xml:space="preserve"> PAGEREF _Toc104591926 \h </w:instrText>
             </w:r>
             <w:r>
               <w:rPr>
@@ -5049,7 +5049,7 @@
                 <w:noProof/>
                 <w:webHidden/>
               </w:rPr>
-              <w:t>37</w:t>
+              <w:t>39</w:t>
             </w:r>
             <w:r>
               <w:rPr>
@@ -5074,7 +5074,7 @@
               <w:lang w:eastAsia="pt-AO"/>
             </w:rPr>
           </w:pPr>
-          <w:hyperlink w:anchor="_Toc104569094" w:history="1">
+          <w:hyperlink w:anchor="_Toc104591927" w:history="1">
             <w:r>
               <w:rPr>
                 <w:rStyle w:val="Hiperligao"/>
@@ -5119,7 +5119,7 @@
                 <w:noProof/>
                 <w:webHidden/>
               </w:rPr>
-              <w:instrText xml:space="preserve"> PAGEREF _Toc104569094 \h </w:instrText>
+              <w:instrText xml:space="preserve"> PAGEREF _Toc104591927 \h </w:instrText>
             </w:r>
             <w:r>
               <w:rPr>
@@ -5139,7 +5139,7 @@
                 <w:noProof/>
                 <w:webHidden/>
               </w:rPr>
-              <w:t>38</w:t>
+              <w:t>40</w:t>
             </w:r>
             <w:r>
               <w:rPr>
@@ -5164,7 +5164,7 @@
               <w:lang w:eastAsia="pt-AO"/>
             </w:rPr>
           </w:pPr>
-          <w:hyperlink w:anchor="_Toc104569095" w:history="1">
+          <w:hyperlink w:anchor="_Toc104591928" w:history="1">
             <w:r>
               <w:rPr>
                 <w:rStyle w:val="Hiperligao"/>
@@ -5209,7 +5209,7 @@
                 <w:noProof/>
                 <w:webHidden/>
               </w:rPr>
-              <w:instrText xml:space="preserve"> PAGEREF _Toc104569095 \h </w:instrText>
+              <w:instrText xml:space="preserve"> PAGEREF _Toc104591928 \h </w:instrText>
             </w:r>
             <w:r>
               <w:rPr>
@@ -5229,7 +5229,7 @@
                 <w:noProof/>
                 <w:webHidden/>
               </w:rPr>
-              <w:t>38</w:t>
+              <w:t>40</w:t>
             </w:r>
             <w:r>
               <w:rPr>
@@ -5254,7 +5254,7 @@
               <w:lang w:eastAsia="pt-AO"/>
             </w:rPr>
           </w:pPr>
-          <w:hyperlink w:anchor="_Toc104569096" w:history="1">
+          <w:hyperlink w:anchor="_Toc104591929" w:history="1">
             <w:r>
               <w:rPr>
                 <w:rStyle w:val="Hiperligao"/>
@@ -5299,7 +5299,7 @@
                 <w:noProof/>
                 <w:webHidden/>
               </w:rPr>
-              <w:instrText xml:space="preserve"> PAGEREF _Toc104569096 \h </w:instrText>
+              <w:instrText xml:space="preserve"> PAGEREF _Toc104591929 \h </w:instrText>
             </w:r>
             <w:r>
               <w:rPr>
@@ -5319,7 +5319,7 @@
                 <w:noProof/>
                 <w:webHidden/>
               </w:rPr>
-              <w:t>40</w:t>
+              <w:t>42</w:t>
             </w:r>
             <w:r>
               <w:rPr>
@@ -5343,7 +5343,7 @@
               <w:lang w:eastAsia="pt-AO"/>
             </w:rPr>
           </w:pPr>
-          <w:hyperlink w:anchor="_Toc104569097" w:history="1">
+          <w:hyperlink w:anchor="_Toc104591930" w:history="1">
             <w:r>
               <w:rPr>
                 <w:rStyle w:val="Hiperligao"/>
@@ -5378,7 +5378,7 @@
                 <w:noProof/>
                 <w:webHidden/>
               </w:rPr>
-              <w:instrText xml:space="preserve"> PAGEREF _Toc104569097 \h </w:instrText>
+              <w:instrText xml:space="preserve"> PAGEREF _Toc104591930 \h </w:instrText>
             </w:r>
             <w:r>
               <w:rPr>
@@ -5398,7 +5398,7 @@
                 <w:noProof/>
                 <w:webHidden/>
               </w:rPr>
-              <w:t>40</w:t>
+              <w:t>42</w:t>
             </w:r>
             <w:r>
               <w:rPr>
@@ -5422,7 +5422,7 @@
               <w:lang w:eastAsia="pt-AO"/>
             </w:rPr>
           </w:pPr>
-          <w:hyperlink w:anchor="_Toc104569098" w:history="1">
+          <w:hyperlink w:anchor="_Toc104591931" w:history="1">
             <w:r>
               <w:rPr>
                 <w:rStyle w:val="Hiperligao"/>
@@ -5450,7 +5450,7 @@
                 <w:noProof/>
                 <w:webHidden/>
               </w:rPr>
-              <w:instrText xml:space="preserve"> PAGEREF _Toc104569098 \h </w:instrText>
+              <w:instrText xml:space="preserve"> PAGEREF _Toc104591931 \h </w:instrText>
             </w:r>
             <w:r>
               <w:rPr>
@@ -5470,7 +5470,7 @@
                 <w:noProof/>
                 <w:webHidden/>
               </w:rPr>
-              <w:t>40</w:t>
+              <w:t>42</w:t>
             </w:r>
             <w:r>
               <w:rPr>
@@ -5494,7 +5494,7 @@
               <w:lang w:eastAsia="pt-AO"/>
             </w:rPr>
           </w:pPr>
-          <w:hyperlink w:anchor="_Toc104569099" w:history="1">
+          <w:hyperlink w:anchor="_Toc104591932" w:history="1">
             <w:r>
               <w:rPr>
                 <w:rStyle w:val="Hiperligao"/>
@@ -5522,7 +5522,7 @@
                 <w:noProof/>
                 <w:webHidden/>
               </w:rPr>
-              <w:instrText xml:space="preserve"> PAGEREF _Toc104569099 \h </w:instrText>
+              <w:instrText xml:space="preserve"> PAGEREF _Toc104591932 \h </w:instrText>
             </w:r>
             <w:r>
               <w:rPr>
@@ -5542,7 +5542,7 @@
                 <w:noProof/>
                 <w:webHidden/>
               </w:rPr>
-              <w:t>40</w:t>
+              <w:t>42</w:t>
             </w:r>
             <w:r>
               <w:rPr>
@@ -5566,7 +5566,7 @@
               <w:lang w:eastAsia="pt-AO"/>
             </w:rPr>
           </w:pPr>
-          <w:hyperlink w:anchor="_Toc104569100" w:history="1">
+          <w:hyperlink w:anchor="_Toc104591933" w:history="1">
             <w:r>
               <w:rPr>
                 <w:rStyle w:val="Hiperligao"/>
@@ -5594,7 +5594,7 @@
                 <w:noProof/>
                 <w:webHidden/>
               </w:rPr>
-              <w:instrText xml:space="preserve"> PAGEREF _Toc104569100 \h </w:instrText>
+              <w:instrText xml:space="preserve"> PAGEREF _Toc104591933 \h </w:instrText>
             </w:r>
             <w:r>
               <w:rPr>
@@ -5614,7 +5614,7 @@
                 <w:noProof/>
                 <w:webHidden/>
               </w:rPr>
-              <w:t>40</w:t>
+              <w:t>42</w:t>
             </w:r>
             <w:r>
               <w:rPr>
@@ -5639,7 +5639,7 @@
               <w:lang w:eastAsia="pt-AO"/>
             </w:rPr>
           </w:pPr>
-          <w:hyperlink w:anchor="_Toc104569101" w:history="1">
+          <w:hyperlink w:anchor="_Toc104591934" w:history="1">
             <w:r>
               <w:rPr>
                 <w:rStyle w:val="Hiperligao"/>
@@ -5684,7 +5684,7 @@
                 <w:noProof/>
                 <w:webHidden/>
               </w:rPr>
-              <w:instrText xml:space="preserve"> PAGEREF _Toc104569101 \h </w:instrText>
+              <w:instrText xml:space="preserve"> PAGEREF _Toc104591934 \h </w:instrText>
             </w:r>
             <w:r>
               <w:rPr>
@@ -5704,7 +5704,7 @@
                 <w:noProof/>
                 <w:webHidden/>
               </w:rPr>
-              <w:t>40</w:t>
+              <w:t>42</w:t>
             </w:r>
             <w:r>
               <w:rPr>
@@ -5729,7 +5729,7 @@
               <w:lang w:eastAsia="pt-AO"/>
             </w:rPr>
           </w:pPr>
-          <w:hyperlink w:anchor="_Toc104569102" w:history="1">
+          <w:hyperlink w:anchor="_Toc104591935" w:history="1">
             <w:r>
               <w:rPr>
                 <w:rStyle w:val="Hiperligao"/>
@@ -5774,7 +5774,7 @@
                 <w:noProof/>
                 <w:webHidden/>
               </w:rPr>
-              <w:instrText xml:space="preserve"> PAGEREF _Toc104569102 \h </w:instrText>
+              <w:instrText xml:space="preserve"> PAGEREF _Toc104591935 \h </w:instrText>
             </w:r>
             <w:r>
               <w:rPr>
@@ -5794,7 +5794,7 @@
                 <w:noProof/>
                 <w:webHidden/>
               </w:rPr>
-              <w:t>43</w:t>
+              <w:t>45</w:t>
             </w:r>
             <w:r>
               <w:rPr>
@@ -5819,7 +5819,7 @@
               <w:lang w:eastAsia="pt-AO"/>
             </w:rPr>
           </w:pPr>
-          <w:hyperlink w:anchor="_Toc104569103" w:history="1">
+          <w:hyperlink w:anchor="_Toc104591936" w:history="1">
             <w:r>
               <w:rPr>
                 <w:rStyle w:val="Hiperligao"/>
@@ -5865,7 +5865,7 @@
                 <w:noProof/>
                 <w:webHidden/>
               </w:rPr>
-              <w:instrText xml:space="preserve"> PAGEREF _Toc104569103 \h </w:instrText>
+              <w:instrText xml:space="preserve"> PAGEREF _Toc104591936 \h </w:instrText>
             </w:r>
             <w:r>
               <w:rPr>
@@ -5885,7 +5885,7 @@
                 <w:noProof/>
                 <w:webHidden/>
               </w:rPr>
-              <w:t>43</w:t>
+              <w:t>45</w:t>
             </w:r>
             <w:r>
               <w:rPr>
@@ -5910,7 +5910,7 @@
               <w:lang w:eastAsia="pt-AO"/>
             </w:rPr>
           </w:pPr>
-          <w:hyperlink w:anchor="_Toc104569104" w:history="1">
+          <w:hyperlink w:anchor="_Toc104591937" w:history="1">
             <w:r>
               <w:rPr>
                 <w:rStyle w:val="Hiperligao"/>
@@ -5956,7 +5956,7 @@
                 <w:noProof/>
                 <w:webHidden/>
               </w:rPr>
-              <w:instrText xml:space="preserve"> PAGEREF _Toc104569104 \h </w:instrText>
+              <w:instrText xml:space="preserve"> PAGEREF _Toc104591937 \h </w:instrText>
             </w:r>
             <w:r>
               <w:rPr>
@@ -5976,7 +5976,7 @@
                 <w:noProof/>
                 <w:webHidden/>
               </w:rPr>
-              <w:t>43</w:t>
+              <w:t>45</w:t>
             </w:r>
             <w:r>
               <w:rPr>
@@ -6001,7 +6001,7 @@
               <w:lang w:eastAsia="pt-AO"/>
             </w:rPr>
           </w:pPr>
-          <w:hyperlink w:anchor="_Toc104569105" w:history="1">
+          <w:hyperlink w:anchor="_Toc104591938" w:history="1">
             <w:r>
               <w:rPr>
                 <w:rStyle w:val="Hiperligao"/>
@@ -6047,7 +6047,7 @@
                 <w:noProof/>
                 <w:webHidden/>
               </w:rPr>
-              <w:instrText xml:space="preserve"> PAGEREF _Toc104569105 \h </w:instrText>
+              <w:instrText xml:space="preserve"> PAGEREF _Toc104591938 \h </w:instrText>
             </w:r>
             <w:r>
               <w:rPr>
@@ -6067,7 +6067,7 @@
                 <w:noProof/>
                 <w:webHidden/>
               </w:rPr>
-              <w:t>44</w:t>
+              <w:t>46</w:t>
             </w:r>
             <w:r>
               <w:rPr>
@@ -6092,7 +6092,7 @@
               <w:lang w:eastAsia="pt-AO"/>
             </w:rPr>
           </w:pPr>
-          <w:hyperlink w:anchor="_Toc104569106" w:history="1">
+          <w:hyperlink w:anchor="_Toc104591939" w:history="1">
             <w:r>
               <w:rPr>
                 <w:rStyle w:val="Hiperligao"/>
@@ -6138,7 +6138,7 @@
                 <w:noProof/>
                 <w:webHidden/>
               </w:rPr>
-              <w:instrText xml:space="preserve"> PAGEREF _Toc104569106 \h </w:instrText>
+              <w:instrText xml:space="preserve"> PAGEREF _Toc104591939 \h </w:instrText>
             </w:r>
             <w:r>
               <w:rPr>
@@ -6158,7 +6158,7 @@
                 <w:noProof/>
                 <w:webHidden/>
               </w:rPr>
-              <w:t>44</w:t>
+              <w:t>46</w:t>
             </w:r>
             <w:r>
               <w:rPr>
@@ -6183,7 +6183,7 @@
               <w:lang w:eastAsia="pt-AO"/>
             </w:rPr>
           </w:pPr>
-          <w:hyperlink w:anchor="_Toc104569107" w:history="1">
+          <w:hyperlink w:anchor="_Toc104591940" w:history="1">
             <w:r>
               <w:rPr>
                 <w:rStyle w:val="Hiperligao"/>
@@ -6227,7 +6227,7 @@
                 <w:noProof/>
                 <w:webHidden/>
               </w:rPr>
-              <w:instrText xml:space="preserve"> PAGEREF _Toc104569107 \h </w:instrText>
+              <w:instrText xml:space="preserve"> PAGEREF _Toc104591940 \h </w:instrText>
             </w:r>
             <w:r>
               <w:rPr>
@@ -6247,7 +6247,7 @@
                 <w:noProof/>
                 <w:webHidden/>
               </w:rPr>
-              <w:t>45</w:t>
+              <w:t>47</w:t>
             </w:r>
             <w:r>
               <w:rPr>
@@ -6272,7 +6272,7 @@
               <w:lang w:eastAsia="pt-AO"/>
             </w:rPr>
           </w:pPr>
-          <w:hyperlink w:anchor="_Toc104569108" w:history="1">
+          <w:hyperlink w:anchor="_Toc104591941" w:history="1">
             <w:r>
               <w:rPr>
                 <w:rStyle w:val="Hiperligao"/>
@@ -6316,7 +6316,7 @@
                 <w:noProof/>
                 <w:webHidden/>
               </w:rPr>
-              <w:instrText xml:space="preserve"> PAGEREF _Toc104569108 \h </w:instrText>
+              <w:instrText xml:space="preserve"> PAGEREF _Toc104591941 \h </w:instrText>
             </w:r>
             <w:r>
               <w:rPr>
@@ -6336,7 +6336,7 @@
                 <w:noProof/>
                 <w:webHidden/>
               </w:rPr>
-              <w:t>45</w:t>
+              <w:t>47</w:t>
             </w:r>
             <w:r>
               <w:rPr>
@@ -6361,7 +6361,7 @@
               <w:lang w:eastAsia="pt-AO"/>
             </w:rPr>
           </w:pPr>
-          <w:hyperlink w:anchor="_Toc104569109" w:history="1">
+          <w:hyperlink w:anchor="_Toc104591942" w:history="1">
             <w:r>
               <w:rPr>
                 <w:rStyle w:val="Hiperligao"/>
@@ -6405,7 +6405,7 @@
                 <w:noProof/>
                 <w:webHidden/>
               </w:rPr>
-              <w:instrText xml:space="preserve"> PAGEREF _Toc104569109 \h </w:instrText>
+              <w:instrText xml:space="preserve"> PAGEREF _Toc104591942 \h </w:instrText>
             </w:r>
             <w:r>
               <w:rPr>
@@ -6425,7 +6425,7 @@
                 <w:noProof/>
                 <w:webHidden/>
               </w:rPr>
-              <w:t>45</w:t>
+              <w:t>47</w:t>
             </w:r>
             <w:r>
               <w:rPr>
@@ -6450,13 +6450,12 @@
               <w:lang w:eastAsia="pt-AO"/>
             </w:rPr>
           </w:pPr>
-          <w:hyperlink w:anchor="_Toc104569110" w:history="1">
+          <w:hyperlink w:anchor="_Toc104591943" w:history="1">
             <w:r>
               <w:rPr>
                 <w:rStyle w:val="Hiperligao"/>
                 <w:bCs/>
                 <w:noProof/>
-                <w:lang w:val="pt-PT"/>
               </w:rPr>
               <w:t>4.3.</w:t>
             </w:r>
@@ -6473,8 +6472,98 @@
               <w:rPr>
                 <w:rStyle w:val="Hiperligao"/>
                 <w:noProof/>
+              </w:rPr>
+              <w:t>Banco de dados</w:t>
+            </w:r>
+            <w:r>
+              <w:rPr>
+                <w:noProof/>
+                <w:webHidden/>
+              </w:rPr>
+              <w:tab/>
+            </w:r>
+            <w:r>
+              <w:rPr>
+                <w:noProof/>
+                <w:webHidden/>
+              </w:rPr>
+              <w:fldChar w:fldCharType="begin"/>
+            </w:r>
+            <w:r>
+              <w:rPr>
+                <w:noProof/>
+                <w:webHidden/>
+              </w:rPr>
+              <w:instrText xml:space="preserve"> PAGEREF _Toc104591943 \h </w:instrText>
+            </w:r>
+            <w:r>
+              <w:rPr>
+                <w:noProof/>
+                <w:webHidden/>
+              </w:rPr>
+            </w:r>
+            <w:r>
+              <w:rPr>
+                <w:noProof/>
+                <w:webHidden/>
+              </w:rPr>
+              <w:fldChar w:fldCharType="separate"/>
+            </w:r>
+            <w:r>
+              <w:rPr>
+                <w:noProof/>
+                <w:webHidden/>
+              </w:rPr>
+              <w:t>47</w:t>
+            </w:r>
+            <w:r>
+              <w:rPr>
+                <w:noProof/>
+                <w:webHidden/>
+              </w:rPr>
+              <w:fldChar w:fldCharType="end"/>
+            </w:r>
+          </w:hyperlink>
+        </w:p>
+        <w:p>
+          <w:pPr>
+            <w:pStyle w:val="ndice2"/>
+            <w:tabs>
+              <w:tab w:val="left" w:pos="960"/>
+              <w:tab w:val="right" w:leader="dot" w:pos="8494"/>
+            </w:tabs>
+            <w:rPr>
+              <w:rFonts w:asciiTheme="minorHAnsi" w:eastAsiaTheme="minorEastAsia" w:hAnsiTheme="minorHAnsi"/>
+              <w:noProof/>
+              <w:sz w:val="22"/>
+              <w:lang w:eastAsia="pt-AO"/>
+            </w:rPr>
+          </w:pPr>
+          <w:hyperlink w:anchor="_Toc104591944" w:history="1">
+            <w:r>
+              <w:rPr>
+                <w:rStyle w:val="Hiperligao"/>
+                <w:bCs/>
+                <w:noProof/>
                 <w:lang w:val="pt-PT"/>
               </w:rPr>
+              <w:t>4.4.</w:t>
+            </w:r>
+            <w:r>
+              <w:rPr>
+                <w:rFonts w:asciiTheme="minorHAnsi" w:eastAsiaTheme="minorEastAsia" w:hAnsiTheme="minorHAnsi"/>
+                <w:noProof/>
+                <w:sz w:val="22"/>
+                <w:lang w:eastAsia="pt-AO"/>
+              </w:rPr>
+              <w:tab/>
+            </w:r>
+            <w:r>
+              <w:rPr>
+                <w:rStyle w:val="Hiperligao"/>
+                <w:noProof/>
+                <w:lang w:val="pt-PT"/>
+              </w:rPr>
               <w:t>Requisitos de software</w:t>
             </w:r>
             <w:r>
@@ -6496,7 +6585,7 @@
                 <w:noProof/>
                 <w:webHidden/>
               </w:rPr>
-              <w:instrText xml:space="preserve"> PAGEREF _Toc104569110 \h </w:instrText>
+              <w:instrText xml:space="preserve"> PAGEREF _Toc104591944 \h </w:instrText>
             </w:r>
             <w:r>
               <w:rPr>
@@ -6516,7 +6605,7 @@
                 <w:noProof/>
                 <w:webHidden/>
               </w:rPr>
-              <w:t>45</w:t>
+              <w:t>47</w:t>
             </w:r>
             <w:r>
               <w:rPr>
@@ -6541,7 +6630,7 @@
               <w:lang w:eastAsia="pt-AO"/>
             </w:rPr>
           </w:pPr>
-          <w:hyperlink w:anchor="_Toc104569111" w:history="1">
+          <w:hyperlink w:anchor="_Toc104591945" w:history="1">
             <w:r>
               <w:rPr>
                 <w:rStyle w:val="Hiperligao"/>
@@ -6549,7 +6638,7 @@
                 <w:noProof/>
                 <w:lang w:val="pt-PT"/>
               </w:rPr>
-              <w:t>4.3.1.</w:t>
+              <w:t>4.4.1.</w:t>
             </w:r>
             <w:r>
               <w:rPr>
@@ -6567,7 +6656,7 @@
                 <w:shd w:val="clear" w:color="auto" w:fill="FFFFFF"/>
                 <w:lang w:val="pt-PT"/>
               </w:rPr>
-              <w:t>REQUISITOS FUNCIONAIS</w:t>
+              <w:t>Requisitos funcionas</w:t>
             </w:r>
             <w:r>
               <w:rPr>
@@ -6588,7 +6677,7 @@
                 <w:noProof/>
                 <w:webHidden/>
               </w:rPr>
-              <w:instrText xml:space="preserve"> PAGEREF _Toc104569111 \h </w:instrText>
+              <w:instrText xml:space="preserve"> PAGEREF _Toc104591945 \h </w:instrText>
             </w:r>
             <w:r>
               <w:rPr>
@@ -6608,7 +6697,7 @@
                 <w:noProof/>
                 <w:webHidden/>
               </w:rPr>
-              <w:t>45</w:t>
+              <w:t>48</w:t>
             </w:r>
             <w:r>
               <w:rPr>
@@ -6633,7 +6722,7 @@
               <w:lang w:eastAsia="pt-AO"/>
             </w:rPr>
           </w:pPr>
-          <w:hyperlink w:anchor="_Toc104569112" w:history="1">
+          <w:hyperlink w:anchor="_Toc104591946" w:history="1">
             <w:r>
               <w:rPr>
                 <w:rStyle w:val="Hiperligao"/>
@@ -6641,7 +6730,7 @@
                 <w:noProof/>
                 <w:lang w:val="pt-PT"/>
               </w:rPr>
-              <w:t>4.3.2.</w:t>
+              <w:t>4.4.2.</w:t>
             </w:r>
             <w:r>
               <w:rPr>
@@ -6658,7 +6747,7 @@
                 <w:noProof/>
                 <w:lang w:val="pt-PT"/>
               </w:rPr>
-              <w:t>REQUISITOS NÃO FUNCIONAIS</w:t>
+              <w:t>Requisitos não funcionais</w:t>
             </w:r>
             <w:r>
               <w:rPr>
@@ -6679,7 +6768,7 @@
                 <w:noProof/>
                 <w:webHidden/>
               </w:rPr>
-              <w:instrText xml:space="preserve"> PAGEREF _Toc104569112 \h </w:instrText>
+              <w:instrText xml:space="preserve"> PAGEREF _Toc104591946 \h </w:instrText>
             </w:r>
             <w:r>
               <w:rPr>
@@ -6699,7 +6788,7 @@
                 <w:noProof/>
                 <w:webHidden/>
               </w:rPr>
-              <w:t>47</w:t>
+              <w:t>49</w:t>
             </w:r>
             <w:r>
               <w:rPr>
@@ -6724,7 +6813,7 @@
               <w:lang w:eastAsia="pt-AO"/>
             </w:rPr>
           </w:pPr>
-          <w:hyperlink w:anchor="_Toc104569113" w:history="1">
+          <w:hyperlink w:anchor="_Toc104591947" w:history="1">
             <w:r>
               <w:rPr>
                 <w:rStyle w:val="Hiperligao"/>
@@ -6732,7 +6821,7 @@
                 <w:noProof/>
                 <w:lang w:val="pt-PT"/>
               </w:rPr>
-              <w:t>4.4.</w:t>
+              <w:t>4.5.</w:t>
             </w:r>
             <w:r>
               <w:rPr>
@@ -6749,7 +6838,7 @@
                 <w:noProof/>
                 <w:lang w:val="pt-PT"/>
               </w:rPr>
-              <w:t>TECNOLOGIAS UTILIZADAS</w:t>
+              <w:t>Tecnologias utilizadas</w:t>
             </w:r>
             <w:r>
               <w:rPr>
@@ -6770,7 +6859,7 @@
                 <w:noProof/>
                 <w:webHidden/>
               </w:rPr>
-              <w:instrText xml:space="preserve"> PAGEREF _Toc104569113 \h </w:instrText>
+              <w:instrText xml:space="preserve"> PAGEREF _Toc104591947 \h </w:instrText>
             </w:r>
             <w:r>
               <w:rPr>
@@ -6790,7 +6879,1277 @@
                 <w:noProof/>
                 <w:webHidden/>
               </w:rPr>
-              <w:t>47</w:t>
+              <w:t>50</w:t>
+            </w:r>
+            <w:r>
+              <w:rPr>
+                <w:noProof/>
+                <w:webHidden/>
+              </w:rPr>
+              <w:fldChar w:fldCharType="end"/>
+            </w:r>
+          </w:hyperlink>
+        </w:p>
+        <w:p>
+          <w:pPr>
+            <w:pStyle w:val="ndice2"/>
+            <w:tabs>
+              <w:tab w:val="left" w:pos="1200"/>
+              <w:tab w:val="right" w:leader="dot" w:pos="8494"/>
+            </w:tabs>
+            <w:rPr>
+              <w:rFonts w:asciiTheme="minorHAnsi" w:eastAsiaTheme="minorEastAsia" w:hAnsiTheme="minorHAnsi"/>
+              <w:noProof/>
+              <w:sz w:val="22"/>
+              <w:lang w:eastAsia="pt-AO"/>
+            </w:rPr>
+          </w:pPr>
+          <w:hyperlink w:anchor="_Toc104591948" w:history="1">
+            <w:r>
+              <w:rPr>
+                <w:rStyle w:val="Hiperligao"/>
+                <w:bCs/>
+                <w:noProof/>
+              </w:rPr>
+              <w:t>4.5.1.</w:t>
+            </w:r>
+            <w:r>
+              <w:rPr>
+                <w:rFonts w:asciiTheme="minorHAnsi" w:eastAsiaTheme="minorEastAsia" w:hAnsiTheme="minorHAnsi"/>
+                <w:noProof/>
+                <w:sz w:val="22"/>
+                <w:lang w:eastAsia="pt-AO"/>
+              </w:rPr>
+              <w:tab/>
+            </w:r>
+            <w:r>
+              <w:rPr>
+                <w:rStyle w:val="Hiperligao"/>
+                <w:noProof/>
+              </w:rPr>
+              <w:t>HTML</w:t>
+            </w:r>
+            <w:r>
+              <w:rPr>
+                <w:noProof/>
+                <w:webHidden/>
+              </w:rPr>
+              <w:tab/>
+            </w:r>
+            <w:r>
+              <w:rPr>
+                <w:noProof/>
+                <w:webHidden/>
+              </w:rPr>
+              <w:fldChar w:fldCharType="begin"/>
+            </w:r>
+            <w:r>
+              <w:rPr>
+                <w:noProof/>
+                <w:webHidden/>
+              </w:rPr>
+              <w:instrText xml:space="preserve"> PAGEREF _Toc104591948 \h </w:instrText>
+            </w:r>
+            <w:r>
+              <w:rPr>
+                <w:noProof/>
+                <w:webHidden/>
+              </w:rPr>
+            </w:r>
+            <w:r>
+              <w:rPr>
+                <w:noProof/>
+                <w:webHidden/>
+              </w:rPr>
+              <w:fldChar w:fldCharType="separate"/>
+            </w:r>
+            <w:r>
+              <w:rPr>
+                <w:noProof/>
+                <w:webHidden/>
+              </w:rPr>
+              <w:t>50</w:t>
+            </w:r>
+            <w:r>
+              <w:rPr>
+                <w:noProof/>
+                <w:webHidden/>
+              </w:rPr>
+              <w:fldChar w:fldCharType="end"/>
+            </w:r>
+          </w:hyperlink>
+        </w:p>
+        <w:p>
+          <w:pPr>
+            <w:pStyle w:val="ndice3"/>
+            <w:tabs>
+              <w:tab w:val="left" w:pos="1320"/>
+              <w:tab w:val="right" w:leader="dot" w:pos="8494"/>
+            </w:tabs>
+            <w:rPr>
+              <w:rFonts w:asciiTheme="minorHAnsi" w:eastAsiaTheme="minorEastAsia" w:hAnsiTheme="minorHAnsi"/>
+              <w:noProof/>
+              <w:sz w:val="22"/>
+              <w:lang w:eastAsia="pt-AO"/>
+            </w:rPr>
+          </w:pPr>
+          <w:hyperlink w:anchor="_Toc104591949" w:history="1">
+            <w:r>
+              <w:rPr>
+                <w:rStyle w:val="Hiperligao"/>
+                <w:bCs/>
+                <w:noProof/>
+              </w:rPr>
+              <w:t>4.5.2.</w:t>
+            </w:r>
+            <w:r>
+              <w:rPr>
+                <w:rFonts w:asciiTheme="minorHAnsi" w:eastAsiaTheme="minorEastAsia" w:hAnsiTheme="minorHAnsi"/>
+                <w:noProof/>
+                <w:sz w:val="22"/>
+                <w:lang w:eastAsia="pt-AO"/>
+              </w:rPr>
+              <w:tab/>
+            </w:r>
+            <w:r>
+              <w:rPr>
+                <w:rStyle w:val="Hiperligao"/>
+                <w:noProof/>
+              </w:rPr>
+              <w:t>CSS</w:t>
+            </w:r>
+            <w:r>
+              <w:rPr>
+                <w:noProof/>
+                <w:webHidden/>
+              </w:rPr>
+              <w:tab/>
+            </w:r>
+            <w:r>
+              <w:rPr>
+                <w:noProof/>
+                <w:webHidden/>
+              </w:rPr>
+              <w:fldChar w:fldCharType="begin"/>
+            </w:r>
+            <w:r>
+              <w:rPr>
+                <w:noProof/>
+                <w:webHidden/>
+              </w:rPr>
+              <w:instrText xml:space="preserve"> PAGEREF _Toc104591949 \h </w:instrText>
+            </w:r>
+            <w:r>
+              <w:rPr>
+                <w:noProof/>
+                <w:webHidden/>
+              </w:rPr>
+            </w:r>
+            <w:r>
+              <w:rPr>
+                <w:noProof/>
+                <w:webHidden/>
+              </w:rPr>
+              <w:fldChar w:fldCharType="separate"/>
+            </w:r>
+            <w:r>
+              <w:rPr>
+                <w:noProof/>
+                <w:webHidden/>
+              </w:rPr>
+              <w:t>51</w:t>
+            </w:r>
+            <w:r>
+              <w:rPr>
+                <w:noProof/>
+                <w:webHidden/>
+              </w:rPr>
+              <w:fldChar w:fldCharType="end"/>
+            </w:r>
+          </w:hyperlink>
+        </w:p>
+        <w:p>
+          <w:pPr>
+            <w:pStyle w:val="ndice3"/>
+            <w:tabs>
+              <w:tab w:val="left" w:pos="1320"/>
+              <w:tab w:val="right" w:leader="dot" w:pos="8494"/>
+            </w:tabs>
+            <w:rPr>
+              <w:rFonts w:asciiTheme="minorHAnsi" w:eastAsiaTheme="minorEastAsia" w:hAnsiTheme="minorHAnsi"/>
+              <w:noProof/>
+              <w:sz w:val="22"/>
+              <w:lang w:eastAsia="pt-AO"/>
+            </w:rPr>
+          </w:pPr>
+          <w:hyperlink w:anchor="_Toc104591950" w:history="1">
+            <w:r>
+              <w:rPr>
+                <w:rStyle w:val="Hiperligao"/>
+                <w:bCs/>
+                <w:noProof/>
+                <w:lang w:val="pt-PT"/>
+              </w:rPr>
+              <w:t>4.5.3.</w:t>
+            </w:r>
+            <w:r>
+              <w:rPr>
+                <w:rFonts w:asciiTheme="minorHAnsi" w:eastAsiaTheme="minorEastAsia" w:hAnsiTheme="minorHAnsi"/>
+                <w:noProof/>
+                <w:sz w:val="22"/>
+                <w:lang w:eastAsia="pt-AO"/>
+              </w:rPr>
+              <w:tab/>
+            </w:r>
+            <w:r>
+              <w:rPr>
+                <w:rStyle w:val="Hiperligao"/>
+                <w:noProof/>
+                <w:lang w:val="pt-PT"/>
+              </w:rPr>
+              <w:t>JAVASCRIPT</w:t>
+            </w:r>
+            <w:r>
+              <w:rPr>
+                <w:noProof/>
+                <w:webHidden/>
+              </w:rPr>
+              <w:tab/>
+            </w:r>
+            <w:r>
+              <w:rPr>
+                <w:noProof/>
+                <w:webHidden/>
+              </w:rPr>
+              <w:fldChar w:fldCharType="begin"/>
+            </w:r>
+            <w:r>
+              <w:rPr>
+                <w:noProof/>
+                <w:webHidden/>
+              </w:rPr>
+              <w:instrText xml:space="preserve"> PAGEREF _Toc104591950 \h </w:instrText>
+            </w:r>
+            <w:r>
+              <w:rPr>
+                <w:noProof/>
+                <w:webHidden/>
+              </w:rPr>
+            </w:r>
+            <w:r>
+              <w:rPr>
+                <w:noProof/>
+                <w:webHidden/>
+              </w:rPr>
+              <w:fldChar w:fldCharType="separate"/>
+            </w:r>
+            <w:r>
+              <w:rPr>
+                <w:noProof/>
+                <w:webHidden/>
+              </w:rPr>
+              <w:t>51</w:t>
+            </w:r>
+            <w:r>
+              <w:rPr>
+                <w:noProof/>
+                <w:webHidden/>
+              </w:rPr>
+              <w:fldChar w:fldCharType="end"/>
+            </w:r>
+          </w:hyperlink>
+        </w:p>
+        <w:p>
+          <w:pPr>
+            <w:pStyle w:val="ndice3"/>
+            <w:tabs>
+              <w:tab w:val="left" w:pos="1320"/>
+              <w:tab w:val="right" w:leader="dot" w:pos="8494"/>
+            </w:tabs>
+            <w:rPr>
+              <w:rFonts w:asciiTheme="minorHAnsi" w:eastAsiaTheme="minorEastAsia" w:hAnsiTheme="minorHAnsi"/>
+              <w:noProof/>
+              <w:sz w:val="22"/>
+              <w:lang w:eastAsia="pt-AO"/>
+            </w:rPr>
+          </w:pPr>
+          <w:hyperlink w:anchor="_Toc104591951" w:history="1">
+            <w:r>
+              <w:rPr>
+                <w:rStyle w:val="Hiperligao"/>
+                <w:bCs/>
+                <w:noProof/>
+              </w:rPr>
+              <w:t>4.5.4.</w:t>
+            </w:r>
+            <w:r>
+              <w:rPr>
+                <w:rFonts w:asciiTheme="minorHAnsi" w:eastAsiaTheme="minorEastAsia" w:hAnsiTheme="minorHAnsi"/>
+                <w:noProof/>
+                <w:sz w:val="22"/>
+                <w:lang w:eastAsia="pt-AO"/>
+              </w:rPr>
+              <w:tab/>
+            </w:r>
+            <w:r>
+              <w:rPr>
+                <w:rStyle w:val="Hiperligao"/>
+                <w:noProof/>
+              </w:rPr>
+              <w:t>JSX</w:t>
+            </w:r>
+            <w:r>
+              <w:rPr>
+                <w:noProof/>
+                <w:webHidden/>
+              </w:rPr>
+              <w:tab/>
+            </w:r>
+            <w:r>
+              <w:rPr>
+                <w:noProof/>
+                <w:webHidden/>
+              </w:rPr>
+              <w:fldChar w:fldCharType="begin"/>
+            </w:r>
+            <w:r>
+              <w:rPr>
+                <w:noProof/>
+                <w:webHidden/>
+              </w:rPr>
+              <w:instrText xml:space="preserve"> PAGEREF _Toc104591951 \h </w:instrText>
+            </w:r>
+            <w:r>
+              <w:rPr>
+                <w:noProof/>
+                <w:webHidden/>
+              </w:rPr>
+            </w:r>
+            <w:r>
+              <w:rPr>
+                <w:noProof/>
+                <w:webHidden/>
+              </w:rPr>
+              <w:fldChar w:fldCharType="separate"/>
+            </w:r>
+            <w:r>
+              <w:rPr>
+                <w:noProof/>
+                <w:webHidden/>
+              </w:rPr>
+              <w:t>52</w:t>
+            </w:r>
+            <w:r>
+              <w:rPr>
+                <w:noProof/>
+                <w:webHidden/>
+              </w:rPr>
+              <w:fldChar w:fldCharType="end"/>
+            </w:r>
+          </w:hyperlink>
+        </w:p>
+        <w:p>
+          <w:pPr>
+            <w:pStyle w:val="ndice3"/>
+            <w:tabs>
+              <w:tab w:val="left" w:pos="1320"/>
+              <w:tab w:val="right" w:leader="dot" w:pos="8494"/>
+            </w:tabs>
+            <w:rPr>
+              <w:rFonts w:asciiTheme="minorHAnsi" w:eastAsiaTheme="minorEastAsia" w:hAnsiTheme="minorHAnsi"/>
+              <w:noProof/>
+              <w:sz w:val="22"/>
+              <w:lang w:eastAsia="pt-AO"/>
+            </w:rPr>
+          </w:pPr>
+          <w:hyperlink w:anchor="_Toc104591952" w:history="1">
+            <w:r>
+              <w:rPr>
+                <w:rStyle w:val="Hiperligao"/>
+                <w:bCs/>
+                <w:noProof/>
+                <w:lang w:val="pt-PT"/>
+              </w:rPr>
+              <w:t>4.5.5.</w:t>
+            </w:r>
+            <w:r>
+              <w:rPr>
+                <w:rFonts w:asciiTheme="minorHAnsi" w:eastAsiaTheme="minorEastAsia" w:hAnsiTheme="minorHAnsi"/>
+                <w:noProof/>
+                <w:sz w:val="22"/>
+                <w:lang w:eastAsia="pt-AO"/>
+              </w:rPr>
+              <w:tab/>
+            </w:r>
+            <w:r>
+              <w:rPr>
+                <w:rStyle w:val="Hiperligao"/>
+                <w:noProof/>
+                <w:lang w:val="pt-PT"/>
+              </w:rPr>
+              <w:t>JSON</w:t>
+            </w:r>
+            <w:r>
+              <w:rPr>
+                <w:noProof/>
+                <w:webHidden/>
+              </w:rPr>
+              <w:tab/>
+            </w:r>
+            <w:r>
+              <w:rPr>
+                <w:noProof/>
+                <w:webHidden/>
+              </w:rPr>
+              <w:fldChar w:fldCharType="begin"/>
+            </w:r>
+            <w:r>
+              <w:rPr>
+                <w:noProof/>
+                <w:webHidden/>
+              </w:rPr>
+              <w:instrText xml:space="preserve"> PAGEREF _Toc104591952 \h </w:instrText>
+            </w:r>
+            <w:r>
+              <w:rPr>
+                <w:noProof/>
+                <w:webHidden/>
+              </w:rPr>
+            </w:r>
+            <w:r>
+              <w:rPr>
+                <w:noProof/>
+                <w:webHidden/>
+              </w:rPr>
+              <w:fldChar w:fldCharType="separate"/>
+            </w:r>
+            <w:r>
+              <w:rPr>
+                <w:noProof/>
+                <w:webHidden/>
+              </w:rPr>
+              <w:t>53</w:t>
+            </w:r>
+            <w:r>
+              <w:rPr>
+                <w:noProof/>
+                <w:webHidden/>
+              </w:rPr>
+              <w:fldChar w:fldCharType="end"/>
+            </w:r>
+          </w:hyperlink>
+        </w:p>
+        <w:p>
+          <w:pPr>
+            <w:pStyle w:val="ndice3"/>
+            <w:tabs>
+              <w:tab w:val="left" w:pos="1320"/>
+              <w:tab w:val="right" w:leader="dot" w:pos="8494"/>
+            </w:tabs>
+            <w:rPr>
+              <w:rFonts w:asciiTheme="minorHAnsi" w:eastAsiaTheme="minorEastAsia" w:hAnsiTheme="minorHAnsi"/>
+              <w:noProof/>
+              <w:sz w:val="22"/>
+              <w:lang w:eastAsia="pt-AO"/>
+            </w:rPr>
+          </w:pPr>
+          <w:hyperlink w:anchor="_Toc104591953" w:history="1">
+            <w:r>
+              <w:rPr>
+                <w:rStyle w:val="Hiperligao"/>
+                <w:bCs/>
+                <w:noProof/>
+                <w:lang w:val="pt-PT"/>
+              </w:rPr>
+              <w:t>4.5.6.</w:t>
+            </w:r>
+            <w:r>
+              <w:rPr>
+                <w:rFonts w:asciiTheme="minorHAnsi" w:eastAsiaTheme="minorEastAsia" w:hAnsiTheme="minorHAnsi"/>
+                <w:noProof/>
+                <w:sz w:val="22"/>
+                <w:lang w:eastAsia="pt-AO"/>
+              </w:rPr>
+              <w:tab/>
+            </w:r>
+            <w:r>
+              <w:rPr>
+                <w:rStyle w:val="Hiperligao"/>
+                <w:noProof/>
+                <w:lang w:val="pt-PT"/>
+              </w:rPr>
+              <w:t>Node Js</w:t>
+            </w:r>
+            <w:r>
+              <w:rPr>
+                <w:noProof/>
+                <w:webHidden/>
+              </w:rPr>
+              <w:tab/>
+            </w:r>
+            <w:r>
+              <w:rPr>
+                <w:noProof/>
+                <w:webHidden/>
+              </w:rPr>
+              <w:fldChar w:fldCharType="begin"/>
+            </w:r>
+            <w:r>
+              <w:rPr>
+                <w:noProof/>
+                <w:webHidden/>
+              </w:rPr>
+              <w:instrText xml:space="preserve"> PAGEREF _Toc104591953 \h </w:instrText>
+            </w:r>
+            <w:r>
+              <w:rPr>
+                <w:noProof/>
+                <w:webHidden/>
+              </w:rPr>
+            </w:r>
+            <w:r>
+              <w:rPr>
+                <w:noProof/>
+                <w:webHidden/>
+              </w:rPr>
+              <w:fldChar w:fldCharType="separate"/>
+            </w:r>
+            <w:r>
+              <w:rPr>
+                <w:noProof/>
+                <w:webHidden/>
+              </w:rPr>
+              <w:t>54</w:t>
+            </w:r>
+            <w:r>
+              <w:rPr>
+                <w:noProof/>
+                <w:webHidden/>
+              </w:rPr>
+              <w:fldChar w:fldCharType="end"/>
+            </w:r>
+          </w:hyperlink>
+        </w:p>
+        <w:p>
+          <w:pPr>
+            <w:pStyle w:val="ndice3"/>
+            <w:tabs>
+              <w:tab w:val="left" w:pos="1320"/>
+              <w:tab w:val="right" w:leader="dot" w:pos="8494"/>
+            </w:tabs>
+            <w:rPr>
+              <w:rFonts w:asciiTheme="minorHAnsi" w:eastAsiaTheme="minorEastAsia" w:hAnsiTheme="minorHAnsi"/>
+              <w:noProof/>
+              <w:sz w:val="22"/>
+              <w:lang w:eastAsia="pt-AO"/>
+            </w:rPr>
+          </w:pPr>
+          <w:hyperlink w:anchor="_Toc104591954" w:history="1">
+            <w:r>
+              <w:rPr>
+                <w:rStyle w:val="Hiperligao"/>
+                <w:bCs/>
+                <w:noProof/>
+                <w:lang w:val="pt-PT"/>
+              </w:rPr>
+              <w:t>4.5.7.</w:t>
+            </w:r>
+            <w:r>
+              <w:rPr>
+                <w:rFonts w:asciiTheme="minorHAnsi" w:eastAsiaTheme="minorEastAsia" w:hAnsiTheme="minorHAnsi"/>
+                <w:noProof/>
+                <w:sz w:val="22"/>
+                <w:lang w:eastAsia="pt-AO"/>
+              </w:rPr>
+              <w:tab/>
+            </w:r>
+            <w:r>
+              <w:rPr>
+                <w:rStyle w:val="Hiperligao"/>
+                <w:noProof/>
+                <w:lang w:val="pt-PT"/>
+              </w:rPr>
+              <w:t>React native</w:t>
+            </w:r>
+            <w:r>
+              <w:rPr>
+                <w:noProof/>
+                <w:webHidden/>
+              </w:rPr>
+              <w:tab/>
+            </w:r>
+            <w:r>
+              <w:rPr>
+                <w:noProof/>
+                <w:webHidden/>
+              </w:rPr>
+              <w:fldChar w:fldCharType="begin"/>
+            </w:r>
+            <w:r>
+              <w:rPr>
+                <w:noProof/>
+                <w:webHidden/>
+              </w:rPr>
+              <w:instrText xml:space="preserve"> PAGEREF _Toc104591954 \h </w:instrText>
+            </w:r>
+            <w:r>
+              <w:rPr>
+                <w:noProof/>
+                <w:webHidden/>
+              </w:rPr>
+            </w:r>
+            <w:r>
+              <w:rPr>
+                <w:noProof/>
+                <w:webHidden/>
+              </w:rPr>
+              <w:fldChar w:fldCharType="separate"/>
+            </w:r>
+            <w:r>
+              <w:rPr>
+                <w:noProof/>
+                <w:webHidden/>
+              </w:rPr>
+              <w:t>54</w:t>
+            </w:r>
+            <w:r>
+              <w:rPr>
+                <w:noProof/>
+                <w:webHidden/>
+              </w:rPr>
+              <w:fldChar w:fldCharType="end"/>
+            </w:r>
+          </w:hyperlink>
+        </w:p>
+        <w:p>
+          <w:pPr>
+            <w:pStyle w:val="ndice3"/>
+            <w:tabs>
+              <w:tab w:val="left" w:pos="1320"/>
+              <w:tab w:val="right" w:leader="dot" w:pos="8494"/>
+            </w:tabs>
+            <w:rPr>
+              <w:rFonts w:asciiTheme="minorHAnsi" w:eastAsiaTheme="minorEastAsia" w:hAnsiTheme="minorHAnsi"/>
+              <w:noProof/>
+              <w:sz w:val="22"/>
+              <w:lang w:eastAsia="pt-AO"/>
+            </w:rPr>
+          </w:pPr>
+          <w:hyperlink w:anchor="_Toc104591955" w:history="1">
+            <w:r>
+              <w:rPr>
+                <w:rStyle w:val="Hiperligao"/>
+                <w:bCs/>
+                <w:noProof/>
+                <w:lang w:val="pt-PT"/>
+              </w:rPr>
+              <w:t>4.5.8.</w:t>
+            </w:r>
+            <w:r>
+              <w:rPr>
+                <w:rFonts w:asciiTheme="minorHAnsi" w:eastAsiaTheme="minorEastAsia" w:hAnsiTheme="minorHAnsi"/>
+                <w:noProof/>
+                <w:sz w:val="22"/>
+                <w:lang w:eastAsia="pt-AO"/>
+              </w:rPr>
+              <w:tab/>
+            </w:r>
+            <w:r>
+              <w:rPr>
+                <w:rStyle w:val="Hiperligao"/>
+                <w:noProof/>
+                <w:lang w:val="pt-PT"/>
+              </w:rPr>
+              <w:t>React js</w:t>
+            </w:r>
+            <w:r>
+              <w:rPr>
+                <w:noProof/>
+                <w:webHidden/>
+              </w:rPr>
+              <w:tab/>
+            </w:r>
+            <w:r>
+              <w:rPr>
+                <w:noProof/>
+                <w:webHidden/>
+              </w:rPr>
+              <w:fldChar w:fldCharType="begin"/>
+            </w:r>
+            <w:r>
+              <w:rPr>
+                <w:noProof/>
+                <w:webHidden/>
+              </w:rPr>
+              <w:instrText xml:space="preserve"> PAGEREF _Toc104591955 \h </w:instrText>
+            </w:r>
+            <w:r>
+              <w:rPr>
+                <w:noProof/>
+                <w:webHidden/>
+              </w:rPr>
+            </w:r>
+            <w:r>
+              <w:rPr>
+                <w:noProof/>
+                <w:webHidden/>
+              </w:rPr>
+              <w:fldChar w:fldCharType="separate"/>
+            </w:r>
+            <w:r>
+              <w:rPr>
+                <w:noProof/>
+                <w:webHidden/>
+              </w:rPr>
+              <w:t>55</w:t>
+            </w:r>
+            <w:r>
+              <w:rPr>
+                <w:noProof/>
+                <w:webHidden/>
+              </w:rPr>
+              <w:fldChar w:fldCharType="end"/>
+            </w:r>
+          </w:hyperlink>
+        </w:p>
+        <w:p>
+          <w:pPr>
+            <w:pStyle w:val="ndice3"/>
+            <w:tabs>
+              <w:tab w:val="left" w:pos="1320"/>
+              <w:tab w:val="right" w:leader="dot" w:pos="8494"/>
+            </w:tabs>
+            <w:rPr>
+              <w:rFonts w:asciiTheme="minorHAnsi" w:eastAsiaTheme="minorEastAsia" w:hAnsiTheme="minorHAnsi"/>
+              <w:noProof/>
+              <w:sz w:val="22"/>
+              <w:lang w:eastAsia="pt-AO"/>
+            </w:rPr>
+          </w:pPr>
+          <w:hyperlink w:anchor="_Toc104591956" w:history="1">
+            <w:r>
+              <w:rPr>
+                <w:rStyle w:val="Hiperligao"/>
+                <w:bCs/>
+                <w:noProof/>
+                <w:lang w:val="pt-PT"/>
+              </w:rPr>
+              <w:t>4.5.9.</w:t>
+            </w:r>
+            <w:r>
+              <w:rPr>
+                <w:rFonts w:asciiTheme="minorHAnsi" w:eastAsiaTheme="minorEastAsia" w:hAnsiTheme="minorHAnsi"/>
+                <w:noProof/>
+                <w:sz w:val="22"/>
+                <w:lang w:eastAsia="pt-AO"/>
+              </w:rPr>
+              <w:tab/>
+            </w:r>
+            <w:r>
+              <w:rPr>
+                <w:rStyle w:val="Hiperligao"/>
+                <w:noProof/>
+                <w:lang w:val="pt-PT"/>
+              </w:rPr>
+              <w:t>TypeScript</w:t>
+            </w:r>
+            <w:r>
+              <w:rPr>
+                <w:noProof/>
+                <w:webHidden/>
+              </w:rPr>
+              <w:tab/>
+            </w:r>
+            <w:r>
+              <w:rPr>
+                <w:noProof/>
+                <w:webHidden/>
+              </w:rPr>
+              <w:fldChar w:fldCharType="begin"/>
+            </w:r>
+            <w:r>
+              <w:rPr>
+                <w:noProof/>
+                <w:webHidden/>
+              </w:rPr>
+              <w:instrText xml:space="preserve"> PAGEREF _Toc104591956 \h </w:instrText>
+            </w:r>
+            <w:r>
+              <w:rPr>
+                <w:noProof/>
+                <w:webHidden/>
+              </w:rPr>
+            </w:r>
+            <w:r>
+              <w:rPr>
+                <w:noProof/>
+                <w:webHidden/>
+              </w:rPr>
+              <w:fldChar w:fldCharType="separate"/>
+            </w:r>
+            <w:r>
+              <w:rPr>
+                <w:noProof/>
+                <w:webHidden/>
+              </w:rPr>
+              <w:t>56</w:t>
+            </w:r>
+            <w:r>
+              <w:rPr>
+                <w:noProof/>
+                <w:webHidden/>
+              </w:rPr>
+              <w:fldChar w:fldCharType="end"/>
+            </w:r>
+          </w:hyperlink>
+        </w:p>
+        <w:p>
+          <w:pPr>
+            <w:pStyle w:val="ndice3"/>
+            <w:tabs>
+              <w:tab w:val="left" w:pos="1540"/>
+              <w:tab w:val="right" w:leader="dot" w:pos="8494"/>
+            </w:tabs>
+            <w:rPr>
+              <w:rFonts w:asciiTheme="minorHAnsi" w:eastAsiaTheme="minorEastAsia" w:hAnsiTheme="minorHAnsi"/>
+              <w:noProof/>
+              <w:sz w:val="22"/>
+              <w:lang w:eastAsia="pt-AO"/>
+            </w:rPr>
+          </w:pPr>
+          <w:hyperlink w:anchor="_Toc104591957" w:history="1">
+            <w:r>
+              <w:rPr>
+                <w:rStyle w:val="Hiperligao"/>
+                <w:bCs/>
+                <w:noProof/>
+              </w:rPr>
+              <w:t>4.5.10.</w:t>
+            </w:r>
+            <w:r>
+              <w:rPr>
+                <w:rFonts w:asciiTheme="minorHAnsi" w:eastAsiaTheme="minorEastAsia" w:hAnsiTheme="minorHAnsi"/>
+                <w:noProof/>
+                <w:sz w:val="22"/>
+                <w:lang w:eastAsia="pt-AO"/>
+              </w:rPr>
+              <w:tab/>
+            </w:r>
+            <w:r>
+              <w:rPr>
+                <w:rStyle w:val="Hiperligao"/>
+                <w:noProof/>
+              </w:rPr>
+              <w:t>Mongo</w:t>
+            </w:r>
+            <w:r>
+              <w:rPr>
+                <w:rStyle w:val="Hiperligao"/>
+                <w:noProof/>
+                <w:lang w:val="pt-PT"/>
+              </w:rPr>
+              <w:t>DB</w:t>
+            </w:r>
+            <w:r>
+              <w:rPr>
+                <w:noProof/>
+                <w:webHidden/>
+              </w:rPr>
+              <w:tab/>
+            </w:r>
+            <w:r>
+              <w:rPr>
+                <w:noProof/>
+                <w:webHidden/>
+              </w:rPr>
+              <w:fldChar w:fldCharType="begin"/>
+            </w:r>
+            <w:r>
+              <w:rPr>
+                <w:noProof/>
+                <w:webHidden/>
+              </w:rPr>
+              <w:instrText xml:space="preserve"> PAGEREF _Toc104591957 \h </w:instrText>
+            </w:r>
+            <w:r>
+              <w:rPr>
+                <w:noProof/>
+                <w:webHidden/>
+              </w:rPr>
+            </w:r>
+            <w:r>
+              <w:rPr>
+                <w:noProof/>
+                <w:webHidden/>
+              </w:rPr>
+              <w:fldChar w:fldCharType="separate"/>
+            </w:r>
+            <w:r>
+              <w:rPr>
+                <w:noProof/>
+                <w:webHidden/>
+              </w:rPr>
+              <w:t>56</w:t>
+            </w:r>
+            <w:r>
+              <w:rPr>
+                <w:noProof/>
+                <w:webHidden/>
+              </w:rPr>
+              <w:fldChar w:fldCharType="end"/>
+            </w:r>
+          </w:hyperlink>
+        </w:p>
+        <w:p>
+          <w:pPr>
+            <w:pStyle w:val="ndice3"/>
+            <w:tabs>
+              <w:tab w:val="left" w:pos="1540"/>
+              <w:tab w:val="right" w:leader="dot" w:pos="8494"/>
+            </w:tabs>
+            <w:rPr>
+              <w:rFonts w:asciiTheme="minorHAnsi" w:eastAsiaTheme="minorEastAsia" w:hAnsiTheme="minorHAnsi"/>
+              <w:noProof/>
+              <w:sz w:val="22"/>
+              <w:lang w:eastAsia="pt-AO"/>
+            </w:rPr>
+          </w:pPr>
+          <w:hyperlink w:anchor="_Toc104591958" w:history="1">
+            <w:r>
+              <w:rPr>
+                <w:rStyle w:val="Hiperligao"/>
+                <w:bCs/>
+                <w:noProof/>
+                <w:lang w:val="pt-PT"/>
+              </w:rPr>
+              <w:t>4.5.11.</w:t>
+            </w:r>
+            <w:r>
+              <w:rPr>
+                <w:rFonts w:asciiTheme="minorHAnsi" w:eastAsiaTheme="minorEastAsia" w:hAnsiTheme="minorHAnsi"/>
+                <w:noProof/>
+                <w:sz w:val="22"/>
+                <w:lang w:eastAsia="pt-AO"/>
+              </w:rPr>
+              <w:tab/>
+            </w:r>
+            <w:r>
+              <w:rPr>
+                <w:rStyle w:val="Hiperligao"/>
+                <w:noProof/>
+                <w:lang w:val="pt-PT"/>
+              </w:rPr>
+              <w:t>Git</w:t>
+            </w:r>
+            <w:r>
+              <w:rPr>
+                <w:noProof/>
+                <w:webHidden/>
+              </w:rPr>
+              <w:tab/>
+            </w:r>
+            <w:r>
+              <w:rPr>
+                <w:noProof/>
+                <w:webHidden/>
+              </w:rPr>
+              <w:fldChar w:fldCharType="begin"/>
+            </w:r>
+            <w:r>
+              <w:rPr>
+                <w:noProof/>
+                <w:webHidden/>
+              </w:rPr>
+              <w:instrText xml:space="preserve"> PAGEREF _Toc104591958 \h </w:instrText>
+            </w:r>
+            <w:r>
+              <w:rPr>
+                <w:noProof/>
+                <w:webHidden/>
+              </w:rPr>
+            </w:r>
+            <w:r>
+              <w:rPr>
+                <w:noProof/>
+                <w:webHidden/>
+              </w:rPr>
+              <w:fldChar w:fldCharType="separate"/>
+            </w:r>
+            <w:r>
+              <w:rPr>
+                <w:noProof/>
+                <w:webHidden/>
+              </w:rPr>
+              <w:t>57</w:t>
+            </w:r>
+            <w:r>
+              <w:rPr>
+                <w:noProof/>
+                <w:webHidden/>
+              </w:rPr>
+              <w:fldChar w:fldCharType="end"/>
+            </w:r>
+          </w:hyperlink>
+        </w:p>
+        <w:p>
+          <w:pPr>
+            <w:pStyle w:val="ndice3"/>
+            <w:tabs>
+              <w:tab w:val="left" w:pos="1540"/>
+              <w:tab w:val="right" w:leader="dot" w:pos="8494"/>
+            </w:tabs>
+            <w:rPr>
+              <w:rFonts w:asciiTheme="minorHAnsi" w:eastAsiaTheme="minorEastAsia" w:hAnsiTheme="minorHAnsi"/>
+              <w:noProof/>
+              <w:sz w:val="22"/>
+              <w:lang w:eastAsia="pt-AO"/>
+            </w:rPr>
+          </w:pPr>
+          <w:hyperlink w:anchor="_Toc104591959" w:history="1">
+            <w:r>
+              <w:rPr>
+                <w:rStyle w:val="Hiperligao"/>
+                <w:bCs/>
+                <w:noProof/>
+                <w:lang w:val="pt-PT"/>
+              </w:rPr>
+              <w:t>4.5.12.</w:t>
+            </w:r>
+            <w:r>
+              <w:rPr>
+                <w:rFonts w:asciiTheme="minorHAnsi" w:eastAsiaTheme="minorEastAsia" w:hAnsiTheme="minorHAnsi"/>
+                <w:noProof/>
+                <w:sz w:val="22"/>
+                <w:lang w:eastAsia="pt-AO"/>
+              </w:rPr>
+              <w:tab/>
+            </w:r>
+            <w:r>
+              <w:rPr>
+                <w:rStyle w:val="Hiperligao"/>
+                <w:noProof/>
+                <w:lang w:val="pt-PT"/>
+              </w:rPr>
+              <w:t>GitHub</w:t>
+            </w:r>
+            <w:r>
+              <w:rPr>
+                <w:noProof/>
+                <w:webHidden/>
+              </w:rPr>
+              <w:tab/>
+            </w:r>
+            <w:r>
+              <w:rPr>
+                <w:noProof/>
+                <w:webHidden/>
+              </w:rPr>
+              <w:fldChar w:fldCharType="begin"/>
+            </w:r>
+            <w:r>
+              <w:rPr>
+                <w:noProof/>
+                <w:webHidden/>
+              </w:rPr>
+              <w:instrText xml:space="preserve"> PAGEREF _Toc104591959 \h </w:instrText>
+            </w:r>
+            <w:r>
+              <w:rPr>
+                <w:noProof/>
+                <w:webHidden/>
+              </w:rPr>
+            </w:r>
+            <w:r>
+              <w:rPr>
+                <w:noProof/>
+                <w:webHidden/>
+              </w:rPr>
+              <w:fldChar w:fldCharType="separate"/>
+            </w:r>
+            <w:r>
+              <w:rPr>
+                <w:noProof/>
+                <w:webHidden/>
+              </w:rPr>
+              <w:t>58</w:t>
+            </w:r>
+            <w:r>
+              <w:rPr>
+                <w:noProof/>
+                <w:webHidden/>
+              </w:rPr>
+              <w:fldChar w:fldCharType="end"/>
+            </w:r>
+          </w:hyperlink>
+        </w:p>
+        <w:p>
+          <w:pPr>
+            <w:pStyle w:val="ndice3"/>
+            <w:tabs>
+              <w:tab w:val="left" w:pos="1540"/>
+              <w:tab w:val="right" w:leader="dot" w:pos="8494"/>
+            </w:tabs>
+            <w:rPr>
+              <w:rFonts w:asciiTheme="minorHAnsi" w:eastAsiaTheme="minorEastAsia" w:hAnsiTheme="minorHAnsi"/>
+              <w:noProof/>
+              <w:sz w:val="22"/>
+              <w:lang w:eastAsia="pt-AO"/>
+            </w:rPr>
+          </w:pPr>
+          <w:hyperlink w:anchor="_Toc104591960" w:history="1">
+            <w:r>
+              <w:rPr>
+                <w:rStyle w:val="Hiperligao"/>
+                <w:bCs/>
+                <w:noProof/>
+              </w:rPr>
+              <w:t>4.5.13.</w:t>
+            </w:r>
+            <w:r>
+              <w:rPr>
+                <w:rFonts w:asciiTheme="minorHAnsi" w:eastAsiaTheme="minorEastAsia" w:hAnsiTheme="minorHAnsi"/>
+                <w:noProof/>
+                <w:sz w:val="22"/>
+                <w:lang w:eastAsia="pt-AO"/>
+              </w:rPr>
+              <w:tab/>
+            </w:r>
+            <w:r>
+              <w:rPr>
+                <w:rStyle w:val="Hiperligao"/>
+                <w:noProof/>
+              </w:rPr>
+              <w:t>Visual Studio Code</w:t>
+            </w:r>
+            <w:r>
+              <w:rPr>
+                <w:noProof/>
+                <w:webHidden/>
+              </w:rPr>
+              <w:tab/>
+            </w:r>
+            <w:r>
+              <w:rPr>
+                <w:noProof/>
+                <w:webHidden/>
+              </w:rPr>
+              <w:fldChar w:fldCharType="begin"/>
+            </w:r>
+            <w:r>
+              <w:rPr>
+                <w:noProof/>
+                <w:webHidden/>
+              </w:rPr>
+              <w:instrText xml:space="preserve"> PAGEREF _Toc104591960 \h </w:instrText>
+            </w:r>
+            <w:r>
+              <w:rPr>
+                <w:noProof/>
+                <w:webHidden/>
+              </w:rPr>
+            </w:r>
+            <w:r>
+              <w:rPr>
+                <w:noProof/>
+                <w:webHidden/>
+              </w:rPr>
+              <w:fldChar w:fldCharType="separate"/>
+            </w:r>
+            <w:r>
+              <w:rPr>
+                <w:noProof/>
+                <w:webHidden/>
+              </w:rPr>
+              <w:t>59</w:t>
+            </w:r>
+            <w:r>
+              <w:rPr>
+                <w:noProof/>
+                <w:webHidden/>
+              </w:rPr>
+              <w:fldChar w:fldCharType="end"/>
+            </w:r>
+          </w:hyperlink>
+        </w:p>
+        <w:p>
+          <w:pPr>
+            <w:pStyle w:val="ndice3"/>
+            <w:tabs>
+              <w:tab w:val="left" w:pos="1540"/>
+              <w:tab w:val="right" w:leader="dot" w:pos="8494"/>
+            </w:tabs>
+            <w:rPr>
+              <w:rFonts w:asciiTheme="minorHAnsi" w:eastAsiaTheme="minorEastAsia" w:hAnsiTheme="minorHAnsi"/>
+              <w:noProof/>
+              <w:sz w:val="22"/>
+              <w:lang w:eastAsia="pt-AO"/>
+            </w:rPr>
+          </w:pPr>
+          <w:hyperlink w:anchor="_Toc104591961" w:history="1">
+            <w:r>
+              <w:rPr>
+                <w:rStyle w:val="Hiperligao"/>
+                <w:bCs/>
+                <w:noProof/>
+              </w:rPr>
+              <w:t>4.5.14.</w:t>
+            </w:r>
+            <w:r>
+              <w:rPr>
+                <w:rFonts w:asciiTheme="minorHAnsi" w:eastAsiaTheme="minorEastAsia" w:hAnsiTheme="minorHAnsi"/>
+                <w:noProof/>
+                <w:sz w:val="22"/>
+                <w:lang w:eastAsia="pt-AO"/>
+              </w:rPr>
+              <w:tab/>
+            </w:r>
+            <w:r>
+              <w:rPr>
+                <w:rStyle w:val="Hiperligao"/>
+                <w:noProof/>
+              </w:rPr>
+              <w:t>Postman</w:t>
+            </w:r>
+            <w:r>
+              <w:rPr>
+                <w:noProof/>
+                <w:webHidden/>
+              </w:rPr>
+              <w:tab/>
+            </w:r>
+            <w:r>
+              <w:rPr>
+                <w:noProof/>
+                <w:webHidden/>
+              </w:rPr>
+              <w:fldChar w:fldCharType="begin"/>
+            </w:r>
+            <w:r>
+              <w:rPr>
+                <w:noProof/>
+                <w:webHidden/>
+              </w:rPr>
+              <w:instrText xml:space="preserve"> PAGEREF _Toc104591961 \h </w:instrText>
+            </w:r>
+            <w:r>
+              <w:rPr>
+                <w:noProof/>
+                <w:webHidden/>
+              </w:rPr>
+            </w:r>
+            <w:r>
+              <w:rPr>
+                <w:noProof/>
+                <w:webHidden/>
+              </w:rPr>
+              <w:fldChar w:fldCharType="separate"/>
+            </w:r>
+            <w:r>
+              <w:rPr>
+                <w:noProof/>
+                <w:webHidden/>
+              </w:rPr>
+              <w:t>59</w:t>
             </w:r>
             <w:r>
               <w:rPr>
@@ -6814,7 +8173,7 @@
               <w:lang w:eastAsia="pt-AO"/>
             </w:rPr>
           </w:pPr>
-          <w:hyperlink w:anchor="_Toc104569114" w:history="1">
+          <w:hyperlink w:anchor="_Toc104591962" w:history="1">
             <w:r>
               <w:rPr>
                 <w:rStyle w:val="Hiperligao"/>
@@ -6843,7 +8202,7 @@
                 <w:noProof/>
                 <w:webHidden/>
               </w:rPr>
-              <w:instrText xml:space="preserve"> PAGEREF _Toc104569114 \h </w:instrText>
+              <w:instrText xml:space="preserve"> PAGEREF _Toc104591962 \h </w:instrText>
             </w:r>
             <w:r>
               <w:rPr>
@@ -6863,7 +8222,7 @@
                 <w:noProof/>
                 <w:webHidden/>
               </w:rPr>
-              <w:t>49</w:t>
+              <w:t>63</w:t>
             </w:r>
             <w:r>
               <w:rPr>
@@ -6996,7 +8355,10 @@
           <w:lang w:val="pt-PT"/>
         </w:rPr>
       </w:pPr>
-      <w:r>
+    </w:p>
+    <w:p>
+      <w:pPr>
+        <w:jc w:val="center"/>
         <w:rPr>
           <w:rFonts w:cs="Times New Roman"/>
           <w:b/>
@@ -7004,9 +8366,11 @@
           <w:szCs w:val="24"/>
           <w:lang w:val="pt-PT"/>
         </w:rPr>
-        <w:t>R</w:t>
-      </w:r>
-      <w:r>
+      </w:pPr>
+    </w:p>
+    <w:p>
+      <w:pPr>
+        <w:jc w:val="center"/>
         <w:rPr>
           <w:rFonts w:cs="Times New Roman"/>
           <w:b/>
@@ -7014,6 +8378,158 @@
           <w:szCs w:val="24"/>
           <w:lang w:val="pt-PT"/>
         </w:rPr>
+      </w:pPr>
+    </w:p>
+    <w:p>
+      <w:pPr>
+        <w:jc w:val="center"/>
+        <w:rPr>
+          <w:rFonts w:cs="Times New Roman"/>
+          <w:b/>
+          <w:bCs/>
+          <w:szCs w:val="24"/>
+          <w:lang w:val="pt-PT"/>
+        </w:rPr>
+      </w:pPr>
+    </w:p>
+    <w:p>
+      <w:pPr>
+        <w:jc w:val="center"/>
+        <w:rPr>
+          <w:rFonts w:cs="Times New Roman"/>
+          <w:b/>
+          <w:bCs/>
+          <w:szCs w:val="24"/>
+          <w:lang w:val="pt-PT"/>
+        </w:rPr>
+      </w:pPr>
+    </w:p>
+    <w:p>
+      <w:pPr>
+        <w:jc w:val="center"/>
+        <w:rPr>
+          <w:rFonts w:cs="Times New Roman"/>
+          <w:b/>
+          <w:bCs/>
+          <w:szCs w:val="24"/>
+          <w:lang w:val="pt-PT"/>
+        </w:rPr>
+      </w:pPr>
+    </w:p>
+    <w:p>
+      <w:pPr>
+        <w:jc w:val="center"/>
+        <w:rPr>
+          <w:rFonts w:cs="Times New Roman"/>
+          <w:b/>
+          <w:bCs/>
+          <w:szCs w:val="24"/>
+          <w:lang w:val="pt-PT"/>
+        </w:rPr>
+      </w:pPr>
+    </w:p>
+    <w:p>
+      <w:pPr>
+        <w:jc w:val="center"/>
+        <w:rPr>
+          <w:rFonts w:cs="Times New Roman"/>
+          <w:b/>
+          <w:bCs/>
+          <w:szCs w:val="24"/>
+          <w:lang w:val="pt-PT"/>
+        </w:rPr>
+      </w:pPr>
+    </w:p>
+    <w:p>
+      <w:pPr>
+        <w:jc w:val="center"/>
+        <w:rPr>
+          <w:rFonts w:cs="Times New Roman"/>
+          <w:b/>
+          <w:bCs/>
+          <w:szCs w:val="24"/>
+          <w:lang w:val="pt-PT"/>
+        </w:rPr>
+      </w:pPr>
+    </w:p>
+    <w:p>
+      <w:pPr>
+        <w:jc w:val="center"/>
+        <w:rPr>
+          <w:rFonts w:cs="Times New Roman"/>
+          <w:b/>
+          <w:bCs/>
+          <w:szCs w:val="24"/>
+          <w:lang w:val="pt-PT"/>
+        </w:rPr>
+      </w:pPr>
+    </w:p>
+    <w:p>
+      <w:pPr>
+        <w:jc w:val="center"/>
+        <w:rPr>
+          <w:rFonts w:cs="Times New Roman"/>
+          <w:b/>
+          <w:bCs/>
+          <w:szCs w:val="24"/>
+          <w:lang w:val="pt-PT"/>
+        </w:rPr>
+      </w:pPr>
+    </w:p>
+    <w:p>
+      <w:pPr>
+        <w:jc w:val="center"/>
+        <w:rPr>
+          <w:rFonts w:cs="Times New Roman"/>
+          <w:b/>
+          <w:bCs/>
+          <w:szCs w:val="24"/>
+          <w:lang w:val="pt-PT"/>
+        </w:rPr>
+      </w:pPr>
+    </w:p>
+    <w:p>
+      <w:pPr>
+        <w:jc w:val="center"/>
+        <w:rPr>
+          <w:rFonts w:cs="Times New Roman"/>
+          <w:b/>
+          <w:bCs/>
+          <w:szCs w:val="24"/>
+          <w:lang w:val="pt-PT"/>
+        </w:rPr>
+      </w:pPr>
+    </w:p>
+    <w:p>
+      <w:pPr>
+        <w:jc w:val="center"/>
+        <w:rPr>
+          <w:rFonts w:cs="Times New Roman"/>
+          <w:b/>
+          <w:bCs/>
+          <w:szCs w:val="24"/>
+          <w:lang w:val="pt-PT"/>
+        </w:rPr>
+      </w:pPr>
+      <w:r>
+        <w:rPr>
+          <w:rFonts w:cs="Times New Roman"/>
+          <w:b/>
+          <w:bCs/>
+          <w:szCs w:val="24"/>
+          <w:lang w:val="pt-PT"/>
+        </w:rPr>
+        <w:lastRenderedPageBreak/>
+        <w:t>R</w:t>
+      </w:r>
+      <w:r>
+        <w:rPr>
+          <w:rFonts w:cs="Times New Roman"/>
+          <w:b/>
+          <w:bCs/>
+          <w:szCs w:val="24"/>
+          <w:lang w:val="pt-PT"/>
+        </w:rPr>
         <w:t>ESUMO</w:t>
       </w:r>
     </w:p>
@@ -7341,6 +8857,7 @@
           <w:bCs/>
           <w:lang w:val="pt-PT"/>
         </w:rPr>
+        <w:lastRenderedPageBreak/>
         <w:t>ASTRACT</w:t>
       </w:r>
     </w:p>
@@ -7546,7 +9063,7 @@
         </w:rPr>
         <w:fldChar w:fldCharType="separate"/>
       </w:r>
-      <w:hyperlink w:anchor="_Toc104558661" w:history="1">
+      <w:hyperlink w:anchor="_Toc104591963" w:history="1">
         <w:r>
           <w:rPr>
             <w:rStyle w:val="Hiperligao"/>
@@ -7581,7 +9098,7 @@
             <w:noProof/>
             <w:webHidden/>
           </w:rPr>
-          <w:instrText xml:space="preserve"> PAGEREF _Toc104558661 \h </w:instrText>
+          <w:instrText xml:space="preserve"> PAGEREF _Toc104591963 \h </w:instrText>
         </w:r>
         <w:r>
           <w:rPr>
@@ -7601,7 +9118,7 @@
             <w:noProof/>
             <w:webHidden/>
           </w:rPr>
-          <w:t>35</w:t>
+          <w:t>37</w:t>
         </w:r>
         <w:r>
           <w:rPr>
@@ -7625,7 +9142,7 @@
           <w:lang w:eastAsia="pt-AO"/>
         </w:rPr>
       </w:pPr>
-      <w:hyperlink w:anchor="_Toc104558662" w:history="1">
+      <w:hyperlink w:anchor="_Toc104591964" w:history="1">
         <w:r>
           <w:rPr>
             <w:rStyle w:val="Hiperligao"/>
@@ -7660,7 +9177,7 @@
             <w:noProof/>
             <w:webHidden/>
           </w:rPr>
-          <w:instrText xml:space="preserve"> PAGEREF _Toc104558662 \h </w:instrText>
+          <w:instrText xml:space="preserve"> PAGEREF _Toc104591964 \h </w:instrText>
         </w:r>
         <w:r>
           <w:rPr>
@@ -7680,7 +9197,7 @@
             <w:noProof/>
             <w:webHidden/>
           </w:rPr>
-          <w:t>35</w:t>
+          <w:t>37</w:t>
         </w:r>
         <w:r>
           <w:rPr>
@@ -7704,7 +9221,7 @@
           <w:lang w:eastAsia="pt-AO"/>
         </w:rPr>
       </w:pPr>
-      <w:hyperlink w:anchor="_Toc104558663" w:history="1">
+      <w:hyperlink w:anchor="_Toc104591965" w:history="1">
         <w:r>
           <w:rPr>
             <w:rStyle w:val="Hiperligao"/>
@@ -7739,7 +9256,7 @@
             <w:noProof/>
             <w:webHidden/>
           </w:rPr>
-          <w:instrText xml:space="preserve"> PAGEREF _Toc104558663 \h </w:instrText>
+          <w:instrText xml:space="preserve"> PAGEREF _Toc104591965 \h </w:instrText>
         </w:r>
         <w:r>
           <w:rPr>
@@ -7759,7 +9276,7 @@
             <w:noProof/>
             <w:webHidden/>
           </w:rPr>
-          <w:t>36</w:t>
+          <w:t>38</w:t>
         </w:r>
         <w:r>
           <w:rPr>
@@ -7783,7 +9300,7 @@
           <w:lang w:eastAsia="pt-AO"/>
         </w:rPr>
       </w:pPr>
-      <w:hyperlink w:anchor="_Toc104558664" w:history="1">
+      <w:hyperlink w:anchor="_Toc104591966" w:history="1">
         <w:r>
           <w:rPr>
             <w:rStyle w:val="Hiperligao"/>
@@ -7818,7 +9335,7 @@
             <w:noProof/>
             <w:webHidden/>
           </w:rPr>
-          <w:instrText xml:space="preserve"> PAGEREF _Toc104558664 \h </w:instrText>
+          <w:instrText xml:space="preserve"> PAGEREF _Toc104591966 \h </w:instrText>
         </w:r>
         <w:r>
           <w:rPr>
@@ -7838,7 +9355,7 @@
             <w:noProof/>
             <w:webHidden/>
           </w:rPr>
-          <w:t>39</w:t>
+          <w:t>41</w:t>
         </w:r>
         <w:r>
           <w:rPr>
@@ -7862,7 +9379,7 @@
           <w:lang w:eastAsia="pt-AO"/>
         </w:rPr>
       </w:pPr>
-      <w:hyperlink w:anchor="_Toc104558665" w:history="1">
+      <w:hyperlink w:anchor="_Toc104591967" w:history="1">
         <w:r>
           <w:rPr>
             <w:rStyle w:val="Hiperligao"/>
@@ -7897,7 +9414,7 @@
             <w:noProof/>
             <w:webHidden/>
           </w:rPr>
-          <w:instrText xml:space="preserve"> PAGEREF _Toc104558665 \h </w:instrText>
+          <w:instrText xml:space="preserve"> PAGEREF _Toc104591967 \h </w:instrText>
         </w:r>
         <w:r>
           <w:rPr>
@@ -7917,7 +9434,1105 @@
             <w:noProof/>
             <w:webHidden/>
           </w:rPr>
-          <w:t>43</w:t>
+          <w:t>45</w:t>
+        </w:r>
+        <w:r>
+          <w:rPr>
+            <w:noProof/>
+            <w:webHidden/>
+          </w:rPr>
+          <w:fldChar w:fldCharType="end"/>
+        </w:r>
+      </w:hyperlink>
+    </w:p>
+    <w:p>
+      <w:pPr>
+        <w:pStyle w:val="ndicedeilustraes"/>
+        <w:tabs>
+          <w:tab w:val="right" w:leader="dot" w:pos="8494"/>
+        </w:tabs>
+        <w:rPr>
+          <w:rFonts w:asciiTheme="minorHAnsi" w:eastAsiaTheme="minorEastAsia" w:hAnsiTheme="minorHAnsi"/>
+          <w:noProof/>
+          <w:sz w:val="22"/>
+          <w:lang w:eastAsia="pt-AO"/>
+        </w:rPr>
+      </w:pPr>
+      <w:hyperlink w:anchor="_Toc104591968" w:history="1">
+        <w:r>
+          <w:rPr>
+            <w:rStyle w:val="Hiperligao"/>
+            <w:noProof/>
+          </w:rPr>
+          <w:t>Figura 6 - Comunicação entre as diferentes partes do sistema</w:t>
+        </w:r>
+        <w:r>
+          <w:rPr>
+            <w:noProof/>
+            <w:webHidden/>
+          </w:rPr>
+          <w:tab/>
+        </w:r>
+        <w:r>
+          <w:rPr>
+            <w:noProof/>
+            <w:webHidden/>
+          </w:rPr>
+          <w:fldChar w:fldCharType="begin"/>
+        </w:r>
+        <w:r>
+          <w:rPr>
+            <w:noProof/>
+            <w:webHidden/>
+          </w:rPr>
+          <w:instrText xml:space="preserve"> PAGEREF _Toc104591968 \h </w:instrText>
+        </w:r>
+        <w:r>
+          <w:rPr>
+            <w:noProof/>
+            <w:webHidden/>
+          </w:rPr>
+        </w:r>
+        <w:r>
+          <w:rPr>
+            <w:noProof/>
+            <w:webHidden/>
+          </w:rPr>
+          <w:fldChar w:fldCharType="separate"/>
+        </w:r>
+        <w:r>
+          <w:rPr>
+            <w:noProof/>
+            <w:webHidden/>
+          </w:rPr>
+          <w:t>46</w:t>
+        </w:r>
+        <w:r>
+          <w:rPr>
+            <w:noProof/>
+            <w:webHidden/>
+          </w:rPr>
+          <w:fldChar w:fldCharType="end"/>
+        </w:r>
+      </w:hyperlink>
+    </w:p>
+    <w:p>
+      <w:pPr>
+        <w:pStyle w:val="ndicedeilustraes"/>
+        <w:tabs>
+          <w:tab w:val="right" w:leader="dot" w:pos="8494"/>
+        </w:tabs>
+        <w:rPr>
+          <w:rFonts w:asciiTheme="minorHAnsi" w:eastAsiaTheme="minorEastAsia" w:hAnsiTheme="minorHAnsi"/>
+          <w:noProof/>
+          <w:sz w:val="22"/>
+          <w:lang w:eastAsia="pt-AO"/>
+        </w:rPr>
+      </w:pPr>
+      <w:hyperlink w:anchor="_Toc104591969" w:history="1">
+        <w:r>
+          <w:rPr>
+            <w:rStyle w:val="Hiperligao"/>
+            <w:noProof/>
+          </w:rPr>
+          <w:t>Figura 7</w:t>
+        </w:r>
+        <w:r>
+          <w:rPr>
+            <w:rStyle w:val="Hiperligao"/>
+            <w:noProof/>
+            <w:lang w:val="pt-PT"/>
+          </w:rPr>
+          <w:t>- HTML 5</w:t>
+        </w:r>
+        <w:r>
+          <w:rPr>
+            <w:noProof/>
+            <w:webHidden/>
+          </w:rPr>
+          <w:tab/>
+        </w:r>
+        <w:r>
+          <w:rPr>
+            <w:noProof/>
+            <w:webHidden/>
+          </w:rPr>
+          <w:fldChar w:fldCharType="begin"/>
+        </w:r>
+        <w:r>
+          <w:rPr>
+            <w:noProof/>
+            <w:webHidden/>
+          </w:rPr>
+          <w:instrText xml:space="preserve"> PAGEREF _Toc104591969 \h </w:instrText>
+        </w:r>
+        <w:r>
+          <w:rPr>
+            <w:noProof/>
+            <w:webHidden/>
+          </w:rPr>
+        </w:r>
+        <w:r>
+          <w:rPr>
+            <w:noProof/>
+            <w:webHidden/>
+          </w:rPr>
+          <w:fldChar w:fldCharType="separate"/>
+        </w:r>
+        <w:r>
+          <w:rPr>
+            <w:noProof/>
+            <w:webHidden/>
+          </w:rPr>
+          <w:t>50</w:t>
+        </w:r>
+        <w:r>
+          <w:rPr>
+            <w:noProof/>
+            <w:webHidden/>
+          </w:rPr>
+          <w:fldChar w:fldCharType="end"/>
+        </w:r>
+      </w:hyperlink>
+    </w:p>
+    <w:p>
+      <w:pPr>
+        <w:pStyle w:val="ndicedeilustraes"/>
+        <w:tabs>
+          <w:tab w:val="right" w:leader="dot" w:pos="8494"/>
+        </w:tabs>
+        <w:rPr>
+          <w:rFonts w:asciiTheme="minorHAnsi" w:eastAsiaTheme="minorEastAsia" w:hAnsiTheme="minorHAnsi"/>
+          <w:noProof/>
+          <w:sz w:val="22"/>
+          <w:lang w:eastAsia="pt-AO"/>
+        </w:rPr>
+      </w:pPr>
+      <w:hyperlink w:anchor="_Toc104591970" w:history="1">
+        <w:r>
+          <w:rPr>
+            <w:rStyle w:val="Hiperligao"/>
+            <w:noProof/>
+          </w:rPr>
+          <w:t>Figura 8</w:t>
+        </w:r>
+        <w:r>
+          <w:rPr>
+            <w:rStyle w:val="Hiperligao"/>
+            <w:noProof/>
+            <w:lang w:val="pt-PT"/>
+          </w:rPr>
+          <w:t xml:space="preserve"> - CSS 3</w:t>
+        </w:r>
+        <w:r>
+          <w:rPr>
+            <w:noProof/>
+            <w:webHidden/>
+          </w:rPr>
+          <w:tab/>
+        </w:r>
+        <w:r>
+          <w:rPr>
+            <w:noProof/>
+            <w:webHidden/>
+          </w:rPr>
+          <w:fldChar w:fldCharType="begin"/>
+        </w:r>
+        <w:r>
+          <w:rPr>
+            <w:noProof/>
+            <w:webHidden/>
+          </w:rPr>
+          <w:instrText xml:space="preserve"> PAGEREF _Toc104591970 \h </w:instrText>
+        </w:r>
+        <w:r>
+          <w:rPr>
+            <w:noProof/>
+            <w:webHidden/>
+          </w:rPr>
+        </w:r>
+        <w:r>
+          <w:rPr>
+            <w:noProof/>
+            <w:webHidden/>
+          </w:rPr>
+          <w:fldChar w:fldCharType="separate"/>
+        </w:r>
+        <w:r>
+          <w:rPr>
+            <w:noProof/>
+            <w:webHidden/>
+          </w:rPr>
+          <w:t>51</w:t>
+        </w:r>
+        <w:r>
+          <w:rPr>
+            <w:noProof/>
+            <w:webHidden/>
+          </w:rPr>
+          <w:fldChar w:fldCharType="end"/>
+        </w:r>
+      </w:hyperlink>
+    </w:p>
+    <w:p>
+      <w:pPr>
+        <w:pStyle w:val="ndicedeilustraes"/>
+        <w:tabs>
+          <w:tab w:val="right" w:leader="dot" w:pos="8494"/>
+        </w:tabs>
+        <w:rPr>
+          <w:rFonts w:asciiTheme="minorHAnsi" w:eastAsiaTheme="minorEastAsia" w:hAnsiTheme="minorHAnsi"/>
+          <w:noProof/>
+          <w:sz w:val="22"/>
+          <w:lang w:eastAsia="pt-AO"/>
+        </w:rPr>
+      </w:pPr>
+      <w:hyperlink w:anchor="_Toc104591971" w:history="1">
+        <w:r>
+          <w:rPr>
+            <w:rStyle w:val="Hiperligao"/>
+            <w:noProof/>
+          </w:rPr>
+          <w:t>Figura 9</w:t>
+        </w:r>
+        <w:r>
+          <w:rPr>
+            <w:rStyle w:val="Hiperligao"/>
+            <w:noProof/>
+            <w:lang w:val="pt-PT"/>
+          </w:rPr>
+          <w:t xml:space="preserve"> – JAVASCRIPT</w:t>
+        </w:r>
+        <w:r>
+          <w:rPr>
+            <w:noProof/>
+            <w:webHidden/>
+          </w:rPr>
+          <w:tab/>
+        </w:r>
+        <w:r>
+          <w:rPr>
+            <w:noProof/>
+            <w:webHidden/>
+          </w:rPr>
+          <w:fldChar w:fldCharType="begin"/>
+        </w:r>
+        <w:r>
+          <w:rPr>
+            <w:noProof/>
+            <w:webHidden/>
+          </w:rPr>
+          <w:instrText xml:space="preserve"> PAGEREF _Toc104591971 \h </w:instrText>
+        </w:r>
+        <w:r>
+          <w:rPr>
+            <w:noProof/>
+            <w:webHidden/>
+          </w:rPr>
+        </w:r>
+        <w:r>
+          <w:rPr>
+            <w:noProof/>
+            <w:webHidden/>
+          </w:rPr>
+          <w:fldChar w:fldCharType="separate"/>
+        </w:r>
+        <w:r>
+          <w:rPr>
+            <w:noProof/>
+            <w:webHidden/>
+          </w:rPr>
+          <w:t>52</w:t>
+        </w:r>
+        <w:r>
+          <w:rPr>
+            <w:noProof/>
+            <w:webHidden/>
+          </w:rPr>
+          <w:fldChar w:fldCharType="end"/>
+        </w:r>
+      </w:hyperlink>
+    </w:p>
+    <w:p>
+      <w:pPr>
+        <w:pStyle w:val="ndicedeilustraes"/>
+        <w:tabs>
+          <w:tab w:val="right" w:leader="dot" w:pos="8494"/>
+        </w:tabs>
+        <w:rPr>
+          <w:rFonts w:asciiTheme="minorHAnsi" w:eastAsiaTheme="minorEastAsia" w:hAnsiTheme="minorHAnsi"/>
+          <w:noProof/>
+          <w:sz w:val="22"/>
+          <w:lang w:eastAsia="pt-AO"/>
+        </w:rPr>
+      </w:pPr>
+      <w:hyperlink w:anchor="_Toc104591972" w:history="1">
+        <w:r>
+          <w:rPr>
+            <w:rStyle w:val="Hiperligao"/>
+            <w:noProof/>
+          </w:rPr>
+          <w:t>Figura 10</w:t>
+        </w:r>
+        <w:r>
+          <w:rPr>
+            <w:rStyle w:val="Hiperligao"/>
+            <w:noProof/>
+            <w:lang w:val="pt-PT"/>
+          </w:rPr>
+          <w:t xml:space="preserve"> - JSX</w:t>
+        </w:r>
+        <w:r>
+          <w:rPr>
+            <w:noProof/>
+            <w:webHidden/>
+          </w:rPr>
+          <w:tab/>
+        </w:r>
+        <w:r>
+          <w:rPr>
+            <w:noProof/>
+            <w:webHidden/>
+          </w:rPr>
+          <w:fldChar w:fldCharType="begin"/>
+        </w:r>
+        <w:r>
+          <w:rPr>
+            <w:noProof/>
+            <w:webHidden/>
+          </w:rPr>
+          <w:instrText xml:space="preserve"> PAGEREF _Toc104591972 \h </w:instrText>
+        </w:r>
+        <w:r>
+          <w:rPr>
+            <w:noProof/>
+            <w:webHidden/>
+          </w:rPr>
+        </w:r>
+        <w:r>
+          <w:rPr>
+            <w:noProof/>
+            <w:webHidden/>
+          </w:rPr>
+          <w:fldChar w:fldCharType="separate"/>
+        </w:r>
+        <w:r>
+          <w:rPr>
+            <w:noProof/>
+            <w:webHidden/>
+          </w:rPr>
+          <w:t>52</w:t>
+        </w:r>
+        <w:r>
+          <w:rPr>
+            <w:noProof/>
+            <w:webHidden/>
+          </w:rPr>
+          <w:fldChar w:fldCharType="end"/>
+        </w:r>
+      </w:hyperlink>
+    </w:p>
+    <w:p>
+      <w:pPr>
+        <w:pStyle w:val="ndicedeilustraes"/>
+        <w:tabs>
+          <w:tab w:val="right" w:leader="dot" w:pos="8494"/>
+        </w:tabs>
+        <w:rPr>
+          <w:rFonts w:asciiTheme="minorHAnsi" w:eastAsiaTheme="minorEastAsia" w:hAnsiTheme="minorHAnsi"/>
+          <w:noProof/>
+          <w:sz w:val="22"/>
+          <w:lang w:eastAsia="pt-AO"/>
+        </w:rPr>
+      </w:pPr>
+      <w:hyperlink w:anchor="_Toc104591973" w:history="1">
+        <w:r>
+          <w:rPr>
+            <w:rStyle w:val="Hiperligao"/>
+            <w:noProof/>
+          </w:rPr>
+          <w:t>Figura 11</w:t>
+        </w:r>
+        <w:r>
+          <w:rPr>
+            <w:rStyle w:val="Hiperligao"/>
+            <w:noProof/>
+            <w:lang w:val="pt-PT"/>
+          </w:rPr>
+          <w:t xml:space="preserve"> - JSON</w:t>
+        </w:r>
+        <w:r>
+          <w:rPr>
+            <w:noProof/>
+            <w:webHidden/>
+          </w:rPr>
+          <w:tab/>
+        </w:r>
+        <w:r>
+          <w:rPr>
+            <w:noProof/>
+            <w:webHidden/>
+          </w:rPr>
+          <w:fldChar w:fldCharType="begin"/>
+        </w:r>
+        <w:r>
+          <w:rPr>
+            <w:noProof/>
+            <w:webHidden/>
+          </w:rPr>
+          <w:instrText xml:space="preserve"> PAGEREF _Toc104591973 \h </w:instrText>
+        </w:r>
+        <w:r>
+          <w:rPr>
+            <w:noProof/>
+            <w:webHidden/>
+          </w:rPr>
+        </w:r>
+        <w:r>
+          <w:rPr>
+            <w:noProof/>
+            <w:webHidden/>
+          </w:rPr>
+          <w:fldChar w:fldCharType="separate"/>
+        </w:r>
+        <w:r>
+          <w:rPr>
+            <w:noProof/>
+            <w:webHidden/>
+          </w:rPr>
+          <w:t>53</w:t>
+        </w:r>
+        <w:r>
+          <w:rPr>
+            <w:noProof/>
+            <w:webHidden/>
+          </w:rPr>
+          <w:fldChar w:fldCharType="end"/>
+        </w:r>
+      </w:hyperlink>
+    </w:p>
+    <w:p>
+      <w:pPr>
+        <w:pStyle w:val="ndicedeilustraes"/>
+        <w:tabs>
+          <w:tab w:val="right" w:leader="dot" w:pos="8494"/>
+        </w:tabs>
+        <w:rPr>
+          <w:rFonts w:asciiTheme="minorHAnsi" w:eastAsiaTheme="minorEastAsia" w:hAnsiTheme="minorHAnsi"/>
+          <w:noProof/>
+          <w:sz w:val="22"/>
+          <w:lang w:eastAsia="pt-AO"/>
+        </w:rPr>
+      </w:pPr>
+      <w:hyperlink w:anchor="_Toc104591974" w:history="1">
+        <w:r>
+          <w:rPr>
+            <w:rStyle w:val="Hiperligao"/>
+            <w:noProof/>
+          </w:rPr>
+          <w:t>Figura 12</w:t>
+        </w:r>
+        <w:r>
+          <w:rPr>
+            <w:rStyle w:val="Hiperligao"/>
+            <w:noProof/>
+            <w:lang w:val="pt-PT"/>
+          </w:rPr>
+          <w:t xml:space="preserve"> - REACT NATIVE</w:t>
+        </w:r>
+        <w:r>
+          <w:rPr>
+            <w:noProof/>
+            <w:webHidden/>
+          </w:rPr>
+          <w:tab/>
+        </w:r>
+        <w:r>
+          <w:rPr>
+            <w:noProof/>
+            <w:webHidden/>
+          </w:rPr>
+          <w:fldChar w:fldCharType="begin"/>
+        </w:r>
+        <w:r>
+          <w:rPr>
+            <w:noProof/>
+            <w:webHidden/>
+          </w:rPr>
+          <w:instrText xml:space="preserve"> PAGEREF _Toc104591974 \h </w:instrText>
+        </w:r>
+        <w:r>
+          <w:rPr>
+            <w:noProof/>
+            <w:webHidden/>
+          </w:rPr>
+        </w:r>
+        <w:r>
+          <w:rPr>
+            <w:noProof/>
+            <w:webHidden/>
+          </w:rPr>
+          <w:fldChar w:fldCharType="separate"/>
+        </w:r>
+        <w:r>
+          <w:rPr>
+            <w:noProof/>
+            <w:webHidden/>
+          </w:rPr>
+          <w:t>55</w:t>
+        </w:r>
+        <w:r>
+          <w:rPr>
+            <w:noProof/>
+            <w:webHidden/>
+          </w:rPr>
+          <w:fldChar w:fldCharType="end"/>
+        </w:r>
+      </w:hyperlink>
+    </w:p>
+    <w:p>
+      <w:pPr>
+        <w:pStyle w:val="ndicedeilustraes"/>
+        <w:tabs>
+          <w:tab w:val="right" w:leader="dot" w:pos="8494"/>
+        </w:tabs>
+        <w:rPr>
+          <w:rFonts w:asciiTheme="minorHAnsi" w:eastAsiaTheme="minorEastAsia" w:hAnsiTheme="minorHAnsi"/>
+          <w:noProof/>
+          <w:sz w:val="22"/>
+          <w:lang w:eastAsia="pt-AO"/>
+        </w:rPr>
+      </w:pPr>
+      <w:hyperlink w:anchor="_Toc104591975" w:history="1">
+        <w:r>
+          <w:rPr>
+            <w:rStyle w:val="Hiperligao"/>
+            <w:noProof/>
+          </w:rPr>
+          <w:t>Figura 13</w:t>
+        </w:r>
+        <w:r>
+          <w:rPr>
+            <w:rStyle w:val="Hiperligao"/>
+            <w:noProof/>
+            <w:lang w:val="pt-PT"/>
+          </w:rPr>
+          <w:t xml:space="preserve"> - REACT JS</w:t>
+        </w:r>
+        <w:r>
+          <w:rPr>
+            <w:noProof/>
+            <w:webHidden/>
+          </w:rPr>
+          <w:tab/>
+        </w:r>
+        <w:r>
+          <w:rPr>
+            <w:noProof/>
+            <w:webHidden/>
+          </w:rPr>
+          <w:fldChar w:fldCharType="begin"/>
+        </w:r>
+        <w:r>
+          <w:rPr>
+            <w:noProof/>
+            <w:webHidden/>
+          </w:rPr>
+          <w:instrText xml:space="preserve"> PAGEREF _Toc104591975 \h </w:instrText>
+        </w:r>
+        <w:r>
+          <w:rPr>
+            <w:noProof/>
+            <w:webHidden/>
+          </w:rPr>
+        </w:r>
+        <w:r>
+          <w:rPr>
+            <w:noProof/>
+            <w:webHidden/>
+          </w:rPr>
+          <w:fldChar w:fldCharType="separate"/>
+        </w:r>
+        <w:r>
+          <w:rPr>
+            <w:noProof/>
+            <w:webHidden/>
+          </w:rPr>
+          <w:t>55</w:t>
+        </w:r>
+        <w:r>
+          <w:rPr>
+            <w:noProof/>
+            <w:webHidden/>
+          </w:rPr>
+          <w:fldChar w:fldCharType="end"/>
+        </w:r>
+      </w:hyperlink>
+    </w:p>
+    <w:p>
+      <w:pPr>
+        <w:pStyle w:val="ndicedeilustraes"/>
+        <w:tabs>
+          <w:tab w:val="right" w:leader="dot" w:pos="8494"/>
+        </w:tabs>
+        <w:rPr>
+          <w:rFonts w:asciiTheme="minorHAnsi" w:eastAsiaTheme="minorEastAsia" w:hAnsiTheme="minorHAnsi"/>
+          <w:noProof/>
+          <w:sz w:val="22"/>
+          <w:lang w:eastAsia="pt-AO"/>
+        </w:rPr>
+      </w:pPr>
+      <w:hyperlink w:anchor="_Toc104591976" w:history="1">
+        <w:r>
+          <w:rPr>
+            <w:rStyle w:val="Hiperligao"/>
+            <w:noProof/>
+          </w:rPr>
+          <w:t>Figura 14</w:t>
+        </w:r>
+        <w:r>
+          <w:rPr>
+            <w:rStyle w:val="Hiperligao"/>
+            <w:noProof/>
+            <w:lang w:val="pt-PT"/>
+          </w:rPr>
+          <w:t xml:space="preserve"> – TYPESCRIPT</w:t>
+        </w:r>
+        <w:r>
+          <w:rPr>
+            <w:noProof/>
+            <w:webHidden/>
+          </w:rPr>
+          <w:tab/>
+        </w:r>
+        <w:r>
+          <w:rPr>
+            <w:noProof/>
+            <w:webHidden/>
+          </w:rPr>
+          <w:fldChar w:fldCharType="begin"/>
+        </w:r>
+        <w:r>
+          <w:rPr>
+            <w:noProof/>
+            <w:webHidden/>
+          </w:rPr>
+          <w:instrText xml:space="preserve"> PAGEREF _Toc104591976 \h </w:instrText>
+        </w:r>
+        <w:r>
+          <w:rPr>
+            <w:noProof/>
+            <w:webHidden/>
+          </w:rPr>
+        </w:r>
+        <w:r>
+          <w:rPr>
+            <w:noProof/>
+            <w:webHidden/>
+          </w:rPr>
+          <w:fldChar w:fldCharType="separate"/>
+        </w:r>
+        <w:r>
+          <w:rPr>
+            <w:noProof/>
+            <w:webHidden/>
+          </w:rPr>
+          <w:t>56</w:t>
+        </w:r>
+        <w:r>
+          <w:rPr>
+            <w:noProof/>
+            <w:webHidden/>
+          </w:rPr>
+          <w:fldChar w:fldCharType="end"/>
+        </w:r>
+      </w:hyperlink>
+    </w:p>
+    <w:p>
+      <w:pPr>
+        <w:pStyle w:val="ndicedeilustraes"/>
+        <w:tabs>
+          <w:tab w:val="right" w:leader="dot" w:pos="8494"/>
+        </w:tabs>
+        <w:rPr>
+          <w:rFonts w:asciiTheme="minorHAnsi" w:eastAsiaTheme="minorEastAsia" w:hAnsiTheme="minorHAnsi"/>
+          <w:noProof/>
+          <w:sz w:val="22"/>
+          <w:lang w:eastAsia="pt-AO"/>
+        </w:rPr>
+      </w:pPr>
+      <w:hyperlink w:anchor="_Toc104591977" w:history="1">
+        <w:r>
+          <w:rPr>
+            <w:rStyle w:val="Hiperligao"/>
+            <w:noProof/>
+          </w:rPr>
+          <w:t>Figura 15</w:t>
+        </w:r>
+        <w:r>
+          <w:rPr>
+            <w:rStyle w:val="Hiperligao"/>
+            <w:noProof/>
+            <w:lang w:val="pt-PT"/>
+          </w:rPr>
+          <w:t xml:space="preserve"> - MONGODB</w:t>
+        </w:r>
+        <w:r>
+          <w:rPr>
+            <w:noProof/>
+            <w:webHidden/>
+          </w:rPr>
+          <w:tab/>
+        </w:r>
+        <w:r>
+          <w:rPr>
+            <w:noProof/>
+            <w:webHidden/>
+          </w:rPr>
+          <w:fldChar w:fldCharType="begin"/>
+        </w:r>
+        <w:r>
+          <w:rPr>
+            <w:noProof/>
+            <w:webHidden/>
+          </w:rPr>
+          <w:instrText xml:space="preserve"> PAGEREF _Toc104591977 \h </w:instrText>
+        </w:r>
+        <w:r>
+          <w:rPr>
+            <w:noProof/>
+            <w:webHidden/>
+          </w:rPr>
+        </w:r>
+        <w:r>
+          <w:rPr>
+            <w:noProof/>
+            <w:webHidden/>
+          </w:rPr>
+          <w:fldChar w:fldCharType="separate"/>
+        </w:r>
+        <w:r>
+          <w:rPr>
+            <w:noProof/>
+            <w:webHidden/>
+          </w:rPr>
+          <w:t>57</w:t>
+        </w:r>
+        <w:r>
+          <w:rPr>
+            <w:noProof/>
+            <w:webHidden/>
+          </w:rPr>
+          <w:fldChar w:fldCharType="end"/>
+        </w:r>
+      </w:hyperlink>
+    </w:p>
+    <w:p>
+      <w:pPr>
+        <w:pStyle w:val="ndicedeilustraes"/>
+        <w:tabs>
+          <w:tab w:val="right" w:leader="dot" w:pos="8494"/>
+        </w:tabs>
+        <w:rPr>
+          <w:rFonts w:asciiTheme="minorHAnsi" w:eastAsiaTheme="minorEastAsia" w:hAnsiTheme="minorHAnsi"/>
+          <w:noProof/>
+          <w:sz w:val="22"/>
+          <w:lang w:eastAsia="pt-AO"/>
+        </w:rPr>
+      </w:pPr>
+      <w:hyperlink w:anchor="_Toc104591978" w:history="1">
+        <w:r>
+          <w:rPr>
+            <w:rStyle w:val="Hiperligao"/>
+            <w:noProof/>
+          </w:rPr>
+          <w:t>Figura 16</w:t>
+        </w:r>
+        <w:r>
+          <w:rPr>
+            <w:rStyle w:val="Hiperligao"/>
+            <w:noProof/>
+            <w:lang w:val="pt-PT"/>
+          </w:rPr>
+          <w:t xml:space="preserve"> - GIT</w:t>
+        </w:r>
+        <w:r>
+          <w:rPr>
+            <w:noProof/>
+            <w:webHidden/>
+          </w:rPr>
+          <w:tab/>
+        </w:r>
+        <w:r>
+          <w:rPr>
+            <w:noProof/>
+            <w:webHidden/>
+          </w:rPr>
+          <w:fldChar w:fldCharType="begin"/>
+        </w:r>
+        <w:r>
+          <w:rPr>
+            <w:noProof/>
+            <w:webHidden/>
+          </w:rPr>
+          <w:instrText xml:space="preserve"> PAGEREF _Toc104591978 \h </w:instrText>
+        </w:r>
+        <w:r>
+          <w:rPr>
+            <w:noProof/>
+            <w:webHidden/>
+          </w:rPr>
+        </w:r>
+        <w:r>
+          <w:rPr>
+            <w:noProof/>
+            <w:webHidden/>
+          </w:rPr>
+          <w:fldChar w:fldCharType="separate"/>
+        </w:r>
+        <w:r>
+          <w:rPr>
+            <w:noProof/>
+            <w:webHidden/>
+          </w:rPr>
+          <w:t>58</w:t>
+        </w:r>
+        <w:r>
+          <w:rPr>
+            <w:noProof/>
+            <w:webHidden/>
+          </w:rPr>
+          <w:fldChar w:fldCharType="end"/>
+        </w:r>
+      </w:hyperlink>
+    </w:p>
+    <w:p>
+      <w:pPr>
+        <w:pStyle w:val="ndicedeilustraes"/>
+        <w:tabs>
+          <w:tab w:val="right" w:leader="dot" w:pos="8494"/>
+        </w:tabs>
+        <w:rPr>
+          <w:rFonts w:asciiTheme="minorHAnsi" w:eastAsiaTheme="minorEastAsia" w:hAnsiTheme="minorHAnsi"/>
+          <w:noProof/>
+          <w:sz w:val="22"/>
+          <w:lang w:eastAsia="pt-AO"/>
+        </w:rPr>
+      </w:pPr>
+      <w:hyperlink w:anchor="_Toc104591979" w:history="1">
+        <w:r>
+          <w:rPr>
+            <w:rStyle w:val="Hiperligao"/>
+            <w:noProof/>
+          </w:rPr>
+          <w:t>Figura 17</w:t>
+        </w:r>
+        <w:r>
+          <w:rPr>
+            <w:rStyle w:val="Hiperligao"/>
+            <w:noProof/>
+            <w:lang w:val="pt-PT"/>
+          </w:rPr>
+          <w:t xml:space="preserve"> - GITHUB</w:t>
+        </w:r>
+        <w:r>
+          <w:rPr>
+            <w:noProof/>
+            <w:webHidden/>
+          </w:rPr>
+          <w:tab/>
+        </w:r>
+        <w:r>
+          <w:rPr>
+            <w:noProof/>
+            <w:webHidden/>
+          </w:rPr>
+          <w:fldChar w:fldCharType="begin"/>
+        </w:r>
+        <w:r>
+          <w:rPr>
+            <w:noProof/>
+            <w:webHidden/>
+          </w:rPr>
+          <w:instrText xml:space="preserve"> PAGEREF _Toc104591979 \h </w:instrText>
+        </w:r>
+        <w:r>
+          <w:rPr>
+            <w:noProof/>
+            <w:webHidden/>
+          </w:rPr>
+        </w:r>
+        <w:r>
+          <w:rPr>
+            <w:noProof/>
+            <w:webHidden/>
+          </w:rPr>
+          <w:fldChar w:fldCharType="separate"/>
+        </w:r>
+        <w:r>
+          <w:rPr>
+            <w:noProof/>
+            <w:webHidden/>
+          </w:rPr>
+          <w:t>58</w:t>
+        </w:r>
+        <w:r>
+          <w:rPr>
+            <w:noProof/>
+            <w:webHidden/>
+          </w:rPr>
+          <w:fldChar w:fldCharType="end"/>
+        </w:r>
+      </w:hyperlink>
+    </w:p>
+    <w:p>
+      <w:pPr>
+        <w:pStyle w:val="ndicedeilustraes"/>
+        <w:tabs>
+          <w:tab w:val="right" w:leader="dot" w:pos="8494"/>
+        </w:tabs>
+        <w:rPr>
+          <w:rFonts w:asciiTheme="minorHAnsi" w:eastAsiaTheme="minorEastAsia" w:hAnsiTheme="minorHAnsi"/>
+          <w:noProof/>
+          <w:sz w:val="22"/>
+          <w:lang w:eastAsia="pt-AO"/>
+        </w:rPr>
+      </w:pPr>
+      <w:hyperlink w:anchor="_Toc104591980" w:history="1">
+        <w:r>
+          <w:rPr>
+            <w:rStyle w:val="Hiperligao"/>
+            <w:noProof/>
+          </w:rPr>
+          <w:t>Figura 18</w:t>
+        </w:r>
+        <w:r>
+          <w:rPr>
+            <w:rStyle w:val="Hiperligao"/>
+            <w:noProof/>
+            <w:lang w:val="pt-PT"/>
+          </w:rPr>
+          <w:t xml:space="preserve"> - VS CODE</w:t>
+        </w:r>
+        <w:r>
+          <w:rPr>
+            <w:noProof/>
+            <w:webHidden/>
+          </w:rPr>
+          <w:tab/>
+        </w:r>
+        <w:r>
+          <w:rPr>
+            <w:noProof/>
+            <w:webHidden/>
+          </w:rPr>
+          <w:fldChar w:fldCharType="begin"/>
+        </w:r>
+        <w:r>
+          <w:rPr>
+            <w:noProof/>
+            <w:webHidden/>
+          </w:rPr>
+          <w:instrText xml:space="preserve"> PAGEREF _Toc104591980 \h </w:instrText>
+        </w:r>
+        <w:r>
+          <w:rPr>
+            <w:noProof/>
+            <w:webHidden/>
+          </w:rPr>
+        </w:r>
+        <w:r>
+          <w:rPr>
+            <w:noProof/>
+            <w:webHidden/>
+          </w:rPr>
+          <w:fldChar w:fldCharType="separate"/>
+        </w:r>
+        <w:r>
+          <w:rPr>
+            <w:noProof/>
+            <w:webHidden/>
+          </w:rPr>
+          <w:t>59</w:t>
+        </w:r>
+        <w:r>
+          <w:rPr>
+            <w:noProof/>
+            <w:webHidden/>
+          </w:rPr>
+          <w:fldChar w:fldCharType="end"/>
+        </w:r>
+      </w:hyperlink>
+    </w:p>
+    <w:p>
+      <w:pPr>
+        <w:pStyle w:val="ndicedeilustraes"/>
+        <w:tabs>
+          <w:tab w:val="right" w:leader="dot" w:pos="8494"/>
+        </w:tabs>
+        <w:rPr>
+          <w:rFonts w:asciiTheme="minorHAnsi" w:eastAsiaTheme="minorEastAsia" w:hAnsiTheme="minorHAnsi"/>
+          <w:noProof/>
+          <w:sz w:val="22"/>
+          <w:lang w:eastAsia="pt-AO"/>
+        </w:rPr>
+      </w:pPr>
+      <w:hyperlink w:anchor="_Toc104591981" w:history="1">
+        <w:r>
+          <w:rPr>
+            <w:rStyle w:val="Hiperligao"/>
+            <w:noProof/>
+          </w:rPr>
+          <w:t>Figura 19</w:t>
+        </w:r>
+        <w:r>
+          <w:rPr>
+            <w:rStyle w:val="Hiperligao"/>
+            <w:noProof/>
+            <w:lang w:val="pt-PT"/>
+          </w:rPr>
+          <w:t xml:space="preserve"> - POSTMAN</w:t>
+        </w:r>
+        <w:r>
+          <w:rPr>
+            <w:noProof/>
+            <w:webHidden/>
+          </w:rPr>
+          <w:tab/>
+        </w:r>
+        <w:r>
+          <w:rPr>
+            <w:noProof/>
+            <w:webHidden/>
+          </w:rPr>
+          <w:fldChar w:fldCharType="begin"/>
+        </w:r>
+        <w:r>
+          <w:rPr>
+            <w:noProof/>
+            <w:webHidden/>
+          </w:rPr>
+          <w:instrText xml:space="preserve"> PAGEREF _Toc104591981 \h </w:instrText>
+        </w:r>
+        <w:r>
+          <w:rPr>
+            <w:noProof/>
+            <w:webHidden/>
+          </w:rPr>
+        </w:r>
+        <w:r>
+          <w:rPr>
+            <w:noProof/>
+            <w:webHidden/>
+          </w:rPr>
+          <w:fldChar w:fldCharType="separate"/>
+        </w:r>
+        <w:r>
+          <w:rPr>
+            <w:noProof/>
+            <w:webHidden/>
+          </w:rPr>
+          <w:t>60</w:t>
         </w:r>
         <w:r>
           <w:rPr>
@@ -8302,7 +10917,7 @@
         <w:ind w:left="0" w:firstLine="0"/>
       </w:pPr>
       <w:bookmarkStart w:id="0" w:name="_Toc101403087"/>
-      <w:bookmarkStart w:id="1" w:name="_Toc104569052"/>
+      <w:bookmarkStart w:id="1" w:name="_Toc104591885"/>
       <w:r>
         <w:lastRenderedPageBreak/>
         <w:t>I</w:t>
@@ -8761,7 +11376,7 @@
           <w:lang w:val="pt-PT" w:eastAsia="pt-PT"/>
         </w:rPr>
       </w:pPr>
-      <w:bookmarkStart w:id="2" w:name="_Toc104569053"/>
+      <w:bookmarkStart w:id="2" w:name="_Toc104591886"/>
       <w:r>
         <w:rPr>
           <w:lang w:val="pt-PT" w:eastAsia="pt-PT"/>
@@ -9177,7 +11792,7 @@
           <w:lang w:val="pt-PT" w:eastAsia="pt-PT"/>
         </w:rPr>
       </w:pPr>
-      <w:bookmarkStart w:id="3" w:name="_Toc104569054"/>
+      <w:bookmarkStart w:id="3" w:name="_Toc104591887"/>
       <w:r>
         <w:rPr>
           <w:lang w:val="pt-PT" w:eastAsia="pt-PT"/>
@@ -9452,7 +12067,7 @@
           <w:lang w:val="pt-PT"/>
         </w:rPr>
       </w:pPr>
-      <w:bookmarkStart w:id="4" w:name="_Toc104569055"/>
+      <w:bookmarkStart w:id="4" w:name="_Toc104591888"/>
       <w:r>
         <w:rPr>
           <w:lang w:val="pt-PT"/>
@@ -9502,7 +12117,7 @@
           <w:lang w:val="pt-PT"/>
         </w:rPr>
       </w:pPr>
-      <w:bookmarkStart w:id="5" w:name="_Toc104569056"/>
+      <w:bookmarkStart w:id="5" w:name="_Toc104591889"/>
       <w:r>
         <w:rPr>
           <w:lang w:val="pt-PT"/>
@@ -9930,7 +12545,7 @@
         </w:numPr>
         <w:ind w:left="0" w:firstLine="0"/>
       </w:pPr>
-      <w:bookmarkStart w:id="6" w:name="_Toc104569057"/>
+      <w:bookmarkStart w:id="6" w:name="_Toc104591890"/>
       <w:r>
         <w:rPr>
           <w:lang w:val="pt-PT"/>
@@ -9978,7 +12593,7 @@
         </w:numPr>
         <w:ind w:left="0" w:firstLine="0"/>
       </w:pPr>
-      <w:bookmarkStart w:id="8" w:name="_Toc104569058"/>
+      <w:bookmarkStart w:id="8" w:name="_Toc104591891"/>
       <w:r>
         <w:rPr>
           <w:lang w:val="pt-PT"/>
@@ -10060,7 +12675,7 @@
         </w:numPr>
         <w:ind w:left="0" w:firstLine="0"/>
       </w:pPr>
-      <w:bookmarkStart w:id="10" w:name="_Toc104569059"/>
+      <w:bookmarkStart w:id="10" w:name="_Toc104591892"/>
       <w:bookmarkEnd w:id="9"/>
       <w:r>
         <w:rPr>
@@ -10131,7 +12746,7 @@
         <w:ind w:left="0" w:firstLine="0"/>
       </w:pPr>
       <w:bookmarkStart w:id="11" w:name="_Toc70396469"/>
-      <w:bookmarkStart w:id="12" w:name="_Toc104569060"/>
+      <w:bookmarkStart w:id="12" w:name="_Toc104591893"/>
       <w:r>
         <w:rPr>
           <w:lang w:val="pt-PT"/>
@@ -10174,7 +12789,7 @@
         </w:numPr>
         <w:ind w:left="0" w:firstLine="0"/>
       </w:pPr>
-      <w:bookmarkStart w:id="13" w:name="_Toc104569061"/>
+      <w:bookmarkStart w:id="13" w:name="_Toc104591894"/>
       <w:r>
         <w:rPr>
           <w:lang w:val="pt-PT"/>
@@ -10225,7 +12840,7 @@
         </w:numPr>
         <w:ind w:left="0" w:firstLine="0"/>
       </w:pPr>
-      <w:bookmarkStart w:id="14" w:name="_Toc104569062"/>
+      <w:bookmarkStart w:id="14" w:name="_Toc104591895"/>
       <w:r>
         <w:rPr>
           <w:lang w:val="pt-PT"/>
@@ -10267,7 +12882,7 @@
         </w:numPr>
         <w:ind w:left="0" w:firstLine="0"/>
       </w:pPr>
-      <w:bookmarkStart w:id="15" w:name="_Toc104569063"/>
+      <w:bookmarkStart w:id="15" w:name="_Toc104591896"/>
       <w:r>
         <w:rPr>
           <w:lang w:val="pt-PT"/>
@@ -10431,7 +13046,7 @@
         </w:rPr>
       </w:pPr>
       <w:bookmarkStart w:id="16" w:name="_Toc101403088"/>
-      <w:bookmarkStart w:id="17" w:name="_Toc104569064"/>
+      <w:bookmarkStart w:id="17" w:name="_Toc104591897"/>
       <w:r>
         <w:rPr>
           <w:lang w:val="pt-PT"/>
@@ -10484,7 +13099,7 @@
       </w:pPr>
       <w:bookmarkStart w:id="18" w:name="_Toc100424848"/>
       <w:bookmarkStart w:id="19" w:name="_Toc101403089"/>
-      <w:bookmarkStart w:id="20" w:name="_Toc104569065"/>
+      <w:bookmarkStart w:id="20" w:name="_Toc104591898"/>
       <w:r>
         <w:rPr>
           <w:lang w:val="pt-PT"/>
@@ -10621,7 +13236,7 @@
       </w:pPr>
       <w:bookmarkStart w:id="21" w:name="_Toc100424849"/>
       <w:bookmarkStart w:id="22" w:name="_Toc101403090"/>
-      <w:bookmarkStart w:id="23" w:name="_Toc104569066"/>
+      <w:bookmarkStart w:id="23" w:name="_Toc104591899"/>
       <w:r>
         <w:rPr>
           <w:lang w:val="pt-PT"/>
@@ -11072,7 +13687,7 @@
         </w:rPr>
       </w:pPr>
       <w:bookmarkStart w:id="24" w:name="_Toc101403091"/>
-      <w:bookmarkStart w:id="25" w:name="_Toc104569067"/>
+      <w:bookmarkStart w:id="25" w:name="_Toc104591900"/>
       <w:r>
         <w:rPr>
           <w:shd w:val="clear" w:color="auto" w:fill="FFFFFF"/>
@@ -11099,7 +13714,7 @@
         </w:rPr>
       </w:pPr>
       <w:bookmarkStart w:id="26" w:name="_Toc101403092"/>
-      <w:bookmarkStart w:id="27" w:name="_Toc104569068"/>
+      <w:bookmarkStart w:id="27" w:name="_Toc104591901"/>
       <w:r>
         <w:rPr>
           <w:rStyle w:val="Ttulo3Carter"/>
@@ -11144,7 +13759,7 @@
         </w:rPr>
       </w:pPr>
       <w:bookmarkStart w:id="28" w:name="_Toc101403093"/>
-      <w:bookmarkStart w:id="29" w:name="_Toc104569069"/>
+      <w:bookmarkStart w:id="29" w:name="_Toc104591902"/>
       <w:r>
         <w:rPr>
           <w:rStyle w:val="Ttulo3Carter"/>
@@ -11197,7 +13812,7 @@
         </w:rPr>
       </w:pPr>
       <w:bookmarkStart w:id="30" w:name="_Toc101403094"/>
-      <w:bookmarkStart w:id="31" w:name="_Toc104569070"/>
+      <w:bookmarkStart w:id="31" w:name="_Toc104591903"/>
       <w:r>
         <w:rPr>
           <w:rStyle w:val="Ttulo3Carter"/>
@@ -11250,7 +13865,7 @@
         </w:rPr>
       </w:pPr>
       <w:bookmarkStart w:id="32" w:name="_Toc101403095"/>
-      <w:bookmarkStart w:id="33" w:name="_Toc104569071"/>
+      <w:bookmarkStart w:id="33" w:name="_Toc104591904"/>
       <w:r>
         <w:rPr>
           <w:rStyle w:val="Ttulo3Carter"/>
@@ -11340,7 +13955,7 @@
         </w:rPr>
       </w:pPr>
       <w:bookmarkStart w:id="34" w:name="_Toc101403096"/>
-      <w:bookmarkStart w:id="35" w:name="_Toc104569072"/>
+      <w:bookmarkStart w:id="35" w:name="_Toc104591905"/>
       <w:r>
         <w:rPr>
           <w:rStyle w:val="Ttulo3Carter"/>
@@ -11516,7 +14131,7 @@
         </w:rPr>
       </w:pPr>
       <w:bookmarkStart w:id="36" w:name="_Toc101403097"/>
-      <w:bookmarkStart w:id="37" w:name="_Toc104569073"/>
+      <w:bookmarkStart w:id="37" w:name="_Toc104591906"/>
       <w:r>
         <w:lastRenderedPageBreak/>
         <w:t>Marketplace de anúncios</w:t>
@@ -11553,7 +14168,7 @@
         <w:jc w:val="both"/>
       </w:pPr>
       <w:bookmarkStart w:id="38" w:name="_Toc101403098"/>
-      <w:bookmarkStart w:id="39" w:name="_Toc104569074"/>
+      <w:bookmarkStart w:id="39" w:name="_Toc104591907"/>
       <w:r>
         <w:t>Classificação dos marketplaces p</w:t>
       </w:r>
@@ -11861,7 +14476,7 @@
         </w:rPr>
       </w:pPr>
       <w:bookmarkStart w:id="40" w:name="_Toc101403099"/>
-      <w:bookmarkStart w:id="41" w:name="_Toc104569075"/>
+      <w:bookmarkStart w:id="41" w:name="_Toc104591908"/>
       <w:r>
         <w:rPr>
           <w:lang w:val="pt-PT"/>
@@ -12489,7 +15104,7 @@
         <w:jc w:val="both"/>
       </w:pPr>
       <w:bookmarkStart w:id="42" w:name="_Toc101403100"/>
-      <w:bookmarkStart w:id="43" w:name="_Toc104569076"/>
+      <w:bookmarkStart w:id="43" w:name="_Toc104591909"/>
       <w:r>
         <w:t>Vantagens de um marketplace de serviços</w:t>
       </w:r>
@@ -12803,7 +15418,7 @@
         </w:rPr>
       </w:pPr>
       <w:bookmarkStart w:id="44" w:name="_Toc101403101"/>
-      <w:bookmarkStart w:id="45" w:name="_Toc104569077"/>
+      <w:bookmarkStart w:id="45" w:name="_Toc104591910"/>
       <w:r>
         <w:rPr>
           <w:lang w:val="pt-PT"/>
@@ -13175,7 +15790,7 @@
         </w:rPr>
       </w:pPr>
       <w:bookmarkStart w:id="46" w:name="_Toc101403102"/>
-      <w:bookmarkStart w:id="47" w:name="_Toc104569078"/>
+      <w:bookmarkStart w:id="47" w:name="_Toc104591911"/>
       <w:r>
         <w:rPr>
           <w:shd w:val="clear" w:color="auto" w:fill="FFFFFF"/>
@@ -13216,18 +15831,35 @@
         </w:rPr>
         <w:t>A metodologia científica tem sua origem no pensamento de Descartes, que foi posteriormente desenvolvido empiricamente pelo físico inglês </w:t>
       </w:r>
-      <w:hyperlink r:id="rId15" w:tooltip="Isaac Newton" w:history="1">
-        <w:r>
-          <w:rPr>
-            <w:rStyle w:val="Hiperligao"/>
-            <w:rFonts w:cs="Times New Roman"/>
-            <w:color w:val="auto"/>
-            <w:szCs w:val="24"/>
-            <w:u w:val="none"/>
-          </w:rPr>
-          <w:t>Isaac Newton</w:t>
-        </w:r>
-      </w:hyperlink>
+      <w:r>
+        <w:fldChar w:fldCharType="begin"/>
+      </w:r>
+      <w:r>
+        <w:instrText xml:space="preserve"> HYPERLINK "https://pt.wikipedia.org/wiki/Isaac_Newton" \o "Isaac Newton" </w:instrText>
+      </w:r>
+      <w:r>
+        <w:fldChar w:fldCharType="separate"/>
+      </w:r>
+      <w:r>
+        <w:rPr>
+          <w:rStyle w:val="Hiperligao"/>
+          <w:rFonts w:cs="Times New Roman"/>
+          <w:color w:val="auto"/>
+          <w:szCs w:val="24"/>
+          <w:u w:val="none"/>
+        </w:rPr>
+        <w:t>Isaac Newton</w:t>
+      </w:r>
+      <w:r>
+        <w:rPr>
+          <w:rStyle w:val="Hiperligao"/>
+          <w:rFonts w:cs="Times New Roman"/>
+          <w:color w:val="auto"/>
+          <w:szCs w:val="24"/>
+          <w:u w:val="none"/>
+        </w:rPr>
+        <w:fldChar w:fldCharType="end"/>
+      </w:r>
       <w:r>
         <w:rPr>
           <w:rFonts w:cs="Times New Roman"/>
@@ -13299,18 +15931,35 @@
         </w:rPr>
         <w:t>Lê-se no livro o </w:t>
       </w:r>
-      <w:hyperlink r:id="rId16" w:tooltip="Discurso do método" w:history="1">
-        <w:r>
-          <w:rPr>
-            <w:rStyle w:val="Hiperligao"/>
-            <w:rFonts w:cs="Times New Roman"/>
-            <w:color w:val="auto"/>
-            <w:szCs w:val="24"/>
-            <w:u w:val="none"/>
-          </w:rPr>
-          <w:t>Discurso do método</w:t>
-        </w:r>
-      </w:hyperlink>
+      <w:r>
+        <w:fldChar w:fldCharType="begin"/>
+      </w:r>
+      <w:r>
+        <w:instrText xml:space="preserve"> HYPERLINK "https://pt.wikipedia.org/wiki/Discurso_do_m%C3%A9todo" \o "Discurso do método" </w:instrText>
+      </w:r>
+      <w:r>
+        <w:fldChar w:fldCharType="separate"/>
+      </w:r>
+      <w:r>
+        <w:rPr>
+          <w:rStyle w:val="Hiperligao"/>
+          <w:rFonts w:cs="Times New Roman"/>
+          <w:color w:val="auto"/>
+          <w:szCs w:val="24"/>
+          <w:u w:val="none"/>
+        </w:rPr>
+        <w:t>Discurso do método</w:t>
+      </w:r>
+      <w:r>
+        <w:rPr>
+          <w:rStyle w:val="Hiperligao"/>
+          <w:rFonts w:cs="Times New Roman"/>
+          <w:color w:val="auto"/>
+          <w:szCs w:val="24"/>
+          <w:u w:val="none"/>
+        </w:rPr>
+        <w:fldChar w:fldCharType="end"/>
+      </w:r>
       <w:r>
         <w:rPr>
           <w:rFonts w:cs="Times New Roman"/>
@@ -13511,7 +16160,7 @@
         </w:rPr>
         <w:t>etodologia científica literalmente refere-se ao estudo dos pormenores dos métodos empregados em cada área científica específica, e em essência dos passos comuns a todos estes métodos, ou seja, do método da ciência em sua forma geral, que se supõe universal. Embora procedimentos variem de uma área da ciência para outra (as disciplinas científicas), diferenciadas por seus distintos objetos de estudo, consegue-se determinar certos elementos que diferenciam o método científico de outros métodos encontrados em áreas não científicas, a citarem-se os presentes na </w:t>
       </w:r>
-      <w:hyperlink r:id="rId17" w:tooltip="Filosofia" w:history="1">
+      <w:hyperlink r:id="rId15" w:tooltip="Filosofia" w:history="1">
         <w:r>
           <w:rPr>
             <w:rStyle w:val="Hiperligao"/>
@@ -13530,18 +16179,35 @@
         </w:rPr>
         <w:t>, na </w:t>
       </w:r>
-      <w:hyperlink r:id="rId18" w:tooltip="Matemática" w:history="1">
-        <w:r>
-          <w:rPr>
-            <w:rStyle w:val="Hiperligao"/>
-            <w:rFonts w:cs="Times New Roman"/>
-            <w:color w:val="auto"/>
-            <w:szCs w:val="24"/>
-            <w:u w:val="none"/>
-          </w:rPr>
-          <w:t>matemática</w:t>
-        </w:r>
-      </w:hyperlink>
+      <w:r>
+        <w:fldChar w:fldCharType="begin"/>
+      </w:r>
+      <w:r>
+        <w:instrText xml:space="preserve"> HYPERLINK "https://pt.wikipedia.org/wiki/Matem%C3%A1tica" \o "Matemática" </w:instrText>
+      </w:r>
+      <w:r>
+        <w:fldChar w:fldCharType="separate"/>
+      </w:r>
+      <w:r>
+        <w:rPr>
+          <w:rStyle w:val="Hiperligao"/>
+          <w:rFonts w:cs="Times New Roman"/>
+          <w:color w:val="auto"/>
+          <w:szCs w:val="24"/>
+          <w:u w:val="none"/>
+        </w:rPr>
+        <w:t>matemática</w:t>
+      </w:r>
+      <w:r>
+        <w:rPr>
+          <w:rStyle w:val="Hiperligao"/>
+          <w:rFonts w:cs="Times New Roman"/>
+          <w:color w:val="auto"/>
+          <w:szCs w:val="24"/>
+          <w:u w:val="none"/>
+        </w:rPr>
+        <w:fldChar w:fldCharType="end"/>
+      </w:r>
       <w:r>
         <w:rPr>
           <w:rFonts w:cs="Times New Roman"/>
@@ -13549,18 +16215,38 @@
         </w:rPr>
         <w:t> e mesmo nas </w:t>
       </w:r>
-      <w:hyperlink r:id="rId19" w:tooltip="Religião" w:history="1">
-        <w:r>
-          <w:rPr>
-            <w:rStyle w:val="Hiperligao"/>
-            <w:rFonts w:cs="Times New Roman"/>
-            <w:color w:val="auto"/>
-            <w:szCs w:val="24"/>
-            <w:u w:val="none"/>
-          </w:rPr>
-          <w:t>religiões</w:t>
-        </w:r>
-      </w:hyperlink>
+      <w:r>
+        <w:fldChar w:fldCharType="begin"/>
+      </w:r>
+      <w:r>
+        <w:instrText xml:space="preserve"> HYPERLINK "https://pt.wikipedia.org/wiki/Religi%C3%A3o" \o "Reli</w:instrText>
+      </w:r>
+      <w:r>
+        <w:instrText xml:space="preserve">gião" </w:instrText>
+      </w:r>
+      <w:r>
+        <w:fldChar w:fldCharType="separate"/>
+      </w:r>
+      <w:r>
+        <w:rPr>
+          <w:rStyle w:val="Hiperligao"/>
+          <w:rFonts w:cs="Times New Roman"/>
+          <w:color w:val="auto"/>
+          <w:szCs w:val="24"/>
+          <w:u w:val="none"/>
+        </w:rPr>
+        <w:t>religiões</w:t>
+      </w:r>
+      <w:r>
+        <w:rPr>
+          <w:rStyle w:val="Hiperligao"/>
+          <w:rFonts w:cs="Times New Roman"/>
+          <w:color w:val="auto"/>
+          <w:szCs w:val="24"/>
+          <w:u w:val="none"/>
+        </w:rPr>
+        <w:fldChar w:fldCharType="end"/>
+      </w:r>
       <w:r>
         <w:rPr>
           <w:rFonts w:cs="Times New Roman"/>
@@ -13748,18 +16434,35 @@
         </w:rPr>
         <w:t>A pesquisa científica é a investigação de um fenômeno. O objetivo de qualquer pesquisa vai ser sempre encontrar a solução para algum problema. É por isso que todos os </w:t>
       </w:r>
-      <w:hyperlink r:id="rId20" w:history="1">
-        <w:r>
-          <w:rPr>
-            <w:rStyle w:val="Hiperligao"/>
-            <w:rFonts w:cs="Times New Roman"/>
-            <w:color w:val="auto"/>
-            <w:szCs w:val="24"/>
-            <w:u w:val="none"/>
-          </w:rPr>
-          <w:t>professores</w:t>
-        </w:r>
-      </w:hyperlink>
+      <w:r>
+        <w:fldChar w:fldCharType="begin"/>
+      </w:r>
+      <w:r>
+        <w:instrText xml:space="preserve"> HYPERLINK "https://blog.mettzer.com/professor-universitario/" </w:instrText>
+      </w:r>
+      <w:r>
+        <w:fldChar w:fldCharType="separate"/>
+      </w:r>
+      <w:r>
+        <w:rPr>
+          <w:rStyle w:val="Hiperligao"/>
+          <w:rFonts w:cs="Times New Roman"/>
+          <w:color w:val="auto"/>
+          <w:szCs w:val="24"/>
+          <w:u w:val="none"/>
+        </w:rPr>
+        <w:t>professores</w:t>
+      </w:r>
+      <w:r>
+        <w:rPr>
+          <w:rStyle w:val="Hiperligao"/>
+          <w:rFonts w:cs="Times New Roman"/>
+          <w:color w:val="auto"/>
+          <w:szCs w:val="24"/>
+          <w:u w:val="none"/>
+        </w:rPr>
+        <w:fldChar w:fldCharType="end"/>
+      </w:r>
       <w:r>
         <w:rPr>
           <w:rFonts w:cs="Times New Roman"/>
@@ -13767,18 +16470,38 @@
         </w:rPr>
         <w:t> dizem que toda pesquisa parte de um </w:t>
       </w:r>
-      <w:hyperlink r:id="rId21" w:history="1">
-        <w:r>
-          <w:rPr>
-            <w:rStyle w:val="Hiperligao"/>
-            <w:rFonts w:cs="Times New Roman"/>
-            <w:color w:val="auto"/>
-            <w:szCs w:val="24"/>
-            <w:u w:val="none"/>
-          </w:rPr>
-          <w:t>problema de pesquisa</w:t>
-        </w:r>
-      </w:hyperlink>
+      <w:r>
+        <w:fldChar w:fldCharType="begin"/>
+      </w:r>
+      <w:r>
+        <w:instrText xml:space="preserve"> HYPERLINK "https://blog.mettzer.com/problema-de-pesqu</w:instrText>
+      </w:r>
+      <w:r>
+        <w:instrText xml:space="preserve">isa/" </w:instrText>
+      </w:r>
+      <w:r>
+        <w:fldChar w:fldCharType="separate"/>
+      </w:r>
+      <w:r>
+        <w:rPr>
+          <w:rStyle w:val="Hiperligao"/>
+          <w:rFonts w:cs="Times New Roman"/>
+          <w:color w:val="auto"/>
+          <w:szCs w:val="24"/>
+          <w:u w:val="none"/>
+        </w:rPr>
+        <w:t>problema de pesquisa</w:t>
+      </w:r>
+      <w:r>
+        <w:rPr>
+          <w:rStyle w:val="Hiperligao"/>
+          <w:rFonts w:cs="Times New Roman"/>
+          <w:color w:val="auto"/>
+          <w:szCs w:val="24"/>
+          <w:u w:val="none"/>
+        </w:rPr>
+        <w:fldChar w:fldCharType="end"/>
+      </w:r>
       <w:r>
         <w:rPr>
           <w:rFonts w:cs="Times New Roman"/>
@@ -13808,18 +16531,35 @@
         </w:rPr>
         <w:t xml:space="preserve"> o conjunto de procedimentos desse processo de investigação. Os procedimentos de investigação são os mecanismos de </w:t>
       </w:r>
-      <w:hyperlink r:id="rId22" w:history="1">
-        <w:r>
-          <w:rPr>
-            <w:rStyle w:val="Hiperligao"/>
-            <w:rFonts w:cs="Times New Roman"/>
-            <w:color w:val="auto"/>
-            <w:szCs w:val="24"/>
-            <w:u w:val="none"/>
-          </w:rPr>
-          <w:t>coleta</w:t>
-        </w:r>
-      </w:hyperlink>
+      <w:r>
+        <w:fldChar w:fldCharType="begin"/>
+      </w:r>
+      <w:r>
+        <w:instrText xml:space="preserve"> HYPERLINK "https://blog.mettzer.com/coleta-de-dados/" </w:instrText>
+      </w:r>
+      <w:r>
+        <w:fldChar w:fldCharType="separate"/>
+      </w:r>
+      <w:r>
+        <w:rPr>
+          <w:rStyle w:val="Hiperligao"/>
+          <w:rFonts w:cs="Times New Roman"/>
+          <w:color w:val="auto"/>
+          <w:szCs w:val="24"/>
+          <w:u w:val="none"/>
+        </w:rPr>
+        <w:t>coleta</w:t>
+      </w:r>
+      <w:r>
+        <w:rPr>
+          <w:rStyle w:val="Hiperligao"/>
+          <w:rFonts w:cs="Times New Roman"/>
+          <w:color w:val="auto"/>
+          <w:szCs w:val="24"/>
+          <w:u w:val="none"/>
+        </w:rPr>
+        <w:fldChar w:fldCharType="end"/>
+      </w:r>
       <w:r>
         <w:rPr>
           <w:rFonts w:cs="Times New Roman"/>
@@ -13827,18 +16567,35 @@
         </w:rPr>
         <w:t> e de </w:t>
       </w:r>
-      <w:hyperlink r:id="rId23" w:history="1">
-        <w:r>
-          <w:rPr>
-            <w:rStyle w:val="Hiperligao"/>
-            <w:rFonts w:cs="Times New Roman"/>
-            <w:color w:val="auto"/>
-            <w:szCs w:val="24"/>
-            <w:u w:val="none"/>
-          </w:rPr>
-          <w:t>análise de dados</w:t>
-        </w:r>
-      </w:hyperlink>
+      <w:r>
+        <w:fldChar w:fldCharType="begin"/>
+      </w:r>
+      <w:r>
+        <w:instrText xml:space="preserve"> HYPERLINK "https://blog.mettzer.com/analise-de-dados/" </w:instrText>
+      </w:r>
+      <w:r>
+        <w:fldChar w:fldCharType="separate"/>
+      </w:r>
+      <w:r>
+        <w:rPr>
+          <w:rStyle w:val="Hiperligao"/>
+          <w:rFonts w:cs="Times New Roman"/>
+          <w:color w:val="auto"/>
+          <w:szCs w:val="24"/>
+          <w:u w:val="none"/>
+        </w:rPr>
+        <w:t>análise de dados</w:t>
+      </w:r>
+      <w:r>
+        <w:rPr>
+          <w:rStyle w:val="Hiperligao"/>
+          <w:rFonts w:cs="Times New Roman"/>
+          <w:color w:val="auto"/>
+          <w:szCs w:val="24"/>
+          <w:u w:val="none"/>
+        </w:rPr>
+        <w:fldChar w:fldCharType="end"/>
+      </w:r>
       <w:r>
         <w:rPr>
           <w:rFonts w:cs="Times New Roman"/>
@@ -13846,18 +16603,38 @@
         </w:rPr>
         <w:t>.Por essa razão, a descrição da metodologia científica é a definição de quais procedimentos serão utilizados para a coleta e para a análise de dados.Isso não significa dizer que existe um conjunto de diretrizes imutáveis para seguir à risca. Mas que é necessário construir um procedimento de pesquisa lógico que se adapte às necessidades e aos </w:t>
       </w:r>
-      <w:hyperlink r:id="rId24" w:history="1">
-        <w:r>
-          <w:rPr>
-            <w:rStyle w:val="Hiperligao"/>
-            <w:rFonts w:cs="Times New Roman"/>
-            <w:color w:val="auto"/>
-            <w:szCs w:val="24"/>
-            <w:u w:val="none"/>
-          </w:rPr>
-          <w:t>objetivos</w:t>
-        </w:r>
-      </w:hyperlink>
+      <w:r>
+        <w:fldChar w:fldCharType="begin"/>
+      </w:r>
+      <w:r>
+        <w:instrText xml:space="preserve"> HYPERLINK "https://blo</w:instrText>
+      </w:r>
+      <w:r>
+        <w:instrText xml:space="preserve">g.mettzer.com/diferenca-entre-objetivo-geral-e-objetivo-especifico/" </w:instrText>
+      </w:r>
+      <w:r>
+        <w:fldChar w:fldCharType="separate"/>
+      </w:r>
+      <w:r>
+        <w:rPr>
+          <w:rStyle w:val="Hiperligao"/>
+          <w:rFonts w:cs="Times New Roman"/>
+          <w:color w:val="auto"/>
+          <w:szCs w:val="24"/>
+          <w:u w:val="none"/>
+        </w:rPr>
+        <w:t>objetivos</w:t>
+      </w:r>
+      <w:r>
+        <w:rPr>
+          <w:rStyle w:val="Hiperligao"/>
+          <w:rFonts w:cs="Times New Roman"/>
+          <w:color w:val="auto"/>
+          <w:szCs w:val="24"/>
+          <w:u w:val="none"/>
+        </w:rPr>
+        <w:fldChar w:fldCharType="end"/>
+      </w:r>
       <w:r>
         <w:rPr>
           <w:rFonts w:cs="Times New Roman"/>
@@ -14040,7 +16817,7 @@
         </w:rPr>
       </w:pPr>
       <w:bookmarkStart w:id="48" w:name="_Toc101403103"/>
-      <w:bookmarkStart w:id="49" w:name="_Toc104569079"/>
+      <w:bookmarkStart w:id="49" w:name="_Toc104591912"/>
       <w:r>
         <w:rPr>
           <w:rFonts w:cs="Times New Roman"/>
@@ -15673,7 +18450,7 @@
         </w:rPr>
       </w:pPr>
       <w:bookmarkStart w:id="50" w:name="_Toc101403104"/>
-      <w:bookmarkStart w:id="51" w:name="_Toc104569080"/>
+      <w:bookmarkStart w:id="51" w:name="_Toc104591913"/>
       <w:r>
         <w:rPr>
           <w:rFonts w:cs="Times New Roman"/>
@@ -17993,7 +20770,7 @@
         </w:rPr>
       </w:pPr>
       <w:bookmarkStart w:id="52" w:name="_Toc101403105"/>
-      <w:bookmarkStart w:id="53" w:name="_Toc104569081"/>
+      <w:bookmarkStart w:id="53" w:name="_Toc104591914"/>
       <w:r>
         <w:rPr>
           <w:rFonts w:cs="Times New Roman"/>
@@ -18101,7 +20878,7 @@
         </w:rPr>
       </w:pPr>
       <w:bookmarkStart w:id="54" w:name="_Toc101403106"/>
-      <w:bookmarkStart w:id="55" w:name="_Toc104569082"/>
+      <w:bookmarkStart w:id="55" w:name="_Toc104591915"/>
       <w:r>
         <w:rPr>
           <w:rFonts w:cs="Times New Roman"/>
@@ -18612,7 +21389,7 @@
         </w:rPr>
       </w:pPr>
       <w:bookmarkStart w:id="56" w:name="_Toc101403107"/>
-      <w:bookmarkStart w:id="57" w:name="_Toc104569083"/>
+      <w:bookmarkStart w:id="57" w:name="_Toc104591916"/>
       <w:r>
         <w:rPr>
           <w:rFonts w:cs="Times New Roman"/>
@@ -18649,18 +21426,35 @@
         </w:rPr>
         <w:t>Desenvolvimento Ágil de Software (em </w:t>
       </w:r>
-      <w:hyperlink r:id="rId25" w:tooltip="Língua inglesa" w:history="1">
-        <w:r>
-          <w:rPr>
-            <w:rStyle w:val="Hiperligao"/>
-            <w:rFonts w:cs="Times New Roman"/>
-            <w:color w:val="auto"/>
-            <w:szCs w:val="24"/>
-            <w:u w:val="none"/>
-          </w:rPr>
-          <w:t>inglês</w:t>
-        </w:r>
-      </w:hyperlink>
+      <w:r>
+        <w:fldChar w:fldCharType="begin"/>
+      </w:r>
+      <w:r>
+        <w:instrText xml:space="preserve"> HYPERLINK "https://pt.wikipedia.org/wiki/L%C3%ADngua_inglesa" \o "Língua inglesa" </w:instrText>
+      </w:r>
+      <w:r>
+        <w:fldChar w:fldCharType="separate"/>
+      </w:r>
+      <w:r>
+        <w:rPr>
+          <w:rStyle w:val="Hiperligao"/>
+          <w:rFonts w:cs="Times New Roman"/>
+          <w:color w:val="auto"/>
+          <w:szCs w:val="24"/>
+          <w:u w:val="none"/>
+        </w:rPr>
+        <w:t>inglês</w:t>
+      </w:r>
+      <w:r>
+        <w:rPr>
+          <w:rStyle w:val="Hiperligao"/>
+          <w:rFonts w:cs="Times New Roman"/>
+          <w:color w:val="auto"/>
+          <w:szCs w:val="24"/>
+          <w:u w:val="none"/>
+        </w:rPr>
+        <w:fldChar w:fldCharType="end"/>
+      </w:r>
       <w:r>
         <w:rPr>
           <w:rFonts w:cs="Times New Roman"/>
@@ -18882,18 +21676,35 @@
         </w:rPr>
         <w:t>aplicações. São utilizadas para agilizar o trabalho dos </w:t>
       </w:r>
-      <w:hyperlink r:id="rId26" w:tgtFrame="_blank" w:history="1">
-        <w:r>
-          <w:rPr>
-            <w:rStyle w:val="Hiperligao"/>
-            <w:rFonts w:cs="Times New Roman"/>
-            <w:color w:val="auto"/>
-            <w:szCs w:val="24"/>
-            <w:u w:val="none"/>
-          </w:rPr>
-          <w:t>desenvolvedores</w:t>
-        </w:r>
-      </w:hyperlink>
+      <w:r>
+        <w:fldChar w:fldCharType="begin"/>
+      </w:r>
+      <w:r>
+        <w:instrText xml:space="preserve"> HYPERLINK "https://www.cronapp.io/?p=5776" \t "_blank" </w:instrText>
+      </w:r>
+      <w:r>
+        <w:fldChar w:fldCharType="separate"/>
+      </w:r>
+      <w:r>
+        <w:rPr>
+          <w:rStyle w:val="Hiperligao"/>
+          <w:rFonts w:cs="Times New Roman"/>
+          <w:color w:val="auto"/>
+          <w:szCs w:val="24"/>
+          <w:u w:val="none"/>
+        </w:rPr>
+        <w:t>desenvolvedores</w:t>
+      </w:r>
+      <w:r>
+        <w:rPr>
+          <w:rStyle w:val="Hiperligao"/>
+          <w:rFonts w:cs="Times New Roman"/>
+          <w:color w:val="auto"/>
+          <w:szCs w:val="24"/>
+          <w:u w:val="none"/>
+        </w:rPr>
+        <w:fldChar w:fldCharType="end"/>
+      </w:r>
       <w:r>
         <w:rPr>
           <w:rFonts w:cs="Times New Roman"/>
@@ -19050,7 +21861,7 @@
           <w:lang w:val="pt-PT"/>
         </w:rPr>
       </w:pPr>
-      <w:bookmarkStart w:id="58" w:name="_Toc104569084"/>
+      <w:bookmarkStart w:id="58" w:name="_Toc104591917"/>
       <w:r>
         <w:rPr>
           <w:shd w:val="clear" w:color="auto" w:fill="FFFFFF"/>
@@ -19299,7 +22110,7 @@
         <w:ind w:left="0" w:firstLine="0"/>
         <w:jc w:val="both"/>
       </w:pPr>
-      <w:bookmarkStart w:id="59" w:name="_Toc104569085"/>
+      <w:bookmarkStart w:id="59" w:name="_Toc104591918"/>
       <w:r>
         <w:rPr>
           <w:rFonts w:eastAsia="Times New Roman"/>
@@ -19656,7 +22467,7 @@
           <w:rStyle w:val="mw-headline"/>
         </w:rPr>
       </w:pPr>
-      <w:bookmarkStart w:id="60" w:name="_Toc104569086"/>
+      <w:bookmarkStart w:id="60" w:name="_Toc104591919"/>
       <w:r>
         <w:rPr>
           <w:rStyle w:val="mw-headline"/>
@@ -20036,7 +22847,7 @@
         <w:ind w:left="0" w:firstLine="0"/>
         <w:jc w:val="both"/>
       </w:pPr>
-      <w:bookmarkStart w:id="61" w:name="_Toc104569087"/>
+      <w:bookmarkStart w:id="61" w:name="_Toc104591920"/>
       <w:r>
         <w:rPr>
           <w:rStyle w:val="mw-headline"/>
@@ -20325,7 +23136,7 @@
         </w:rPr>
       </w:pPr>
       <w:bookmarkStart w:id="62" w:name="_Toc101403108"/>
-      <w:bookmarkStart w:id="63" w:name="_Toc104569088"/>
+      <w:bookmarkStart w:id="63" w:name="_Toc104591921"/>
       <w:r>
         <w:rPr>
           <w:rFonts w:eastAsia="Times New Roman"/>
@@ -20428,7 +23239,7 @@
           <w:lang w:val="pt-PT" w:eastAsia="pt-AO"/>
         </w:rPr>
       </w:pPr>
-      <w:bookmarkStart w:id="64" w:name="_Toc104569089"/>
+      <w:bookmarkStart w:id="64" w:name="_Toc104591922"/>
       <w:r>
         <w:rPr>
           <w:lang w:val="pt-PT" w:eastAsia="pt-AO"/>
@@ -20988,7 +23799,7 @@
           <w:lang w:val="pt-PT"/>
         </w:rPr>
       </w:pPr>
-      <w:bookmarkStart w:id="65" w:name="_Toc104569090"/>
+      <w:bookmarkStart w:id="65" w:name="_Toc104591923"/>
       <w:r>
         <w:rPr>
           <w:lang w:val="pt-PT"/>
@@ -21176,7 +23987,7 @@
       <w:pPr>
         <w:pStyle w:val="EstiloLegenda-ABNT"/>
       </w:pPr>
-      <w:bookmarkStart w:id="66" w:name="_Toc104558661"/>
+      <w:bookmarkStart w:id="66" w:name="_Toc104591963"/>
       <w:r>
         <w:t xml:space="preserve">Figura </w:t>
       </w:r>
@@ -21261,7 +24072,7 @@
                     <pic:cNvPicPr/>
                   </pic:nvPicPr>
                   <pic:blipFill>
-                    <a:blip r:embed="rId27">
+                    <a:blip r:embed="rId16">
                       <a:extLst>
                         <a:ext uri="{28A0092B-C50C-407E-A947-70E740481C1C}">
                           <a14:useLocalDpi xmlns:a14="http://schemas.microsoft.com/office/drawing/2010/main" val="0"/>
@@ -21345,7 +24156,7 @@
       <w:pPr>
         <w:pStyle w:val="EstiloLegenda-ABNT"/>
       </w:pPr>
-      <w:bookmarkStart w:id="67" w:name="_Toc104558662"/>
+      <w:bookmarkStart w:id="67" w:name="_Toc104591964"/>
       <w:r>
         <w:t xml:space="preserve">Figura </w:t>
       </w:r>
@@ -21414,7 +24225,7 @@
                     <pic:cNvPicPr/>
                   </pic:nvPicPr>
                   <pic:blipFill>
-                    <a:blip r:embed="rId28">
+                    <a:blip r:embed="rId17">
                       <a:extLst>
                         <a:ext uri="{28A0092B-C50C-407E-A947-70E740481C1C}">
                           <a14:useLocalDpi xmlns:a14="http://schemas.microsoft.com/office/drawing/2010/main" val="0"/>
@@ -21591,7 +24402,7 @@
       <w:pPr>
         <w:pStyle w:val="EstiloLegenda-ABNT"/>
       </w:pPr>
-      <w:bookmarkStart w:id="68" w:name="_Toc104558663"/>
+      <w:bookmarkStart w:id="68" w:name="_Toc104591965"/>
       <w:r>
         <w:t xml:space="preserve">Figura </w:t>
       </w:r>
@@ -21664,7 +24475,7 @@
                     <pic:cNvPicPr/>
                   </pic:nvPicPr>
                   <pic:blipFill>
-                    <a:blip r:embed="rId29">
+                    <a:blip r:embed="rId18">
                       <a:extLst>
                         <a:ext uri="{28A0092B-C50C-407E-A947-70E740481C1C}">
                           <a14:useLocalDpi xmlns:a14="http://schemas.microsoft.com/office/drawing/2010/main" val="0"/>
@@ -22086,7 +24897,7 @@
           <w:lang w:val="pt-PT"/>
         </w:rPr>
       </w:pPr>
-      <w:bookmarkStart w:id="69" w:name="_Toc104569091"/>
+      <w:bookmarkStart w:id="69" w:name="_Toc104591924"/>
       <w:r>
         <w:rPr>
           <w:lang w:val="pt-PT"/>
@@ -22747,7 +25558,7 @@
           <w:lang w:val="pt-PT" w:eastAsia="pt-AO"/>
         </w:rPr>
       </w:pPr>
-      <w:bookmarkStart w:id="70" w:name="_Toc104569092"/>
+      <w:bookmarkStart w:id="70" w:name="_Toc104591925"/>
       <w:r>
         <w:rPr>
           <w:rFonts w:eastAsia="Times New Roman"/>
@@ -22836,7 +25647,7 @@
           <w:lang w:val="pt-PT"/>
         </w:rPr>
       </w:pPr>
-      <w:bookmarkStart w:id="71" w:name="_Toc104569093"/>
+      <w:bookmarkStart w:id="71" w:name="_Toc104591926"/>
       <w:r>
         <w:rPr>
           <w:lang w:val="pt-PT"/>
@@ -23015,7 +25826,7 @@
           <w:lang w:val="pt-PT"/>
         </w:rPr>
       </w:pPr>
-      <w:bookmarkStart w:id="72" w:name="_Toc104569094"/>
+      <w:bookmarkStart w:id="72" w:name="_Toc104591927"/>
       <w:r>
         <w:rPr>
           <w:lang w:val="pt-PT"/>
@@ -23183,7 +25994,7 @@
           <w:lang w:val="pt-PT"/>
         </w:rPr>
       </w:pPr>
-      <w:bookmarkStart w:id="73" w:name="_Toc104569095"/>
+      <w:bookmarkStart w:id="73" w:name="_Toc104591928"/>
       <w:r>
         <w:rPr>
           <w:lang w:val="pt-PT"/>
@@ -23655,7 +26466,7 @@
       <w:pPr>
         <w:pStyle w:val="EstiloLegenda-ABNT"/>
       </w:pPr>
-      <w:bookmarkStart w:id="74" w:name="_Toc104558664"/>
+      <w:bookmarkStart w:id="74" w:name="_Toc104591966"/>
       <w:r>
         <w:t xml:space="preserve">Figura </w:t>
       </w:r>
@@ -23717,7 +26528,7 @@
                     <pic:cNvPicPr/>
                   </pic:nvPicPr>
                   <pic:blipFill>
-                    <a:blip r:embed="rId30">
+                    <a:blip r:embed="rId19">
                       <a:extLst>
                         <a:ext uri="{28A0092B-C50C-407E-A947-70E740481C1C}">
                           <a14:useLocalDpi xmlns:a14="http://schemas.microsoft.com/office/drawing/2010/main" val="0"/>
@@ -23951,7 +26762,7 @@
           <w:lang w:val="pt-PT"/>
         </w:rPr>
       </w:pPr>
-      <w:bookmarkStart w:id="75" w:name="_Toc104569096"/>
+      <w:bookmarkStart w:id="75" w:name="_Toc104591929"/>
       <w:r>
         <w:rPr>
           <w:lang w:val="pt-PT"/>
@@ -24103,7 +26914,7 @@
           <w:lang w:val="pt-PT"/>
         </w:rPr>
       </w:pPr>
-      <w:bookmarkStart w:id="76" w:name="_Toc104569097"/>
+      <w:bookmarkStart w:id="76" w:name="_Toc104591930"/>
       <w:r>
         <w:t>Product</w:t>
       </w:r>
@@ -24215,7 +27026,7 @@
           <w:lang w:val="pt-PT"/>
         </w:rPr>
       </w:pPr>
-      <w:bookmarkStart w:id="77" w:name="_Toc104569098"/>
+      <w:bookmarkStart w:id="77" w:name="_Toc104591931"/>
       <w:r>
         <w:rPr>
           <w:lang w:val="pt-PT"/>
@@ -24336,7 +27147,7 @@
           <w:lang w:val="pt-PT"/>
         </w:rPr>
       </w:pPr>
-      <w:bookmarkStart w:id="78" w:name="_Toc104569099"/>
+      <w:bookmarkStart w:id="78" w:name="_Toc104591932"/>
       <w:r>
         <w:rPr>
           <w:lang w:val="pt-PT"/>
@@ -24403,7 +27214,7 @@
           <w:lang w:val="pt-PT"/>
         </w:rPr>
       </w:pPr>
-      <w:bookmarkStart w:id="79" w:name="_Toc104569100"/>
+      <w:bookmarkStart w:id="79" w:name="_Toc104591933"/>
       <w:r>
         <w:rPr>
           <w:lang w:val="pt-PT"/>
@@ -24495,7 +27306,7 @@
           <w:lang w:val="pt-PT"/>
         </w:rPr>
       </w:pPr>
-      <w:bookmarkStart w:id="80" w:name="_Toc104569101"/>
+      <w:bookmarkStart w:id="80" w:name="_Toc104591934"/>
       <w:r>
         <w:rPr>
           <w:lang w:val="pt-PT"/>
@@ -24843,7 +27654,7 @@
           <w:lang w:val="pt-PT"/>
         </w:rPr>
         <w:sectPr>
-          <w:headerReference w:type="default" r:id="rId31"/>
+          <w:headerReference w:type="default" r:id="rId20"/>
           <w:type w:val="oddPage"/>
           <w:pgSz w:w="11906" w:h="16838" w:code="9"/>
           <w:pgMar w:top="1701" w:right="1134" w:bottom="1134" w:left="1701" w:header="709" w:footer="709" w:gutter="0"/>
@@ -24888,7 +27699,7 @@
           <w:lang w:val="pt-PT"/>
         </w:rPr>
         <w:sectPr>
-          <w:headerReference w:type="default" r:id="rId32"/>
+          <w:headerReference w:type="default" r:id="rId21"/>
           <w:pgSz w:w="11906" w:h="16838"/>
           <w:pgMar w:top="1418" w:right="1701" w:bottom="1418" w:left="1701" w:header="709" w:footer="709" w:gutter="0"/>
           <w:cols w:space="708"/>
@@ -24917,7 +27728,7 @@
           <w:lang w:val="pt-PT"/>
         </w:rPr>
       </w:pPr>
-      <w:bookmarkStart w:id="81" w:name="_Toc104569102"/>
+      <w:bookmarkStart w:id="81" w:name="_Toc104591935"/>
       <w:r>
         <w:rPr>
           <w:lang w:val="pt-PT"/>
@@ -25009,7 +27820,7 @@
           <w:lang w:val="pt-PT"/>
         </w:rPr>
       </w:pPr>
-      <w:bookmarkStart w:id="82" w:name="_Toc104569103"/>
+      <w:bookmarkStart w:id="82" w:name="_Toc104591936"/>
       <w:r>
         <w:rPr>
           <w:lang w:val="pt-PT"/>
@@ -25142,7 +27953,7 @@
           <w:lang w:val="pt-PT"/>
         </w:rPr>
       </w:pPr>
-      <w:bookmarkStart w:id="83" w:name="_Toc104569104"/>
+      <w:bookmarkStart w:id="83" w:name="_Toc104591937"/>
       <w:r>
         <w:rPr>
           <w:lang w:val="pt-PT"/>
@@ -25308,7 +28119,7 @@
       <w:pPr>
         <w:pStyle w:val="EstiloLegenda-ABNT"/>
       </w:pPr>
-      <w:bookmarkStart w:id="84" w:name="_Toc104558665"/>
+      <w:bookmarkStart w:id="84" w:name="_Toc104591967"/>
       <w:r>
         <w:t xml:space="preserve">Figura </w:t>
       </w:r>
@@ -25369,7 +28180,7 @@
                     <pic:cNvPicPr/>
                   </pic:nvPicPr>
                   <pic:blipFill>
-                    <a:blip r:embed="rId33">
+                    <a:blip r:embed="rId22">
                       <a:extLst>
                         <a:ext uri="{28A0092B-C50C-407E-A947-70E740481C1C}">
                           <a14:useLocalDpi xmlns:a14="http://schemas.microsoft.com/office/drawing/2010/main" val="0"/>
@@ -25706,6 +28517,7 @@
       <w:pPr>
         <w:pStyle w:val="EstiloLegenda-ABNT"/>
       </w:pPr>
+      <w:bookmarkStart w:id="85" w:name="_Toc104591968"/>
       <w:r>
         <w:t xml:space="preserve">Figura </w:t>
       </w:r>
@@ -25730,6 +28542,7 @@
       <w:r>
         <w:t xml:space="preserve"> - Comunicação entre as diferentes partes do sistema</w:t>
       </w:r>
+      <w:bookmarkEnd w:id="85"/>
     </w:p>
     <w:p>
       <w:pPr>
@@ -25766,7 +28579,7 @@
                     <pic:cNvPicPr/>
                   </pic:nvPicPr>
                   <pic:blipFill>
-                    <a:blip r:embed="rId34">
+                    <a:blip r:embed="rId23">
                       <a:extLst>
                         <a:ext uri="{28A0092B-C50C-407E-A947-70E740481C1C}">
                           <a14:useLocalDpi xmlns:a14="http://schemas.microsoft.com/office/drawing/2010/main" val="0"/>
@@ -25852,7 +28665,7 @@
           <w:lang w:val="pt-PT"/>
         </w:rPr>
       </w:pPr>
-      <w:bookmarkStart w:id="85" w:name="_Toc104569105"/>
+      <w:bookmarkStart w:id="86" w:name="_Toc104591938"/>
       <w:r>
         <w:rPr>
           <w:lang w:val="pt-PT"/>
@@ -25865,7 +28678,7 @@
         </w:rPr>
         <w:t>uncionalidades</w:t>
       </w:r>
-      <w:bookmarkEnd w:id="85"/>
+      <w:bookmarkEnd w:id="86"/>
     </w:p>
     <w:p>
       <w:pPr>
@@ -25893,14 +28706,14 @@
           <w:lang w:val="pt-PT"/>
         </w:rPr>
       </w:pPr>
-      <w:bookmarkStart w:id="86" w:name="_Toc104569106"/>
+      <w:bookmarkStart w:id="87" w:name="_Toc104591939"/>
       <w:r>
         <w:rPr>
           <w:lang w:val="pt-PT"/>
         </w:rPr>
         <w:t>Cadastro de novos utilizadores</w:t>
       </w:r>
-      <w:bookmarkEnd w:id="86"/>
+      <w:bookmarkEnd w:id="87"/>
       <w:r>
         <w:rPr>
           <w:lang w:val="pt-PT"/>
@@ -25971,11 +28784,11 @@
         </w:numPr>
         <w:ind w:left="0" w:firstLine="0"/>
       </w:pPr>
-      <w:bookmarkStart w:id="87" w:name="_Toc104569107"/>
+      <w:bookmarkStart w:id="88" w:name="_Toc104591940"/>
       <w:r>
         <w:t>Visualização das categorias</w:t>
       </w:r>
-      <w:bookmarkEnd w:id="87"/>
+      <w:bookmarkEnd w:id="88"/>
     </w:p>
     <w:p>
       <w:pPr>
@@ -25997,11 +28810,11 @@
         </w:numPr>
         <w:ind w:left="0" w:firstLine="0"/>
       </w:pPr>
-      <w:bookmarkStart w:id="88" w:name="_Toc104569108"/>
+      <w:bookmarkStart w:id="89" w:name="_Toc104591941"/>
       <w:r>
         <w:t>Visualização dos estabelecimentos</w:t>
       </w:r>
-      <w:bookmarkEnd w:id="88"/>
+      <w:bookmarkEnd w:id="89"/>
       <w:r>
         <w:rPr>
           <w:lang w:val="pt-PT"/>
@@ -26035,11 +28848,11 @@
         </w:numPr>
         <w:ind w:left="0" w:firstLine="0"/>
       </w:pPr>
-      <w:bookmarkStart w:id="89" w:name="_Toc104569109"/>
+      <w:bookmarkStart w:id="90" w:name="_Toc104591942"/>
       <w:r>
         <w:t>Agendamento de serviços</w:t>
       </w:r>
-      <w:bookmarkEnd w:id="89"/>
+      <w:bookmarkEnd w:id="90"/>
     </w:p>
     <w:p>
       <w:pPr>
@@ -26061,9 +28874,11 @@
         </w:numPr>
         <w:ind w:left="0" w:firstLine="0"/>
       </w:pPr>
+      <w:bookmarkStart w:id="91" w:name="_Toc104591943"/>
       <w:r>
         <w:t>Banco de dados</w:t>
       </w:r>
+      <w:bookmarkEnd w:id="91"/>
     </w:p>
     <w:p>
       <w:pPr>
@@ -26147,14 +28962,14 @@
           <w:lang w:val="pt-PT"/>
         </w:rPr>
       </w:pPr>
-      <w:bookmarkStart w:id="90" w:name="_Toc104569110"/>
+      <w:bookmarkStart w:id="92" w:name="_Toc104591944"/>
       <w:r>
         <w:rPr>
           <w:lang w:val="pt-PT"/>
         </w:rPr>
         <w:t>Requisitos de software</w:t>
       </w:r>
-      <w:bookmarkEnd w:id="90"/>
+      <w:bookmarkEnd w:id="92"/>
     </w:p>
     <w:p>
       <w:pPr>
@@ -26200,13 +29015,7 @@
             <w:rPr>
               <w:noProof/>
             </w:rPr>
-            <w:t xml:space="preserve"> </w:t>
-          </w:r>
-          <w:r>
-            <w:rPr>
-              <w:noProof/>
-            </w:rPr>
-            <w:t>(CASTRO, 2017)</w:t>
+            <w:t xml:space="preserve"> (CASTRO, 2017)</w:t>
           </w:r>
           <w:r>
             <w:fldChar w:fldCharType="end"/>
@@ -26238,13 +29047,22 @@
           <w:lang w:val="pt-PT"/>
         </w:rPr>
       </w:pPr>
+      <w:bookmarkStart w:id="93" w:name="_Toc104591945"/>
       <w:r>
         <w:rPr>
           <w:shd w:val="clear" w:color="auto" w:fill="FFFFFF"/>
           <w:lang w:val="pt-PT"/>
         </w:rPr>
         <w:lastRenderedPageBreak/>
-        <w:t xml:space="preserve">Requisitos funcionas </w:t>
+        <w:t>Requisitos funcionas</w:t>
+      </w:r>
+      <w:bookmarkEnd w:id="93"/>
+      <w:r>
+        <w:rPr>
+          <w:shd w:val="clear" w:color="auto" w:fill="FFFFFF"/>
+          <w:lang w:val="pt-PT"/>
+        </w:rPr>
+        <w:t xml:space="preserve"> </w:t>
       </w:r>
     </w:p>
     <w:p>
@@ -26255,16 +29073,31 @@
       <w:r>
         <w:t>Os requisitos funcionais são de extrema importância no </w:t>
       </w:r>
-      <w:hyperlink r:id="rId35" w:history="1">
-        <w:r>
-          <w:rPr>
-            <w:rStyle w:val="Hiperligao"/>
-            <w:color w:val="000000" w:themeColor="text1"/>
-            <w:u w:val="none"/>
-          </w:rPr>
-          <w:t>desenvolvimento de aplicativos</w:t>
-        </w:r>
-      </w:hyperlink>
+      <w:r>
+        <w:fldChar w:fldCharType="begin"/>
+      </w:r>
+      <w:r>
+        <w:instrText xml:space="preserve"> HYPERLINK "https://codificar.com.br/desenvolvimento-de-aplicativo/" </w:instrText>
+      </w:r>
+      <w:r>
+        <w:fldChar w:fldCharType="separate"/>
+      </w:r>
+      <w:r>
+        <w:rPr>
+          <w:rStyle w:val="Hiperligao"/>
+          <w:color w:val="000000" w:themeColor="text1"/>
+          <w:u w:val="none"/>
+        </w:rPr>
+        <w:t>desenvolvimento de aplicativos</w:t>
+      </w:r>
+      <w:r>
+        <w:rPr>
+          <w:rStyle w:val="Hiperligao"/>
+          <w:color w:val="000000" w:themeColor="text1"/>
+          <w:u w:val="none"/>
+        </w:rPr>
+        <w:fldChar w:fldCharType="end"/>
+      </w:r>
       <w:r>
         <w:rPr>
           <w:color w:val="000000" w:themeColor="text1"/>
@@ -27793,7 +30626,7 @@
           <w:lang w:val="pt-PT"/>
         </w:rPr>
       </w:pPr>
-      <w:bookmarkStart w:id="91" w:name="_Toc104416452"/>
+      <w:bookmarkStart w:id="94" w:name="_Toc104416452"/>
       <w:r>
         <w:t xml:space="preserve">Tabela </w:t>
       </w:r>
@@ -27824,7 +30657,7 @@
         </w:rPr>
         <w:t xml:space="preserve"> - Requisitos Funcionais</w:t>
       </w:r>
-      <w:bookmarkEnd w:id="91"/>
+      <w:bookmarkEnd w:id="94"/>
     </w:p>
     <w:p>
       <w:pPr>
@@ -27846,12 +30679,14 @@
           <w:lang w:val="pt-PT"/>
         </w:rPr>
       </w:pPr>
+      <w:bookmarkStart w:id="95" w:name="_Toc104591946"/>
       <w:r>
         <w:rPr>
           <w:lang w:val="pt-PT"/>
         </w:rPr>
         <w:t>Requisitos não funcionais</w:t>
       </w:r>
+      <w:bookmarkEnd w:id="95"/>
     </w:p>
     <w:p>
       <w:pPr>
@@ -28170,7 +31005,7 @@
       <w:pPr>
         <w:pStyle w:val="EstiloLegenda-ABNT"/>
       </w:pPr>
-      <w:bookmarkStart w:id="92" w:name="_Toc104416453"/>
+      <w:bookmarkStart w:id="96" w:name="_Toc104416453"/>
       <w:r>
         <w:t xml:space="preserve">Tabela </w:t>
       </w:r>
@@ -28207,7 +31042,7 @@
         </w:rPr>
         <w:t>Requisitos Não Funcionais</w:t>
       </w:r>
-      <w:bookmarkEnd w:id="92"/>
+      <w:bookmarkEnd w:id="96"/>
     </w:p>
     <w:p>
       <w:pPr>
@@ -28227,6 +31062,7 @@
           <w:lang w:val="pt-PT"/>
         </w:rPr>
       </w:pPr>
+      <w:bookmarkStart w:id="97" w:name="_Toc104591947"/>
       <w:r>
         <w:rPr>
           <w:lang w:val="pt-PT"/>
@@ -28234,6 +31070,7 @@
         <w:lastRenderedPageBreak/>
         <w:t>Tecnologias utilizadas</w:t>
       </w:r>
+      <w:bookmarkEnd w:id="97"/>
     </w:p>
     <w:p>
       <w:pPr>
@@ -28279,8 +31116,13 @@
         </w:numPr>
         <w:ind w:left="0" w:firstLine="0"/>
       </w:pPr>
-      <w:r>
-        <w:t xml:space="preserve">HTML </w:t>
+      <w:bookmarkStart w:id="98" w:name="_Toc104591948"/>
+      <w:r>
+        <w:t>HTML</w:t>
+      </w:r>
+      <w:bookmarkEnd w:id="98"/>
+      <w:r>
+        <w:t xml:space="preserve"> </w:t>
       </w:r>
     </w:p>
     <w:p>
@@ -28318,6 +31160,9 @@
             <w:fldChar w:fldCharType="separate"/>
           </w:r>
           <w:r>
+            <w:rPr>
+              <w:noProof/>
+            </w:rPr>
             <w:t>(L, 2022)</w:t>
           </w:r>
           <w:r>
@@ -28372,6 +31217,7 @@
       <w:pPr>
         <w:pStyle w:val="EstiloLegenda-ABNT"/>
       </w:pPr>
+      <w:bookmarkStart w:id="99" w:name="_Toc104591969"/>
       <w:r>
         <w:t xml:space="preserve">Figura </w:t>
       </w:r>
@@ -28399,6 +31245,7 @@
         </w:rPr>
         <w:t>- HTML 5</w:t>
       </w:r>
+      <w:bookmarkEnd w:id="99"/>
     </w:p>
     <w:p>
       <w:pPr>
@@ -28425,7 +31272,7 @@
                     <pic:cNvPicPr/>
                   </pic:nvPicPr>
                   <pic:blipFill>
-                    <a:blip r:embed="rId36" cstate="print">
+                    <a:blip r:embed="rId24" cstate="print">
                       <a:extLst>
                         <a:ext uri="{28A0092B-C50C-407E-A947-70E740481C1C}">
                           <a14:useLocalDpi xmlns:a14="http://schemas.microsoft.com/office/drawing/2010/main" val="0"/>
@@ -28496,23 +31343,65 @@
         </w:numPr>
         <w:ind w:left="0" w:firstLine="0"/>
       </w:pPr>
+      <w:bookmarkStart w:id="100" w:name="_Toc104591949"/>
       <w:r>
         <w:lastRenderedPageBreak/>
         <w:t>CSS</w:t>
       </w:r>
+      <w:bookmarkEnd w:id="100"/>
     </w:p>
     <w:p>
       <w:pPr>
         <w:pStyle w:val="TEXTONORMALABNT"/>
       </w:pPr>
       <w:r>
-        <w:t>CSS é chamado de linguagem Cascading Style Sheet e é usado para estilizar elementos escritos em uma linguagem de marcação como</w:t>
+        <w:t>CSS é chamado de linguagem </w:t>
+      </w:r>
+      <w:proofErr w:type="spellStart"/>
+      <w:r>
+        <w:t>Cascading</w:t>
+      </w:r>
+      <w:proofErr w:type="spellEnd"/>
+      <w:r>
+        <w:t xml:space="preserve"> </w:t>
+      </w:r>
+      <w:proofErr w:type="spellStart"/>
+      <w:r>
+        <w:t>Style</w:t>
+      </w:r>
+      <w:proofErr w:type="spellEnd"/>
+      <w:r>
+        <w:t xml:space="preserve"> </w:t>
+      </w:r>
+      <w:proofErr w:type="spellStart"/>
+      <w:r>
+        <w:t>Sheet</w:t>
+      </w:r>
+      <w:proofErr w:type="spellEnd"/>
+      <w:r>
+        <w:t> e é usado para estilizar elementos escritos em uma linguagem de marcação como</w:t>
       </w:r>
       <w:r>
         <w:t xml:space="preserve"> HTML</w:t>
       </w:r>
       <w:r>
-        <w:t>. O CSS separa o conteúdo da representação visual do site. Pense  na decoração da sua página. Utilizando o CSS é possível alterar a cor do texto e do fundo, fonte e espaçamento entre parágrafos. Também pode criar tabelas, usar variações de layouts, ajustar imagens para suas respectivas telas e assim por diante.</w:t>
+        <w:t xml:space="preserve">. O CSS separa o conteúdo da representação visual do site. </w:t>
+      </w:r>
+      <w:proofErr w:type="gramStart"/>
+      <w:r>
+        <w:t>Pense  na</w:t>
+      </w:r>
+      <w:proofErr w:type="gramEnd"/>
+      <w:r>
+        <w:t xml:space="preserve"> decoração da sua página. Utilizando o CSS é possível alterar a cor do texto e do fundo, fonte e espaçamento entre parágrafos. Também pode criar tabelas, usar variações de layouts, ajustar imagens para suas </w:t>
+      </w:r>
+      <w:proofErr w:type="spellStart"/>
+      <w:r>
+        <w:t>respectivas</w:t>
+      </w:r>
+      <w:proofErr w:type="spellEnd"/>
+      <w:r>
+        <w:t xml:space="preserve"> telas e assim por diante.</w:t>
       </w:r>
       <w:r>
         <w:t xml:space="preserve"> </w:t>
@@ -28520,7 +31409,7 @@
       <w:r>
         <w:t>CSS foi desenvolvido pelo W3C (</w:t>
       </w:r>
-      <w:hyperlink r:id="rId37" w:tgtFrame="_blank" w:history="1">
+      <w:hyperlink r:id="rId25" w:tgtFrame="_blank" w:history="1">
         <w:r>
           <w:rPr>
             <w:rStyle w:val="Hiperligao"/>
@@ -28599,6 +31488,7 @@
           <w:lang w:val="pt-PT"/>
         </w:rPr>
       </w:pPr>
+      <w:bookmarkStart w:id="101" w:name="_Toc104591970"/>
       <w:r>
         <w:t xml:space="preserve">Figura </w:t>
       </w:r>
@@ -28626,6 +31516,7 @@
         </w:rPr>
         <w:t xml:space="preserve"> - CSS 3</w:t>
       </w:r>
+      <w:bookmarkEnd w:id="101"/>
     </w:p>
     <w:p>
       <w:pPr>
@@ -28652,7 +31543,7 @@
                     <pic:cNvPicPr/>
                   </pic:nvPicPr>
                   <pic:blipFill>
-                    <a:blip r:embed="rId38" cstate="print">
+                    <a:blip r:embed="rId26" cstate="print">
                       <a:extLst>
                         <a:ext uri="{28A0092B-C50C-407E-A947-70E740481C1C}">
                           <a14:useLocalDpi xmlns:a14="http://schemas.microsoft.com/office/drawing/2010/main" val="0"/>
@@ -28747,12 +31638,14 @@
           <w:lang w:val="pt-PT"/>
         </w:rPr>
       </w:pPr>
+      <w:bookmarkStart w:id="102" w:name="_Toc104591950"/>
       <w:r>
         <w:rPr>
           <w:lang w:val="pt-PT"/>
         </w:rPr>
         <w:t>JAVASCRIPT</w:t>
       </w:r>
+      <w:bookmarkEnd w:id="102"/>
     </w:p>
     <w:p>
       <w:pPr>
@@ -28776,7 +31669,7 @@
         <w:lastRenderedPageBreak/>
         <w:t>O JavaScript é uma das mais importantes tecnologias voltadas para o </w:t>
       </w:r>
-      <w:hyperlink r:id="rId39" w:history="1">
+      <w:hyperlink r:id="rId27" w:history="1">
         <w:r>
           <w:rPr>
             <w:rStyle w:val="Forte"/>
@@ -28789,7 +31682,7 @@
       <w:r>
         <w:t> e, unindo-se ao trio HTML, </w:t>
       </w:r>
-      <w:hyperlink r:id="rId40" w:history="1">
+      <w:hyperlink r:id="rId28" w:history="1">
         <w:r>
           <w:rPr>
             <w:rStyle w:val="Hiperligao"/>
@@ -28887,6 +31780,7 @@
           <w:lang w:val="pt-PT"/>
         </w:rPr>
       </w:pPr>
+      <w:bookmarkStart w:id="103" w:name="_Toc104591971"/>
       <w:r>
         <w:t xml:space="preserve">Figura </w:t>
       </w:r>
@@ -28914,6 +31808,7 @@
         </w:rPr>
         <w:t xml:space="preserve"> – JAVASCRIPT</w:t>
       </w:r>
+      <w:bookmarkEnd w:id="103"/>
     </w:p>
     <w:p>
       <w:pPr>
@@ -28945,7 +31840,7 @@
                     <pic:cNvPicPr/>
                   </pic:nvPicPr>
                   <pic:blipFill>
-                    <a:blip r:embed="rId41">
+                    <a:blip r:embed="rId29">
                       <a:extLst>
                         <a:ext uri="{28A0092B-C50C-407E-A947-70E740481C1C}">
                           <a14:useLocalDpi xmlns:a14="http://schemas.microsoft.com/office/drawing/2010/main" val="0"/>
@@ -29022,9 +31917,11 @@
         </w:numPr>
         <w:ind w:left="0" w:firstLine="0"/>
       </w:pPr>
+      <w:bookmarkStart w:id="104" w:name="_Toc104591951"/>
       <w:r>
         <w:t>JSX</w:t>
       </w:r>
+      <w:bookmarkEnd w:id="104"/>
     </w:p>
     <w:p>
       <w:pPr>
@@ -29041,7 +31938,7 @@
         </w:rPr>
         <w:t>Criado pela equipe de desenvolvimento do </w:t>
       </w:r>
-      <w:hyperlink r:id="rId42" w:tooltip="React" w:history="1">
+      <w:hyperlink r:id="rId30" w:tooltip="React" w:history="1">
         <w:r>
           <w:rPr>
             <w:rStyle w:val="Hiperligao"/>
@@ -29059,9 +31956,25 @@
           <w:rFonts w:cs="Times New Roman"/>
           <w:shd w:val="clear" w:color="auto" w:fill="FFFFFF"/>
         </w:rPr>
-        <w:t>, o JSX é uma forma de criar elementos para serem utilizadas como templates de aplicações React. Basicamente, os elementos criados com o JSX são bem similares com código </w:t>
-      </w:r>
-      <w:hyperlink r:id="rId43" w:tooltip="HTML" w:history="1">
+        <w:t xml:space="preserve">, o JSX é uma forma de criar elementos para serem utilizadas como </w:t>
+      </w:r>
+      <w:proofErr w:type="spellStart"/>
+      <w:r>
+        <w:rPr>
+          <w:rFonts w:cs="Times New Roman"/>
+          <w:shd w:val="clear" w:color="auto" w:fill="FFFFFF"/>
+        </w:rPr>
+        <w:t>templates</w:t>
+      </w:r>
+      <w:proofErr w:type="spellEnd"/>
+      <w:r>
+        <w:rPr>
+          <w:rFonts w:cs="Times New Roman"/>
+          <w:shd w:val="clear" w:color="auto" w:fill="FFFFFF"/>
+        </w:rPr>
+        <w:t xml:space="preserve"> de aplicações React. Basicamente, os elementos criados com o JSX são bem similares com código </w:t>
+      </w:r>
+      <w:hyperlink r:id="rId31" w:tooltip="HTML" w:history="1">
         <w:r>
           <w:rPr>
             <w:rStyle w:val="Hiperligao"/>
@@ -29079,7 +31992,23 @@
           <w:rFonts w:cs="Times New Roman"/>
           <w:shd w:val="clear" w:color="auto" w:fill="FFFFFF"/>
         </w:rPr>
-        <w:t> e fornecem aos desenvolvedores uma forma mais simples e intuitiva de criar os componentes de uma aplicação. Porém, apesar de muito similar ao HTML, o JSX não é interpretado pelo navegador. Por este motivo, deve-se utilizar um “transpilador” para essa conversão. Atualmente, o mais conhecido deles é o Babel, do qual falaremos em outro artigo</w:t>
+        <w:t> e fornecem aos desenvolvedores uma forma mais simples e intuitiva de criar os componentes de uma aplicação. Porém, apesar de muito similar ao HTML, o JSX não é interpretado pelo navegador. Por este motivo, deve-se utilizar um “</w:t>
+      </w:r>
+      <w:proofErr w:type="spellStart"/>
+      <w:r>
+        <w:rPr>
+          <w:rFonts w:cs="Times New Roman"/>
+          <w:shd w:val="clear" w:color="auto" w:fill="FFFFFF"/>
+        </w:rPr>
+        <w:t>transpilador</w:t>
+      </w:r>
+      <w:proofErr w:type="spellEnd"/>
+      <w:r>
+        <w:rPr>
+          <w:rFonts w:cs="Times New Roman"/>
+          <w:shd w:val="clear" w:color="auto" w:fill="FFFFFF"/>
+        </w:rPr>
+        <w:t>” para essa conversão. Atualmente, o mais conhecido deles é o Babel, do qual falaremos em outro artigo</w:t>
       </w:r>
       <w:r>
         <w:rPr>
@@ -29168,6 +32097,7 @@
       <w:pPr>
         <w:pStyle w:val="EstiloLegenda-ABNT"/>
       </w:pPr>
+      <w:bookmarkStart w:id="105" w:name="_Toc104591972"/>
       <w:r>
         <w:t xml:space="preserve">Figura </w:t>
       </w:r>
@@ -29195,6 +32125,7 @@
         </w:rPr>
         <w:t xml:space="preserve"> - JSX</w:t>
       </w:r>
+      <w:bookmarkEnd w:id="105"/>
     </w:p>
     <w:p>
       <w:pPr>
@@ -29226,7 +32157,7 @@
                     <pic:cNvPicPr/>
                   </pic:nvPicPr>
                   <pic:blipFill>
-                    <a:blip r:embed="rId44" cstate="print">
+                    <a:blip r:embed="rId32" cstate="print">
                       <a:extLst>
                         <a:ext uri="{28A0092B-C50C-407E-A947-70E740481C1C}">
                           <a14:useLocalDpi xmlns:a14="http://schemas.microsoft.com/office/drawing/2010/main" val="0"/>
@@ -29333,19 +32264,37 @@
           <w:lang w:val="pt-PT"/>
         </w:rPr>
       </w:pPr>
+      <w:bookmarkStart w:id="106" w:name="_Toc104591952"/>
       <w:r>
         <w:rPr>
           <w:lang w:val="pt-PT"/>
         </w:rPr>
         <w:t>JSON</w:t>
       </w:r>
+      <w:bookmarkEnd w:id="106"/>
     </w:p>
     <w:p>
       <w:pPr>
         <w:pStyle w:val="TEXTONORMALABNT"/>
       </w:pPr>
       <w:r>
-        <w:t>JSON, que significa JavaScript Object Notation, </w:t>
+        <w:t xml:space="preserve">JSON, que significa JavaScript </w:t>
+      </w:r>
+      <w:proofErr w:type="spellStart"/>
+      <w:r>
+        <w:t>Object</w:t>
+      </w:r>
+      <w:proofErr w:type="spellEnd"/>
+      <w:r>
+        <w:t xml:space="preserve"> </w:t>
+      </w:r>
+      <w:proofErr w:type="spellStart"/>
+      <w:r>
+        <w:t>Notation</w:t>
+      </w:r>
+      <w:proofErr w:type="spellEnd"/>
+      <w:r>
+        <w:t>, </w:t>
       </w:r>
       <w:r>
         <w:rPr>
@@ -29357,7 +32306,7 @@
       <w:r>
         <w:t> como em aplicações cliente-servidor ou em aplicativos móveis. Uma maneira de utilização é por meio de requisições AJAX, em que a aplicação recupera os dados armazenados no servidor de </w:t>
       </w:r>
-      <w:hyperlink r:id="rId45" w:tgtFrame="_blank" w:history="1">
+      <w:hyperlink r:id="rId33" w:tgtFrame="_blank" w:history="1">
         <w:r>
           <w:rPr>
             <w:rStyle w:val="Hiperligao"/>
@@ -29419,6 +32368,7 @@
       <w:pPr>
         <w:pStyle w:val="EstiloLegenda-ABNT"/>
       </w:pPr>
+      <w:bookmarkStart w:id="107" w:name="_Toc104591973"/>
       <w:r>
         <w:t xml:space="preserve">Figura </w:t>
       </w:r>
@@ -29446,6 +32396,7 @@
         </w:rPr>
         <w:t xml:space="preserve"> - JSON</w:t>
       </w:r>
+      <w:bookmarkEnd w:id="107"/>
     </w:p>
     <w:p>
       <w:pPr>
@@ -29475,7 +32426,7 @@
                     <pic:cNvPicPr/>
                   </pic:nvPicPr>
                   <pic:blipFill>
-                    <a:blip r:embed="rId46">
+                    <a:blip r:embed="rId34">
                       <a:extLst>
                         <a:ext uri="{28A0092B-C50C-407E-A947-70E740481C1C}">
                           <a14:useLocalDpi xmlns:a14="http://schemas.microsoft.com/office/drawing/2010/main" val="0"/>
@@ -29593,6 +32544,7 @@
           <w:lang w:val="pt-PT"/>
         </w:rPr>
       </w:pPr>
+      <w:bookmarkStart w:id="108" w:name="_Toc104591953"/>
       <w:r>
         <w:rPr>
           <w:lang w:val="pt-PT"/>
@@ -29600,39 +32552,80 @@
         <w:lastRenderedPageBreak/>
         <w:t>Node Js</w:t>
       </w:r>
+      <w:bookmarkEnd w:id="108"/>
     </w:p>
     <w:p>
       <w:pPr>
         <w:pStyle w:val="TEXTONORMALABNT"/>
       </w:pPr>
       <w:r>
-        <w:t>O Node.js pode ser definido como um ambiente de execução Javascript server-side. Isso significa que com o Node.js é possível criar aplicações Javascript para rodar como uma aplicação standalone em uma máquina, não dependendo de um browser para a execução, como estamos acostumados. Apesar de recente, o Node.js já é utilizado por grandes empresas no mercado de tecnologia, como Netflix, Uber e LinkedIn.O principal motivo de sua adoção é a sua alta capacidade de escala. Além disso, sua arquitetura, flexibilidade e baixo custo, o tornam uma boa escolha para implementação de </w:t>
-      </w:r>
-      <w:hyperlink r:id="rId47" w:tgtFrame="_blank" w:history="1">
-        <w:r>
-          <w:rPr>
-            <w:rStyle w:val="Hiperligao"/>
-            <w:color w:val="auto"/>
-            <w:u w:val="none"/>
-          </w:rPr>
-          <w:t>Microsserviços</w:t>
-        </w:r>
-      </w:hyperlink>
+        <w:t>O Node.js pode ser definido como um ambiente de execução Javascript server-side. Isso significa que com o Node.js é possível criar aplicações Javascript para rodar como uma aplicação </w:t>
+      </w:r>
+      <w:proofErr w:type="spellStart"/>
+      <w:r>
+        <w:t>standalone</w:t>
+      </w:r>
+      <w:proofErr w:type="spellEnd"/>
+      <w:r>
+        <w:t> em uma máquina, não dependendo de um browser para a execução, como estamos acostumados. Apesar de recente, o Node.js já é utilizado por grandes empresas no mercado de tecnologia, como Netflix, Uber e LinkedIn.O principal motivo de sua adoção é a sua alta capacidade de escala. Além disso, sua arquitetura, flexibilidade e baixo custo, o tornam uma boa escolha para implementação de </w:t>
+      </w:r>
+      <w:proofErr w:type="spellStart"/>
+      <w:r>
+        <w:fldChar w:fldCharType="begin"/>
+      </w:r>
+      <w:r>
+        <w:instrText xml:space="preserve"> HYPERLINK "https://www.opus-software.com.br/micro-servicos-arquietura-monolitica/" \t "_blank" </w:instrText>
+      </w:r>
+      <w:r>
+        <w:fldChar w:fldCharType="separate"/>
+      </w:r>
+      <w:r>
+        <w:rPr>
+          <w:rStyle w:val="Hiperligao"/>
+          <w:color w:val="auto"/>
+          <w:u w:val="none"/>
+        </w:rPr>
+        <w:t>Microsserviços</w:t>
+      </w:r>
+      <w:proofErr w:type="spellEnd"/>
+      <w:r>
+        <w:fldChar w:fldCharType="end"/>
+      </w:r>
       <w:r>
         <w:t> e componentes da arquitetura </w:t>
       </w:r>
-      <w:hyperlink r:id="rId48" w:tgtFrame="_blank" w:history="1">
-        <w:r>
-          <w:rPr>
-            <w:rStyle w:val="Hiperligao"/>
-            <w:color w:val="auto"/>
-            <w:u w:val="none"/>
-          </w:rPr>
-          <w:t>Serverless</w:t>
-        </w:r>
-      </w:hyperlink>
-      <w:r>
-        <w:t>. Inclusive, os principais fornecedores de produtos e serviços Cloud já têm suporte para desenvolvimento de soluções escaláveis utilizando o Node.js.</w:t>
+      <w:proofErr w:type="spellStart"/>
+      <w:r>
+        <w:fldChar w:fldCharType="begin"/>
+      </w:r>
+      <w:r>
+        <w:instrText xml:space="preserve"> HYPERLINK "https://www.opus-software.com.br/serverless-applications/" \t "_blank" </w:instrText>
+      </w:r>
+      <w:r>
+        <w:fldChar w:fldCharType="separate"/>
+      </w:r>
+      <w:r>
+        <w:rPr>
+          <w:rStyle w:val="Hiperligao"/>
+          <w:color w:val="auto"/>
+          <w:u w:val="none"/>
+        </w:rPr>
+        <w:t>Serverless</w:t>
+      </w:r>
+      <w:proofErr w:type="spellEnd"/>
+      <w:r>
+        <w:fldChar w:fldCharType="end"/>
+      </w:r>
+      <w:r>
+        <w:t xml:space="preserve">. Inclusive, os principais fornecedores de produtos e serviços </w:t>
+      </w:r>
+      <w:proofErr w:type="spellStart"/>
+      <w:r>
+        <w:t>Cloud</w:t>
+      </w:r>
+      <w:proofErr w:type="spellEnd"/>
+      <w:r>
+        <w:t xml:space="preserve"> já têm suporte para desenvolvimento de soluções escaláveis utilizando o Node.js.</w:t>
       </w:r>
       <w:r>
         <w:t xml:space="preserve"> </w:t>
@@ -29708,7 +32701,7 @@
                     <pic:cNvPicPr/>
                   </pic:nvPicPr>
                   <pic:blipFill>
-                    <a:blip r:embed="rId49">
+                    <a:blip r:embed="rId35">
                       <a:extLst>
                         <a:ext uri="{28A0092B-C50C-407E-A947-70E740481C1C}">
                           <a14:useLocalDpi xmlns:a14="http://schemas.microsoft.com/office/drawing/2010/main" val="0"/>
@@ -29747,25 +32740,35 @@
           <w:lang w:val="pt-PT"/>
         </w:rPr>
       </w:pPr>
+      <w:bookmarkStart w:id="109" w:name="_Toc104591954"/>
       <w:r>
         <w:rPr>
           <w:lang w:val="pt-PT"/>
         </w:rPr>
         <w:t>React native</w:t>
       </w:r>
+      <w:bookmarkEnd w:id="109"/>
     </w:p>
     <w:p>
       <w:pPr>
         <w:pStyle w:val="TEXTONORMALABNT"/>
       </w:pPr>
       <w:r>
-        <w:t>Criado pelo Facebook em 2015 sobre a licença MIT, o React Native é um Framework para desenvolvimento de aplicativos móveis</w:t>
+        <w:t xml:space="preserve">Criado pelo Facebook em 2015 sobre a licença MIT, o React Native é um Framework para desenvolvimento de aplicativos </w:t>
+      </w:r>
+      <w:proofErr w:type="gramStart"/>
+      <w:r>
+        <w:t>móveis</w:t>
       </w:r>
       <w:r>
         <w:t xml:space="preserve"> </w:t>
       </w:r>
       <w:r>
-        <w:t>multiplataforma.</w:t>
+        <w:t>multiplataforma</w:t>
+      </w:r>
+      <w:proofErr w:type="gramEnd"/>
+      <w:r>
+        <w:t>.</w:t>
       </w:r>
       <w:r>
         <w:t xml:space="preserve"> </w:t>
@@ -29773,7 +32776,7 @@
       <w:r>
         <w:t>Um </w:t>
       </w:r>
-      <w:hyperlink r:id="rId50" w:tooltip="Framework" w:history="1">
+      <w:hyperlink r:id="rId36" w:tooltip="Framework" w:history="1">
         <w:r>
           <w:rPr>
             <w:rStyle w:val="Hiperligao"/>
@@ -29798,7 +32801,7 @@
       <w:r>
         <w:t xml:space="preserve"> no React, framework </w:t>
       </w:r>
-      <w:hyperlink r:id="rId51" w:tooltip="JS" w:history="1">
+      <w:hyperlink r:id="rId37" w:tooltip="JS" w:history="1">
         <w:r>
           <w:rPr>
             <w:rStyle w:val="Hiperligao"/>
@@ -29861,24 +32864,36 @@
       <w:pPr>
         <w:pStyle w:val="EstiloLegenda-ABNT"/>
       </w:pPr>
+      <w:bookmarkStart w:id="110" w:name="_Toc104591974"/>
       <w:r>
         <w:lastRenderedPageBreak/>
         <w:t xml:space="preserve">Figura </w:t>
       </w:r>
-      <w:fldSimple w:instr=" SEQ Figura \* ARABIC ">
-        <w:r>
-          <w:rPr>
-            <w:noProof/>
-          </w:rPr>
-          <w:t>12</w:t>
-        </w:r>
-      </w:fldSimple>
+      <w:r>
+        <w:fldChar w:fldCharType="begin"/>
+      </w:r>
+      <w:r>
+        <w:instrText xml:space="preserve"> SEQ Figura \* ARABIC </w:instrText>
+      </w:r>
+      <w:r>
+        <w:fldChar w:fldCharType="separate"/>
+      </w:r>
+      <w:r>
+        <w:rPr>
+          <w:noProof/>
+        </w:rPr>
+        <w:t>12</w:t>
+      </w:r>
+      <w:r>
+        <w:fldChar w:fldCharType="end"/>
+      </w:r>
       <w:r>
         <w:rPr>
           <w:lang w:val="pt-PT"/>
         </w:rPr>
         <w:t xml:space="preserve"> - REACT NATIVE</w:t>
       </w:r>
+      <w:bookmarkEnd w:id="110"/>
     </w:p>
     <w:p>
       <w:pPr>
@@ -29905,7 +32920,7 @@
                     <pic:cNvPicPr/>
                   </pic:nvPicPr>
                   <pic:blipFill>
-                    <a:blip r:embed="rId52">
+                    <a:blip r:embed="rId38">
                       <a:extLst>
                         <a:ext uri="{28A0092B-C50C-407E-A947-70E740481C1C}">
                           <a14:useLocalDpi xmlns:a14="http://schemas.microsoft.com/office/drawing/2010/main" val="0"/>
@@ -30006,12 +33021,14 @@
           <w:lang w:val="pt-PT"/>
         </w:rPr>
       </w:pPr>
+      <w:bookmarkStart w:id="111" w:name="_Toc104591955"/>
       <w:r>
         <w:rPr>
           <w:lang w:val="pt-PT"/>
         </w:rPr>
         <w:t>React js</w:t>
       </w:r>
+      <w:bookmarkEnd w:id="111"/>
     </w:p>
     <w:p>
       <w:pPr>
@@ -30020,7 +33037,7 @@
       <w:r>
         <w:t>React JS é uma biblioteca </w:t>
       </w:r>
-      <w:hyperlink r:id="rId53" w:tgtFrame="_blank" w:history="1">
+      <w:hyperlink r:id="rId39" w:tgtFrame="_blank" w:history="1">
         <w:r>
           <w:rPr>
             <w:rStyle w:val="Hiperligao"/>
@@ -30031,7 +33048,31 @@
         </w:r>
       </w:hyperlink>
       <w:r>
-        <w:t> para a criação de interfaces de usuário — ou UI (user interface).Criado em 2011 pelo time do Facebook, o React surgiu com o objetivo de otimizar a atualização e a sincronização de atividades simultâneas no feed de notícias da rede social, entre eles chat, status, listagem de contatos e outros.A princípio, todas essas atividades, chamadas de estados, tinham uma descrição muito complexa. Com o React, esta descrição torna-se mais simples, bem como também é simplificada a conexão entre HTML, CSS e JavaScript e todos os componentes de uma página.</w:t>
+        <w:t> para a criação de interfaces de usuário — ou UI (</w:t>
+      </w:r>
+      <w:proofErr w:type="spellStart"/>
+      <w:r>
+        <w:t>user</w:t>
+      </w:r>
+      <w:proofErr w:type="spellEnd"/>
+      <w:r>
+        <w:t xml:space="preserve"> interface).Criado em 2011 pelo time do Facebook, o React surgiu com o objetivo de otimizar a atualização e a sincronização de atividades simultâneas no </w:t>
+      </w:r>
+      <w:proofErr w:type="spellStart"/>
+      <w:r>
+        <w:t>feed</w:t>
+      </w:r>
+      <w:proofErr w:type="spellEnd"/>
+      <w:r>
+        <w:t xml:space="preserve"> de notícias da rede social, entre eles chat, status, listagem de contatos e </w:t>
+      </w:r>
+      <w:proofErr w:type="spellStart"/>
+      <w:r>
+        <w:t>outros.A</w:t>
+      </w:r>
+      <w:proofErr w:type="spellEnd"/>
+      <w:r>
+        <w:t xml:space="preserve"> princípio, todas essas atividades, chamadas de estados, tinham uma descrição muito complexa. Com o React, esta descrição torna-se mais simples, bem como também é simplificada a conexão entre HTML, CSS e JavaScript e todos os componentes de uma página.</w:t>
       </w:r>
       <w:r>
         <w:t xml:space="preserve"> </w:t>
@@ -30076,23 +33117,35 @@
       <w:pPr>
         <w:pStyle w:val="EstiloLegenda-ABNT"/>
       </w:pPr>
+      <w:bookmarkStart w:id="112" w:name="_Toc104591975"/>
       <w:r>
         <w:t xml:space="preserve">Figura </w:t>
       </w:r>
-      <w:fldSimple w:instr=" SEQ Figura \* ARABIC ">
-        <w:r>
-          <w:rPr>
-            <w:noProof/>
-          </w:rPr>
-          <w:t>13</w:t>
-        </w:r>
-      </w:fldSimple>
+      <w:r>
+        <w:fldChar w:fldCharType="begin"/>
+      </w:r>
+      <w:r>
+        <w:instrText xml:space="preserve"> SEQ Figura \* ARABIC </w:instrText>
+      </w:r>
+      <w:r>
+        <w:fldChar w:fldCharType="separate"/>
+      </w:r>
+      <w:r>
+        <w:rPr>
+          <w:noProof/>
+        </w:rPr>
+        <w:t>13</w:t>
+      </w:r>
+      <w:r>
+        <w:fldChar w:fldCharType="end"/>
+      </w:r>
       <w:r>
         <w:rPr>
           <w:lang w:val="pt-PT"/>
         </w:rPr>
         <w:t xml:space="preserve"> - REACT JS</w:t>
       </w:r>
+      <w:bookmarkEnd w:id="112"/>
     </w:p>
     <w:p>
       <w:pPr>
@@ -30122,7 +33175,7 @@
                     <pic:cNvPicPr/>
                   </pic:nvPicPr>
                   <pic:blipFill>
-                    <a:blip r:embed="rId54" cstate="print">
+                    <a:blip r:embed="rId40" cstate="print">
                       <a:extLst>
                         <a:ext uri="{28A0092B-C50C-407E-A947-70E740481C1C}">
                           <a14:useLocalDpi xmlns:a14="http://schemas.microsoft.com/office/drawing/2010/main" val="0"/>
@@ -30224,6 +33277,7 @@
           <w:lang w:val="pt-PT"/>
         </w:rPr>
       </w:pPr>
+      <w:bookmarkStart w:id="113" w:name="_Toc104591956"/>
       <w:r>
         <w:rPr>
           <w:lang w:val="pt-PT"/>
@@ -30231,6 +33285,7 @@
         <w:lastRenderedPageBreak/>
         <w:t>TypeScript</w:t>
       </w:r>
+      <w:bookmarkEnd w:id="113"/>
     </w:p>
     <w:p>
       <w:pPr>
@@ -30281,17 +33336,28 @@
       <w:pPr>
         <w:pStyle w:val="EstiloLegenda-ABNT"/>
       </w:pPr>
+      <w:bookmarkStart w:id="114" w:name="_Toc104591976"/>
       <w:r>
         <w:t xml:space="preserve">Figura </w:t>
       </w:r>
-      <w:fldSimple w:instr=" SEQ Figura \* ARABIC ">
-        <w:r>
-          <w:rPr>
-            <w:noProof/>
-          </w:rPr>
-          <w:t>14</w:t>
-        </w:r>
-      </w:fldSimple>
+      <w:r>
+        <w:fldChar w:fldCharType="begin"/>
+      </w:r>
+      <w:r>
+        <w:instrText xml:space="preserve"> SEQ Figura \* ARABIC </w:instrText>
+      </w:r>
+      <w:r>
+        <w:fldChar w:fldCharType="separate"/>
+      </w:r>
+      <w:r>
+        <w:rPr>
+          <w:noProof/>
+        </w:rPr>
+        <w:t>14</w:t>
+      </w:r>
+      <w:r>
+        <w:fldChar w:fldCharType="end"/>
+      </w:r>
       <w:r>
         <w:rPr>
           <w:lang w:val="pt-PT"/>
@@ -30310,6 +33376,7 @@
         </w:rPr>
         <w:t xml:space="preserve"> TYPESCRIPT</w:t>
       </w:r>
+      <w:bookmarkEnd w:id="114"/>
     </w:p>
     <w:p>
       <w:pPr>
@@ -30336,7 +33403,7 @@
                     <pic:cNvPicPr/>
                   </pic:nvPicPr>
                   <pic:blipFill>
-                    <a:blip r:embed="rId55">
+                    <a:blip r:embed="rId41">
                       <a:extLst>
                         <a:ext uri="{28A0092B-C50C-407E-A947-70E740481C1C}">
                           <a14:useLocalDpi xmlns:a14="http://schemas.microsoft.com/office/drawing/2010/main" val="0"/>
@@ -30407,6 +33474,7 @@
         </w:numPr>
         <w:ind w:left="0" w:firstLine="0"/>
       </w:pPr>
+      <w:bookmarkStart w:id="115" w:name="_Toc104591957"/>
       <w:r>
         <w:t>Mongo</w:t>
       </w:r>
@@ -30416,6 +33484,7 @@
         </w:rPr>
         <w:t>DB</w:t>
       </w:r>
+      <w:bookmarkEnd w:id="115"/>
     </w:p>
     <w:p>
       <w:pPr>
@@ -30424,7 +33493,7 @@
       <w:r>
         <w:t>É um </w:t>
       </w:r>
-      <w:hyperlink r:id="rId56" w:tooltip="banco de dados" w:history="1">
+      <w:hyperlink r:id="rId42" w:tooltip="banco de dados" w:history="1">
         <w:r>
           <w:rPr>
             <w:rStyle w:val="Hiperligao"/>
@@ -30435,9 +33504,17 @@
         </w:r>
       </w:hyperlink>
       <w:r>
-        <w:t> opensource, de alta performance e flexível, sendo considerado o principal banco de dados </w:t>
-      </w:r>
-      <w:hyperlink r:id="rId57" w:tooltip="NoSQL" w:history="1">
+        <w:t> </w:t>
+      </w:r>
+      <w:proofErr w:type="spellStart"/>
+      <w:r>
+        <w:t>opensource</w:t>
+      </w:r>
+      <w:proofErr w:type="spellEnd"/>
+      <w:r>
+        <w:t>, de alta performance e flexível, sendo considerado o principal banco de dados </w:t>
+      </w:r>
+      <w:hyperlink r:id="rId43" w:tooltip="NoSQL" w:history="1">
         <w:r>
           <w:rPr>
             <w:rStyle w:val="Hiperligao"/>
@@ -30462,14 +33539,50 @@
       <w:r>
         <w:t>O MongoDB é orientado a documentos, ou seja, os dados são armazenados como documentos, ao contrário de bancos de dados de modelo relacional, onde trabalhamos com registros em linhas e colunas. Os documentos podem ser descritos como dados no formato de chave-valor, no caso, utilizando o formato </w:t>
       </w:r>
-      <w:hyperlink r:id="rId58" w:tooltip="JSON (JavaScript Object Notation)" w:history="1">
+      <w:hyperlink r:id="rId44" w:tooltip="JSON (JavaScript Object Notation)" w:history="1">
         <w:r>
           <w:rPr>
             <w:rStyle w:val="Hiperligao"/>
             <w:color w:val="auto"/>
             <w:u w:val="none"/>
           </w:rPr>
-          <w:t>JSON (JavaScript Object Notation)</w:t>
+          <w:t xml:space="preserve">JSON (JavaScript </w:t>
+        </w:r>
+        <w:proofErr w:type="spellStart"/>
+        <w:r>
+          <w:rPr>
+            <w:rStyle w:val="Hiperligao"/>
+            <w:color w:val="auto"/>
+            <w:u w:val="none"/>
+          </w:rPr>
+          <w:t>Object</w:t>
+        </w:r>
+        <w:proofErr w:type="spellEnd"/>
+        <w:r>
+          <w:rPr>
+            <w:rStyle w:val="Hiperligao"/>
+            <w:color w:val="auto"/>
+            <w:u w:val="none"/>
+          </w:rPr>
+          <w:t xml:space="preserve"> </w:t>
+        </w:r>
+        <w:proofErr w:type="spellStart"/>
+        <w:r>
+          <w:rPr>
+            <w:rStyle w:val="Hiperligao"/>
+            <w:color w:val="auto"/>
+            <w:u w:val="none"/>
+          </w:rPr>
+          <w:t>Notation</w:t>
+        </w:r>
+        <w:proofErr w:type="spellEnd"/>
+        <w:r>
+          <w:rPr>
+            <w:rStyle w:val="Hiperligao"/>
+            <w:color w:val="auto"/>
+            <w:u w:val="none"/>
+          </w:rPr>
+          <w:t>)</w:t>
         </w:r>
       </w:hyperlink>
       <w:r>
@@ -30520,24 +33633,1184 @@
         <w:t xml:space="preserve"> </w:t>
       </w:r>
     </w:p>
+    <w:p>
+      <w:pPr>
+        <w:pStyle w:val="TEXTONORMALABNT"/>
+      </w:pPr>
+    </w:p>
+    <w:p>
+      <w:pPr>
+        <w:pStyle w:val="EstiloLegenda-ABNT"/>
+      </w:pPr>
+      <w:bookmarkStart w:id="116" w:name="_Toc104591977"/>
+      <w:r>
+        <w:t xml:space="preserve">Figura </w:t>
+      </w:r>
+      <w:r>
+        <w:fldChar w:fldCharType="begin"/>
+      </w:r>
+      <w:r>
+        <w:instrText xml:space="preserve"> SEQ Figura \* ARABIC </w:instrText>
+      </w:r>
+      <w:r>
+        <w:fldChar w:fldCharType="separate"/>
+      </w:r>
+      <w:r>
+        <w:rPr>
+          <w:noProof/>
+        </w:rPr>
+        <w:t>15</w:t>
+      </w:r>
+      <w:r>
+        <w:fldChar w:fldCharType="end"/>
+      </w:r>
+      <w:r>
+        <w:rPr>
+          <w:lang w:val="pt-PT"/>
+        </w:rPr>
+        <w:t xml:space="preserve"> - MONGODB</w:t>
+      </w:r>
+      <w:bookmarkEnd w:id="116"/>
+    </w:p>
+    <w:p>
+      <w:pPr>
+        <w:jc w:val="center"/>
+      </w:pPr>
+      <w:r>
+        <w:rPr>
+          <w:noProof/>
+        </w:rPr>
+        <w:drawing>
+          <wp:inline distT="0" distB="0" distL="0" distR="0" wp14:anchorId="071B09A0" wp14:editId="73648147">
+            <wp:extent cx="3486150" cy="2600325"/>
+            <wp:effectExtent l="0" t="0" r="0" b="0"/>
+            <wp:docPr id="19" name="Imagem 19"/>
+            <wp:cNvGraphicFramePr>
+              <a:graphicFrameLocks xmlns:a="http://schemas.openxmlformats.org/drawingml/2006/main" noChangeAspect="1"/>
+            </wp:cNvGraphicFramePr>
+            <a:graphic xmlns:a="http://schemas.openxmlformats.org/drawingml/2006/main">
+              <a:graphicData uri="http://schemas.openxmlformats.org/drawingml/2006/picture">
+                <pic:pic xmlns:pic="http://schemas.openxmlformats.org/drawingml/2006/picture">
+                  <pic:nvPicPr>
+                    <pic:cNvPr id="19" name="Imagem 19"/>
+                    <pic:cNvPicPr/>
+                  </pic:nvPicPr>
+                  <pic:blipFill>
+                    <a:blip r:embed="rId45">
+                      <a:extLst>
+                        <a:ext uri="{28A0092B-C50C-407E-A947-70E740481C1C}">
+                          <a14:useLocalDpi xmlns:a14="http://schemas.microsoft.com/office/drawing/2010/main" val="0"/>
+                        </a:ext>
+                      </a:extLst>
+                    </a:blip>
+                    <a:stretch>
+                      <a:fillRect/>
+                    </a:stretch>
+                  </pic:blipFill>
+                  <pic:spPr>
+                    <a:xfrm>
+                      <a:off x="0" y="0"/>
+                      <a:ext cx="3492221" cy="2604853"/>
+                    </a:xfrm>
+                    <a:prstGeom prst="rect">
+                      <a:avLst/>
+                    </a:prstGeom>
+                  </pic:spPr>
+                </pic:pic>
+              </a:graphicData>
+            </a:graphic>
+          </wp:inline>
+        </w:drawing>
+      </w:r>
+    </w:p>
+    <w:p>
+      <w:pPr>
+        <w:jc w:val="center"/>
+        <w:rPr>
+          <w:lang w:val="pt-PT"/>
+        </w:rPr>
+      </w:pPr>
+      <w:r>
+        <w:rPr>
+          <w:lang w:val="pt-PT"/>
+        </w:rPr>
+        <w:t xml:space="preserve">Fonte: </w:t>
+      </w:r>
+      <w:sdt>
+        <w:sdtPr>
+          <w:rPr>
+            <w:lang w:val="pt-PT"/>
+          </w:rPr>
+          <w:id w:val="284394046"/>
+          <w:citation/>
+        </w:sdtPr>
+        <w:sdtContent>
+          <w:r>
+            <w:rPr>
+              <w:lang w:val="pt-PT"/>
+            </w:rPr>
+            <w:fldChar w:fldCharType="begin"/>
+          </w:r>
+          <w:r>
+            <w:rPr>
+              <w:lang w:val="pt-PT"/>
+            </w:rPr>
+            <w:instrText xml:space="preserve"> CITATION pin \l 2070 </w:instrText>
+          </w:r>
+          <w:r>
+            <w:rPr>
+              <w:lang w:val="pt-PT"/>
+            </w:rPr>
+            <w:fldChar w:fldCharType="separate"/>
+          </w:r>
+          <w:r>
+            <w:rPr>
+              <w:noProof/>
+              <w:lang w:val="pt-PT"/>
+            </w:rPr>
+            <w:t>(PINTEREST)</w:t>
+          </w:r>
+          <w:r>
+            <w:rPr>
+              <w:lang w:val="pt-PT"/>
+            </w:rPr>
+            <w:fldChar w:fldCharType="end"/>
+          </w:r>
+        </w:sdtContent>
+      </w:sdt>
+    </w:p>
+    <w:p>
+      <w:pPr>
+        <w:pStyle w:val="Ttulo3"/>
+        <w:numPr>
+          <w:ilvl w:val="2"/>
+          <w:numId w:val="1"/>
+        </w:numPr>
+        <w:ind w:left="0" w:firstLine="0"/>
+        <w:rPr>
+          <w:lang w:val="pt-PT"/>
+        </w:rPr>
+      </w:pPr>
+      <w:bookmarkStart w:id="117" w:name="_Toc104591958"/>
+      <w:r>
+        <w:rPr>
+          <w:lang w:val="pt-PT"/>
+        </w:rPr>
+        <w:t>Git</w:t>
+      </w:r>
+      <w:bookmarkEnd w:id="117"/>
+    </w:p>
+    <w:p>
+      <w:pPr>
+        <w:pStyle w:val="TEXTONORMALABNT"/>
+        <w:rPr>
+          <w:lang w:eastAsia="pt-AO"/>
+        </w:rPr>
+      </w:pPr>
+      <w:r>
+        <w:rPr>
+          <w:lang w:eastAsia="pt-AO"/>
+        </w:rPr>
+        <w:t>Criado pelo engenheiro de software Linus Torvalds, conhecido por ter desenvolvido, também, o núcleo Linux, o GIT é um </w:t>
+      </w:r>
+      <w:r>
+        <w:rPr>
+          <w:i/>
+          <w:iCs/>
+          <w:lang w:eastAsia="pt-AO"/>
+        </w:rPr>
+        <w:t>Sistema de Controle de Versões Distribuído</w:t>
+      </w:r>
+      <w:r>
+        <w:rPr>
+          <w:lang w:eastAsia="pt-AO"/>
+        </w:rPr>
+        <w:t> — ou DVCS.</w:t>
+      </w:r>
+      <w:r>
+        <w:rPr>
+          <w:lang w:eastAsia="pt-AO"/>
+        </w:rPr>
+        <w:t xml:space="preserve"> </w:t>
+      </w:r>
+      <w:r>
+        <w:rPr>
+          <w:lang w:eastAsia="pt-AO"/>
+        </w:rPr>
+        <w:t>Estes sistemas de controle possuem a função de registrar quaisquer alterações feitas em cima de um código, armazenando essas informações e permitindo que, caso seja necessário, um(a) programador(a) possa regredir a versões anteriores de uma aplicação de modo simples e rápido.</w:t>
+      </w:r>
+      <w:r>
+        <w:rPr>
+          <w:lang w:eastAsia="pt-AO"/>
+        </w:rPr>
+        <w:t xml:space="preserve"> </w:t>
+      </w:r>
+      <w:r>
+        <w:rPr>
+          <w:lang w:eastAsia="pt-AO"/>
+        </w:rPr>
+        <w:t>Este tipo de sistema também simplifica muito o processo de compartilhamento de um projeto com um time, por exemplo, ou com outros(as) programadores(as)</w:t>
+      </w:r>
+      <w:r>
+        <w:rPr>
+          <w:lang w:eastAsia="pt-AO"/>
+        </w:rPr>
+        <w:t xml:space="preserve"> </w:t>
+      </w:r>
+      <w:sdt>
+        <w:sdtPr>
+          <w:rPr>
+            <w:lang w:eastAsia="pt-AO"/>
+          </w:rPr>
+          <w:id w:val="-146680110"/>
+          <w:citation/>
+        </w:sdtPr>
+        <w:sdtContent>
+          <w:r>
+            <w:rPr>
+              <w:lang w:eastAsia="pt-AO"/>
+            </w:rPr>
+            <w:fldChar w:fldCharType="begin"/>
+          </w:r>
+          <w:r>
+            <w:rPr>
+              <w:lang w:eastAsia="pt-AO"/>
+            </w:rPr>
+            <w:instrText xml:space="preserve"> CITATION Rov21 \l 2070 </w:instrText>
+          </w:r>
+          <w:r>
+            <w:rPr>
+              <w:lang w:eastAsia="pt-AO"/>
+            </w:rPr>
+            <w:fldChar w:fldCharType="separate"/>
+          </w:r>
+          <w:r>
+            <w:rPr>
+              <w:noProof/>
+              <w:lang w:eastAsia="pt-AO"/>
+            </w:rPr>
+            <w:t>(ROVEDA, 2021)</w:t>
+          </w:r>
+          <w:r>
+            <w:rPr>
+              <w:lang w:eastAsia="pt-AO"/>
+            </w:rPr>
+            <w:fldChar w:fldCharType="end"/>
+          </w:r>
+        </w:sdtContent>
+      </w:sdt>
+      <w:r>
+        <w:rPr>
+          <w:lang w:eastAsia="pt-AO"/>
+        </w:rPr>
+        <w:t>.</w:t>
+      </w:r>
+    </w:p>
+    <w:p>
+      <w:pPr>
+        <w:pStyle w:val="EstiloLegenda-ABNT"/>
+      </w:pPr>
+    </w:p>
+    <w:p>
+      <w:pPr>
+        <w:pStyle w:val="EstiloLegenda-ABNT"/>
+      </w:pPr>
+    </w:p>
+    <w:p>
+      <w:pPr>
+        <w:pStyle w:val="EstiloLegenda-ABNT"/>
+      </w:pPr>
+    </w:p>
+    <w:p>
+      <w:pPr>
+        <w:pStyle w:val="EstiloLegenda-ABNT"/>
+      </w:pPr>
+    </w:p>
+    <w:p>
+      <w:pPr>
+        <w:pStyle w:val="EstiloLegenda-ABNT"/>
+      </w:pPr>
+    </w:p>
+    <w:p>
+      <w:pPr>
+        <w:pStyle w:val="EstiloLegenda-ABNT"/>
+      </w:pPr>
+    </w:p>
+    <w:p>
+      <w:pPr>
+        <w:pStyle w:val="EstiloLegenda-ABNT"/>
+      </w:pPr>
+      <w:bookmarkStart w:id="118" w:name="_Toc104591978"/>
+      <w:r>
+        <w:lastRenderedPageBreak/>
+        <w:t xml:space="preserve">Figura </w:t>
+      </w:r>
+      <w:r>
+        <w:fldChar w:fldCharType="begin"/>
+      </w:r>
+      <w:r>
+        <w:instrText xml:space="preserve"> SEQ Figura \* ARABIC </w:instrText>
+      </w:r>
+      <w:r>
+        <w:fldChar w:fldCharType="separate"/>
+      </w:r>
+      <w:r>
+        <w:rPr>
+          <w:noProof/>
+        </w:rPr>
+        <w:t>16</w:t>
+      </w:r>
+      <w:r>
+        <w:fldChar w:fldCharType="end"/>
+      </w:r>
+      <w:r>
+        <w:rPr>
+          <w:lang w:val="pt-PT"/>
+        </w:rPr>
+        <w:t xml:space="preserve"> - GIT</w:t>
+      </w:r>
+      <w:bookmarkEnd w:id="118"/>
+    </w:p>
+    <w:p>
+      <w:pPr>
+        <w:pStyle w:val="TEXTONORMALABNT"/>
+        <w:jc w:val="center"/>
+        <w:rPr>
+          <w:lang w:eastAsia="pt-AO"/>
+        </w:rPr>
+      </w:pPr>
+      <w:r>
+        <w:rPr>
+          <w:noProof/>
+          <w:lang w:eastAsia="pt-AO"/>
+        </w:rPr>
+        <w:drawing>
+          <wp:inline distT="0" distB="0" distL="0" distR="0" wp14:anchorId="7475FC0D" wp14:editId="3464067A">
+            <wp:extent cx="3189892" cy="2724150"/>
+            <wp:effectExtent l="0" t="0" r="0" b="0"/>
+            <wp:docPr id="20" name="Imagem 20"/>
+            <wp:cNvGraphicFramePr>
+              <a:graphicFrameLocks xmlns:a="http://schemas.openxmlformats.org/drawingml/2006/main" noChangeAspect="1"/>
+            </wp:cNvGraphicFramePr>
+            <a:graphic xmlns:a="http://schemas.openxmlformats.org/drawingml/2006/main">
+              <a:graphicData uri="http://schemas.openxmlformats.org/drawingml/2006/picture">
+                <pic:pic xmlns:pic="http://schemas.openxmlformats.org/drawingml/2006/picture">
+                  <pic:nvPicPr>
+                    <pic:cNvPr id="20" name="Imagem 20"/>
+                    <pic:cNvPicPr/>
+                  </pic:nvPicPr>
+                  <pic:blipFill>
+                    <a:blip r:embed="rId46">
+                      <a:extLst>
+                        <a:ext uri="{28A0092B-C50C-407E-A947-70E740481C1C}">
+                          <a14:useLocalDpi xmlns:a14="http://schemas.microsoft.com/office/drawing/2010/main" val="0"/>
+                        </a:ext>
+                      </a:extLst>
+                    </a:blip>
+                    <a:stretch>
+                      <a:fillRect/>
+                    </a:stretch>
+                  </pic:blipFill>
+                  <pic:spPr>
+                    <a:xfrm>
+                      <a:off x="0" y="0"/>
+                      <a:ext cx="3192299" cy="2726206"/>
+                    </a:xfrm>
+                    <a:prstGeom prst="rect">
+                      <a:avLst/>
+                    </a:prstGeom>
+                  </pic:spPr>
+                </pic:pic>
+              </a:graphicData>
+            </a:graphic>
+          </wp:inline>
+        </w:drawing>
+      </w:r>
+    </w:p>
+    <w:p>
+      <w:pPr>
+        <w:jc w:val="center"/>
+        <w:rPr>
+          <w:lang w:val="pt-PT"/>
+        </w:rPr>
+      </w:pPr>
+      <w:r>
+        <w:rPr>
+          <w:lang w:val="pt-PT"/>
+        </w:rPr>
+        <w:t>Fonte:</w:t>
+      </w:r>
+      <w:sdt>
+        <w:sdtPr>
+          <w:rPr>
+            <w:lang w:val="pt-PT"/>
+          </w:rPr>
+          <w:id w:val="2047014191"/>
+          <w:citation/>
+        </w:sdtPr>
+        <w:sdtContent>
+          <w:r>
+            <w:rPr>
+              <w:lang w:val="pt-PT"/>
+            </w:rPr>
+            <w:fldChar w:fldCharType="begin"/>
+          </w:r>
+          <w:r>
+            <w:rPr>
+              <w:lang w:val="pt-PT"/>
+            </w:rPr>
+            <w:instrText xml:space="preserve"> CITATION pin \l 2070 </w:instrText>
+          </w:r>
+          <w:r>
+            <w:rPr>
+              <w:lang w:val="pt-PT"/>
+            </w:rPr>
+            <w:fldChar w:fldCharType="separate"/>
+          </w:r>
+          <w:r>
+            <w:rPr>
+              <w:noProof/>
+              <w:lang w:val="pt-PT"/>
+            </w:rPr>
+            <w:t xml:space="preserve"> </w:t>
+          </w:r>
+          <w:r>
+            <w:rPr>
+              <w:noProof/>
+              <w:lang w:val="pt-PT"/>
+            </w:rPr>
+            <w:t>(PINTEREST)</w:t>
+          </w:r>
+          <w:r>
+            <w:rPr>
+              <w:lang w:val="pt-PT"/>
+            </w:rPr>
+            <w:fldChar w:fldCharType="end"/>
+          </w:r>
+        </w:sdtContent>
+      </w:sdt>
+    </w:p>
+    <w:p>
+      <w:pPr>
+        <w:pStyle w:val="Ttulo3"/>
+        <w:numPr>
+          <w:ilvl w:val="2"/>
+          <w:numId w:val="1"/>
+        </w:numPr>
+        <w:ind w:left="0" w:firstLine="0"/>
+        <w:rPr>
+          <w:lang w:val="pt-PT"/>
+        </w:rPr>
+      </w:pPr>
+      <w:bookmarkStart w:id="119" w:name="_Toc104591959"/>
+      <w:r>
+        <w:rPr>
+          <w:lang w:val="pt-PT"/>
+        </w:rPr>
+        <w:t>GitHub</w:t>
+      </w:r>
+      <w:bookmarkEnd w:id="119"/>
+    </w:p>
+    <w:p>
+      <w:pPr>
+        <w:pStyle w:val="TEXTONORMALABNT"/>
+      </w:pPr>
+      <w:r>
+        <w:t>O GitHub, tão famoso entre a comunidade de programadores de todo o mundo, é uma espécie de rede social voltada a profissionais de TI cuja tecnologia que o sustenta é o GIT.</w:t>
+      </w:r>
+      <w:r>
+        <w:t xml:space="preserve"> </w:t>
+      </w:r>
+      <w:r>
+        <w:t xml:space="preserve">Em outras palavras, GitHub é uma plataforma totalmente online onde você pode criar repositórios e hospedar neles seus projetos, colaborar com softwares open </w:t>
+      </w:r>
+      <w:proofErr w:type="spellStart"/>
+      <w:r>
+        <w:t>source</w:t>
+      </w:r>
+      <w:proofErr w:type="spellEnd"/>
+      <w:r>
+        <w:t>, seguir outros(as) programadores(as) e interagir com códigos de terceiros.</w:t>
+      </w:r>
+      <w:r>
+        <w:t xml:space="preserve"> </w:t>
+      </w:r>
+      <w:r>
+        <w:t xml:space="preserve">O GitHub armazena todos estes dados em uma nuvem e você pode </w:t>
+      </w:r>
+      <w:proofErr w:type="spellStart"/>
+      <w:r>
+        <w:t>acessá-los</w:t>
+      </w:r>
+      <w:proofErr w:type="spellEnd"/>
+      <w:r>
+        <w:t xml:space="preserve"> de onde estiver: basta </w:t>
+      </w:r>
+      <w:proofErr w:type="spellStart"/>
+      <w:r>
+        <w:t>logar-se</w:t>
+      </w:r>
+      <w:proofErr w:type="spellEnd"/>
+      <w:r>
+        <w:t xml:space="preserve"> no site em qualquer navegador</w:t>
+      </w:r>
+      <w:r>
+        <w:t xml:space="preserve"> </w:t>
+      </w:r>
+      <w:sdt>
+        <w:sdtPr>
+          <w:id w:val="-898899795"/>
+          <w:citation/>
+        </w:sdtPr>
+        <w:sdtContent>
+          <w:r>
+            <w:fldChar w:fldCharType="begin"/>
+          </w:r>
+          <w:r>
+            <w:instrText xml:space="preserve"> CITATION Rov21 \l 2070 </w:instrText>
+          </w:r>
+          <w:r>
+            <w:fldChar w:fldCharType="separate"/>
+          </w:r>
+          <w:r>
+            <w:rPr>
+              <w:noProof/>
+            </w:rPr>
+            <w:t>(ROVEDA, 2021)</w:t>
+          </w:r>
+          <w:r>
+            <w:fldChar w:fldCharType="end"/>
+          </w:r>
+        </w:sdtContent>
+      </w:sdt>
+      <w:r>
+        <w:t>.</w:t>
+      </w:r>
+    </w:p>
+    <w:p>
+      <w:pPr>
+        <w:pStyle w:val="TEXTONORMALABNT"/>
+      </w:pPr>
+    </w:p>
+    <w:p>
+      <w:pPr>
+        <w:pStyle w:val="EstiloLegenda-ABNT"/>
+      </w:pPr>
+      <w:bookmarkStart w:id="120" w:name="_Toc104591979"/>
+      <w:r>
+        <w:t xml:space="preserve">Figura </w:t>
+      </w:r>
+      <w:r>
+        <w:fldChar w:fldCharType="begin"/>
+      </w:r>
+      <w:r>
+        <w:instrText xml:space="preserve"> SEQ Figura \* ARABIC </w:instrText>
+      </w:r>
+      <w:r>
+        <w:fldChar w:fldCharType="separate"/>
+      </w:r>
+      <w:r>
+        <w:rPr>
+          <w:noProof/>
+        </w:rPr>
+        <w:t>17</w:t>
+      </w:r>
+      <w:r>
+        <w:fldChar w:fldCharType="end"/>
+      </w:r>
+      <w:r>
+        <w:rPr>
+          <w:lang w:val="pt-PT"/>
+        </w:rPr>
+        <w:t xml:space="preserve"> - GITHUB</w:t>
+      </w:r>
+      <w:bookmarkEnd w:id="120"/>
+    </w:p>
+    <w:p>
+      <w:pPr>
+        <w:pStyle w:val="TEXTONORMALABNT"/>
+        <w:jc w:val="center"/>
+      </w:pPr>
+      <w:r>
+        <w:rPr>
+          <w:noProof/>
+        </w:rPr>
+        <w:drawing>
+          <wp:inline distT="0" distB="0" distL="0" distR="0" wp14:anchorId="6579C4B1" wp14:editId="22C60E86">
+            <wp:extent cx="2190750" cy="2085975"/>
+            <wp:effectExtent l="0" t="0" r="0" b="0"/>
+            <wp:docPr id="21" name="Imagem 21"/>
+            <wp:cNvGraphicFramePr>
+              <a:graphicFrameLocks xmlns:a="http://schemas.openxmlformats.org/drawingml/2006/main" noChangeAspect="1"/>
+            </wp:cNvGraphicFramePr>
+            <a:graphic xmlns:a="http://schemas.openxmlformats.org/drawingml/2006/main">
+              <a:graphicData uri="http://schemas.openxmlformats.org/drawingml/2006/picture">
+                <pic:pic xmlns:pic="http://schemas.openxmlformats.org/drawingml/2006/picture">
+                  <pic:nvPicPr>
+                    <pic:cNvPr id="21" name="Imagem 21"/>
+                    <pic:cNvPicPr/>
+                  </pic:nvPicPr>
+                  <pic:blipFill>
+                    <a:blip r:embed="rId47">
+                      <a:extLst>
+                        <a:ext uri="{28A0092B-C50C-407E-A947-70E740481C1C}">
+                          <a14:useLocalDpi xmlns:a14="http://schemas.microsoft.com/office/drawing/2010/main" val="0"/>
+                        </a:ext>
+                      </a:extLst>
+                    </a:blip>
+                    <a:stretch>
+                      <a:fillRect/>
+                    </a:stretch>
+                  </pic:blipFill>
+                  <pic:spPr>
+                    <a:xfrm>
+                      <a:off x="0" y="0"/>
+                      <a:ext cx="2190750" cy="2085975"/>
+                    </a:xfrm>
+                    <a:prstGeom prst="rect">
+                      <a:avLst/>
+                    </a:prstGeom>
+                  </pic:spPr>
+                </pic:pic>
+              </a:graphicData>
+            </a:graphic>
+          </wp:inline>
+        </w:drawing>
+      </w:r>
+    </w:p>
+    <w:p>
+      <w:pPr>
+        <w:pStyle w:val="TEXTONORMALABNT"/>
+        <w:jc w:val="center"/>
+      </w:pPr>
+      <w:r>
+        <w:t xml:space="preserve">Fonte: </w:t>
+      </w:r>
+      <w:sdt>
+        <w:sdtPr>
+          <w:id w:val="-400302146"/>
+          <w:citation/>
+        </w:sdtPr>
+        <w:sdtContent>
+          <w:r>
+            <w:fldChar w:fldCharType="begin"/>
+          </w:r>
+          <w:r>
+            <w:instrText xml:space="preserve"> CITATION pin \l 2070 </w:instrText>
+          </w:r>
+          <w:r>
+            <w:fldChar w:fldCharType="separate"/>
+          </w:r>
+          <w:r>
+            <w:rPr>
+              <w:noProof/>
+            </w:rPr>
+            <w:t>(PINTEREST)</w:t>
+          </w:r>
+          <w:r>
+            <w:fldChar w:fldCharType="end"/>
+          </w:r>
+        </w:sdtContent>
+      </w:sdt>
+    </w:p>
+    <w:p>
+      <w:pPr>
+        <w:pStyle w:val="TEXTONORMALABNT"/>
+        <w:jc w:val="center"/>
+      </w:pPr>
+    </w:p>
+    <w:p>
+      <w:pPr>
+        <w:pStyle w:val="TEXTONORMALABNT"/>
+        <w:jc w:val="center"/>
+      </w:pPr>
+    </w:p>
+    <w:p>
+      <w:pPr>
+        <w:pStyle w:val="Ttulo3"/>
+        <w:numPr>
+          <w:ilvl w:val="2"/>
+          <w:numId w:val="1"/>
+        </w:numPr>
+        <w:ind w:left="0" w:firstLine="0"/>
+      </w:pPr>
+      <w:bookmarkStart w:id="121" w:name="_Toc104591960"/>
+      <w:r>
+        <w:lastRenderedPageBreak/>
+        <w:t>Visual Studio Code</w:t>
+      </w:r>
+      <w:bookmarkEnd w:id="121"/>
+    </w:p>
+    <w:p>
+      <w:pPr>
+        <w:pStyle w:val="TEXTONORMALABNT"/>
+      </w:pPr>
+      <w:r>
+        <w:t>O Visual Studio Code (VS Code) é um editor de código de código aberto desenvolvido pela Microsoft.</w:t>
+      </w:r>
+      <w:r>
+        <w:t xml:space="preserve"> </w:t>
+      </w:r>
+      <w:r>
+        <w:t>A saber, ele está disponível para Windows, Mac e Linux. É criado com </w:t>
+      </w:r>
+      <w:hyperlink r:id="rId48" w:tooltip="Electron" w:history="1">
+        <w:r>
+          <w:rPr>
+            <w:rStyle w:val="Hiperligao"/>
+            <w:color w:val="auto"/>
+            <w:u w:val="none"/>
+          </w:rPr>
+          <w:t>Electron</w:t>
+        </w:r>
+      </w:hyperlink>
+      <w:r>
+        <w:t>, ferramenta criada pelo </w:t>
+      </w:r>
+      <w:hyperlink r:id="rId49" w:tooltip="GitHub" w:history="1">
+        <w:r>
+          <w:rPr>
+            <w:rStyle w:val="Hiperligao"/>
+            <w:color w:val="auto"/>
+            <w:u w:val="none"/>
+          </w:rPr>
+          <w:t>GitHub</w:t>
+        </w:r>
+      </w:hyperlink>
+      <w:r>
+        <w:t> que permite a criação de softwares Desktop com </w:t>
+      </w:r>
+      <w:hyperlink r:id="rId50" w:tooltip="HTML, CSS" w:history="1">
+        <w:r>
+          <w:rPr>
+            <w:rStyle w:val="Hiperligao"/>
+            <w:color w:val="auto"/>
+            <w:u w:val="none"/>
+          </w:rPr>
+          <w:t>HTML, CSS</w:t>
+        </w:r>
+      </w:hyperlink>
+      <w:r>
+        <w:t> e </w:t>
+      </w:r>
+      <w:hyperlink r:id="rId51" w:tooltip="JavaScript" w:history="1">
+        <w:r>
+          <w:rPr>
+            <w:rStyle w:val="Hiperligao"/>
+            <w:color w:val="auto"/>
+            <w:u w:val="none"/>
+          </w:rPr>
+          <w:t>JavaScript</w:t>
+        </w:r>
+      </w:hyperlink>
+      <w:r>
+        <w:t xml:space="preserve"> </w:t>
+      </w:r>
+      <w:sdt>
+        <w:sdtPr>
+          <w:id w:val="1999228091"/>
+          <w:citation/>
+        </w:sdtPr>
+        <w:sdtContent>
+          <w:r>
+            <w:fldChar w:fldCharType="begin"/>
+          </w:r>
+          <w:r>
+            <w:instrText xml:space="preserve"> CITATION Aki21 \l 2070 </w:instrText>
+          </w:r>
+          <w:r>
+            <w:fldChar w:fldCharType="separate"/>
+          </w:r>
+          <w:r>
+            <w:rPr>
+              <w:noProof/>
+            </w:rPr>
+            <w:t>(HANASHIRO, 2021)</w:t>
+          </w:r>
+          <w:r>
+            <w:fldChar w:fldCharType="end"/>
+          </w:r>
+        </w:sdtContent>
+      </w:sdt>
+      <w:r>
+        <w:t>.</w:t>
+      </w:r>
+    </w:p>
+    <w:p>
+      <w:pPr>
+        <w:pStyle w:val="EstiloLegenda-ABNT"/>
+      </w:pPr>
+    </w:p>
+    <w:p>
+      <w:pPr>
+        <w:pStyle w:val="EstiloLegenda-ABNT"/>
+      </w:pPr>
+      <w:bookmarkStart w:id="122" w:name="_Toc104591980"/>
+      <w:r>
+        <w:t xml:space="preserve">Figura </w:t>
+      </w:r>
+      <w:r>
+        <w:fldChar w:fldCharType="begin"/>
+      </w:r>
+      <w:r>
+        <w:instrText xml:space="preserve"> SEQ Figura \* ARABIC </w:instrText>
+      </w:r>
+      <w:r>
+        <w:fldChar w:fldCharType="separate"/>
+      </w:r>
+      <w:r>
+        <w:rPr>
+          <w:noProof/>
+        </w:rPr>
+        <w:t>18</w:t>
+      </w:r>
+      <w:r>
+        <w:fldChar w:fldCharType="end"/>
+      </w:r>
+      <w:r>
+        <w:rPr>
+          <w:lang w:val="pt-PT"/>
+        </w:rPr>
+        <w:t xml:space="preserve"> - VS CODE</w:t>
+      </w:r>
+      <w:bookmarkEnd w:id="122"/>
+    </w:p>
+    <w:p>
+      <w:pPr>
+        <w:pStyle w:val="TEXTONORMALABNT"/>
+        <w:jc w:val="center"/>
+      </w:pPr>
+      <w:r>
+        <w:rPr>
+          <w:noProof/>
+        </w:rPr>
+        <w:drawing>
+          <wp:inline distT="0" distB="0" distL="0" distR="0" wp14:anchorId="5F7E42F6" wp14:editId="12CB9F1C">
+            <wp:extent cx="2943225" cy="2686050"/>
+            <wp:effectExtent l="0" t="0" r="0" b="0"/>
+            <wp:docPr id="22" name="Imagem 22"/>
+            <wp:cNvGraphicFramePr>
+              <a:graphicFrameLocks xmlns:a="http://schemas.openxmlformats.org/drawingml/2006/main" noChangeAspect="1"/>
+            </wp:cNvGraphicFramePr>
+            <a:graphic xmlns:a="http://schemas.openxmlformats.org/drawingml/2006/main">
+              <a:graphicData uri="http://schemas.openxmlformats.org/drawingml/2006/picture">
+                <pic:pic xmlns:pic="http://schemas.openxmlformats.org/drawingml/2006/picture">
+                  <pic:nvPicPr>
+                    <pic:cNvPr id="22" name="Imagem 22"/>
+                    <pic:cNvPicPr/>
+                  </pic:nvPicPr>
+                  <pic:blipFill>
+                    <a:blip r:embed="rId52">
+                      <a:extLst>
+                        <a:ext uri="{28A0092B-C50C-407E-A947-70E740481C1C}">
+                          <a14:useLocalDpi xmlns:a14="http://schemas.microsoft.com/office/drawing/2010/main" val="0"/>
+                        </a:ext>
+                      </a:extLst>
+                    </a:blip>
+                    <a:stretch>
+                      <a:fillRect/>
+                    </a:stretch>
+                  </pic:blipFill>
+                  <pic:spPr>
+                    <a:xfrm>
+                      <a:off x="0" y="0"/>
+                      <a:ext cx="2943225" cy="2686050"/>
+                    </a:xfrm>
+                    <a:prstGeom prst="rect">
+                      <a:avLst/>
+                    </a:prstGeom>
+                  </pic:spPr>
+                </pic:pic>
+              </a:graphicData>
+            </a:graphic>
+          </wp:inline>
+        </w:drawing>
+      </w:r>
+    </w:p>
+    <w:p>
+      <w:pPr>
+        <w:pStyle w:val="TEXTONORMALABNT"/>
+        <w:jc w:val="center"/>
+      </w:pPr>
+      <w:r>
+        <w:t>Fonte:</w:t>
+      </w:r>
+      <w:sdt>
+        <w:sdtPr>
+          <w:id w:val="-573199587"/>
+          <w:citation/>
+        </w:sdtPr>
+        <w:sdtContent>
+          <w:r>
+            <w:fldChar w:fldCharType="begin"/>
+          </w:r>
+          <w:r>
+            <w:instrText xml:space="preserve"> CITATION pin \l 2070 </w:instrText>
+          </w:r>
+          <w:r>
+            <w:fldChar w:fldCharType="separate"/>
+          </w:r>
+          <w:r>
+            <w:rPr>
+              <w:noProof/>
+            </w:rPr>
+            <w:t xml:space="preserve"> (PINTEREST)</w:t>
+          </w:r>
+          <w:r>
+            <w:fldChar w:fldCharType="end"/>
+          </w:r>
+        </w:sdtContent>
+      </w:sdt>
+    </w:p>
+    <w:p>
+      <w:pPr>
+        <w:pStyle w:val="Ttulo3"/>
+        <w:numPr>
+          <w:ilvl w:val="2"/>
+          <w:numId w:val="1"/>
+        </w:numPr>
+        <w:ind w:left="0" w:firstLine="0"/>
+      </w:pPr>
+      <w:bookmarkStart w:id="123" w:name="_Toc104591961"/>
+      <w:r>
+        <w:t>Postman</w:t>
+      </w:r>
+      <w:bookmarkEnd w:id="123"/>
+    </w:p>
+    <w:p>
+      <w:pPr>
+        <w:pStyle w:val="TEXTONORMALABNT"/>
+      </w:pPr>
+      <w:r>
+        <w:t>O </w:t>
+      </w:r>
+      <w:proofErr w:type="spellStart"/>
+      <w:r>
+        <w:t>Postman</w:t>
+      </w:r>
+      <w:proofErr w:type="spellEnd"/>
+      <w:r>
+        <w:t xml:space="preserve"> é uma ferramenta que dá suporte à documentação das requisições feitas pela API. Ele possui ambiente para a documentação, execução de testes de </w:t>
+      </w:r>
+      <w:proofErr w:type="spellStart"/>
+      <w:r>
+        <w:t>APIs</w:t>
+      </w:r>
+      <w:proofErr w:type="spellEnd"/>
+      <w:r>
+        <w:t xml:space="preserve"> e requisições em geral.</w:t>
+      </w:r>
+      <w:r>
+        <w:t xml:space="preserve"> </w:t>
+      </w:r>
+      <w:r>
+        <w:t xml:space="preserve">Ao utilizá-lo, você passará a trabalhar com </w:t>
+      </w:r>
+      <w:proofErr w:type="spellStart"/>
+      <w:r>
+        <w:t>APIs</w:t>
+      </w:r>
+      <w:proofErr w:type="spellEnd"/>
+      <w:r>
+        <w:t xml:space="preserve"> de modo mais eficiente, construindo solicitações rapidamente e, ainda, poderá guardá-las para uso posterior, além de conseguir analisar as respostas enviadas pela API.</w:t>
+      </w:r>
+      <w:r>
+        <w:t xml:space="preserve"> </w:t>
+      </w:r>
+      <w:r>
+        <w:t xml:space="preserve">Um bom motivo para usar essa ferramenta é que, por meio dela, é possível reduzir drasticamente o tempo necessário para testar e desenvolver </w:t>
+      </w:r>
+      <w:proofErr w:type="spellStart"/>
+      <w:r>
+        <w:t>APIs</w:t>
+      </w:r>
+      <w:proofErr w:type="spellEnd"/>
+      <w:r>
+        <w:t>.</w:t>
+      </w:r>
+      <w:r>
+        <w:t xml:space="preserve"> </w:t>
+      </w:r>
+      <w:r>
+        <w:t>Em um exemplo prático, imagine que você queira fazer uma solicitação GET para procurar certas informações no nome da empresa.</w:t>
+      </w:r>
+      <w:r>
+        <w:t xml:space="preserve"> </w:t>
+      </w:r>
+      <w:r>
+        <w:t xml:space="preserve">Se fosse o caso de testar uma solicitação GET sem usar o </w:t>
+      </w:r>
+      <w:proofErr w:type="spellStart"/>
+      <w:r>
+        <w:t>Postman</w:t>
+      </w:r>
+      <w:proofErr w:type="spellEnd"/>
+      <w:r>
+        <w:t>, você precisaria escrever todo um código para executar a requisição, além de uma interface visual para interagir com essa rotina.</w:t>
+      </w:r>
+      <w:r>
+        <w:t xml:space="preserve"> </w:t>
+      </w:r>
+      <w:r>
+        <w:t>Se fosse concedido, provavelmente você precisaria escrever tudo isso para criar um aplicativo funcional usando essa API, mas todo esse trabalho seria simplesmente para testar a sua funcionalidade, o que de fato, nesse formato, é tedioso e demorado</w:t>
+      </w:r>
+      <w:r>
+        <w:t xml:space="preserve"> </w:t>
+      </w:r>
+      <w:sdt>
+        <w:sdtPr>
+          <w:id w:val="-716899346"/>
+          <w:citation/>
+        </w:sdtPr>
+        <w:sdtContent>
+          <w:r>
+            <w:fldChar w:fldCharType="begin"/>
+          </w:r>
+          <w:r>
+            <w:instrText xml:space="preserve"> CITATION Oqu22 \l 2070 </w:instrText>
+          </w:r>
+          <w:r>
+            <w:fldChar w:fldCharType="separate"/>
+          </w:r>
+          <w:r>
+            <w:rPr>
+              <w:noProof/>
+            </w:rPr>
+            <w:t>(VERSIANI, 2022)</w:t>
+          </w:r>
+          <w:r>
+            <w:fldChar w:fldCharType="end"/>
+          </w:r>
+        </w:sdtContent>
+      </w:sdt>
+      <w:r>
+        <w:t>.</w:t>
+      </w:r>
+    </w:p>
     <w:p/>
     <w:p>
       <w:pPr>
-        <w:rPr>
-          <w:lang w:val="pt-PT"/>
-        </w:rPr>
-      </w:pPr>
-    </w:p>
-    <w:p>
-      <w:pPr>
-        <w:rPr>
-          <w:lang w:val="pt-PT"/>
-        </w:rPr>
-      </w:pPr>
-    </w:p>
-    <w:p>
-      <w:pPr>
+        <w:pStyle w:val="EstiloLegenda-ABNT"/>
+      </w:pPr>
+      <w:bookmarkStart w:id="124" w:name="_Toc104591981"/>
+      <w:r>
+        <w:lastRenderedPageBreak/>
+        <w:t xml:space="preserve">Figura </w:t>
+      </w:r>
+      <w:fldSimple w:instr=" SEQ Figura \* ARABIC ">
+        <w:r>
+          <w:rPr>
+            <w:noProof/>
+          </w:rPr>
+          <w:t>19</w:t>
+        </w:r>
+      </w:fldSimple>
+      <w:r>
+        <w:rPr>
+          <w:lang w:val="pt-PT"/>
+        </w:rPr>
+        <w:t xml:space="preserve"> - POSTMAN</w:t>
+      </w:r>
+      <w:bookmarkEnd w:id="124"/>
+    </w:p>
+    <w:p>
+      <w:pPr>
+        <w:pStyle w:val="TEXTONORMALABNT"/>
         <w:jc w:val="center"/>
+      </w:pPr>
+      <w:r>
+        <w:rPr>
+          <w:noProof/>
+        </w:rPr>
+        <w:drawing>
+          <wp:inline distT="0" distB="0" distL="0" distR="0" wp14:anchorId="44184A7D" wp14:editId="1DC65510">
+            <wp:extent cx="4202806" cy="1676400"/>
+            <wp:effectExtent l="0" t="0" r="0" b="0"/>
+            <wp:docPr id="23" name="Imagem 23"/>
+            <wp:cNvGraphicFramePr>
+              <a:graphicFrameLocks xmlns:a="http://schemas.openxmlformats.org/drawingml/2006/main" noChangeAspect="1"/>
+            </wp:cNvGraphicFramePr>
+            <a:graphic xmlns:a="http://schemas.openxmlformats.org/drawingml/2006/main">
+              <a:graphicData uri="http://schemas.openxmlformats.org/drawingml/2006/picture">
+                <pic:pic xmlns:pic="http://schemas.openxmlformats.org/drawingml/2006/picture">
+                  <pic:nvPicPr>
+                    <pic:cNvPr id="23" name="Imagem 23"/>
+                    <pic:cNvPicPr/>
+                  </pic:nvPicPr>
+                  <pic:blipFill>
+                    <a:blip r:embed="rId53">
+                      <a:extLst>
+                        <a:ext uri="{28A0092B-C50C-407E-A947-70E740481C1C}">
+                          <a14:useLocalDpi xmlns:a14="http://schemas.microsoft.com/office/drawing/2010/main" val="0"/>
+                        </a:ext>
+                      </a:extLst>
+                    </a:blip>
+                    <a:stretch>
+                      <a:fillRect/>
+                    </a:stretch>
+                  </pic:blipFill>
+                  <pic:spPr>
+                    <a:xfrm>
+                      <a:off x="0" y="0"/>
+                      <a:ext cx="4207522" cy="1678281"/>
+                    </a:xfrm>
+                    <a:prstGeom prst="rect">
+                      <a:avLst/>
+                    </a:prstGeom>
+                  </pic:spPr>
+                </pic:pic>
+              </a:graphicData>
+            </a:graphic>
+          </wp:inline>
+        </w:drawing>
+      </w:r>
+    </w:p>
+    <w:p>
+      <w:pPr>
+        <w:pStyle w:val="TEXTONORMALABNT"/>
+        <w:jc w:val="center"/>
+      </w:pPr>
+      <w:r>
+        <w:t xml:space="preserve">Fonte: </w:t>
+      </w:r>
+      <w:sdt>
+        <w:sdtPr>
+          <w:id w:val="-316192023"/>
+          <w:citation/>
+        </w:sdtPr>
+        <w:sdtContent>
+          <w:r>
+            <w:fldChar w:fldCharType="begin"/>
+          </w:r>
+          <w:r>
+            <w:instrText xml:space="preserve"> CITATION pin \l 2070 </w:instrText>
+          </w:r>
+          <w:r>
+            <w:fldChar w:fldCharType="separate"/>
+          </w:r>
+          <w:r>
+            <w:rPr>
+              <w:noProof/>
+            </w:rPr>
+            <w:t>(PINTEREST)</w:t>
+          </w:r>
+          <w:r>
+            <w:fldChar w:fldCharType="end"/>
+          </w:r>
+        </w:sdtContent>
+      </w:sdt>
+    </w:p>
+    <w:p/>
+    <w:p>
+      <w:pPr>
+        <w:rPr>
+          <w:lang w:val="pt-PT"/>
+        </w:rPr>
+      </w:pPr>
+    </w:p>
+    <w:p>
+      <w:pPr>
+        <w:jc w:val="center"/>
         <w:rPr>
           <w:lang w:val="pt-PT"/>
         </w:rPr>
@@ -30570,7 +34843,7 @@
           <w:lang w:val="pt-PT"/>
         </w:rPr>
         <w:sectPr>
-          <w:headerReference w:type="default" r:id="rId59"/>
+          <w:headerReference w:type="default" r:id="rId54"/>
           <w:type w:val="oddPage"/>
           <w:pgSz w:w="11906" w:h="16838" w:code="9"/>
           <w:pgMar w:top="1418" w:right="1701" w:bottom="1418" w:left="1701" w:header="709" w:footer="709" w:gutter="0"/>
@@ -30653,8 +34926,8 @@
         </w:sectPr>
       </w:pPr>
     </w:p>
-    <w:bookmarkStart w:id="93" w:name="_Toc104569114" w:displacedByCustomXml="next"/>
-    <w:bookmarkStart w:id="94" w:name="_Toc101403109" w:displacedByCustomXml="next"/>
+    <w:bookmarkStart w:id="125" w:name="_Toc104591962" w:displacedByCustomXml="next"/>
+    <w:bookmarkStart w:id="126" w:name="_Toc101403109" w:displacedByCustomXml="next"/>
     <w:sdt>
       <w:sdtPr>
         <w:rPr>
@@ -30707,8 +34980,8 @@
             </w:rPr>
             <w:t>Bibliográficas</w:t>
           </w:r>
-          <w:bookmarkEnd w:id="94"/>
-          <w:bookmarkEnd w:id="93"/>
+          <w:bookmarkEnd w:id="126"/>
+          <w:bookmarkEnd w:id="125"/>
         </w:p>
         <w:sdt>
           <w:sdtPr>
@@ -30757,6 +35030,62 @@
                 <w:rPr>
                   <w:noProof/>
                 </w:rPr>
+                <w:t xml:space="preserve">ANDRADE, A. P. O que é jsx? </w:t>
+              </w:r>
+              <w:r>
+                <w:rPr>
+                  <w:b/>
+                  <w:bCs/>
+                  <w:noProof/>
+                </w:rPr>
+                <w:t>Treinamento web</w:t>
+              </w:r>
+              <w:r>
+                <w:rPr>
+                  <w:noProof/>
+                </w:rPr>
+                <w:t>, 2020. Disponivel em: &lt;https://www.treinaweb.com.br/blog/o-que-e-jsx&gt;. Acesso em: 27 abril 2022.</w:t>
+              </w:r>
+            </w:p>
+            <w:p>
+              <w:pPr>
+                <w:pStyle w:val="Bibliografia"/>
+                <w:rPr>
+                  <w:noProof/>
+                </w:rPr>
+              </w:pPr>
+              <w:r>
+                <w:rPr>
+                  <w:noProof/>
+                </w:rPr>
+                <w:t xml:space="preserve">ANDRADE, A. P. O que é o React Native. </w:t>
+              </w:r>
+              <w:r>
+                <w:rPr>
+                  <w:b/>
+                  <w:bCs/>
+                  <w:noProof/>
+                </w:rPr>
+                <w:t>Treinamento web</w:t>
+              </w:r>
+              <w:r>
+                <w:rPr>
+                  <w:noProof/>
+                </w:rPr>
+                <w:t>, 2020. Disponivel em: &lt;https://www.treinaweb.com.br/blog/o-que-e-o-react-native&gt;. Acesso em: 25 abril 2022.</w:t>
+              </w:r>
+            </w:p>
+            <w:p>
+              <w:pPr>
+                <w:pStyle w:val="Bibliografia"/>
+                <w:rPr>
+                  <w:noProof/>
+                </w:rPr>
+              </w:pPr>
+              <w:r>
+                <w:rPr>
+                  <w:noProof/>
+                </w:rPr>
                 <w:t xml:space="preserve">ARAGÃO, J. </w:t>
               </w:r>
               <w:r>
@@ -30772,6 +35101,34 @@
                   <w:noProof/>
                 </w:rPr>
                 <w:t>. [S.l.]: REVISTA PRÁXIS, v. III, 2011.</w:t>
+              </w:r>
+            </w:p>
+            <w:p>
+              <w:pPr>
+                <w:pStyle w:val="Bibliografia"/>
+                <w:rPr>
+                  <w:noProof/>
+                </w:rPr>
+              </w:pPr>
+              <w:r>
+                <w:rPr>
+                  <w:noProof/>
+                </w:rPr>
+                <w:t xml:space="preserve">ARIANE. O que é CSS? Guia Básico para Iniciantes. </w:t>
+              </w:r>
+              <w:r>
+                <w:rPr>
+                  <w:b/>
+                  <w:bCs/>
+                  <w:noProof/>
+                </w:rPr>
+                <w:t>Hostiger Tutorias</w:t>
+              </w:r>
+              <w:r>
+                <w:rPr>
+                  <w:noProof/>
+                </w:rPr>
+                <w:t>, 14 fevereiro 2022. Disponivel em: &lt;https://www.hostinger.com.br/tutoriais/o-que-e-css-guia-basico-de-css&gt;. Acesso em: 26 abril 2022.</w:t>
               </w:r>
             </w:p>
             <w:p>
@@ -30884,6 +35241,62 @@
                   <w:noProof/>
                 </w:rPr>
                 <w:t>. São carlos: [s.n.], v. 19, 2021.</w:t>
+              </w:r>
+            </w:p>
+            <w:p>
+              <w:pPr>
+                <w:pStyle w:val="Bibliografia"/>
+                <w:rPr>
+                  <w:noProof/>
+                </w:rPr>
+              </w:pPr>
+              <w:r>
+                <w:rPr>
+                  <w:noProof/>
+                </w:rPr>
+                <w:t xml:space="preserve">CASTRO, E. O que são requisitos? E requisitos de software? </w:t>
+              </w:r>
+              <w:r>
+                <w:rPr>
+                  <w:b/>
+                  <w:bCs/>
+                  <w:noProof/>
+                </w:rPr>
+                <w:t>Rede Requisitos</w:t>
+              </w:r>
+              <w:r>
+                <w:rPr>
+                  <w:noProof/>
+                </w:rPr>
+                <w:t>, 9 julho 2017. Disponivel em: &lt;http://rederequisitos.com.br/o-que-sao-requisitos-e-requisitos-de-software/&gt;. Acesso em: 26 abril 2022.</w:t>
+              </w:r>
+            </w:p>
+            <w:p>
+              <w:pPr>
+                <w:pStyle w:val="Bibliografia"/>
+                <w:rPr>
+                  <w:noProof/>
+                </w:rPr>
+              </w:pPr>
+              <w:r>
+                <w:rPr>
+                  <w:noProof/>
+                </w:rPr>
+                <w:t xml:space="preserve">CAVALCANTE, P. H. A. Introdução a Typescript: o que é e como começar? </w:t>
+              </w:r>
+              <w:r>
+                <w:rPr>
+                  <w:b/>
+                  <w:bCs/>
+                  <w:noProof/>
+                </w:rPr>
+                <w:t>geekhunter</w:t>
+              </w:r>
+              <w:r>
+                <w:rPr>
+                  <w:noProof/>
+                </w:rPr>
+                <w:t>, 14 maio 2021. Disponivel em: &lt;https://blog.geekhunter.com.br/introducao-a-typescript/&gt;. Acesso em: 3 maio 2022.</w:t>
               </w:r>
             </w:p>
             <w:p>
@@ -31037,6 +35450,7 @@
                 <w:rPr>
                   <w:noProof/>
                 </w:rPr>
+                <w:lastRenderedPageBreak/>
                 <w:t xml:space="preserve">COLAGRANDE, C. ecommercebrasil. </w:t>
               </w:r>
               <w:r>
@@ -31149,7 +35563,6 @@
                 <w:rPr>
                   <w:noProof/>
                 </w:rPr>
-                <w:lastRenderedPageBreak/>
                 <w:t xml:space="preserve">ESTADÃO. Media lab. </w:t>
               </w:r>
               <w:r>
@@ -31374,6 +35787,63 @@
                 <w:rPr>
                   <w:noProof/>
                 </w:rPr>
+                <w:t xml:space="preserve">GUEDES, M. </w:t>
+              </w:r>
+              <w:r>
+                <w:rPr>
+                  <w:b/>
+                  <w:bCs/>
+                  <w:noProof/>
+                </w:rPr>
+                <w:t>treinamento web</w:t>
+              </w:r>
+              <w:r>
+                <w:rPr>
+                  <w:noProof/>
+                </w:rPr>
+                <w:t>, 2021. Disponivel em: &lt;https://www.treinaweb.com.br/blog/o-que-e-mongodb&gt;. Acesso em: 5 maio 2022.</w:t>
+              </w:r>
+            </w:p>
+            <w:p>
+              <w:pPr>
+                <w:pStyle w:val="Bibliografia"/>
+                <w:rPr>
+                  <w:noProof/>
+                </w:rPr>
+              </w:pPr>
+              <w:r>
+                <w:rPr>
+                  <w:noProof/>
+                </w:rPr>
+                <w:t xml:space="preserve">HANASHIRO, A. VS Code - O que é e por que você deve usar? </w:t>
+              </w:r>
+              <w:r>
+                <w:rPr>
+                  <w:b/>
+                  <w:bCs/>
+                  <w:noProof/>
+                </w:rPr>
+                <w:t>treinamento web</w:t>
+              </w:r>
+              <w:r>
+                <w:rPr>
+                  <w:noProof/>
+                </w:rPr>
+                <w:t>, 2021. Disponivel em: &lt;https://www.treinaweb.com.br/blog/vs-code-o-que-e-e-por-que-voce-deve-usar&gt;. Acesso em: 3 maio 2022.</w:t>
+              </w:r>
+            </w:p>
+            <w:p>
+              <w:pPr>
+                <w:pStyle w:val="Bibliografia"/>
+                <w:rPr>
+                  <w:noProof/>
+                </w:rPr>
+              </w:pPr>
+              <w:r>
+                <w:rPr>
+                  <w:noProof/>
+                </w:rPr>
+                <w:lastRenderedPageBreak/>
                 <w:t xml:space="preserve">HAYDEN&amp;WEBSTER. </w:t>
               </w:r>
               <w:r>
@@ -31417,6 +35887,20 @@
                   <w:noProof/>
                 </w:rPr>
                 <w:t xml:space="preserve"> a metodologia ágil mais simples para implementar no dia a dia, 2 abril 2020. Disponivel em: &lt;https://www.digitalhouse.com/br/blog/como-usar-metodologia-kanban/&gt;. Acesso em: 19 abril 2022.</w:t>
+              </w:r>
+            </w:p>
+            <w:p>
+              <w:pPr>
+                <w:pStyle w:val="Bibliografia"/>
+                <w:rPr>
+                  <w:noProof/>
+                </w:rPr>
+              </w:pPr>
+              <w:r>
+                <w:rPr>
+                  <w:noProof/>
+                </w:rPr>
+                <w:t>JACKSON, E., 2021. Disponivel em: &lt;https://morioh.com/p/b45beb244ef2&gt;. Acesso em: 29 abril 2022.</w:t>
               </w:r>
             </w:p>
             <w:p>
@@ -31542,6 +36026,62 @@
                 <w:rPr>
                   <w:noProof/>
                 </w:rPr>
+                <w:t xml:space="preserve">L, A. O Que é HTML? Guia Básico Para Iniciantes. </w:t>
+              </w:r>
+              <w:r>
+                <w:rPr>
+                  <w:b/>
+                  <w:bCs/>
+                  <w:noProof/>
+                </w:rPr>
+                <w:t>Hostinger Tutorias</w:t>
+              </w:r>
+              <w:r>
+                <w:rPr>
+                  <w:noProof/>
+                </w:rPr>
+                <w:t>, 25 janeiro 2022. Disponivel em: &lt;https://www.hostinger.com.br/tutoriais/o-que-e-html-conceitos-basicos&gt;. Acesso em: 24 abril 2022.</w:t>
+              </w:r>
+            </w:p>
+            <w:p>
+              <w:pPr>
+                <w:pStyle w:val="Bibliografia"/>
+                <w:rPr>
+                  <w:noProof/>
+                </w:rPr>
+              </w:pPr>
+              <w:r>
+                <w:rPr>
+                  <w:noProof/>
+                </w:rPr>
+                <w:t xml:space="preserve">LENON. Node.js – O que é, como funciona e quais as vantagens. </w:t>
+              </w:r>
+              <w:r>
+                <w:rPr>
+                  <w:b/>
+                  <w:bCs/>
+                  <w:noProof/>
+                </w:rPr>
+                <w:t>A Opus Software</w:t>
+              </w:r>
+              <w:r>
+                <w:rPr>
+                  <w:noProof/>
+                </w:rPr>
+                <w:t>, 18 setembro 2018. Disponivel em: &lt;https://www.opus-software.com.br/node-js/&gt;. Acesso em: 27 abril 2022.</w:t>
+              </w:r>
+            </w:p>
+            <w:p>
+              <w:pPr>
+                <w:pStyle w:val="Bibliografia"/>
+                <w:rPr>
+                  <w:noProof/>
+                </w:rPr>
+              </w:pPr>
+              <w:r>
+                <w:rPr>
+                  <w:noProof/>
+                </w:rPr>
                 <w:t xml:space="preserve">MATHIAS, L. Mind Miners. </w:t>
               </w:r>
               <w:r>
@@ -31556,14 +36096,7 @@
                 <w:rPr>
                   <w:noProof/>
                 </w:rPr>
-                <w:t xml:space="preserve">, 2020. Disponivel em: </w:t>
-              </w:r>
-              <w:r>
-                <w:rPr>
-                  <w:noProof/>
-                </w:rPr>
-                <w:lastRenderedPageBreak/>
-                <w:t>&lt;https://www.google.com/amp/mindminers.com/blog/etapas-processo-pesquisa-marketing/amp/&gt;. Acesso em: 18 abril 2022.</w:t>
+                <w:t>, 2020. Disponivel em: &lt;https://www.google.com/amp/mindminers.com/blog/etapas-processo-pesquisa-marketing/amp/&gt;. Acesso em: 18 abril 2022.</w:t>
               </w:r>
             </w:p>
             <w:p>
@@ -31689,6 +36222,7 @@
                 <w:rPr>
                   <w:noProof/>
                 </w:rPr>
+                <w:lastRenderedPageBreak/>
                 <w:t xml:space="preserve">MERCADO ELETRÓNICO. Mercado eletrónico. </w:t>
               </w:r>
               <w:r>
@@ -31717,6 +36251,34 @@
                 <w:rPr>
                   <w:noProof/>
                 </w:rPr>
+                <w:t xml:space="preserve">OLIVEIRA, W. O que é scrum? Conceito, definições e etapas. </w:t>
+              </w:r>
+              <w:r>
+                <w:rPr>
+                  <w:b/>
+                  <w:bCs/>
+                  <w:noProof/>
+                </w:rPr>
+                <w:t>evolve</w:t>
+              </w:r>
+              <w:r>
+                <w:rPr>
+                  <w:noProof/>
+                </w:rPr>
+                <w:t>, 16 setembro 2019. Disponivel em: &lt;https://evolvemvp.com/o-que-e-scrum-conceito-definicoes-e-etapas/&gt;. Acesso em: 25 abr. 2022.</w:t>
+              </w:r>
+            </w:p>
+            <w:p>
+              <w:pPr>
+                <w:pStyle w:val="Bibliografia"/>
+                <w:rPr>
+                  <w:noProof/>
+                </w:rPr>
+              </w:pPr>
+              <w:r>
+                <w:rPr>
+                  <w:noProof/>
+                </w:rPr>
                 <w:t xml:space="preserve">OLLAIK, L. G.; ZILLER, H. M. </w:t>
               </w:r>
               <w:r>
@@ -31732,6 +36294,76 @@
                   <w:noProof/>
                 </w:rPr>
                 <w:t>, São paulo, 38, n. 1, 2012. 229-241. Acesso em: 15 abril 2022.</w:t>
+              </w:r>
+            </w:p>
+            <w:p>
+              <w:pPr>
+                <w:pStyle w:val="Bibliografia"/>
+                <w:rPr>
+                  <w:noProof/>
+                </w:rPr>
+              </w:pPr>
+              <w:r>
+                <w:rPr>
+                  <w:noProof/>
+                </w:rPr>
+                <w:t>PINTEREST.</w:t>
+              </w:r>
+            </w:p>
+            <w:p>
+              <w:pPr>
+                <w:pStyle w:val="Bibliografia"/>
+                <w:rPr>
+                  <w:noProof/>
+                </w:rPr>
+              </w:pPr>
+              <w:r>
+                <w:rPr>
+                  <w:noProof/>
+                </w:rPr>
+                <w:t xml:space="preserve">REVEDA, U. JAVASCRIPT: O QUE É, PARA QUE SERVE E COMO FUNCIONA O JS? </w:t>
+              </w:r>
+              <w:r>
+                <w:rPr>
+                  <w:b/>
+                  <w:bCs/>
+                  <w:noProof/>
+                </w:rPr>
+                <w:t>Kenzie</w:t>
+              </w:r>
+              <w:r>
+                <w:rPr>
+                  <w:noProof/>
+                </w:rPr>
+                <w:t>, outubro 28 2020. Disponivel em: &lt;https://kenzie.com.br/blog/javascript/&gt;. Acesso em: 28 abril 2022.</w:t>
+              </w:r>
+            </w:p>
+            <w:p>
+              <w:pPr>
+                <w:pStyle w:val="Bibliografia"/>
+                <w:rPr>
+                  <w:noProof/>
+                </w:rPr>
+              </w:pPr>
+              <w:r>
+                <w:rPr>
+                  <w:noProof/>
+                </w:rPr>
+                <w:t xml:space="preserve">REVEDA, U. REACT: O QUE É, COMO FUNCIONA E PORQUE USAR E COMO APRENDER. </w:t>
+              </w:r>
+              <w:r>
+                <w:rPr>
+                  <w:b/>
+                  <w:bCs/>
+                  <w:noProof/>
+                </w:rPr>
+                <w:t>Kenzie</w:t>
+              </w:r>
+              <w:r>
+                <w:rPr>
+                  <w:noProof/>
+                </w:rPr>
+                <w:t>, 19 novembro 2020. Disponivel em: &lt;https://kenzie.com.br/blog/react/&gt;. Acesso em: 26 abril 2022.</w:t>
               </w:r>
             </w:p>
             <w:p>
@@ -31816,6 +36448,34 @@
                   <w:noProof/>
                 </w:rPr>
                 <w:t>. Paracambi: FAETEC/IST, 2007.</w:t>
+              </w:r>
+            </w:p>
+            <w:p>
+              <w:pPr>
+                <w:pStyle w:val="Bibliografia"/>
+                <w:rPr>
+                  <w:noProof/>
+                </w:rPr>
+              </w:pPr>
+              <w:r>
+                <w:rPr>
+                  <w:noProof/>
+                </w:rPr>
+                <w:t xml:space="preserve">ROVEDA, U. O QUE É GIT E GITHUB, COMO USAR E QUAIS SÃO AS VANTAGENS? </w:t>
+              </w:r>
+              <w:r>
+                <w:rPr>
+                  <w:b/>
+                  <w:bCs/>
+                  <w:noProof/>
+                </w:rPr>
+                <w:t>Kenzie</w:t>
+              </w:r>
+              <w:r>
+                <w:rPr>
+                  <w:noProof/>
+                </w:rPr>
+                <w:t>, 5 fevereiro 2021. Disponivel em: &lt;https://kenzie.com.br/blog/o-que-e-git/&gt;. Acesso em: 1 maio 2022.</w:t>
               </w:r>
             </w:p>
             <w:p>
@@ -32054,6 +36714,48 @@
                 <w:rPr>
                   <w:noProof/>
                 </w:rPr>
+                <w:t xml:space="preserve">SOUZA, I. D. Afinal, o que é JSON e para que ele serve? Descubra agora! </w:t>
+              </w:r>
+              <w:r>
+                <w:rPr>
+                  <w:b/>
+                  <w:bCs/>
+                  <w:noProof/>
+                </w:rPr>
+                <w:t>rockcontent</w:t>
+              </w:r>
+              <w:r>
+                <w:rPr>
+                  <w:noProof/>
+                </w:rPr>
+                <w:t>, 22 setembro 2020. Disponivel em: &lt;https://rockcontent.com/br/blog/json/&gt;. Acesso em: 25 abril 2022.</w:t>
+              </w:r>
+            </w:p>
+            <w:p>
+              <w:pPr>
+                <w:pStyle w:val="Bibliografia"/>
+                <w:rPr>
+                  <w:noProof/>
+                </w:rPr>
+              </w:pPr>
+              <w:r>
+                <w:rPr>
+                  <w:noProof/>
+                </w:rPr>
+                <w:t>STRINGFIXER. Stringfixer. Acesso em: 30 abril 2022.</w:t>
+              </w:r>
+            </w:p>
+            <w:p>
+              <w:pPr>
+                <w:pStyle w:val="Bibliografia"/>
+                <w:rPr>
+                  <w:noProof/>
+                </w:rPr>
+              </w:pPr>
+              <w:r>
+                <w:rPr>
+                  <w:noProof/>
+                </w:rPr>
                 <w:t xml:space="preserve">TAKEUCHI, H.; NONAKA, I. </w:t>
               </w:r>
               <w:r>
@@ -32110,6 +36812,34 @@
                 <w:rPr>
                   <w:noProof/>
                 </w:rPr>
+                <w:t xml:space="preserve">THE CLOUD. Benefícios do Agendamento Online. </w:t>
+              </w:r>
+              <w:r>
+                <w:rPr>
+                  <w:b/>
+                  <w:bCs/>
+                  <w:noProof/>
+                </w:rPr>
+                <w:t>The Cloud</w:t>
+              </w:r>
+              <w:r>
+                <w:rPr>
+                  <w:noProof/>
+                </w:rPr>
+                <w:t>, 15 fevereiro 2021. Disponivel em: &lt;https://thecloudsr.com/2021/02/15/beneficios-do-agendamento-online/&gt;. Acesso em: 24 abr. 2022.</w:t>
+              </w:r>
+            </w:p>
+            <w:p>
+              <w:pPr>
+                <w:pStyle w:val="Bibliografia"/>
+                <w:rPr>
+                  <w:noProof/>
+                </w:rPr>
+              </w:pPr>
+              <w:r>
+                <w:rPr>
+                  <w:noProof/>
+                </w:rPr>
                 <w:t xml:space="preserve">TUTIDA, D. Eu nerd. </w:t>
               </w:r>
               <w:r>
@@ -32125,6 +36855,34 @@
                   <w:noProof/>
                 </w:rPr>
                 <w:t>, 10 agosto 2021. Disponivel em: &lt;https://encontreumnerd.com.br/blog/marketplace-servicos&gt;. Acesso em: 5 abril 2022.</w:t>
+              </w:r>
+            </w:p>
+            <w:p>
+              <w:pPr>
+                <w:pStyle w:val="Bibliografia"/>
+                <w:rPr>
+                  <w:noProof/>
+                </w:rPr>
+              </w:pPr>
+              <w:r>
+                <w:rPr>
+                  <w:noProof/>
+                </w:rPr>
+                <w:t xml:space="preserve">VERSIANI, R. O que é o Postman? </w:t>
+              </w:r>
+              <w:r>
+                <w:rPr>
+                  <w:b/>
+                  <w:bCs/>
+                  <w:noProof/>
+                </w:rPr>
+                <w:t>Enotas</w:t>
+              </w:r>
+              <w:r>
+                <w:rPr>
+                  <w:noProof/>
+                </w:rPr>
+                <w:t>, 2022. Disponivel em: &lt;https://enotas.com.br/blog/postman/&gt;. Acesso em: 20 maio 2022.</w:t>
               </w:r>
             </w:p>
             <w:p>
@@ -32236,7 +36994,7 @@
       </w:pPr>
     </w:p>
     <w:sectPr>
-      <w:headerReference w:type="default" r:id="rId60"/>
+      <w:headerReference w:type="default" r:id="rId55"/>
       <w:type w:val="oddPage"/>
       <w:pgSz w:w="11906" w:h="16838"/>
       <w:pgMar w:top="1418" w:right="1701" w:bottom="1418" w:left="1701" w:header="709" w:footer="709" w:gutter="0"/>
@@ -38674,7 +43432,7 @@
     <b:URL>https://www.ideianoar.com.br/tipos-de-marketplace/</b:URL>
     <b:Month>março</b:Month>
     <b:Day>4</b:Day>
-    <b:RefOrder>68</b:RefOrder>
+    <b:RefOrder>71</b:RefOrder>
   </b:Source>
   <b:Source>
     <b:Tag>Kuv21</b:Tag>
@@ -40115,11 +44873,82 @@
     <b:URL>https://www.treinaweb.com.br/blog/o-que-e-mongodb</b:URL>
     <b:RefOrder>67</b:RefOrder>
   </b:Source>
+  <b:Source>
+    <b:Tag>Rov21</b:Tag>
+    <b:SourceType>InternetSite</b:SourceType>
+    <b:Guid>{A0D97CED-6F70-4F85-96A5-DC87E07CA7B7}</b:Guid>
+    <b:Author>
+      <b:Author>
+        <b:NameList>
+          <b:Person>
+            <b:Last>Roveda</b:Last>
+            <b:First>Ugo</b:First>
+          </b:Person>
+        </b:NameList>
+      </b:Author>
+    </b:Author>
+    <b:Title>O QUE É GIT E GITHUB, COMO USAR E QUAIS SÃO AS VANTAGENS?</b:Title>
+    <b:InternetSiteTitle>Kenzie</b:InternetSiteTitle>
+    <b:Year>2021</b:Year>
+    <b:YearAccessed>2022</b:YearAccessed>
+    <b:MonthAccessed>maio</b:MonthAccessed>
+    <b:DayAccessed>1</b:DayAccessed>
+    <b:URL>https://kenzie.com.br/blog/o-que-e-git/</b:URL>
+    <b:Month>fevereiro</b:Month>
+    <b:Day>5</b:Day>
+    <b:RefOrder>68</b:RefOrder>
+  </b:Source>
+  <b:Source>
+    <b:Tag>Aki21</b:Tag>
+    <b:SourceType>InternetSite</b:SourceType>
+    <b:Guid>{865AA347-B2B9-4C36-9BFE-3F44466D2804}</b:Guid>
+    <b:Author>
+      <b:Author>
+        <b:NameList>
+          <b:Person>
+            <b:Last>Hanashiro</b:Last>
+            <b:First>Akira</b:First>
+          </b:Person>
+        </b:NameList>
+      </b:Author>
+    </b:Author>
+    <b:Title>VS Code - O que é e por que você deve usar?</b:Title>
+    <b:InternetSiteTitle>treinamento web</b:InternetSiteTitle>
+    <b:Year>2021</b:Year>
+    <b:YearAccessed>2022</b:YearAccessed>
+    <b:MonthAccessed>maio</b:MonthAccessed>
+    <b:DayAccessed>3</b:DayAccessed>
+    <b:URL>https://www.treinaweb.com.br/blog/vs-code-o-que-e-e-por-que-voce-deve-usar</b:URL>
+    <b:RefOrder>69</b:RefOrder>
+  </b:Source>
+  <b:Source>
+    <b:Tag>Oqu22</b:Tag>
+    <b:SourceType>InternetSite</b:SourceType>
+    <b:Guid>{50A6DD3E-3C48-4C6C-9844-5715EB5BE816}</b:Guid>
+    <b:Title>O que é o Postman?</b:Title>
+    <b:InternetSiteTitle>Enotas</b:InternetSiteTitle>
+    <b:Year>2022</b:Year>
+    <b:YearAccessed>2022</b:YearAccessed>
+    <b:MonthAccessed>maio</b:MonthAccessed>
+    <b:DayAccessed>20</b:DayAccessed>
+    <b:URL>https://enotas.com.br/blog/postman/</b:URL>
+    <b:Author>
+      <b:Author>
+        <b:NameList>
+          <b:Person>
+            <b:Last>Versiani</b:Last>
+            <b:First>Rafael</b:First>
+          </b:Person>
+        </b:NameList>
+      </b:Author>
+    </b:Author>
+    <b:RefOrder>70</b:RefOrder>
+  </b:Source>
 </b:Sources>
 </file>
 
 <file path=customXml/itemProps1.xml><?xml version="1.0" encoding="utf-8"?>
-<ds:datastoreItem xmlns:ds="http://schemas.openxmlformats.org/officeDocument/2006/customXml" ds:itemID="{CA81F6FE-63D6-4FD7-A148-333BA43FF443}">
+<ds:datastoreItem xmlns:ds="http://schemas.openxmlformats.org/officeDocument/2006/customXml" ds:itemID="{190DCD9A-754A-48A4-B7EE-29DB3D58FAC9}">
   <ds:schemaRefs>
     <ds:schemaRef ds:uri="http://schemas.openxmlformats.org/officeDocument/2006/bibliography"/>
   </ds:schemaRefs>
